--- a/docs/Проект Системы 586-1 Ахметов.docx
+++ b/docs/Проект Системы 586-1 Ахметов.docx
@@ -1,6 +1,6 @@
 
 <file path=word/document.xml><?xml version="1.0" encoding="utf-8"?>
-<w:document xmlns:wpc="http://schemas.microsoft.com/office/word/2010/wordprocessingCanvas" xmlns:cx="http://schemas.microsoft.com/office/drawing/2014/chartex" xmlns:mc="http://schemas.openxmlformats.org/markup-compatibility/2006" xmlns:o="urn:schemas-microsoft-com:office:office" xmlns:r="http://schemas.openxmlformats.org/officeDocument/2006/relationships" xmlns:m="http://schemas.openxmlformats.org/officeDocument/2006/math" xmlns:v="urn:schemas-microsoft-com:vml" xmlns:wp14="http://schemas.microsoft.com/office/word/2010/wordprocessingDrawing" xmlns:wp="http://schemas.openxmlformats.org/drawingml/2006/wordprocessingDrawing" xmlns:w10="urn:schemas-microsoft-com:office:word" xmlns:w="http://schemas.openxmlformats.org/wordprocessingml/2006/main" xmlns:w14="http://schemas.microsoft.com/office/word/2010/wordml" xmlns:w15="http://schemas.microsoft.com/office/word/2012/wordml" xmlns:w16se="http://schemas.microsoft.com/office/word/2015/wordml/symex" xmlns:wpg="http://schemas.microsoft.com/office/word/2010/wordprocessingGroup" xmlns:wpi="http://schemas.microsoft.com/office/word/2010/wordprocessingInk" xmlns:wne="http://schemas.microsoft.com/office/word/2006/wordml" xmlns:wps="http://schemas.microsoft.com/office/word/2010/wordprocessingShape" mc:Ignorable="w14 w15 w16se wp14">
+<w:document xmlns:wpc="http://schemas.microsoft.com/office/word/2010/wordprocessingCanvas" xmlns:cx="http://schemas.microsoft.com/office/drawing/2014/chartex" xmlns:cx1="http://schemas.microsoft.com/office/drawing/2015/9/8/chartex" xmlns:cx2="http://schemas.microsoft.com/office/drawing/2015/10/21/chartex" xmlns:cx3="http://schemas.microsoft.com/office/drawing/2016/5/9/chartex" xmlns:cx4="http://schemas.microsoft.com/office/drawing/2016/5/10/chartex" xmlns:cx5="http://schemas.microsoft.com/office/drawing/2016/5/11/chartex" xmlns:cx6="http://schemas.microsoft.com/office/drawing/2016/5/12/chartex" xmlns:cx7="http://schemas.microsoft.com/office/drawing/2016/5/13/chartex" xmlns:cx8="http://schemas.microsoft.com/office/drawing/2016/5/14/chartex" xmlns:mc="http://schemas.openxmlformats.org/markup-compatibility/2006" xmlns:aink="http://schemas.microsoft.com/office/drawing/2016/ink" xmlns:am3d="http://schemas.microsoft.com/office/drawing/2017/model3d" xmlns:o="urn:schemas-microsoft-com:office:office" xmlns:r="http://schemas.openxmlformats.org/officeDocument/2006/relationships" xmlns:m="http://schemas.openxmlformats.org/officeDocument/2006/math" xmlns:v="urn:schemas-microsoft-com:vml" xmlns:wp14="http://schemas.microsoft.com/office/word/2010/wordprocessingDrawing" xmlns:wp="http://schemas.openxmlformats.org/drawingml/2006/wordprocessingDrawing" xmlns:w10="urn:schemas-microsoft-com:office:word" xmlns:w="http://schemas.openxmlformats.org/wordprocessingml/2006/main" xmlns:w14="http://schemas.microsoft.com/office/word/2010/wordml" xmlns:w15="http://schemas.microsoft.com/office/word/2012/wordml" xmlns:w16cex="http://schemas.microsoft.com/office/word/2018/wordml/cex" xmlns:w16cid="http://schemas.microsoft.com/office/word/2016/wordml/cid" xmlns:w16="http://schemas.microsoft.com/office/word/2018/wordml" xmlns:w16se="http://schemas.microsoft.com/office/word/2015/wordml/symex" xmlns:wpg="http://schemas.microsoft.com/office/word/2010/wordprocessingGroup" xmlns:wpi="http://schemas.microsoft.com/office/word/2010/wordprocessingInk" xmlns:wne="http://schemas.microsoft.com/office/word/2006/wordml" xmlns:wps="http://schemas.microsoft.com/office/word/2010/wordprocessingShape" mc:Ignorable="w14 w15 w16se w16cid w16 w16cex wp14">
   <w:body>
     <w:p>
       <w:pPr>
@@ -322,25 +322,7 @@
           <w:sz w:val="28"/>
           <w:szCs w:val="28"/>
         </w:rPr>
-        <w:t>«__</w:t>
-      </w:r>
-      <w:proofErr w:type="gramStart"/>
-      <w:r>
-        <w:rPr>
-          <w:rFonts w:ascii="Times New Roman" w:eastAsia="Calibri" w:hAnsi="Times New Roman" w:cs="Times New Roman"/>
-          <w:sz w:val="28"/>
-          <w:szCs w:val="28"/>
-        </w:rPr>
-        <w:t>_»_</w:t>
-      </w:r>
-      <w:proofErr w:type="gramEnd"/>
-      <w:r>
-        <w:rPr>
-          <w:rFonts w:ascii="Times New Roman" w:eastAsia="Calibri" w:hAnsi="Times New Roman" w:cs="Times New Roman"/>
-          <w:sz w:val="28"/>
-          <w:szCs w:val="28"/>
-        </w:rPr>
-        <w:t>___________2020</w:t>
+        <w:t>«___»____________2020</w:t>
       </w:r>
       <w:r>
         <w:rPr>
@@ -421,23 +403,13 @@
           <w:szCs w:val="28"/>
         </w:rPr>
       </w:pPr>
-      <w:proofErr w:type="spellStart"/>
-      <w:r>
-        <w:rPr>
-          <w:rFonts w:ascii="Times New Roman" w:eastAsia="Calibri" w:hAnsi="Times New Roman" w:cs="Times New Roman"/>
-          <w:sz w:val="28"/>
-          <w:szCs w:val="28"/>
-        </w:rPr>
-        <w:t>к.т.н</w:t>
-      </w:r>
-      <w:proofErr w:type="spellEnd"/>
-      <w:r>
-        <w:rPr>
-          <w:rFonts w:ascii="Times New Roman" w:eastAsia="Calibri" w:hAnsi="Times New Roman" w:cs="Times New Roman"/>
-          <w:sz w:val="28"/>
-          <w:szCs w:val="28"/>
-        </w:rPr>
-        <w:t>, доцент каф. КСУП</w:t>
+      <w:r>
+        <w:rPr>
+          <w:rFonts w:ascii="Times New Roman" w:eastAsia="Calibri" w:hAnsi="Times New Roman" w:cs="Times New Roman"/>
+          <w:sz w:val="28"/>
+          <w:szCs w:val="28"/>
+        </w:rPr>
+        <w:t>к.т.н, доцент каф. КСУП</w:t>
       </w:r>
     </w:p>
     <w:p>
@@ -466,23 +438,13 @@
         </w:rPr>
         <w:t xml:space="preserve">______ </w:t>
       </w:r>
-      <w:proofErr w:type="spellStart"/>
-      <w:r>
-        <w:rPr>
-          <w:rFonts w:ascii="Times New Roman" w:eastAsia="Calibri" w:hAnsi="Times New Roman" w:cs="Times New Roman"/>
-          <w:sz w:val="28"/>
-          <w:szCs w:val="28"/>
-        </w:rPr>
-        <w:t>Калентьев</w:t>
-      </w:r>
-      <w:proofErr w:type="spellEnd"/>
-      <w:r>
-        <w:rPr>
-          <w:rFonts w:ascii="Times New Roman" w:eastAsia="Calibri" w:hAnsi="Times New Roman" w:cs="Times New Roman"/>
-          <w:sz w:val="28"/>
-          <w:szCs w:val="28"/>
-        </w:rPr>
-        <w:t xml:space="preserve"> А. А.</w:t>
+      <w:r>
+        <w:rPr>
+          <w:rFonts w:ascii="Times New Roman" w:eastAsia="Calibri" w:hAnsi="Times New Roman" w:cs="Times New Roman"/>
+          <w:sz w:val="28"/>
+          <w:szCs w:val="28"/>
+        </w:rPr>
+        <w:t>Калентьев А. А.</w:t>
       </w:r>
     </w:p>
     <w:p>
@@ -501,25 +463,7 @@
           <w:sz w:val="28"/>
           <w:szCs w:val="28"/>
         </w:rPr>
-        <w:t>«__</w:t>
-      </w:r>
-      <w:proofErr w:type="gramStart"/>
-      <w:r>
-        <w:rPr>
-          <w:rFonts w:ascii="Times New Roman" w:eastAsia="Calibri" w:hAnsi="Times New Roman" w:cs="Times New Roman"/>
-          <w:sz w:val="28"/>
-          <w:szCs w:val="28"/>
-        </w:rPr>
-        <w:t>_»_</w:t>
-      </w:r>
-      <w:proofErr w:type="gramEnd"/>
-      <w:r>
-        <w:rPr>
-          <w:rFonts w:ascii="Times New Roman" w:eastAsia="Calibri" w:hAnsi="Times New Roman" w:cs="Times New Roman"/>
-          <w:sz w:val="28"/>
-          <w:szCs w:val="28"/>
-        </w:rPr>
-        <w:t>___________2020</w:t>
+        <w:t>«___»____________2020</w:t>
       </w:r>
       <w:r>
         <w:rPr>
@@ -583,6 +527,13 @@
     </w:p>
     <w:sdt>
       <w:sdtPr>
+        <w:rPr>
+          <w:rFonts w:asciiTheme="minorHAnsi" w:eastAsiaTheme="minorHAnsi" w:hAnsiTheme="minorHAnsi" w:cstheme="minorBidi"/>
+          <w:color w:val="auto"/>
+          <w:sz w:val="22"/>
+          <w:szCs w:val="22"/>
+          <w:lang w:eastAsia="en-US"/>
+        </w:rPr>
         <w:id w:val="977500565"/>
         <w:docPartObj>
           <w:docPartGallery w:val="Table of Contents"/>
@@ -591,19 +542,14 @@
       </w:sdtPr>
       <w:sdtEndPr>
         <w:rPr>
-          <w:rFonts w:asciiTheme="minorHAnsi" w:eastAsiaTheme="minorHAnsi" w:hAnsiTheme="minorHAnsi" w:cstheme="minorBidi"/>
           <w:b/>
           <w:bCs/>
-          <w:color w:val="auto"/>
-          <w:sz w:val="22"/>
-          <w:szCs w:val="22"/>
-          <w:lang w:eastAsia="en-US"/>
         </w:rPr>
       </w:sdtEndPr>
       <w:sdtContent>
         <w:p>
           <w:pPr>
-            <w:pStyle w:val="a9"/>
+            <w:pStyle w:val="TOCHeading"/>
             <w:spacing w:line="360" w:lineRule="auto"/>
             <w:jc w:val="center"/>
             <w:rPr>
@@ -625,7 +571,7 @@
         </w:p>
         <w:p>
           <w:pPr>
-            <w:pStyle w:val="12"/>
+            <w:pStyle w:val="TOC1"/>
             <w:tabs>
               <w:tab w:val="right" w:leader="dot" w:pos="9345"/>
             </w:tabs>
@@ -665,7 +611,7 @@
           <w:hyperlink w:anchor="_Toc39779938" w:history="1">
             <w:r>
               <w:rPr>
-                <w:rStyle w:val="a8"/>
+                <w:rStyle w:val="Hyperlink"/>
                 <w:rFonts w:ascii="Times New Roman" w:hAnsi="Times New Roman" w:cs="Times New Roman"/>
                 <w:noProof/>
                 <w:color w:val="auto"/>
@@ -747,7 +693,7 @@
         </w:p>
         <w:p>
           <w:pPr>
-            <w:pStyle w:val="12"/>
+            <w:pStyle w:val="TOC1"/>
             <w:tabs>
               <w:tab w:val="right" w:leader="dot" w:pos="9345"/>
             </w:tabs>
@@ -763,7 +709,7 @@
           <w:hyperlink w:anchor="_Toc39779939" w:history="1">
             <w:r>
               <w:rPr>
-                <w:rStyle w:val="a8"/>
+                <w:rStyle w:val="Hyperlink"/>
                 <w:rFonts w:ascii="Times New Roman" w:hAnsi="Times New Roman" w:cs="Times New Roman"/>
                 <w:noProof/>
                 <w:color w:val="auto"/>
@@ -774,7 +720,7 @@
             </w:r>
             <w:r>
               <w:rPr>
-                <w:rStyle w:val="a8"/>
+                <w:rStyle w:val="Hyperlink"/>
                 <w:rFonts w:ascii="Times New Roman" w:hAnsi="Times New Roman" w:cs="Times New Roman"/>
                 <w:noProof/>
                 <w:color w:val="auto"/>
@@ -857,7 +803,7 @@
         </w:p>
         <w:p>
           <w:pPr>
-            <w:pStyle w:val="12"/>
+            <w:pStyle w:val="TOC1"/>
             <w:tabs>
               <w:tab w:val="right" w:leader="dot" w:pos="9345"/>
             </w:tabs>
@@ -873,7 +819,7 @@
           <w:hyperlink w:anchor="_Toc39779940" w:history="1">
             <w:r>
               <w:rPr>
-                <w:rStyle w:val="a8"/>
+                <w:rStyle w:val="Hyperlink"/>
                 <w:rFonts w:ascii="Times New Roman" w:hAnsi="Times New Roman" w:cs="Times New Roman"/>
                 <w:noProof/>
                 <w:color w:val="auto"/>
@@ -955,7 +901,7 @@
         </w:p>
         <w:p>
           <w:pPr>
-            <w:pStyle w:val="12"/>
+            <w:pStyle w:val="TOC1"/>
             <w:tabs>
               <w:tab w:val="right" w:leader="dot" w:pos="9345"/>
             </w:tabs>
@@ -971,7 +917,7 @@
           <w:hyperlink w:anchor="_Toc39779941" w:history="1">
             <w:r>
               <w:rPr>
-                <w:rStyle w:val="a8"/>
+                <w:rStyle w:val="Hyperlink"/>
                 <w:rFonts w:ascii="Times New Roman" w:hAnsi="Times New Roman" w:cs="Times New Roman"/>
                 <w:noProof/>
                 <w:color w:val="auto"/>
@@ -1053,7 +999,7 @@
         </w:p>
         <w:p>
           <w:pPr>
-            <w:pStyle w:val="12"/>
+            <w:pStyle w:val="TOC1"/>
             <w:tabs>
               <w:tab w:val="right" w:leader="dot" w:pos="9345"/>
             </w:tabs>
@@ -1069,7 +1015,7 @@
           <w:hyperlink w:anchor="_Toc39779942" w:history="1">
             <w:r>
               <w:rPr>
-                <w:rStyle w:val="a8"/>
+                <w:rStyle w:val="Hyperlink"/>
                 <w:rFonts w:ascii="Times New Roman" w:hAnsi="Times New Roman" w:cs="Times New Roman"/>
                 <w:noProof/>
                 <w:color w:val="auto"/>
@@ -1151,7 +1097,7 @@
         </w:p>
         <w:p>
           <w:pPr>
-            <w:pStyle w:val="12"/>
+            <w:pStyle w:val="TOC1"/>
             <w:tabs>
               <w:tab w:val="right" w:leader="dot" w:pos="9345"/>
             </w:tabs>
@@ -1167,7 +1113,7 @@
           <w:hyperlink w:anchor="_Toc39779943" w:history="1">
             <w:r>
               <w:rPr>
-                <w:rStyle w:val="a8"/>
+                <w:rStyle w:val="Hyperlink"/>
                 <w:rFonts w:ascii="Times New Roman" w:hAnsi="Times New Roman" w:cs="Times New Roman"/>
                 <w:noProof/>
                 <w:color w:val="auto"/>
@@ -1249,7 +1195,7 @@
         </w:p>
         <w:p>
           <w:pPr>
-            <w:pStyle w:val="12"/>
+            <w:pStyle w:val="TOC1"/>
             <w:tabs>
               <w:tab w:val="right" w:leader="dot" w:pos="9345"/>
             </w:tabs>
@@ -1265,7 +1211,7 @@
           <w:hyperlink w:anchor="_Toc39779944" w:history="1">
             <w:r>
               <w:rPr>
-                <w:rStyle w:val="a8"/>
+                <w:rStyle w:val="Hyperlink"/>
                 <w:rFonts w:ascii="Times New Roman" w:hAnsi="Times New Roman" w:cs="Times New Roman"/>
                 <w:noProof/>
                 <w:color w:val="auto"/>
@@ -1347,7 +1293,7 @@
         </w:p>
         <w:p>
           <w:pPr>
-            <w:pStyle w:val="12"/>
+            <w:pStyle w:val="TOC1"/>
             <w:tabs>
               <w:tab w:val="right" w:leader="dot" w:pos="9345"/>
             </w:tabs>
@@ -1363,7 +1309,7 @@
           <w:hyperlink w:anchor="_Toc39779945" w:history="1">
             <w:r>
               <w:rPr>
-                <w:rStyle w:val="a8"/>
+                <w:rStyle w:val="Hyperlink"/>
                 <w:rFonts w:ascii="Times New Roman" w:hAnsi="Times New Roman" w:cs="Times New Roman"/>
                 <w:noProof/>
                 <w:color w:val="auto"/>
@@ -1445,7 +1391,7 @@
         </w:p>
         <w:p>
           <w:pPr>
-            <w:pStyle w:val="12"/>
+            <w:pStyle w:val="TOC1"/>
             <w:tabs>
               <w:tab w:val="right" w:leader="dot" w:pos="9345"/>
             </w:tabs>
@@ -1461,7 +1407,7 @@
           <w:hyperlink w:anchor="_Toc39779946" w:history="1">
             <w:r>
               <w:rPr>
-                <w:rStyle w:val="a8"/>
+                <w:rStyle w:val="Hyperlink"/>
                 <w:rFonts w:ascii="Times New Roman" w:hAnsi="Times New Roman" w:cs="Times New Roman"/>
                 <w:noProof/>
                 <w:color w:val="auto"/>
@@ -1543,7 +1489,7 @@
         </w:p>
         <w:p>
           <w:pPr>
-            <w:pStyle w:val="12"/>
+            <w:pStyle w:val="TOC1"/>
             <w:tabs>
               <w:tab w:val="right" w:leader="dot" w:pos="9345"/>
             </w:tabs>
@@ -1559,7 +1505,7 @@
           <w:hyperlink w:anchor="_Toc39779947" w:history="1">
             <w:r>
               <w:rPr>
-                <w:rStyle w:val="a8"/>
+                <w:rStyle w:val="Hyperlink"/>
                 <w:rFonts w:ascii="Times New Roman" w:hAnsi="Times New Roman" w:cs="Times New Roman"/>
                 <w:noProof/>
                 <w:color w:val="auto"/>
@@ -1681,22 +1627,20 @@
         </w:rPr>
         <w:br w:type="page"/>
       </w:r>
-      <w:bookmarkStart w:id="0" w:name="_GoBack"/>
-      <w:bookmarkEnd w:id="0"/>
-    </w:p>
-    <w:p>
-      <w:pPr>
-        <w:pStyle w:val="a3"/>
+    </w:p>
+    <w:p>
+      <w:pPr>
+        <w:pStyle w:val="a"/>
         <w:outlineLvl w:val="0"/>
       </w:pPr>
-      <w:bookmarkStart w:id="1" w:name="_Toc35299879"/>
-      <w:bookmarkStart w:id="2" w:name="_Toc39779938"/>
+      <w:bookmarkStart w:id="0" w:name="_Toc35299879"/>
+      <w:bookmarkStart w:id="1" w:name="_Toc39779938"/>
       <w:r>
         <w:lastRenderedPageBreak/>
         <w:t>1 Описание САПР</w:t>
       </w:r>
+      <w:bookmarkEnd w:id="0"/>
       <w:bookmarkEnd w:id="1"/>
-      <w:bookmarkEnd w:id="2"/>
     </w:p>
     <w:p>
       <w:pPr>
@@ -1806,7 +1750,7 @@
     </w:p>
     <w:p>
       <w:pPr>
-        <w:pStyle w:val="a6"/>
+        <w:pStyle w:val="ListParagraph"/>
         <w:widowControl w:val="0"/>
         <w:numPr>
           <w:ilvl w:val="2"/>
@@ -1943,7 +1887,7 @@
     </w:p>
     <w:p>
       <w:pPr>
-        <w:pStyle w:val="a6"/>
+        <w:pStyle w:val="ListParagraph"/>
         <w:widowControl w:val="0"/>
         <w:numPr>
           <w:ilvl w:val="2"/>
@@ -2001,7 +1945,7 @@
     </w:p>
     <w:p>
       <w:pPr>
-        <w:pStyle w:val="a6"/>
+        <w:pStyle w:val="ListParagraph"/>
         <w:widowControl w:val="0"/>
         <w:numPr>
           <w:ilvl w:val="2"/>
@@ -2032,7 +1976,7 @@
     </w:p>
     <w:p>
       <w:pPr>
-        <w:pStyle w:val="a6"/>
+        <w:pStyle w:val="ListParagraph"/>
         <w:widowControl w:val="0"/>
         <w:numPr>
           <w:ilvl w:val="2"/>
@@ -2069,7 +2013,7 @@
     </w:p>
     <w:p>
       <w:pPr>
-        <w:pStyle w:val="a6"/>
+        <w:pStyle w:val="ListParagraph"/>
         <w:widowControl w:val="0"/>
         <w:numPr>
           <w:ilvl w:val="2"/>
@@ -2107,7 +2051,7 @@
     </w:p>
     <w:p>
       <w:pPr>
-        <w:pStyle w:val="a6"/>
+        <w:pStyle w:val="ListParagraph"/>
         <w:widowControl w:val="0"/>
         <w:numPr>
           <w:ilvl w:val="2"/>
@@ -2151,7 +2095,7 @@
     </w:p>
     <w:p>
       <w:pPr>
-        <w:pStyle w:val="a6"/>
+        <w:pStyle w:val="ListParagraph"/>
         <w:widowControl w:val="0"/>
         <w:numPr>
           <w:ilvl w:val="2"/>
@@ -2181,7 +2125,7 @@
     </w:p>
     <w:p>
       <w:pPr>
-        <w:pStyle w:val="a6"/>
+        <w:pStyle w:val="ListParagraph"/>
         <w:widowControl w:val="0"/>
         <w:numPr>
           <w:ilvl w:val="2"/>
@@ -2211,7 +2155,7 @@
     </w:p>
     <w:p>
       <w:pPr>
-        <w:pStyle w:val="a6"/>
+        <w:pStyle w:val="ListParagraph"/>
         <w:widowControl w:val="0"/>
         <w:numPr>
           <w:ilvl w:val="2"/>
@@ -2236,28 +2180,12 @@
           <w:rFonts w:ascii="Times New Roman" w:hAnsi="Times New Roman" w:cs="Times New Roman"/>
           <w:sz w:val="28"/>
         </w:rPr>
-        <w:t xml:space="preserve">создание конструктивных элементов — фасок, </w:t>
-      </w:r>
-      <w:proofErr w:type="spellStart"/>
-      <w:r>
-        <w:rPr>
-          <w:rFonts w:ascii="Times New Roman" w:hAnsi="Times New Roman" w:cs="Times New Roman"/>
-          <w:sz w:val="28"/>
-        </w:rPr>
-        <w:t>скруглений</w:t>
-      </w:r>
-      <w:proofErr w:type="spellEnd"/>
-      <w:r>
-        <w:rPr>
-          <w:rFonts w:ascii="Times New Roman" w:hAnsi="Times New Roman" w:cs="Times New Roman"/>
-          <w:sz w:val="28"/>
-        </w:rPr>
-        <w:t>, отверстий, ребер жесткости, тонкостенных оболочек;</w:t>
-      </w:r>
-    </w:p>
-    <w:p>
-      <w:pPr>
-        <w:pStyle w:val="a6"/>
+        <w:t>создание конструктивных элементов — фасок, скруглений, отверстий, ребер жесткости, тонкостенных оболочек;</w:t>
+      </w:r>
+    </w:p>
+    <w:p>
+      <w:pPr>
+        <w:pStyle w:val="ListParagraph"/>
         <w:widowControl w:val="0"/>
         <w:numPr>
           <w:ilvl w:val="2"/>
@@ -2287,7 +2215,7 @@
     </w:p>
     <w:p>
       <w:pPr>
-        <w:pStyle w:val="a6"/>
+        <w:pStyle w:val="ListParagraph"/>
         <w:widowControl w:val="0"/>
         <w:numPr>
           <w:ilvl w:val="2"/>
@@ -2325,7 +2253,7 @@
     </w:p>
     <w:p>
       <w:pPr>
-        <w:pStyle w:val="a6"/>
+        <w:pStyle w:val="ListParagraph"/>
         <w:widowControl w:val="0"/>
         <w:numPr>
           <w:ilvl w:val="2"/>
@@ -2355,7 +2283,7 @@
     </w:p>
     <w:p>
       <w:pPr>
-        <w:pStyle w:val="a6"/>
+        <w:pStyle w:val="ListParagraph"/>
         <w:widowControl w:val="0"/>
         <w:numPr>
           <w:ilvl w:val="2"/>
@@ -2385,7 +2313,7 @@
     </w:p>
     <w:p>
       <w:pPr>
-        <w:pStyle w:val="a6"/>
+        <w:pStyle w:val="ListParagraph"/>
         <w:widowControl w:val="0"/>
         <w:numPr>
           <w:ilvl w:val="2"/>
@@ -2423,7 +2351,7 @@
     </w:p>
     <w:p>
       <w:pPr>
-        <w:pStyle w:val="a6"/>
+        <w:pStyle w:val="ListParagraph"/>
         <w:widowControl w:val="0"/>
         <w:numPr>
           <w:ilvl w:val="2"/>
@@ -2453,7 +2381,7 @@
     </w:p>
     <w:p>
       <w:pPr>
-        <w:pStyle w:val="a6"/>
+        <w:pStyle w:val="ListParagraph"/>
         <w:widowControl w:val="0"/>
         <w:numPr>
           <w:ilvl w:val="2"/>
@@ -2483,7 +2411,7 @@
     </w:p>
     <w:p>
       <w:pPr>
-        <w:pStyle w:val="a6"/>
+        <w:pStyle w:val="ListParagraph"/>
         <w:widowControl w:val="0"/>
         <w:numPr>
           <w:ilvl w:val="2"/>
@@ -2513,7 +2441,7 @@
     </w:p>
     <w:p>
       <w:pPr>
-        <w:pStyle w:val="a6"/>
+        <w:pStyle w:val="ListParagraph"/>
         <w:widowControl w:val="0"/>
         <w:numPr>
           <w:ilvl w:val="2"/>
@@ -2550,7 +2478,7 @@
     </w:p>
     <w:p>
       <w:pPr>
-        <w:pStyle w:val="a6"/>
+        <w:pStyle w:val="ListParagraph"/>
         <w:widowControl w:val="0"/>
         <w:numPr>
           <w:ilvl w:val="2"/>
@@ -2594,7 +2522,7 @@
     </w:p>
     <w:p>
       <w:pPr>
-        <w:pStyle w:val="a6"/>
+        <w:pStyle w:val="ListParagraph"/>
         <w:widowControl w:val="0"/>
         <w:numPr>
           <w:ilvl w:val="2"/>
@@ -2652,7 +2580,7 @@
     </w:p>
     <w:p>
       <w:pPr>
-        <w:pStyle w:val="a6"/>
+        <w:pStyle w:val="ListParagraph"/>
         <w:widowControl w:val="0"/>
         <w:numPr>
           <w:ilvl w:val="2"/>
@@ -2689,7 +2617,7 @@
     </w:p>
     <w:p>
       <w:pPr>
-        <w:pStyle w:val="a6"/>
+        <w:pStyle w:val="ListParagraph"/>
         <w:widowControl w:val="0"/>
         <w:numPr>
           <w:ilvl w:val="2"/>
@@ -2788,7 +2716,7 @@
     </w:p>
     <w:p>
       <w:pPr>
-        <w:pStyle w:val="1"/>
+        <w:pStyle w:val="Heading1"/>
         <w:spacing w:before="0" w:line="360" w:lineRule="auto"/>
         <w:jc w:val="center"/>
         <w:rPr>
@@ -2799,8 +2727,8 @@
           <w:szCs w:val="28"/>
         </w:rPr>
       </w:pPr>
-      <w:bookmarkStart w:id="3" w:name="_Toc35299881"/>
-      <w:bookmarkStart w:id="4" w:name="_Toc39779939"/>
+      <w:bookmarkStart w:id="2" w:name="_Toc35299881"/>
+      <w:bookmarkStart w:id="3" w:name="_Toc39779939"/>
       <w:r>
         <w:rPr>
           <w:rFonts w:ascii="Times New Roman" w:hAnsi="Times New Roman" w:cs="Times New Roman"/>
@@ -2823,8 +2751,8 @@
         </w:rPr>
         <w:t>API</w:t>
       </w:r>
+      <w:bookmarkEnd w:id="2"/>
       <w:bookmarkEnd w:id="3"/>
-      <w:bookmarkEnd w:id="4"/>
     </w:p>
     <w:p>
       <w:pPr>
@@ -2864,19 +2792,8 @@
           <w:sz w:val="28"/>
           <w:szCs w:val="28"/>
         </w:rPr>
-        <w:t xml:space="preserve">-системах. Чаще всего это очень узкоспециализированные задачи, которые встречаются на каком-то конкретном предприятии или </w:t>
-      </w:r>
-      <w:proofErr w:type="spellStart"/>
-      <w:r>
-        <w:rPr>
-          <w:rFonts w:ascii="Times New Roman" w:hAnsi="Times New Roman" w:cs="Times New Roman"/>
-          <w:color w:val="000000" w:themeColor="text1"/>
-          <w:sz w:val="28"/>
-          <w:szCs w:val="28"/>
-        </w:rPr>
-        <w:t>подотрасли</w:t>
-      </w:r>
-      <w:proofErr w:type="spellEnd"/>
+        <w:t>-системах. Чаще всего это очень узкоспециализированные задачи, которые встречаются на каком-то конкретном предприятии или подотрасли</w:t>
+      </w:r>
       <w:r>
         <w:rPr>
           <w:rFonts w:ascii="Times New Roman" w:hAnsi="Times New Roman" w:cs="Times New Roman"/>
@@ -3183,7 +3100,7 @@
     </w:p>
     <w:tbl>
       <w:tblPr>
-        <w:tblStyle w:val="a5"/>
+        <w:tblStyle w:val="TableGrid"/>
         <w:tblW w:w="5000" w:type="pct"/>
         <w:tblLook w:val="04A0" w:firstRow="1" w:lastRow="0" w:firstColumn="1" w:lastColumn="0" w:noHBand="0" w:noVBand="1"/>
       </w:tblPr>
@@ -3202,7 +3119,7 @@
           </w:tcPr>
           <w:p>
             <w:pPr>
-              <w:pStyle w:val="a3"/>
+              <w:pStyle w:val="a"/>
               <w:spacing w:before="0" w:after="0" w:line="240" w:lineRule="auto"/>
               <w:rPr>
                 <w:b w:val="0"/>
@@ -3234,7 +3151,7 @@
           </w:tcPr>
           <w:p>
             <w:pPr>
-              <w:pStyle w:val="a3"/>
+              <w:pStyle w:val="a"/>
               <w:spacing w:before="0" w:after="0" w:line="240" w:lineRule="auto"/>
               <w:rPr>
                 <w:b w:val="0"/>
@@ -3271,7 +3188,7 @@
           </w:tcPr>
           <w:p>
             <w:pPr>
-              <w:pStyle w:val="a3"/>
+              <w:pStyle w:val="a"/>
               <w:spacing w:before="0" w:after="0" w:line="240" w:lineRule="auto"/>
               <w:rPr>
                 <w:b w:val="0"/>
@@ -3279,7 +3196,6 @@
                 <w:lang w:val="en-US"/>
               </w:rPr>
             </w:pPr>
-            <w:proofErr w:type="spellStart"/>
             <w:r>
               <w:rPr>
                 <w:b w:val="0"/>
@@ -3288,7 +3204,6 @@
               </w:rPr>
               <w:t>KompasObject</w:t>
             </w:r>
-            <w:proofErr w:type="spellEnd"/>
           </w:p>
         </w:tc>
         <w:tc>
@@ -3298,7 +3213,7 @@
           </w:tcPr>
           <w:p>
             <w:pPr>
-              <w:pStyle w:val="a3"/>
+              <w:pStyle w:val="a"/>
               <w:spacing w:before="0" w:after="0" w:line="240" w:lineRule="auto"/>
               <w:rPr>
                 <w:b w:val="0"/>
@@ -3326,7 +3241,7 @@
           </w:tcPr>
           <w:p>
             <w:pPr>
-              <w:pStyle w:val="a3"/>
+              <w:pStyle w:val="a"/>
               <w:spacing w:before="0" w:after="0" w:line="240" w:lineRule="auto"/>
               <w:rPr>
                 <w:b w:val="0"/>
@@ -3334,7 +3249,6 @@
                 <w:lang w:val="en-US"/>
               </w:rPr>
             </w:pPr>
-            <w:proofErr w:type="spellStart"/>
             <w:r>
               <w:rPr>
                 <w:b w:val="0"/>
@@ -3343,7 +3257,6 @@
               </w:rPr>
               <w:t>ksEntity</w:t>
             </w:r>
-            <w:proofErr w:type="spellEnd"/>
           </w:p>
         </w:tc>
         <w:tc>
@@ -3353,7 +3266,7 @@
           </w:tcPr>
           <w:p>
             <w:pPr>
-              <w:pStyle w:val="a3"/>
+              <w:pStyle w:val="a"/>
               <w:spacing w:before="0" w:after="0" w:line="240" w:lineRule="auto"/>
               <w:rPr>
                 <w:b w:val="0"/>
@@ -3383,7 +3296,7 @@
           </w:tcPr>
           <w:p>
             <w:pPr>
-              <w:pStyle w:val="a3"/>
+              <w:pStyle w:val="a"/>
               <w:spacing w:before="0" w:after="0" w:line="240" w:lineRule="auto"/>
               <w:rPr>
                 <w:b w:val="0"/>
@@ -3410,7 +3323,7 @@
           </w:tcPr>
           <w:p>
             <w:pPr>
-              <w:pStyle w:val="a3"/>
+              <w:pStyle w:val="a"/>
               <w:spacing w:before="0" w:after="0" w:line="240" w:lineRule="auto"/>
               <w:rPr>
                 <w:b w:val="0"/>
@@ -3442,7 +3355,7 @@
           </w:tcPr>
           <w:p>
             <w:pPr>
-              <w:pStyle w:val="a3"/>
+              <w:pStyle w:val="a"/>
               <w:spacing w:before="0" w:after="0" w:line="240" w:lineRule="auto"/>
               <w:rPr>
                 <w:b w:val="0"/>
@@ -3451,7 +3364,6 @@
                 <w:lang w:val="en-US"/>
               </w:rPr>
             </w:pPr>
-            <w:proofErr w:type="spellStart"/>
             <w:r>
               <w:rPr>
                 <w:b w:val="0"/>
@@ -3461,7 +3373,6 @@
               </w:rPr>
               <w:t>ksSketchDefinition</w:t>
             </w:r>
-            <w:proofErr w:type="spellEnd"/>
           </w:p>
         </w:tc>
         <w:tc>
@@ -3471,7 +3382,7 @@
           </w:tcPr>
           <w:p>
             <w:pPr>
-              <w:pStyle w:val="a3"/>
+              <w:pStyle w:val="a"/>
               <w:spacing w:before="0" w:after="0" w:line="240" w:lineRule="auto"/>
               <w:rPr>
                 <w:b w:val="0"/>
@@ -3517,7 +3428,7 @@
     </w:p>
     <w:tbl>
       <w:tblPr>
-        <w:tblStyle w:val="a5"/>
+        <w:tblStyle w:val="TableGrid"/>
         <w:tblW w:w="5000" w:type="pct"/>
         <w:tblLook w:val="04A0" w:firstRow="1" w:lastRow="0" w:firstColumn="1" w:lastColumn="0" w:noHBand="0" w:noVBand="1"/>
       </w:tblPr>
@@ -3536,7 +3447,7 @@
           </w:tcPr>
           <w:p>
             <w:pPr>
-              <w:pStyle w:val="a3"/>
+              <w:pStyle w:val="a"/>
               <w:spacing w:before="0" w:after="0" w:line="240" w:lineRule="auto"/>
               <w:rPr>
                 <w:b w:val="0"/>
@@ -3561,7 +3472,7 @@
           </w:tcPr>
           <w:p>
             <w:pPr>
-              <w:pStyle w:val="a3"/>
+              <w:pStyle w:val="a"/>
               <w:spacing w:before="0" w:after="0" w:line="240" w:lineRule="auto"/>
               <w:rPr>
                 <w:b w:val="0"/>
@@ -3589,7 +3500,7 @@
           </w:tcPr>
           <w:p>
             <w:pPr>
-              <w:pStyle w:val="a3"/>
+              <w:pStyle w:val="a"/>
               <w:spacing w:before="0" w:after="0" w:line="240" w:lineRule="auto"/>
               <w:rPr>
                 <w:b w:val="0"/>
@@ -3597,7 +3508,6 @@
                 <w:lang w:val="en-US"/>
               </w:rPr>
             </w:pPr>
-            <w:proofErr w:type="spellStart"/>
             <w:r>
               <w:rPr>
                 <w:b w:val="0"/>
@@ -3606,7 +3516,6 @@
               </w:rPr>
               <w:t>ksPart</w:t>
             </w:r>
-            <w:proofErr w:type="spellEnd"/>
           </w:p>
         </w:tc>
         <w:tc>
@@ -3616,7 +3525,7 @@
           </w:tcPr>
           <w:p>
             <w:pPr>
-              <w:pStyle w:val="a3"/>
+              <w:pStyle w:val="a"/>
               <w:spacing w:before="0" w:after="0" w:line="240" w:lineRule="auto"/>
               <w:rPr>
                 <w:b w:val="0"/>
@@ -3635,23 +3544,7 @@
                 <w:b w:val="0"/>
                 <w:szCs w:val="28"/>
               </w:rPr>
-              <w:t xml:space="preserve"> или </w:t>
-            </w:r>
-            <w:proofErr w:type="spellStart"/>
-            <w:r>
-              <w:rPr>
-                <w:b w:val="0"/>
-                <w:szCs w:val="28"/>
-              </w:rPr>
-              <w:t>подсборки</w:t>
-            </w:r>
-            <w:proofErr w:type="spellEnd"/>
-            <w:r>
-              <w:rPr>
-                <w:b w:val="0"/>
-                <w:szCs w:val="28"/>
-              </w:rPr>
-              <w:t xml:space="preserve"> в составе сборки</w:t>
+              <w:t xml:space="preserve"> или подсборки в составе сборки</w:t>
             </w:r>
           </w:p>
         </w:tc>
@@ -3667,7 +3560,7 @@
           </w:tcPr>
           <w:p>
             <w:pPr>
-              <w:pStyle w:val="a3"/>
+              <w:pStyle w:val="a"/>
               <w:spacing w:before="0" w:after="0" w:line="240" w:lineRule="auto"/>
               <w:rPr>
                 <w:b w:val="0"/>
@@ -3675,7 +3568,6 @@
                 <w:lang w:val="en-US"/>
               </w:rPr>
             </w:pPr>
-            <w:proofErr w:type="spellStart"/>
             <w:r>
               <w:rPr>
                 <w:b w:val="0"/>
@@ -3684,7 +3576,6 @@
               </w:rPr>
               <w:t>ksBaseExtrusionDefinition</w:t>
             </w:r>
-            <w:proofErr w:type="spellEnd"/>
           </w:p>
         </w:tc>
         <w:tc>
@@ -3694,7 +3585,7 @@
           </w:tcPr>
           <w:p>
             <w:pPr>
-              <w:pStyle w:val="a3"/>
+              <w:pStyle w:val="a"/>
               <w:spacing w:before="0" w:after="0" w:line="240" w:lineRule="auto"/>
               <w:rPr>
                 <w:b w:val="0"/>
@@ -3729,7 +3620,7 @@
           </w:tcPr>
           <w:p>
             <w:pPr>
-              <w:pStyle w:val="a3"/>
+              <w:pStyle w:val="a"/>
               <w:spacing w:before="0" w:after="0" w:line="240" w:lineRule="auto"/>
               <w:rPr>
                 <w:b w:val="0"/>
@@ -3737,7 +3628,6 @@
                 <w:lang w:val="en-US"/>
               </w:rPr>
             </w:pPr>
-            <w:proofErr w:type="spellStart"/>
             <w:r>
               <w:rPr>
                 <w:b w:val="0"/>
@@ -3746,7 +3636,6 @@
               </w:rPr>
               <w:t>ksCircularPartArrayDefinition</w:t>
             </w:r>
-            <w:proofErr w:type="spellEnd"/>
           </w:p>
         </w:tc>
         <w:tc>
@@ -3756,7 +3645,7 @@
           </w:tcPr>
           <w:p>
             <w:pPr>
-              <w:pStyle w:val="a3"/>
+              <w:pStyle w:val="a"/>
               <w:spacing w:before="0" w:after="0" w:line="240" w:lineRule="auto"/>
               <w:rPr>
                 <w:b w:val="0"/>
@@ -3958,7 +3847,6 @@
         </w:rPr>
         <w:t xml:space="preserve">интерфейса </w:t>
       </w:r>
-      <w:proofErr w:type="spellStart"/>
       <w:r>
         <w:rPr>
           <w:rFonts w:ascii="Times New Roman" w:eastAsia="Calibri" w:hAnsi="Times New Roman" w:cs="Times New Roman"/>
@@ -3969,11 +3857,10 @@
         </w:rPr>
         <w:t>KompasObject</w:t>
       </w:r>
-      <w:proofErr w:type="spellEnd"/>
     </w:p>
     <w:tbl>
       <w:tblPr>
-        <w:tblStyle w:val="a5"/>
+        <w:tblStyle w:val="TableGrid"/>
         <w:tblW w:w="5000" w:type="pct"/>
         <w:tblLook w:val="04A0" w:firstRow="1" w:lastRow="0" w:firstColumn="1" w:lastColumn="0" w:noHBand="0" w:noVBand="1"/>
       </w:tblPr>
@@ -3993,7 +3880,7 @@
           </w:tcPr>
           <w:p>
             <w:pPr>
-              <w:pStyle w:val="a3"/>
+              <w:pStyle w:val="a"/>
               <w:spacing w:before="0" w:after="0" w:line="240" w:lineRule="auto"/>
               <w:rPr>
                 <w:b w:val="0"/>
@@ -4016,7 +3903,7 @@
           </w:tcPr>
           <w:p>
             <w:pPr>
-              <w:pStyle w:val="a3"/>
+              <w:pStyle w:val="a"/>
               <w:spacing w:before="0" w:after="0" w:line="240" w:lineRule="auto"/>
               <w:rPr>
                 <w:b w:val="0"/>
@@ -4041,7 +3928,7 @@
           </w:tcPr>
           <w:p>
             <w:pPr>
-              <w:pStyle w:val="a3"/>
+              <w:pStyle w:val="a"/>
               <w:spacing w:before="0" w:after="0" w:line="240" w:lineRule="auto"/>
               <w:rPr>
                 <w:b w:val="0"/>
@@ -4069,7 +3956,7 @@
           </w:tcPr>
           <w:p>
             <w:pPr>
-              <w:pStyle w:val="a3"/>
+              <w:pStyle w:val="a"/>
               <w:spacing w:before="0" w:after="0" w:line="240" w:lineRule="auto"/>
               <w:rPr>
                 <w:b w:val="0"/>
@@ -4094,7 +3981,7 @@
           </w:tcPr>
           <w:p>
             <w:pPr>
-              <w:pStyle w:val="a3"/>
+              <w:pStyle w:val="a"/>
               <w:spacing w:before="0" w:after="0" w:line="240" w:lineRule="auto"/>
               <w:rPr>
                 <w:b w:val="0"/>
@@ -4102,7 +3989,6 @@
                 <w:lang w:val="en-US"/>
               </w:rPr>
             </w:pPr>
-            <w:proofErr w:type="spellStart"/>
             <w:r>
               <w:rPr>
                 <w:b w:val="0"/>
@@ -4111,7 +3997,6 @@
               </w:rPr>
               <w:t>ksDocument</w:t>
             </w:r>
-            <w:proofErr w:type="spellEnd"/>
           </w:p>
         </w:tc>
         <w:tc>
@@ -4121,7 +4006,7 @@
           </w:tcPr>
           <w:p>
             <w:pPr>
-              <w:pStyle w:val="a3"/>
+              <w:pStyle w:val="a"/>
               <w:spacing w:before="0" w:after="0" w:line="240" w:lineRule="auto"/>
               <w:rPr>
                 <w:b w:val="0"/>
@@ -4149,7 +4034,7 @@
           </w:tcPr>
           <w:p>
             <w:pPr>
-              <w:pStyle w:val="a3"/>
+              <w:pStyle w:val="a"/>
               <w:spacing w:before="0" w:after="0" w:line="240" w:lineRule="auto"/>
               <w:rPr>
                 <w:b w:val="0"/>
@@ -4157,47 +4042,37 @@
                 <w:lang w:val="en-US"/>
               </w:rPr>
             </w:pPr>
-            <w:proofErr w:type="spellStart"/>
             <w:r>
               <w:rPr>
                 <w:b w:val="0"/>
                 <w:szCs w:val="28"/>
                 <w:lang w:val="en-US"/>
               </w:rPr>
-              <w:t>ActivateControllerAPI</w:t>
-            </w:r>
-            <w:proofErr w:type="spellEnd"/>
-            <w:r>
+              <w:t>ActivateControllerAPI()</w:t>
+            </w:r>
+          </w:p>
+        </w:tc>
+        <w:tc>
+          <w:tcPr>
+            <w:tcW w:w="726" w:type="pct"/>
+            <w:vAlign w:val="center"/>
+          </w:tcPr>
+          <w:p>
+            <w:pPr>
+              <w:pStyle w:val="a"/>
+              <w:spacing w:before="0" w:after="0" w:line="240" w:lineRule="auto"/>
               <w:rPr>
                 <w:b w:val="0"/>
                 <w:szCs w:val="28"/>
                 <w:lang w:val="en-US"/>
               </w:rPr>
-              <w:t>()</w:t>
-            </w:r>
-          </w:p>
-        </w:tc>
-        <w:tc>
-          <w:tcPr>
-            <w:tcW w:w="726" w:type="pct"/>
-            <w:vAlign w:val="center"/>
-          </w:tcPr>
-          <w:p>
-            <w:pPr>
-              <w:pStyle w:val="a3"/>
-              <w:spacing w:before="0" w:after="0" w:line="240" w:lineRule="auto"/>
+            </w:pPr>
+            <w:r>
               <w:rPr>
                 <w:b w:val="0"/>
                 <w:szCs w:val="28"/>
                 <w:lang w:val="en-US"/>
               </w:rPr>
-            </w:pPr>
-            <w:r>
-              <w:rPr>
-                <w:b w:val="0"/>
-                <w:szCs w:val="28"/>
-                <w:lang w:val="en-US"/>
-              </w:rPr>
               <w:t>bool</w:t>
             </w:r>
           </w:p>
@@ -4209,7 +4084,7 @@
           </w:tcPr>
           <w:p>
             <w:pPr>
-              <w:pStyle w:val="a3"/>
+              <w:pStyle w:val="a"/>
               <w:spacing w:before="0" w:after="0" w:line="240" w:lineRule="auto"/>
               <w:rPr>
                 <w:b w:val="0"/>
@@ -4263,7 +4138,7 @@
           </w:tcPr>
           <w:p>
             <w:pPr>
-              <w:pStyle w:val="a3"/>
+              <w:pStyle w:val="a"/>
               <w:spacing w:before="0" w:after="0" w:line="240" w:lineRule="auto"/>
               <w:rPr>
                 <w:b w:val="0"/>
@@ -4296,7 +4171,7 @@
           </w:tcPr>
           <w:p>
             <w:pPr>
-              <w:pStyle w:val="a3"/>
+              <w:pStyle w:val="a"/>
               <w:spacing w:before="0" w:after="0" w:line="240" w:lineRule="auto"/>
               <w:rPr>
                 <w:b w:val="0"/>
@@ -4321,7 +4196,7 @@
           </w:tcPr>
           <w:p>
             <w:pPr>
-              <w:pStyle w:val="a3"/>
+              <w:pStyle w:val="a"/>
               <w:spacing w:before="0" w:after="0" w:line="240" w:lineRule="auto"/>
               <w:rPr>
                 <w:b w:val="0"/>
@@ -4467,7 +4342,6 @@
         </w:rPr>
         <w:t xml:space="preserve">етоды интерфейса </w:t>
       </w:r>
-      <w:proofErr w:type="spellStart"/>
       <w:r>
         <w:rPr>
           <w:rFonts w:ascii="Times New Roman" w:eastAsia="Calibri" w:hAnsi="Times New Roman" w:cs="Times New Roman"/>
@@ -4478,11 +4352,10 @@
         </w:rPr>
         <w:t>ksEntity</w:t>
       </w:r>
-      <w:proofErr w:type="spellEnd"/>
     </w:p>
     <w:tbl>
       <w:tblPr>
-        <w:tblStyle w:val="a5"/>
+        <w:tblStyle w:val="TableGrid"/>
         <w:tblW w:w="0" w:type="auto"/>
         <w:tblLook w:val="04A0" w:firstRow="1" w:lastRow="0" w:firstColumn="1" w:lastColumn="0" w:noHBand="0" w:noVBand="1"/>
       </w:tblPr>
@@ -4502,7 +4375,7 @@
           </w:tcPr>
           <w:p>
             <w:pPr>
-              <w:pStyle w:val="a3"/>
+              <w:pStyle w:val="a"/>
               <w:spacing w:before="0" w:after="0" w:line="240" w:lineRule="auto"/>
               <w:rPr>
                 <w:b w:val="0"/>
@@ -4526,7 +4399,7 @@
           </w:tcPr>
           <w:p>
             <w:pPr>
-              <w:pStyle w:val="a3"/>
+              <w:pStyle w:val="a"/>
               <w:spacing w:before="0" w:after="0" w:line="240" w:lineRule="auto"/>
               <w:rPr>
                 <w:b w:val="0"/>
@@ -4551,7 +4424,7 @@
           </w:tcPr>
           <w:p>
             <w:pPr>
-              <w:pStyle w:val="a3"/>
+              <w:pStyle w:val="a"/>
               <w:spacing w:before="0" w:after="0" w:line="240" w:lineRule="auto"/>
               <w:rPr>
                 <w:b w:val="0"/>
@@ -4579,7 +4452,7 @@
           </w:tcPr>
           <w:p>
             <w:pPr>
-              <w:pStyle w:val="a3"/>
+              <w:pStyle w:val="a"/>
               <w:spacing w:before="0" w:after="0" w:line="240" w:lineRule="auto"/>
               <w:rPr>
                 <w:b w:val="0"/>
@@ -4604,7 +4477,7 @@
           </w:tcPr>
           <w:p>
             <w:pPr>
-              <w:pStyle w:val="a3"/>
+              <w:pStyle w:val="a"/>
               <w:spacing w:before="0" w:after="0" w:line="240" w:lineRule="auto"/>
               <w:rPr>
                 <w:b w:val="0"/>
@@ -4629,7 +4502,7 @@
           </w:tcPr>
           <w:p>
             <w:pPr>
-              <w:pStyle w:val="a3"/>
+              <w:pStyle w:val="a"/>
               <w:spacing w:before="0" w:after="0" w:line="240" w:lineRule="auto"/>
               <w:rPr>
                 <w:b w:val="0"/>
@@ -4657,7 +4530,7 @@
           </w:tcPr>
           <w:p>
             <w:pPr>
-              <w:pStyle w:val="a3"/>
+              <w:pStyle w:val="a"/>
               <w:spacing w:before="0" w:after="0" w:line="240" w:lineRule="auto"/>
               <w:rPr>
                 <w:b w:val="0"/>
@@ -4665,23 +4538,38 @@
                 <w:lang w:val="en-US"/>
               </w:rPr>
             </w:pPr>
-            <w:proofErr w:type="spellStart"/>
             <w:r>
               <w:rPr>
                 <w:b w:val="0"/>
                 <w:szCs w:val="28"/>
                 <w:lang w:val="en-US"/>
               </w:rPr>
-              <w:t>GetDefinition</w:t>
-            </w:r>
-            <w:proofErr w:type="spellEnd"/>
-            <w:r>
+              <w:t>GetDefinition()</w:t>
+            </w:r>
+          </w:p>
+        </w:tc>
+        <w:tc>
+          <w:tcPr>
+            <w:tcW w:w="0" w:type="auto"/>
+            <w:vAlign w:val="center"/>
+          </w:tcPr>
+          <w:p>
+            <w:pPr>
+              <w:pStyle w:val="a"/>
+              <w:spacing w:before="0" w:after="0" w:line="240" w:lineRule="auto"/>
               <w:rPr>
                 <w:b w:val="0"/>
                 <w:szCs w:val="28"/>
                 <w:lang w:val="en-US"/>
               </w:rPr>
-              <w:t>()</w:t>
+            </w:pPr>
+            <w:r>
+              <w:rPr>
+                <w:b w:val="0"/>
+                <w:szCs w:val="28"/>
+                <w:lang w:val="en-US"/>
+              </w:rPr>
+              <w:t>IUnkown</w:t>
             </w:r>
           </w:p>
         </w:tc>
@@ -4692,34 +4580,7 @@
           </w:tcPr>
           <w:p>
             <w:pPr>
-              <w:pStyle w:val="a3"/>
-              <w:spacing w:before="0" w:after="0" w:line="240" w:lineRule="auto"/>
-              <w:rPr>
-                <w:b w:val="0"/>
-                <w:szCs w:val="28"/>
-                <w:lang w:val="en-US"/>
-              </w:rPr>
-            </w:pPr>
-            <w:proofErr w:type="spellStart"/>
-            <w:r>
-              <w:rPr>
-                <w:b w:val="0"/>
-                <w:szCs w:val="28"/>
-                <w:lang w:val="en-US"/>
-              </w:rPr>
-              <w:t>IUnkown</w:t>
-            </w:r>
-            <w:proofErr w:type="spellEnd"/>
-          </w:p>
-        </w:tc>
-        <w:tc>
-          <w:tcPr>
-            <w:tcW w:w="0" w:type="auto"/>
-            <w:vAlign w:val="center"/>
-          </w:tcPr>
-          <w:p>
-            <w:pPr>
-              <w:pStyle w:val="a3"/>
+              <w:pStyle w:val="a"/>
               <w:spacing w:before="0" w:after="0" w:line="240" w:lineRule="auto"/>
               <w:rPr>
                 <w:b w:val="0"/>
@@ -4803,7 +4664,7 @@
     </w:p>
     <w:tbl>
       <w:tblPr>
-        <w:tblStyle w:val="a5"/>
+        <w:tblStyle w:val="TableGrid"/>
         <w:tblW w:w="0" w:type="auto"/>
         <w:tblLook w:val="04A0" w:firstRow="1" w:lastRow="0" w:firstColumn="1" w:lastColumn="0" w:noHBand="0" w:noVBand="1"/>
       </w:tblPr>
@@ -4823,7 +4684,7 @@
           </w:tcPr>
           <w:p>
             <w:pPr>
-              <w:pStyle w:val="a3"/>
+              <w:pStyle w:val="a"/>
               <w:spacing w:before="0" w:after="0" w:line="240" w:lineRule="auto"/>
               <w:rPr>
                 <w:b w:val="0"/>
@@ -4847,7 +4708,7 @@
           </w:tcPr>
           <w:p>
             <w:pPr>
-              <w:pStyle w:val="a3"/>
+              <w:pStyle w:val="a"/>
               <w:spacing w:before="0" w:after="0" w:line="240" w:lineRule="auto"/>
               <w:rPr>
                 <w:b w:val="0"/>
@@ -4872,7 +4733,7 @@
           </w:tcPr>
           <w:p>
             <w:pPr>
-              <w:pStyle w:val="a3"/>
+              <w:pStyle w:val="a"/>
               <w:spacing w:before="0" w:after="0" w:line="240" w:lineRule="auto"/>
               <w:rPr>
                 <w:b w:val="0"/>
@@ -4900,7 +4761,7 @@
           </w:tcPr>
           <w:p>
             <w:pPr>
-              <w:pStyle w:val="a3"/>
+              <w:pStyle w:val="a"/>
               <w:spacing w:after="0" w:line="240" w:lineRule="auto"/>
               <w:rPr>
                 <w:b w:val="0"/>
@@ -4908,41 +4769,13 @@
                 <w:lang w:val="en-US"/>
               </w:rPr>
             </w:pPr>
-            <w:proofErr w:type="spellStart"/>
             <w:r>
               <w:rPr>
                 <w:b w:val="0"/>
                 <w:szCs w:val="28"/>
                 <w:lang w:val="en-US"/>
               </w:rPr>
-              <w:t>ksCircle</w:t>
-            </w:r>
-            <w:proofErr w:type="spellEnd"/>
-            <w:r>
-              <w:rPr>
-                <w:b w:val="0"/>
-                <w:szCs w:val="28"/>
-                <w:lang w:val="en-US"/>
-              </w:rPr>
-              <w:t xml:space="preserve"> (double xc, double </w:t>
-            </w:r>
-            <w:proofErr w:type="spellStart"/>
-            <w:r>
-              <w:rPr>
-                <w:b w:val="0"/>
-                <w:szCs w:val="28"/>
-                <w:lang w:val="en-US"/>
-              </w:rPr>
-              <w:t>yc</w:t>
-            </w:r>
-            <w:proofErr w:type="spellEnd"/>
-            <w:r>
-              <w:rPr>
-                <w:b w:val="0"/>
-                <w:szCs w:val="28"/>
-                <w:lang w:val="en-US"/>
-              </w:rPr>
-              <w:t>, double rad, long style)</w:t>
+              <w:t>ksCircle (double xc, double yc, double rad, long style)</w:t>
             </w:r>
           </w:p>
         </w:tc>
@@ -4953,7 +4786,7 @@
           </w:tcPr>
           <w:p>
             <w:pPr>
-              <w:pStyle w:val="a3"/>
+              <w:pStyle w:val="a"/>
               <w:spacing w:before="0" w:after="0" w:line="240" w:lineRule="auto"/>
               <w:rPr>
                 <w:b w:val="0"/>
@@ -4978,7 +4811,7 @@
           </w:tcPr>
           <w:p>
             <w:pPr>
-              <w:pStyle w:val="a3"/>
+              <w:pStyle w:val="a"/>
               <w:spacing w:before="0" w:after="0" w:line="240" w:lineRule="auto"/>
               <w:rPr>
                 <w:b w:val="0"/>
@@ -5058,7 +4891,6 @@
         </w:rPr>
         <w:t xml:space="preserve">методов интерфейса </w:t>
       </w:r>
-      <w:proofErr w:type="spellStart"/>
       <w:r>
         <w:rPr>
           <w:rFonts w:ascii="Times New Roman" w:eastAsia="Calibri" w:hAnsi="Times New Roman" w:cs="Times New Roman"/>
@@ -5070,7 +4902,6 @@
         </w:rPr>
         <w:t>ksDocument</w:t>
       </w:r>
-      <w:proofErr w:type="spellEnd"/>
       <w:r>
         <w:rPr>
           <w:rFonts w:ascii="Times New Roman" w:eastAsia="Calibri" w:hAnsi="Times New Roman" w:cs="Times New Roman"/>
@@ -5095,7 +4926,7 @@
     </w:p>
     <w:tbl>
       <w:tblPr>
-        <w:tblStyle w:val="a5"/>
+        <w:tblStyle w:val="TableGrid"/>
         <w:tblW w:w="5000" w:type="pct"/>
         <w:tblLook w:val="04A0" w:firstRow="1" w:lastRow="0" w:firstColumn="1" w:lastColumn="0" w:noHBand="0" w:noVBand="1"/>
       </w:tblPr>
@@ -5115,7 +4946,7 @@
           </w:tcPr>
           <w:p>
             <w:pPr>
-              <w:pStyle w:val="a3"/>
+              <w:pStyle w:val="a"/>
               <w:spacing w:before="0" w:after="0" w:line="240" w:lineRule="auto"/>
               <w:rPr>
                 <w:b w:val="0"/>
@@ -5138,7 +4969,7 @@
           </w:tcPr>
           <w:p>
             <w:pPr>
-              <w:pStyle w:val="a3"/>
+              <w:pStyle w:val="a"/>
               <w:spacing w:before="0" w:after="0" w:line="240" w:lineRule="auto"/>
               <w:rPr>
                 <w:b w:val="0"/>
@@ -5162,7 +4993,7 @@
           </w:tcPr>
           <w:p>
             <w:pPr>
-              <w:pStyle w:val="a3"/>
+              <w:pStyle w:val="a"/>
               <w:spacing w:before="0" w:after="0" w:line="240" w:lineRule="auto"/>
               <w:rPr>
                 <w:b w:val="0"/>
@@ -5191,7 +5022,7 @@
           </w:tcPr>
           <w:p>
             <w:pPr>
-              <w:pStyle w:val="a3"/>
+              <w:pStyle w:val="a"/>
               <w:spacing w:after="0" w:line="240" w:lineRule="auto"/>
               <w:rPr>
                 <w:b w:val="0"/>
@@ -5199,77 +5030,39 @@
                 <w:lang w:val="en-US"/>
               </w:rPr>
             </w:pPr>
-            <w:proofErr w:type="spellStart"/>
             <w:r>
               <w:rPr>
                 <w:b w:val="0"/>
                 <w:szCs w:val="28"/>
                 <w:lang w:val="en-US"/>
               </w:rPr>
-              <w:t>ksCircle</w:t>
-            </w:r>
-            <w:proofErr w:type="spellEnd"/>
-            <w:r>
+              <w:t>ksCircle (double xc, double yc, double rad, long style)</w:t>
+            </w:r>
+          </w:p>
+        </w:tc>
+        <w:tc>
+          <w:tcPr>
+            <w:tcW w:w="1400" w:type="pct"/>
+            <w:vAlign w:val="center"/>
+          </w:tcPr>
+          <w:p>
+            <w:pPr>
+              <w:pStyle w:val="a"/>
+              <w:spacing w:before="0" w:after="0" w:line="240" w:lineRule="auto"/>
               <w:rPr>
                 <w:b w:val="0"/>
                 <w:szCs w:val="28"/>
                 <w:lang w:val="en-US"/>
               </w:rPr>
-              <w:t xml:space="preserve"> (double xc, double </w:t>
-            </w:r>
-            <w:proofErr w:type="spellStart"/>
+            </w:pPr>
             <w:r>
               <w:rPr>
                 <w:b w:val="0"/>
                 <w:szCs w:val="28"/>
                 <w:lang w:val="en-US"/>
               </w:rPr>
-              <w:t>yc</w:t>
-            </w:r>
-            <w:proofErr w:type="spellEnd"/>
-            <w:r>
-              <w:rPr>
-                <w:b w:val="0"/>
-                <w:szCs w:val="28"/>
-                <w:lang w:val="en-US"/>
-              </w:rPr>
-              <w:t>, double rad, long style)</w:t>
-            </w:r>
-          </w:p>
-        </w:tc>
-        <w:tc>
-          <w:tcPr>
-            <w:tcW w:w="1400" w:type="pct"/>
-            <w:vAlign w:val="center"/>
-          </w:tcPr>
-          <w:p>
-            <w:pPr>
-              <w:pStyle w:val="a3"/>
-              <w:spacing w:before="0" w:after="0" w:line="240" w:lineRule="auto"/>
-              <w:rPr>
-                <w:b w:val="0"/>
-                <w:szCs w:val="28"/>
-                <w:lang w:val="en-US"/>
-              </w:rPr>
-            </w:pPr>
-            <w:r>
-              <w:rPr>
-                <w:b w:val="0"/>
-                <w:szCs w:val="28"/>
-                <w:lang w:val="en-US"/>
-              </w:rPr>
-              <w:t xml:space="preserve">xc, </w:t>
-            </w:r>
-            <w:proofErr w:type="spellStart"/>
-            <w:r>
-              <w:rPr>
-                <w:b w:val="0"/>
-                <w:szCs w:val="28"/>
-                <w:lang w:val="en-US"/>
-              </w:rPr>
-              <w:t>yc</w:t>
-            </w:r>
-            <w:proofErr w:type="spellEnd"/>
+              <w:t>xc, yc</w:t>
+            </w:r>
           </w:p>
         </w:tc>
         <w:tc>
@@ -5279,7 +5072,7 @@
           </w:tcPr>
           <w:p>
             <w:pPr>
-              <w:pStyle w:val="a3"/>
+              <w:pStyle w:val="a"/>
               <w:spacing w:before="0" w:after="0" w:line="240" w:lineRule="auto"/>
               <w:rPr>
                 <w:b w:val="0"/>
@@ -5310,7 +5103,7 @@
           </w:tcPr>
           <w:p>
             <w:pPr>
-              <w:pStyle w:val="a3"/>
+              <w:pStyle w:val="a"/>
               <w:spacing w:after="0" w:line="240" w:lineRule="auto"/>
               <w:rPr>
                 <w:b w:val="0"/>
@@ -5327,7 +5120,7 @@
           </w:tcPr>
           <w:p>
             <w:pPr>
-              <w:pStyle w:val="a3"/>
+              <w:pStyle w:val="a"/>
               <w:spacing w:before="0" w:after="0" w:line="240" w:lineRule="auto"/>
               <w:rPr>
                 <w:b w:val="0"/>
@@ -5352,7 +5145,7 @@
           </w:tcPr>
           <w:p>
             <w:pPr>
-              <w:pStyle w:val="a3"/>
+              <w:pStyle w:val="a"/>
               <w:spacing w:before="0" w:after="0" w:line="240" w:lineRule="auto"/>
               <w:rPr>
                 <w:b w:val="0"/>
@@ -5383,7 +5176,7 @@
           </w:tcPr>
           <w:p>
             <w:pPr>
-              <w:pStyle w:val="a3"/>
+              <w:pStyle w:val="a"/>
               <w:spacing w:after="0" w:line="240" w:lineRule="auto"/>
               <w:rPr>
                 <w:b w:val="0"/>
@@ -5400,7 +5193,7 @@
           </w:tcPr>
           <w:p>
             <w:pPr>
-              <w:pStyle w:val="a3"/>
+              <w:pStyle w:val="a"/>
               <w:spacing w:before="0" w:after="0" w:line="240" w:lineRule="auto"/>
               <w:rPr>
                 <w:b w:val="0"/>
@@ -5425,7 +5218,7 @@
           </w:tcPr>
           <w:p>
             <w:pPr>
-              <w:pStyle w:val="a3"/>
+              <w:pStyle w:val="a"/>
               <w:spacing w:before="0" w:after="0" w:line="240" w:lineRule="auto"/>
               <w:rPr>
                 <w:b w:val="0"/>
@@ -5573,7 +5366,6 @@
         </w:rPr>
         <w:t xml:space="preserve">интерфейса </w:t>
       </w:r>
-      <w:proofErr w:type="spellStart"/>
       <w:r>
         <w:rPr>
           <w:rFonts w:ascii="Times New Roman" w:eastAsia="Calibri" w:hAnsi="Times New Roman" w:cs="Times New Roman"/>
@@ -5584,11 +5376,10 @@
         </w:rPr>
         <w:t>ksSketchDefinition</w:t>
       </w:r>
-      <w:proofErr w:type="spellEnd"/>
     </w:p>
     <w:tbl>
       <w:tblPr>
-        <w:tblStyle w:val="a5"/>
+        <w:tblStyle w:val="TableGrid"/>
         <w:tblW w:w="5000" w:type="pct"/>
         <w:tblLook w:val="04A0" w:firstRow="1" w:lastRow="0" w:firstColumn="1" w:lastColumn="0" w:noHBand="0" w:noVBand="1"/>
       </w:tblPr>
@@ -5608,7 +5399,7 @@
           </w:tcPr>
           <w:p>
             <w:pPr>
-              <w:pStyle w:val="a3"/>
+              <w:pStyle w:val="a"/>
               <w:spacing w:before="0" w:after="0" w:line="240" w:lineRule="auto"/>
               <w:rPr>
                 <w:b w:val="0"/>
@@ -5631,7 +5422,7 @@
           </w:tcPr>
           <w:p>
             <w:pPr>
-              <w:pStyle w:val="a3"/>
+              <w:pStyle w:val="a"/>
               <w:spacing w:before="0" w:after="0" w:line="240" w:lineRule="auto"/>
               <w:rPr>
                 <w:b w:val="0"/>
@@ -5656,7 +5447,7 @@
           </w:tcPr>
           <w:p>
             <w:pPr>
-              <w:pStyle w:val="a3"/>
+              <w:pStyle w:val="a"/>
               <w:spacing w:before="0" w:after="0" w:line="240" w:lineRule="auto"/>
               <w:rPr>
                 <w:b w:val="0"/>
@@ -5684,7 +5475,7 @@
           </w:tcPr>
           <w:p>
             <w:pPr>
-              <w:pStyle w:val="a3"/>
+              <w:pStyle w:val="a"/>
               <w:spacing w:before="0" w:after="0" w:line="240" w:lineRule="auto"/>
               <w:rPr>
                 <w:b w:val="0"/>
@@ -5692,7 +5483,6 @@
                 <w:lang w:val="ru-RU"/>
               </w:rPr>
             </w:pPr>
-            <w:proofErr w:type="spellStart"/>
             <w:r>
               <w:rPr>
                 <w:b w:val="0"/>
@@ -5701,7 +5491,6 @@
               </w:rPr>
               <w:t>BeginEdit</w:t>
             </w:r>
-            <w:proofErr w:type="spellEnd"/>
             <w:r>
               <w:rPr>
                 <w:b w:val="0"/>
@@ -5719,7 +5508,7 @@
           </w:tcPr>
           <w:p>
             <w:pPr>
-              <w:pStyle w:val="a3"/>
+              <w:pStyle w:val="a"/>
               <w:spacing w:before="0" w:after="0" w:line="240" w:lineRule="auto"/>
               <w:rPr>
                 <w:b w:val="0"/>
@@ -5744,7 +5533,7 @@
           </w:tcPr>
           <w:p>
             <w:pPr>
-              <w:pStyle w:val="a3"/>
+              <w:pStyle w:val="a"/>
               <w:spacing w:before="0" w:after="0" w:line="240" w:lineRule="auto"/>
               <w:rPr>
                 <w:b w:val="0"/>
@@ -5772,7 +5561,7 @@
           </w:tcPr>
           <w:p>
             <w:pPr>
-              <w:pStyle w:val="a3"/>
+              <w:pStyle w:val="a"/>
               <w:spacing w:before="0" w:after="0" w:line="240" w:lineRule="auto"/>
               <w:rPr>
                 <w:b w:val="0"/>
@@ -5780,7 +5569,6 @@
                 <w:lang w:val="ru-RU"/>
               </w:rPr>
             </w:pPr>
-            <w:proofErr w:type="spellStart"/>
             <w:r>
               <w:rPr>
                 <w:b w:val="0"/>
@@ -5789,7 +5577,6 @@
               </w:rPr>
               <w:t>EndEdit</w:t>
             </w:r>
-            <w:proofErr w:type="spellEnd"/>
             <w:r>
               <w:rPr>
                 <w:b w:val="0"/>
@@ -5807,7 +5594,7 @@
           </w:tcPr>
           <w:p>
             <w:pPr>
-              <w:pStyle w:val="a3"/>
+              <w:pStyle w:val="a"/>
               <w:spacing w:before="0" w:after="0" w:line="240" w:lineRule="auto"/>
               <w:rPr>
                 <w:b w:val="0"/>
@@ -5832,7 +5619,7 @@
           </w:tcPr>
           <w:p>
             <w:pPr>
-              <w:pStyle w:val="a3"/>
+              <w:pStyle w:val="a"/>
               <w:spacing w:before="0" w:after="0" w:line="240" w:lineRule="auto"/>
               <w:rPr>
                 <w:b w:val="0"/>
@@ -5975,7 +5762,6 @@
         </w:rPr>
         <w:t xml:space="preserve">методы интерфейса </w:t>
       </w:r>
-      <w:proofErr w:type="spellStart"/>
       <w:r>
         <w:rPr>
           <w:rFonts w:ascii="Times New Roman" w:eastAsia="Calibri" w:hAnsi="Times New Roman" w:cs="Times New Roman"/>
@@ -5986,7 +5772,6 @@
         </w:rPr>
         <w:t>ksDocument</w:t>
       </w:r>
-      <w:proofErr w:type="spellEnd"/>
       <w:r>
         <w:rPr>
           <w:rFonts w:ascii="Times New Roman" w:eastAsia="Calibri" w:hAnsi="Times New Roman" w:cs="Times New Roman"/>
@@ -6009,7 +5794,7 @@
     </w:p>
     <w:tbl>
       <w:tblPr>
-        <w:tblStyle w:val="a5"/>
+        <w:tblStyle w:val="TableGrid"/>
         <w:tblW w:w="5000" w:type="pct"/>
         <w:tblLook w:val="04A0" w:firstRow="1" w:lastRow="0" w:firstColumn="1" w:lastColumn="0" w:noHBand="0" w:noVBand="1"/>
       </w:tblPr>
@@ -6029,7 +5814,7 @@
           </w:tcPr>
           <w:p>
             <w:pPr>
-              <w:pStyle w:val="a3"/>
+              <w:pStyle w:val="a"/>
               <w:spacing w:before="0" w:after="0" w:line="240" w:lineRule="auto"/>
               <w:rPr>
                 <w:b w:val="0"/>
@@ -6052,7 +5837,7 @@
           </w:tcPr>
           <w:p>
             <w:pPr>
-              <w:pStyle w:val="a3"/>
+              <w:pStyle w:val="a"/>
               <w:spacing w:before="0" w:after="0" w:line="240" w:lineRule="auto"/>
               <w:rPr>
                 <w:b w:val="0"/>
@@ -6077,7 +5862,7 @@
           </w:tcPr>
           <w:p>
             <w:pPr>
-              <w:pStyle w:val="a3"/>
+              <w:pStyle w:val="a"/>
               <w:spacing w:before="0" w:after="0" w:line="240" w:lineRule="auto"/>
               <w:rPr>
                 <w:b w:val="0"/>
@@ -6105,7 +5890,7 @@
           </w:tcPr>
           <w:p>
             <w:pPr>
-              <w:pStyle w:val="a3"/>
+              <w:pStyle w:val="a"/>
               <w:spacing w:before="0" w:after="0" w:line="240" w:lineRule="auto"/>
               <w:rPr>
                 <w:b w:val="0"/>
@@ -6185,7 +5970,6 @@
               </w:rPr>
               <w:t xml:space="preserve"> </w:t>
             </w:r>
-            <w:proofErr w:type="spellStart"/>
             <w:r>
               <w:rPr>
                 <w:b w:val="0"/>
@@ -6194,7 +5978,6 @@
               </w:rPr>
               <w:t>typeDoc</w:t>
             </w:r>
-            <w:proofErr w:type="spellEnd"/>
             <w:r>
               <w:rPr>
                 <w:b w:val="0"/>
@@ -6212,7 +5995,7 @@
           </w:tcPr>
           <w:p>
             <w:pPr>
-              <w:pStyle w:val="a3"/>
+              <w:pStyle w:val="a"/>
               <w:spacing w:before="0" w:after="0" w:line="240" w:lineRule="auto"/>
               <w:rPr>
                 <w:b w:val="0"/>
@@ -6236,7 +6019,7 @@
           </w:tcPr>
           <w:p>
             <w:pPr>
-              <w:pStyle w:val="a3"/>
+              <w:pStyle w:val="a"/>
               <w:spacing w:before="0" w:after="0" w:line="240" w:lineRule="auto"/>
               <w:rPr>
                 <w:b w:val="0"/>
@@ -6264,7 +6047,7 @@
           </w:tcPr>
           <w:p>
             <w:pPr>
-              <w:pStyle w:val="a3"/>
+              <w:pStyle w:val="a"/>
               <w:spacing w:before="0" w:after="0" w:line="240" w:lineRule="auto"/>
               <w:rPr>
                 <w:b w:val="0"/>
@@ -6272,7 +6055,6 @@
                 <w:lang w:val="en-US"/>
               </w:rPr>
             </w:pPr>
-            <w:proofErr w:type="spellStart"/>
             <w:r>
               <w:rPr>
                 <w:b w:val="0"/>
@@ -6280,7 +6062,6 @@
               </w:rPr>
               <w:t>GetPart</w:t>
             </w:r>
-            <w:proofErr w:type="spellEnd"/>
             <w:r>
               <w:rPr>
                 <w:b w:val="0"/>
@@ -6294,39 +6075,7 @@
                 <w:b w:val="0"/>
                 <w:szCs w:val="28"/>
               </w:rPr>
-              <w:t>(</w:t>
-            </w:r>
-            <w:proofErr w:type="spellStart"/>
-            <w:r>
-              <w:rPr>
-                <w:b w:val="0"/>
-                <w:szCs w:val="28"/>
-              </w:rPr>
-              <w:t>int</w:t>
-            </w:r>
-            <w:proofErr w:type="spellEnd"/>
-            <w:r>
-              <w:rPr>
-                <w:b w:val="0"/>
-                <w:szCs w:val="28"/>
-              </w:rPr>
-              <w:t xml:space="preserve"> </w:t>
-            </w:r>
-            <w:proofErr w:type="spellStart"/>
-            <w:r>
-              <w:rPr>
-                <w:b w:val="0"/>
-                <w:szCs w:val="28"/>
-              </w:rPr>
-              <w:t>type</w:t>
-            </w:r>
-            <w:proofErr w:type="spellEnd"/>
-            <w:r>
-              <w:rPr>
-                <w:b w:val="0"/>
-                <w:szCs w:val="28"/>
-              </w:rPr>
-              <w:t>)</w:t>
+              <w:t>(int type)</w:t>
             </w:r>
           </w:p>
         </w:tc>
@@ -6337,7 +6086,7 @@
           </w:tcPr>
           <w:p>
             <w:pPr>
-              <w:pStyle w:val="a3"/>
+              <w:pStyle w:val="a"/>
               <w:spacing w:before="0" w:after="0" w:line="240" w:lineRule="auto"/>
               <w:rPr>
                 <w:b w:val="0"/>
@@ -6345,7 +6094,6 @@
                 <w:lang w:val="en-US"/>
               </w:rPr>
             </w:pPr>
-            <w:proofErr w:type="spellStart"/>
             <w:r>
               <w:rPr>
                 <w:b w:val="0"/>
@@ -6354,7 +6102,6 @@
               </w:rPr>
               <w:t>ksPart</w:t>
             </w:r>
-            <w:proofErr w:type="spellEnd"/>
           </w:p>
         </w:tc>
         <w:tc>
@@ -6364,7 +6111,7 @@
           </w:tcPr>
           <w:p>
             <w:pPr>
-              <w:pStyle w:val="a3"/>
+              <w:pStyle w:val="a"/>
               <w:spacing w:before="0" w:after="0" w:line="240" w:lineRule="auto"/>
               <w:rPr>
                 <w:b w:val="0"/>
@@ -6450,7 +6197,6 @@
         </w:rPr>
         <w:t xml:space="preserve">методов интерфейса </w:t>
       </w:r>
-      <w:proofErr w:type="spellStart"/>
       <w:r>
         <w:rPr>
           <w:rFonts w:ascii="Times New Roman" w:eastAsia="Calibri" w:hAnsi="Times New Roman" w:cs="Times New Roman"/>
@@ -6462,7 +6208,6 @@
         </w:rPr>
         <w:t>ksDocument</w:t>
       </w:r>
-      <w:proofErr w:type="spellEnd"/>
       <w:r>
         <w:rPr>
           <w:rFonts w:ascii="Times New Roman" w:eastAsia="Calibri" w:hAnsi="Times New Roman" w:cs="Times New Roman"/>
@@ -6497,7 +6242,7 @@
     </w:p>
     <w:tbl>
       <w:tblPr>
-        <w:tblStyle w:val="a5"/>
+        <w:tblStyle w:val="TableGrid"/>
         <w:tblW w:w="5000" w:type="pct"/>
         <w:tblLayout w:type="fixed"/>
         <w:tblLook w:val="04A0" w:firstRow="1" w:lastRow="0" w:firstColumn="1" w:lastColumn="0" w:noHBand="0" w:noVBand="1"/>
@@ -6518,7 +6263,7 @@
           </w:tcPr>
           <w:p>
             <w:pPr>
-              <w:pStyle w:val="a3"/>
+              <w:pStyle w:val="a"/>
               <w:spacing w:before="0" w:after="0" w:line="240" w:lineRule="auto"/>
               <w:rPr>
                 <w:b w:val="0"/>
@@ -6541,7 +6286,7 @@
           </w:tcPr>
           <w:p>
             <w:pPr>
-              <w:pStyle w:val="a3"/>
+              <w:pStyle w:val="a"/>
               <w:spacing w:before="0" w:after="0" w:line="240" w:lineRule="auto"/>
               <w:rPr>
                 <w:b w:val="0"/>
@@ -6565,7 +6310,7 @@
           </w:tcPr>
           <w:p>
             <w:pPr>
-              <w:pStyle w:val="a3"/>
+              <w:pStyle w:val="a"/>
               <w:spacing w:before="0" w:after="0" w:line="240" w:lineRule="auto"/>
               <w:rPr>
                 <w:b w:val="0"/>
@@ -6594,7 +6339,7 @@
           </w:tcPr>
           <w:p>
             <w:pPr>
-              <w:pStyle w:val="a3"/>
+              <w:pStyle w:val="a"/>
               <w:spacing w:before="0" w:after="0" w:line="240" w:lineRule="auto"/>
               <w:rPr>
                 <w:b w:val="0"/>
@@ -6608,25 +6353,7 @@
                 <w:szCs w:val="28"/>
                 <w:lang w:val="en-US"/>
               </w:rPr>
-              <w:t xml:space="preserve">Create (bool invisible, bool </w:t>
-            </w:r>
-            <w:proofErr w:type="spellStart"/>
-            <w:r>
-              <w:rPr>
-                <w:b w:val="0"/>
-                <w:szCs w:val="28"/>
-                <w:lang w:val="en-US"/>
-              </w:rPr>
-              <w:t>typeDoc</w:t>
-            </w:r>
-            <w:proofErr w:type="spellEnd"/>
-            <w:r>
-              <w:rPr>
-                <w:b w:val="0"/>
-                <w:szCs w:val="28"/>
-                <w:lang w:val="en-US"/>
-              </w:rPr>
-              <w:t>)</w:t>
+              <w:t>Create (bool invisible, bool typeDoc)</w:t>
             </w:r>
           </w:p>
         </w:tc>
@@ -6637,14 +6364,13 @@
           </w:tcPr>
           <w:p>
             <w:pPr>
-              <w:pStyle w:val="a3"/>
+              <w:pStyle w:val="a"/>
               <w:spacing w:before="0" w:after="0" w:line="240" w:lineRule="auto"/>
               <w:rPr>
                 <w:b w:val="0"/>
                 <w:szCs w:val="28"/>
               </w:rPr>
             </w:pPr>
-            <w:proofErr w:type="spellStart"/>
             <w:r>
               <w:rPr>
                 <w:b w:val="0"/>
@@ -6653,7 +6379,6 @@
               </w:rPr>
               <w:t>invisible</w:t>
             </w:r>
-            <w:proofErr w:type="spellEnd"/>
           </w:p>
         </w:tc>
         <w:tc>
@@ -6663,7 +6388,7 @@
           </w:tcPr>
           <w:p>
             <w:pPr>
-              <w:pStyle w:val="a3"/>
+              <w:pStyle w:val="a"/>
               <w:spacing w:before="0" w:after="0" w:line="240" w:lineRule="auto"/>
               <w:rPr>
                 <w:b w:val="0"/>
@@ -6703,7 +6428,7 @@
           </w:tcPr>
           <w:p>
             <w:pPr>
-              <w:pStyle w:val="a3"/>
+              <w:pStyle w:val="a"/>
               <w:spacing w:after="0" w:line="240" w:lineRule="auto"/>
               <w:rPr>
                 <w:b w:val="0"/>
@@ -6720,7 +6445,7 @@
           </w:tcPr>
           <w:p>
             <w:pPr>
-              <w:pStyle w:val="a3"/>
+              <w:pStyle w:val="a"/>
               <w:spacing w:before="0" w:after="0" w:line="240" w:lineRule="auto"/>
               <w:rPr>
                 <w:b w:val="0"/>
@@ -6728,7 +6453,6 @@
                 <w:lang w:val="en-US"/>
               </w:rPr>
             </w:pPr>
-            <w:proofErr w:type="spellStart"/>
             <w:r>
               <w:rPr>
                 <w:b w:val="0"/>
@@ -6737,7 +6461,6 @@
               </w:rPr>
               <w:t>typeDoc</w:t>
             </w:r>
-            <w:proofErr w:type="spellEnd"/>
           </w:p>
         </w:tc>
         <w:tc>
@@ -6747,7 +6470,7 @@
           </w:tcPr>
           <w:p>
             <w:pPr>
-              <w:pStyle w:val="a3"/>
+              <w:pStyle w:val="a"/>
               <w:spacing w:before="0" w:after="0" w:line="240" w:lineRule="auto"/>
               <w:rPr>
                 <w:b w:val="0"/>
@@ -6792,7 +6515,7 @@
     </w:p>
     <w:tbl>
       <w:tblPr>
-        <w:tblStyle w:val="a5"/>
+        <w:tblStyle w:val="TableGrid"/>
         <w:tblW w:w="5000" w:type="pct"/>
         <w:tblLayout w:type="fixed"/>
         <w:tblLook w:val="04A0" w:firstRow="1" w:lastRow="0" w:firstColumn="1" w:lastColumn="0" w:noHBand="0" w:noVBand="1"/>
@@ -6813,7 +6536,7 @@
           </w:tcPr>
           <w:p>
             <w:pPr>
-              <w:pStyle w:val="a3"/>
+              <w:pStyle w:val="a"/>
               <w:spacing w:before="0" w:after="0" w:line="240" w:lineRule="auto"/>
               <w:rPr>
                 <w:b w:val="0"/>
@@ -6821,53 +6544,12 @@
                 <w:lang w:val="ru-RU"/>
               </w:rPr>
             </w:pPr>
-            <w:proofErr w:type="spellStart"/>
-            <w:r>
-              <w:rPr>
-                <w:b w:val="0"/>
-                <w:szCs w:val="28"/>
-              </w:rPr>
-              <w:t>GetPart</w:t>
-            </w:r>
-            <w:proofErr w:type="spellEnd"/>
-            <w:r>
-              <w:rPr>
-                <w:b w:val="0"/>
-                <w:szCs w:val="28"/>
-              </w:rPr>
-              <w:t xml:space="preserve"> (</w:t>
-            </w:r>
-            <w:proofErr w:type="spellStart"/>
-            <w:r>
-              <w:rPr>
-                <w:b w:val="0"/>
-                <w:szCs w:val="28"/>
-              </w:rPr>
-              <w:t>int</w:t>
-            </w:r>
-            <w:proofErr w:type="spellEnd"/>
-            <w:r>
-              <w:rPr>
-                <w:b w:val="0"/>
-                <w:szCs w:val="28"/>
-              </w:rPr>
-              <w:t xml:space="preserve"> </w:t>
-            </w:r>
-            <w:proofErr w:type="spellStart"/>
-            <w:r>
-              <w:rPr>
-                <w:b w:val="0"/>
-                <w:szCs w:val="28"/>
-              </w:rPr>
-              <w:t>type</w:t>
-            </w:r>
-            <w:proofErr w:type="spellEnd"/>
-            <w:r>
-              <w:rPr>
-                <w:b w:val="0"/>
-                <w:szCs w:val="28"/>
-              </w:rPr>
-              <w:t>)</w:t>
+            <w:r>
+              <w:rPr>
+                <w:b w:val="0"/>
+                <w:szCs w:val="28"/>
+              </w:rPr>
+              <w:t>GetPart (int type)</w:t>
             </w:r>
           </w:p>
         </w:tc>
@@ -6878,7 +6560,7 @@
           </w:tcPr>
           <w:p>
             <w:pPr>
-              <w:pStyle w:val="a3"/>
+              <w:pStyle w:val="a"/>
               <w:spacing w:before="0" w:after="0" w:line="240" w:lineRule="auto"/>
               <w:rPr>
                 <w:b w:val="0"/>
@@ -6886,7 +6568,6 @@
                 <w:lang w:val="en-US"/>
               </w:rPr>
             </w:pPr>
-            <w:proofErr w:type="spellStart"/>
             <w:r>
               <w:rPr>
                 <w:b w:val="0"/>
@@ -6895,7 +6576,6 @@
               </w:rPr>
               <w:t>type</w:t>
             </w:r>
-            <w:proofErr w:type="spellEnd"/>
           </w:p>
         </w:tc>
         <w:tc>
@@ -6905,7 +6585,7 @@
           </w:tcPr>
           <w:p>
             <w:pPr>
-              <w:pStyle w:val="a3"/>
+              <w:pStyle w:val="a"/>
               <w:spacing w:before="0" w:after="0" w:line="240" w:lineRule="auto"/>
               <w:rPr>
                 <w:b w:val="0"/>
@@ -6918,79 +6598,7 @@
                 <w:szCs w:val="28"/>
                 <w:lang w:val="ru-RU"/>
               </w:rPr>
-              <w:t xml:space="preserve">Тип компонента из перечисления: </w:t>
-            </w:r>
-            <w:proofErr w:type="spellStart"/>
-            <w:r>
-              <w:rPr>
-                <w:b w:val="0"/>
-                <w:szCs w:val="28"/>
-                <w:lang w:val="ru-RU"/>
-              </w:rPr>
-              <w:t>pInPlace_Part</w:t>
-            </w:r>
-            <w:proofErr w:type="spellEnd"/>
-            <w:r>
-              <w:rPr>
-                <w:b w:val="0"/>
-                <w:szCs w:val="28"/>
-                <w:lang w:val="ru-RU"/>
-              </w:rPr>
-              <w:t xml:space="preserve"> – компонент, редактируемый на месте; </w:t>
-            </w:r>
-            <w:proofErr w:type="spellStart"/>
-            <w:r>
-              <w:rPr>
-                <w:b w:val="0"/>
-                <w:szCs w:val="28"/>
-                <w:lang w:val="ru-RU"/>
-              </w:rPr>
-              <w:t>pNew_Part</w:t>
-            </w:r>
-            <w:proofErr w:type="spellEnd"/>
-            <w:r>
-              <w:rPr>
-                <w:b w:val="0"/>
-                <w:szCs w:val="28"/>
-                <w:lang w:val="ru-RU"/>
-              </w:rPr>
-              <w:t xml:space="preserve"> – новый компонент; </w:t>
-            </w:r>
-            <w:proofErr w:type="spellStart"/>
-            <w:r>
-              <w:rPr>
-                <w:b w:val="0"/>
-                <w:szCs w:val="28"/>
-                <w:lang w:val="ru-RU"/>
-              </w:rPr>
-              <w:t>pEdit_Part</w:t>
-            </w:r>
-            <w:proofErr w:type="spellEnd"/>
-            <w:r>
-              <w:rPr>
-                <w:b w:val="0"/>
-                <w:szCs w:val="28"/>
-                <w:lang w:val="ru-RU"/>
-              </w:rPr>
-              <w:t xml:space="preserve"> –редактируемый компонент; </w:t>
-            </w:r>
-            <w:proofErr w:type="spellStart"/>
-            <w:r>
-              <w:rPr>
-                <w:b w:val="0"/>
-                <w:szCs w:val="28"/>
-                <w:lang w:val="ru-RU"/>
-              </w:rPr>
-              <w:t>pTop_Part</w:t>
-            </w:r>
-            <w:proofErr w:type="spellEnd"/>
-            <w:r>
-              <w:rPr>
-                <w:b w:val="0"/>
-                <w:szCs w:val="28"/>
-                <w:lang w:val="ru-RU"/>
-              </w:rPr>
-              <w:t xml:space="preserve"> – главный компонент, в составе которого находится новый или редактируемый или указанный компонент (например, сборка, в составе которой находится редактируемая деталь)</w:t>
+              <w:t>Тип компонента из перечисления: pInPlace_Part – компонент, редактируемый на месте; pNew_Part – новый компонент; pEdit_Part –редактируемый компонент; pTop_Part – главный компонент, в составе которого находится новый или редактируемый или указанный компонент (например, сборка, в составе которой находится редактируемая деталь)</w:t>
             </w:r>
           </w:p>
         </w:tc>
@@ -7040,7 +6648,6 @@
         </w:rPr>
         <w:t xml:space="preserve">методы интерфейса </w:t>
       </w:r>
-      <w:proofErr w:type="spellStart"/>
       <w:r>
         <w:rPr>
           <w:rFonts w:ascii="Times New Roman" w:eastAsia="Calibri" w:hAnsi="Times New Roman" w:cs="Times New Roman"/>
@@ -7061,11 +6668,10 @@
         </w:rPr>
         <w:t>Part</w:t>
       </w:r>
-      <w:proofErr w:type="spellEnd"/>
     </w:p>
     <w:tbl>
       <w:tblPr>
-        <w:tblStyle w:val="a5"/>
+        <w:tblStyle w:val="TableGrid"/>
         <w:tblW w:w="5000" w:type="pct"/>
         <w:tblLook w:val="04A0" w:firstRow="1" w:lastRow="0" w:firstColumn="1" w:lastColumn="0" w:noHBand="0" w:noVBand="1"/>
       </w:tblPr>
@@ -7085,7 +6691,7 @@
           </w:tcPr>
           <w:p>
             <w:pPr>
-              <w:pStyle w:val="a3"/>
+              <w:pStyle w:val="a"/>
               <w:spacing w:before="0" w:after="0" w:line="240" w:lineRule="auto"/>
               <w:rPr>
                 <w:b w:val="0"/>
@@ -7108,7 +6714,7 @@
           </w:tcPr>
           <w:p>
             <w:pPr>
-              <w:pStyle w:val="a3"/>
+              <w:pStyle w:val="a"/>
               <w:spacing w:before="0" w:after="0" w:line="240" w:lineRule="auto"/>
               <w:rPr>
                 <w:b w:val="0"/>
@@ -7133,7 +6739,7 @@
           </w:tcPr>
           <w:p>
             <w:pPr>
-              <w:pStyle w:val="a3"/>
+              <w:pStyle w:val="a"/>
               <w:spacing w:before="0" w:after="0" w:line="240" w:lineRule="auto"/>
               <w:rPr>
                 <w:b w:val="0"/>
@@ -7161,7 +6767,7 @@
           </w:tcPr>
           <w:p>
             <w:pPr>
-              <w:pStyle w:val="a3"/>
+              <w:pStyle w:val="a"/>
               <w:spacing w:before="0" w:after="0" w:line="240" w:lineRule="auto"/>
               <w:rPr>
                 <w:b w:val="0"/>
@@ -7169,7 +6775,6 @@
                 <w:lang w:val="en-US"/>
               </w:rPr>
             </w:pPr>
-            <w:proofErr w:type="spellStart"/>
             <w:r>
               <w:rPr>
                 <w:b w:val="0"/>
@@ -7177,7 +6782,6 @@
               </w:rPr>
               <w:t>GetDefaultEntity</w:t>
             </w:r>
-            <w:proofErr w:type="spellEnd"/>
             <w:r>
               <w:rPr>
                 <w:b w:val="0"/>
@@ -7191,39 +6795,7 @@
                 <w:b w:val="0"/>
                 <w:szCs w:val="28"/>
               </w:rPr>
-              <w:t>(</w:t>
-            </w:r>
-            <w:proofErr w:type="spellStart"/>
-            <w:r>
-              <w:rPr>
-                <w:b w:val="0"/>
-                <w:szCs w:val="28"/>
-              </w:rPr>
-              <w:t>short</w:t>
-            </w:r>
-            <w:proofErr w:type="spellEnd"/>
-            <w:r>
-              <w:rPr>
-                <w:b w:val="0"/>
-                <w:szCs w:val="28"/>
-              </w:rPr>
-              <w:t xml:space="preserve"> </w:t>
-            </w:r>
-            <w:proofErr w:type="spellStart"/>
-            <w:r>
-              <w:rPr>
-                <w:b w:val="0"/>
-                <w:szCs w:val="28"/>
-              </w:rPr>
-              <w:t>objType</w:t>
-            </w:r>
-            <w:proofErr w:type="spellEnd"/>
-            <w:r>
-              <w:rPr>
-                <w:b w:val="0"/>
-                <w:szCs w:val="28"/>
-              </w:rPr>
-              <w:t>)</w:t>
+              <w:t>(short objType)</w:t>
             </w:r>
           </w:p>
         </w:tc>
@@ -7234,14 +6806,13 @@
           </w:tcPr>
           <w:p>
             <w:pPr>
-              <w:pStyle w:val="a3"/>
+              <w:pStyle w:val="a"/>
               <w:spacing w:before="0" w:after="0" w:line="240" w:lineRule="auto"/>
               <w:rPr>
                 <w:b w:val="0"/>
                 <w:szCs w:val="28"/>
               </w:rPr>
             </w:pPr>
-            <w:proofErr w:type="spellStart"/>
             <w:r>
               <w:rPr>
                 <w:b w:val="0"/>
@@ -7250,7 +6821,6 @@
               </w:rPr>
               <w:t>ksEntity</w:t>
             </w:r>
-            <w:proofErr w:type="spellEnd"/>
           </w:p>
         </w:tc>
         <w:tc>
@@ -7260,7 +6830,7 @@
           </w:tcPr>
           <w:p>
             <w:pPr>
-              <w:pStyle w:val="a3"/>
+              <w:pStyle w:val="a"/>
               <w:spacing w:before="0" w:after="0" w:line="240" w:lineRule="auto"/>
               <w:rPr>
                 <w:b w:val="0"/>
@@ -7288,7 +6858,7 @@
           </w:tcPr>
           <w:p>
             <w:pPr>
-              <w:pStyle w:val="a3"/>
+              <w:pStyle w:val="a"/>
               <w:spacing w:before="0" w:after="0" w:line="240" w:lineRule="auto"/>
               <w:rPr>
                 <w:b w:val="0"/>
@@ -7296,7 +6866,6 @@
                 <w:lang w:val="en-US"/>
               </w:rPr>
             </w:pPr>
-            <w:proofErr w:type="spellStart"/>
             <w:r>
               <w:rPr>
                 <w:b w:val="0"/>
@@ -7304,7 +6873,6 @@
               </w:rPr>
               <w:t>NewEntity</w:t>
             </w:r>
-            <w:proofErr w:type="spellEnd"/>
             <w:r>
               <w:rPr>
                 <w:b w:val="0"/>
@@ -7318,39 +6886,7 @@
                 <w:b w:val="0"/>
                 <w:szCs w:val="28"/>
               </w:rPr>
-              <w:t>(</w:t>
-            </w:r>
-            <w:proofErr w:type="spellStart"/>
-            <w:r>
-              <w:rPr>
-                <w:b w:val="0"/>
-                <w:szCs w:val="28"/>
-              </w:rPr>
-              <w:t>short</w:t>
-            </w:r>
-            <w:proofErr w:type="spellEnd"/>
-            <w:r>
-              <w:rPr>
-                <w:b w:val="0"/>
-                <w:szCs w:val="28"/>
-              </w:rPr>
-              <w:t xml:space="preserve"> </w:t>
-            </w:r>
-            <w:proofErr w:type="spellStart"/>
-            <w:r>
-              <w:rPr>
-                <w:b w:val="0"/>
-                <w:szCs w:val="28"/>
-              </w:rPr>
-              <w:t>objType</w:t>
-            </w:r>
-            <w:proofErr w:type="spellEnd"/>
-            <w:r>
-              <w:rPr>
-                <w:b w:val="0"/>
-                <w:szCs w:val="28"/>
-              </w:rPr>
-              <w:t>)</w:t>
+              <w:t>(short objType)</w:t>
             </w:r>
           </w:p>
         </w:tc>
@@ -7361,7 +6897,7 @@
           </w:tcPr>
           <w:p>
             <w:pPr>
-              <w:pStyle w:val="a3"/>
+              <w:pStyle w:val="a"/>
               <w:spacing w:before="0" w:after="0" w:line="240" w:lineRule="auto"/>
               <w:rPr>
                 <w:b w:val="0"/>
@@ -7369,7 +6905,6 @@
                 <w:lang w:val="en-US"/>
               </w:rPr>
             </w:pPr>
-            <w:proofErr w:type="spellStart"/>
             <w:r>
               <w:rPr>
                 <w:b w:val="0"/>
@@ -7378,7 +6913,6 @@
               </w:rPr>
               <w:t>ksEntity</w:t>
             </w:r>
-            <w:proofErr w:type="spellEnd"/>
           </w:p>
         </w:tc>
         <w:tc>
@@ -7388,7 +6922,7 @@
           </w:tcPr>
           <w:p>
             <w:pPr>
-              <w:pStyle w:val="a3"/>
+              <w:pStyle w:val="a"/>
               <w:spacing w:before="0" w:after="0" w:line="240" w:lineRule="auto"/>
               <w:rPr>
                 <w:b w:val="0"/>
@@ -7451,7 +6985,6 @@
         </w:rPr>
         <w:t xml:space="preserve"> интерфейса </w:t>
       </w:r>
-      <w:proofErr w:type="spellStart"/>
       <w:r>
         <w:rPr>
           <w:rFonts w:ascii="Times New Roman" w:eastAsia="Calibri" w:hAnsi="Times New Roman" w:cs="Times New Roman"/>
@@ -7472,11 +7005,10 @@
         </w:rPr>
         <w:t>Part</w:t>
       </w:r>
-      <w:proofErr w:type="spellEnd"/>
     </w:p>
     <w:tbl>
       <w:tblPr>
-        <w:tblStyle w:val="a5"/>
+        <w:tblStyle w:val="TableGrid"/>
         <w:tblW w:w="5000" w:type="pct"/>
         <w:tblLook w:val="04A0" w:firstRow="1" w:lastRow="0" w:firstColumn="1" w:lastColumn="0" w:noHBand="0" w:noVBand="1"/>
       </w:tblPr>
@@ -7495,7 +7027,7 @@
           </w:tcPr>
           <w:p>
             <w:pPr>
-              <w:pStyle w:val="a3"/>
+              <w:pStyle w:val="a"/>
               <w:spacing w:before="0" w:after="0" w:line="240" w:lineRule="auto"/>
               <w:rPr>
                 <w:b w:val="0"/>
@@ -7520,7 +7052,7 @@
           </w:tcPr>
           <w:p>
             <w:pPr>
-              <w:pStyle w:val="a3"/>
+              <w:pStyle w:val="a"/>
               <w:spacing w:before="0" w:after="0" w:line="240" w:lineRule="auto"/>
               <w:rPr>
                 <w:b w:val="0"/>
@@ -7557,7 +7089,7 @@
           </w:tcPr>
           <w:p>
             <w:pPr>
-              <w:pStyle w:val="a3"/>
+              <w:pStyle w:val="a"/>
               <w:spacing w:before="0" w:after="0" w:line="240" w:lineRule="auto"/>
               <w:rPr>
                 <w:b w:val="0"/>
@@ -7565,7 +7097,6 @@
                 <w:lang w:val="en-US"/>
               </w:rPr>
             </w:pPr>
-            <w:proofErr w:type="spellStart"/>
             <w:r>
               <w:rPr>
                 <w:b w:val="0"/>
@@ -7573,7 +7104,6 @@
               </w:rPr>
               <w:t>objType</w:t>
             </w:r>
-            <w:proofErr w:type="spellEnd"/>
           </w:p>
         </w:tc>
         <w:tc>
@@ -7583,7 +7113,7 @@
           </w:tcPr>
           <w:p>
             <w:pPr>
-              <w:pStyle w:val="a3"/>
+              <w:pStyle w:val="a"/>
               <w:spacing w:before="0" w:after="0" w:line="240" w:lineRule="auto"/>
               <w:rPr>
                 <w:b w:val="0"/>
@@ -7667,7 +7197,6 @@
         </w:rPr>
         <w:t xml:space="preserve">интерфейса </w:t>
       </w:r>
-      <w:proofErr w:type="spellStart"/>
       <w:r>
         <w:rPr>
           <w:rFonts w:ascii="Times New Roman" w:eastAsia="Calibri" w:hAnsi="Times New Roman" w:cs="Times New Roman"/>
@@ -7688,11 +7217,10 @@
         </w:rPr>
         <w:t>Part</w:t>
       </w:r>
-      <w:proofErr w:type="spellEnd"/>
     </w:p>
     <w:tbl>
       <w:tblPr>
-        <w:tblStyle w:val="a5"/>
+        <w:tblStyle w:val="TableGrid"/>
         <w:tblW w:w="5000" w:type="pct"/>
         <w:tblLook w:val="04A0" w:firstRow="1" w:lastRow="0" w:firstColumn="1" w:lastColumn="0" w:noHBand="0" w:noVBand="1"/>
       </w:tblPr>
@@ -7798,7 +7326,6 @@
                 <w:lang w:val="en-US"/>
               </w:rPr>
             </w:pPr>
-            <w:proofErr w:type="spellStart"/>
             <w:r>
               <w:rPr>
                 <w:rFonts w:ascii="Times New Roman" w:hAnsi="Times New Roman" w:cs="Times New Roman"/>
@@ -7807,7 +7334,6 @@
               </w:rPr>
               <w:t>GetDefaultEntity</w:t>
             </w:r>
-            <w:proofErr w:type="spellEnd"/>
             <w:r>
               <w:rPr>
                 <w:rFonts w:ascii="Times New Roman" w:hAnsi="Times New Roman" w:cs="Times New Roman"/>
@@ -7822,43 +7348,7 @@
                 <w:sz w:val="28"/>
                 <w:szCs w:val="28"/>
               </w:rPr>
-              <w:t>(</w:t>
-            </w:r>
-            <w:proofErr w:type="spellStart"/>
-            <w:r>
-              <w:rPr>
-                <w:rFonts w:ascii="Times New Roman" w:hAnsi="Times New Roman" w:cs="Times New Roman"/>
-                <w:sz w:val="28"/>
-                <w:szCs w:val="28"/>
-              </w:rPr>
-              <w:t>short</w:t>
-            </w:r>
-            <w:proofErr w:type="spellEnd"/>
-            <w:r>
-              <w:rPr>
-                <w:rFonts w:ascii="Times New Roman" w:hAnsi="Times New Roman" w:cs="Times New Roman"/>
-                <w:sz w:val="28"/>
-                <w:szCs w:val="28"/>
-              </w:rPr>
-              <w:t xml:space="preserve"> </w:t>
-            </w:r>
-            <w:proofErr w:type="spellStart"/>
-            <w:r>
-              <w:rPr>
-                <w:rFonts w:ascii="Times New Roman" w:hAnsi="Times New Roman" w:cs="Times New Roman"/>
-                <w:sz w:val="28"/>
-                <w:szCs w:val="28"/>
-              </w:rPr>
-              <w:t>objType</w:t>
-            </w:r>
-            <w:proofErr w:type="spellEnd"/>
-            <w:r>
-              <w:rPr>
-                <w:rFonts w:ascii="Times New Roman" w:hAnsi="Times New Roman" w:cs="Times New Roman"/>
-                <w:sz w:val="28"/>
-                <w:szCs w:val="28"/>
-              </w:rPr>
-              <w:t>)</w:t>
+              <w:t>(short objType)</w:t>
             </w:r>
           </w:p>
         </w:tc>
@@ -8011,7 +7501,6 @@
                 <w:szCs w:val="28"/>
               </w:rPr>
             </w:pPr>
-            <w:proofErr w:type="spellStart"/>
             <w:r>
               <w:rPr>
                 <w:rFonts w:ascii="Times New Roman" w:hAnsi="Times New Roman" w:cs="Times New Roman"/>
@@ -8020,7 +7509,6 @@
               </w:rPr>
               <w:t>NewEntity</w:t>
             </w:r>
-            <w:proofErr w:type="spellEnd"/>
             <w:r>
               <w:rPr>
                 <w:rFonts w:ascii="Times New Roman" w:hAnsi="Times New Roman" w:cs="Times New Roman"/>
@@ -8035,43 +7523,7 @@
                 <w:sz w:val="28"/>
                 <w:szCs w:val="28"/>
               </w:rPr>
-              <w:t>(</w:t>
-            </w:r>
-            <w:proofErr w:type="spellStart"/>
-            <w:r>
-              <w:rPr>
-                <w:rFonts w:ascii="Times New Roman" w:hAnsi="Times New Roman" w:cs="Times New Roman"/>
-                <w:sz w:val="28"/>
-                <w:szCs w:val="28"/>
-              </w:rPr>
-              <w:t>short</w:t>
-            </w:r>
-            <w:proofErr w:type="spellEnd"/>
-            <w:r>
-              <w:rPr>
-                <w:rFonts w:ascii="Times New Roman" w:hAnsi="Times New Roman" w:cs="Times New Roman"/>
-                <w:sz w:val="28"/>
-                <w:szCs w:val="28"/>
-              </w:rPr>
-              <w:t xml:space="preserve"> </w:t>
-            </w:r>
-            <w:proofErr w:type="spellStart"/>
-            <w:r>
-              <w:rPr>
-                <w:rFonts w:ascii="Times New Roman" w:hAnsi="Times New Roman" w:cs="Times New Roman"/>
-                <w:sz w:val="28"/>
-                <w:szCs w:val="28"/>
-              </w:rPr>
-              <w:t>objType</w:t>
-            </w:r>
-            <w:proofErr w:type="spellEnd"/>
-            <w:r>
-              <w:rPr>
-                <w:rFonts w:ascii="Times New Roman" w:hAnsi="Times New Roman" w:cs="Times New Roman"/>
-                <w:sz w:val="28"/>
-                <w:szCs w:val="28"/>
-              </w:rPr>
-              <w:t>)</w:t>
+              <w:t>(short objType)</w:t>
             </w:r>
           </w:p>
         </w:tc>
@@ -8177,7 +7629,6 @@
               </w:rPr>
               <w:t>base</w:t>
             </w:r>
-            <w:proofErr w:type="spellStart"/>
             <w:r>
               <w:rPr>
                 <w:rFonts w:ascii="Times New Roman" w:hAnsi="Times New Roman" w:cs="Times New Roman"/>
@@ -8186,7 +7637,6 @@
               </w:rPr>
               <w:t>Extrusion</w:t>
             </w:r>
-            <w:proofErr w:type="spellEnd"/>
           </w:p>
         </w:tc>
         <w:tc>
@@ -8259,7 +7709,6 @@
               </w:rPr>
               <w:t>o3d_cut</w:t>
             </w:r>
-            <w:proofErr w:type="spellStart"/>
             <w:r>
               <w:rPr>
                 <w:rFonts w:ascii="Times New Roman" w:hAnsi="Times New Roman" w:cs="Times New Roman"/>
@@ -8268,7 +7717,6 @@
               </w:rPr>
               <w:t>Extrusion</w:t>
             </w:r>
-            <w:proofErr w:type="spellEnd"/>
           </w:p>
         </w:tc>
         <w:tc>
@@ -8411,7 +7859,6 @@
           <w:sz w:val="28"/>
           <w:szCs w:val="18"/>
         </w:rPr>
-        <w:lastRenderedPageBreak/>
         <w:t>Таблица</w:t>
       </w:r>
       <w:r>
@@ -8459,7 +7906,6 @@
         </w:rPr>
         <w:t xml:space="preserve">методы интерфейса </w:t>
       </w:r>
-      <w:proofErr w:type="spellStart"/>
       <w:r>
         <w:rPr>
           <w:rFonts w:ascii="Times New Roman" w:eastAsia="Calibri" w:hAnsi="Times New Roman" w:cs="Times New Roman"/>
@@ -8469,11 +7915,10 @@
         </w:rPr>
         <w:t>ksBaseExtrusionDefinition</w:t>
       </w:r>
-      <w:proofErr w:type="spellEnd"/>
     </w:p>
     <w:tbl>
       <w:tblPr>
-        <w:tblStyle w:val="a5"/>
+        <w:tblStyle w:val="TableGrid"/>
         <w:tblW w:w="5000" w:type="pct"/>
         <w:tblLook w:val="04A0" w:firstRow="1" w:lastRow="0" w:firstColumn="1" w:lastColumn="0" w:noHBand="0" w:noVBand="1"/>
       </w:tblPr>
@@ -8493,7 +7938,7 @@
           </w:tcPr>
           <w:p>
             <w:pPr>
-              <w:pStyle w:val="a3"/>
+              <w:pStyle w:val="a"/>
               <w:spacing w:before="0" w:after="0" w:line="240" w:lineRule="auto"/>
               <w:rPr>
                 <w:b w:val="0"/>
@@ -8516,7 +7961,7 @@
           </w:tcPr>
           <w:p>
             <w:pPr>
-              <w:pStyle w:val="a3"/>
+              <w:pStyle w:val="a"/>
               <w:spacing w:before="0" w:after="0" w:line="240" w:lineRule="auto"/>
               <w:rPr>
                 <w:b w:val="0"/>
@@ -8541,7 +7986,7 @@
           </w:tcPr>
           <w:p>
             <w:pPr>
-              <w:pStyle w:val="a3"/>
+              <w:pStyle w:val="a"/>
               <w:spacing w:before="0" w:after="0" w:line="240" w:lineRule="auto"/>
               <w:rPr>
                 <w:b w:val="0"/>
@@ -8569,7 +8014,7 @@
           </w:tcPr>
           <w:p>
             <w:pPr>
-              <w:pStyle w:val="a3"/>
+              <w:pStyle w:val="a"/>
               <w:spacing w:before="0" w:after="0" w:line="240" w:lineRule="auto"/>
               <w:rPr>
                 <w:b w:val="0"/>
@@ -8577,82 +8022,36 @@
                 <w:lang w:val="en-US"/>
               </w:rPr>
             </w:pPr>
-            <w:proofErr w:type="spellStart"/>
             <w:r>
               <w:rPr>
                 <w:b w:val="0"/>
                 <w:szCs w:val="28"/>
                 <w:lang w:val="en-US"/>
               </w:rPr>
-              <w:t>SetSideParam</w:t>
-            </w:r>
-            <w:proofErr w:type="spellEnd"/>
+              <w:t>SetSideParam (bool forward, short type, double depth, double draftValue, bool draftOutward)</w:t>
+            </w:r>
+          </w:p>
+        </w:tc>
+        <w:tc>
+          <w:tcPr>
+            <w:tcW w:w="1054" w:type="pct"/>
+            <w:vAlign w:val="center"/>
+          </w:tcPr>
+          <w:p>
+            <w:pPr>
+              <w:pStyle w:val="a"/>
+              <w:spacing w:before="0" w:after="0" w:line="240" w:lineRule="auto"/>
+              <w:rPr>
+                <w:b w:val="0"/>
+                <w:szCs w:val="28"/>
+              </w:rPr>
+            </w:pPr>
             <w:r>
               <w:rPr>
                 <w:b w:val="0"/>
                 <w:szCs w:val="28"/>
                 <w:lang w:val="en-US"/>
               </w:rPr>
-              <w:t xml:space="preserve"> (bool forward, short type, double depth, double </w:t>
-            </w:r>
-            <w:proofErr w:type="spellStart"/>
-            <w:r>
-              <w:rPr>
-                <w:b w:val="0"/>
-                <w:szCs w:val="28"/>
-                <w:lang w:val="en-US"/>
-              </w:rPr>
-              <w:t>draftValue</w:t>
-            </w:r>
-            <w:proofErr w:type="spellEnd"/>
-            <w:r>
-              <w:rPr>
-                <w:b w:val="0"/>
-                <w:szCs w:val="28"/>
-                <w:lang w:val="en-US"/>
-              </w:rPr>
-              <w:t xml:space="preserve">, bool </w:t>
-            </w:r>
-            <w:proofErr w:type="spellStart"/>
-            <w:r>
-              <w:rPr>
-                <w:b w:val="0"/>
-                <w:szCs w:val="28"/>
-                <w:lang w:val="en-US"/>
-              </w:rPr>
-              <w:t>draftOutward</w:t>
-            </w:r>
-            <w:proofErr w:type="spellEnd"/>
-            <w:r>
-              <w:rPr>
-                <w:b w:val="0"/>
-                <w:szCs w:val="28"/>
-                <w:lang w:val="en-US"/>
-              </w:rPr>
-              <w:t>)</w:t>
-            </w:r>
-          </w:p>
-        </w:tc>
-        <w:tc>
-          <w:tcPr>
-            <w:tcW w:w="1054" w:type="pct"/>
-            <w:vAlign w:val="center"/>
-          </w:tcPr>
-          <w:p>
-            <w:pPr>
-              <w:pStyle w:val="a3"/>
-              <w:spacing w:before="0" w:after="0" w:line="240" w:lineRule="auto"/>
-              <w:rPr>
-                <w:b w:val="0"/>
-                <w:szCs w:val="28"/>
-              </w:rPr>
-            </w:pPr>
-            <w:r>
-              <w:rPr>
-                <w:b w:val="0"/>
-                <w:szCs w:val="28"/>
-                <w:lang w:val="en-US"/>
-              </w:rPr>
               <w:t>bool</w:t>
             </w:r>
           </w:p>
@@ -8664,7 +8063,7 @@
           </w:tcPr>
           <w:p>
             <w:pPr>
-              <w:pStyle w:val="a3"/>
+              <w:pStyle w:val="a"/>
               <w:spacing w:before="0" w:after="0" w:line="240" w:lineRule="auto"/>
               <w:rPr>
                 <w:b w:val="0"/>
@@ -8692,7 +8091,7 @@
           </w:tcPr>
           <w:p>
             <w:pPr>
-              <w:pStyle w:val="a3"/>
+              <w:pStyle w:val="a"/>
               <w:spacing w:before="0" w:after="0" w:line="240" w:lineRule="auto"/>
               <w:rPr>
                 <w:b w:val="0"/>
@@ -8700,37 +8099,12 @@
                 <w:lang w:val="ru-RU"/>
               </w:rPr>
             </w:pPr>
-            <w:proofErr w:type="spellStart"/>
-            <w:r>
-              <w:rPr>
-                <w:b w:val="0"/>
-                <w:szCs w:val="28"/>
-              </w:rPr>
-              <w:t>SetSketch</w:t>
-            </w:r>
-            <w:proofErr w:type="spellEnd"/>
-            <w:r>
-              <w:rPr>
-                <w:b w:val="0"/>
-                <w:szCs w:val="28"/>
-              </w:rPr>
-              <w:t xml:space="preserve"> (LPDISPATCH </w:t>
-            </w:r>
-            <w:proofErr w:type="spellStart"/>
-            <w:r>
-              <w:rPr>
-                <w:b w:val="0"/>
-                <w:szCs w:val="28"/>
-              </w:rPr>
-              <w:t>sketch</w:t>
-            </w:r>
-            <w:proofErr w:type="spellEnd"/>
-            <w:r>
-              <w:rPr>
-                <w:b w:val="0"/>
-                <w:szCs w:val="28"/>
-              </w:rPr>
-              <w:t>)</w:t>
+            <w:r>
+              <w:rPr>
+                <w:b w:val="0"/>
+                <w:szCs w:val="28"/>
+              </w:rPr>
+              <w:t>SetSketch (LPDISPATCH sketch)</w:t>
             </w:r>
           </w:p>
         </w:tc>
@@ -8741,7 +8115,7 @@
           </w:tcPr>
           <w:p>
             <w:pPr>
-              <w:pStyle w:val="a3"/>
+              <w:pStyle w:val="a"/>
               <w:spacing w:before="0" w:after="0" w:line="240" w:lineRule="auto"/>
               <w:rPr>
                 <w:b w:val="0"/>
@@ -8766,7 +8140,7 @@
           </w:tcPr>
           <w:p>
             <w:pPr>
-              <w:pStyle w:val="a3"/>
+              <w:pStyle w:val="a"/>
               <w:spacing w:before="0" w:after="0" w:line="240" w:lineRule="auto"/>
               <w:rPr>
                 <w:b w:val="0"/>
@@ -8786,7 +8160,7 @@
     </w:tbl>
     <w:p>
       <w:pPr>
-        <w:pStyle w:val="a3"/>
+        <w:pStyle w:val="a"/>
         <w:spacing w:before="0" w:after="0"/>
         <w:jc w:val="both"/>
         <w:outlineLvl w:val="1"/>
@@ -8826,7 +8200,6 @@
         </w:rPr>
         <w:t xml:space="preserve"> интерфейса </w:t>
       </w:r>
-      <w:proofErr w:type="spellStart"/>
       <w:r>
         <w:rPr>
           <w:rFonts w:ascii="Times New Roman" w:eastAsia="Calibri" w:hAnsi="Times New Roman" w:cs="Times New Roman"/>
@@ -8836,11 +8209,10 @@
         </w:rPr>
         <w:t>ksBaseExtrusionDefinition</w:t>
       </w:r>
-      <w:proofErr w:type="spellEnd"/>
     </w:p>
     <w:tbl>
       <w:tblPr>
-        <w:tblStyle w:val="a5"/>
+        <w:tblStyle w:val="TableGrid"/>
         <w:tblW w:w="5000" w:type="pct"/>
         <w:tblLook w:val="04A0" w:firstRow="1" w:lastRow="0" w:firstColumn="1" w:lastColumn="0" w:noHBand="0" w:noVBand="1"/>
       </w:tblPr>
@@ -8946,7 +8318,6 @@
                 <w:lang w:val="en-US"/>
               </w:rPr>
             </w:pPr>
-            <w:proofErr w:type="spellStart"/>
             <w:r>
               <w:rPr>
                 <w:rFonts w:ascii="Times New Roman" w:hAnsi="Times New Roman" w:cs="Times New Roman"/>
@@ -8954,76 +8325,25 @@
                 <w:szCs w:val="28"/>
                 <w:lang w:val="en-US"/>
               </w:rPr>
-              <w:t>SetSideParam</w:t>
-            </w:r>
-            <w:proofErr w:type="spellEnd"/>
-            <w:r>
+              <w:t>SetSideParam (bool forward, short type, double depth, double draftValue, bool draftOutward)</w:t>
+            </w:r>
+          </w:p>
+        </w:tc>
+        <w:tc>
+          <w:tcPr>
+            <w:tcW w:w="1269" w:type="pct"/>
+            <w:vAlign w:val="center"/>
+          </w:tcPr>
+          <w:p>
+            <w:pPr>
+              <w:jc w:val="center"/>
               <w:rPr>
                 <w:rFonts w:ascii="Times New Roman" w:hAnsi="Times New Roman" w:cs="Times New Roman"/>
                 <w:sz w:val="28"/>
                 <w:szCs w:val="28"/>
                 <w:lang w:val="en-US"/>
               </w:rPr>
-              <w:t xml:space="preserve"> (bool forward, short type, double depth, double </w:t>
-            </w:r>
-            <w:proofErr w:type="spellStart"/>
-            <w:r>
-              <w:rPr>
-                <w:rFonts w:ascii="Times New Roman" w:hAnsi="Times New Roman" w:cs="Times New Roman"/>
-                <w:sz w:val="28"/>
-                <w:szCs w:val="28"/>
-                <w:lang w:val="en-US"/>
-              </w:rPr>
-              <w:t>draftValue</w:t>
-            </w:r>
-            <w:proofErr w:type="spellEnd"/>
-            <w:r>
-              <w:rPr>
-                <w:rFonts w:ascii="Times New Roman" w:hAnsi="Times New Roman" w:cs="Times New Roman"/>
-                <w:sz w:val="28"/>
-                <w:szCs w:val="28"/>
-                <w:lang w:val="en-US"/>
-              </w:rPr>
-              <w:t xml:space="preserve">, bool </w:t>
-            </w:r>
-            <w:proofErr w:type="spellStart"/>
-            <w:r>
-              <w:rPr>
-                <w:rFonts w:ascii="Times New Roman" w:hAnsi="Times New Roman" w:cs="Times New Roman"/>
-                <w:sz w:val="28"/>
-                <w:szCs w:val="28"/>
-                <w:lang w:val="en-US"/>
-              </w:rPr>
-              <w:t>draftOutward</w:t>
-            </w:r>
-            <w:proofErr w:type="spellEnd"/>
-            <w:r>
-              <w:rPr>
-                <w:rFonts w:ascii="Times New Roman" w:hAnsi="Times New Roman" w:cs="Times New Roman"/>
-                <w:sz w:val="28"/>
-                <w:szCs w:val="28"/>
-                <w:lang w:val="en-US"/>
-              </w:rPr>
-              <w:t>)</w:t>
-            </w:r>
-          </w:p>
-        </w:tc>
-        <w:tc>
-          <w:tcPr>
-            <w:tcW w:w="1269" w:type="pct"/>
-            <w:vAlign w:val="center"/>
-          </w:tcPr>
-          <w:p>
-            <w:pPr>
-              <w:jc w:val="center"/>
-              <w:rPr>
-                <w:rFonts w:ascii="Times New Roman" w:hAnsi="Times New Roman" w:cs="Times New Roman"/>
-                <w:sz w:val="28"/>
-                <w:szCs w:val="28"/>
-                <w:lang w:val="en-US"/>
-              </w:rPr>
-            </w:pPr>
-            <w:proofErr w:type="spellStart"/>
+            </w:pPr>
             <w:r>
               <w:rPr>
                 <w:rFonts w:ascii="Times New Roman" w:hAnsi="Times New Roman" w:cs="Times New Roman"/>
@@ -9032,7 +8352,6 @@
               </w:rPr>
               <w:t>forward</w:t>
             </w:r>
-            <w:proofErr w:type="spellEnd"/>
           </w:p>
         </w:tc>
         <w:tc>
@@ -9095,7 +8414,6 @@
                 <w:szCs w:val="28"/>
               </w:rPr>
             </w:pPr>
-            <w:proofErr w:type="spellStart"/>
             <w:r>
               <w:rPr>
                 <w:rFonts w:ascii="Times New Roman" w:hAnsi="Times New Roman" w:cs="Times New Roman"/>
@@ -9104,7 +8422,6 @@
               </w:rPr>
               <w:t>type</w:t>
             </w:r>
-            <w:proofErr w:type="spellEnd"/>
           </w:p>
         </w:tc>
         <w:tc>
@@ -9168,7 +8485,6 @@
                 <w:szCs w:val="28"/>
               </w:rPr>
             </w:pPr>
-            <w:proofErr w:type="spellStart"/>
             <w:r>
               <w:rPr>
                 <w:rFonts w:ascii="Times New Roman" w:hAnsi="Times New Roman" w:cs="Times New Roman"/>
@@ -9177,7 +8493,6 @@
               </w:rPr>
               <w:t>depth</w:t>
             </w:r>
-            <w:proofErr w:type="spellEnd"/>
           </w:p>
         </w:tc>
         <w:tc>
@@ -9241,7 +8556,6 @@
                 <w:szCs w:val="28"/>
               </w:rPr>
             </w:pPr>
-            <w:proofErr w:type="spellStart"/>
             <w:r>
               <w:rPr>
                 <w:rFonts w:ascii="Times New Roman" w:hAnsi="Times New Roman" w:cs="Times New Roman"/>
@@ -9250,7 +8564,6 @@
               </w:rPr>
               <w:t>draftValue</w:t>
             </w:r>
-            <w:proofErr w:type="spellEnd"/>
           </w:p>
         </w:tc>
         <w:tc>
@@ -9314,7 +8627,6 @@
                 <w:szCs w:val="28"/>
               </w:rPr>
             </w:pPr>
-            <w:proofErr w:type="spellStart"/>
             <w:r>
               <w:rPr>
                 <w:rFonts w:ascii="Times New Roman" w:hAnsi="Times New Roman" w:cs="Times New Roman"/>
@@ -9323,7 +8635,6 @@
               </w:rPr>
               <w:t>draftOutward</w:t>
             </w:r>
-            <w:proofErr w:type="spellEnd"/>
           </w:p>
         </w:tc>
         <w:tc>
@@ -9412,7 +8723,6 @@
                 <w:lang w:val="en-US"/>
               </w:rPr>
             </w:pPr>
-            <w:proofErr w:type="spellStart"/>
             <w:r>
               <w:rPr>
                 <w:rFonts w:ascii="Times New Roman" w:hAnsi="Times New Roman" w:cs="Times New Roman"/>
@@ -9420,9 +8730,24 @@
                 <w:szCs w:val="28"/>
                 <w:lang w:val="en-US"/>
               </w:rPr>
-              <w:t>SetSketch</w:t>
-            </w:r>
-            <w:proofErr w:type="spellEnd"/>
+              <w:t>SetSketch (LPDISPATCH sketch)</w:t>
+            </w:r>
+          </w:p>
+        </w:tc>
+        <w:tc>
+          <w:tcPr>
+            <w:tcW w:w="1269" w:type="pct"/>
+            <w:vAlign w:val="center"/>
+          </w:tcPr>
+          <w:p>
+            <w:pPr>
+              <w:jc w:val="center"/>
+              <w:rPr>
+                <w:rFonts w:ascii="Times New Roman" w:hAnsi="Times New Roman" w:cs="Times New Roman"/>
+                <w:sz w:val="28"/>
+                <w:szCs w:val="28"/>
+              </w:rPr>
+            </w:pPr>
             <w:r>
               <w:rPr>
                 <w:rFonts w:ascii="Times New Roman" w:hAnsi="Times New Roman" w:cs="Times New Roman"/>
@@ -9430,13 +8755,13 @@
                 <w:szCs w:val="28"/>
                 <w:lang w:val="en-US"/>
               </w:rPr>
-              <w:t xml:space="preserve"> (LPDISPATCH sketch)</w:t>
-            </w:r>
-          </w:p>
-        </w:tc>
-        <w:tc>
-          <w:tcPr>
-            <w:tcW w:w="1269" w:type="pct"/>
+              <w:t>sketch</w:t>
+            </w:r>
+          </w:p>
+        </w:tc>
+        <w:tc>
+          <w:tcPr>
+            <w:tcW w:w="2205" w:type="pct"/>
             <w:vAlign w:val="center"/>
           </w:tcPr>
           <w:p>
@@ -9453,31 +8778,6 @@
                 <w:rFonts w:ascii="Times New Roman" w:hAnsi="Times New Roman" w:cs="Times New Roman"/>
                 <w:sz w:val="28"/>
                 <w:szCs w:val="28"/>
-                <w:lang w:val="en-US"/>
-              </w:rPr>
-              <w:t>sketch</w:t>
-            </w:r>
-          </w:p>
-        </w:tc>
-        <w:tc>
-          <w:tcPr>
-            <w:tcW w:w="2205" w:type="pct"/>
-            <w:vAlign w:val="center"/>
-          </w:tcPr>
-          <w:p>
-            <w:pPr>
-              <w:jc w:val="center"/>
-              <w:rPr>
-                <w:rFonts w:ascii="Times New Roman" w:hAnsi="Times New Roman" w:cs="Times New Roman"/>
-                <w:sz w:val="28"/>
-                <w:szCs w:val="28"/>
-              </w:rPr>
-            </w:pPr>
-            <w:r>
-              <w:rPr>
-                <w:rFonts w:ascii="Times New Roman" w:hAnsi="Times New Roman" w:cs="Times New Roman"/>
-                <w:sz w:val="28"/>
-                <w:szCs w:val="28"/>
               </w:rPr>
               <w:t>У</w:t>
             </w:r>
@@ -9487,25 +8787,15 @@
                 <w:sz w:val="28"/>
                 <w:szCs w:val="28"/>
               </w:rPr>
-              <w:t xml:space="preserve">казатель на интерфейс эскиза </w:t>
-            </w:r>
-            <w:proofErr w:type="spellStart"/>
-            <w:r>
-              <w:rPr>
-                <w:rFonts w:ascii="Times New Roman" w:hAnsi="Times New Roman" w:cs="Times New Roman"/>
-                <w:sz w:val="28"/>
-                <w:szCs w:val="28"/>
-              </w:rPr>
-              <w:t>ksEntity</w:t>
-            </w:r>
-            <w:proofErr w:type="spellEnd"/>
+              <w:t>казатель на интерфейс эскиза ksEntity</w:t>
+            </w:r>
           </w:p>
         </w:tc>
       </w:tr>
     </w:tbl>
     <w:p>
       <w:pPr>
-        <w:pStyle w:val="a3"/>
+        <w:pStyle w:val="a"/>
         <w:spacing w:before="0" w:after="0"/>
         <w:jc w:val="both"/>
         <w:outlineLvl w:val="1"/>
@@ -9533,22 +8823,12 @@
           <w:sz w:val="28"/>
           <w:szCs w:val="28"/>
         </w:rPr>
-        <w:t xml:space="preserve">Таблица 1.14 – Используемые методы интерфейса </w:t>
-      </w:r>
-      <w:proofErr w:type="spellStart"/>
-      <w:r>
-        <w:rPr>
-          <w:rFonts w:ascii="Times New Roman" w:hAnsi="Times New Roman" w:cs="Times New Roman"/>
-          <w:sz w:val="28"/>
-          <w:szCs w:val="28"/>
-        </w:rPr>
-        <w:t>ksCircularPartArrayDefinition</w:t>
-      </w:r>
-      <w:proofErr w:type="spellEnd"/>
+        <w:t>Таблица 1.14 – Используемые методы интерфейса ksCircularPartArrayDefinition</w:t>
+      </w:r>
     </w:p>
     <w:tbl>
       <w:tblPr>
-        <w:tblStyle w:val="a5"/>
+        <w:tblStyle w:val="TableGrid"/>
         <w:tblW w:w="5000" w:type="pct"/>
         <w:tblLook w:val="04A0" w:firstRow="1" w:lastRow="0" w:firstColumn="1" w:lastColumn="0" w:noHBand="0" w:noVBand="1"/>
       </w:tblPr>
@@ -9568,7 +8848,7 @@
           </w:tcPr>
           <w:p>
             <w:pPr>
-              <w:pStyle w:val="a3"/>
+              <w:pStyle w:val="a"/>
               <w:spacing w:before="0" w:after="0" w:line="240" w:lineRule="auto"/>
               <w:rPr>
                 <w:b w:val="0"/>
@@ -9591,7 +8871,7 @@
           </w:tcPr>
           <w:p>
             <w:pPr>
-              <w:pStyle w:val="a3"/>
+              <w:pStyle w:val="a"/>
               <w:spacing w:before="0" w:after="0" w:line="240" w:lineRule="auto"/>
               <w:rPr>
                 <w:b w:val="0"/>
@@ -9616,7 +8896,7 @@
           </w:tcPr>
           <w:p>
             <w:pPr>
-              <w:pStyle w:val="a3"/>
+              <w:pStyle w:val="a"/>
               <w:spacing w:before="0" w:after="0" w:line="240" w:lineRule="auto"/>
               <w:rPr>
                 <w:b w:val="0"/>
@@ -9644,7 +8924,7 @@
           </w:tcPr>
           <w:p>
             <w:pPr>
-              <w:pStyle w:val="a3"/>
+              <w:pStyle w:val="a"/>
               <w:spacing w:before="0" w:after="0" w:line="240" w:lineRule="auto"/>
               <w:rPr>
                 <w:b w:val="0"/>
@@ -9652,7 +8932,7 @@
                 <w:lang w:val="en-US"/>
               </w:rPr>
             </w:pPr>
-            <w:proofErr w:type="spellStart"/>
+            <w:commentRangeStart w:id="4"/>
             <w:r>
               <w:rPr>
                 <w:b w:val="0"/>
@@ -9668,57 +8948,30 @@
                 <w:szCs w:val="28"/>
                 <w:lang w:val="en-US"/>
               </w:rPr>
-              <w:t>CopyParamAlongDir</w:t>
-            </w:r>
-            <w:proofErr w:type="spellEnd"/>
+              <w:t>CopyParamAlongDir (long count, double step, bool factor, bool dir)</w:t>
+            </w:r>
+          </w:p>
+        </w:tc>
+        <w:tc>
+          <w:tcPr>
+            <w:tcW w:w="1054" w:type="pct"/>
+            <w:vAlign w:val="center"/>
+          </w:tcPr>
+          <w:p>
+            <w:pPr>
+              <w:pStyle w:val="a"/>
+              <w:spacing w:before="0" w:after="0" w:line="240" w:lineRule="auto"/>
+              <w:rPr>
+                <w:b w:val="0"/>
+                <w:szCs w:val="28"/>
+              </w:rPr>
+            </w:pPr>
             <w:r>
               <w:rPr>
                 <w:b w:val="0"/>
                 <w:szCs w:val="28"/>
                 <w:lang w:val="en-US"/>
               </w:rPr>
-              <w:t xml:space="preserve"> (long count, double step, bool factor, bool </w:t>
-            </w:r>
-            <w:proofErr w:type="spellStart"/>
-            <w:r>
-              <w:rPr>
-                <w:b w:val="0"/>
-                <w:szCs w:val="28"/>
-                <w:lang w:val="en-US"/>
-              </w:rPr>
-              <w:t>dir</w:t>
-            </w:r>
-            <w:proofErr w:type="spellEnd"/>
-            <w:r>
-              <w:rPr>
-                <w:b w:val="0"/>
-                <w:szCs w:val="28"/>
-                <w:lang w:val="en-US"/>
-              </w:rPr>
-              <w:t>)</w:t>
-            </w:r>
-          </w:p>
-        </w:tc>
-        <w:tc>
-          <w:tcPr>
-            <w:tcW w:w="1054" w:type="pct"/>
-            <w:vAlign w:val="center"/>
-          </w:tcPr>
-          <w:p>
-            <w:pPr>
-              <w:pStyle w:val="a3"/>
-              <w:spacing w:before="0" w:after="0" w:line="240" w:lineRule="auto"/>
-              <w:rPr>
-                <w:b w:val="0"/>
-                <w:szCs w:val="28"/>
-              </w:rPr>
-            </w:pPr>
-            <w:r>
-              <w:rPr>
-                <w:b w:val="0"/>
-                <w:szCs w:val="28"/>
-                <w:lang w:val="en-US"/>
-              </w:rPr>
               <w:t>bool</w:t>
             </w:r>
           </w:p>
@@ -9730,7 +8983,7 @@
           </w:tcPr>
           <w:p>
             <w:pPr>
-              <w:pStyle w:val="a3"/>
+              <w:pStyle w:val="a"/>
               <w:spacing w:before="0" w:after="0" w:line="240" w:lineRule="auto"/>
               <w:rPr>
                 <w:b w:val="0"/>
@@ -9767,10 +9020,17 @@
         </w:rPr>
         <w:t>Продолжение таблицы 1.14.</w:t>
       </w:r>
+      <w:commentRangeEnd w:id="4"/>
+      <w:r>
+        <w:rPr>
+          <w:rStyle w:val="CommentReference"/>
+        </w:rPr>
+        <w:commentReference w:id="4"/>
+      </w:r>
     </w:p>
     <w:tbl>
       <w:tblPr>
-        <w:tblStyle w:val="a5"/>
+        <w:tblStyle w:val="TableGrid"/>
         <w:tblW w:w="5000" w:type="pct"/>
         <w:tblLook w:val="04A0" w:firstRow="1" w:lastRow="0" w:firstColumn="1" w:lastColumn="0" w:noHBand="0" w:noVBand="1"/>
       </w:tblPr>
@@ -9790,7 +9050,7 @@
           </w:tcPr>
           <w:p>
             <w:pPr>
-              <w:pStyle w:val="a3"/>
+              <w:pStyle w:val="a"/>
               <w:spacing w:before="0" w:after="0" w:line="240" w:lineRule="auto"/>
               <w:rPr>
                 <w:b w:val="0"/>
@@ -9798,37 +9058,12 @@
                 <w:lang w:val="ru-RU"/>
               </w:rPr>
             </w:pPr>
-            <w:proofErr w:type="spellStart"/>
-            <w:r>
-              <w:rPr>
-                <w:b w:val="0"/>
-                <w:szCs w:val="28"/>
-              </w:rPr>
-              <w:t>SetAxis</w:t>
-            </w:r>
-            <w:proofErr w:type="spellEnd"/>
-            <w:r>
-              <w:rPr>
-                <w:b w:val="0"/>
-                <w:szCs w:val="28"/>
-              </w:rPr>
-              <w:t xml:space="preserve"> (LPDISPATCH </w:t>
-            </w:r>
-            <w:proofErr w:type="spellStart"/>
-            <w:r>
-              <w:rPr>
-                <w:b w:val="0"/>
-                <w:szCs w:val="28"/>
-              </w:rPr>
-              <w:t>axis</w:t>
-            </w:r>
-            <w:proofErr w:type="spellEnd"/>
-            <w:r>
-              <w:rPr>
-                <w:b w:val="0"/>
-                <w:szCs w:val="28"/>
-              </w:rPr>
-              <w:t>)</w:t>
+            <w:r>
+              <w:rPr>
+                <w:b w:val="0"/>
+                <w:szCs w:val="28"/>
+              </w:rPr>
+              <w:t>SetAxis (LPDISPATCH axis)</w:t>
             </w:r>
           </w:p>
         </w:tc>
@@ -9839,7 +9074,7 @@
           </w:tcPr>
           <w:p>
             <w:pPr>
-              <w:pStyle w:val="a3"/>
+              <w:pStyle w:val="a"/>
               <w:spacing w:before="0" w:after="0" w:line="240" w:lineRule="auto"/>
               <w:rPr>
                 <w:b w:val="0"/>
@@ -9864,7 +9099,7 @@
           </w:tcPr>
           <w:p>
             <w:pPr>
-              <w:pStyle w:val="a3"/>
+              <w:pStyle w:val="a"/>
               <w:spacing w:before="0" w:after="0" w:line="240" w:lineRule="auto"/>
               <w:rPr>
                 <w:b w:val="0"/>
@@ -9884,7 +9119,7 @@
     </w:tbl>
     <w:p>
       <w:pPr>
-        <w:pStyle w:val="a3"/>
+        <w:pStyle w:val="a"/>
         <w:spacing w:before="0" w:after="0"/>
         <w:jc w:val="both"/>
         <w:outlineLvl w:val="1"/>
@@ -9925,7 +9160,6 @@
         </w:rPr>
         <w:t xml:space="preserve"> интерфейса </w:t>
       </w:r>
-      <w:proofErr w:type="spellStart"/>
       <w:r>
         <w:rPr>
           <w:rFonts w:ascii="Times New Roman" w:eastAsia="Calibri" w:hAnsi="Times New Roman" w:cs="Times New Roman"/>
@@ -9935,11 +9169,10 @@
         </w:rPr>
         <w:t>ksCircularPartArrayDefinition</w:t>
       </w:r>
-      <w:proofErr w:type="spellEnd"/>
     </w:p>
     <w:tbl>
       <w:tblPr>
-        <w:tblStyle w:val="a5"/>
+        <w:tblStyle w:val="TableGrid"/>
         <w:tblW w:w="5000" w:type="pct"/>
         <w:tblLook w:val="04A0" w:firstRow="1" w:lastRow="0" w:firstColumn="1" w:lastColumn="0" w:noHBand="0" w:noVBand="1"/>
       </w:tblPr>
@@ -9959,7 +9192,7 @@
           </w:tcPr>
           <w:p>
             <w:pPr>
-              <w:pStyle w:val="a3"/>
+              <w:pStyle w:val="a"/>
               <w:spacing w:before="0" w:after="0" w:line="240" w:lineRule="auto"/>
               <w:rPr>
                 <w:b w:val="0"/>
@@ -9982,7 +9215,7 @@
           </w:tcPr>
           <w:p>
             <w:pPr>
-              <w:pStyle w:val="a3"/>
+              <w:pStyle w:val="a"/>
               <w:spacing w:before="0" w:after="0" w:line="240" w:lineRule="auto"/>
               <w:rPr>
                 <w:b w:val="0"/>
@@ -10006,7 +9239,7 @@
           </w:tcPr>
           <w:p>
             <w:pPr>
-              <w:pStyle w:val="a3"/>
+              <w:pStyle w:val="a"/>
               <w:spacing w:before="0" w:after="0" w:line="240" w:lineRule="auto"/>
               <w:rPr>
                 <w:b w:val="0"/>
@@ -10035,7 +9268,7 @@
           </w:tcPr>
           <w:p>
             <w:pPr>
-              <w:pStyle w:val="a3"/>
+              <w:pStyle w:val="a"/>
               <w:spacing w:before="0" w:after="0" w:line="240" w:lineRule="auto"/>
               <w:rPr>
                 <w:b w:val="0"/>
@@ -10043,7 +9276,6 @@
                 <w:lang w:val="en-US"/>
               </w:rPr>
             </w:pPr>
-            <w:proofErr w:type="spellStart"/>
             <w:r>
               <w:rPr>
                 <w:b w:val="0"/>
@@ -10058,57 +9290,30 @@
                 <w:szCs w:val="28"/>
                 <w:lang w:val="en-US"/>
               </w:rPr>
-              <w:t>CopyParamAlongDir</w:t>
-            </w:r>
-            <w:proofErr w:type="spellEnd"/>
+              <w:t>CopyParamAlongDir (long count, double step, bool factor, bool dir)</w:t>
+            </w:r>
+          </w:p>
+        </w:tc>
+        <w:tc>
+          <w:tcPr>
+            <w:tcW w:w="1400" w:type="pct"/>
+            <w:vAlign w:val="center"/>
+          </w:tcPr>
+          <w:p>
+            <w:pPr>
+              <w:pStyle w:val="a"/>
+              <w:spacing w:before="0" w:after="0" w:line="240" w:lineRule="auto"/>
+              <w:rPr>
+                <w:b w:val="0"/>
+                <w:szCs w:val="28"/>
+              </w:rPr>
+            </w:pPr>
             <w:r>
               <w:rPr>
                 <w:b w:val="0"/>
                 <w:szCs w:val="28"/>
                 <w:lang w:val="en-US"/>
               </w:rPr>
-              <w:t xml:space="preserve"> (long count, double step, bool factor, bool </w:t>
-            </w:r>
-            <w:proofErr w:type="spellStart"/>
-            <w:r>
-              <w:rPr>
-                <w:b w:val="0"/>
-                <w:szCs w:val="28"/>
-                <w:lang w:val="en-US"/>
-              </w:rPr>
-              <w:t>dir</w:t>
-            </w:r>
-            <w:proofErr w:type="spellEnd"/>
-            <w:r>
-              <w:rPr>
-                <w:b w:val="0"/>
-                <w:szCs w:val="28"/>
-                <w:lang w:val="en-US"/>
-              </w:rPr>
-              <w:t>)</w:t>
-            </w:r>
-          </w:p>
-        </w:tc>
-        <w:tc>
-          <w:tcPr>
-            <w:tcW w:w="1400" w:type="pct"/>
-            <w:vAlign w:val="center"/>
-          </w:tcPr>
-          <w:p>
-            <w:pPr>
-              <w:pStyle w:val="a3"/>
-              <w:spacing w:before="0" w:after="0" w:line="240" w:lineRule="auto"/>
-              <w:rPr>
-                <w:b w:val="0"/>
-                <w:szCs w:val="28"/>
-              </w:rPr>
-            </w:pPr>
-            <w:r>
-              <w:rPr>
-                <w:b w:val="0"/>
-                <w:szCs w:val="28"/>
-                <w:lang w:val="en-US"/>
-              </w:rPr>
               <w:t>count</w:t>
             </w:r>
           </w:p>
@@ -10120,7 +9325,7 @@
           </w:tcPr>
           <w:p>
             <w:pPr>
-              <w:pStyle w:val="a3"/>
+              <w:pStyle w:val="a"/>
               <w:spacing w:before="0" w:after="0" w:line="240" w:lineRule="auto"/>
               <w:rPr>
                 <w:b w:val="0"/>
@@ -10151,7 +9356,7 @@
           </w:tcPr>
           <w:p>
             <w:pPr>
-              <w:pStyle w:val="a3"/>
+              <w:pStyle w:val="a"/>
               <w:spacing w:after="0" w:line="240" w:lineRule="auto"/>
               <w:rPr>
                 <w:b w:val="0"/>
@@ -10168,7 +9373,7 @@
           </w:tcPr>
           <w:p>
             <w:pPr>
-              <w:pStyle w:val="a3"/>
+              <w:pStyle w:val="a"/>
               <w:spacing w:before="0" w:after="0" w:line="240" w:lineRule="auto"/>
               <w:rPr>
                 <w:b w:val="0"/>
@@ -10193,7 +9398,7 @@
           </w:tcPr>
           <w:p>
             <w:pPr>
-              <w:pStyle w:val="a3"/>
+              <w:pStyle w:val="a"/>
               <w:spacing w:before="0" w:after="0" w:line="240" w:lineRule="auto"/>
               <w:rPr>
                 <w:b w:val="0"/>
@@ -10224,7 +9429,7 @@
           </w:tcPr>
           <w:p>
             <w:pPr>
-              <w:pStyle w:val="a3"/>
+              <w:pStyle w:val="a"/>
               <w:spacing w:after="0" w:line="240" w:lineRule="auto"/>
               <w:rPr>
                 <w:b w:val="0"/>
@@ -10241,7 +9446,7 @@
           </w:tcPr>
           <w:p>
             <w:pPr>
-              <w:pStyle w:val="a3"/>
+              <w:pStyle w:val="a"/>
               <w:spacing w:before="0" w:after="0" w:line="240" w:lineRule="auto"/>
               <w:rPr>
                 <w:b w:val="0"/>
@@ -10266,7 +9471,7 @@
           </w:tcPr>
           <w:p>
             <w:pPr>
-              <w:pStyle w:val="a3"/>
+              <w:pStyle w:val="a"/>
               <w:spacing w:before="0" w:after="0" w:line="240" w:lineRule="auto"/>
               <w:rPr>
                 <w:b w:val="0"/>
@@ -10297,7 +9502,7 @@
           </w:tcPr>
           <w:p>
             <w:pPr>
-              <w:pStyle w:val="a3"/>
+              <w:pStyle w:val="a"/>
               <w:spacing w:after="0" w:line="240" w:lineRule="auto"/>
               <w:rPr>
                 <w:b w:val="0"/>
@@ -10314,7 +9519,7 @@
           </w:tcPr>
           <w:p>
             <w:pPr>
-              <w:pStyle w:val="a3"/>
+              <w:pStyle w:val="a"/>
               <w:spacing w:before="0" w:after="0" w:line="240" w:lineRule="auto"/>
               <w:rPr>
                 <w:b w:val="0"/>
@@ -10322,7 +9527,6 @@
                 <w:lang w:val="en-US"/>
               </w:rPr>
             </w:pPr>
-            <w:proofErr w:type="spellStart"/>
             <w:r>
               <w:rPr>
                 <w:b w:val="0"/>
@@ -10331,7 +9535,6 @@
               </w:rPr>
               <w:t>dir</w:t>
             </w:r>
-            <w:proofErr w:type="spellEnd"/>
           </w:p>
         </w:tc>
         <w:tc>
@@ -10341,7 +9544,7 @@
           </w:tcPr>
           <w:p>
             <w:pPr>
-              <w:pStyle w:val="a3"/>
+              <w:pStyle w:val="a"/>
               <w:spacing w:before="0" w:after="0" w:line="240" w:lineRule="auto"/>
               <w:rPr>
                 <w:b w:val="0"/>
@@ -10371,7 +9574,7 @@
           </w:tcPr>
           <w:p>
             <w:pPr>
-              <w:pStyle w:val="a3"/>
+              <w:pStyle w:val="a"/>
               <w:spacing w:before="0" w:after="0" w:line="240" w:lineRule="auto"/>
               <w:rPr>
                 <w:b w:val="0"/>
@@ -10379,30 +9582,37 @@
                 <w:lang w:val="ru-RU"/>
               </w:rPr>
             </w:pPr>
-            <w:proofErr w:type="spellStart"/>
-            <w:r>
-              <w:rPr>
-                <w:b w:val="0"/>
-                <w:szCs w:val="28"/>
-              </w:rPr>
-              <w:t>SetAxis</w:t>
-            </w:r>
-            <w:proofErr w:type="spellEnd"/>
-            <w:r>
-              <w:rPr>
-                <w:b w:val="0"/>
-                <w:szCs w:val="28"/>
-              </w:rPr>
-              <w:t xml:space="preserve"> (L</w:t>
-            </w:r>
-            <w:r>
-              <w:rPr>
-                <w:b w:val="0"/>
-                <w:szCs w:val="28"/>
-              </w:rPr>
-              <w:t xml:space="preserve">PDISPATCH </w:t>
-            </w:r>
-            <w:proofErr w:type="spellStart"/>
+            <w:r>
+              <w:rPr>
+                <w:b w:val="0"/>
+                <w:szCs w:val="28"/>
+              </w:rPr>
+              <w:t>SetAxis (L</w:t>
+            </w:r>
+            <w:r>
+              <w:rPr>
+                <w:b w:val="0"/>
+                <w:szCs w:val="28"/>
+              </w:rPr>
+              <w:t>PDISPATCH axis)</w:t>
+            </w:r>
+          </w:p>
+        </w:tc>
+        <w:tc>
+          <w:tcPr>
+            <w:tcW w:w="1400" w:type="pct"/>
+            <w:vAlign w:val="center"/>
+          </w:tcPr>
+          <w:p>
+            <w:pPr>
+              <w:pStyle w:val="a"/>
+              <w:spacing w:before="0" w:after="0" w:line="240" w:lineRule="auto"/>
+              <w:rPr>
+                <w:b w:val="0"/>
+                <w:szCs w:val="28"/>
+                <w:lang w:val="en-US"/>
+              </w:rPr>
+            </w:pPr>
             <w:r>
               <w:rPr>
                 <w:b w:val="0"/>
@@ -10410,54 +9620,20 @@
               </w:rPr>
               <w:t>axis</w:t>
             </w:r>
-            <w:proofErr w:type="spellEnd"/>
-            <w:r>
-              <w:rPr>
-                <w:b w:val="0"/>
-                <w:szCs w:val="28"/>
-              </w:rPr>
-              <w:t>)</w:t>
-            </w:r>
-          </w:p>
-        </w:tc>
-        <w:tc>
-          <w:tcPr>
-            <w:tcW w:w="1400" w:type="pct"/>
-            <w:vAlign w:val="center"/>
-          </w:tcPr>
-          <w:p>
-            <w:pPr>
-              <w:pStyle w:val="a3"/>
+          </w:p>
+        </w:tc>
+        <w:tc>
+          <w:tcPr>
+            <w:tcW w:w="2058" w:type="pct"/>
+            <w:vAlign w:val="center"/>
+          </w:tcPr>
+          <w:p>
+            <w:pPr>
+              <w:pStyle w:val="a"/>
               <w:spacing w:before="0" w:after="0" w:line="240" w:lineRule="auto"/>
               <w:rPr>
                 <w:b w:val="0"/>
                 <w:szCs w:val="28"/>
-                <w:lang w:val="en-US"/>
-              </w:rPr>
-            </w:pPr>
-            <w:proofErr w:type="spellStart"/>
-            <w:r>
-              <w:rPr>
-                <w:b w:val="0"/>
-                <w:szCs w:val="28"/>
-              </w:rPr>
-              <w:t>axis</w:t>
-            </w:r>
-            <w:proofErr w:type="spellEnd"/>
-          </w:p>
-        </w:tc>
-        <w:tc>
-          <w:tcPr>
-            <w:tcW w:w="2058" w:type="pct"/>
-            <w:vAlign w:val="center"/>
-          </w:tcPr>
-          <w:p>
-            <w:pPr>
-              <w:pStyle w:val="a3"/>
-              <w:spacing w:before="0" w:after="0" w:line="240" w:lineRule="auto"/>
-              <w:rPr>
-                <w:b w:val="0"/>
-                <w:szCs w:val="28"/>
               </w:rPr>
             </w:pPr>
             <w:r>
@@ -10468,31 +9644,13 @@
               </w:rPr>
               <w:t>У</w:t>
             </w:r>
-            <w:proofErr w:type="spellStart"/>
-            <w:r>
-              <w:rPr>
-                <w:b w:val="0"/>
-                <w:szCs w:val="28"/>
-              </w:rPr>
-              <w:t>казатель</w:t>
-            </w:r>
-            <w:proofErr w:type="spellEnd"/>
-            <w:r>
-              <w:rPr>
-                <w:b w:val="0"/>
-                <w:szCs w:val="28"/>
-              </w:rPr>
-              <w:t xml:space="preserve"> на интерфейс оси </w:t>
-            </w:r>
-            <w:proofErr w:type="spellStart"/>
-            <w:r>
-              <w:rPr>
-                <w:b w:val="0"/>
-                <w:szCs w:val="28"/>
-              </w:rPr>
-              <w:t>ksEntity</w:t>
-            </w:r>
-            <w:proofErr w:type="spellEnd"/>
+            <w:r>
+              <w:rPr>
+                <w:b w:val="0"/>
+                <w:szCs w:val="28"/>
+              </w:rPr>
+              <w:t>казатель на интерфейс оси ksEntity</w:t>
+            </w:r>
           </w:p>
         </w:tc>
       </w:tr>
@@ -10526,7 +9684,7 @@
     </w:p>
     <w:p>
       <w:pPr>
-        <w:pStyle w:val="1"/>
+        <w:pStyle w:val="Heading1"/>
         <w:spacing w:before="0" w:line="360" w:lineRule="auto"/>
         <w:contextualSpacing/>
         <w:jc w:val="center"/>
@@ -10554,7 +9712,7 @@
     </w:p>
     <w:p>
       <w:pPr>
-        <w:pStyle w:val="1"/>
+        <w:pStyle w:val="Heading1"/>
         <w:spacing w:before="0" w:line="360" w:lineRule="auto"/>
         <w:contextualSpacing/>
         <w:jc w:val="center"/>
@@ -10651,7 +9809,7 @@
     </w:p>
     <w:p>
       <w:pPr>
-        <w:pStyle w:val="a7"/>
+        <w:pStyle w:val="NormalWeb"/>
         <w:spacing w:before="0" w:beforeAutospacing="0" w:after="0" w:afterAutospacing="0" w:line="360" w:lineRule="auto"/>
         <w:contextualSpacing/>
         <w:jc w:val="both"/>
@@ -10677,7 +9835,7 @@
     </w:p>
     <w:p>
       <w:pPr>
-        <w:pStyle w:val="a7"/>
+        <w:pStyle w:val="NormalWeb"/>
         <w:spacing w:before="0" w:beforeAutospacing="0" w:after="0" w:afterAutospacing="0" w:line="360" w:lineRule="auto"/>
         <w:ind w:firstLine="708"/>
         <w:contextualSpacing/>
@@ -10694,26 +9852,34 @@
         </w:rPr>
         <w:t xml:space="preserve">В процессе построения траектории автоматически строится и сам трубопровод, для задания параметров которого предусмотрена специальная панель. В зависимости от геометрии осевой линии выполняется автоматический подбор деталей трубопровода. Если траектория совершает поворот, автоматически размещается отвод либо сгиб трубы, а если труба пересекается с другой трубой, </w:t>
       </w:r>
-      <w:proofErr w:type="spellStart"/>
-      <w:r>
-        <w:rPr>
-          <w:sz w:val="28"/>
-          <w:szCs w:val="28"/>
-        </w:rPr>
-        <w:t>тов</w:t>
-      </w:r>
-      <w:proofErr w:type="spellEnd"/>
-      <w:r>
-        <w:rPr>
-          <w:sz w:val="28"/>
-          <w:szCs w:val="28"/>
-        </w:rPr>
-        <w:t xml:space="preserve"> этом месте появляется тройник либо врезка. Радиусы поворотов определятся автоматически в зависимости от выбранного диаметра трубы</w:t>
-      </w:r>
-    </w:p>
-    <w:p>
-      <w:pPr>
-        <w:pStyle w:val="a7"/>
+      <w:commentRangeStart w:id="7"/>
+      <w:r>
+        <w:rPr>
+          <w:sz w:val="28"/>
+          <w:szCs w:val="28"/>
+        </w:rPr>
+        <w:t xml:space="preserve">тов </w:t>
+      </w:r>
+      <w:commentRangeEnd w:id="7"/>
+      <w:r>
+        <w:rPr>
+          <w:rStyle w:val="CommentReference"/>
+          <w:rFonts w:asciiTheme="minorHAnsi" w:eastAsiaTheme="minorHAnsi" w:hAnsiTheme="minorHAnsi" w:cstheme="minorBidi"/>
+          <w:lang w:eastAsia="en-US"/>
+        </w:rPr>
+        <w:commentReference w:id="7"/>
+      </w:r>
+      <w:r>
+        <w:rPr>
+          <w:sz w:val="28"/>
+          <w:szCs w:val="28"/>
+        </w:rPr>
+        <w:t>этом месте появляется тройник либо врезка. Радиусы поворотов определятся автоматически в зависимости от выбранного диаметра трубы</w:t>
+      </w:r>
+    </w:p>
+    <w:p>
+      <w:pPr>
+        <w:pStyle w:val="NormalWeb"/>
         <w:spacing w:before="0" w:beforeAutospacing="0" w:after="0" w:afterAutospacing="0" w:line="360" w:lineRule="auto"/>
         <w:ind w:firstLine="708"/>
         <w:contextualSpacing/>
@@ -10733,7 +9899,7 @@
     </w:p>
     <w:p>
       <w:pPr>
-        <w:pStyle w:val="a7"/>
+        <w:pStyle w:val="NormalWeb"/>
         <w:spacing w:before="0" w:beforeAutospacing="0" w:after="0" w:afterAutospacing="0" w:line="360" w:lineRule="auto"/>
         <w:ind w:firstLine="708"/>
         <w:contextualSpacing/>
@@ -10753,7 +9919,7 @@
     </w:p>
     <w:p>
       <w:pPr>
-        <w:pStyle w:val="a7"/>
+        <w:pStyle w:val="NormalWeb"/>
         <w:spacing w:before="0" w:beforeAutospacing="0" w:after="0" w:afterAutospacing="0" w:line="360" w:lineRule="auto"/>
         <w:ind w:firstLine="708"/>
         <w:contextualSpacing/>
@@ -10819,7 +9985,7 @@
           <w:lang w:eastAsia="ru-RU"/>
         </w:rPr>
         <w:drawing>
-          <wp:inline distT="0" distB="0" distL="0" distR="0" wp14:anchorId="689F726E" wp14:editId="47F5CD96">
+          <wp:inline distT="0" distB="0" distL="0" distR="0" wp14:anchorId="13B7BE40" wp14:editId="0B0A5B4B">
             <wp:extent cx="5935980" cy="3208020"/>
             <wp:effectExtent l="0" t="0" r="7620" b="0"/>
             <wp:docPr id="1" name="Рисунок 1"/>
@@ -10836,7 +10002,7 @@
                     </pic:cNvPicPr>
                   </pic:nvPicPr>
                   <pic:blipFill>
-                    <a:blip r:embed="rId6" cstate="print">
+                    <a:blip r:embed="rId10" cstate="print">
                       <a:extLst>
                         <a:ext uri="{28A0092B-C50C-407E-A947-70E740481C1C}">
                           <a14:useLocalDpi xmlns:a14="http://schemas.microsoft.com/office/drawing/2010/main" val="0"/>
@@ -10914,7 +10080,7 @@
     </w:p>
     <w:p>
       <w:pPr>
-        <w:pStyle w:val="1"/>
+        <w:pStyle w:val="Heading1"/>
         <w:spacing w:before="0" w:line="360" w:lineRule="auto"/>
         <w:contextualSpacing/>
         <w:jc w:val="center"/>
@@ -10926,7 +10092,7 @@
           <w:szCs w:val="28"/>
         </w:rPr>
       </w:pPr>
-      <w:bookmarkStart w:id="7" w:name="_Toc39779942"/>
+      <w:bookmarkStart w:id="8" w:name="_Toc39779942"/>
       <w:r>
         <w:rPr>
           <w:rFonts w:ascii="Times New Roman" w:hAnsi="Times New Roman" w:cs="Times New Roman"/>
@@ -10938,7 +10104,7 @@
         <w:lastRenderedPageBreak/>
         <w:t>3.2 Механика: Пружины</w:t>
       </w:r>
-      <w:bookmarkEnd w:id="7"/>
+      <w:bookmarkEnd w:id="8"/>
     </w:p>
     <w:p>
       <w:pPr>
@@ -10957,7 +10123,16 @@
           <w:szCs w:val="28"/>
         </w:rPr>
         <w:tab/>
-        <w:t>Приложение позволяет выполнять проектные и проверочные расчеты пружин сжатия, растяжения, кручения, а также тарельчатых, конических и фасонных пружин. По результатам расчетов автоматически формируются чертежи и 3</w:t>
+        <w:t xml:space="preserve">Приложение позволяет выполнять проектные и проверочные расчеты пружин сжатия, растяжения, кручения, а также тарельчатых, конических и фасонных </w:t>
+      </w:r>
+      <w:commentRangeStart w:id="9"/>
+      <w:r>
+        <w:rPr>
+          <w:rFonts w:ascii="Times New Roman" w:hAnsi="Times New Roman" w:cs="Times New Roman"/>
+          <w:sz w:val="28"/>
+          <w:szCs w:val="28"/>
+        </w:rPr>
+        <w:t>пружин. По результатам расчетов автоматически формируются чертежи и 3</w:t>
       </w:r>
       <w:r>
         <w:rPr>
@@ -11013,7 +10188,23 @@
           <w:szCs w:val="28"/>
           <w:lang w:eastAsia="ru-RU"/>
         </w:rPr>
-        <w:t>В основу приложения положены следующие методики расчета:</w:t>
+        <w:t xml:space="preserve">В основу приложения </w:t>
+      </w:r>
+      <w:commentRangeEnd w:id="9"/>
+      <w:r>
+        <w:rPr>
+          <w:rStyle w:val="CommentReference"/>
+        </w:rPr>
+        <w:commentReference w:id="9"/>
+      </w:r>
+      <w:r>
+        <w:rPr>
+          <w:rFonts w:ascii="Times New Roman" w:eastAsia="Times New Roman" w:hAnsi="Times New Roman" w:cs="Times New Roman"/>
+          <w:sz w:val="28"/>
+          <w:szCs w:val="28"/>
+          <w:lang w:eastAsia="ru-RU"/>
+        </w:rPr>
+        <w:t>положены следующие методики расчета:</w:t>
       </w:r>
     </w:p>
     <w:p>
@@ -11095,27 +10286,7 @@
           <w:szCs w:val="28"/>
           <w:lang w:eastAsia="ru-RU"/>
         </w:rPr>
-        <w:t xml:space="preserve">пружины кручения — методика из книги В.И. </w:t>
-      </w:r>
-      <w:proofErr w:type="gramStart"/>
-      <w:r>
-        <w:rPr>
-          <w:rFonts w:ascii="Times New Roman" w:eastAsia="Times New Roman" w:hAnsi="Times New Roman" w:cs="Times New Roman"/>
-          <w:sz w:val="28"/>
-          <w:szCs w:val="28"/>
-          <w:lang w:eastAsia="ru-RU"/>
-        </w:rPr>
-        <w:t>Анурьев ”Справочник</w:t>
-      </w:r>
-      <w:proofErr w:type="gramEnd"/>
-      <w:r>
-        <w:rPr>
-          <w:rFonts w:ascii="Times New Roman" w:eastAsia="Times New Roman" w:hAnsi="Times New Roman" w:cs="Times New Roman"/>
-          <w:sz w:val="28"/>
-          <w:szCs w:val="28"/>
-          <w:lang w:eastAsia="ru-RU"/>
-        </w:rPr>
-        <w:t xml:space="preserve"> конструктора-машиностроителя” том 3;</w:t>
+        <w:t>пружины кручения — методика из книги В.И. Анурьев ”Справочник конструктора-машиностроителя” том 3;</w:t>
       </w:r>
     </w:p>
     <w:p>
@@ -11141,27 +10312,7 @@
           <w:szCs w:val="28"/>
           <w:lang w:eastAsia="ru-RU"/>
         </w:rPr>
-        <w:t>конические и фасонные пружины — методика из книги С. Д. </w:t>
-      </w:r>
-      <w:proofErr w:type="spellStart"/>
-      <w:r>
-        <w:rPr>
-          <w:rFonts w:ascii="Times New Roman" w:eastAsia="Times New Roman" w:hAnsi="Times New Roman" w:cs="Times New Roman"/>
-          <w:sz w:val="28"/>
-          <w:szCs w:val="28"/>
-          <w:lang w:eastAsia="ru-RU"/>
-        </w:rPr>
-        <w:t>Пономарёв</w:t>
-      </w:r>
-      <w:proofErr w:type="spellEnd"/>
-      <w:r>
-        <w:rPr>
-          <w:rFonts w:ascii="Times New Roman" w:eastAsia="Times New Roman" w:hAnsi="Times New Roman" w:cs="Times New Roman"/>
-          <w:sz w:val="28"/>
-          <w:szCs w:val="28"/>
-          <w:lang w:eastAsia="ru-RU"/>
-        </w:rPr>
-        <w:t>, Л. Е. Андреева «Расчет упругих элементов машин и приборов».</w:t>
+        <w:t>конические и фасонные пружины — методика из книги С. Д. Пономарёв, Л. Е. Андреева «Расчет упругих элементов машин и приборов».</w:t>
       </w:r>
     </w:p>
     <w:p>
@@ -11296,7 +10447,7 @@
         </w:rPr>
         <w:lastRenderedPageBreak/>
         <w:drawing>
-          <wp:inline distT="0" distB="0" distL="0" distR="0" wp14:anchorId="3BDCD559" wp14:editId="21F199B7">
+          <wp:inline distT="0" distB="0" distL="0" distR="0" wp14:anchorId="275D0F02" wp14:editId="3815937F">
             <wp:extent cx="5935980" cy="3192780"/>
             <wp:effectExtent l="0" t="0" r="7620" b="7620"/>
             <wp:docPr id="2" name="Рисунок 2"/>
@@ -11313,7 +10464,7 @@
                     </pic:cNvPicPr>
                   </pic:nvPicPr>
                   <pic:blipFill>
-                    <a:blip r:embed="rId7" cstate="print">
+                    <a:blip r:embed="rId11" cstate="print">
                       <a:extLst>
                         <a:ext uri="{28A0092B-C50C-407E-A947-70E740481C1C}">
                           <a14:useLocalDpi xmlns:a14="http://schemas.microsoft.com/office/drawing/2010/main" val="0"/>
@@ -11360,7 +10511,31 @@
           <w:sz w:val="28"/>
           <w:szCs w:val="28"/>
         </w:rPr>
-        <w:t>Рисунок 3.2 – проектирование пружины</w:t>
+        <w:t xml:space="preserve">Рисунок 3.2 – </w:t>
+      </w:r>
+      <w:commentRangeStart w:id="10"/>
+      <w:r>
+        <w:rPr>
+          <w:rFonts w:ascii="Times New Roman" w:hAnsi="Times New Roman" w:cs="Times New Roman"/>
+          <w:sz w:val="28"/>
+          <w:szCs w:val="28"/>
+        </w:rPr>
+        <w:t>п</w:t>
+      </w:r>
+      <w:commentRangeEnd w:id="10"/>
+      <w:r>
+        <w:rPr>
+          <w:rStyle w:val="CommentReference"/>
+        </w:rPr>
+        <w:commentReference w:id="10"/>
+      </w:r>
+      <w:r>
+        <w:rPr>
+          <w:rFonts w:ascii="Times New Roman" w:hAnsi="Times New Roman" w:cs="Times New Roman"/>
+          <w:sz w:val="28"/>
+          <w:szCs w:val="28"/>
+        </w:rPr>
+        <w:t>роектирование пружины</w:t>
       </w:r>
     </w:p>
     <w:p>
@@ -11382,7 +10557,7 @@
     </w:p>
     <w:p>
       <w:pPr>
-        <w:pStyle w:val="1"/>
+        <w:pStyle w:val="Heading1"/>
         <w:spacing w:before="0" w:line="360" w:lineRule="auto"/>
         <w:contextualSpacing/>
         <w:jc w:val="center"/>
@@ -11394,7 +10569,7 @@
           <w:szCs w:val="28"/>
         </w:rPr>
       </w:pPr>
-      <w:bookmarkStart w:id="8" w:name="_Toc39779943"/>
+      <w:bookmarkStart w:id="11" w:name="_Toc39779943"/>
       <w:r>
         <w:rPr>
           <w:rFonts w:ascii="Times New Roman" w:hAnsi="Times New Roman" w:cs="Times New Roman"/>
@@ -11406,7 +10581,7 @@
         <w:lastRenderedPageBreak/>
         <w:t>4 Описание предмета проектирования</w:t>
       </w:r>
-      <w:bookmarkEnd w:id="8"/>
+      <w:bookmarkEnd w:id="11"/>
     </w:p>
     <w:p>
       <w:pPr>
@@ -11462,7 +10637,7 @@
           <w:szCs w:val="28"/>
           <w:lang w:eastAsia="ru-RU"/>
         </w:rPr>
-        <w:pict>
+        <w:pict w14:anchorId="2EC84BD3">
           <v:shapetype id="_x0000_t75" coordsize="21600,21600" o:spt="75" o:preferrelative="t" path="m@4@5l@4@11@9@11@9@5xe" filled="f" stroked="f">
             <v:stroke joinstyle="miter"/>
             <v:formulas>
@@ -11482,8 +10657,8 @@
             <v:path o:extrusionok="f" gradientshapeok="t" o:connecttype="rect"/>
             <o:lock v:ext="edit" aspectratio="t"/>
           </v:shapetype>
-          <v:shape id="_x0000_i1025" type="#_x0000_t75" style="width:467.4pt;height:157.8pt">
-            <v:imagedata r:id="rId8" o:title="Рюмки"/>
+          <v:shape id="_x0000_i1025" type="#_x0000_t75" style="width:467.1pt;height:157.85pt">
+            <v:imagedata r:id="rId12" o:title="Рюмки"/>
           </v:shape>
         </w:pict>
       </w:r>
@@ -11505,7 +10680,31 @@
           <w:sz w:val="28"/>
           <w:szCs w:val="28"/>
         </w:rPr>
-        <w:t>Рисунок 4.1 – виды рюмок</w:t>
+        <w:t xml:space="preserve">Рисунок 4.1 – </w:t>
+      </w:r>
+      <w:commentRangeStart w:id="12"/>
+      <w:r>
+        <w:rPr>
+          <w:rFonts w:ascii="Times New Roman" w:hAnsi="Times New Roman" w:cs="Times New Roman"/>
+          <w:sz w:val="28"/>
+          <w:szCs w:val="28"/>
+        </w:rPr>
+        <w:t>в</w:t>
+      </w:r>
+      <w:commentRangeEnd w:id="12"/>
+      <w:r>
+        <w:rPr>
+          <w:rStyle w:val="CommentReference"/>
+        </w:rPr>
+        <w:commentReference w:id="12"/>
+      </w:r>
+      <w:r>
+        <w:rPr>
+          <w:rFonts w:ascii="Times New Roman" w:hAnsi="Times New Roman" w:cs="Times New Roman"/>
+          <w:sz w:val="28"/>
+          <w:szCs w:val="28"/>
+        </w:rPr>
+        <w:t>иды рюмок</w:t>
       </w:r>
     </w:p>
     <w:p>
@@ -11693,7 +10892,7 @@
           <w:lang w:eastAsia="ru-RU"/>
         </w:rPr>
         <w:drawing>
-          <wp:inline distT="0" distB="0" distL="0" distR="0" wp14:anchorId="4CA2C7EA" wp14:editId="1BDC2BF5">
+          <wp:inline distT="0" distB="0" distL="0" distR="0" wp14:anchorId="5511AB94" wp14:editId="21F02303">
             <wp:extent cx="3867456" cy="3977640"/>
             <wp:effectExtent l="0" t="0" r="0" b="3810"/>
             <wp:docPr id="4" name="Рисунок 4" descr="C:\Users\User\Pictures\Чертеж рюмки.png"/>
@@ -11710,7 +10909,7 @@
                     </pic:cNvPicPr>
                   </pic:nvPicPr>
                   <pic:blipFill>
-                    <a:blip r:embed="rId9">
+                    <a:blip r:embed="rId13">
                       <a:extLst>
                         <a:ext uri="{28A0092B-C50C-407E-A947-70E740481C1C}">
                           <a14:useLocalDpi xmlns:a14="http://schemas.microsoft.com/office/drawing/2010/main" val="0"/>
@@ -11908,25 +11107,7 @@
           <w:sz w:val="28"/>
           <w:szCs w:val="28"/>
         </w:rPr>
-        <w:t xml:space="preserve">крутизна </w:t>
-      </w:r>
-      <w:proofErr w:type="spellStart"/>
-      <w:r>
-        <w:rPr>
-          <w:rFonts w:ascii="Times New Roman" w:hAnsi="Times New Roman" w:cs="Times New Roman"/>
-          <w:sz w:val="28"/>
-          <w:szCs w:val="28"/>
-        </w:rPr>
-        <w:t>скругления</w:t>
-      </w:r>
-      <w:proofErr w:type="spellEnd"/>
-      <w:r>
-        <w:rPr>
-          <w:rFonts w:ascii="Times New Roman" w:hAnsi="Times New Roman" w:cs="Times New Roman"/>
-          <w:sz w:val="28"/>
-          <w:szCs w:val="28"/>
-        </w:rPr>
-        <w:t xml:space="preserve"> подставки и ножки</w:t>
+        <w:t>крутизна скругления подставки и ножки</w:t>
       </w:r>
       <w:r>
         <w:rPr>
@@ -12228,7 +11409,7 @@
           <w:lang w:eastAsia="ru-RU"/>
         </w:rPr>
         <w:drawing>
-          <wp:inline distT="0" distB="0" distL="0" distR="0" wp14:anchorId="688F2893" wp14:editId="57146FAF">
+          <wp:inline distT="0" distB="0" distL="0" distR="0" wp14:anchorId="147BE031" wp14:editId="6F5470D2">
             <wp:extent cx="3374856" cy="3002280"/>
             <wp:effectExtent l="0" t="0" r="0" b="7620"/>
             <wp:docPr id="5" name="Рисунок 5"/>
@@ -12245,7 +11426,7 @@
                     </pic:cNvPicPr>
                   </pic:nvPicPr>
                   <pic:blipFill>
-                    <a:blip r:embed="rId10" cstate="print">
+                    <a:blip r:embed="rId14" cstate="print">
                       <a:extLst>
                         <a:ext uri="{28A0092B-C50C-407E-A947-70E740481C1C}">
                           <a14:useLocalDpi xmlns:a14="http://schemas.microsoft.com/office/drawing/2010/main" val="0"/>
@@ -12377,7 +11558,7 @@
     </w:p>
     <w:p>
       <w:pPr>
-        <w:pStyle w:val="1"/>
+        <w:pStyle w:val="Heading1"/>
         <w:spacing w:before="0" w:line="360" w:lineRule="auto"/>
         <w:contextualSpacing/>
         <w:jc w:val="center"/>
@@ -12389,7 +11570,7 @@
           <w:szCs w:val="28"/>
         </w:rPr>
       </w:pPr>
-      <w:bookmarkStart w:id="9" w:name="_Toc39779944"/>
+      <w:bookmarkStart w:id="13" w:name="_Toc39779944"/>
       <w:r>
         <w:rPr>
           <w:rFonts w:ascii="Times New Roman" w:hAnsi="Times New Roman" w:cs="Times New Roman"/>
@@ -12401,7 +11582,7 @@
         <w:lastRenderedPageBreak/>
         <w:t>5 Диаграмма прецедентов плагина</w:t>
       </w:r>
-      <w:bookmarkEnd w:id="9"/>
+      <w:bookmarkEnd w:id="13"/>
     </w:p>
     <w:p>
       <w:pPr>
@@ -12498,7 +11679,7 @@
           <w:szCs w:val="28"/>
         </w:rPr>
         <w:drawing>
-          <wp:inline distT="0" distB="0" distL="0" distR="0" wp14:anchorId="460D7613" wp14:editId="0D778727">
+          <wp:inline distT="0" distB="0" distL="0" distR="0" wp14:anchorId="15790AE6" wp14:editId="5FA3CE87">
             <wp:extent cx="5940425" cy="6464190"/>
             <wp:effectExtent l="0" t="0" r="0" b="0"/>
             <wp:docPr id="6" name="Рисунок 6" descr="C:\Users\User\Pictures\Диаграмма прецедентов.png"/>
@@ -12515,7 +11696,7 @@
                     </pic:cNvPicPr>
                   </pic:nvPicPr>
                   <pic:blipFill>
-                    <a:blip r:embed="rId11">
+                    <a:blip r:embed="rId15">
                       <a:extLst>
                         <a:ext uri="{28A0092B-C50C-407E-A947-70E740481C1C}">
                           <a14:useLocalDpi xmlns:a14="http://schemas.microsoft.com/office/drawing/2010/main" val="0"/>
@@ -12563,7 +11744,32 @@
           <w:sz w:val="28"/>
           <w:szCs w:val="28"/>
         </w:rPr>
-        <w:t>Рисунок 5.1 – диаграмма прецедентов плагина</w:t>
+        <w:t xml:space="preserve">Рисунок 5.1 – </w:t>
+      </w:r>
+      <w:commentRangeStart w:id="14"/>
+      <w:r>
+        <w:rPr>
+          <w:sz w:val="28"/>
+          <w:szCs w:val="28"/>
+        </w:rPr>
+        <w:t>д</w:t>
+      </w:r>
+      <w:commentRangeEnd w:id="14"/>
+      <w:r>
+        <w:rPr>
+          <w:rStyle w:val="CommentReference"/>
+          <w:rFonts w:asciiTheme="minorHAnsi" w:hAnsiTheme="minorHAnsi" w:cstheme="minorBidi"/>
+          <w:color w:val="auto"/>
+          <w:lang w:eastAsia="en-US"/>
+        </w:rPr>
+        <w:commentReference w:id="14"/>
+      </w:r>
+      <w:r>
+        <w:rPr>
+          <w:sz w:val="28"/>
+          <w:szCs w:val="28"/>
+        </w:rPr>
+        <w:t>иаграмма прецедентов плагина</w:t>
       </w:r>
     </w:p>
     <w:p>
@@ -12579,7 +11785,7 @@
     </w:p>
     <w:p>
       <w:pPr>
-        <w:pStyle w:val="1"/>
+        <w:pStyle w:val="Heading1"/>
         <w:spacing w:line="360" w:lineRule="auto"/>
         <w:jc w:val="center"/>
         <w:rPr>
@@ -12590,7 +11796,7 @@
           <w:szCs w:val="28"/>
         </w:rPr>
       </w:pPr>
-      <w:bookmarkStart w:id="10" w:name="_Toc39779945"/>
+      <w:bookmarkStart w:id="15" w:name="_Toc39779945"/>
       <w:r>
         <w:rPr>
           <w:rFonts w:ascii="Times New Roman" w:hAnsi="Times New Roman" w:cs="Times New Roman"/>
@@ -12622,7 +11828,7 @@
         </w:rPr>
         <w:t>классов плагина</w:t>
       </w:r>
-      <w:bookmarkEnd w:id="10"/>
+      <w:bookmarkEnd w:id="15"/>
     </w:p>
     <w:p>
       <w:pPr>
@@ -12659,7 +11865,31 @@
           <w:sz w:val="28"/>
           <w:szCs w:val="28"/>
         </w:rPr>
-        <w:t xml:space="preserve"> термин функциональность применяется в качестве основного термина, описывающего и свойства, и операции класса. Целью создания диаграммы классов является графическое представление статической структуры декларативных элементов системы.</w:t>
+        <w:t xml:space="preserve"> термин функциональность применяется в качестве основного термина, описывающего и свойства, и операции класса. Целью создания диаграммы классов является графическое представление статической структуры декларативных элементов </w:t>
+      </w:r>
+      <w:commentRangeStart w:id="16"/>
+      <w:r>
+        <w:rPr>
+          <w:rFonts w:ascii="Times New Roman" w:hAnsi="Times New Roman" w:cs="Times New Roman"/>
+          <w:sz w:val="28"/>
+          <w:szCs w:val="28"/>
+        </w:rPr>
+        <w:t>системы</w:t>
+      </w:r>
+      <w:commentRangeEnd w:id="16"/>
+      <w:r>
+        <w:rPr>
+          <w:rStyle w:val="CommentReference"/>
+        </w:rPr>
+        <w:commentReference w:id="16"/>
+      </w:r>
+      <w:r>
+        <w:rPr>
+          <w:rFonts w:ascii="Times New Roman" w:hAnsi="Times New Roman" w:cs="Times New Roman"/>
+          <w:sz w:val="28"/>
+          <w:szCs w:val="28"/>
+        </w:rPr>
+        <w:t>.</w:t>
       </w:r>
     </w:p>
     <w:p>
@@ -12692,6 +11922,7 @@
           <w:szCs w:val="28"/>
         </w:rPr>
       </w:pPr>
+      <w:commentRangeStart w:id="17"/>
       <w:r>
         <w:rPr>
           <w:rFonts w:ascii="Times New Roman" w:hAnsi="Times New Roman" w:cs="Times New Roman"/>
@@ -12701,7 +11932,7 @@
           <w:lang w:eastAsia="ru-RU"/>
         </w:rPr>
         <w:drawing>
-          <wp:inline distT="0" distB="0" distL="0" distR="0" wp14:anchorId="3D88AB40" wp14:editId="3F1E860D">
+          <wp:inline distT="0" distB="0" distL="0" distR="0" wp14:anchorId="2A36FAFE" wp14:editId="1A47B5F9">
             <wp:extent cx="5935980" cy="4503420"/>
             <wp:effectExtent l="0" t="0" r="7620" b="0"/>
             <wp:docPr id="3" name="Рисунок 3"/>
@@ -12718,7 +11949,7 @@
                     </pic:cNvPicPr>
                   </pic:nvPicPr>
                   <pic:blipFill>
-                    <a:blip r:embed="rId12">
+                    <a:blip r:embed="rId16">
                       <a:extLst>
                         <a:ext uri="{28A0092B-C50C-407E-A947-70E740481C1C}">
                           <a14:useLocalDpi xmlns:a14="http://schemas.microsoft.com/office/drawing/2010/main" val="0"/>
@@ -12749,6 +11980,13 @@
           </wp:inline>
         </w:drawing>
       </w:r>
+      <w:commentRangeEnd w:id="17"/>
+      <w:r>
+        <w:rPr>
+          <w:rStyle w:val="CommentReference"/>
+        </w:rPr>
+        <w:commentReference w:id="17"/>
+      </w:r>
     </w:p>
     <w:p>
       <w:pPr>
@@ -12883,7 +12121,6 @@
         <w:lastRenderedPageBreak/>
         <w:t xml:space="preserve">Класс </w:t>
       </w:r>
-      <w:proofErr w:type="spellStart"/>
       <w:r>
         <w:rPr>
           <w:rFonts w:ascii="Times New Roman" w:hAnsi="Times New Roman" w:cs="Times New Roman"/>
@@ -12893,7 +12130,6 @@
         </w:rPr>
         <w:t>KompasConnector</w:t>
       </w:r>
-      <w:proofErr w:type="spellEnd"/>
       <w:r>
         <w:rPr>
           <w:rFonts w:ascii="Times New Roman" w:hAnsi="Times New Roman" w:cs="Times New Roman"/>
@@ -12989,7 +12225,6 @@
         </w:rPr>
         <w:t xml:space="preserve">Класс </w:t>
       </w:r>
-      <w:proofErr w:type="spellStart"/>
       <w:r>
         <w:rPr>
           <w:rFonts w:ascii="Times New Roman" w:hAnsi="Times New Roman" w:cs="Times New Roman"/>
@@ -12999,7 +12234,6 @@
         </w:rPr>
         <w:t>MainForm</w:t>
       </w:r>
-      <w:proofErr w:type="spellEnd"/>
       <w:r>
         <w:rPr>
           <w:rFonts w:ascii="Times New Roman" w:hAnsi="Times New Roman" w:cs="Times New Roman"/>
@@ -13224,7 +12458,7 @@
     </w:p>
     <w:p>
       <w:pPr>
-        <w:pStyle w:val="1"/>
+        <w:pStyle w:val="Heading1"/>
         <w:spacing w:line="360" w:lineRule="auto"/>
         <w:contextualSpacing/>
         <w:jc w:val="center"/>
@@ -13236,7 +12470,7 @@
           <w:szCs w:val="28"/>
         </w:rPr>
       </w:pPr>
-      <w:bookmarkStart w:id="11" w:name="_Toc39779946"/>
+      <w:bookmarkStart w:id="18" w:name="_Toc39779946"/>
       <w:r>
         <w:rPr>
           <w:rFonts w:ascii="Times New Roman" w:hAnsi="Times New Roman" w:cs="Times New Roman"/>
@@ -13268,7 +12502,7 @@
         </w:rPr>
         <w:t>Макет пользовательского интерфейса</w:t>
       </w:r>
-      <w:bookmarkEnd w:id="11"/>
+      <w:bookmarkEnd w:id="18"/>
     </w:p>
     <w:p>
       <w:pPr>
@@ -13356,7 +12590,7 @@
           <w:lang w:eastAsia="ru-RU"/>
         </w:rPr>
         <w:drawing>
-          <wp:inline distT="0" distB="0" distL="0" distR="0" wp14:anchorId="1109655C" wp14:editId="30823C96">
+          <wp:inline distT="0" distB="0" distL="0" distR="0" wp14:anchorId="4C1CC0D0" wp14:editId="061DBD9D">
             <wp:extent cx="2766060" cy="2682240"/>
             <wp:effectExtent l="0" t="0" r="0" b="3810"/>
             <wp:docPr id="7" name="Рисунок 7"/>
@@ -13373,7 +12607,7 @@
                     </pic:cNvPicPr>
                   </pic:nvPicPr>
                   <pic:blipFill>
-                    <a:blip r:embed="rId13">
+                    <a:blip r:embed="rId17">
                       <a:extLst>
                         <a:ext uri="{28A0092B-C50C-407E-A947-70E740481C1C}">
                           <a14:useLocalDpi xmlns:a14="http://schemas.microsoft.com/office/drawing/2010/main" val="0"/>
@@ -13442,15 +12676,39 @@
           <w:sz w:val="28"/>
           <w:szCs w:val="28"/>
         </w:rPr>
-        <w:t>Пользователю будет предложено ввести параметры рюмки. При неправильном заполнении или его отсутствии будет выводится сообщение об ошибке</w:t>
-      </w:r>
-      <w:r>
-        <w:rPr>
-          <w:rFonts w:ascii="Times New Roman" w:hAnsi="Times New Roman" w:cs="Times New Roman"/>
-          <w:sz w:val="28"/>
-          <w:szCs w:val="28"/>
-        </w:rPr>
-        <w:t>. Если все поля заполнены правильно, то пользователь может нажать кнопку «Построить». После чего запустится «Компас 3</w:t>
+        <w:t xml:space="preserve">Пользователю будет предложено ввести параметры рюмки. </w:t>
+      </w:r>
+      <w:commentRangeStart w:id="19"/>
+      <w:r>
+        <w:rPr>
+          <w:rFonts w:ascii="Times New Roman" w:hAnsi="Times New Roman" w:cs="Times New Roman"/>
+          <w:sz w:val="28"/>
+          <w:szCs w:val="28"/>
+        </w:rPr>
+        <w:t>При неправильном заполнении или его отсутствии будет выводится сообщение об ошибке</w:t>
+      </w:r>
+      <w:r>
+        <w:rPr>
+          <w:rFonts w:ascii="Times New Roman" w:hAnsi="Times New Roman" w:cs="Times New Roman"/>
+          <w:sz w:val="28"/>
+          <w:szCs w:val="28"/>
+        </w:rPr>
+        <w:t>. Е</w:t>
+      </w:r>
+      <w:commentRangeEnd w:id="19"/>
+      <w:r>
+        <w:rPr>
+          <w:rStyle w:val="CommentReference"/>
+        </w:rPr>
+        <w:commentReference w:id="19"/>
+      </w:r>
+      <w:r>
+        <w:rPr>
+          <w:rFonts w:ascii="Times New Roman" w:hAnsi="Times New Roman" w:cs="Times New Roman"/>
+          <w:sz w:val="28"/>
+          <w:szCs w:val="28"/>
+        </w:rPr>
+        <w:t>сли все поля заполнены правильно, то пользователь может нажать кнопку «Построить». После чего запустится «Компас 3</w:t>
       </w:r>
       <w:r>
         <w:rPr>
@@ -13489,7 +12747,7 @@
     </w:p>
     <w:p>
       <w:pPr>
-        <w:pStyle w:val="1"/>
+        <w:pStyle w:val="Heading1"/>
         <w:spacing w:line="360" w:lineRule="auto"/>
         <w:contextualSpacing/>
         <w:jc w:val="center"/>
@@ -13501,7 +12759,7 @@
           <w:szCs w:val="28"/>
         </w:rPr>
       </w:pPr>
-      <w:bookmarkStart w:id="12" w:name="_Toc39779947"/>
+      <w:bookmarkStart w:id="20" w:name="_Toc39779947"/>
       <w:r>
         <w:rPr>
           <w:rFonts w:ascii="Times New Roman" w:hAnsi="Times New Roman" w:cs="Times New Roman"/>
@@ -13513,11 +12771,11 @@
         <w:lastRenderedPageBreak/>
         <w:t>Список использованных источников</w:t>
       </w:r>
-      <w:bookmarkEnd w:id="12"/>
-    </w:p>
-    <w:p>
-      <w:pPr>
-        <w:pStyle w:val="a6"/>
+      <w:bookmarkEnd w:id="20"/>
+    </w:p>
+    <w:p>
+      <w:pPr>
+        <w:pStyle w:val="ListParagraph"/>
         <w:numPr>
           <w:ilvl w:val="0"/>
           <w:numId w:val="3"/>
@@ -13546,8 +12804,8 @@
         </w:rPr>
         <w:t>https://kompas.ru/</w:t>
       </w:r>
-      <w:bookmarkStart w:id="13" w:name="Xbc2287832"/>
-      <w:bookmarkEnd w:id="13"/>
+      <w:bookmarkStart w:id="21" w:name="Xbc2287832"/>
+      <w:bookmarkEnd w:id="21"/>
       <w:r>
         <w:rPr>
           <w:rFonts w:ascii="Times New Roman" w:hAnsi="Times New Roman" w:cs="Times New Roman"/>
@@ -13575,7 +12833,7 @@
     </w:p>
     <w:p>
       <w:pPr>
-        <w:pStyle w:val="a6"/>
+        <w:pStyle w:val="ListParagraph"/>
         <w:numPr>
           <w:ilvl w:val="0"/>
           <w:numId w:val="3"/>
@@ -13749,7 +13007,7 @@
     </w:p>
     <w:p>
       <w:pPr>
-        <w:pStyle w:val="a6"/>
+        <w:pStyle w:val="ListParagraph"/>
         <w:numPr>
           <w:ilvl w:val="0"/>
           <w:numId w:val="3"/>
@@ -13844,7 +13102,6 @@
         </w:rPr>
         <w:t>://</w:t>
       </w:r>
-      <w:proofErr w:type="spellStart"/>
       <w:r>
         <w:rPr>
           <w:rFonts w:ascii="Times New Roman" w:hAnsi="Times New Roman" w:cs="Times New Roman"/>
@@ -13854,7 +13111,6 @@
         </w:rPr>
         <w:t>kompas</w:t>
       </w:r>
-      <w:proofErr w:type="spellEnd"/>
       <w:r>
         <w:rPr>
           <w:rFonts w:ascii="Times New Roman" w:hAnsi="Times New Roman" w:cs="Times New Roman"/>
@@ -13863,7 +13119,6 @@
         </w:rPr>
         <w:t>.</w:t>
       </w:r>
-      <w:proofErr w:type="spellStart"/>
       <w:r>
         <w:rPr>
           <w:rFonts w:ascii="Times New Roman" w:hAnsi="Times New Roman" w:cs="Times New Roman"/>
@@ -13873,7 +13128,6 @@
         </w:rPr>
         <w:t>ru</w:t>
       </w:r>
-      <w:proofErr w:type="spellEnd"/>
       <w:r>
         <w:rPr>
           <w:rFonts w:ascii="Times New Roman" w:hAnsi="Times New Roman" w:cs="Times New Roman"/>
@@ -13882,7 +13136,6 @@
         </w:rPr>
         <w:t>/</w:t>
       </w:r>
-      <w:proofErr w:type="spellStart"/>
       <w:r>
         <w:rPr>
           <w:rFonts w:ascii="Times New Roman" w:hAnsi="Times New Roman" w:cs="Times New Roman"/>
@@ -13892,7 +13145,6 @@
         </w:rPr>
         <w:t>kompas</w:t>
       </w:r>
-      <w:proofErr w:type="spellEnd"/>
       <w:r>
         <w:rPr>
           <w:rFonts w:ascii="Times New Roman" w:hAnsi="Times New Roman" w:cs="Times New Roman"/>
@@ -14013,7 +13265,7 @@
     </w:p>
     <w:p>
       <w:pPr>
-        <w:pStyle w:val="a6"/>
+        <w:pStyle w:val="ListParagraph"/>
         <w:numPr>
           <w:ilvl w:val="0"/>
           <w:numId w:val="3"/>
@@ -14110,7 +13362,7 @@
     </w:p>
     <w:p>
       <w:pPr>
-        <w:pStyle w:val="a6"/>
+        <w:pStyle w:val="ListParagraph"/>
         <w:numPr>
           <w:ilvl w:val="0"/>
           <w:numId w:val="3"/>
@@ -14123,7 +13375,6 @@
           <w:szCs w:val="28"/>
         </w:rPr>
       </w:pPr>
-      <w:proofErr w:type="spellStart"/>
       <w:r>
         <w:rPr>
           <w:rStyle w:val="reference-text"/>
@@ -14131,9 +13382,8 @@
           <w:sz w:val="28"/>
           <w:szCs w:val="28"/>
         </w:rPr>
-        <w:t>Иомдин</w:t>
-      </w:r>
-      <w:proofErr w:type="spellEnd"/>
+        <w:t>Иомдин Б. Л. Терминология быта. Поиски нормы (2009)</w:t>
+      </w:r>
       <w:r>
         <w:rPr>
           <w:rStyle w:val="reference-text"/>
@@ -14141,7 +13391,7 @@
           <w:sz w:val="28"/>
           <w:szCs w:val="28"/>
         </w:rPr>
-        <w:t xml:space="preserve"> Б. Л. Терминология быта. Поиски нормы (2009)</w:t>
+        <w:t xml:space="preserve"> [</w:t>
       </w:r>
       <w:r>
         <w:rPr>
@@ -14150,7 +13400,7 @@
           <w:sz w:val="28"/>
           <w:szCs w:val="28"/>
         </w:rPr>
-        <w:t xml:space="preserve"> [</w:t>
+        <w:t>Электронный ресурс</w:t>
       </w:r>
       <w:r>
         <w:rPr>
@@ -14159,7 +13409,7 @@
           <w:sz w:val="28"/>
           <w:szCs w:val="28"/>
         </w:rPr>
-        <w:t>Электронный ресурс</w:t>
+        <w:t>]</w:t>
       </w:r>
       <w:r>
         <w:rPr>
@@ -14168,7 +13418,7 @@
           <w:sz w:val="28"/>
           <w:szCs w:val="28"/>
         </w:rPr>
-        <w:t>]</w:t>
+        <w:t xml:space="preserve">. – </w:t>
       </w:r>
       <w:r>
         <w:rPr>
@@ -14176,8 +13426,9 @@
           <w:rFonts w:ascii="Times New Roman" w:hAnsi="Times New Roman" w:cs="Times New Roman"/>
           <w:sz w:val="28"/>
           <w:szCs w:val="28"/>
-        </w:rPr>
-        <w:t xml:space="preserve">. – </w:t>
+          <w:lang w:val="en-US"/>
+        </w:rPr>
+        <w:t>URL</w:t>
       </w:r>
       <w:r>
         <w:rPr>
@@ -14185,9 +13436,18 @@
           <w:rFonts w:ascii="Times New Roman" w:hAnsi="Times New Roman" w:cs="Times New Roman"/>
           <w:sz w:val="28"/>
           <w:szCs w:val="28"/>
+        </w:rPr>
+        <w:t xml:space="preserve">: </w:t>
+      </w:r>
+      <w:r>
+        <w:rPr>
+          <w:rStyle w:val="reference-text"/>
+          <w:rFonts w:ascii="Times New Roman" w:hAnsi="Times New Roman" w:cs="Times New Roman"/>
+          <w:sz w:val="28"/>
+          <w:szCs w:val="28"/>
           <w:lang w:val="en-US"/>
         </w:rPr>
-        <w:t>URL</w:t>
+        <w:t>http</w:t>
       </w:r>
       <w:r>
         <w:rPr>
@@ -14196,7 +13456,7 @@
           <w:sz w:val="28"/>
           <w:szCs w:val="28"/>
         </w:rPr>
-        <w:t xml:space="preserve">: </w:t>
+        <w:t>://</w:t>
       </w:r>
       <w:r>
         <w:rPr>
@@ -14206,7 +13466,7 @@
           <w:szCs w:val="28"/>
           <w:lang w:val="en-US"/>
         </w:rPr>
-        <w:t>http</w:t>
+        <w:t>www</w:t>
       </w:r>
       <w:r>
         <w:rPr>
@@ -14215,7 +13475,7 @@
           <w:sz w:val="28"/>
           <w:szCs w:val="28"/>
         </w:rPr>
-        <w:t>://</w:t>
+        <w:t>.</w:t>
       </w:r>
       <w:r>
         <w:rPr>
@@ -14225,7 +13485,7 @@
           <w:szCs w:val="28"/>
           <w:lang w:val="en-US"/>
         </w:rPr>
-        <w:t>www</w:t>
+        <w:t>dialog</w:t>
       </w:r>
       <w:r>
         <w:rPr>
@@ -14234,7 +13494,7 @@
           <w:sz w:val="28"/>
           <w:szCs w:val="28"/>
         </w:rPr>
-        <w:t>.</w:t>
+        <w:t>-21.</w:t>
       </w:r>
       <w:r>
         <w:rPr>
@@ -14244,6 +13504,44 @@
           <w:szCs w:val="28"/>
           <w:lang w:val="en-US"/>
         </w:rPr>
+        <w:t>ru</w:t>
+      </w:r>
+      <w:r>
+        <w:rPr>
+          <w:rStyle w:val="reference-text"/>
+          <w:rFonts w:ascii="Times New Roman" w:hAnsi="Times New Roman" w:cs="Times New Roman"/>
+          <w:sz w:val="28"/>
+          <w:szCs w:val="28"/>
+        </w:rPr>
+        <w:t>/</w:t>
+      </w:r>
+      <w:r>
+        <w:rPr>
+          <w:rStyle w:val="reference-text"/>
+          <w:rFonts w:ascii="Times New Roman" w:hAnsi="Times New Roman" w:cs="Times New Roman"/>
+          <w:sz w:val="28"/>
+          <w:szCs w:val="28"/>
+          <w:lang w:val="en-US"/>
+        </w:rPr>
+        <w:t>digests</w:t>
+      </w:r>
+      <w:r>
+        <w:rPr>
+          <w:rStyle w:val="reference-text"/>
+          <w:rFonts w:ascii="Times New Roman" w:hAnsi="Times New Roman" w:cs="Times New Roman"/>
+          <w:sz w:val="28"/>
+          <w:szCs w:val="28"/>
+        </w:rPr>
+        <w:t>/</w:t>
+      </w:r>
+      <w:r>
+        <w:rPr>
+          <w:rStyle w:val="reference-text"/>
+          <w:rFonts w:ascii="Times New Roman" w:hAnsi="Times New Roman" w:cs="Times New Roman"/>
+          <w:sz w:val="28"/>
+          <w:szCs w:val="28"/>
+          <w:lang w:val="en-US"/>
+        </w:rPr>
         <w:t>dialog</w:t>
       </w:r>
       <w:r>
@@ -14253,9 +13551,8 @@
           <w:sz w:val="28"/>
           <w:szCs w:val="28"/>
         </w:rPr>
-        <w:t>-21.</w:t>
-      </w:r>
-      <w:proofErr w:type="spellStart"/>
+        <w:t>2009/</w:t>
+      </w:r>
       <w:r>
         <w:rPr>
           <w:rStyle w:val="reference-text"/>
@@ -14264,9 +13561,8 @@
           <w:szCs w:val="28"/>
           <w:lang w:val="en-US"/>
         </w:rPr>
-        <w:t>ru</w:t>
-      </w:r>
-      <w:proofErr w:type="spellEnd"/>
+        <w:t>materials</w:t>
+      </w:r>
       <w:r>
         <w:rPr>
           <w:rStyle w:val="reference-text"/>
@@ -14284,7 +13580,7 @@
           <w:szCs w:val="28"/>
           <w:lang w:val="en-US"/>
         </w:rPr>
-        <w:t>digests</w:t>
+        <w:t>html</w:t>
       </w:r>
       <w:r>
         <w:rPr>
@@ -14293,7 +13589,7 @@
           <w:sz w:val="28"/>
           <w:szCs w:val="28"/>
         </w:rPr>
-        <w:t>/</w:t>
+        <w:t>/22.</w:t>
       </w:r>
       <w:r>
         <w:rPr>
@@ -14303,7 +13599,7 @@
           <w:szCs w:val="28"/>
           <w:lang w:val="en-US"/>
         </w:rPr>
-        <w:t>dialog</w:t>
+        <w:t>htm</w:t>
       </w:r>
       <w:r>
         <w:rPr>
@@ -14312,65 +13608,6 @@
           <w:sz w:val="28"/>
           <w:szCs w:val="28"/>
         </w:rPr>
-        <w:t>2009/</w:t>
-      </w:r>
-      <w:r>
-        <w:rPr>
-          <w:rStyle w:val="reference-text"/>
-          <w:rFonts w:ascii="Times New Roman" w:hAnsi="Times New Roman" w:cs="Times New Roman"/>
-          <w:sz w:val="28"/>
-          <w:szCs w:val="28"/>
-          <w:lang w:val="en-US"/>
-        </w:rPr>
-        <w:t>materials</w:t>
-      </w:r>
-      <w:r>
-        <w:rPr>
-          <w:rStyle w:val="reference-text"/>
-          <w:rFonts w:ascii="Times New Roman" w:hAnsi="Times New Roman" w:cs="Times New Roman"/>
-          <w:sz w:val="28"/>
-          <w:szCs w:val="28"/>
-        </w:rPr>
-        <w:t>/</w:t>
-      </w:r>
-      <w:r>
-        <w:rPr>
-          <w:rStyle w:val="reference-text"/>
-          <w:rFonts w:ascii="Times New Roman" w:hAnsi="Times New Roman" w:cs="Times New Roman"/>
-          <w:sz w:val="28"/>
-          <w:szCs w:val="28"/>
-          <w:lang w:val="en-US"/>
-        </w:rPr>
-        <w:t>html</w:t>
-      </w:r>
-      <w:r>
-        <w:rPr>
-          <w:rStyle w:val="reference-text"/>
-          <w:rFonts w:ascii="Times New Roman" w:hAnsi="Times New Roman" w:cs="Times New Roman"/>
-          <w:sz w:val="28"/>
-          <w:szCs w:val="28"/>
-        </w:rPr>
-        <w:t>/22.</w:t>
-      </w:r>
-      <w:proofErr w:type="spellStart"/>
-      <w:r>
-        <w:rPr>
-          <w:rStyle w:val="reference-text"/>
-          <w:rFonts w:ascii="Times New Roman" w:hAnsi="Times New Roman" w:cs="Times New Roman"/>
-          <w:sz w:val="28"/>
-          <w:szCs w:val="28"/>
-          <w:lang w:val="en-US"/>
-        </w:rPr>
-        <w:t>htm</w:t>
-      </w:r>
-      <w:proofErr w:type="spellEnd"/>
-      <w:r>
-        <w:rPr>
-          <w:rStyle w:val="reference-text"/>
-          <w:rFonts w:ascii="Times New Roman" w:hAnsi="Times New Roman" w:cs="Times New Roman"/>
-          <w:sz w:val="28"/>
-          <w:szCs w:val="28"/>
-        </w:rPr>
         <w:t xml:space="preserve"> </w:t>
       </w:r>
       <w:r>
@@ -14408,7 +13645,7 @@
     </w:p>
     <w:p>
       <w:pPr>
-        <w:pStyle w:val="a6"/>
+        <w:pStyle w:val="ListParagraph"/>
         <w:numPr>
           <w:ilvl w:val="0"/>
           <w:numId w:val="3"/>
@@ -14536,7 +13773,6 @@
         </w:rPr>
         <w:t>://</w:t>
       </w:r>
-      <w:proofErr w:type="spellStart"/>
       <w:r>
         <w:rPr>
           <w:rStyle w:val="reference-text"/>
@@ -14547,7 +13783,6 @@
         </w:rPr>
         <w:t>standartgost</w:t>
       </w:r>
-      <w:proofErr w:type="spellEnd"/>
       <w:r>
         <w:rPr>
           <w:rStyle w:val="reference-text"/>
@@ -14557,7 +13792,6 @@
         </w:rPr>
         <w:t>.</w:t>
       </w:r>
-      <w:proofErr w:type="spellStart"/>
       <w:r>
         <w:rPr>
           <w:rStyle w:val="reference-text"/>
@@ -14568,7 +13802,6 @@
         </w:rPr>
         <w:t>ru</w:t>
       </w:r>
-      <w:proofErr w:type="spellEnd"/>
       <w:r>
         <w:rPr>
           <w:rStyle w:val="reference-text"/>
@@ -14632,7 +13865,7 @@
     </w:p>
     <w:p>
       <w:pPr>
-        <w:pStyle w:val="a6"/>
+        <w:pStyle w:val="ListParagraph"/>
         <w:numPr>
           <w:ilvl w:val="0"/>
           <w:numId w:val="3"/>
@@ -14645,74 +13878,27 @@
           <w:szCs w:val="28"/>
         </w:rPr>
       </w:pPr>
-      <w:r>
-        <w:rPr>
-          <w:rStyle w:val="11"/>
-          <w:rFonts w:ascii="Times New Roman" w:hAnsi="Times New Roman" w:cs="Times New Roman"/>
-          <w:sz w:val="28"/>
-          <w:szCs w:val="28"/>
-        </w:rPr>
-        <w:t xml:space="preserve">Мартин </w:t>
-      </w:r>
-      <w:proofErr w:type="spellStart"/>
-      <w:r>
-        <w:rPr>
-          <w:rStyle w:val="11"/>
-          <w:rFonts w:ascii="Times New Roman" w:hAnsi="Times New Roman" w:cs="Times New Roman"/>
-          <w:sz w:val="28"/>
-          <w:szCs w:val="28"/>
-        </w:rPr>
-        <w:t>Фаулер</w:t>
-      </w:r>
-      <w:proofErr w:type="spellEnd"/>
-      <w:r>
-        <w:rPr>
-          <w:rStyle w:val="11"/>
-          <w:rFonts w:ascii="Times New Roman" w:hAnsi="Times New Roman" w:cs="Times New Roman"/>
-          <w:sz w:val="28"/>
-          <w:szCs w:val="28"/>
-        </w:rPr>
-        <w:t xml:space="preserve"> UML Основы. Краткое руководство по стандартному языку объектного моделирования [Электронный ресурс]. – URL: </w:t>
-      </w:r>
-      <w:proofErr w:type="spellStart"/>
-      <w:r>
-        <w:rPr>
-          <w:rFonts w:ascii="Times New Roman" w:hAnsi="Times New Roman" w:cs="Times New Roman"/>
-          <w:sz w:val="28"/>
-          <w:szCs w:val="28"/>
-        </w:rPr>
-        <w:t>litportal.ru›trial</w:t>
-      </w:r>
-      <w:proofErr w:type="spellEnd"/>
-      <w:r>
-        <w:rPr>
-          <w:rFonts w:ascii="Times New Roman" w:hAnsi="Times New Roman" w:cs="Times New Roman"/>
-          <w:sz w:val="28"/>
-          <w:szCs w:val="28"/>
-        </w:rPr>
-        <w:t>/</w:t>
-      </w:r>
-      <w:proofErr w:type="spellStart"/>
-      <w:r>
-        <w:rPr>
-          <w:rFonts w:ascii="Times New Roman" w:hAnsi="Times New Roman" w:cs="Times New Roman"/>
-          <w:sz w:val="28"/>
-          <w:szCs w:val="28"/>
-        </w:rPr>
-        <w:t>pdf</w:t>
-      </w:r>
-      <w:proofErr w:type="spellEnd"/>
-      <w:r>
-        <w:rPr>
-          <w:rFonts w:ascii="Times New Roman" w:hAnsi="Times New Roman" w:cs="Times New Roman"/>
-          <w:sz w:val="28"/>
-          <w:szCs w:val="28"/>
-        </w:rPr>
-        <w:t>/24500318.pdf</w:t>
-      </w:r>
-      <w:r>
-        <w:rPr>
-          <w:rStyle w:val="11"/>
+      <w:commentRangeStart w:id="22"/>
+      <w:r>
+        <w:rPr>
+          <w:rStyle w:val="1"/>
+          <w:rFonts w:ascii="Times New Roman" w:hAnsi="Times New Roman" w:cs="Times New Roman"/>
+          <w:sz w:val="28"/>
+          <w:szCs w:val="28"/>
+        </w:rPr>
+        <w:t xml:space="preserve">Мартин Фаулер UML Основы. Краткое руководство по стандартному языку объектного моделирования [Электронный ресурс]. – URL: </w:t>
+      </w:r>
+      <w:r>
+        <w:rPr>
+          <w:rFonts w:ascii="Times New Roman" w:hAnsi="Times New Roman" w:cs="Times New Roman"/>
+          <w:sz w:val="28"/>
+          <w:szCs w:val="28"/>
+        </w:rPr>
+        <w:t>litportal.ru›trial/pdf/24500318.pdf</w:t>
+      </w:r>
+      <w:r>
+        <w:rPr>
+          <w:rStyle w:val="1"/>
           <w:rFonts w:ascii="Times New Roman" w:hAnsi="Times New Roman" w:cs="Times New Roman"/>
           <w:sz w:val="28"/>
           <w:szCs w:val="28"/>
@@ -14729,12 +13915,19 @@
       </w:r>
       <w:r>
         <w:rPr>
-          <w:rStyle w:val="11"/>
+          <w:rStyle w:val="1"/>
           <w:rFonts w:ascii="Times New Roman" w:hAnsi="Times New Roman" w:cs="Times New Roman"/>
           <w:sz w:val="28"/>
           <w:szCs w:val="28"/>
         </w:rPr>
         <w:t>);</w:t>
+      </w:r>
+      <w:commentRangeEnd w:id="22"/>
+      <w:r>
+        <w:rPr>
+          <w:rStyle w:val="CommentReference"/>
+        </w:rPr>
+        <w:commentReference w:id="22"/>
       </w:r>
     </w:p>
     <w:sectPr>
@@ -14747,8 +13940,263 @@
 </w:document>
 </file>
 
+<file path=word/comments.xml><?xml version="1.0" encoding="utf-8"?>
+<w:comments xmlns:wpc="http://schemas.microsoft.com/office/word/2010/wordprocessingCanvas" xmlns:cx="http://schemas.microsoft.com/office/drawing/2014/chartex" xmlns:cx1="http://schemas.microsoft.com/office/drawing/2015/9/8/chartex" xmlns:cx2="http://schemas.microsoft.com/office/drawing/2015/10/21/chartex" xmlns:cx3="http://schemas.microsoft.com/office/drawing/2016/5/9/chartex" xmlns:cx4="http://schemas.microsoft.com/office/drawing/2016/5/10/chartex" xmlns:cx5="http://schemas.microsoft.com/office/drawing/2016/5/11/chartex" xmlns:cx6="http://schemas.microsoft.com/office/drawing/2016/5/12/chartex" xmlns:cx7="http://schemas.microsoft.com/office/drawing/2016/5/13/chartex" xmlns:cx8="http://schemas.microsoft.com/office/drawing/2016/5/14/chartex" xmlns:mc="http://schemas.openxmlformats.org/markup-compatibility/2006" xmlns:aink="http://schemas.microsoft.com/office/drawing/2016/ink" xmlns:am3d="http://schemas.microsoft.com/office/drawing/2017/model3d" xmlns:o="urn:schemas-microsoft-com:office:office" xmlns:r="http://schemas.openxmlformats.org/officeDocument/2006/relationships" xmlns:m="http://schemas.openxmlformats.org/officeDocument/2006/math" xmlns:v="urn:schemas-microsoft-com:vml" xmlns:wp14="http://schemas.microsoft.com/office/word/2010/wordprocessingDrawing" xmlns:wp="http://schemas.openxmlformats.org/drawingml/2006/wordprocessingDrawing" xmlns:w10="urn:schemas-microsoft-com:office:word" xmlns:w="http://schemas.openxmlformats.org/wordprocessingml/2006/main" xmlns:w14="http://schemas.microsoft.com/office/word/2010/wordml" xmlns:w15="http://schemas.microsoft.com/office/word/2012/wordml" xmlns:w16cex="http://schemas.microsoft.com/office/word/2018/wordml/cex" xmlns:w16cid="http://schemas.microsoft.com/office/word/2016/wordml/cid" xmlns:w16="http://schemas.microsoft.com/office/word/2018/wordml" xmlns:w16se="http://schemas.microsoft.com/office/word/2015/wordml/symex" xmlns:wpg="http://schemas.microsoft.com/office/word/2010/wordprocessingGroup" xmlns:wpi="http://schemas.microsoft.com/office/word/2010/wordprocessingInk" xmlns:wne="http://schemas.microsoft.com/office/word/2006/wordml" xmlns:wps="http://schemas.microsoft.com/office/word/2010/wordprocessingShape" mc:Ignorable="w14 w15 w16se w16cid w16 w16cex wp14">
+  <w:comment w:id="4" w:author="Kalentyev Alexey" w:date="2020-05-14T00:43:00Z" w:initials="KA">
+    <w:p>
+      <w:pPr>
+        <w:pStyle w:val="CommentText"/>
+      </w:pPr>
+      <w:r>
+        <w:rPr>
+          <w:rStyle w:val="CommentReference"/>
+        </w:rPr>
+        <w:annotationRef/>
+      </w:r>
+    </w:p>
+  </w:comment>
+  <w:comment w:id="7" w:author="Kalentyev Alexey" w:date="2020-05-14T00:43:00Z" w:initials="KA">
+    <w:p>
+      <w:pPr>
+        <w:pStyle w:val="CommentText"/>
+      </w:pPr>
+      <w:r>
+        <w:rPr>
+          <w:rStyle w:val="CommentReference"/>
+        </w:rPr>
+        <w:annotationRef/>
+      </w:r>
+    </w:p>
+  </w:comment>
+  <w:comment w:id="9" w:author="Kalentyev Alexey" w:date="2020-05-14T00:43:00Z" w:initials="KA">
+    <w:p>
+      <w:pPr>
+        <w:pStyle w:val="CommentText"/>
+      </w:pPr>
+      <w:r>
+        <w:rPr>
+          <w:rStyle w:val="CommentReference"/>
+        </w:rPr>
+        <w:annotationRef/>
+      </w:r>
+      <w:r>
+        <w:t>Межабзацный интервал не по ОСТУСУР.</w:t>
+      </w:r>
+    </w:p>
+  </w:comment>
+  <w:comment w:id="10" w:author="Kalentyev Alexey" w:date="2020-05-14T00:44:00Z" w:initials="KA">
+    <w:p>
+      <w:pPr>
+        <w:pStyle w:val="CommentText"/>
+      </w:pPr>
+      <w:r>
+        <w:rPr>
+          <w:rStyle w:val="CommentReference"/>
+        </w:rPr>
+        <w:annotationRef/>
+      </w:r>
+    </w:p>
+  </w:comment>
+  <w:comment w:id="12" w:author="Kalentyev Alexey" w:date="2020-05-14T00:44:00Z" w:initials="KA">
+    <w:p>
+      <w:pPr>
+        <w:pStyle w:val="CommentText"/>
+      </w:pPr>
+      <w:r>
+        <w:rPr>
+          <w:rStyle w:val="CommentReference"/>
+        </w:rPr>
+        <w:annotationRef/>
+      </w:r>
+    </w:p>
+  </w:comment>
+  <w:comment w:id="14" w:author="Kalentyev Alexey" w:date="2020-05-14T00:44:00Z" w:initials="KA">
+    <w:p>
+      <w:pPr>
+        <w:pStyle w:val="CommentText"/>
+      </w:pPr>
+      <w:r>
+        <w:rPr>
+          <w:rStyle w:val="CommentReference"/>
+        </w:rPr>
+        <w:annotationRef/>
+      </w:r>
+    </w:p>
+  </w:comment>
+  <w:comment w:id="16" w:author="Kalentyev Alexey" w:date="2020-05-14T00:45:00Z" w:initials="KA">
+    <w:p>
+      <w:pPr>
+        <w:pStyle w:val="CommentText"/>
+      </w:pPr>
+      <w:r>
+        <w:rPr>
+          <w:rStyle w:val="CommentReference"/>
+        </w:rPr>
+        <w:annotationRef/>
+      </w:r>
+      <w:r>
+        <w:t>Ссылка на литературу?</w:t>
+      </w:r>
+    </w:p>
+  </w:comment>
+  <w:comment w:id="17" w:author="Kalentyev Alexey" w:date="2020-05-14T00:45:00Z" w:initials="KA">
+    <w:p>
+      <w:pPr>
+        <w:pStyle w:val="CommentText"/>
+        <w:rPr>
+          <w:lang w:val="en-US"/>
+        </w:rPr>
+      </w:pPr>
+      <w:r>
+        <w:rPr>
+          <w:rStyle w:val="CommentReference"/>
+        </w:rPr>
+        <w:annotationRef/>
+      </w:r>
+      <w:r>
+        <w:t>Связи</w:t>
+      </w:r>
+      <w:r>
+        <w:rPr>
+          <w:lang w:val="en-US"/>
+        </w:rPr>
+        <w:t xml:space="preserve"> </w:t>
+      </w:r>
+      <w:r>
+        <w:rPr>
+          <w:lang w:val="en-US"/>
+        </w:rPr>
+        <w:t>Parameters</w:t>
+      </w:r>
+      <w:r>
+        <w:rPr>
+          <w:lang w:val="en-US"/>
+        </w:rPr>
+        <w:t>-</w:t>
+      </w:r>
+      <w:r>
+        <w:rPr>
+          <w:lang w:val="en-US"/>
+        </w:rPr>
+        <w:t xml:space="preserve">Builder </w:t>
+      </w:r>
+      <w:r>
+        <w:t>и</w:t>
+      </w:r>
+      <w:r>
+        <w:rPr>
+          <w:lang w:val="en-US"/>
+        </w:rPr>
+        <w:t xml:space="preserve"> </w:t>
+      </w:r>
+      <w:r>
+        <w:rPr>
+          <w:lang w:val="en-US"/>
+        </w:rPr>
+        <w:t xml:space="preserve">Builder-KompasConnector – </w:t>
+      </w:r>
+      <w:r>
+        <w:t>не</w:t>
+      </w:r>
+      <w:r>
+        <w:rPr>
+          <w:lang w:val="en-US"/>
+        </w:rPr>
+        <w:t xml:space="preserve"> </w:t>
+      </w:r>
+      <w:r>
+        <w:t>верные</w:t>
+      </w:r>
+      <w:r>
+        <w:rPr>
+          <w:lang w:val="en-US"/>
+        </w:rPr>
+        <w:t>.</w:t>
+      </w:r>
+    </w:p>
+  </w:comment>
+  <w:comment w:id="19" w:author="Kalentyev Alexey" w:date="2020-05-14T00:46:00Z" w:initials="KA">
+    <w:p>
+      <w:pPr>
+        <w:pStyle w:val="CommentText"/>
+      </w:pPr>
+      <w:r>
+        <w:rPr>
+          <w:rStyle w:val="CommentReference"/>
+        </w:rPr>
+        <w:annotationRef/>
+      </w:r>
+      <w:r>
+        <w:t>Показать макет сообщения.</w:t>
+      </w:r>
+    </w:p>
+  </w:comment>
+  <w:comment w:id="22" w:author="Kalentyev Alexey" w:date="2020-05-14T00:46:00Z" w:initials="KA">
+    <w:p>
+      <w:pPr>
+        <w:pStyle w:val="CommentText"/>
+      </w:pPr>
+      <w:r>
+        <w:rPr>
+          <w:rStyle w:val="CommentReference"/>
+        </w:rPr>
+        <w:annotationRef/>
+      </w:r>
+      <w:r>
+        <w:t>Ссылка на пиратский сайт? Сошлитесь нормально на книгу.</w:t>
+      </w:r>
+    </w:p>
+  </w:comment>
+</w:comments>
+</file>
+
+<file path=word/commentsExtended.xml><?xml version="1.0" encoding="utf-8"?>
+<w15:commentsEx xmlns:wpc="http://schemas.microsoft.com/office/word/2010/wordprocessingCanvas" xmlns:cx="http://schemas.microsoft.com/office/drawing/2014/chartex" xmlns:cx1="http://schemas.microsoft.com/office/drawing/2015/9/8/chartex" xmlns:cx2="http://schemas.microsoft.com/office/drawing/2015/10/21/chartex" xmlns:cx3="http://schemas.microsoft.com/office/drawing/2016/5/9/chartex" xmlns:cx4="http://schemas.microsoft.com/office/drawing/2016/5/10/chartex" xmlns:cx5="http://schemas.microsoft.com/office/drawing/2016/5/11/chartex" xmlns:cx6="http://schemas.microsoft.com/office/drawing/2016/5/12/chartex" xmlns:cx7="http://schemas.microsoft.com/office/drawing/2016/5/13/chartex" xmlns:cx8="http://schemas.microsoft.com/office/drawing/2016/5/14/chartex" xmlns:mc="http://schemas.openxmlformats.org/markup-compatibility/2006" xmlns:aink="http://schemas.microsoft.com/office/drawing/2016/ink" xmlns:am3d="http://schemas.microsoft.com/office/drawing/2017/model3d" xmlns:o="urn:schemas-microsoft-com:office:office" xmlns:r="http://schemas.openxmlformats.org/officeDocument/2006/relationships" xmlns:m="http://schemas.openxmlformats.org/officeDocument/2006/math" xmlns:v="urn:schemas-microsoft-com:vml" xmlns:wp14="http://schemas.microsoft.com/office/word/2010/wordprocessingDrawing" xmlns:wp="http://schemas.openxmlformats.org/drawingml/2006/wordprocessingDrawing" xmlns:w10="urn:schemas-microsoft-com:office:word" xmlns:w="http://schemas.openxmlformats.org/wordprocessingml/2006/main" xmlns:w14="http://schemas.microsoft.com/office/word/2010/wordml" xmlns:w15="http://schemas.microsoft.com/office/word/2012/wordml" xmlns:w16cex="http://schemas.microsoft.com/office/word/2018/wordml/cex" xmlns:w16cid="http://schemas.microsoft.com/office/word/2016/wordml/cid" xmlns:w16="http://schemas.microsoft.com/office/word/2018/wordml" xmlns:w16se="http://schemas.microsoft.com/office/word/2015/wordml/symex" xmlns:wpg="http://schemas.microsoft.com/office/word/2010/wordprocessingGroup" xmlns:wpi="http://schemas.microsoft.com/office/word/2010/wordprocessingInk" xmlns:wne="http://schemas.microsoft.com/office/word/2006/wordml" xmlns:wps="http://schemas.microsoft.com/office/word/2010/wordprocessingShape" mc:Ignorable="w14 w15 w16se w16cid w16 w16cex wp14">
+  <w15:commentEx w15:paraId="6173AFAF" w15:done="0"/>
+  <w15:commentEx w15:paraId="4310D7B4" w15:done="0"/>
+  <w15:commentEx w15:paraId="6379AC18" w15:done="0"/>
+  <w15:commentEx w15:paraId="222D0A40" w15:done="0"/>
+  <w15:commentEx w15:paraId="3FB21FFD" w15:done="0"/>
+  <w15:commentEx w15:paraId="51ADF72F" w15:done="0"/>
+  <w15:commentEx w15:paraId="2BCAF418" w15:done="0"/>
+  <w15:commentEx w15:paraId="67711555" w15:done="0"/>
+  <w15:commentEx w15:paraId="3E65ACFC" w15:done="0"/>
+  <w15:commentEx w15:paraId="52A7A7C5" w15:done="0"/>
+</w15:commentsEx>
+</file>
+
+<file path=word/commentsExtensible.xml><?xml version="1.0" encoding="utf-8"?>
+<w16cex:commentsExtensible xmlns:wpc="http://schemas.microsoft.com/office/word/2010/wordprocessingCanvas" xmlns:cx="http://schemas.microsoft.com/office/drawing/2014/chartex" xmlns:cx1="http://schemas.microsoft.com/office/drawing/2015/9/8/chartex" xmlns:cx2="http://schemas.microsoft.com/office/drawing/2015/10/21/chartex" xmlns:cx3="http://schemas.microsoft.com/office/drawing/2016/5/9/chartex" xmlns:cx4="http://schemas.microsoft.com/office/drawing/2016/5/10/chartex" xmlns:cx5="http://schemas.microsoft.com/office/drawing/2016/5/11/chartex" xmlns:cx6="http://schemas.microsoft.com/office/drawing/2016/5/12/chartex" xmlns:cx7="http://schemas.microsoft.com/office/drawing/2016/5/13/chartex" xmlns:cx8="http://schemas.microsoft.com/office/drawing/2016/5/14/chartex" xmlns:mc="http://schemas.openxmlformats.org/markup-compatibility/2006" xmlns:aink="http://schemas.microsoft.com/office/drawing/2016/ink" xmlns:am3d="http://schemas.microsoft.com/office/drawing/2017/model3d" xmlns:o="urn:schemas-microsoft-com:office:office" xmlns:r="http://schemas.openxmlformats.org/officeDocument/2006/relationships" xmlns:m="http://schemas.openxmlformats.org/officeDocument/2006/math" xmlns:v="urn:schemas-microsoft-com:vml" xmlns:wp14="http://schemas.microsoft.com/office/word/2010/wordprocessingDrawing" xmlns:wp="http://schemas.openxmlformats.org/drawingml/2006/wordprocessingDrawing" xmlns:w10="urn:schemas-microsoft-com:office:word" xmlns:w="http://schemas.openxmlformats.org/wordprocessingml/2006/main" xmlns:w14="http://schemas.microsoft.com/office/word/2010/wordml" xmlns:w15="http://schemas.microsoft.com/office/word/2012/wordml" xmlns:w16cex="http://schemas.microsoft.com/office/word/2018/wordml/cex" xmlns:w16cid="http://schemas.microsoft.com/office/word/2016/wordml/cid" xmlns:w16="http://schemas.microsoft.com/office/word/2018/wordml" xmlns:w16se="http://schemas.microsoft.com/office/word/2015/wordml/symex" xmlns:wpg="http://schemas.microsoft.com/office/word/2010/wordprocessingGroup" xmlns:wpi="http://schemas.microsoft.com/office/word/2010/wordprocessingInk" xmlns:wne="http://schemas.microsoft.com/office/word/2006/wordml" xmlns:wps="http://schemas.microsoft.com/office/word/2010/wordprocessingShape" mc:Ignorable="w14 w15 w16se w16cid w16 w16cex wp14">
+  <w16cex:commentExtensible w16cex:durableId="226712AB" w16cex:dateUtc="2020-05-13T17:43:00Z"/>
+  <w16cex:commentExtensible w16cex:durableId="226712B6" w16cex:dateUtc="2020-05-13T17:43:00Z"/>
+  <w16cex:commentExtensible w16cex:durableId="226712C3" w16cex:dateUtc="2020-05-13T17:43:00Z"/>
+  <w16cex:commentExtensible w16cex:durableId="226712D7" w16cex:dateUtc="2020-05-13T17:44:00Z"/>
+  <w16cex:commentExtensible w16cex:durableId="226712FA" w16cex:dateUtc="2020-05-13T17:44:00Z"/>
+  <w16cex:commentExtensible w16cex:durableId="226712F3" w16cex:dateUtc="2020-05-13T17:44:00Z"/>
+  <w16cex:commentExtensible w16cex:durableId="2267130D" w16cex:dateUtc="2020-05-13T17:45:00Z"/>
+  <w16cex:commentExtensible w16cex:durableId="22671324" w16cex:dateUtc="2020-05-13T17:45:00Z"/>
+  <w16cex:commentExtensible w16cex:durableId="2267134E" w16cex:dateUtc="2020-05-13T17:46:00Z"/>
+  <w16cex:commentExtensible w16cex:durableId="22671360" w16cex:dateUtc="2020-05-13T17:46:00Z"/>
+</w16cex:commentsExtensible>
+</file>
+
+<file path=word/commentsIds.xml><?xml version="1.0" encoding="utf-8"?>
+<w16cid:commentsIds xmlns:wpc="http://schemas.microsoft.com/office/word/2010/wordprocessingCanvas" xmlns:cx="http://schemas.microsoft.com/office/drawing/2014/chartex" xmlns:cx1="http://schemas.microsoft.com/office/drawing/2015/9/8/chartex" xmlns:cx2="http://schemas.microsoft.com/office/drawing/2015/10/21/chartex" xmlns:cx3="http://schemas.microsoft.com/office/drawing/2016/5/9/chartex" xmlns:cx4="http://schemas.microsoft.com/office/drawing/2016/5/10/chartex" xmlns:cx5="http://schemas.microsoft.com/office/drawing/2016/5/11/chartex" xmlns:cx6="http://schemas.microsoft.com/office/drawing/2016/5/12/chartex" xmlns:cx7="http://schemas.microsoft.com/office/drawing/2016/5/13/chartex" xmlns:cx8="http://schemas.microsoft.com/office/drawing/2016/5/14/chartex" xmlns:mc="http://schemas.openxmlformats.org/markup-compatibility/2006" xmlns:aink="http://schemas.microsoft.com/office/drawing/2016/ink" xmlns:am3d="http://schemas.microsoft.com/office/drawing/2017/model3d" xmlns:o="urn:schemas-microsoft-com:office:office" xmlns:r="http://schemas.openxmlformats.org/officeDocument/2006/relationships" xmlns:m="http://schemas.openxmlformats.org/officeDocument/2006/math" xmlns:v="urn:schemas-microsoft-com:vml" xmlns:wp14="http://schemas.microsoft.com/office/word/2010/wordprocessingDrawing" xmlns:wp="http://schemas.openxmlformats.org/drawingml/2006/wordprocessingDrawing" xmlns:w10="urn:schemas-microsoft-com:office:word" xmlns:w="http://schemas.openxmlformats.org/wordprocessingml/2006/main" xmlns:w14="http://schemas.microsoft.com/office/word/2010/wordml" xmlns:w15="http://schemas.microsoft.com/office/word/2012/wordml" xmlns:w16cex="http://schemas.microsoft.com/office/word/2018/wordml/cex" xmlns:w16cid="http://schemas.microsoft.com/office/word/2016/wordml/cid" xmlns:w16="http://schemas.microsoft.com/office/word/2018/wordml" xmlns:w16se="http://schemas.microsoft.com/office/word/2015/wordml/symex" xmlns:wpg="http://schemas.microsoft.com/office/word/2010/wordprocessingGroup" xmlns:wpi="http://schemas.microsoft.com/office/word/2010/wordprocessingInk" xmlns:wne="http://schemas.microsoft.com/office/word/2006/wordml" xmlns:wps="http://schemas.microsoft.com/office/word/2010/wordprocessingShape" mc:Ignorable="w14 w15 w16se w16cid w16 w16cex wp14">
+  <w16cid:commentId w16cid:paraId="6173AFAF" w16cid:durableId="226712AB"/>
+  <w16cid:commentId w16cid:paraId="4310D7B4" w16cid:durableId="226712B6"/>
+  <w16cid:commentId w16cid:paraId="6379AC18" w16cid:durableId="226712C3"/>
+  <w16cid:commentId w16cid:paraId="222D0A40" w16cid:durableId="226712D7"/>
+  <w16cid:commentId w16cid:paraId="3FB21FFD" w16cid:durableId="226712FA"/>
+  <w16cid:commentId w16cid:paraId="51ADF72F" w16cid:durableId="226712F3"/>
+  <w16cid:commentId w16cid:paraId="2BCAF418" w16cid:durableId="2267130D"/>
+  <w16cid:commentId w16cid:paraId="67711555" w16cid:durableId="22671324"/>
+  <w16cid:commentId w16cid:paraId="3E65ACFC" w16cid:durableId="2267134E"/>
+  <w16cid:commentId w16cid:paraId="52A7A7C5" w16cid:durableId="22671360"/>
+</w16cid:commentsIds>
+</file>
+
 <file path=word/numbering.xml><?xml version="1.0" encoding="utf-8"?>
-<w:numbering xmlns:wpc="http://schemas.microsoft.com/office/word/2010/wordprocessingCanvas" xmlns:cx="http://schemas.microsoft.com/office/drawing/2014/chartex" xmlns:mc="http://schemas.openxmlformats.org/markup-compatibility/2006" xmlns:o="urn:schemas-microsoft-com:office:office" xmlns:r="http://schemas.openxmlformats.org/officeDocument/2006/relationships" xmlns:m="http://schemas.openxmlformats.org/officeDocument/2006/math" xmlns:v="urn:schemas-microsoft-com:vml" xmlns:wp14="http://schemas.microsoft.com/office/word/2010/wordprocessingDrawing" xmlns:wp="http://schemas.openxmlformats.org/drawingml/2006/wordprocessingDrawing" xmlns:w10="urn:schemas-microsoft-com:office:word" xmlns:w="http://schemas.openxmlformats.org/wordprocessingml/2006/main" xmlns:w14="http://schemas.microsoft.com/office/word/2010/wordml" xmlns:w15="http://schemas.microsoft.com/office/word/2012/wordml" xmlns:w16se="http://schemas.microsoft.com/office/word/2015/wordml/symex" xmlns:wpg="http://schemas.microsoft.com/office/word/2010/wordprocessingGroup" xmlns:wpi="http://schemas.microsoft.com/office/word/2010/wordprocessingInk" xmlns:wne="http://schemas.microsoft.com/office/word/2006/wordml" xmlns:wps="http://schemas.microsoft.com/office/word/2010/wordprocessingShape" mc:Ignorable="w14 w15 w16se wp14">
+<w:numbering xmlns:wpc="http://schemas.microsoft.com/office/word/2010/wordprocessingCanvas" xmlns:cx="http://schemas.microsoft.com/office/drawing/2014/chartex" xmlns:cx1="http://schemas.microsoft.com/office/drawing/2015/9/8/chartex" xmlns:cx2="http://schemas.microsoft.com/office/drawing/2015/10/21/chartex" xmlns:cx3="http://schemas.microsoft.com/office/drawing/2016/5/9/chartex" xmlns:cx4="http://schemas.microsoft.com/office/drawing/2016/5/10/chartex" xmlns:cx5="http://schemas.microsoft.com/office/drawing/2016/5/11/chartex" xmlns:cx6="http://schemas.microsoft.com/office/drawing/2016/5/12/chartex" xmlns:cx7="http://schemas.microsoft.com/office/drawing/2016/5/13/chartex" xmlns:cx8="http://schemas.microsoft.com/office/drawing/2016/5/14/chartex" xmlns:mc="http://schemas.openxmlformats.org/markup-compatibility/2006" xmlns:aink="http://schemas.microsoft.com/office/drawing/2016/ink" xmlns:am3d="http://schemas.microsoft.com/office/drawing/2017/model3d" xmlns:o="urn:schemas-microsoft-com:office:office" xmlns:r="http://schemas.openxmlformats.org/officeDocument/2006/relationships" xmlns:m="http://schemas.openxmlformats.org/officeDocument/2006/math" xmlns:v="urn:schemas-microsoft-com:vml" xmlns:wp14="http://schemas.microsoft.com/office/word/2010/wordprocessingDrawing" xmlns:wp="http://schemas.openxmlformats.org/drawingml/2006/wordprocessingDrawing" xmlns:w10="urn:schemas-microsoft-com:office:word" xmlns:w="http://schemas.openxmlformats.org/wordprocessingml/2006/main" xmlns:w14="http://schemas.microsoft.com/office/word/2010/wordml" xmlns:w15="http://schemas.microsoft.com/office/word/2012/wordml" xmlns:w16cex="http://schemas.microsoft.com/office/word/2018/wordml/cex" xmlns:w16cid="http://schemas.microsoft.com/office/word/2016/wordml/cid" xmlns:w16="http://schemas.microsoft.com/office/word/2018/wordml" xmlns:w16se="http://schemas.microsoft.com/office/word/2015/wordml/symex" xmlns:wpg="http://schemas.microsoft.com/office/word/2010/wordprocessingGroup" xmlns:wpi="http://schemas.microsoft.com/office/word/2010/wordprocessingInk" xmlns:wne="http://schemas.microsoft.com/office/word/2006/wordml" xmlns:wps="http://schemas.microsoft.com/office/word/2010/wordprocessingShape" mc:Ignorable="w14 w15 w16se w16cid w16 w16cex wp14">
   <w:abstractNum w:abstractNumId="0" w15:restartNumberingAfterBreak="0">
     <w:nsid w:val="318A3417"/>
     <w:multiLevelType w:val="hybridMultilevel"/>
@@ -15113,8 +14561,16 @@
 </w:numbering>
 </file>
 
+<file path=word/people.xml><?xml version="1.0" encoding="utf-8"?>
+<w15:people xmlns:wpc="http://schemas.microsoft.com/office/word/2010/wordprocessingCanvas" xmlns:cx="http://schemas.microsoft.com/office/drawing/2014/chartex" xmlns:cx1="http://schemas.microsoft.com/office/drawing/2015/9/8/chartex" xmlns:cx2="http://schemas.microsoft.com/office/drawing/2015/10/21/chartex" xmlns:cx3="http://schemas.microsoft.com/office/drawing/2016/5/9/chartex" xmlns:cx4="http://schemas.microsoft.com/office/drawing/2016/5/10/chartex" xmlns:cx5="http://schemas.microsoft.com/office/drawing/2016/5/11/chartex" xmlns:cx6="http://schemas.microsoft.com/office/drawing/2016/5/12/chartex" xmlns:cx7="http://schemas.microsoft.com/office/drawing/2016/5/13/chartex" xmlns:cx8="http://schemas.microsoft.com/office/drawing/2016/5/14/chartex" xmlns:mc="http://schemas.openxmlformats.org/markup-compatibility/2006" xmlns:aink="http://schemas.microsoft.com/office/drawing/2016/ink" xmlns:am3d="http://schemas.microsoft.com/office/drawing/2017/model3d" xmlns:o="urn:schemas-microsoft-com:office:office" xmlns:r="http://schemas.openxmlformats.org/officeDocument/2006/relationships" xmlns:m="http://schemas.openxmlformats.org/officeDocument/2006/math" xmlns:v="urn:schemas-microsoft-com:vml" xmlns:wp14="http://schemas.microsoft.com/office/word/2010/wordprocessingDrawing" xmlns:wp="http://schemas.openxmlformats.org/drawingml/2006/wordprocessingDrawing" xmlns:w10="urn:schemas-microsoft-com:office:word" xmlns:w="http://schemas.openxmlformats.org/wordprocessingml/2006/main" xmlns:w14="http://schemas.microsoft.com/office/word/2010/wordml" xmlns:w15="http://schemas.microsoft.com/office/word/2012/wordml" xmlns:w16cex="http://schemas.microsoft.com/office/word/2018/wordml/cex" xmlns:w16cid="http://schemas.microsoft.com/office/word/2016/wordml/cid" xmlns:w16="http://schemas.microsoft.com/office/word/2018/wordml" xmlns:w16se="http://schemas.microsoft.com/office/word/2015/wordml/symex" xmlns:wpg="http://schemas.microsoft.com/office/word/2010/wordprocessingGroup" xmlns:wpi="http://schemas.microsoft.com/office/word/2010/wordprocessingInk" xmlns:wne="http://schemas.microsoft.com/office/word/2006/wordml" xmlns:wps="http://schemas.microsoft.com/office/word/2010/wordprocessingShape" mc:Ignorable="w14 w15 w16se w16cid w16 w16cex wp14">
+  <w15:person w15:author="Kalentyev Alexey">
+    <w15:presenceInfo w15:providerId="Windows Live" w15:userId="da819b8650d7d997"/>
+  </w15:person>
+</w15:people>
+</file>
+
 <file path=word/styles.xml><?xml version="1.0" encoding="utf-8"?>
-<w:styles xmlns:mc="http://schemas.openxmlformats.org/markup-compatibility/2006" xmlns:r="http://schemas.openxmlformats.org/officeDocument/2006/relationships" xmlns:w="http://schemas.openxmlformats.org/wordprocessingml/2006/main" xmlns:w14="http://schemas.microsoft.com/office/word/2010/wordml" xmlns:w15="http://schemas.microsoft.com/office/word/2012/wordml" xmlns:w16se="http://schemas.microsoft.com/office/word/2015/wordml/symex" mc:Ignorable="w14 w15 w16se">
+<w:styles xmlns:mc="http://schemas.openxmlformats.org/markup-compatibility/2006" xmlns:r="http://schemas.openxmlformats.org/officeDocument/2006/relationships" xmlns:w="http://schemas.openxmlformats.org/wordprocessingml/2006/main" xmlns:w14="http://schemas.microsoft.com/office/word/2010/wordml" xmlns:w15="http://schemas.microsoft.com/office/word/2012/wordml" xmlns:w16cex="http://schemas.microsoft.com/office/word/2018/wordml/cex" xmlns:w16cid="http://schemas.microsoft.com/office/word/2016/wordml/cid" xmlns:w16="http://schemas.microsoft.com/office/word/2018/wordml" xmlns:w16se="http://schemas.microsoft.com/office/word/2015/wordml/symex" mc:Ignorable="w14 w15 w16se w16cid w16 w16cex">
   <w:docDefaults>
     <w:rPrDefault>
       <w:rPr>
@@ -15130,7 +14586,7 @@
       </w:pPr>
     </w:pPrDefault>
   </w:docDefaults>
-  <w:latentStyles w:defLockedState="0" w:defUIPriority="99" w:defSemiHidden="0" w:defUnhideWhenUsed="0" w:defQFormat="0" w:count="371">
+  <w:latentStyles w:defLockedState="0" w:defUIPriority="99" w:defSemiHidden="0" w:defUnhideWhenUsed="0" w:defQFormat="0" w:count="376">
     <w:lsdException w:name="Normal" w:uiPriority="0" w:qFormat="1"/>
     <w:lsdException w:name="heading 1" w:uiPriority="9" w:qFormat="1"/>
     <w:lsdException w:name="heading 2" w:semiHidden="1" w:uiPriority="9" w:unhideWhenUsed="1" w:qFormat="1"/>
@@ -15236,7 +14692,6 @@
     <w:lsdException w:name="HTML Sample" w:semiHidden="1" w:unhideWhenUsed="1"/>
     <w:lsdException w:name="HTML Typewriter" w:semiHidden="1" w:unhideWhenUsed="1"/>
     <w:lsdException w:name="HTML Variable" w:semiHidden="1" w:unhideWhenUsed="1"/>
-    <w:lsdException w:name="Normal Table" w:semiHidden="1" w:unhideWhenUsed="1"/>
     <w:lsdException w:name="annotation subject" w:semiHidden="1" w:unhideWhenUsed="1"/>
     <w:lsdException w:name="No List" w:semiHidden="1" w:unhideWhenUsed="1"/>
     <w:lsdException w:name="Outline List 1" w:semiHidden="1" w:unhideWhenUsed="1"/>
@@ -15279,11 +14734,8 @@
     <w:lsdException w:name="Table Contemporary" w:semiHidden="1" w:unhideWhenUsed="1"/>
     <w:lsdException w:name="Table Elegant" w:semiHidden="1" w:unhideWhenUsed="1"/>
     <w:lsdException w:name="Table Professional" w:semiHidden="1" w:unhideWhenUsed="1"/>
-    <w:lsdException w:name="Table Subtle 1" w:semiHidden="1" w:unhideWhenUsed="1"/>
     <w:lsdException w:name="Table Subtle 2" w:semiHidden="1" w:unhideWhenUsed="1"/>
     <w:lsdException w:name="Table Web 1" w:semiHidden="1" w:unhideWhenUsed="1"/>
-    <w:lsdException w:name="Table Web 2" w:semiHidden="1" w:unhideWhenUsed="1"/>
-    <w:lsdException w:name="Table Web 3" w:semiHidden="1" w:unhideWhenUsed="1"/>
     <w:lsdException w:name="Balloon Text" w:semiHidden="1" w:unhideWhenUsed="1"/>
     <w:lsdException w:name="Table Grid" w:uiPriority="59"/>
     <w:lsdException w:name="Table Theme" w:semiHidden="1" w:unhideWhenUsed="1"/>
@@ -15502,17 +14954,22 @@
     <w:lsdException w:name="List Table 5 Dark Accent 6" w:uiPriority="50"/>
     <w:lsdException w:name="List Table 6 Colorful Accent 6" w:uiPriority="51"/>
     <w:lsdException w:name="List Table 7 Colorful Accent 6" w:uiPriority="52"/>
+    <w:lsdException w:name="Mention" w:semiHidden="1" w:unhideWhenUsed="1"/>
+    <w:lsdException w:name="Smart Hyperlink" w:semiHidden="1" w:unhideWhenUsed="1"/>
+    <w:lsdException w:name="Hashtag" w:semiHidden="1" w:unhideWhenUsed="1"/>
+    <w:lsdException w:name="Unresolved Mention" w:semiHidden="1" w:unhideWhenUsed="1"/>
+    <w:lsdException w:name="Smart Link" w:semiHidden="1" w:unhideWhenUsed="1"/>
   </w:latentStyles>
-  <w:style w:type="paragraph" w:default="1" w:styleId="a">
+  <w:style w:type="paragraph" w:default="1" w:styleId="Normal">
     <w:name w:val="Normal"/>
     <w:qFormat/>
     <w:rsid w:val="0038254B"/>
   </w:style>
-  <w:style w:type="paragraph" w:styleId="1">
+  <w:style w:type="paragraph" w:styleId="Heading1">
     <w:name w:val="heading 1"/>
-    <w:basedOn w:val="a"/>
-    <w:next w:val="a"/>
-    <w:link w:val="10"/>
+    <w:basedOn w:val="Normal"/>
+    <w:next w:val="Normal"/>
+    <w:link w:val="Heading1Char"/>
     <w:uiPriority w:val="9"/>
     <w:qFormat/>
     <w:rsid w:val="0038254B"/>
@@ -15529,13 +14986,13 @@
       <w:szCs w:val="32"/>
     </w:rPr>
   </w:style>
-  <w:style w:type="character" w:default="1" w:styleId="a0">
+  <w:style w:type="character" w:default="1" w:styleId="DefaultParagraphFont">
     <w:name w:val="Default Paragraph Font"/>
     <w:uiPriority w:val="1"/>
     <w:semiHidden/>
     <w:unhideWhenUsed/>
   </w:style>
-  <w:style w:type="table" w:default="1" w:styleId="a1">
+  <w:style w:type="table" w:default="1" w:styleId="TableNormal">
     <w:name w:val="Normal Table"/>
     <w:uiPriority w:val="99"/>
     <w:semiHidden/>
@@ -15550,16 +15007,16 @@
       </w:tblCellMar>
     </w:tblPr>
   </w:style>
-  <w:style w:type="numbering" w:default="1" w:styleId="a2">
+  <w:style w:type="numbering" w:default="1" w:styleId="NoList">
     <w:name w:val="No List"/>
     <w:uiPriority w:val="99"/>
     <w:semiHidden/>
     <w:unhideWhenUsed/>
   </w:style>
-  <w:style w:type="paragraph" w:customStyle="1" w:styleId="a3">
+  <w:style w:type="paragraph" w:customStyle="1" w:styleId="a">
     <w:name w:val="мой стиль"/>
-    <w:basedOn w:val="a"/>
-    <w:link w:val="a4"/>
+    <w:basedOn w:val="Normal"/>
+    <w:link w:val="a0"/>
     <w:qFormat/>
     <w:rsid w:val="0038254B"/>
     <w:pPr>
@@ -15575,9 +15032,9 @@
       <w:lang w:val="x-none" w:eastAsia="x-none"/>
     </w:rPr>
   </w:style>
-  <w:style w:type="character" w:customStyle="1" w:styleId="a4">
+  <w:style w:type="character" w:customStyle="1" w:styleId="a0">
     <w:name w:val="мой стиль Знак"/>
-    <w:link w:val="a3"/>
+    <w:link w:val="a"/>
     <w:rsid w:val="0038254B"/>
     <w:rPr>
       <w:rFonts w:ascii="Times New Roman" w:eastAsia="Calibri" w:hAnsi="Times New Roman" w:cs="Times New Roman"/>
@@ -15588,9 +15045,9 @@
       <w:lang w:val="x-none" w:eastAsia="x-none"/>
     </w:rPr>
   </w:style>
-  <w:style w:type="table" w:styleId="a5">
+  <w:style w:type="table" w:styleId="TableGrid">
     <w:name w:val="Table Grid"/>
-    <w:basedOn w:val="a1"/>
+    <w:basedOn w:val="TableNormal"/>
     <w:uiPriority w:val="59"/>
     <w:rsid w:val="0038254B"/>
     <w:pPr>
@@ -15607,9 +15064,9 @@
       </w:tblBorders>
     </w:tblPr>
   </w:style>
-  <w:style w:type="paragraph" w:styleId="a6">
+  <w:style w:type="paragraph" w:styleId="ListParagraph">
     <w:name w:val="List Paragraph"/>
-    <w:basedOn w:val="a"/>
+    <w:basedOn w:val="Normal"/>
     <w:uiPriority w:val="34"/>
     <w:qFormat/>
     <w:rsid w:val="0038254B"/>
@@ -15618,10 +15075,10 @@
       <w:contextualSpacing/>
     </w:pPr>
   </w:style>
-  <w:style w:type="character" w:customStyle="1" w:styleId="10">
-    <w:name w:val="Заголовок 1 Знак"/>
-    <w:basedOn w:val="a0"/>
-    <w:link w:val="1"/>
+  <w:style w:type="character" w:customStyle="1" w:styleId="Heading1Char">
+    <w:name w:val="Heading 1 Char"/>
+    <w:basedOn w:val="DefaultParagraphFont"/>
+    <w:link w:val="Heading1"/>
     <w:uiPriority w:val="9"/>
     <w:rsid w:val="0038254B"/>
     <w:rPr>
@@ -15631,9 +15088,9 @@
       <w:szCs w:val="32"/>
     </w:rPr>
   </w:style>
-  <w:style w:type="paragraph" w:styleId="a7">
+  <w:style w:type="paragraph" w:styleId="NormalWeb">
     <w:name w:val="Normal (Web)"/>
-    <w:basedOn w:val="a"/>
+    <w:basedOn w:val="Normal"/>
     <w:uiPriority w:val="99"/>
     <w:semiHidden/>
     <w:unhideWhenUsed/>
@@ -15665,9 +15122,9 @@
       <w:lang w:eastAsia="ru-RU"/>
     </w:rPr>
   </w:style>
-  <w:style w:type="character" w:styleId="a8">
+  <w:style w:type="character" w:styleId="Hyperlink">
     <w:name w:val="Hyperlink"/>
-    <w:basedOn w:val="a0"/>
+    <w:basedOn w:val="DefaultParagraphFont"/>
     <w:uiPriority w:val="99"/>
     <w:unhideWhenUsed/>
     <w:rsid w:val="007622A5"/>
@@ -15678,18 +15135,18 @@
   </w:style>
   <w:style w:type="character" w:customStyle="1" w:styleId="reference-text">
     <w:name w:val="reference-text"/>
-    <w:basedOn w:val="a0"/>
+    <w:basedOn w:val="DefaultParagraphFont"/>
     <w:rsid w:val="00CD6EC9"/>
   </w:style>
-  <w:style w:type="character" w:customStyle="1" w:styleId="11">
+  <w:style w:type="character" w:customStyle="1" w:styleId="1">
     <w:name w:val="Заголовок1"/>
-    <w:basedOn w:val="a0"/>
+    <w:basedOn w:val="DefaultParagraphFont"/>
     <w:rsid w:val="000B6DF2"/>
   </w:style>
-  <w:style w:type="paragraph" w:styleId="a9">
+  <w:style w:type="paragraph" w:styleId="TOCHeading">
     <w:name w:val="TOC Heading"/>
-    <w:basedOn w:val="1"/>
-    <w:next w:val="a"/>
+    <w:basedOn w:val="Heading1"/>
+    <w:next w:val="Normal"/>
     <w:uiPriority w:val="39"/>
     <w:unhideWhenUsed/>
     <w:qFormat/>
@@ -15701,10 +15158,10 @@
       <w:lang w:eastAsia="ru-RU"/>
     </w:rPr>
   </w:style>
-  <w:style w:type="paragraph" w:styleId="12">
+  <w:style w:type="paragraph" w:styleId="TOC1">
     <w:name w:val="toc 1"/>
-    <w:basedOn w:val="a"/>
-    <w:next w:val="a"/>
+    <w:basedOn w:val="Normal"/>
+    <w:next w:val="Normal"/>
     <w:autoRedefine/>
     <w:uiPriority w:val="39"/>
     <w:unhideWhenUsed/>
@@ -15713,10 +15170,10 @@
       <w:spacing w:after="100"/>
     </w:pPr>
   </w:style>
-  <w:style w:type="paragraph" w:styleId="2">
+  <w:style w:type="paragraph" w:styleId="TOC2">
     <w:name w:val="toc 2"/>
-    <w:basedOn w:val="a"/>
-    <w:next w:val="a"/>
+    <w:basedOn w:val="Normal"/>
+    <w:next w:val="Normal"/>
     <w:autoRedefine/>
     <w:uiPriority w:val="39"/>
     <w:unhideWhenUsed/>
@@ -15725,6 +15182,104 @@
       <w:spacing w:after="100"/>
       <w:ind w:left="220"/>
     </w:pPr>
+  </w:style>
+  <w:style w:type="character" w:styleId="CommentReference">
+    <w:name w:val="annotation reference"/>
+    <w:basedOn w:val="DefaultParagraphFont"/>
+    <w:uiPriority w:val="99"/>
+    <w:semiHidden/>
+    <w:unhideWhenUsed/>
+    <w:rsid w:val="002A34F0"/>
+    <w:rPr>
+      <w:sz w:val="16"/>
+      <w:szCs w:val="16"/>
+    </w:rPr>
+  </w:style>
+  <w:style w:type="paragraph" w:styleId="CommentText">
+    <w:name w:val="annotation text"/>
+    <w:basedOn w:val="Normal"/>
+    <w:link w:val="CommentTextChar"/>
+    <w:uiPriority w:val="99"/>
+    <w:semiHidden/>
+    <w:unhideWhenUsed/>
+    <w:rsid w:val="002A34F0"/>
+    <w:pPr>
+      <w:spacing w:line="240" w:lineRule="auto"/>
+    </w:pPr>
+    <w:rPr>
+      <w:sz w:val="20"/>
+      <w:szCs w:val="20"/>
+    </w:rPr>
+  </w:style>
+  <w:style w:type="character" w:customStyle="1" w:styleId="CommentTextChar">
+    <w:name w:val="Comment Text Char"/>
+    <w:basedOn w:val="DefaultParagraphFont"/>
+    <w:link w:val="CommentText"/>
+    <w:uiPriority w:val="99"/>
+    <w:semiHidden/>
+    <w:rsid w:val="002A34F0"/>
+    <w:rPr>
+      <w:sz w:val="20"/>
+      <w:szCs w:val="20"/>
+    </w:rPr>
+  </w:style>
+  <w:style w:type="paragraph" w:styleId="CommentSubject">
+    <w:name w:val="annotation subject"/>
+    <w:basedOn w:val="CommentText"/>
+    <w:next w:val="CommentText"/>
+    <w:link w:val="CommentSubjectChar"/>
+    <w:uiPriority w:val="99"/>
+    <w:semiHidden/>
+    <w:unhideWhenUsed/>
+    <w:rsid w:val="002A34F0"/>
+    <w:rPr>
+      <w:b/>
+      <w:bCs/>
+    </w:rPr>
+  </w:style>
+  <w:style w:type="character" w:customStyle="1" w:styleId="CommentSubjectChar">
+    <w:name w:val="Comment Subject Char"/>
+    <w:basedOn w:val="CommentTextChar"/>
+    <w:link w:val="CommentSubject"/>
+    <w:uiPriority w:val="99"/>
+    <w:semiHidden/>
+    <w:rsid w:val="002A34F0"/>
+    <w:rPr>
+      <w:b/>
+      <w:bCs/>
+      <w:sz w:val="20"/>
+      <w:szCs w:val="20"/>
+    </w:rPr>
+  </w:style>
+  <w:style w:type="paragraph" w:styleId="BalloonText">
+    <w:name w:val="Balloon Text"/>
+    <w:basedOn w:val="Normal"/>
+    <w:link w:val="BalloonTextChar"/>
+    <w:uiPriority w:val="99"/>
+    <w:semiHidden/>
+    <w:unhideWhenUsed/>
+    <w:rsid w:val="002A34F0"/>
+    <w:pPr>
+      <w:spacing w:after="0" w:line="240" w:lineRule="auto"/>
+    </w:pPr>
+    <w:rPr>
+      <w:rFonts w:ascii="Segoe UI" w:hAnsi="Segoe UI" w:cs="Segoe UI"/>
+      <w:sz w:val="18"/>
+      <w:szCs w:val="18"/>
+    </w:rPr>
+  </w:style>
+  <w:style w:type="character" w:customStyle="1" w:styleId="BalloonTextChar">
+    <w:name w:val="Balloon Text Char"/>
+    <w:basedOn w:val="DefaultParagraphFont"/>
+    <w:link w:val="BalloonText"/>
+    <w:uiPriority w:val="99"/>
+    <w:semiHidden/>
+    <w:rsid w:val="002A34F0"/>
+    <w:rPr>
+      <w:rFonts w:ascii="Segoe UI" w:hAnsi="Segoe UI" w:cs="Segoe UI"/>
+      <w:sz w:val="18"/>
+      <w:szCs w:val="18"/>
+    </w:rPr>
   </w:style>
 </w:styles>
 </file>
@@ -15995,7 +15550,7 @@
 </file>
 
 <file path=customXml/itemProps1.xml><?xml version="1.0" encoding="utf-8"?>
-<ds:datastoreItem xmlns:ds="http://schemas.openxmlformats.org/officeDocument/2006/customXml" ds:itemID="{8F773651-72F2-42DE-A7AF-621469735AB3}">
+<ds:datastoreItem xmlns:ds="http://schemas.openxmlformats.org/officeDocument/2006/customXml" ds:itemID="{FD7E0B4E-5F99-480D-B6B2-4A8BD29191B3}">
   <ds:schemaRefs>
     <ds:schemaRef ds:uri="http://schemas.openxmlformats.org/officeDocument/2006/bibliography"/>
   </ds:schemaRefs>

--- a/docs/Проект Системы 586-1 Ахметов.docx
+++ b/docs/Проект Системы 586-1 Ахметов.docx
@@ -583,6 +583,13 @@
     </w:p>
     <w:sdt>
       <w:sdtPr>
+        <w:rPr>
+          <w:rFonts w:asciiTheme="minorHAnsi" w:eastAsiaTheme="minorHAnsi" w:hAnsiTheme="minorHAnsi" w:cstheme="minorBidi"/>
+          <w:color w:val="auto"/>
+          <w:sz w:val="22"/>
+          <w:szCs w:val="22"/>
+          <w:lang w:eastAsia="en-US"/>
+        </w:rPr>
         <w:id w:val="977500565"/>
         <w:docPartObj>
           <w:docPartGallery w:val="Table of Contents"/>
@@ -591,13 +598,8 @@
       </w:sdtPr>
       <w:sdtEndPr>
         <w:rPr>
-          <w:rFonts w:asciiTheme="minorHAnsi" w:eastAsiaTheme="minorHAnsi" w:hAnsiTheme="minorHAnsi" w:cstheme="minorBidi"/>
           <w:b/>
           <w:bCs/>
-          <w:color w:val="auto"/>
-          <w:sz w:val="22"/>
-          <w:szCs w:val="22"/>
-          <w:lang w:eastAsia="en-US"/>
         </w:rPr>
       </w:sdtEndPr>
       <w:sdtContent>
@@ -1625,7 +1627,7 @@
                 <w:sz w:val="28"/>
                 <w:szCs w:val="28"/>
               </w:rPr>
-              <w:t>21</w:t>
+              <w:t>22</w:t>
             </w:r>
             <w:r>
               <w:rPr>
@@ -9563,7 +9565,7 @@
         </w:trPr>
         <w:tc>
           <w:tcPr>
-            <w:tcW w:w="1542" w:type="pct"/>
+            <w:tcW w:w="1589" w:type="pct"/>
             <w:vAlign w:val="center"/>
           </w:tcPr>
           <w:p>
@@ -9586,7 +9588,7 @@
         </w:tc>
         <w:tc>
           <w:tcPr>
-            <w:tcW w:w="1054" w:type="pct"/>
+            <w:tcW w:w="1086" w:type="pct"/>
             <w:vAlign w:val="center"/>
           </w:tcPr>
           <w:p>
@@ -9611,7 +9613,7 @@
         </w:tc>
         <w:tc>
           <w:tcPr>
-            <w:tcW w:w="2403" w:type="pct"/>
+            <w:tcW w:w="2325" w:type="pct"/>
             <w:vAlign w:val="center"/>
           </w:tcPr>
           <w:p>
@@ -9639,7 +9641,7 @@
         </w:trPr>
         <w:tc>
           <w:tcPr>
-            <w:tcW w:w="1542" w:type="pct"/>
+            <w:tcW w:w="1589" w:type="pct"/>
             <w:vAlign w:val="center"/>
           </w:tcPr>
           <w:p>
@@ -9701,7 +9703,7 @@
         </w:tc>
         <w:tc>
           <w:tcPr>
-            <w:tcW w:w="1054" w:type="pct"/>
+            <w:tcW w:w="1086" w:type="pct"/>
             <w:vAlign w:val="center"/>
           </w:tcPr>
           <w:p>
@@ -9725,7 +9727,7 @@
         </w:tc>
         <w:tc>
           <w:tcPr>
-            <w:tcW w:w="2403" w:type="pct"/>
+            <w:tcW w:w="2325" w:type="pct"/>
             <w:vAlign w:val="center"/>
           </w:tcPr>
           <w:p>
@@ -9747,46 +9749,13 @@
           </w:p>
         </w:tc>
       </w:tr>
-    </w:tbl>
-    <w:p/>
-    <w:p>
-      <w:pPr>
-        <w:spacing w:after="0" w:line="360" w:lineRule="auto"/>
-        <w:ind w:firstLine="709"/>
-        <w:rPr>
-          <w:rFonts w:ascii="Times New Roman" w:hAnsi="Times New Roman" w:cs="Times New Roman"/>
-          <w:sz w:val="28"/>
-          <w:szCs w:val="28"/>
-        </w:rPr>
-      </w:pPr>
-      <w:r>
-        <w:rPr>
-          <w:rFonts w:ascii="Times New Roman" w:hAnsi="Times New Roman" w:cs="Times New Roman"/>
-          <w:sz w:val="28"/>
-          <w:szCs w:val="28"/>
-        </w:rPr>
-        <w:t>Продолжение таблицы 1.14.</w:t>
-      </w:r>
-    </w:p>
-    <w:tbl>
-      <w:tblPr>
-        <w:tblStyle w:val="a5"/>
-        <w:tblW w:w="5000" w:type="pct"/>
-        <w:tblLook w:val="04A0" w:firstRow="1" w:lastRow="0" w:firstColumn="1" w:lastColumn="0" w:noHBand="0" w:noVBand="1"/>
-      </w:tblPr>
-      <w:tblGrid>
-        <w:gridCol w:w="2883"/>
-        <w:gridCol w:w="1971"/>
-        <w:gridCol w:w="4491"/>
-      </w:tblGrid>
       <w:tr>
         <w:trPr>
           <w:trHeight w:val="454"/>
         </w:trPr>
         <w:tc>
           <w:tcPr>
-            <w:tcW w:w="1542" w:type="pct"/>
-            <w:vAlign w:val="center"/>
+            <w:tcW w:w="1589" w:type="pct"/>
           </w:tcPr>
           <w:p>
             <w:pPr>
@@ -9834,8 +9803,7 @@
         </w:tc>
         <w:tc>
           <w:tcPr>
-            <w:tcW w:w="1054" w:type="pct"/>
-            <w:vAlign w:val="center"/>
+            <w:tcW w:w="1086" w:type="pct"/>
           </w:tcPr>
           <w:p>
             <w:pPr>
@@ -9859,8 +9827,7 @@
         </w:tc>
         <w:tc>
           <w:tcPr>
-            <w:tcW w:w="2403" w:type="pct"/>
-            <w:vAlign w:val="center"/>
+            <w:tcW w:w="2325" w:type="pct"/>
           </w:tcPr>
           <w:p>
             <w:pPr>
@@ -10694,21 +10661,39 @@
         </w:rPr>
         <w:t xml:space="preserve">В процессе построения траектории автоматически строится и сам трубопровод, для задания параметров которого предусмотрена специальная панель. В зависимости от геометрии осевой линии выполняется автоматический подбор деталей трубопровода. Если траектория совершает поворот, автоматически размещается отвод либо сгиб трубы, а если труба пересекается с другой трубой, </w:t>
       </w:r>
-      <w:proofErr w:type="spellStart"/>
-      <w:r>
-        <w:rPr>
-          <w:sz w:val="28"/>
-          <w:szCs w:val="28"/>
-        </w:rPr>
-        <w:t>тов</w:t>
-      </w:r>
-      <w:proofErr w:type="spellEnd"/>
-      <w:r>
-        <w:rPr>
-          <w:sz w:val="28"/>
-          <w:szCs w:val="28"/>
-        </w:rPr>
-        <w:t xml:space="preserve"> этом месте появляется тройник либо врезка. Радиусы поворотов определятся автоматически в зависимости от выбранного диаметра трубы</w:t>
+      <w:commentRangeStart w:id="7"/>
+      <w:commentRangeStart w:id="8"/>
+      <w:r>
+        <w:rPr>
+          <w:sz w:val="28"/>
+          <w:szCs w:val="28"/>
+        </w:rPr>
+        <w:t xml:space="preserve">в </w:t>
+      </w:r>
+      <w:commentRangeEnd w:id="7"/>
+      <w:r>
+        <w:rPr>
+          <w:rStyle w:val="aa"/>
+          <w:rFonts w:asciiTheme="minorHAnsi" w:eastAsiaTheme="minorHAnsi" w:hAnsiTheme="minorHAnsi" w:cstheme="minorBidi"/>
+          <w:lang w:eastAsia="en-US"/>
+        </w:rPr>
+        <w:commentReference w:id="7"/>
+      </w:r>
+      <w:commentRangeEnd w:id="8"/>
+      <w:r>
+        <w:rPr>
+          <w:rStyle w:val="aa"/>
+          <w:rFonts w:asciiTheme="minorHAnsi" w:eastAsiaTheme="minorHAnsi" w:hAnsiTheme="minorHAnsi" w:cstheme="minorBidi"/>
+          <w:lang w:eastAsia="en-US"/>
+        </w:rPr>
+        <w:commentReference w:id="8"/>
+      </w:r>
+      <w:r>
+        <w:rPr>
+          <w:sz w:val="28"/>
+          <w:szCs w:val="28"/>
+        </w:rPr>
+        <w:t>этом месте появляется тройник либо врезка. Радиусы поворотов определятся автоматически в зависимости от выбранного диаметра трубы</w:t>
       </w:r>
     </w:p>
     <w:p>
@@ -10819,7 +10804,7 @@
           <w:lang w:eastAsia="ru-RU"/>
         </w:rPr>
         <w:drawing>
-          <wp:inline distT="0" distB="0" distL="0" distR="0" wp14:anchorId="689F726E" wp14:editId="47F5CD96">
+          <wp:inline distT="0" distB="0" distL="0" distR="0" wp14:anchorId="13B7BE40" wp14:editId="0B0A5B4B">
             <wp:extent cx="5935980" cy="3208020"/>
             <wp:effectExtent l="0" t="0" r="7620" b="0"/>
             <wp:docPr id="1" name="Рисунок 1"/>
@@ -10836,7 +10821,7 @@
                     </pic:cNvPicPr>
                   </pic:nvPicPr>
                   <pic:blipFill>
-                    <a:blip r:embed="rId6" cstate="print">
+                    <a:blip r:embed="rId8" cstate="print">
                       <a:extLst>
                         <a:ext uri="{28A0092B-C50C-407E-A947-70E740481C1C}">
                           <a14:useLocalDpi xmlns:a14="http://schemas.microsoft.com/office/drawing/2010/main" val="0"/>
@@ -10883,7 +10868,15 @@
           <w:sz w:val="28"/>
           <w:szCs w:val="28"/>
         </w:rPr>
-        <w:t>Рисунок 3.1 – настройка параметров стиля трубопровода.</w:t>
+        <w:t>Рисунок 3.1 – Н</w:t>
+      </w:r>
+      <w:r>
+        <w:rPr>
+          <w:rFonts w:ascii="Times New Roman" w:hAnsi="Times New Roman" w:cs="Times New Roman"/>
+          <w:sz w:val="28"/>
+          <w:szCs w:val="28"/>
+        </w:rPr>
+        <w:t>астройка параметров стиля трубопровода.</w:t>
       </w:r>
     </w:p>
     <w:p>
@@ -10926,7 +10919,7 @@
           <w:szCs w:val="28"/>
         </w:rPr>
       </w:pPr>
-      <w:bookmarkStart w:id="7" w:name="_Toc39779942"/>
+      <w:bookmarkStart w:id="9" w:name="_Toc39779942"/>
       <w:r>
         <w:rPr>
           <w:rFonts w:ascii="Times New Roman" w:hAnsi="Times New Roman" w:cs="Times New Roman"/>
@@ -10938,11 +10931,11 @@
         <w:lastRenderedPageBreak/>
         <w:t>3.2 Механика: Пружины</w:t>
       </w:r>
-      <w:bookmarkEnd w:id="7"/>
-    </w:p>
-    <w:p>
-      <w:pPr>
-        <w:spacing w:line="360" w:lineRule="auto"/>
+      <w:bookmarkEnd w:id="9"/>
+    </w:p>
+    <w:p>
+      <w:pPr>
+        <w:spacing w:after="0" w:line="360" w:lineRule="auto"/>
         <w:jc w:val="both"/>
         <w:rPr>
           <w:rFonts w:ascii="Times New Roman" w:hAnsi="Times New Roman" w:cs="Times New Roman"/>
@@ -10957,7 +10950,17 @@
           <w:szCs w:val="28"/>
         </w:rPr>
         <w:tab/>
-        <w:t>Приложение позволяет выполнять проектные и проверочные расчеты пружин сжатия, растяжения, кручения, а также тарельчатых, конических и фасонных пружин. По результатам расчетов автоматически формируются чертежи и 3</w:t>
+        <w:t xml:space="preserve">Приложение позволяет выполнять проектные и проверочные расчеты пружин сжатия, растяжения, кручения, а также тарельчатых, конических и фасонных </w:t>
+      </w:r>
+      <w:commentRangeStart w:id="10"/>
+      <w:commentRangeStart w:id="11"/>
+      <w:r>
+        <w:rPr>
+          <w:rFonts w:ascii="Times New Roman" w:hAnsi="Times New Roman" w:cs="Times New Roman"/>
+          <w:sz w:val="28"/>
+          <w:szCs w:val="28"/>
+        </w:rPr>
+        <w:t>пружин. По результатам расчетов автоматически формируются чертежи и 3</w:t>
       </w:r>
       <w:r>
         <w:rPr>
@@ -10995,7 +10998,7 @@
     </w:p>
     <w:p>
       <w:pPr>
-        <w:spacing w:before="269" w:after="269" w:line="360" w:lineRule="auto"/>
+        <w:spacing w:before="269" w:after="0" w:line="360" w:lineRule="auto"/>
         <w:ind w:firstLine="709"/>
         <w:contextualSpacing/>
         <w:jc w:val="both"/>
@@ -11013,7 +11016,30 @@
           <w:szCs w:val="28"/>
           <w:lang w:eastAsia="ru-RU"/>
         </w:rPr>
-        <w:t>В основу приложения положены следующие методики расчета:</w:t>
+        <w:t xml:space="preserve">В основу приложения </w:t>
+      </w:r>
+      <w:commentRangeEnd w:id="10"/>
+      <w:r>
+        <w:rPr>
+          <w:rStyle w:val="aa"/>
+        </w:rPr>
+        <w:commentReference w:id="10"/>
+      </w:r>
+      <w:commentRangeEnd w:id="11"/>
+      <w:r>
+        <w:rPr>
+          <w:rStyle w:val="aa"/>
+        </w:rPr>
+        <w:commentReference w:id="11"/>
+      </w:r>
+      <w:r>
+        <w:rPr>
+          <w:rFonts w:ascii="Times New Roman" w:eastAsia="Times New Roman" w:hAnsi="Times New Roman" w:cs="Times New Roman"/>
+          <w:sz w:val="28"/>
+          <w:szCs w:val="28"/>
+          <w:lang w:eastAsia="ru-RU"/>
+        </w:rPr>
+        <w:t>положены следующие методики расчета:</w:t>
       </w:r>
     </w:p>
     <w:p>
@@ -11296,7 +11322,7 @@
         </w:rPr>
         <w:lastRenderedPageBreak/>
         <w:drawing>
-          <wp:inline distT="0" distB="0" distL="0" distR="0" wp14:anchorId="3BDCD559" wp14:editId="21F199B7">
+          <wp:inline distT="0" distB="0" distL="0" distR="0" wp14:anchorId="275D0F02" wp14:editId="3815937F">
             <wp:extent cx="5935980" cy="3192780"/>
             <wp:effectExtent l="0" t="0" r="7620" b="7620"/>
             <wp:docPr id="2" name="Рисунок 2"/>
@@ -11313,7 +11339,7 @@
                     </pic:cNvPicPr>
                   </pic:nvPicPr>
                   <pic:blipFill>
-                    <a:blip r:embed="rId7" cstate="print">
+                    <a:blip r:embed="rId9" cstate="print">
                       <a:extLst>
                         <a:ext uri="{28A0092B-C50C-407E-A947-70E740481C1C}">
                           <a14:useLocalDpi xmlns:a14="http://schemas.microsoft.com/office/drawing/2010/main" val="0"/>
@@ -11360,7 +11386,23 @@
           <w:sz w:val="28"/>
           <w:szCs w:val="28"/>
         </w:rPr>
-        <w:t>Рисунок 3.2 – проектирование пружины</w:t>
+        <w:t xml:space="preserve">Рисунок 3.2 – </w:t>
+      </w:r>
+      <w:r>
+        <w:rPr>
+          <w:rFonts w:ascii="Times New Roman" w:hAnsi="Times New Roman" w:cs="Times New Roman"/>
+          <w:sz w:val="28"/>
+          <w:szCs w:val="28"/>
+        </w:rPr>
+        <w:t>Пр</w:t>
+      </w:r>
+      <w:r>
+        <w:rPr>
+          <w:rFonts w:ascii="Times New Roman" w:hAnsi="Times New Roman" w:cs="Times New Roman"/>
+          <w:sz w:val="28"/>
+          <w:szCs w:val="28"/>
+        </w:rPr>
+        <w:t>оектирование пружины</w:t>
       </w:r>
     </w:p>
     <w:p>
@@ -11394,7 +11436,7 @@
           <w:szCs w:val="28"/>
         </w:rPr>
       </w:pPr>
-      <w:bookmarkStart w:id="8" w:name="_Toc39779943"/>
+      <w:bookmarkStart w:id="12" w:name="_Toc39779943"/>
       <w:r>
         <w:rPr>
           <w:rFonts w:ascii="Times New Roman" w:hAnsi="Times New Roman" w:cs="Times New Roman"/>
@@ -11406,7 +11448,7 @@
         <w:lastRenderedPageBreak/>
         <w:t>4 Описание предмета проектирования</w:t>
       </w:r>
-      <w:bookmarkEnd w:id="8"/>
+      <w:bookmarkEnd w:id="12"/>
     </w:p>
     <w:p>
       <w:pPr>
@@ -11462,7 +11504,7 @@
           <w:szCs w:val="28"/>
           <w:lang w:eastAsia="ru-RU"/>
         </w:rPr>
-        <w:pict>
+        <w:pict w14:anchorId="2EC84BD3">
           <v:shapetype id="_x0000_t75" coordsize="21600,21600" o:spt="75" o:preferrelative="t" path="m@4@5l@4@11@9@11@9@5xe" filled="f" stroked="f">
             <v:stroke joinstyle="miter"/>
             <v:formulas>
@@ -11483,7 +11525,7 @@
             <o:lock v:ext="edit" aspectratio="t"/>
           </v:shapetype>
           <v:shape id="_x0000_i1025" type="#_x0000_t75" style="width:467.4pt;height:157.8pt">
-            <v:imagedata r:id="rId8" o:title="Рюмки"/>
+            <v:imagedata r:id="rId10" o:title="Рюмки"/>
           </v:shape>
         </w:pict>
       </w:r>
@@ -11505,7 +11547,23 @@
           <w:sz w:val="28"/>
           <w:szCs w:val="28"/>
         </w:rPr>
-        <w:t>Рисунок 4.1 – виды рюмок</w:t>
+        <w:t xml:space="preserve">Рисунок 4.1 – </w:t>
+      </w:r>
+      <w:r>
+        <w:rPr>
+          <w:rFonts w:ascii="Times New Roman" w:hAnsi="Times New Roman" w:cs="Times New Roman"/>
+          <w:sz w:val="28"/>
+          <w:szCs w:val="28"/>
+        </w:rPr>
+        <w:t>Ви</w:t>
+      </w:r>
+      <w:r>
+        <w:rPr>
+          <w:rFonts w:ascii="Times New Roman" w:hAnsi="Times New Roman" w:cs="Times New Roman"/>
+          <w:sz w:val="28"/>
+          <w:szCs w:val="28"/>
+        </w:rPr>
+        <w:t>ды рюмок</w:t>
       </w:r>
     </w:p>
     <w:p>
@@ -11693,7 +11751,7 @@
           <w:lang w:eastAsia="ru-RU"/>
         </w:rPr>
         <w:drawing>
-          <wp:inline distT="0" distB="0" distL="0" distR="0" wp14:anchorId="4CA2C7EA" wp14:editId="1BDC2BF5">
+          <wp:inline distT="0" distB="0" distL="0" distR="0" wp14:anchorId="5511AB94" wp14:editId="21F02303">
             <wp:extent cx="3867456" cy="3977640"/>
             <wp:effectExtent l="0" t="0" r="0" b="3810"/>
             <wp:docPr id="4" name="Рисунок 4" descr="C:\Users\User\Pictures\Чертеж рюмки.png"/>
@@ -11710,7 +11768,7 @@
                     </pic:cNvPicPr>
                   </pic:nvPicPr>
                   <pic:blipFill>
-                    <a:blip r:embed="rId9">
+                    <a:blip r:embed="rId11">
                       <a:extLst>
                         <a:ext uri="{28A0092B-C50C-407E-A947-70E740481C1C}">
                           <a14:useLocalDpi xmlns:a14="http://schemas.microsoft.com/office/drawing/2010/main" val="0"/>
@@ -11760,7 +11818,15 @@
           <w:szCs w:val="28"/>
         </w:rPr>
         <w:lastRenderedPageBreak/>
-        <w:t>Рисунок 4.2 – чертеж рюмки с обозначенными параметрами</w:t>
+        <w:t>Рисунок 4.2 – Ч</w:t>
+      </w:r>
+      <w:r>
+        <w:rPr>
+          <w:rFonts w:ascii="Times New Roman" w:hAnsi="Times New Roman" w:cs="Times New Roman"/>
+          <w:sz w:val="28"/>
+          <w:szCs w:val="28"/>
+        </w:rPr>
+        <w:t>ертеж рюмки с обозначенными параметрами</w:t>
       </w:r>
     </w:p>
     <w:p>
@@ -12228,7 +12294,7 @@
           <w:lang w:eastAsia="ru-RU"/>
         </w:rPr>
         <w:drawing>
-          <wp:inline distT="0" distB="0" distL="0" distR="0" wp14:anchorId="688F2893" wp14:editId="57146FAF">
+          <wp:inline distT="0" distB="0" distL="0" distR="0" wp14:anchorId="147BE031" wp14:editId="6F5470D2">
             <wp:extent cx="3374856" cy="3002280"/>
             <wp:effectExtent l="0" t="0" r="0" b="7620"/>
             <wp:docPr id="5" name="Рисунок 5"/>
@@ -12245,7 +12311,7 @@
                     </pic:cNvPicPr>
                   </pic:nvPicPr>
                   <pic:blipFill>
-                    <a:blip r:embed="rId10" cstate="print">
+                    <a:blip r:embed="rId12" cstate="print">
                       <a:extLst>
                         <a:ext uri="{28A0092B-C50C-407E-A947-70E740481C1C}">
                           <a14:useLocalDpi xmlns:a14="http://schemas.microsoft.com/office/drawing/2010/main" val="0"/>
@@ -12389,7 +12455,7 @@
           <w:szCs w:val="28"/>
         </w:rPr>
       </w:pPr>
-      <w:bookmarkStart w:id="9" w:name="_Toc39779944"/>
+      <w:bookmarkStart w:id="13" w:name="_Toc39779944"/>
       <w:r>
         <w:rPr>
           <w:rFonts w:ascii="Times New Roman" w:hAnsi="Times New Roman" w:cs="Times New Roman"/>
@@ -12401,7 +12467,7 @@
         <w:lastRenderedPageBreak/>
         <w:t>5 Диаграмма прецедентов плагина</w:t>
       </w:r>
-      <w:bookmarkEnd w:id="9"/>
+      <w:bookmarkEnd w:id="13"/>
     </w:p>
     <w:p>
       <w:pPr>
@@ -12498,7 +12564,7 @@
           <w:szCs w:val="28"/>
         </w:rPr>
         <w:drawing>
-          <wp:inline distT="0" distB="0" distL="0" distR="0" wp14:anchorId="460D7613" wp14:editId="0D778727">
+          <wp:inline distT="0" distB="0" distL="0" distR="0" wp14:anchorId="15790AE6" wp14:editId="5FA3CE87">
             <wp:extent cx="5940425" cy="6464190"/>
             <wp:effectExtent l="0" t="0" r="0" b="0"/>
             <wp:docPr id="6" name="Рисунок 6" descr="C:\Users\User\Pictures\Диаграмма прецедентов.png"/>
@@ -12515,7 +12581,7 @@
                     </pic:cNvPicPr>
                   </pic:nvPicPr>
                   <pic:blipFill>
-                    <a:blip r:embed="rId11">
+                    <a:blip r:embed="rId13">
                       <a:extLst>
                         <a:ext uri="{28A0092B-C50C-407E-A947-70E740481C1C}">
                           <a14:useLocalDpi xmlns:a14="http://schemas.microsoft.com/office/drawing/2010/main" val="0"/>
@@ -12563,7 +12629,21 @@
           <w:sz w:val="28"/>
           <w:szCs w:val="28"/>
         </w:rPr>
-        <w:t>Рисунок 5.1 – диаграмма прецедентов плагина</w:t>
+        <w:t xml:space="preserve">Рисунок 5.1 – </w:t>
+      </w:r>
+      <w:r>
+        <w:rPr>
+          <w:sz w:val="28"/>
+          <w:szCs w:val="28"/>
+        </w:rPr>
+        <w:t>Ди</w:t>
+      </w:r>
+      <w:r>
+        <w:rPr>
+          <w:sz w:val="28"/>
+          <w:szCs w:val="28"/>
+        </w:rPr>
+        <w:t>аграмма прецедентов плагина</w:t>
       </w:r>
     </w:p>
     <w:p>
@@ -12590,7 +12670,7 @@
           <w:szCs w:val="28"/>
         </w:rPr>
       </w:pPr>
-      <w:bookmarkStart w:id="10" w:name="_Toc39779945"/>
+      <w:bookmarkStart w:id="14" w:name="_Toc39779945"/>
       <w:r>
         <w:rPr>
           <w:rFonts w:ascii="Times New Roman" w:hAnsi="Times New Roman" w:cs="Times New Roman"/>
@@ -12622,7 +12702,7 @@
         </w:rPr>
         <w:t>классов плагина</w:t>
       </w:r>
-      <w:bookmarkEnd w:id="10"/>
+      <w:bookmarkEnd w:id="14"/>
     </w:p>
     <w:p>
       <w:pPr>
@@ -12659,7 +12739,55 @@
           <w:sz w:val="28"/>
           <w:szCs w:val="28"/>
         </w:rPr>
-        <w:t xml:space="preserve"> термин функциональность применяется в качестве основного термина, описывающего и свойства, и операции класса. Целью создания диаграммы классов является графическое представление статической структуры декларативных элементов системы.</w:t>
+        <w:t xml:space="preserve"> термин функциональность применяется в качестве основного термина, описывающего и свойства, и операции класса. Целью создания диаграммы классов является графическое представление статической структуры декларативных элементов </w:t>
+      </w:r>
+      <w:commentRangeStart w:id="15"/>
+      <w:commentRangeStart w:id="16"/>
+      <w:r>
+        <w:rPr>
+          <w:rFonts w:ascii="Times New Roman" w:hAnsi="Times New Roman" w:cs="Times New Roman"/>
+          <w:sz w:val="28"/>
+          <w:szCs w:val="28"/>
+        </w:rPr>
+        <w:t>системы</w:t>
+      </w:r>
+      <w:commentRangeEnd w:id="15"/>
+      <w:r>
+        <w:rPr>
+          <w:rStyle w:val="aa"/>
+        </w:rPr>
+        <w:commentReference w:id="15"/>
+      </w:r>
+      <w:commentRangeEnd w:id="16"/>
+      <w:r>
+        <w:rPr>
+          <w:rStyle w:val="aa"/>
+        </w:rPr>
+        <w:commentReference w:id="16"/>
+      </w:r>
+      <w:r>
+        <w:rPr>
+          <w:rFonts w:ascii="Times New Roman" w:hAnsi="Times New Roman" w:cs="Times New Roman"/>
+          <w:sz w:val="28"/>
+          <w:szCs w:val="28"/>
+        </w:rPr>
+        <w:t xml:space="preserve"> </w:t>
+      </w:r>
+      <w:r>
+        <w:rPr>
+          <w:rFonts w:ascii="Times New Roman" w:hAnsi="Times New Roman" w:cs="Times New Roman"/>
+          <w:sz w:val="28"/>
+          <w:szCs w:val="28"/>
+        </w:rPr>
+        <w:t>[7]</w:t>
+      </w:r>
+      <w:r>
+        <w:rPr>
+          <w:rFonts w:ascii="Times New Roman" w:hAnsi="Times New Roman" w:cs="Times New Roman"/>
+          <w:sz w:val="28"/>
+          <w:szCs w:val="28"/>
+        </w:rPr>
+        <w:t>.</w:t>
       </w:r>
     </w:p>
     <w:p>
@@ -12692,6 +12820,7 @@
           <w:szCs w:val="28"/>
         </w:rPr>
       </w:pPr>
+      <w:commentRangeStart w:id="17"/>
       <w:r>
         <w:rPr>
           <w:rFonts w:ascii="Times New Roman" w:hAnsi="Times New Roman" w:cs="Times New Roman"/>
@@ -12701,7 +12830,7 @@
           <w:lang w:eastAsia="ru-RU"/>
         </w:rPr>
         <w:drawing>
-          <wp:inline distT="0" distB="0" distL="0" distR="0" wp14:anchorId="3D88AB40" wp14:editId="3F1E860D">
+          <wp:inline distT="0" distB="0" distL="0" distR="0" wp14:anchorId="2A36FAFE" wp14:editId="1A47B5F9">
             <wp:extent cx="5935980" cy="4503420"/>
             <wp:effectExtent l="0" t="0" r="7620" b="0"/>
             <wp:docPr id="3" name="Рисунок 3"/>
@@ -12718,7 +12847,7 @@
                     </pic:cNvPicPr>
                   </pic:nvPicPr>
                   <pic:blipFill>
-                    <a:blip r:embed="rId12">
+                    <a:blip r:embed="rId14">
                       <a:extLst>
                         <a:ext uri="{28A0092B-C50C-407E-A947-70E740481C1C}">
                           <a14:useLocalDpi xmlns:a14="http://schemas.microsoft.com/office/drawing/2010/main" val="0"/>
@@ -12749,6 +12878,13 @@
           </wp:inline>
         </w:drawing>
       </w:r>
+      <w:commentRangeEnd w:id="17"/>
+      <w:r>
+        <w:rPr>
+          <w:rStyle w:val="aa"/>
+        </w:rPr>
+        <w:commentReference w:id="17"/>
+      </w:r>
     </w:p>
     <w:p>
       <w:pPr>
@@ -13236,7 +13372,7 @@
           <w:szCs w:val="28"/>
         </w:rPr>
       </w:pPr>
-      <w:bookmarkStart w:id="11" w:name="_Toc39779946"/>
+      <w:bookmarkStart w:id="18" w:name="_Toc39779946"/>
       <w:r>
         <w:rPr>
           <w:rFonts w:ascii="Times New Roman" w:hAnsi="Times New Roman" w:cs="Times New Roman"/>
@@ -13268,7 +13404,7 @@
         </w:rPr>
         <w:t>Макет пользовательского интерфейса</w:t>
       </w:r>
-      <w:bookmarkEnd w:id="11"/>
+      <w:bookmarkEnd w:id="18"/>
     </w:p>
     <w:p>
       <w:pPr>
@@ -13356,10 +13492,10 @@
           <w:lang w:eastAsia="ru-RU"/>
         </w:rPr>
         <w:drawing>
-          <wp:inline distT="0" distB="0" distL="0" distR="0" wp14:anchorId="1109655C" wp14:editId="30823C96">
-            <wp:extent cx="2766060" cy="2682240"/>
-            <wp:effectExtent l="0" t="0" r="0" b="3810"/>
-            <wp:docPr id="7" name="Рисунок 7"/>
+          <wp:inline distT="0" distB="0" distL="0" distR="0" wp14:anchorId="14BA6694" wp14:editId="1C16602F">
+            <wp:extent cx="3124200" cy="2667000"/>
+            <wp:effectExtent l="0" t="0" r="0" b="0"/>
+            <wp:docPr id="9" name="Рисунок 9"/>
             <wp:cNvGraphicFramePr>
               <a:graphicFrameLocks xmlns:a="http://schemas.openxmlformats.org/drawingml/2006/main" noChangeAspect="1"/>
             </wp:cNvGraphicFramePr>
@@ -13367,13 +13503,13 @@
               <a:graphicData uri="http://schemas.openxmlformats.org/drawingml/2006/picture">
                 <pic:pic xmlns:pic="http://schemas.openxmlformats.org/drawingml/2006/picture">
                   <pic:nvPicPr>
-                    <pic:cNvPr id="0" name="Picture 5"/>
+                    <pic:cNvPr id="0" name="Picture 3"/>
                     <pic:cNvPicPr>
                       <a:picLocks noChangeAspect="1" noChangeArrowheads="1"/>
                     </pic:cNvPicPr>
                   </pic:nvPicPr>
                   <pic:blipFill>
-                    <a:blip r:embed="rId13">
+                    <a:blip r:embed="rId15">
                       <a:extLst>
                         <a:ext uri="{28A0092B-C50C-407E-A947-70E740481C1C}">
                           <a14:useLocalDpi xmlns:a14="http://schemas.microsoft.com/office/drawing/2010/main" val="0"/>
@@ -13388,7 +13524,7 @@
                   <pic:spPr bwMode="auto">
                     <a:xfrm>
                       <a:off x="0" y="0"/>
-                      <a:ext cx="2766060" cy="2682240"/>
+                      <a:ext cx="3124200" cy="2667000"/>
                     </a:xfrm>
                     <a:prstGeom prst="rect">
                       <a:avLst/>
@@ -13422,7 +13558,15 @@
           <w:sz w:val="28"/>
           <w:szCs w:val="28"/>
         </w:rPr>
-        <w:t>Рисунок 7.1 – макет пользовательского интерфейса</w:t>
+        <w:t>Рисунок 7.1 – М</w:t>
+      </w:r>
+      <w:r>
+        <w:rPr>
+          <w:rFonts w:ascii="Times New Roman" w:hAnsi="Times New Roman" w:cs="Times New Roman"/>
+          <w:sz w:val="28"/>
+          <w:szCs w:val="28"/>
+        </w:rPr>
+        <w:t>акет пользовательского интерфейса</w:t>
       </w:r>
     </w:p>
     <w:p>
@@ -13442,15 +13586,163 @@
           <w:sz w:val="28"/>
           <w:szCs w:val="28"/>
         </w:rPr>
-        <w:t>Пользователю будет предложено ввести параметры рюмки. При неправильном заполнении или его отсутствии будет выводится сообщение об ошибке</w:t>
-      </w:r>
-      <w:r>
-        <w:rPr>
-          <w:rFonts w:ascii="Times New Roman" w:hAnsi="Times New Roman" w:cs="Times New Roman"/>
-          <w:sz w:val="28"/>
-          <w:szCs w:val="28"/>
-        </w:rPr>
-        <w:t>. Если все поля заполнены правильно, то пользователь может нажать кнопку «Построить». После чего запустится «Компас 3</w:t>
+        <w:t xml:space="preserve">Пользователю будет предложено ввести параметры рюмки. </w:t>
+      </w:r>
+      <w:commentRangeStart w:id="19"/>
+      <w:commentRangeStart w:id="20"/>
+      <w:r>
+        <w:rPr>
+          <w:rFonts w:ascii="Times New Roman" w:hAnsi="Times New Roman" w:cs="Times New Roman"/>
+          <w:sz w:val="28"/>
+          <w:szCs w:val="28"/>
+        </w:rPr>
+        <w:t>При неправильном заполнении или его отсутствии будет выводится сообщение об ошибке</w:t>
+      </w:r>
+      <w:r>
+        <w:rPr>
+          <w:rFonts w:ascii="Times New Roman" w:hAnsi="Times New Roman" w:cs="Times New Roman"/>
+          <w:sz w:val="28"/>
+          <w:szCs w:val="28"/>
+        </w:rPr>
+        <w:t xml:space="preserve"> (рисунок 7.2)</w:t>
+      </w:r>
+      <w:r>
+        <w:rPr>
+          <w:rFonts w:ascii="Times New Roman" w:hAnsi="Times New Roman" w:cs="Times New Roman"/>
+          <w:sz w:val="28"/>
+          <w:szCs w:val="28"/>
+        </w:rPr>
+        <w:t xml:space="preserve">. </w:t>
+      </w:r>
+    </w:p>
+    <w:p>
+      <w:pPr>
+        <w:spacing w:line="360" w:lineRule="auto"/>
+        <w:jc w:val="center"/>
+        <w:rPr>
+          <w:rFonts w:ascii="Times New Roman" w:hAnsi="Times New Roman" w:cs="Times New Roman"/>
+          <w:sz w:val="28"/>
+          <w:szCs w:val="28"/>
+        </w:rPr>
+      </w:pPr>
+      <w:r>
+        <w:rPr>
+          <w:rFonts w:ascii="Times New Roman" w:hAnsi="Times New Roman" w:cs="Times New Roman"/>
+          <w:noProof/>
+          <w:sz w:val="28"/>
+          <w:szCs w:val="28"/>
+          <w:lang w:eastAsia="ru-RU"/>
+        </w:rPr>
+        <w:drawing>
+          <wp:inline distT="0" distB="0" distL="0" distR="0" wp14:anchorId="64B8D70A" wp14:editId="7F2CE185">
+            <wp:extent cx="4046220" cy="2811780"/>
+            <wp:effectExtent l="0" t="0" r="0" b="7620"/>
+            <wp:docPr id="8" name="Рисунок 8"/>
+            <wp:cNvGraphicFramePr>
+              <a:graphicFrameLocks xmlns:a="http://schemas.openxmlformats.org/drawingml/2006/main" noChangeAspect="1"/>
+            </wp:cNvGraphicFramePr>
+            <a:graphic xmlns:a="http://schemas.openxmlformats.org/drawingml/2006/main">
+              <a:graphicData uri="http://schemas.openxmlformats.org/drawingml/2006/picture">
+                <pic:pic xmlns:pic="http://schemas.openxmlformats.org/drawingml/2006/picture">
+                  <pic:nvPicPr>
+                    <pic:cNvPr id="0" name="Picture 2"/>
+                    <pic:cNvPicPr>
+                      <a:picLocks noChangeAspect="1" noChangeArrowheads="1"/>
+                    </pic:cNvPicPr>
+                  </pic:nvPicPr>
+                  <pic:blipFill>
+                    <a:blip r:embed="rId16">
+                      <a:extLst>
+                        <a:ext uri="{28A0092B-C50C-407E-A947-70E740481C1C}">
+                          <a14:useLocalDpi xmlns:a14="http://schemas.microsoft.com/office/drawing/2010/main" val="0"/>
+                        </a:ext>
+                      </a:extLst>
+                    </a:blip>
+                    <a:srcRect/>
+                    <a:stretch>
+                      <a:fillRect/>
+                    </a:stretch>
+                  </pic:blipFill>
+                  <pic:spPr bwMode="auto">
+                    <a:xfrm>
+                      <a:off x="0" y="0"/>
+                      <a:ext cx="4046220" cy="2811780"/>
+                    </a:xfrm>
+                    <a:prstGeom prst="rect">
+                      <a:avLst/>
+                    </a:prstGeom>
+                    <a:noFill/>
+                    <a:ln>
+                      <a:noFill/>
+                    </a:ln>
+                  </pic:spPr>
+                </pic:pic>
+              </a:graphicData>
+            </a:graphic>
+          </wp:inline>
+        </w:drawing>
+      </w:r>
+    </w:p>
+    <w:p>
+      <w:pPr>
+        <w:spacing w:line="360" w:lineRule="auto"/>
+        <w:jc w:val="center"/>
+        <w:rPr>
+          <w:rFonts w:ascii="Times New Roman" w:hAnsi="Times New Roman" w:cs="Times New Roman"/>
+          <w:sz w:val="28"/>
+          <w:szCs w:val="28"/>
+        </w:rPr>
+      </w:pPr>
+      <w:r>
+        <w:rPr>
+          <w:rFonts w:ascii="Times New Roman" w:hAnsi="Times New Roman" w:cs="Times New Roman"/>
+          <w:sz w:val="28"/>
+          <w:szCs w:val="28"/>
+        </w:rPr>
+        <w:t>Рисунок 7.2 – Сообщение об ошибке при неверном вводе</w:t>
+      </w:r>
+    </w:p>
+    <w:p>
+      <w:pPr>
+        <w:spacing w:line="360" w:lineRule="auto"/>
+        <w:ind w:firstLine="708"/>
+        <w:jc w:val="both"/>
+        <w:rPr>
+          <w:rFonts w:ascii="Times New Roman" w:hAnsi="Times New Roman" w:cs="Times New Roman"/>
+          <w:sz w:val="28"/>
+          <w:szCs w:val="28"/>
+        </w:rPr>
+      </w:pPr>
+      <w:r>
+        <w:rPr>
+          <w:rFonts w:ascii="Times New Roman" w:hAnsi="Times New Roman" w:cs="Times New Roman"/>
+          <w:sz w:val="28"/>
+          <w:szCs w:val="28"/>
+        </w:rPr>
+        <w:lastRenderedPageBreak/>
+        <w:t>Е</w:t>
+      </w:r>
+      <w:commentRangeEnd w:id="19"/>
+      <w:r>
+        <w:rPr>
+          <w:rStyle w:val="aa"/>
+        </w:rPr>
+        <w:commentReference w:id="19"/>
+      </w:r>
+      <w:commentRangeEnd w:id="20"/>
+      <w:r>
+        <w:rPr>
+          <w:rStyle w:val="aa"/>
+        </w:rPr>
+        <w:commentReference w:id="20"/>
+      </w:r>
+      <w:r>
+        <w:rPr>
+          <w:rFonts w:ascii="Times New Roman" w:hAnsi="Times New Roman" w:cs="Times New Roman"/>
+          <w:sz w:val="28"/>
+          <w:szCs w:val="28"/>
+        </w:rPr>
+        <w:t>сли все поля заполнены правильно, то пользователь может нажать кнопку «Построить». После чего запустится «Компас 3</w:t>
       </w:r>
       <w:r>
         <w:rPr>
@@ -13501,7 +13793,7 @@
           <w:szCs w:val="28"/>
         </w:rPr>
       </w:pPr>
-      <w:bookmarkStart w:id="12" w:name="_Toc39779947"/>
+      <w:bookmarkStart w:id="21" w:name="_Toc39779947"/>
       <w:r>
         <w:rPr>
           <w:rFonts w:ascii="Times New Roman" w:hAnsi="Times New Roman" w:cs="Times New Roman"/>
@@ -13513,7 +13805,7 @@
         <w:lastRenderedPageBreak/>
         <w:t>Список использованных источников</w:t>
       </w:r>
-      <w:bookmarkEnd w:id="12"/>
+      <w:bookmarkEnd w:id="21"/>
     </w:p>
     <w:p>
       <w:pPr>
@@ -13546,8 +13838,8 @@
         </w:rPr>
         <w:t>https://kompas.ru/</w:t>
       </w:r>
-      <w:bookmarkStart w:id="13" w:name="Xbc2287832"/>
-      <w:bookmarkEnd w:id="13"/>
+      <w:bookmarkStart w:id="22" w:name="Xbc2287832"/>
+      <w:bookmarkEnd w:id="22"/>
       <w:r>
         <w:rPr>
           <w:rFonts w:ascii="Times New Roman" w:hAnsi="Times New Roman" w:cs="Times New Roman"/>
@@ -14645,6 +14937,8 @@
           <w:szCs w:val="28"/>
         </w:rPr>
       </w:pPr>
+      <w:commentRangeStart w:id="23"/>
+      <w:commentRangeStart w:id="24"/>
       <w:r>
         <w:rPr>
           <w:rStyle w:val="11"/>
@@ -14674,42 +14968,6 @@
         </w:rPr>
         <w:t xml:space="preserve"> UML Основы. Краткое руководство по стандартному языку объектного моделирования [Электронный ресурс]. – URL: </w:t>
       </w:r>
-      <w:proofErr w:type="spellStart"/>
-      <w:r>
-        <w:rPr>
-          <w:rFonts w:ascii="Times New Roman" w:hAnsi="Times New Roman" w:cs="Times New Roman"/>
-          <w:sz w:val="28"/>
-          <w:szCs w:val="28"/>
-        </w:rPr>
-        <w:t>litportal.ru›trial</w:t>
-      </w:r>
-      <w:proofErr w:type="spellEnd"/>
-      <w:r>
-        <w:rPr>
-          <w:rFonts w:ascii="Times New Roman" w:hAnsi="Times New Roman" w:cs="Times New Roman"/>
-          <w:sz w:val="28"/>
-          <w:szCs w:val="28"/>
-        </w:rPr>
-        <w:t>/</w:t>
-      </w:r>
-      <w:proofErr w:type="spellStart"/>
-      <w:r>
-        <w:rPr>
-          <w:rFonts w:ascii="Times New Roman" w:hAnsi="Times New Roman" w:cs="Times New Roman"/>
-          <w:sz w:val="28"/>
-          <w:szCs w:val="28"/>
-        </w:rPr>
-        <w:t>pdf</w:t>
-      </w:r>
-      <w:proofErr w:type="spellEnd"/>
-      <w:r>
-        <w:rPr>
-          <w:rFonts w:ascii="Times New Roman" w:hAnsi="Times New Roman" w:cs="Times New Roman"/>
-          <w:sz w:val="28"/>
-          <w:szCs w:val="28"/>
-        </w:rPr>
-        <w:t>/24500318.pdf</w:t>
-      </w:r>
       <w:r>
         <w:rPr>
           <w:rStyle w:val="11"/>
@@ -14717,7 +14975,16 @@
           <w:sz w:val="28"/>
           <w:szCs w:val="28"/>
         </w:rPr>
-        <w:t xml:space="preserve"> (</w:t>
+        <w:t xml:space="preserve">https://studfile.net/preview/6354103/ </w:t>
+      </w:r>
+      <w:r>
+        <w:rPr>
+          <w:rStyle w:val="11"/>
+          <w:rFonts w:ascii="Times New Roman" w:hAnsi="Times New Roman" w:cs="Times New Roman"/>
+          <w:sz w:val="28"/>
+          <w:szCs w:val="28"/>
+        </w:rPr>
+        <w:t>(</w:t>
       </w:r>
       <w:r>
         <w:rPr>
@@ -14735,6 +15002,20 @@
           <w:szCs w:val="28"/>
         </w:rPr>
         <w:t>);</w:t>
+      </w:r>
+      <w:commentRangeEnd w:id="23"/>
+      <w:r>
+        <w:rPr>
+          <w:rStyle w:val="aa"/>
+        </w:rPr>
+        <w:commentReference w:id="23"/>
+      </w:r>
+      <w:commentRangeEnd w:id="24"/>
+      <w:r>
+        <w:rPr>
+          <w:rStyle w:val="aa"/>
+        </w:rPr>
+        <w:commentReference w:id="24"/>
       </w:r>
     </w:p>
     <w:sectPr>
@@ -14745,6 +15026,321 @@
     </w:sectPr>
   </w:body>
 </w:document>
+</file>
+
+<file path=word/comments.xml><?xml version="1.0" encoding="utf-8"?>
+<w:comments xmlns:wpc="http://schemas.microsoft.com/office/word/2010/wordprocessingCanvas" xmlns:cx="http://schemas.microsoft.com/office/drawing/2014/chartex" xmlns:mc="http://schemas.openxmlformats.org/markup-compatibility/2006" xmlns:o="urn:schemas-microsoft-com:office:office" xmlns:r="http://schemas.openxmlformats.org/officeDocument/2006/relationships" xmlns:m="http://schemas.openxmlformats.org/officeDocument/2006/math" xmlns:v="urn:schemas-microsoft-com:vml" xmlns:wp14="http://schemas.microsoft.com/office/word/2010/wordprocessingDrawing" xmlns:wp="http://schemas.openxmlformats.org/drawingml/2006/wordprocessingDrawing" xmlns:w10="urn:schemas-microsoft-com:office:word" xmlns:w="http://schemas.openxmlformats.org/wordprocessingml/2006/main" xmlns:w14="http://schemas.microsoft.com/office/word/2010/wordml" xmlns:w15="http://schemas.microsoft.com/office/word/2012/wordml" xmlns:w16se="http://schemas.microsoft.com/office/word/2015/wordml/symex" xmlns:wpg="http://schemas.microsoft.com/office/word/2010/wordprocessingGroup" xmlns:wpi="http://schemas.microsoft.com/office/word/2010/wordprocessingInk" xmlns:wne="http://schemas.microsoft.com/office/word/2006/wordml" xmlns:wps="http://schemas.microsoft.com/office/word/2010/wordprocessingShape" mc:Ignorable="w14 w15 w16se wp14">
+  <w:comment w:id="7" w:author="Kalentyev Alexey" w:date="2020-05-14T00:43:00Z" w:initials="KA">
+    <w:p>
+      <w:pPr>
+        <w:pStyle w:val="ab"/>
+      </w:pPr>
+      <w:r>
+        <w:rPr>
+          <w:rStyle w:val="aa"/>
+        </w:rPr>
+        <w:annotationRef/>
+      </w:r>
+    </w:p>
+  </w:comment>
+  <w:comment w:id="8" w:author="Ален Ахметов" w:date="2020-05-14T11:58:00Z" w:initials="АА">
+    <w:p>
+      <w:pPr>
+        <w:pStyle w:val="ab"/>
+      </w:pPr>
+      <w:r>
+        <w:rPr>
+          <w:rStyle w:val="aa"/>
+        </w:rPr>
+        <w:annotationRef/>
+      </w:r>
+      <w:r>
+        <w:t>Исправлено</w:t>
+      </w:r>
+    </w:p>
+  </w:comment>
+  <w:comment w:id="10" w:author="Kalentyev Alexey" w:date="2020-05-14T00:43:00Z" w:initials="KA">
+    <w:p>
+      <w:pPr>
+        <w:pStyle w:val="ab"/>
+      </w:pPr>
+      <w:r>
+        <w:rPr>
+          <w:rStyle w:val="aa"/>
+        </w:rPr>
+        <w:annotationRef/>
+      </w:r>
+      <w:proofErr w:type="spellStart"/>
+      <w:r>
+        <w:t>Межабзацный</w:t>
+      </w:r>
+      <w:proofErr w:type="spellEnd"/>
+      <w:r>
+        <w:t xml:space="preserve"> интервал не по ОСТУСУР.</w:t>
+      </w:r>
+    </w:p>
+  </w:comment>
+  <w:comment w:id="11" w:author="Ален Ахметов" w:date="2020-05-14T12:01:00Z" w:initials="АА">
+    <w:p>
+      <w:pPr>
+        <w:pStyle w:val="ab"/>
+      </w:pPr>
+      <w:r>
+        <w:rPr>
+          <w:rStyle w:val="aa"/>
+        </w:rPr>
+        <w:annotationRef/>
+      </w:r>
+      <w:r>
+        <w:t>Исправлено</w:t>
+      </w:r>
+    </w:p>
+  </w:comment>
+  <w:comment w:id="15" w:author="Kalentyev Alexey" w:date="2020-05-14T00:45:00Z" w:initials="KA">
+    <w:p>
+      <w:pPr>
+        <w:pStyle w:val="ab"/>
+      </w:pPr>
+      <w:r>
+        <w:rPr>
+          <w:rStyle w:val="aa"/>
+        </w:rPr>
+        <w:annotationRef/>
+      </w:r>
+      <w:r>
+        <w:t>Ссылка на литературу?</w:t>
+      </w:r>
+    </w:p>
+  </w:comment>
+  <w:comment w:id="16" w:author="Ален Ахметов" w:date="2020-05-14T12:10:00Z" w:initials="АА">
+    <w:p>
+      <w:pPr>
+        <w:pStyle w:val="ab"/>
+      </w:pPr>
+      <w:r>
+        <w:rPr>
+          <w:rStyle w:val="aa"/>
+        </w:rPr>
+        <w:annotationRef/>
+      </w:r>
+      <w:r>
+        <w:t>Исправлено</w:t>
+      </w:r>
+    </w:p>
+  </w:comment>
+  <w:comment w:id="17" w:author="Kalentyev Alexey" w:date="2020-05-14T00:45:00Z" w:initials="KA">
+    <w:p>
+      <w:pPr>
+        <w:pStyle w:val="ab"/>
+        <w:rPr>
+          <w:lang w:val="en-US"/>
+        </w:rPr>
+      </w:pPr>
+      <w:r>
+        <w:rPr>
+          <w:rStyle w:val="aa"/>
+        </w:rPr>
+        <w:annotationRef/>
+      </w:r>
+      <w:r>
+        <w:t>Связи</w:t>
+      </w:r>
+      <w:r>
+        <w:rPr>
+          <w:lang w:val="en-US"/>
+        </w:rPr>
+        <w:t xml:space="preserve"> </w:t>
+      </w:r>
+      <w:r>
+        <w:rPr>
+          <w:lang w:val="en-US"/>
+        </w:rPr>
+        <w:t>Parameters</w:t>
+      </w:r>
+      <w:r>
+        <w:rPr>
+          <w:lang w:val="en-US"/>
+        </w:rPr>
+        <w:t>-</w:t>
+      </w:r>
+      <w:r>
+        <w:rPr>
+          <w:lang w:val="en-US"/>
+        </w:rPr>
+        <w:t>Builder</w:t>
+      </w:r>
+      <w:r>
+        <w:rPr>
+          <w:lang w:val="en-US"/>
+        </w:rPr>
+        <w:t xml:space="preserve"> </w:t>
+      </w:r>
+      <w:r>
+        <w:t>и</w:t>
+      </w:r>
+      <w:r>
+        <w:rPr>
+          <w:lang w:val="en-US"/>
+        </w:rPr>
+        <w:t xml:space="preserve"> </w:t>
+      </w:r>
+      <w:r>
+        <w:rPr>
+          <w:lang w:val="en-US"/>
+        </w:rPr>
+        <w:t>Builder</w:t>
+      </w:r>
+      <w:r>
+        <w:rPr>
+          <w:lang w:val="en-US"/>
+        </w:rPr>
+        <w:t>-</w:t>
+      </w:r>
+      <w:proofErr w:type="spellStart"/>
+      <w:r>
+        <w:rPr>
+          <w:lang w:val="en-US"/>
+        </w:rPr>
+        <w:t>KompasConnector</w:t>
+      </w:r>
+      <w:proofErr w:type="spellEnd"/>
+      <w:r>
+        <w:rPr>
+          <w:lang w:val="en-US"/>
+        </w:rPr>
+        <w:t xml:space="preserve"> – </w:t>
+      </w:r>
+      <w:r>
+        <w:t>не</w:t>
+      </w:r>
+      <w:r>
+        <w:rPr>
+          <w:lang w:val="en-US"/>
+        </w:rPr>
+        <w:t xml:space="preserve"> </w:t>
+      </w:r>
+      <w:r>
+        <w:t>верные</w:t>
+      </w:r>
+      <w:r>
+        <w:rPr>
+          <w:lang w:val="en-US"/>
+        </w:rPr>
+        <w:t>.</w:t>
+      </w:r>
+    </w:p>
+  </w:comment>
+  <w:comment w:id="19" w:author="Kalentyev Alexey" w:date="2020-05-14T00:46:00Z" w:initials="KA">
+    <w:p>
+      <w:pPr>
+        <w:pStyle w:val="ab"/>
+      </w:pPr>
+      <w:r>
+        <w:rPr>
+          <w:rStyle w:val="aa"/>
+        </w:rPr>
+        <w:annotationRef/>
+      </w:r>
+      <w:r>
+        <w:t>Показать макет сообщения.</w:t>
+      </w:r>
+    </w:p>
+  </w:comment>
+  <w:comment w:id="20" w:author="Ален Ахметов" w:date="2020-05-14T12:16:00Z" w:initials="АА">
+    <w:p>
+      <w:pPr>
+        <w:pStyle w:val="ab"/>
+      </w:pPr>
+      <w:r>
+        <w:rPr>
+          <w:rStyle w:val="aa"/>
+        </w:rPr>
+        <w:annotationRef/>
+      </w:r>
+      <w:r>
+        <w:t>Исправлено</w:t>
+      </w:r>
+    </w:p>
+  </w:comment>
+  <w:comment w:id="23" w:author="Kalentyev Alexey" w:date="2020-05-14T00:46:00Z" w:initials="KA">
+    <w:p>
+      <w:pPr>
+        <w:pStyle w:val="ab"/>
+      </w:pPr>
+      <w:r>
+        <w:rPr>
+          <w:rStyle w:val="aa"/>
+        </w:rPr>
+        <w:annotationRef/>
+      </w:r>
+      <w:r>
+        <w:t>Ссылка на пиратский сайт? Сошлитесь нормально на книгу.</w:t>
+      </w:r>
+    </w:p>
+  </w:comment>
+  <w:comment w:id="24" w:author="Ален Ахметов" w:date="2020-05-14T12:20:00Z" w:initials="АА">
+    <w:p>
+      <w:pPr>
+        <w:pStyle w:val="ab"/>
+      </w:pPr>
+      <w:r>
+        <w:rPr>
+          <w:rStyle w:val="aa"/>
+        </w:rPr>
+        <w:annotationRef/>
+      </w:r>
+      <w:r>
+        <w:t>Исправлено</w:t>
+      </w:r>
+    </w:p>
+  </w:comment>
+</w:comments>
+</file>
+
+<file path=word/commentsExtended.xml><?xml version="1.0" encoding="utf-8"?>
+<w15:commentsEx xmlns:wpc="http://schemas.microsoft.com/office/word/2010/wordprocessingCanvas" xmlns:cx="http://schemas.microsoft.com/office/drawing/2014/chartex" xmlns:mc="http://schemas.openxmlformats.org/markup-compatibility/2006" xmlns:o="urn:schemas-microsoft-com:office:office" xmlns:r="http://schemas.openxmlformats.org/officeDocument/2006/relationships" xmlns:m="http://schemas.openxmlformats.org/officeDocument/2006/math" xmlns:v="urn:schemas-microsoft-com:vml" xmlns:wp14="http://schemas.microsoft.com/office/word/2010/wordprocessingDrawing" xmlns:wp="http://schemas.openxmlformats.org/drawingml/2006/wordprocessingDrawing" xmlns:w10="urn:schemas-microsoft-com:office:word" xmlns:w="http://schemas.openxmlformats.org/wordprocessingml/2006/main" xmlns:w14="http://schemas.microsoft.com/office/word/2010/wordml" xmlns:w15="http://schemas.microsoft.com/office/word/2012/wordml" xmlns:w16se="http://schemas.microsoft.com/office/word/2015/wordml/symex" xmlns:wpg="http://schemas.microsoft.com/office/word/2010/wordprocessingGroup" xmlns:wpi="http://schemas.microsoft.com/office/word/2010/wordprocessingInk" xmlns:wne="http://schemas.microsoft.com/office/word/2006/wordml" xmlns:wps="http://schemas.microsoft.com/office/word/2010/wordprocessingShape" mc:Ignorable="w14 w15 w16se wp14">
+  <w15:commentEx w15:paraId="4310D7B4" w15:done="0"/>
+  <w15:commentEx w15:paraId="4F51BE62" w15:paraIdParent="4310D7B4" w15:done="0"/>
+  <w15:commentEx w15:paraId="6379AC18" w15:done="0"/>
+  <w15:commentEx w15:paraId="08F55C44" w15:paraIdParent="6379AC18" w15:done="0"/>
+  <w15:commentEx w15:paraId="2BCAF418" w15:done="0"/>
+  <w15:commentEx w15:paraId="7F2B6246" w15:paraIdParent="2BCAF418" w15:done="0"/>
+  <w15:commentEx w15:paraId="67711555" w15:done="0"/>
+  <w15:commentEx w15:paraId="3E65ACFC" w15:done="0"/>
+  <w15:commentEx w15:paraId="15F746B0" w15:paraIdParent="3E65ACFC" w15:done="0"/>
+  <w15:commentEx w15:paraId="52A7A7C5" w15:done="0"/>
+  <w15:commentEx w15:paraId="1A7A5E0F" w15:paraIdParent="52A7A7C5" w15:done="0"/>
+</w15:commentsEx>
+</file>
+
+<file path=word/commentsExtensible.xml><?xml version="1.0" encoding="utf-8"?>
+<w16cex:commentsExtensible xmlns:wpc="http://schemas.microsoft.com/office/word/2010/wordprocessingCanvas" xmlns:cx="http://schemas.microsoft.com/office/drawing/2014/chartex" xmlns:cx1="http://schemas.microsoft.com/office/drawing/2015/9/8/chartex" xmlns:cx2="http://schemas.microsoft.com/office/drawing/2015/10/21/chartex" xmlns:cx3="http://schemas.microsoft.com/office/drawing/2016/5/9/chartex" xmlns:cx4="http://schemas.microsoft.com/office/drawing/2016/5/10/chartex" xmlns:cx5="http://schemas.microsoft.com/office/drawing/2016/5/11/chartex" xmlns:cx6="http://schemas.microsoft.com/office/drawing/2016/5/12/chartex" xmlns:cx7="http://schemas.microsoft.com/office/drawing/2016/5/13/chartex" xmlns:cx8="http://schemas.microsoft.com/office/drawing/2016/5/14/chartex" xmlns:mc="http://schemas.openxmlformats.org/markup-compatibility/2006" xmlns:aink="http://schemas.microsoft.com/office/drawing/2016/ink" xmlns:am3d="http://schemas.microsoft.com/office/drawing/2017/model3d" xmlns:o="urn:schemas-microsoft-com:office:office" xmlns:r="http://schemas.openxmlformats.org/officeDocument/2006/relationships" xmlns:m="http://schemas.openxmlformats.org/officeDocument/2006/math" xmlns:v="urn:schemas-microsoft-com:vml" xmlns:wp14="http://schemas.microsoft.com/office/word/2010/wordprocessingDrawing" xmlns:wp="http://schemas.openxmlformats.org/drawingml/2006/wordprocessingDrawing" xmlns:w10="urn:schemas-microsoft-com:office:word" xmlns:w="http://schemas.openxmlformats.org/wordprocessingml/2006/main" xmlns:w14="http://schemas.microsoft.com/office/word/2010/wordml" xmlns:w15="http://schemas.microsoft.com/office/word/2012/wordml" xmlns:w16cex="http://schemas.microsoft.com/office/word/2018/wordml/cex" xmlns:w16cid="http://schemas.microsoft.com/office/word/2016/wordml/cid" xmlns:w16="http://schemas.microsoft.com/office/word/2018/wordml" xmlns:w16se="http://schemas.microsoft.com/office/word/2015/wordml/symex" xmlns:wpg="http://schemas.microsoft.com/office/word/2010/wordprocessingGroup" xmlns:wpi="http://schemas.microsoft.com/office/word/2010/wordprocessingInk" xmlns:wne="http://schemas.microsoft.com/office/word/2006/wordml" xmlns:wps="http://schemas.microsoft.com/office/word/2010/wordprocessingShape" mc:Ignorable="w14 w15 w16se w16cid w16 w16cex wp14">
+  <w16cex:commentExtensible w16cex:durableId="226712AB" w16cex:dateUtc="2020-05-13T17:43:00Z"/>
+  <w16cex:commentExtensible w16cex:durableId="226712B6" w16cex:dateUtc="2020-05-13T17:43:00Z"/>
+  <w16cex:commentExtensible w16cex:durableId="226712C3" w16cex:dateUtc="2020-05-13T17:43:00Z"/>
+  <w16cex:commentExtensible w16cex:durableId="226712D7" w16cex:dateUtc="2020-05-13T17:44:00Z"/>
+  <w16cex:commentExtensible w16cex:durableId="226712FA" w16cex:dateUtc="2020-05-13T17:44:00Z"/>
+  <w16cex:commentExtensible w16cex:durableId="226712F3" w16cex:dateUtc="2020-05-13T17:44:00Z"/>
+  <w16cex:commentExtensible w16cex:durableId="2267130D" w16cex:dateUtc="2020-05-13T17:45:00Z"/>
+  <w16cex:commentExtensible w16cex:durableId="22671324" w16cex:dateUtc="2020-05-13T17:45:00Z"/>
+  <w16cex:commentExtensible w16cex:durableId="2267134E" w16cex:dateUtc="2020-05-13T17:46:00Z"/>
+  <w16cex:commentExtensible w16cex:durableId="22671360" w16cex:dateUtc="2020-05-13T17:46:00Z"/>
+</w16cex:commentsExtensible>
+</file>
+
+<file path=word/commentsIds.xml><?xml version="1.0" encoding="utf-8"?>
+<w16cid:commentsIds xmlns:wpc="http://schemas.microsoft.com/office/word/2010/wordprocessingCanvas" xmlns:cx="http://schemas.microsoft.com/office/drawing/2014/chartex" xmlns:cx1="http://schemas.microsoft.com/office/drawing/2015/9/8/chartex" xmlns:cx2="http://schemas.microsoft.com/office/drawing/2015/10/21/chartex" xmlns:cx3="http://schemas.microsoft.com/office/drawing/2016/5/9/chartex" xmlns:cx4="http://schemas.microsoft.com/office/drawing/2016/5/10/chartex" xmlns:cx5="http://schemas.microsoft.com/office/drawing/2016/5/11/chartex" xmlns:cx6="http://schemas.microsoft.com/office/drawing/2016/5/12/chartex" xmlns:cx7="http://schemas.microsoft.com/office/drawing/2016/5/13/chartex" xmlns:cx8="http://schemas.microsoft.com/office/drawing/2016/5/14/chartex" xmlns:mc="http://schemas.openxmlformats.org/markup-compatibility/2006" xmlns:aink="http://schemas.microsoft.com/office/drawing/2016/ink" xmlns:am3d="http://schemas.microsoft.com/office/drawing/2017/model3d" xmlns:o="urn:schemas-microsoft-com:office:office" xmlns:r="http://schemas.openxmlformats.org/officeDocument/2006/relationships" xmlns:m="http://schemas.openxmlformats.org/officeDocument/2006/math" xmlns:v="urn:schemas-microsoft-com:vml" xmlns:wp14="http://schemas.microsoft.com/office/word/2010/wordprocessingDrawing" xmlns:wp="http://schemas.openxmlformats.org/drawingml/2006/wordprocessingDrawing" xmlns:w10="urn:schemas-microsoft-com:office:word" xmlns:w="http://schemas.openxmlformats.org/wordprocessingml/2006/main" xmlns:w14="http://schemas.microsoft.com/office/word/2010/wordml" xmlns:w15="http://schemas.microsoft.com/office/word/2012/wordml" xmlns:w16cex="http://schemas.microsoft.com/office/word/2018/wordml/cex" xmlns:w16cid="http://schemas.microsoft.com/office/word/2016/wordml/cid" xmlns:w16="http://schemas.microsoft.com/office/word/2018/wordml" xmlns:w16se="http://schemas.microsoft.com/office/word/2015/wordml/symex" xmlns:wpg="http://schemas.microsoft.com/office/word/2010/wordprocessingGroup" xmlns:wpi="http://schemas.microsoft.com/office/word/2010/wordprocessingInk" xmlns:wne="http://schemas.microsoft.com/office/word/2006/wordml" xmlns:wps="http://schemas.microsoft.com/office/word/2010/wordprocessingShape" mc:Ignorable="w14 w15 w16se w16cid w16 w16cex wp14">
+  <w16cid:commentId w16cid:paraId="6173AFAF" w16cid:durableId="226712AB"/>
+  <w16cid:commentId w16cid:paraId="4310D7B4" w16cid:durableId="226712B6"/>
+  <w16cid:commentId w16cid:paraId="6379AC18" w16cid:durableId="226712C3"/>
+  <w16cid:commentId w16cid:paraId="222D0A40" w16cid:durableId="226712D7"/>
+  <w16cid:commentId w16cid:paraId="3FB21FFD" w16cid:durableId="226712FA"/>
+  <w16cid:commentId w16cid:paraId="51ADF72F" w16cid:durableId="226712F3"/>
+  <w16cid:commentId w16cid:paraId="2BCAF418" w16cid:durableId="2267130D"/>
+  <w16cid:commentId w16cid:paraId="67711555" w16cid:durableId="22671324"/>
+  <w16cid:commentId w16cid:paraId="3E65ACFC" w16cid:durableId="2267134E"/>
+  <w16cid:commentId w16cid:paraId="52A7A7C5" w16cid:durableId="22671360"/>
+</w16cid:commentsIds>
 </file>
 
 <file path=word/numbering.xml><?xml version="1.0" encoding="utf-8"?>
@@ -15111,6 +15707,17 @@
     <w:abstractNumId w:val="0"/>
   </w:num>
 </w:numbering>
+</file>
+
+<file path=word/people.xml><?xml version="1.0" encoding="utf-8"?>
+<w15:people xmlns:wpc="http://schemas.microsoft.com/office/word/2010/wordprocessingCanvas" xmlns:cx="http://schemas.microsoft.com/office/drawing/2014/chartex" xmlns:mc="http://schemas.openxmlformats.org/markup-compatibility/2006" xmlns:o="urn:schemas-microsoft-com:office:office" xmlns:r="http://schemas.openxmlformats.org/officeDocument/2006/relationships" xmlns:m="http://schemas.openxmlformats.org/officeDocument/2006/math" xmlns:v="urn:schemas-microsoft-com:vml" xmlns:wp14="http://schemas.microsoft.com/office/word/2010/wordprocessingDrawing" xmlns:wp="http://schemas.openxmlformats.org/drawingml/2006/wordprocessingDrawing" xmlns:w10="urn:schemas-microsoft-com:office:word" xmlns:w="http://schemas.openxmlformats.org/wordprocessingml/2006/main" xmlns:w14="http://schemas.microsoft.com/office/word/2010/wordml" xmlns:w15="http://schemas.microsoft.com/office/word/2012/wordml" xmlns:w16se="http://schemas.microsoft.com/office/word/2015/wordml/symex" xmlns:wpg="http://schemas.microsoft.com/office/word/2010/wordprocessingGroup" xmlns:wpi="http://schemas.microsoft.com/office/word/2010/wordprocessingInk" xmlns:wne="http://schemas.microsoft.com/office/word/2006/wordml" xmlns:wps="http://schemas.microsoft.com/office/word/2010/wordprocessingShape" mc:Ignorable="w14 w15 w16se wp14">
+  <w15:person w15:author="Kalentyev Alexey">
+    <w15:presenceInfo w15:providerId="Windows Live" w15:userId="da819b8650d7d997"/>
+  </w15:person>
+  <w15:person w15:author="Ален Ахметов">
+    <w15:presenceInfo w15:providerId="Windows Live" w15:userId="d54101134b2241b3"/>
+  </w15:person>
+</w15:people>
 </file>
 
 <file path=word/styles.xml><?xml version="1.0" encoding="utf-8"?>
@@ -15726,6 +16333,104 @@
       <w:ind w:left="220"/>
     </w:pPr>
   </w:style>
+  <w:style w:type="character" w:styleId="aa">
+    <w:name w:val="annotation reference"/>
+    <w:basedOn w:val="a0"/>
+    <w:uiPriority w:val="99"/>
+    <w:semiHidden/>
+    <w:unhideWhenUsed/>
+    <w:rsid w:val="002A34F0"/>
+    <w:rPr>
+      <w:sz w:val="16"/>
+      <w:szCs w:val="16"/>
+    </w:rPr>
+  </w:style>
+  <w:style w:type="paragraph" w:styleId="ab">
+    <w:name w:val="annotation text"/>
+    <w:basedOn w:val="a"/>
+    <w:link w:val="ac"/>
+    <w:uiPriority w:val="99"/>
+    <w:semiHidden/>
+    <w:unhideWhenUsed/>
+    <w:rsid w:val="002A34F0"/>
+    <w:pPr>
+      <w:spacing w:line="240" w:lineRule="auto"/>
+    </w:pPr>
+    <w:rPr>
+      <w:sz w:val="20"/>
+      <w:szCs w:val="20"/>
+    </w:rPr>
+  </w:style>
+  <w:style w:type="character" w:customStyle="1" w:styleId="ac">
+    <w:name w:val="Текст примечания Знак"/>
+    <w:basedOn w:val="a0"/>
+    <w:link w:val="ab"/>
+    <w:uiPriority w:val="99"/>
+    <w:semiHidden/>
+    <w:rsid w:val="002A34F0"/>
+    <w:rPr>
+      <w:sz w:val="20"/>
+      <w:szCs w:val="20"/>
+    </w:rPr>
+  </w:style>
+  <w:style w:type="paragraph" w:styleId="ad">
+    <w:name w:val="annotation subject"/>
+    <w:basedOn w:val="ab"/>
+    <w:next w:val="ab"/>
+    <w:link w:val="ae"/>
+    <w:uiPriority w:val="99"/>
+    <w:semiHidden/>
+    <w:unhideWhenUsed/>
+    <w:rsid w:val="002A34F0"/>
+    <w:rPr>
+      <w:b/>
+      <w:bCs/>
+    </w:rPr>
+  </w:style>
+  <w:style w:type="character" w:customStyle="1" w:styleId="ae">
+    <w:name w:val="Тема примечания Знак"/>
+    <w:basedOn w:val="ac"/>
+    <w:link w:val="ad"/>
+    <w:uiPriority w:val="99"/>
+    <w:semiHidden/>
+    <w:rsid w:val="002A34F0"/>
+    <w:rPr>
+      <w:b/>
+      <w:bCs/>
+      <w:sz w:val="20"/>
+      <w:szCs w:val="20"/>
+    </w:rPr>
+  </w:style>
+  <w:style w:type="paragraph" w:styleId="af">
+    <w:name w:val="Balloon Text"/>
+    <w:basedOn w:val="a"/>
+    <w:link w:val="af0"/>
+    <w:uiPriority w:val="99"/>
+    <w:semiHidden/>
+    <w:unhideWhenUsed/>
+    <w:rsid w:val="002A34F0"/>
+    <w:pPr>
+      <w:spacing w:after="0" w:line="240" w:lineRule="auto"/>
+    </w:pPr>
+    <w:rPr>
+      <w:rFonts w:ascii="Segoe UI" w:hAnsi="Segoe UI" w:cs="Segoe UI"/>
+      <w:sz w:val="18"/>
+      <w:szCs w:val="18"/>
+    </w:rPr>
+  </w:style>
+  <w:style w:type="character" w:customStyle="1" w:styleId="af0">
+    <w:name w:val="Текст выноски Знак"/>
+    <w:basedOn w:val="a0"/>
+    <w:link w:val="af"/>
+    <w:uiPriority w:val="99"/>
+    <w:semiHidden/>
+    <w:rsid w:val="002A34F0"/>
+    <w:rPr>
+      <w:rFonts w:ascii="Segoe UI" w:hAnsi="Segoe UI" w:cs="Segoe UI"/>
+      <w:sz w:val="18"/>
+      <w:szCs w:val="18"/>
+    </w:rPr>
+  </w:style>
 </w:styles>
 </file>
 
@@ -15995,7 +16700,7 @@
 </file>
 
 <file path=customXml/itemProps1.xml><?xml version="1.0" encoding="utf-8"?>
-<ds:datastoreItem xmlns:ds="http://schemas.openxmlformats.org/officeDocument/2006/customXml" ds:itemID="{8F773651-72F2-42DE-A7AF-621469735AB3}">
+<ds:datastoreItem xmlns:ds="http://schemas.openxmlformats.org/officeDocument/2006/customXml" ds:itemID="{D8886A43-0D72-42FB-9360-22914F9659DC}">
   <ds:schemaRefs>
     <ds:schemaRef ds:uri="http://schemas.openxmlformats.org/officeDocument/2006/bibliography"/>
   </ds:schemaRefs>

--- a/docs/Проект Системы 586-1 Ахметов.docx
+++ b/docs/Проект Системы 586-1 Ахметов.docx
@@ -1683,22 +1683,20 @@
         </w:rPr>
         <w:br w:type="page"/>
       </w:r>
-      <w:bookmarkStart w:id="0" w:name="_GoBack"/>
-      <w:bookmarkEnd w:id="0"/>
     </w:p>
     <w:p>
       <w:pPr>
         <w:pStyle w:val="a3"/>
         <w:outlineLvl w:val="0"/>
       </w:pPr>
-      <w:bookmarkStart w:id="1" w:name="_Toc35299879"/>
-      <w:bookmarkStart w:id="2" w:name="_Toc39779938"/>
+      <w:bookmarkStart w:id="0" w:name="_Toc35299879"/>
+      <w:bookmarkStart w:id="1" w:name="_Toc39779938"/>
       <w:r>
         <w:lastRenderedPageBreak/>
         <w:t>1 Описание САПР</w:t>
       </w:r>
+      <w:bookmarkEnd w:id="0"/>
       <w:bookmarkEnd w:id="1"/>
-      <w:bookmarkEnd w:id="2"/>
     </w:p>
     <w:p>
       <w:pPr>
@@ -2801,8 +2799,8 @@
           <w:szCs w:val="28"/>
         </w:rPr>
       </w:pPr>
-      <w:bookmarkStart w:id="3" w:name="_Toc35299881"/>
-      <w:bookmarkStart w:id="4" w:name="_Toc39779939"/>
+      <w:bookmarkStart w:id="2" w:name="_Toc35299881"/>
+      <w:bookmarkStart w:id="3" w:name="_Toc39779939"/>
       <w:r>
         <w:rPr>
           <w:rFonts w:ascii="Times New Roman" w:hAnsi="Times New Roman" w:cs="Times New Roman"/>
@@ -2825,8 +2823,8 @@
         </w:rPr>
         <w:t>API</w:t>
       </w:r>
+      <w:bookmarkEnd w:id="2"/>
       <w:bookmarkEnd w:id="3"/>
-      <w:bookmarkEnd w:id="4"/>
     </w:p>
     <w:p>
       <w:pPr>
@@ -10505,7 +10503,7 @@
           <w:szCs w:val="28"/>
         </w:rPr>
       </w:pPr>
-      <w:bookmarkStart w:id="5" w:name="_Toc39779940"/>
+      <w:bookmarkStart w:id="4" w:name="_Toc39779940"/>
       <w:r>
         <w:rPr>
           <w:rFonts w:ascii="Times New Roman" w:hAnsi="Times New Roman" w:cs="Times New Roman"/>
@@ -10517,7 +10515,7 @@
         <w:lastRenderedPageBreak/>
         <w:t>3 Описание аналогов</w:t>
       </w:r>
-      <w:bookmarkEnd w:id="5"/>
+      <w:bookmarkEnd w:id="4"/>
     </w:p>
     <w:p>
       <w:pPr>
@@ -10533,7 +10531,7 @@
           <w:szCs w:val="28"/>
         </w:rPr>
       </w:pPr>
-      <w:bookmarkStart w:id="6" w:name="_Toc39779941"/>
+      <w:bookmarkStart w:id="5" w:name="_Toc39779941"/>
       <w:r>
         <w:rPr>
           <w:rFonts w:ascii="Times New Roman" w:hAnsi="Times New Roman" w:cs="Times New Roman"/>
@@ -10544,7 +10542,7 @@
         </w:rPr>
         <w:t>3.1 Оборудование: Трубопроводы</w:t>
       </w:r>
-      <w:bookmarkEnd w:id="6"/>
+      <w:bookmarkEnd w:id="5"/>
     </w:p>
     <w:p>
       <w:pPr>
@@ -10661,8 +10659,8 @@
         </w:rPr>
         <w:t xml:space="preserve">В процессе построения траектории автоматически строится и сам трубопровод, для задания параметров которого предусмотрена специальная панель. В зависимости от геометрии осевой линии выполняется автоматический подбор деталей трубопровода. Если траектория совершает поворот, автоматически размещается отвод либо сгиб трубы, а если труба пересекается с другой трубой, </w:t>
       </w:r>
+      <w:commentRangeStart w:id="6"/>
       <w:commentRangeStart w:id="7"/>
-      <w:commentRangeStart w:id="8"/>
       <w:r>
         <w:rPr>
           <w:sz w:val="28"/>
@@ -10670,23 +10668,23 @@
         </w:rPr>
         <w:t xml:space="preserve">в </w:t>
       </w:r>
-      <w:commentRangeEnd w:id="7"/>
+      <w:commentRangeEnd w:id="6"/>
       <w:r>
         <w:rPr>
           <w:rStyle w:val="aa"/>
           <w:rFonts w:asciiTheme="minorHAnsi" w:eastAsiaTheme="minorHAnsi" w:hAnsiTheme="minorHAnsi" w:cstheme="minorBidi"/>
           <w:lang w:eastAsia="en-US"/>
         </w:rPr>
-        <w:commentReference w:id="7"/>
-      </w:r>
-      <w:commentRangeEnd w:id="8"/>
+        <w:commentReference w:id="6"/>
+      </w:r>
+      <w:commentRangeEnd w:id="7"/>
       <w:r>
         <w:rPr>
           <w:rStyle w:val="aa"/>
           <w:rFonts w:asciiTheme="minorHAnsi" w:eastAsiaTheme="minorHAnsi" w:hAnsiTheme="minorHAnsi" w:cstheme="minorBidi"/>
           <w:lang w:eastAsia="en-US"/>
         </w:rPr>
-        <w:commentReference w:id="8"/>
+        <w:commentReference w:id="7"/>
       </w:r>
       <w:r>
         <w:rPr>
@@ -10919,7 +10917,7 @@
           <w:szCs w:val="28"/>
         </w:rPr>
       </w:pPr>
-      <w:bookmarkStart w:id="9" w:name="_Toc39779942"/>
+      <w:bookmarkStart w:id="8" w:name="_Toc39779942"/>
       <w:r>
         <w:rPr>
           <w:rFonts w:ascii="Times New Roman" w:hAnsi="Times New Roman" w:cs="Times New Roman"/>
@@ -10931,7 +10929,7 @@
         <w:lastRenderedPageBreak/>
         <w:t>3.2 Механика: Пружины</w:t>
       </w:r>
-      <w:bookmarkEnd w:id="9"/>
+      <w:bookmarkEnd w:id="8"/>
     </w:p>
     <w:p>
       <w:pPr>
@@ -10952,8 +10950,8 @@
         <w:tab/>
         <w:t xml:space="preserve">Приложение позволяет выполнять проектные и проверочные расчеты пружин сжатия, растяжения, кручения, а также тарельчатых, конических и фасонных </w:t>
       </w:r>
+      <w:commentRangeStart w:id="9"/>
       <w:commentRangeStart w:id="10"/>
-      <w:commentRangeStart w:id="11"/>
       <w:r>
         <w:rPr>
           <w:rFonts w:ascii="Times New Roman" w:hAnsi="Times New Roman" w:cs="Times New Roman"/>
@@ -11018,19 +11016,19 @@
         </w:rPr>
         <w:t xml:space="preserve">В основу приложения </w:t>
       </w:r>
+      <w:commentRangeEnd w:id="9"/>
+      <w:r>
+        <w:rPr>
+          <w:rStyle w:val="aa"/>
+        </w:rPr>
+        <w:commentReference w:id="9"/>
+      </w:r>
       <w:commentRangeEnd w:id="10"/>
       <w:r>
         <w:rPr>
           <w:rStyle w:val="aa"/>
         </w:rPr>
         <w:commentReference w:id="10"/>
-      </w:r>
-      <w:commentRangeEnd w:id="11"/>
-      <w:r>
-        <w:rPr>
-          <w:rStyle w:val="aa"/>
-        </w:rPr>
-        <w:commentReference w:id="11"/>
       </w:r>
       <w:r>
         <w:rPr>
@@ -11436,7 +11434,7 @@
           <w:szCs w:val="28"/>
         </w:rPr>
       </w:pPr>
-      <w:bookmarkStart w:id="12" w:name="_Toc39779943"/>
+      <w:bookmarkStart w:id="11" w:name="_Toc39779943"/>
       <w:r>
         <w:rPr>
           <w:rFonts w:ascii="Times New Roman" w:hAnsi="Times New Roman" w:cs="Times New Roman"/>
@@ -11448,7 +11446,7 @@
         <w:lastRenderedPageBreak/>
         <w:t>4 Описание предмета проектирования</w:t>
       </w:r>
-      <w:bookmarkEnd w:id="12"/>
+      <w:bookmarkEnd w:id="11"/>
     </w:p>
     <w:p>
       <w:pPr>
@@ -12455,7 +12453,7 @@
           <w:szCs w:val="28"/>
         </w:rPr>
       </w:pPr>
-      <w:bookmarkStart w:id="13" w:name="_Toc39779944"/>
+      <w:bookmarkStart w:id="12" w:name="_Toc39779944"/>
       <w:r>
         <w:rPr>
           <w:rFonts w:ascii="Times New Roman" w:hAnsi="Times New Roman" w:cs="Times New Roman"/>
@@ -12467,7 +12465,7 @@
         <w:lastRenderedPageBreak/>
         <w:t>5 Диаграмма прецедентов плагина</w:t>
       </w:r>
-      <w:bookmarkEnd w:id="13"/>
+      <w:bookmarkEnd w:id="12"/>
     </w:p>
     <w:p>
       <w:pPr>
@@ -12670,7 +12668,7 @@
           <w:szCs w:val="28"/>
         </w:rPr>
       </w:pPr>
-      <w:bookmarkStart w:id="14" w:name="_Toc39779945"/>
+      <w:bookmarkStart w:id="13" w:name="_Toc39779945"/>
       <w:r>
         <w:rPr>
           <w:rFonts w:ascii="Times New Roman" w:hAnsi="Times New Roman" w:cs="Times New Roman"/>
@@ -12702,7 +12700,7 @@
         </w:rPr>
         <w:t>классов плагина</w:t>
       </w:r>
-      <w:bookmarkEnd w:id="14"/>
+      <w:bookmarkEnd w:id="13"/>
     </w:p>
     <w:p>
       <w:pPr>
@@ -12741,8 +12739,8 @@
         </w:rPr>
         <w:t xml:space="preserve"> термин функциональность применяется в качестве основного термина, описывающего и свойства, и операции класса. Целью создания диаграммы классов является графическое представление статической структуры декларативных элементов </w:t>
       </w:r>
+      <w:commentRangeStart w:id="14"/>
       <w:commentRangeStart w:id="15"/>
-      <w:commentRangeStart w:id="16"/>
       <w:r>
         <w:rPr>
           <w:rFonts w:ascii="Times New Roman" w:hAnsi="Times New Roman" w:cs="Times New Roman"/>
@@ -12751,19 +12749,19 @@
         </w:rPr>
         <w:t>системы</w:t>
       </w:r>
+      <w:commentRangeEnd w:id="14"/>
+      <w:r>
+        <w:rPr>
+          <w:rStyle w:val="aa"/>
+        </w:rPr>
+        <w:commentReference w:id="14"/>
+      </w:r>
       <w:commentRangeEnd w:id="15"/>
       <w:r>
         <w:rPr>
           <w:rStyle w:val="aa"/>
         </w:rPr>
         <w:commentReference w:id="15"/>
-      </w:r>
-      <w:commentRangeEnd w:id="16"/>
-      <w:r>
-        <w:rPr>
-          <w:rStyle w:val="aa"/>
-        </w:rPr>
-        <w:commentReference w:id="16"/>
       </w:r>
       <w:r>
         <w:rPr>
@@ -12809,6 +12807,8 @@
         </w:rPr>
         <w:t>На рисунке 6.1 представлена диаграмма классов данного плагина</w:t>
       </w:r>
+      <w:bookmarkStart w:id="16" w:name="_GoBack"/>
+      <w:bookmarkEnd w:id="16"/>
     </w:p>
     <w:p>
       <w:pPr>
@@ -12820,7 +12820,18 @@
           <w:szCs w:val="28"/>
         </w:rPr>
       </w:pPr>
-      <w:commentRangeStart w:id="17"/>
+      <w:r>
+        <w:rPr>
+          <w:rStyle w:val="aa"/>
+        </w:rPr>
+        <w:commentReference w:id="17"/>
+      </w:r>
+      <w:r>
+        <w:rPr>
+          <w:rStyle w:val="aa"/>
+        </w:rPr>
+        <w:commentReference w:id="18"/>
+      </w:r>
       <w:r>
         <w:rPr>
           <w:rFonts w:ascii="Times New Roman" w:hAnsi="Times New Roman" w:cs="Times New Roman"/>
@@ -12830,10 +12841,10 @@
           <w:lang w:eastAsia="ru-RU"/>
         </w:rPr>
         <w:drawing>
-          <wp:inline distT="0" distB="0" distL="0" distR="0" wp14:anchorId="2A36FAFE" wp14:editId="1A47B5F9">
-            <wp:extent cx="5935980" cy="4503420"/>
-            <wp:effectExtent l="0" t="0" r="7620" b="0"/>
-            <wp:docPr id="3" name="Рисунок 3"/>
+          <wp:inline distT="0" distB="0" distL="0" distR="0" wp14:anchorId="1703DC8B" wp14:editId="3B4FB620">
+            <wp:extent cx="5935980" cy="4221480"/>
+            <wp:effectExtent l="0" t="0" r="7620" b="7620"/>
+            <wp:docPr id="7" name="Рисунок 7"/>
             <wp:cNvGraphicFramePr>
               <a:graphicFrameLocks xmlns:a="http://schemas.openxmlformats.org/drawingml/2006/main" noChangeAspect="1"/>
             </wp:cNvGraphicFramePr>
@@ -12862,7 +12873,7 @@
                   <pic:spPr bwMode="auto">
                     <a:xfrm>
                       <a:off x="0" y="0"/>
-                      <a:ext cx="5935980" cy="4503420"/>
+                      <a:ext cx="5935980" cy="4221480"/>
                     </a:xfrm>
                     <a:prstGeom prst="rect">
                       <a:avLst/>
@@ -12878,13 +12889,6 @@
           </wp:inline>
         </w:drawing>
       </w:r>
-      <w:commentRangeEnd w:id="17"/>
-      <w:r>
-        <w:rPr>
-          <w:rStyle w:val="aa"/>
-        </w:rPr>
-        <w:commentReference w:id="17"/>
-      </w:r>
     </w:p>
     <w:p>
       <w:pPr>
@@ -13372,7 +13376,7 @@
           <w:szCs w:val="28"/>
         </w:rPr>
       </w:pPr>
-      <w:bookmarkStart w:id="18" w:name="_Toc39779946"/>
+      <w:bookmarkStart w:id="19" w:name="_Toc39779946"/>
       <w:r>
         <w:rPr>
           <w:rFonts w:ascii="Times New Roman" w:hAnsi="Times New Roman" w:cs="Times New Roman"/>
@@ -13404,7 +13408,7 @@
         </w:rPr>
         <w:t>Макет пользовательского интерфейса</w:t>
       </w:r>
-      <w:bookmarkEnd w:id="18"/>
+      <w:bookmarkEnd w:id="19"/>
     </w:p>
     <w:p>
       <w:pPr>
@@ -13588,8 +13592,8 @@
         </w:rPr>
         <w:t xml:space="preserve">Пользователю будет предложено ввести параметры рюмки. </w:t>
       </w:r>
-      <w:commentRangeStart w:id="19"/>
       <w:commentRangeStart w:id="20"/>
+      <w:commentRangeStart w:id="21"/>
       <w:r>
         <w:rPr>
           <w:rFonts w:ascii="Times New Roman" w:hAnsi="Times New Roman" w:cs="Times New Roman"/>
@@ -13722,19 +13726,19 @@
         <w:lastRenderedPageBreak/>
         <w:t>Е</w:t>
       </w:r>
-      <w:commentRangeEnd w:id="19"/>
+      <w:commentRangeEnd w:id="20"/>
       <w:r>
         <w:rPr>
           <w:rStyle w:val="aa"/>
         </w:rPr>
-        <w:commentReference w:id="19"/>
-      </w:r>
-      <w:commentRangeEnd w:id="20"/>
+        <w:commentReference w:id="20"/>
+      </w:r>
+      <w:commentRangeEnd w:id="21"/>
       <w:r>
         <w:rPr>
           <w:rStyle w:val="aa"/>
         </w:rPr>
-        <w:commentReference w:id="20"/>
+        <w:commentReference w:id="21"/>
       </w:r>
       <w:r>
         <w:rPr>
@@ -13793,7 +13797,7 @@
           <w:szCs w:val="28"/>
         </w:rPr>
       </w:pPr>
-      <w:bookmarkStart w:id="21" w:name="_Toc39779947"/>
+      <w:bookmarkStart w:id="22" w:name="_Toc39779947"/>
       <w:r>
         <w:rPr>
           <w:rFonts w:ascii="Times New Roman" w:hAnsi="Times New Roman" w:cs="Times New Roman"/>
@@ -13805,7 +13809,7 @@
         <w:lastRenderedPageBreak/>
         <w:t>Список использованных источников</w:t>
       </w:r>
-      <w:bookmarkEnd w:id="21"/>
+      <w:bookmarkEnd w:id="22"/>
     </w:p>
     <w:p>
       <w:pPr>
@@ -13838,8 +13842,8 @@
         </w:rPr>
         <w:t>https://kompas.ru/</w:t>
       </w:r>
-      <w:bookmarkStart w:id="22" w:name="Xbc2287832"/>
-      <w:bookmarkEnd w:id="22"/>
+      <w:bookmarkStart w:id="23" w:name="Xbc2287832"/>
+      <w:bookmarkEnd w:id="23"/>
       <w:r>
         <w:rPr>
           <w:rFonts w:ascii="Times New Roman" w:hAnsi="Times New Roman" w:cs="Times New Roman"/>
@@ -14937,8 +14941,8 @@
           <w:szCs w:val="28"/>
         </w:rPr>
       </w:pPr>
-      <w:commentRangeStart w:id="23"/>
       <w:commentRangeStart w:id="24"/>
+      <w:commentRangeStart w:id="25"/>
       <w:r>
         <w:rPr>
           <w:rStyle w:val="11"/>
@@ -15003,19 +15007,19 @@
         </w:rPr>
         <w:t>);</w:t>
       </w:r>
-      <w:commentRangeEnd w:id="23"/>
+      <w:commentRangeEnd w:id="24"/>
       <w:r>
         <w:rPr>
           <w:rStyle w:val="aa"/>
         </w:rPr>
-        <w:commentReference w:id="23"/>
-      </w:r>
-      <w:commentRangeEnd w:id="24"/>
+        <w:commentReference w:id="24"/>
+      </w:r>
+      <w:commentRangeEnd w:id="25"/>
       <w:r>
         <w:rPr>
           <w:rStyle w:val="aa"/>
         </w:rPr>
-        <w:commentReference w:id="24"/>
+        <w:commentReference w:id="25"/>
       </w:r>
     </w:p>
     <w:sectPr>
@@ -15030,7 +15034,7 @@
 
 <file path=word/comments.xml><?xml version="1.0" encoding="utf-8"?>
 <w:comments xmlns:wpc="http://schemas.microsoft.com/office/word/2010/wordprocessingCanvas" xmlns:cx="http://schemas.microsoft.com/office/drawing/2014/chartex" xmlns:mc="http://schemas.openxmlformats.org/markup-compatibility/2006" xmlns:o="urn:schemas-microsoft-com:office:office" xmlns:r="http://schemas.openxmlformats.org/officeDocument/2006/relationships" xmlns:m="http://schemas.openxmlformats.org/officeDocument/2006/math" xmlns:v="urn:schemas-microsoft-com:vml" xmlns:wp14="http://schemas.microsoft.com/office/word/2010/wordprocessingDrawing" xmlns:wp="http://schemas.openxmlformats.org/drawingml/2006/wordprocessingDrawing" xmlns:w10="urn:schemas-microsoft-com:office:word" xmlns:w="http://schemas.openxmlformats.org/wordprocessingml/2006/main" xmlns:w14="http://schemas.microsoft.com/office/word/2010/wordml" xmlns:w15="http://schemas.microsoft.com/office/word/2012/wordml" xmlns:w16se="http://schemas.microsoft.com/office/word/2015/wordml/symex" xmlns:wpg="http://schemas.microsoft.com/office/word/2010/wordprocessingGroup" xmlns:wpi="http://schemas.microsoft.com/office/word/2010/wordprocessingInk" xmlns:wne="http://schemas.microsoft.com/office/word/2006/wordml" xmlns:wps="http://schemas.microsoft.com/office/word/2010/wordprocessingShape" mc:Ignorable="w14 w15 w16se wp14">
-  <w:comment w:id="7" w:author="Kalentyev Alexey" w:date="2020-05-14T00:43:00Z" w:initials="KA">
+  <w:comment w:id="6" w:author="Kalentyev Alexey" w:date="2020-05-14T00:43:00Z" w:initials="KA">
     <w:p>
       <w:pPr>
         <w:pStyle w:val="ab"/>
@@ -15043,7 +15047,7 @@
       </w:r>
     </w:p>
   </w:comment>
-  <w:comment w:id="8" w:author="Ален Ахметов" w:date="2020-05-14T11:58:00Z" w:initials="АА">
+  <w:comment w:id="7" w:author="Ален Ахметов" w:date="2020-05-14T11:58:00Z" w:initials="АА">
     <w:p>
       <w:pPr>
         <w:pStyle w:val="ab"/>
@@ -15059,7 +15063,7 @@
       </w:r>
     </w:p>
   </w:comment>
-  <w:comment w:id="10" w:author="Kalentyev Alexey" w:date="2020-05-14T00:43:00Z" w:initials="KA">
+  <w:comment w:id="9" w:author="Kalentyev Alexey" w:date="2020-05-14T00:43:00Z" w:initials="KA">
     <w:p>
       <w:pPr>
         <w:pStyle w:val="ab"/>
@@ -15080,7 +15084,7 @@
       </w:r>
     </w:p>
   </w:comment>
-  <w:comment w:id="11" w:author="Ален Ахметов" w:date="2020-05-14T12:01:00Z" w:initials="АА">
+  <w:comment w:id="10" w:author="Ален Ахметов" w:date="2020-05-14T12:01:00Z" w:initials="АА">
     <w:p>
       <w:pPr>
         <w:pStyle w:val="ab"/>
@@ -15096,7 +15100,7 @@
       </w:r>
     </w:p>
   </w:comment>
-  <w:comment w:id="15" w:author="Kalentyev Alexey" w:date="2020-05-14T00:45:00Z" w:initials="KA">
+  <w:comment w:id="14" w:author="Kalentyev Alexey" w:date="2020-05-14T00:45:00Z" w:initials="KA">
     <w:p>
       <w:pPr>
         <w:pStyle w:val="ab"/>
@@ -15112,7 +15116,7 @@
       </w:r>
     </w:p>
   </w:comment>
-  <w:comment w:id="16" w:author="Ален Ахметов" w:date="2020-05-14T12:10:00Z" w:initials="АА">
+  <w:comment w:id="15" w:author="Ален Ахметов" w:date="2020-05-14T12:10:00Z" w:initials="АА">
     <w:p>
       <w:pPr>
         <w:pStyle w:val="ab"/>
@@ -15132,9 +15136,81 @@
     <w:p>
       <w:pPr>
         <w:pStyle w:val="ab"/>
+      </w:pPr>
+      <w:r>
+        <w:rPr>
+          <w:rStyle w:val="aa"/>
+        </w:rPr>
+        <w:annotationRef/>
+      </w:r>
+      <w:r>
+        <w:t>Связи</w:t>
+      </w:r>
+      <w:r>
+        <w:t xml:space="preserve"> </w:t>
+      </w:r>
+      <w:r>
         <w:rPr>
           <w:lang w:val="en-US"/>
         </w:rPr>
+        <w:t>Parameters</w:t>
+      </w:r>
+      <w:r>
+        <w:t>-</w:t>
+      </w:r>
+      <w:r>
+        <w:rPr>
+          <w:lang w:val="en-US"/>
+        </w:rPr>
+        <w:t>Builder</w:t>
+      </w:r>
+      <w:r>
+        <w:t xml:space="preserve"> </w:t>
+      </w:r>
+      <w:r>
+        <w:t>и</w:t>
+      </w:r>
+      <w:r>
+        <w:t xml:space="preserve"> </w:t>
+      </w:r>
+      <w:r>
+        <w:rPr>
+          <w:lang w:val="en-US"/>
+        </w:rPr>
+        <w:t>Builder</w:t>
+      </w:r>
+      <w:r>
+        <w:t>-</w:t>
+      </w:r>
+      <w:proofErr w:type="spellStart"/>
+      <w:r>
+        <w:rPr>
+          <w:lang w:val="en-US"/>
+        </w:rPr>
+        <w:t>KompasConnector</w:t>
+      </w:r>
+      <w:proofErr w:type="spellEnd"/>
+      <w:r>
+        <w:t xml:space="preserve"> – </w:t>
+      </w:r>
+      <w:r>
+        <w:t>не</w:t>
+      </w:r>
+      <w:r>
+        <w:t xml:space="preserve"> </w:t>
+      </w:r>
+      <w:r>
+        <w:t>верные</w:t>
+      </w:r>
+      <w:r>
+        <w:t>.</w:t>
+      </w:r>
+    </w:p>
+  </w:comment>
+  <w:comment w:id="18" w:author="Ален Ахметов" w:date="2020-05-14T12:52:00Z" w:initials="АА">
+    <w:p>
+      <w:pPr>
+        <w:pStyle w:val="ab"/>
       </w:pPr>
       <w:r>
         <w:rPr>
@@ -15143,94 +15219,11 @@
         <w:annotationRef/>
       </w:r>
       <w:r>
-        <w:t>Связи</w:t>
-      </w:r>
-      <w:r>
-        <w:rPr>
-          <w:lang w:val="en-US"/>
-        </w:rPr>
-        <w:t xml:space="preserve"> </w:t>
-      </w:r>
-      <w:r>
-        <w:rPr>
-          <w:lang w:val="en-US"/>
-        </w:rPr>
-        <w:t>Parameters</w:t>
-      </w:r>
-      <w:r>
-        <w:rPr>
-          <w:lang w:val="en-US"/>
-        </w:rPr>
-        <w:t>-</w:t>
-      </w:r>
-      <w:r>
-        <w:rPr>
-          <w:lang w:val="en-US"/>
-        </w:rPr>
-        <w:t>Builder</w:t>
-      </w:r>
-      <w:r>
-        <w:rPr>
-          <w:lang w:val="en-US"/>
-        </w:rPr>
-        <w:t xml:space="preserve"> </w:t>
-      </w:r>
-      <w:r>
-        <w:t>и</w:t>
-      </w:r>
-      <w:r>
-        <w:rPr>
-          <w:lang w:val="en-US"/>
-        </w:rPr>
-        <w:t xml:space="preserve"> </w:t>
-      </w:r>
-      <w:r>
-        <w:rPr>
-          <w:lang w:val="en-US"/>
-        </w:rPr>
-        <w:t>Builder</w:t>
-      </w:r>
-      <w:r>
-        <w:rPr>
-          <w:lang w:val="en-US"/>
-        </w:rPr>
-        <w:t>-</w:t>
-      </w:r>
-      <w:proofErr w:type="spellStart"/>
-      <w:r>
-        <w:rPr>
-          <w:lang w:val="en-US"/>
-        </w:rPr>
-        <w:t>KompasConnector</w:t>
-      </w:r>
-      <w:proofErr w:type="spellEnd"/>
-      <w:r>
-        <w:rPr>
-          <w:lang w:val="en-US"/>
-        </w:rPr>
-        <w:t xml:space="preserve"> – </w:t>
-      </w:r>
-      <w:r>
-        <w:t>не</w:t>
-      </w:r>
-      <w:r>
-        <w:rPr>
-          <w:lang w:val="en-US"/>
-        </w:rPr>
-        <w:t xml:space="preserve"> </w:t>
-      </w:r>
-      <w:r>
-        <w:t>верные</w:t>
-      </w:r>
-      <w:r>
-        <w:rPr>
-          <w:lang w:val="en-US"/>
-        </w:rPr>
-        <w:t>.</w:t>
+        <w:t>Исправлено</w:t>
       </w:r>
     </w:p>
   </w:comment>
-  <w:comment w:id="19" w:author="Kalentyev Alexey" w:date="2020-05-14T00:46:00Z" w:initials="KA">
+  <w:comment w:id="20" w:author="Kalentyev Alexey" w:date="2020-05-14T00:46:00Z" w:initials="KA">
     <w:p>
       <w:pPr>
         <w:pStyle w:val="ab"/>
@@ -15246,7 +15239,7 @@
       </w:r>
     </w:p>
   </w:comment>
-  <w:comment w:id="20" w:author="Ален Ахметов" w:date="2020-05-14T12:16:00Z" w:initials="АА">
+  <w:comment w:id="21" w:author="Ален Ахметов" w:date="2020-05-14T12:16:00Z" w:initials="АА">
     <w:p>
       <w:pPr>
         <w:pStyle w:val="ab"/>
@@ -15262,7 +15255,7 @@
       </w:r>
     </w:p>
   </w:comment>
-  <w:comment w:id="23" w:author="Kalentyev Alexey" w:date="2020-05-14T00:46:00Z" w:initials="KA">
+  <w:comment w:id="24" w:author="Kalentyev Alexey" w:date="2020-05-14T00:46:00Z" w:initials="KA">
     <w:p>
       <w:pPr>
         <w:pStyle w:val="ab"/>
@@ -15278,7 +15271,7 @@
       </w:r>
     </w:p>
   </w:comment>
-  <w:comment w:id="24" w:author="Ален Ахметов" w:date="2020-05-14T12:20:00Z" w:initials="АА">
+  <w:comment w:id="25" w:author="Ален Ахметов" w:date="2020-05-14T12:20:00Z" w:initials="АА">
     <w:p>
       <w:pPr>
         <w:pStyle w:val="ab"/>
@@ -15306,6 +15299,7 @@
   <w15:commentEx w15:paraId="2BCAF418" w15:done="0"/>
   <w15:commentEx w15:paraId="7F2B6246" w15:paraIdParent="2BCAF418" w15:done="0"/>
   <w15:commentEx w15:paraId="67711555" w15:done="0"/>
+  <w15:commentEx w15:paraId="41BEE79C" w15:paraIdParent="67711555" w15:done="0"/>
   <w15:commentEx w15:paraId="3E65ACFC" w15:done="0"/>
   <w15:commentEx w15:paraId="15F746B0" w15:paraIdParent="3E65ACFC" w15:done="0"/>
   <w15:commentEx w15:paraId="52A7A7C5" w15:done="0"/>
@@ -16700,7 +16694,7 @@
 </file>
 
 <file path=customXml/itemProps1.xml><?xml version="1.0" encoding="utf-8"?>
-<ds:datastoreItem xmlns:ds="http://schemas.openxmlformats.org/officeDocument/2006/customXml" ds:itemID="{D8886A43-0D72-42FB-9360-22914F9659DC}">
+<ds:datastoreItem xmlns:ds="http://schemas.openxmlformats.org/officeDocument/2006/customXml" ds:itemID="{37AAEB3B-3B08-40A3-8280-998BC305298D}">
   <ds:schemaRefs>
     <ds:schemaRef ds:uri="http://schemas.openxmlformats.org/officeDocument/2006/bibliography"/>
   </ds:schemaRefs>

--- a/docs/Проект Системы 586-1 Ахметов.docx
+++ b/docs/Проект Системы 586-1 Ахметов.docx
@@ -12807,8 +12807,6 @@
         </w:rPr>
         <w:t>На рисунке 6.1 представлена диаграмма классов данного плагина</w:t>
       </w:r>
-      <w:bookmarkStart w:id="16" w:name="_GoBack"/>
-      <w:bookmarkEnd w:id="16"/>
     </w:p>
     <w:p>
       <w:pPr>
@@ -12824,13 +12822,13 @@
         <w:rPr>
           <w:rStyle w:val="aa"/>
         </w:rPr>
+        <w:commentReference w:id="16"/>
+      </w:r>
+      <w:r>
+        <w:rPr>
+          <w:rStyle w:val="aa"/>
+        </w:rPr>
         <w:commentReference w:id="17"/>
-      </w:r>
-      <w:r>
-        <w:rPr>
-          <w:rStyle w:val="aa"/>
-        </w:rPr>
-        <w:commentReference w:id="18"/>
       </w:r>
       <w:r>
         <w:rPr>
@@ -13376,7 +13374,7 @@
           <w:szCs w:val="28"/>
         </w:rPr>
       </w:pPr>
-      <w:bookmarkStart w:id="19" w:name="_Toc39779946"/>
+      <w:bookmarkStart w:id="18" w:name="_Toc39779946"/>
       <w:r>
         <w:rPr>
           <w:rFonts w:ascii="Times New Roman" w:hAnsi="Times New Roman" w:cs="Times New Roman"/>
@@ -13408,7 +13406,7 @@
         </w:rPr>
         <w:t>Макет пользовательского интерфейса</w:t>
       </w:r>
-      <w:bookmarkEnd w:id="19"/>
+      <w:bookmarkEnd w:id="18"/>
     </w:p>
     <w:p>
       <w:pPr>
@@ -13592,8 +13590,8 @@
         </w:rPr>
         <w:t xml:space="preserve">Пользователю будет предложено ввести параметры рюмки. </w:t>
       </w:r>
+      <w:commentRangeStart w:id="19"/>
       <w:commentRangeStart w:id="20"/>
-      <w:commentRangeStart w:id="21"/>
       <w:r>
         <w:rPr>
           <w:rFonts w:ascii="Times New Roman" w:hAnsi="Times New Roman" w:cs="Times New Roman"/>
@@ -13726,19 +13724,19 @@
         <w:lastRenderedPageBreak/>
         <w:t>Е</w:t>
       </w:r>
+      <w:commentRangeEnd w:id="19"/>
+      <w:r>
+        <w:rPr>
+          <w:rStyle w:val="aa"/>
+        </w:rPr>
+        <w:commentReference w:id="19"/>
+      </w:r>
       <w:commentRangeEnd w:id="20"/>
       <w:r>
         <w:rPr>
           <w:rStyle w:val="aa"/>
         </w:rPr>
         <w:commentReference w:id="20"/>
-      </w:r>
-      <w:commentRangeEnd w:id="21"/>
-      <w:r>
-        <w:rPr>
-          <w:rStyle w:val="aa"/>
-        </w:rPr>
-        <w:commentReference w:id="21"/>
       </w:r>
       <w:r>
         <w:rPr>
@@ -13797,7 +13795,7 @@
           <w:szCs w:val="28"/>
         </w:rPr>
       </w:pPr>
-      <w:bookmarkStart w:id="22" w:name="_Toc39779947"/>
+      <w:bookmarkStart w:id="21" w:name="_Toc39779947"/>
       <w:r>
         <w:rPr>
           <w:rFonts w:ascii="Times New Roman" w:hAnsi="Times New Roman" w:cs="Times New Roman"/>
@@ -13809,7 +13807,7 @@
         <w:lastRenderedPageBreak/>
         <w:t>Список использованных источников</w:t>
       </w:r>
-      <w:bookmarkEnd w:id="22"/>
+      <w:bookmarkEnd w:id="21"/>
     </w:p>
     <w:p>
       <w:pPr>
@@ -13842,8 +13840,8 @@
         </w:rPr>
         <w:t>https://kompas.ru/</w:t>
       </w:r>
-      <w:bookmarkStart w:id="23" w:name="Xbc2287832"/>
-      <w:bookmarkEnd w:id="23"/>
+      <w:bookmarkStart w:id="22" w:name="Xbc2287832"/>
+      <w:bookmarkEnd w:id="22"/>
       <w:r>
         <w:rPr>
           <w:rFonts w:ascii="Times New Roman" w:hAnsi="Times New Roman" w:cs="Times New Roman"/>
@@ -14941,8 +14939,8 @@
           <w:szCs w:val="28"/>
         </w:rPr>
       </w:pPr>
+      <w:commentRangeStart w:id="23"/>
       <w:commentRangeStart w:id="24"/>
-      <w:commentRangeStart w:id="25"/>
       <w:r>
         <w:rPr>
           <w:rStyle w:val="11"/>
@@ -14996,7 +14994,17 @@
           <w:sz w:val="28"/>
           <w:szCs w:val="28"/>
         </w:rPr>
-        <w:t>дата обращения: 27.02.2020</w:t>
+        <w:t>дата обращения: 14.05</w:t>
+      </w:r>
+      <w:bookmarkStart w:id="25" w:name="_GoBack"/>
+      <w:bookmarkEnd w:id="25"/>
+      <w:r>
+        <w:rPr>
+          <w:rFonts w:ascii="Times New Roman" w:hAnsi="Times New Roman" w:cs="Times New Roman"/>
+          <w:sz w:val="28"/>
+          <w:szCs w:val="28"/>
+        </w:rPr>
+        <w:t>.2020</w:t>
       </w:r>
       <w:r>
         <w:rPr>
@@ -15007,19 +15015,19 @@
         </w:rPr>
         <w:t>);</w:t>
       </w:r>
+      <w:commentRangeEnd w:id="23"/>
+      <w:r>
+        <w:rPr>
+          <w:rStyle w:val="aa"/>
+        </w:rPr>
+        <w:commentReference w:id="23"/>
+      </w:r>
       <w:commentRangeEnd w:id="24"/>
       <w:r>
         <w:rPr>
           <w:rStyle w:val="aa"/>
         </w:rPr>
         <w:commentReference w:id="24"/>
-      </w:r>
-      <w:commentRangeEnd w:id="25"/>
-      <w:r>
-        <w:rPr>
-          <w:rStyle w:val="aa"/>
-        </w:rPr>
-        <w:commentReference w:id="25"/>
       </w:r>
     </w:p>
     <w:sectPr>
@@ -15132,7 +15140,7 @@
       </w:r>
     </w:p>
   </w:comment>
-  <w:comment w:id="17" w:author="Kalentyev Alexey" w:date="2020-05-14T00:45:00Z" w:initials="KA">
+  <w:comment w:id="16" w:author="Kalentyev Alexey" w:date="2020-05-14T00:45:00Z" w:initials="KA">
     <w:p>
       <w:pPr>
         <w:pStyle w:val="ab"/>
@@ -15207,7 +15215,7 @@
       </w:r>
     </w:p>
   </w:comment>
-  <w:comment w:id="18" w:author="Ален Ахметов" w:date="2020-05-14T12:52:00Z" w:initials="АА">
+  <w:comment w:id="17" w:author="Ален Ахметов" w:date="2020-05-14T12:52:00Z" w:initials="АА">
     <w:p>
       <w:pPr>
         <w:pStyle w:val="ab"/>
@@ -15223,7 +15231,7 @@
       </w:r>
     </w:p>
   </w:comment>
-  <w:comment w:id="20" w:author="Kalentyev Alexey" w:date="2020-05-14T00:46:00Z" w:initials="KA">
+  <w:comment w:id="19" w:author="Kalentyev Alexey" w:date="2020-05-14T00:46:00Z" w:initials="KA">
     <w:p>
       <w:pPr>
         <w:pStyle w:val="ab"/>
@@ -15239,7 +15247,7 @@
       </w:r>
     </w:p>
   </w:comment>
-  <w:comment w:id="21" w:author="Ален Ахметов" w:date="2020-05-14T12:16:00Z" w:initials="АА">
+  <w:comment w:id="20" w:author="Ален Ахметов" w:date="2020-05-14T12:16:00Z" w:initials="АА">
     <w:p>
       <w:pPr>
         <w:pStyle w:val="ab"/>
@@ -15255,7 +15263,7 @@
       </w:r>
     </w:p>
   </w:comment>
-  <w:comment w:id="24" w:author="Kalentyev Alexey" w:date="2020-05-14T00:46:00Z" w:initials="KA">
+  <w:comment w:id="23" w:author="Kalentyev Alexey" w:date="2020-05-14T00:46:00Z" w:initials="KA">
     <w:p>
       <w:pPr>
         <w:pStyle w:val="ab"/>
@@ -15271,7 +15279,7 @@
       </w:r>
     </w:p>
   </w:comment>
-  <w:comment w:id="25" w:author="Ален Ахметов" w:date="2020-05-14T12:20:00Z" w:initials="АА">
+  <w:comment w:id="24" w:author="Ален Ахметов" w:date="2020-05-14T12:20:00Z" w:initials="АА">
     <w:p>
       <w:pPr>
         <w:pStyle w:val="ab"/>
@@ -16694,7 +16702,7 @@
 </file>
 
 <file path=customXml/itemProps1.xml><?xml version="1.0" encoding="utf-8"?>
-<ds:datastoreItem xmlns:ds="http://schemas.openxmlformats.org/officeDocument/2006/customXml" ds:itemID="{37AAEB3B-3B08-40A3-8280-998BC305298D}">
+<ds:datastoreItem xmlns:ds="http://schemas.openxmlformats.org/officeDocument/2006/customXml" ds:itemID="{4AB9CDDD-E778-4219-B24D-C0AD463B68AA}">
   <ds:schemaRefs>
     <ds:schemaRef ds:uri="http://schemas.openxmlformats.org/officeDocument/2006/bibliography"/>
   </ds:schemaRefs>

--- a/docs/Проект Системы 586-1 Ахметов.docx
+++ b/docs/Проект Системы 586-1 Ахметов.docx
@@ -1,6 +1,6 @@
 
 <file path=word/document.xml><?xml version="1.0" encoding="utf-8"?>
-<w:document xmlns:wpc="http://schemas.microsoft.com/office/word/2010/wordprocessingCanvas" xmlns:cx="http://schemas.microsoft.com/office/drawing/2014/chartex" xmlns:mc="http://schemas.openxmlformats.org/markup-compatibility/2006" xmlns:o="urn:schemas-microsoft-com:office:office" xmlns:r="http://schemas.openxmlformats.org/officeDocument/2006/relationships" xmlns:m="http://schemas.openxmlformats.org/officeDocument/2006/math" xmlns:v="urn:schemas-microsoft-com:vml" xmlns:wp14="http://schemas.microsoft.com/office/word/2010/wordprocessingDrawing" xmlns:wp="http://schemas.openxmlformats.org/drawingml/2006/wordprocessingDrawing" xmlns:w10="urn:schemas-microsoft-com:office:word" xmlns:w="http://schemas.openxmlformats.org/wordprocessingml/2006/main" xmlns:w14="http://schemas.microsoft.com/office/word/2010/wordml" xmlns:w15="http://schemas.microsoft.com/office/word/2012/wordml" xmlns:w16se="http://schemas.microsoft.com/office/word/2015/wordml/symex" xmlns:wpg="http://schemas.microsoft.com/office/word/2010/wordprocessingGroup" xmlns:wpi="http://schemas.microsoft.com/office/word/2010/wordprocessingInk" xmlns:wne="http://schemas.microsoft.com/office/word/2006/wordml" xmlns:wps="http://schemas.microsoft.com/office/word/2010/wordprocessingShape" mc:Ignorable="w14 w15 w16se wp14">
+<w:document xmlns:wpc="http://schemas.microsoft.com/office/word/2010/wordprocessingCanvas" xmlns:cx="http://schemas.microsoft.com/office/drawing/2014/chartex" xmlns:cx1="http://schemas.microsoft.com/office/drawing/2015/9/8/chartex" xmlns:cx2="http://schemas.microsoft.com/office/drawing/2015/10/21/chartex" xmlns:cx3="http://schemas.microsoft.com/office/drawing/2016/5/9/chartex" xmlns:cx4="http://schemas.microsoft.com/office/drawing/2016/5/10/chartex" xmlns:cx5="http://schemas.microsoft.com/office/drawing/2016/5/11/chartex" xmlns:cx6="http://schemas.microsoft.com/office/drawing/2016/5/12/chartex" xmlns:cx7="http://schemas.microsoft.com/office/drawing/2016/5/13/chartex" xmlns:cx8="http://schemas.microsoft.com/office/drawing/2016/5/14/chartex" xmlns:mc="http://schemas.openxmlformats.org/markup-compatibility/2006" xmlns:aink="http://schemas.microsoft.com/office/drawing/2016/ink" xmlns:am3d="http://schemas.microsoft.com/office/drawing/2017/model3d" xmlns:o="urn:schemas-microsoft-com:office:office" xmlns:r="http://schemas.openxmlformats.org/officeDocument/2006/relationships" xmlns:m="http://schemas.openxmlformats.org/officeDocument/2006/math" xmlns:v="urn:schemas-microsoft-com:vml" xmlns:wp14="http://schemas.microsoft.com/office/word/2010/wordprocessingDrawing" xmlns:wp="http://schemas.openxmlformats.org/drawingml/2006/wordprocessingDrawing" xmlns:w10="urn:schemas-microsoft-com:office:word" xmlns:w="http://schemas.openxmlformats.org/wordprocessingml/2006/main" xmlns:w14="http://schemas.microsoft.com/office/word/2010/wordml" xmlns:w15="http://schemas.microsoft.com/office/word/2012/wordml" xmlns:w16cex="http://schemas.microsoft.com/office/word/2018/wordml/cex" xmlns:w16cid="http://schemas.microsoft.com/office/word/2016/wordml/cid" xmlns:w16="http://schemas.microsoft.com/office/word/2018/wordml" xmlns:w16se="http://schemas.microsoft.com/office/word/2015/wordml/symex" xmlns:wpg="http://schemas.microsoft.com/office/word/2010/wordprocessingGroup" xmlns:wpi="http://schemas.microsoft.com/office/word/2010/wordprocessingInk" xmlns:wne="http://schemas.microsoft.com/office/word/2006/wordml" xmlns:wps="http://schemas.microsoft.com/office/word/2010/wordprocessingShape" mc:Ignorable="w14 w15 w16se w16cid w16 w16cex wp14">
   <w:body>
     <w:p>
       <w:pPr>
@@ -322,25 +322,7 @@
           <w:sz w:val="28"/>
           <w:szCs w:val="28"/>
         </w:rPr>
-        <w:t>«__</w:t>
-      </w:r>
-      <w:proofErr w:type="gramStart"/>
-      <w:r>
-        <w:rPr>
-          <w:rFonts w:ascii="Times New Roman" w:eastAsia="Calibri" w:hAnsi="Times New Roman" w:cs="Times New Roman"/>
-          <w:sz w:val="28"/>
-          <w:szCs w:val="28"/>
-        </w:rPr>
-        <w:t>_»_</w:t>
-      </w:r>
-      <w:proofErr w:type="gramEnd"/>
-      <w:r>
-        <w:rPr>
-          <w:rFonts w:ascii="Times New Roman" w:eastAsia="Calibri" w:hAnsi="Times New Roman" w:cs="Times New Roman"/>
-          <w:sz w:val="28"/>
-          <w:szCs w:val="28"/>
-        </w:rPr>
-        <w:t>___________2020</w:t>
+        <w:t>«___»____________2020</w:t>
       </w:r>
       <w:r>
         <w:rPr>
@@ -421,23 +403,13 @@
           <w:szCs w:val="28"/>
         </w:rPr>
       </w:pPr>
-      <w:proofErr w:type="spellStart"/>
-      <w:r>
-        <w:rPr>
-          <w:rFonts w:ascii="Times New Roman" w:eastAsia="Calibri" w:hAnsi="Times New Roman" w:cs="Times New Roman"/>
-          <w:sz w:val="28"/>
-          <w:szCs w:val="28"/>
-        </w:rPr>
-        <w:t>к.т.н</w:t>
-      </w:r>
-      <w:proofErr w:type="spellEnd"/>
-      <w:r>
-        <w:rPr>
-          <w:rFonts w:ascii="Times New Roman" w:eastAsia="Calibri" w:hAnsi="Times New Roman" w:cs="Times New Roman"/>
-          <w:sz w:val="28"/>
-          <w:szCs w:val="28"/>
-        </w:rPr>
-        <w:t>, доцент каф. КСУП</w:t>
+      <w:r>
+        <w:rPr>
+          <w:rFonts w:ascii="Times New Roman" w:eastAsia="Calibri" w:hAnsi="Times New Roman" w:cs="Times New Roman"/>
+          <w:sz w:val="28"/>
+          <w:szCs w:val="28"/>
+        </w:rPr>
+        <w:t>к.т.н, доцент каф. КСУП</w:t>
       </w:r>
     </w:p>
     <w:p>
@@ -466,23 +438,13 @@
         </w:rPr>
         <w:t xml:space="preserve">______ </w:t>
       </w:r>
-      <w:proofErr w:type="spellStart"/>
-      <w:r>
-        <w:rPr>
-          <w:rFonts w:ascii="Times New Roman" w:eastAsia="Calibri" w:hAnsi="Times New Roman" w:cs="Times New Roman"/>
-          <w:sz w:val="28"/>
-          <w:szCs w:val="28"/>
-        </w:rPr>
-        <w:t>Калентьев</w:t>
-      </w:r>
-      <w:proofErr w:type="spellEnd"/>
-      <w:r>
-        <w:rPr>
-          <w:rFonts w:ascii="Times New Roman" w:eastAsia="Calibri" w:hAnsi="Times New Roman" w:cs="Times New Roman"/>
-          <w:sz w:val="28"/>
-          <w:szCs w:val="28"/>
-        </w:rPr>
-        <w:t xml:space="preserve"> А. А.</w:t>
+      <w:r>
+        <w:rPr>
+          <w:rFonts w:ascii="Times New Roman" w:eastAsia="Calibri" w:hAnsi="Times New Roman" w:cs="Times New Roman"/>
+          <w:sz w:val="28"/>
+          <w:szCs w:val="28"/>
+        </w:rPr>
+        <w:t>Калентьев А. А.</w:t>
       </w:r>
     </w:p>
     <w:p>
@@ -501,25 +463,7 @@
           <w:sz w:val="28"/>
           <w:szCs w:val="28"/>
         </w:rPr>
-        <w:t>«__</w:t>
-      </w:r>
-      <w:proofErr w:type="gramStart"/>
-      <w:r>
-        <w:rPr>
-          <w:rFonts w:ascii="Times New Roman" w:eastAsia="Calibri" w:hAnsi="Times New Roman" w:cs="Times New Roman"/>
-          <w:sz w:val="28"/>
-          <w:szCs w:val="28"/>
-        </w:rPr>
-        <w:t>_»_</w:t>
-      </w:r>
-      <w:proofErr w:type="gramEnd"/>
-      <w:r>
-        <w:rPr>
-          <w:rFonts w:ascii="Times New Roman" w:eastAsia="Calibri" w:hAnsi="Times New Roman" w:cs="Times New Roman"/>
-          <w:sz w:val="28"/>
-          <w:szCs w:val="28"/>
-        </w:rPr>
-        <w:t>___________2020</w:t>
+        <w:t>«___»____________2020</w:t>
       </w:r>
       <w:r>
         <w:rPr>
@@ -605,7 +549,7 @@
       <w:sdtContent>
         <w:p>
           <w:pPr>
-            <w:pStyle w:val="a9"/>
+            <w:pStyle w:val="TOCHeading"/>
             <w:spacing w:line="360" w:lineRule="auto"/>
             <w:jc w:val="center"/>
             <w:rPr>
@@ -627,7 +571,7 @@
         </w:p>
         <w:p>
           <w:pPr>
-            <w:pStyle w:val="12"/>
+            <w:pStyle w:val="TOC1"/>
             <w:tabs>
               <w:tab w:val="right" w:leader="dot" w:pos="9345"/>
             </w:tabs>
@@ -667,7 +611,7 @@
           <w:hyperlink w:anchor="_Toc39779938" w:history="1">
             <w:r>
               <w:rPr>
-                <w:rStyle w:val="a8"/>
+                <w:rStyle w:val="Hyperlink"/>
                 <w:rFonts w:ascii="Times New Roman" w:hAnsi="Times New Roman" w:cs="Times New Roman"/>
                 <w:noProof/>
                 <w:color w:val="auto"/>
@@ -749,7 +693,7 @@
         </w:p>
         <w:p>
           <w:pPr>
-            <w:pStyle w:val="12"/>
+            <w:pStyle w:val="TOC1"/>
             <w:tabs>
               <w:tab w:val="right" w:leader="dot" w:pos="9345"/>
             </w:tabs>
@@ -765,7 +709,7 @@
           <w:hyperlink w:anchor="_Toc39779939" w:history="1">
             <w:r>
               <w:rPr>
-                <w:rStyle w:val="a8"/>
+                <w:rStyle w:val="Hyperlink"/>
                 <w:rFonts w:ascii="Times New Roman" w:hAnsi="Times New Roman" w:cs="Times New Roman"/>
                 <w:noProof/>
                 <w:color w:val="auto"/>
@@ -776,7 +720,7 @@
             </w:r>
             <w:r>
               <w:rPr>
-                <w:rStyle w:val="a8"/>
+                <w:rStyle w:val="Hyperlink"/>
                 <w:rFonts w:ascii="Times New Roman" w:hAnsi="Times New Roman" w:cs="Times New Roman"/>
                 <w:noProof/>
                 <w:color w:val="auto"/>
@@ -859,7 +803,7 @@
         </w:p>
         <w:p>
           <w:pPr>
-            <w:pStyle w:val="12"/>
+            <w:pStyle w:val="TOC1"/>
             <w:tabs>
               <w:tab w:val="right" w:leader="dot" w:pos="9345"/>
             </w:tabs>
@@ -875,7 +819,7 @@
           <w:hyperlink w:anchor="_Toc39779940" w:history="1">
             <w:r>
               <w:rPr>
-                <w:rStyle w:val="a8"/>
+                <w:rStyle w:val="Hyperlink"/>
                 <w:rFonts w:ascii="Times New Roman" w:hAnsi="Times New Roman" w:cs="Times New Roman"/>
                 <w:noProof/>
                 <w:color w:val="auto"/>
@@ -957,7 +901,7 @@
         </w:p>
         <w:p>
           <w:pPr>
-            <w:pStyle w:val="12"/>
+            <w:pStyle w:val="TOC1"/>
             <w:tabs>
               <w:tab w:val="right" w:leader="dot" w:pos="9345"/>
             </w:tabs>
@@ -973,7 +917,7 @@
           <w:hyperlink w:anchor="_Toc39779941" w:history="1">
             <w:r>
               <w:rPr>
-                <w:rStyle w:val="a8"/>
+                <w:rStyle w:val="Hyperlink"/>
                 <w:rFonts w:ascii="Times New Roman" w:hAnsi="Times New Roman" w:cs="Times New Roman"/>
                 <w:noProof/>
                 <w:color w:val="auto"/>
@@ -1055,7 +999,7 @@
         </w:p>
         <w:p>
           <w:pPr>
-            <w:pStyle w:val="12"/>
+            <w:pStyle w:val="TOC1"/>
             <w:tabs>
               <w:tab w:val="right" w:leader="dot" w:pos="9345"/>
             </w:tabs>
@@ -1071,7 +1015,7 @@
           <w:hyperlink w:anchor="_Toc39779942" w:history="1">
             <w:r>
               <w:rPr>
-                <w:rStyle w:val="a8"/>
+                <w:rStyle w:val="Hyperlink"/>
                 <w:rFonts w:ascii="Times New Roman" w:hAnsi="Times New Roman" w:cs="Times New Roman"/>
                 <w:noProof/>
                 <w:color w:val="auto"/>
@@ -1153,7 +1097,7 @@
         </w:p>
         <w:p>
           <w:pPr>
-            <w:pStyle w:val="12"/>
+            <w:pStyle w:val="TOC1"/>
             <w:tabs>
               <w:tab w:val="right" w:leader="dot" w:pos="9345"/>
             </w:tabs>
@@ -1169,7 +1113,7 @@
           <w:hyperlink w:anchor="_Toc39779943" w:history="1">
             <w:r>
               <w:rPr>
-                <w:rStyle w:val="a8"/>
+                <w:rStyle w:val="Hyperlink"/>
                 <w:rFonts w:ascii="Times New Roman" w:hAnsi="Times New Roman" w:cs="Times New Roman"/>
                 <w:noProof/>
                 <w:color w:val="auto"/>
@@ -1251,7 +1195,7 @@
         </w:p>
         <w:p>
           <w:pPr>
-            <w:pStyle w:val="12"/>
+            <w:pStyle w:val="TOC1"/>
             <w:tabs>
               <w:tab w:val="right" w:leader="dot" w:pos="9345"/>
             </w:tabs>
@@ -1267,7 +1211,7 @@
           <w:hyperlink w:anchor="_Toc39779944" w:history="1">
             <w:r>
               <w:rPr>
-                <w:rStyle w:val="a8"/>
+                <w:rStyle w:val="Hyperlink"/>
                 <w:rFonts w:ascii="Times New Roman" w:hAnsi="Times New Roman" w:cs="Times New Roman"/>
                 <w:noProof/>
                 <w:color w:val="auto"/>
@@ -1349,7 +1293,7 @@
         </w:p>
         <w:p>
           <w:pPr>
-            <w:pStyle w:val="12"/>
+            <w:pStyle w:val="TOC1"/>
             <w:tabs>
               <w:tab w:val="right" w:leader="dot" w:pos="9345"/>
             </w:tabs>
@@ -1365,7 +1309,7 @@
           <w:hyperlink w:anchor="_Toc39779945" w:history="1">
             <w:r>
               <w:rPr>
-                <w:rStyle w:val="a8"/>
+                <w:rStyle w:val="Hyperlink"/>
                 <w:rFonts w:ascii="Times New Roman" w:hAnsi="Times New Roman" w:cs="Times New Roman"/>
                 <w:noProof/>
                 <w:color w:val="auto"/>
@@ -1447,7 +1391,7 @@
         </w:p>
         <w:p>
           <w:pPr>
-            <w:pStyle w:val="12"/>
+            <w:pStyle w:val="TOC1"/>
             <w:tabs>
               <w:tab w:val="right" w:leader="dot" w:pos="9345"/>
             </w:tabs>
@@ -1463,7 +1407,7 @@
           <w:hyperlink w:anchor="_Toc39779946" w:history="1">
             <w:r>
               <w:rPr>
-                <w:rStyle w:val="a8"/>
+                <w:rStyle w:val="Hyperlink"/>
                 <w:rFonts w:ascii="Times New Roman" w:hAnsi="Times New Roman" w:cs="Times New Roman"/>
                 <w:noProof/>
                 <w:color w:val="auto"/>
@@ -1545,7 +1489,7 @@
         </w:p>
         <w:p>
           <w:pPr>
-            <w:pStyle w:val="12"/>
+            <w:pStyle w:val="TOC1"/>
             <w:tabs>
               <w:tab w:val="right" w:leader="dot" w:pos="9345"/>
             </w:tabs>
@@ -1561,7 +1505,7 @@
           <w:hyperlink w:anchor="_Toc39779947" w:history="1">
             <w:r>
               <w:rPr>
-                <w:rStyle w:val="a8"/>
+                <w:rStyle w:val="Hyperlink"/>
                 <w:rFonts w:ascii="Times New Roman" w:hAnsi="Times New Roman" w:cs="Times New Roman"/>
                 <w:noProof/>
                 <w:color w:val="auto"/>
@@ -1686,7 +1630,7 @@
     </w:p>
     <w:p>
       <w:pPr>
-        <w:pStyle w:val="a3"/>
+        <w:pStyle w:val="a"/>
         <w:outlineLvl w:val="0"/>
       </w:pPr>
       <w:bookmarkStart w:id="0" w:name="_Toc35299879"/>
@@ -1806,7 +1750,7 @@
     </w:p>
     <w:p>
       <w:pPr>
-        <w:pStyle w:val="a6"/>
+        <w:pStyle w:val="ListParagraph"/>
         <w:widowControl w:val="0"/>
         <w:numPr>
           <w:ilvl w:val="2"/>
@@ -1943,7 +1887,7 @@
     </w:p>
     <w:p>
       <w:pPr>
-        <w:pStyle w:val="a6"/>
+        <w:pStyle w:val="ListParagraph"/>
         <w:widowControl w:val="0"/>
         <w:numPr>
           <w:ilvl w:val="2"/>
@@ -2001,7 +1945,7 @@
     </w:p>
     <w:p>
       <w:pPr>
-        <w:pStyle w:val="a6"/>
+        <w:pStyle w:val="ListParagraph"/>
         <w:widowControl w:val="0"/>
         <w:numPr>
           <w:ilvl w:val="2"/>
@@ -2032,7 +1976,7 @@
     </w:p>
     <w:p>
       <w:pPr>
-        <w:pStyle w:val="a6"/>
+        <w:pStyle w:val="ListParagraph"/>
         <w:widowControl w:val="0"/>
         <w:numPr>
           <w:ilvl w:val="2"/>
@@ -2069,7 +2013,7 @@
     </w:p>
     <w:p>
       <w:pPr>
-        <w:pStyle w:val="a6"/>
+        <w:pStyle w:val="ListParagraph"/>
         <w:widowControl w:val="0"/>
         <w:numPr>
           <w:ilvl w:val="2"/>
@@ -2107,7 +2051,7 @@
     </w:p>
     <w:p>
       <w:pPr>
-        <w:pStyle w:val="a6"/>
+        <w:pStyle w:val="ListParagraph"/>
         <w:widowControl w:val="0"/>
         <w:numPr>
           <w:ilvl w:val="2"/>
@@ -2151,7 +2095,7 @@
     </w:p>
     <w:p>
       <w:pPr>
-        <w:pStyle w:val="a6"/>
+        <w:pStyle w:val="ListParagraph"/>
         <w:widowControl w:val="0"/>
         <w:numPr>
           <w:ilvl w:val="2"/>
@@ -2181,7 +2125,7 @@
     </w:p>
     <w:p>
       <w:pPr>
-        <w:pStyle w:val="a6"/>
+        <w:pStyle w:val="ListParagraph"/>
         <w:widowControl w:val="0"/>
         <w:numPr>
           <w:ilvl w:val="2"/>
@@ -2211,7 +2155,7 @@
     </w:p>
     <w:p>
       <w:pPr>
-        <w:pStyle w:val="a6"/>
+        <w:pStyle w:val="ListParagraph"/>
         <w:widowControl w:val="0"/>
         <w:numPr>
           <w:ilvl w:val="2"/>
@@ -2236,28 +2180,12 @@
           <w:rFonts w:ascii="Times New Roman" w:hAnsi="Times New Roman" w:cs="Times New Roman"/>
           <w:sz w:val="28"/>
         </w:rPr>
-        <w:t xml:space="preserve">создание конструктивных элементов — фасок, </w:t>
-      </w:r>
-      <w:proofErr w:type="spellStart"/>
-      <w:r>
-        <w:rPr>
-          <w:rFonts w:ascii="Times New Roman" w:hAnsi="Times New Roman" w:cs="Times New Roman"/>
-          <w:sz w:val="28"/>
-        </w:rPr>
-        <w:t>скруглений</w:t>
-      </w:r>
-      <w:proofErr w:type="spellEnd"/>
-      <w:r>
-        <w:rPr>
-          <w:rFonts w:ascii="Times New Roman" w:hAnsi="Times New Roman" w:cs="Times New Roman"/>
-          <w:sz w:val="28"/>
-        </w:rPr>
-        <w:t>, отверстий, ребер жесткости, тонкостенных оболочек;</w:t>
-      </w:r>
-    </w:p>
-    <w:p>
-      <w:pPr>
-        <w:pStyle w:val="a6"/>
+        <w:t>создание конструктивных элементов — фасок, скруглений, отверстий, ребер жесткости, тонкостенных оболочек;</w:t>
+      </w:r>
+    </w:p>
+    <w:p>
+      <w:pPr>
+        <w:pStyle w:val="ListParagraph"/>
         <w:widowControl w:val="0"/>
         <w:numPr>
           <w:ilvl w:val="2"/>
@@ -2287,7 +2215,7 @@
     </w:p>
     <w:p>
       <w:pPr>
-        <w:pStyle w:val="a6"/>
+        <w:pStyle w:val="ListParagraph"/>
         <w:widowControl w:val="0"/>
         <w:numPr>
           <w:ilvl w:val="2"/>
@@ -2325,7 +2253,7 @@
     </w:p>
     <w:p>
       <w:pPr>
-        <w:pStyle w:val="a6"/>
+        <w:pStyle w:val="ListParagraph"/>
         <w:widowControl w:val="0"/>
         <w:numPr>
           <w:ilvl w:val="2"/>
@@ -2355,7 +2283,7 @@
     </w:p>
     <w:p>
       <w:pPr>
-        <w:pStyle w:val="a6"/>
+        <w:pStyle w:val="ListParagraph"/>
         <w:widowControl w:val="0"/>
         <w:numPr>
           <w:ilvl w:val="2"/>
@@ -2385,7 +2313,7 @@
     </w:p>
     <w:p>
       <w:pPr>
-        <w:pStyle w:val="a6"/>
+        <w:pStyle w:val="ListParagraph"/>
         <w:widowControl w:val="0"/>
         <w:numPr>
           <w:ilvl w:val="2"/>
@@ -2423,7 +2351,7 @@
     </w:p>
     <w:p>
       <w:pPr>
-        <w:pStyle w:val="a6"/>
+        <w:pStyle w:val="ListParagraph"/>
         <w:widowControl w:val="0"/>
         <w:numPr>
           <w:ilvl w:val="2"/>
@@ -2453,7 +2381,7 @@
     </w:p>
     <w:p>
       <w:pPr>
-        <w:pStyle w:val="a6"/>
+        <w:pStyle w:val="ListParagraph"/>
         <w:widowControl w:val="0"/>
         <w:numPr>
           <w:ilvl w:val="2"/>
@@ -2483,7 +2411,7 @@
     </w:p>
     <w:p>
       <w:pPr>
-        <w:pStyle w:val="a6"/>
+        <w:pStyle w:val="ListParagraph"/>
         <w:widowControl w:val="0"/>
         <w:numPr>
           <w:ilvl w:val="2"/>
@@ -2513,7 +2441,7 @@
     </w:p>
     <w:p>
       <w:pPr>
-        <w:pStyle w:val="a6"/>
+        <w:pStyle w:val="ListParagraph"/>
         <w:widowControl w:val="0"/>
         <w:numPr>
           <w:ilvl w:val="2"/>
@@ -2550,7 +2478,7 @@
     </w:p>
     <w:p>
       <w:pPr>
-        <w:pStyle w:val="a6"/>
+        <w:pStyle w:val="ListParagraph"/>
         <w:widowControl w:val="0"/>
         <w:numPr>
           <w:ilvl w:val="2"/>
@@ -2594,7 +2522,7 @@
     </w:p>
     <w:p>
       <w:pPr>
-        <w:pStyle w:val="a6"/>
+        <w:pStyle w:val="ListParagraph"/>
         <w:widowControl w:val="0"/>
         <w:numPr>
           <w:ilvl w:val="2"/>
@@ -2652,7 +2580,7 @@
     </w:p>
     <w:p>
       <w:pPr>
-        <w:pStyle w:val="a6"/>
+        <w:pStyle w:val="ListParagraph"/>
         <w:widowControl w:val="0"/>
         <w:numPr>
           <w:ilvl w:val="2"/>
@@ -2689,7 +2617,7 @@
     </w:p>
     <w:p>
       <w:pPr>
-        <w:pStyle w:val="a6"/>
+        <w:pStyle w:val="ListParagraph"/>
         <w:widowControl w:val="0"/>
         <w:numPr>
           <w:ilvl w:val="2"/>
@@ -2788,7 +2716,7 @@
     </w:p>
     <w:p>
       <w:pPr>
-        <w:pStyle w:val="1"/>
+        <w:pStyle w:val="Heading1"/>
         <w:spacing w:before="0" w:line="360" w:lineRule="auto"/>
         <w:jc w:val="center"/>
         <w:rPr>
@@ -2864,19 +2792,8 @@
           <w:sz w:val="28"/>
           <w:szCs w:val="28"/>
         </w:rPr>
-        <w:t xml:space="preserve">-системах. Чаще всего это очень узкоспециализированные задачи, которые встречаются на каком-то конкретном предприятии или </w:t>
-      </w:r>
-      <w:proofErr w:type="spellStart"/>
-      <w:r>
-        <w:rPr>
-          <w:rFonts w:ascii="Times New Roman" w:hAnsi="Times New Roman" w:cs="Times New Roman"/>
-          <w:color w:val="000000" w:themeColor="text1"/>
-          <w:sz w:val="28"/>
-          <w:szCs w:val="28"/>
-        </w:rPr>
-        <w:t>подотрасли</w:t>
-      </w:r>
-      <w:proofErr w:type="spellEnd"/>
+        <w:t>-системах. Чаще всего это очень узкоспециализированные задачи, которые встречаются на каком-то конкретном предприятии или подотрасли</w:t>
+      </w:r>
       <w:r>
         <w:rPr>
           <w:rFonts w:ascii="Times New Roman" w:hAnsi="Times New Roman" w:cs="Times New Roman"/>
@@ -3183,7 +3100,7 @@
     </w:p>
     <w:tbl>
       <w:tblPr>
-        <w:tblStyle w:val="a5"/>
+        <w:tblStyle w:val="TableGrid"/>
         <w:tblW w:w="5000" w:type="pct"/>
         <w:tblLook w:val="04A0" w:firstRow="1" w:lastRow="0" w:firstColumn="1" w:lastColumn="0" w:noHBand="0" w:noVBand="1"/>
       </w:tblPr>
@@ -3202,7 +3119,7 @@
           </w:tcPr>
           <w:p>
             <w:pPr>
-              <w:pStyle w:val="a3"/>
+              <w:pStyle w:val="a"/>
               <w:spacing w:before="0" w:after="0" w:line="240" w:lineRule="auto"/>
               <w:rPr>
                 <w:b w:val="0"/>
@@ -3234,7 +3151,7 @@
           </w:tcPr>
           <w:p>
             <w:pPr>
-              <w:pStyle w:val="a3"/>
+              <w:pStyle w:val="a"/>
               <w:spacing w:before="0" w:after="0" w:line="240" w:lineRule="auto"/>
               <w:rPr>
                 <w:b w:val="0"/>
@@ -3271,7 +3188,7 @@
           </w:tcPr>
           <w:p>
             <w:pPr>
-              <w:pStyle w:val="a3"/>
+              <w:pStyle w:val="a"/>
               <w:spacing w:before="0" w:after="0" w:line="240" w:lineRule="auto"/>
               <w:rPr>
                 <w:b w:val="0"/>
@@ -3279,7 +3196,6 @@
                 <w:lang w:val="en-US"/>
               </w:rPr>
             </w:pPr>
-            <w:proofErr w:type="spellStart"/>
             <w:r>
               <w:rPr>
                 <w:b w:val="0"/>
@@ -3288,7 +3204,6 @@
               </w:rPr>
               <w:t>KompasObject</w:t>
             </w:r>
-            <w:proofErr w:type="spellEnd"/>
           </w:p>
         </w:tc>
         <w:tc>
@@ -3298,7 +3213,7 @@
           </w:tcPr>
           <w:p>
             <w:pPr>
-              <w:pStyle w:val="a3"/>
+              <w:pStyle w:val="a"/>
               <w:spacing w:before="0" w:after="0" w:line="240" w:lineRule="auto"/>
               <w:rPr>
                 <w:b w:val="0"/>
@@ -3326,7 +3241,7 @@
           </w:tcPr>
           <w:p>
             <w:pPr>
-              <w:pStyle w:val="a3"/>
+              <w:pStyle w:val="a"/>
               <w:spacing w:before="0" w:after="0" w:line="240" w:lineRule="auto"/>
               <w:rPr>
                 <w:b w:val="0"/>
@@ -3334,7 +3249,6 @@
                 <w:lang w:val="en-US"/>
               </w:rPr>
             </w:pPr>
-            <w:proofErr w:type="spellStart"/>
             <w:r>
               <w:rPr>
                 <w:b w:val="0"/>
@@ -3343,7 +3257,6 @@
               </w:rPr>
               <w:t>ksEntity</w:t>
             </w:r>
-            <w:proofErr w:type="spellEnd"/>
           </w:p>
         </w:tc>
         <w:tc>
@@ -3353,7 +3266,7 @@
           </w:tcPr>
           <w:p>
             <w:pPr>
-              <w:pStyle w:val="a3"/>
+              <w:pStyle w:val="a"/>
               <w:spacing w:before="0" w:after="0" w:line="240" w:lineRule="auto"/>
               <w:rPr>
                 <w:b w:val="0"/>
@@ -3383,7 +3296,7 @@
           </w:tcPr>
           <w:p>
             <w:pPr>
-              <w:pStyle w:val="a3"/>
+              <w:pStyle w:val="a"/>
               <w:spacing w:before="0" w:after="0" w:line="240" w:lineRule="auto"/>
               <w:rPr>
                 <w:b w:val="0"/>
@@ -3410,7 +3323,7 @@
           </w:tcPr>
           <w:p>
             <w:pPr>
-              <w:pStyle w:val="a3"/>
+              <w:pStyle w:val="a"/>
               <w:spacing w:before="0" w:after="0" w:line="240" w:lineRule="auto"/>
               <w:rPr>
                 <w:b w:val="0"/>
@@ -3442,7 +3355,7 @@
           </w:tcPr>
           <w:p>
             <w:pPr>
-              <w:pStyle w:val="a3"/>
+              <w:pStyle w:val="a"/>
               <w:spacing w:before="0" w:after="0" w:line="240" w:lineRule="auto"/>
               <w:rPr>
                 <w:b w:val="0"/>
@@ -3451,7 +3364,6 @@
                 <w:lang w:val="en-US"/>
               </w:rPr>
             </w:pPr>
-            <w:proofErr w:type="spellStart"/>
             <w:r>
               <w:rPr>
                 <w:b w:val="0"/>
@@ -3461,7 +3373,6 @@
               </w:rPr>
               <w:t>ksSketchDefinition</w:t>
             </w:r>
-            <w:proofErr w:type="spellEnd"/>
           </w:p>
         </w:tc>
         <w:tc>
@@ -3471,7 +3382,7 @@
           </w:tcPr>
           <w:p>
             <w:pPr>
-              <w:pStyle w:val="a3"/>
+              <w:pStyle w:val="a"/>
               <w:spacing w:before="0" w:after="0" w:line="240" w:lineRule="auto"/>
               <w:rPr>
                 <w:b w:val="0"/>
@@ -3517,7 +3428,7 @@
     </w:p>
     <w:tbl>
       <w:tblPr>
-        <w:tblStyle w:val="a5"/>
+        <w:tblStyle w:val="TableGrid"/>
         <w:tblW w:w="5000" w:type="pct"/>
         <w:tblLook w:val="04A0" w:firstRow="1" w:lastRow="0" w:firstColumn="1" w:lastColumn="0" w:noHBand="0" w:noVBand="1"/>
       </w:tblPr>
@@ -3536,7 +3447,7 @@
           </w:tcPr>
           <w:p>
             <w:pPr>
-              <w:pStyle w:val="a3"/>
+              <w:pStyle w:val="a"/>
               <w:spacing w:before="0" w:after="0" w:line="240" w:lineRule="auto"/>
               <w:rPr>
                 <w:b w:val="0"/>
@@ -3561,7 +3472,7 @@
           </w:tcPr>
           <w:p>
             <w:pPr>
-              <w:pStyle w:val="a3"/>
+              <w:pStyle w:val="a"/>
               <w:spacing w:before="0" w:after="0" w:line="240" w:lineRule="auto"/>
               <w:rPr>
                 <w:b w:val="0"/>
@@ -3589,7 +3500,7 @@
           </w:tcPr>
           <w:p>
             <w:pPr>
-              <w:pStyle w:val="a3"/>
+              <w:pStyle w:val="a"/>
               <w:spacing w:before="0" w:after="0" w:line="240" w:lineRule="auto"/>
               <w:rPr>
                 <w:b w:val="0"/>
@@ -3597,7 +3508,6 @@
                 <w:lang w:val="en-US"/>
               </w:rPr>
             </w:pPr>
-            <w:proofErr w:type="spellStart"/>
             <w:r>
               <w:rPr>
                 <w:b w:val="0"/>
@@ -3606,7 +3516,6 @@
               </w:rPr>
               <w:t>ksPart</w:t>
             </w:r>
-            <w:proofErr w:type="spellEnd"/>
           </w:p>
         </w:tc>
         <w:tc>
@@ -3616,7 +3525,7 @@
           </w:tcPr>
           <w:p>
             <w:pPr>
-              <w:pStyle w:val="a3"/>
+              <w:pStyle w:val="a"/>
               <w:spacing w:before="0" w:after="0" w:line="240" w:lineRule="auto"/>
               <w:rPr>
                 <w:b w:val="0"/>
@@ -3635,23 +3544,7 @@
                 <w:b w:val="0"/>
                 <w:szCs w:val="28"/>
               </w:rPr>
-              <w:t xml:space="preserve"> или </w:t>
-            </w:r>
-            <w:proofErr w:type="spellStart"/>
-            <w:r>
-              <w:rPr>
-                <w:b w:val="0"/>
-                <w:szCs w:val="28"/>
-              </w:rPr>
-              <w:t>подсборки</w:t>
-            </w:r>
-            <w:proofErr w:type="spellEnd"/>
-            <w:r>
-              <w:rPr>
-                <w:b w:val="0"/>
-                <w:szCs w:val="28"/>
-              </w:rPr>
-              <w:t xml:space="preserve"> в составе сборки</w:t>
+              <w:t xml:space="preserve"> или подсборки в составе сборки</w:t>
             </w:r>
           </w:p>
         </w:tc>
@@ -3667,7 +3560,7 @@
           </w:tcPr>
           <w:p>
             <w:pPr>
-              <w:pStyle w:val="a3"/>
+              <w:pStyle w:val="a"/>
               <w:spacing w:before="0" w:after="0" w:line="240" w:lineRule="auto"/>
               <w:rPr>
                 <w:b w:val="0"/>
@@ -3675,7 +3568,6 @@
                 <w:lang w:val="en-US"/>
               </w:rPr>
             </w:pPr>
-            <w:proofErr w:type="spellStart"/>
             <w:r>
               <w:rPr>
                 <w:b w:val="0"/>
@@ -3684,7 +3576,6 @@
               </w:rPr>
               <w:t>ksBaseExtrusionDefinition</w:t>
             </w:r>
-            <w:proofErr w:type="spellEnd"/>
           </w:p>
         </w:tc>
         <w:tc>
@@ -3694,7 +3585,7 @@
           </w:tcPr>
           <w:p>
             <w:pPr>
-              <w:pStyle w:val="a3"/>
+              <w:pStyle w:val="a"/>
               <w:spacing w:before="0" w:after="0" w:line="240" w:lineRule="auto"/>
               <w:rPr>
                 <w:b w:val="0"/>
@@ -3729,7 +3620,7 @@
           </w:tcPr>
           <w:p>
             <w:pPr>
-              <w:pStyle w:val="a3"/>
+              <w:pStyle w:val="a"/>
               <w:spacing w:before="0" w:after="0" w:line="240" w:lineRule="auto"/>
               <w:rPr>
                 <w:b w:val="0"/>
@@ -3737,7 +3628,6 @@
                 <w:lang w:val="en-US"/>
               </w:rPr>
             </w:pPr>
-            <w:proofErr w:type="spellStart"/>
             <w:r>
               <w:rPr>
                 <w:b w:val="0"/>
@@ -3746,7 +3636,6 @@
               </w:rPr>
               <w:t>ksCircularPartArrayDefinition</w:t>
             </w:r>
-            <w:proofErr w:type="spellEnd"/>
           </w:p>
         </w:tc>
         <w:tc>
@@ -3756,7 +3645,7 @@
           </w:tcPr>
           <w:p>
             <w:pPr>
-              <w:pStyle w:val="a3"/>
+              <w:pStyle w:val="a"/>
               <w:spacing w:before="0" w:after="0" w:line="240" w:lineRule="auto"/>
               <w:rPr>
                 <w:b w:val="0"/>
@@ -3958,7 +3847,6 @@
         </w:rPr>
         <w:t xml:space="preserve">интерфейса </w:t>
       </w:r>
-      <w:proofErr w:type="spellStart"/>
       <w:r>
         <w:rPr>
           <w:rFonts w:ascii="Times New Roman" w:eastAsia="Calibri" w:hAnsi="Times New Roman" w:cs="Times New Roman"/>
@@ -3969,11 +3857,10 @@
         </w:rPr>
         <w:t>KompasObject</w:t>
       </w:r>
-      <w:proofErr w:type="spellEnd"/>
     </w:p>
     <w:tbl>
       <w:tblPr>
-        <w:tblStyle w:val="a5"/>
+        <w:tblStyle w:val="TableGrid"/>
         <w:tblW w:w="5000" w:type="pct"/>
         <w:tblLook w:val="04A0" w:firstRow="1" w:lastRow="0" w:firstColumn="1" w:lastColumn="0" w:noHBand="0" w:noVBand="1"/>
       </w:tblPr>
@@ -3993,7 +3880,7 @@
           </w:tcPr>
           <w:p>
             <w:pPr>
-              <w:pStyle w:val="a3"/>
+              <w:pStyle w:val="a"/>
               <w:spacing w:before="0" w:after="0" w:line="240" w:lineRule="auto"/>
               <w:rPr>
                 <w:b w:val="0"/>
@@ -4016,7 +3903,7 @@
           </w:tcPr>
           <w:p>
             <w:pPr>
-              <w:pStyle w:val="a3"/>
+              <w:pStyle w:val="a"/>
               <w:spacing w:before="0" w:after="0" w:line="240" w:lineRule="auto"/>
               <w:rPr>
                 <w:b w:val="0"/>
@@ -4041,7 +3928,7 @@
           </w:tcPr>
           <w:p>
             <w:pPr>
-              <w:pStyle w:val="a3"/>
+              <w:pStyle w:val="a"/>
               <w:spacing w:before="0" w:after="0" w:line="240" w:lineRule="auto"/>
               <w:rPr>
                 <w:b w:val="0"/>
@@ -4069,7 +3956,7 @@
           </w:tcPr>
           <w:p>
             <w:pPr>
-              <w:pStyle w:val="a3"/>
+              <w:pStyle w:val="a"/>
               <w:spacing w:before="0" w:after="0" w:line="240" w:lineRule="auto"/>
               <w:rPr>
                 <w:b w:val="0"/>
@@ -4094,7 +3981,7 @@
           </w:tcPr>
           <w:p>
             <w:pPr>
-              <w:pStyle w:val="a3"/>
+              <w:pStyle w:val="a"/>
               <w:spacing w:before="0" w:after="0" w:line="240" w:lineRule="auto"/>
               <w:rPr>
                 <w:b w:val="0"/>
@@ -4102,7 +3989,6 @@
                 <w:lang w:val="en-US"/>
               </w:rPr>
             </w:pPr>
-            <w:proofErr w:type="spellStart"/>
             <w:r>
               <w:rPr>
                 <w:b w:val="0"/>
@@ -4111,7 +3997,6 @@
               </w:rPr>
               <w:t>ksDocument</w:t>
             </w:r>
-            <w:proofErr w:type="spellEnd"/>
           </w:p>
         </w:tc>
         <w:tc>
@@ -4121,7 +4006,7 @@
           </w:tcPr>
           <w:p>
             <w:pPr>
-              <w:pStyle w:val="a3"/>
+              <w:pStyle w:val="a"/>
               <w:spacing w:before="0" w:after="0" w:line="240" w:lineRule="auto"/>
               <w:rPr>
                 <w:b w:val="0"/>
@@ -4149,7 +4034,7 @@
           </w:tcPr>
           <w:p>
             <w:pPr>
-              <w:pStyle w:val="a3"/>
+              <w:pStyle w:val="a"/>
               <w:spacing w:before="0" w:after="0" w:line="240" w:lineRule="auto"/>
               <w:rPr>
                 <w:b w:val="0"/>
@@ -4157,47 +4042,37 @@
                 <w:lang w:val="en-US"/>
               </w:rPr>
             </w:pPr>
-            <w:proofErr w:type="spellStart"/>
             <w:r>
               <w:rPr>
                 <w:b w:val="0"/>
                 <w:szCs w:val="28"/>
                 <w:lang w:val="en-US"/>
               </w:rPr>
-              <w:t>ActivateControllerAPI</w:t>
-            </w:r>
-            <w:proofErr w:type="spellEnd"/>
-            <w:r>
+              <w:t>ActivateControllerAPI()</w:t>
+            </w:r>
+          </w:p>
+        </w:tc>
+        <w:tc>
+          <w:tcPr>
+            <w:tcW w:w="726" w:type="pct"/>
+            <w:vAlign w:val="center"/>
+          </w:tcPr>
+          <w:p>
+            <w:pPr>
+              <w:pStyle w:val="a"/>
+              <w:spacing w:before="0" w:after="0" w:line="240" w:lineRule="auto"/>
               <w:rPr>
                 <w:b w:val="0"/>
                 <w:szCs w:val="28"/>
                 <w:lang w:val="en-US"/>
               </w:rPr>
-              <w:t>()</w:t>
-            </w:r>
-          </w:p>
-        </w:tc>
-        <w:tc>
-          <w:tcPr>
-            <w:tcW w:w="726" w:type="pct"/>
-            <w:vAlign w:val="center"/>
-          </w:tcPr>
-          <w:p>
-            <w:pPr>
-              <w:pStyle w:val="a3"/>
-              <w:spacing w:before="0" w:after="0" w:line="240" w:lineRule="auto"/>
+            </w:pPr>
+            <w:r>
               <w:rPr>
                 <w:b w:val="0"/>
                 <w:szCs w:val="28"/>
                 <w:lang w:val="en-US"/>
               </w:rPr>
-            </w:pPr>
-            <w:r>
-              <w:rPr>
-                <w:b w:val="0"/>
-                <w:szCs w:val="28"/>
-                <w:lang w:val="en-US"/>
-              </w:rPr>
               <w:t>bool</w:t>
             </w:r>
           </w:p>
@@ -4209,7 +4084,7 @@
           </w:tcPr>
           <w:p>
             <w:pPr>
-              <w:pStyle w:val="a3"/>
+              <w:pStyle w:val="a"/>
               <w:spacing w:before="0" w:after="0" w:line="240" w:lineRule="auto"/>
               <w:rPr>
                 <w:b w:val="0"/>
@@ -4263,7 +4138,7 @@
           </w:tcPr>
           <w:p>
             <w:pPr>
-              <w:pStyle w:val="a3"/>
+              <w:pStyle w:val="a"/>
               <w:spacing w:before="0" w:after="0" w:line="240" w:lineRule="auto"/>
               <w:rPr>
                 <w:b w:val="0"/>
@@ -4296,7 +4171,7 @@
           </w:tcPr>
           <w:p>
             <w:pPr>
-              <w:pStyle w:val="a3"/>
+              <w:pStyle w:val="a"/>
               <w:spacing w:before="0" w:after="0" w:line="240" w:lineRule="auto"/>
               <w:rPr>
                 <w:b w:val="0"/>
@@ -4321,7 +4196,7 @@
           </w:tcPr>
           <w:p>
             <w:pPr>
-              <w:pStyle w:val="a3"/>
+              <w:pStyle w:val="a"/>
               <w:spacing w:before="0" w:after="0" w:line="240" w:lineRule="auto"/>
               <w:rPr>
                 <w:b w:val="0"/>
@@ -4467,7 +4342,6 @@
         </w:rPr>
         <w:t xml:space="preserve">етоды интерфейса </w:t>
       </w:r>
-      <w:proofErr w:type="spellStart"/>
       <w:r>
         <w:rPr>
           <w:rFonts w:ascii="Times New Roman" w:eastAsia="Calibri" w:hAnsi="Times New Roman" w:cs="Times New Roman"/>
@@ -4478,11 +4352,10 @@
         </w:rPr>
         <w:t>ksEntity</w:t>
       </w:r>
-      <w:proofErr w:type="spellEnd"/>
     </w:p>
     <w:tbl>
       <w:tblPr>
-        <w:tblStyle w:val="a5"/>
+        <w:tblStyle w:val="TableGrid"/>
         <w:tblW w:w="0" w:type="auto"/>
         <w:tblLook w:val="04A0" w:firstRow="1" w:lastRow="0" w:firstColumn="1" w:lastColumn="0" w:noHBand="0" w:noVBand="1"/>
       </w:tblPr>
@@ -4502,7 +4375,7 @@
           </w:tcPr>
           <w:p>
             <w:pPr>
-              <w:pStyle w:val="a3"/>
+              <w:pStyle w:val="a"/>
               <w:spacing w:before="0" w:after="0" w:line="240" w:lineRule="auto"/>
               <w:rPr>
                 <w:b w:val="0"/>
@@ -4526,7 +4399,7 @@
           </w:tcPr>
           <w:p>
             <w:pPr>
-              <w:pStyle w:val="a3"/>
+              <w:pStyle w:val="a"/>
               <w:spacing w:before="0" w:after="0" w:line="240" w:lineRule="auto"/>
               <w:rPr>
                 <w:b w:val="0"/>
@@ -4551,7 +4424,7 @@
           </w:tcPr>
           <w:p>
             <w:pPr>
-              <w:pStyle w:val="a3"/>
+              <w:pStyle w:val="a"/>
               <w:spacing w:before="0" w:after="0" w:line="240" w:lineRule="auto"/>
               <w:rPr>
                 <w:b w:val="0"/>
@@ -4579,7 +4452,7 @@
           </w:tcPr>
           <w:p>
             <w:pPr>
-              <w:pStyle w:val="a3"/>
+              <w:pStyle w:val="a"/>
               <w:spacing w:before="0" w:after="0" w:line="240" w:lineRule="auto"/>
               <w:rPr>
                 <w:b w:val="0"/>
@@ -4604,7 +4477,7 @@
           </w:tcPr>
           <w:p>
             <w:pPr>
-              <w:pStyle w:val="a3"/>
+              <w:pStyle w:val="a"/>
               <w:spacing w:before="0" w:after="0" w:line="240" w:lineRule="auto"/>
               <w:rPr>
                 <w:b w:val="0"/>
@@ -4629,7 +4502,7 @@
           </w:tcPr>
           <w:p>
             <w:pPr>
-              <w:pStyle w:val="a3"/>
+              <w:pStyle w:val="a"/>
               <w:spacing w:before="0" w:after="0" w:line="240" w:lineRule="auto"/>
               <w:rPr>
                 <w:b w:val="0"/>
@@ -4657,7 +4530,7 @@
           </w:tcPr>
           <w:p>
             <w:pPr>
-              <w:pStyle w:val="a3"/>
+              <w:pStyle w:val="a"/>
               <w:spacing w:before="0" w:after="0" w:line="240" w:lineRule="auto"/>
               <w:rPr>
                 <w:b w:val="0"/>
@@ -4665,23 +4538,38 @@
                 <w:lang w:val="en-US"/>
               </w:rPr>
             </w:pPr>
-            <w:proofErr w:type="spellStart"/>
             <w:r>
               <w:rPr>
                 <w:b w:val="0"/>
                 <w:szCs w:val="28"/>
                 <w:lang w:val="en-US"/>
               </w:rPr>
-              <w:t>GetDefinition</w:t>
-            </w:r>
-            <w:proofErr w:type="spellEnd"/>
-            <w:r>
+              <w:t>GetDefinition()</w:t>
+            </w:r>
+          </w:p>
+        </w:tc>
+        <w:tc>
+          <w:tcPr>
+            <w:tcW w:w="0" w:type="auto"/>
+            <w:vAlign w:val="center"/>
+          </w:tcPr>
+          <w:p>
+            <w:pPr>
+              <w:pStyle w:val="a"/>
+              <w:spacing w:before="0" w:after="0" w:line="240" w:lineRule="auto"/>
               <w:rPr>
                 <w:b w:val="0"/>
                 <w:szCs w:val="28"/>
                 <w:lang w:val="en-US"/>
               </w:rPr>
-              <w:t>()</w:t>
+            </w:pPr>
+            <w:r>
+              <w:rPr>
+                <w:b w:val="0"/>
+                <w:szCs w:val="28"/>
+                <w:lang w:val="en-US"/>
+              </w:rPr>
+              <w:t>IUnkown</w:t>
             </w:r>
           </w:p>
         </w:tc>
@@ -4692,34 +4580,7 @@
           </w:tcPr>
           <w:p>
             <w:pPr>
-              <w:pStyle w:val="a3"/>
-              <w:spacing w:before="0" w:after="0" w:line="240" w:lineRule="auto"/>
-              <w:rPr>
-                <w:b w:val="0"/>
-                <w:szCs w:val="28"/>
-                <w:lang w:val="en-US"/>
-              </w:rPr>
-            </w:pPr>
-            <w:proofErr w:type="spellStart"/>
-            <w:r>
-              <w:rPr>
-                <w:b w:val="0"/>
-                <w:szCs w:val="28"/>
-                <w:lang w:val="en-US"/>
-              </w:rPr>
-              <w:t>IUnkown</w:t>
-            </w:r>
-            <w:proofErr w:type="spellEnd"/>
-          </w:p>
-        </w:tc>
-        <w:tc>
-          <w:tcPr>
-            <w:tcW w:w="0" w:type="auto"/>
-            <w:vAlign w:val="center"/>
-          </w:tcPr>
-          <w:p>
-            <w:pPr>
-              <w:pStyle w:val="a3"/>
+              <w:pStyle w:val="a"/>
               <w:spacing w:before="0" w:after="0" w:line="240" w:lineRule="auto"/>
               <w:rPr>
                 <w:b w:val="0"/>
@@ -4803,7 +4664,7 @@
     </w:p>
     <w:tbl>
       <w:tblPr>
-        <w:tblStyle w:val="a5"/>
+        <w:tblStyle w:val="TableGrid"/>
         <w:tblW w:w="0" w:type="auto"/>
         <w:tblLook w:val="04A0" w:firstRow="1" w:lastRow="0" w:firstColumn="1" w:lastColumn="0" w:noHBand="0" w:noVBand="1"/>
       </w:tblPr>
@@ -4823,7 +4684,7 @@
           </w:tcPr>
           <w:p>
             <w:pPr>
-              <w:pStyle w:val="a3"/>
+              <w:pStyle w:val="a"/>
               <w:spacing w:before="0" w:after="0" w:line="240" w:lineRule="auto"/>
               <w:rPr>
                 <w:b w:val="0"/>
@@ -4847,7 +4708,7 @@
           </w:tcPr>
           <w:p>
             <w:pPr>
-              <w:pStyle w:val="a3"/>
+              <w:pStyle w:val="a"/>
               <w:spacing w:before="0" w:after="0" w:line="240" w:lineRule="auto"/>
               <w:rPr>
                 <w:b w:val="0"/>
@@ -4872,7 +4733,7 @@
           </w:tcPr>
           <w:p>
             <w:pPr>
-              <w:pStyle w:val="a3"/>
+              <w:pStyle w:val="a"/>
               <w:spacing w:before="0" w:after="0" w:line="240" w:lineRule="auto"/>
               <w:rPr>
                 <w:b w:val="0"/>
@@ -4900,7 +4761,7 @@
           </w:tcPr>
           <w:p>
             <w:pPr>
-              <w:pStyle w:val="a3"/>
+              <w:pStyle w:val="a"/>
               <w:spacing w:after="0" w:line="240" w:lineRule="auto"/>
               <w:rPr>
                 <w:b w:val="0"/>
@@ -4908,41 +4769,13 @@
                 <w:lang w:val="en-US"/>
               </w:rPr>
             </w:pPr>
-            <w:proofErr w:type="spellStart"/>
             <w:r>
               <w:rPr>
                 <w:b w:val="0"/>
                 <w:szCs w:val="28"/>
                 <w:lang w:val="en-US"/>
               </w:rPr>
-              <w:t>ksCircle</w:t>
-            </w:r>
-            <w:proofErr w:type="spellEnd"/>
-            <w:r>
-              <w:rPr>
-                <w:b w:val="0"/>
-                <w:szCs w:val="28"/>
-                <w:lang w:val="en-US"/>
-              </w:rPr>
-              <w:t xml:space="preserve"> (double xc, double </w:t>
-            </w:r>
-            <w:proofErr w:type="spellStart"/>
-            <w:r>
-              <w:rPr>
-                <w:b w:val="0"/>
-                <w:szCs w:val="28"/>
-                <w:lang w:val="en-US"/>
-              </w:rPr>
-              <w:t>yc</w:t>
-            </w:r>
-            <w:proofErr w:type="spellEnd"/>
-            <w:r>
-              <w:rPr>
-                <w:b w:val="0"/>
-                <w:szCs w:val="28"/>
-                <w:lang w:val="en-US"/>
-              </w:rPr>
-              <w:t>, double rad, long style)</w:t>
+              <w:t>ksCircle (double xc, double yc, double rad, long style)</w:t>
             </w:r>
           </w:p>
         </w:tc>
@@ -4953,7 +4786,7 @@
           </w:tcPr>
           <w:p>
             <w:pPr>
-              <w:pStyle w:val="a3"/>
+              <w:pStyle w:val="a"/>
               <w:spacing w:before="0" w:after="0" w:line="240" w:lineRule="auto"/>
               <w:rPr>
                 <w:b w:val="0"/>
@@ -4978,7 +4811,7 @@
           </w:tcPr>
           <w:p>
             <w:pPr>
-              <w:pStyle w:val="a3"/>
+              <w:pStyle w:val="a"/>
               <w:spacing w:before="0" w:after="0" w:line="240" w:lineRule="auto"/>
               <w:rPr>
                 <w:b w:val="0"/>
@@ -5058,7 +4891,6 @@
         </w:rPr>
         <w:t xml:space="preserve">методов интерфейса </w:t>
       </w:r>
-      <w:proofErr w:type="spellStart"/>
       <w:r>
         <w:rPr>
           <w:rFonts w:ascii="Times New Roman" w:eastAsia="Calibri" w:hAnsi="Times New Roman" w:cs="Times New Roman"/>
@@ -5070,7 +4902,6 @@
         </w:rPr>
         <w:t>ksDocument</w:t>
       </w:r>
-      <w:proofErr w:type="spellEnd"/>
       <w:r>
         <w:rPr>
           <w:rFonts w:ascii="Times New Roman" w:eastAsia="Calibri" w:hAnsi="Times New Roman" w:cs="Times New Roman"/>
@@ -5095,7 +4926,7 @@
     </w:p>
     <w:tbl>
       <w:tblPr>
-        <w:tblStyle w:val="a5"/>
+        <w:tblStyle w:val="TableGrid"/>
         <w:tblW w:w="5000" w:type="pct"/>
         <w:tblLook w:val="04A0" w:firstRow="1" w:lastRow="0" w:firstColumn="1" w:lastColumn="0" w:noHBand="0" w:noVBand="1"/>
       </w:tblPr>
@@ -5115,7 +4946,7 @@
           </w:tcPr>
           <w:p>
             <w:pPr>
-              <w:pStyle w:val="a3"/>
+              <w:pStyle w:val="a"/>
               <w:spacing w:before="0" w:after="0" w:line="240" w:lineRule="auto"/>
               <w:rPr>
                 <w:b w:val="0"/>
@@ -5138,7 +4969,7 @@
           </w:tcPr>
           <w:p>
             <w:pPr>
-              <w:pStyle w:val="a3"/>
+              <w:pStyle w:val="a"/>
               <w:spacing w:before="0" w:after="0" w:line="240" w:lineRule="auto"/>
               <w:rPr>
                 <w:b w:val="0"/>
@@ -5162,7 +4993,7 @@
           </w:tcPr>
           <w:p>
             <w:pPr>
-              <w:pStyle w:val="a3"/>
+              <w:pStyle w:val="a"/>
               <w:spacing w:before="0" w:after="0" w:line="240" w:lineRule="auto"/>
               <w:rPr>
                 <w:b w:val="0"/>
@@ -5191,7 +5022,7 @@
           </w:tcPr>
           <w:p>
             <w:pPr>
-              <w:pStyle w:val="a3"/>
+              <w:pStyle w:val="a"/>
               <w:spacing w:after="0" w:line="240" w:lineRule="auto"/>
               <w:rPr>
                 <w:b w:val="0"/>
@@ -5199,77 +5030,39 @@
                 <w:lang w:val="en-US"/>
               </w:rPr>
             </w:pPr>
-            <w:proofErr w:type="spellStart"/>
             <w:r>
               <w:rPr>
                 <w:b w:val="0"/>
                 <w:szCs w:val="28"/>
                 <w:lang w:val="en-US"/>
               </w:rPr>
-              <w:t>ksCircle</w:t>
-            </w:r>
-            <w:proofErr w:type="spellEnd"/>
-            <w:r>
+              <w:t>ksCircle (double xc, double yc, double rad, long style)</w:t>
+            </w:r>
+          </w:p>
+        </w:tc>
+        <w:tc>
+          <w:tcPr>
+            <w:tcW w:w="1400" w:type="pct"/>
+            <w:vAlign w:val="center"/>
+          </w:tcPr>
+          <w:p>
+            <w:pPr>
+              <w:pStyle w:val="a"/>
+              <w:spacing w:before="0" w:after="0" w:line="240" w:lineRule="auto"/>
               <w:rPr>
                 <w:b w:val="0"/>
                 <w:szCs w:val="28"/>
                 <w:lang w:val="en-US"/>
               </w:rPr>
-              <w:t xml:space="preserve"> (double xc, double </w:t>
-            </w:r>
-            <w:proofErr w:type="spellStart"/>
+            </w:pPr>
             <w:r>
               <w:rPr>
                 <w:b w:val="0"/>
                 <w:szCs w:val="28"/>
                 <w:lang w:val="en-US"/>
               </w:rPr>
-              <w:t>yc</w:t>
-            </w:r>
-            <w:proofErr w:type="spellEnd"/>
-            <w:r>
-              <w:rPr>
-                <w:b w:val="0"/>
-                <w:szCs w:val="28"/>
-                <w:lang w:val="en-US"/>
-              </w:rPr>
-              <w:t>, double rad, long style)</w:t>
-            </w:r>
-          </w:p>
-        </w:tc>
-        <w:tc>
-          <w:tcPr>
-            <w:tcW w:w="1400" w:type="pct"/>
-            <w:vAlign w:val="center"/>
-          </w:tcPr>
-          <w:p>
-            <w:pPr>
-              <w:pStyle w:val="a3"/>
-              <w:spacing w:before="0" w:after="0" w:line="240" w:lineRule="auto"/>
-              <w:rPr>
-                <w:b w:val="0"/>
-                <w:szCs w:val="28"/>
-                <w:lang w:val="en-US"/>
-              </w:rPr>
-            </w:pPr>
-            <w:r>
-              <w:rPr>
-                <w:b w:val="0"/>
-                <w:szCs w:val="28"/>
-                <w:lang w:val="en-US"/>
-              </w:rPr>
-              <w:t xml:space="preserve">xc, </w:t>
-            </w:r>
-            <w:proofErr w:type="spellStart"/>
-            <w:r>
-              <w:rPr>
-                <w:b w:val="0"/>
-                <w:szCs w:val="28"/>
-                <w:lang w:val="en-US"/>
-              </w:rPr>
-              <w:t>yc</w:t>
-            </w:r>
-            <w:proofErr w:type="spellEnd"/>
+              <w:t>xc, yc</w:t>
+            </w:r>
           </w:p>
         </w:tc>
         <w:tc>
@@ -5279,7 +5072,7 @@
           </w:tcPr>
           <w:p>
             <w:pPr>
-              <w:pStyle w:val="a3"/>
+              <w:pStyle w:val="a"/>
               <w:spacing w:before="0" w:after="0" w:line="240" w:lineRule="auto"/>
               <w:rPr>
                 <w:b w:val="0"/>
@@ -5310,7 +5103,7 @@
           </w:tcPr>
           <w:p>
             <w:pPr>
-              <w:pStyle w:val="a3"/>
+              <w:pStyle w:val="a"/>
               <w:spacing w:after="0" w:line="240" w:lineRule="auto"/>
               <w:rPr>
                 <w:b w:val="0"/>
@@ -5327,7 +5120,7 @@
           </w:tcPr>
           <w:p>
             <w:pPr>
-              <w:pStyle w:val="a3"/>
+              <w:pStyle w:val="a"/>
               <w:spacing w:before="0" w:after="0" w:line="240" w:lineRule="auto"/>
               <w:rPr>
                 <w:b w:val="0"/>
@@ -5352,7 +5145,7 @@
           </w:tcPr>
           <w:p>
             <w:pPr>
-              <w:pStyle w:val="a3"/>
+              <w:pStyle w:val="a"/>
               <w:spacing w:before="0" w:after="0" w:line="240" w:lineRule="auto"/>
               <w:rPr>
                 <w:b w:val="0"/>
@@ -5383,7 +5176,7 @@
           </w:tcPr>
           <w:p>
             <w:pPr>
-              <w:pStyle w:val="a3"/>
+              <w:pStyle w:val="a"/>
               <w:spacing w:after="0" w:line="240" w:lineRule="auto"/>
               <w:rPr>
                 <w:b w:val="0"/>
@@ -5400,7 +5193,7 @@
           </w:tcPr>
           <w:p>
             <w:pPr>
-              <w:pStyle w:val="a3"/>
+              <w:pStyle w:val="a"/>
               <w:spacing w:before="0" w:after="0" w:line="240" w:lineRule="auto"/>
               <w:rPr>
                 <w:b w:val="0"/>
@@ -5425,7 +5218,7 @@
           </w:tcPr>
           <w:p>
             <w:pPr>
-              <w:pStyle w:val="a3"/>
+              <w:pStyle w:val="a"/>
               <w:spacing w:before="0" w:after="0" w:line="240" w:lineRule="auto"/>
               <w:rPr>
                 <w:b w:val="0"/>
@@ -5573,7 +5366,6 @@
         </w:rPr>
         <w:t xml:space="preserve">интерфейса </w:t>
       </w:r>
-      <w:proofErr w:type="spellStart"/>
       <w:r>
         <w:rPr>
           <w:rFonts w:ascii="Times New Roman" w:eastAsia="Calibri" w:hAnsi="Times New Roman" w:cs="Times New Roman"/>
@@ -5584,11 +5376,10 @@
         </w:rPr>
         <w:t>ksSketchDefinition</w:t>
       </w:r>
-      <w:proofErr w:type="spellEnd"/>
     </w:p>
     <w:tbl>
       <w:tblPr>
-        <w:tblStyle w:val="a5"/>
+        <w:tblStyle w:val="TableGrid"/>
         <w:tblW w:w="5000" w:type="pct"/>
         <w:tblLook w:val="04A0" w:firstRow="1" w:lastRow="0" w:firstColumn="1" w:lastColumn="0" w:noHBand="0" w:noVBand="1"/>
       </w:tblPr>
@@ -5608,7 +5399,7 @@
           </w:tcPr>
           <w:p>
             <w:pPr>
-              <w:pStyle w:val="a3"/>
+              <w:pStyle w:val="a"/>
               <w:spacing w:before="0" w:after="0" w:line="240" w:lineRule="auto"/>
               <w:rPr>
                 <w:b w:val="0"/>
@@ -5631,7 +5422,7 @@
           </w:tcPr>
           <w:p>
             <w:pPr>
-              <w:pStyle w:val="a3"/>
+              <w:pStyle w:val="a"/>
               <w:spacing w:before="0" w:after="0" w:line="240" w:lineRule="auto"/>
               <w:rPr>
                 <w:b w:val="0"/>
@@ -5656,7 +5447,7 @@
           </w:tcPr>
           <w:p>
             <w:pPr>
-              <w:pStyle w:val="a3"/>
+              <w:pStyle w:val="a"/>
               <w:spacing w:before="0" w:after="0" w:line="240" w:lineRule="auto"/>
               <w:rPr>
                 <w:b w:val="0"/>
@@ -5684,7 +5475,7 @@
           </w:tcPr>
           <w:p>
             <w:pPr>
-              <w:pStyle w:val="a3"/>
+              <w:pStyle w:val="a"/>
               <w:spacing w:before="0" w:after="0" w:line="240" w:lineRule="auto"/>
               <w:rPr>
                 <w:b w:val="0"/>
@@ -5692,7 +5483,6 @@
                 <w:lang w:val="ru-RU"/>
               </w:rPr>
             </w:pPr>
-            <w:proofErr w:type="spellStart"/>
             <w:r>
               <w:rPr>
                 <w:b w:val="0"/>
@@ -5701,7 +5491,6 @@
               </w:rPr>
               <w:t>BeginEdit</w:t>
             </w:r>
-            <w:proofErr w:type="spellEnd"/>
             <w:r>
               <w:rPr>
                 <w:b w:val="0"/>
@@ -5719,7 +5508,7 @@
           </w:tcPr>
           <w:p>
             <w:pPr>
-              <w:pStyle w:val="a3"/>
+              <w:pStyle w:val="a"/>
               <w:spacing w:before="0" w:after="0" w:line="240" w:lineRule="auto"/>
               <w:rPr>
                 <w:b w:val="0"/>
@@ -5744,7 +5533,7 @@
           </w:tcPr>
           <w:p>
             <w:pPr>
-              <w:pStyle w:val="a3"/>
+              <w:pStyle w:val="a"/>
               <w:spacing w:before="0" w:after="0" w:line="240" w:lineRule="auto"/>
               <w:rPr>
                 <w:b w:val="0"/>
@@ -5772,7 +5561,7 @@
           </w:tcPr>
           <w:p>
             <w:pPr>
-              <w:pStyle w:val="a3"/>
+              <w:pStyle w:val="a"/>
               <w:spacing w:before="0" w:after="0" w:line="240" w:lineRule="auto"/>
               <w:rPr>
                 <w:b w:val="0"/>
@@ -5780,7 +5569,6 @@
                 <w:lang w:val="ru-RU"/>
               </w:rPr>
             </w:pPr>
-            <w:proofErr w:type="spellStart"/>
             <w:r>
               <w:rPr>
                 <w:b w:val="0"/>
@@ -5789,7 +5577,6 @@
               </w:rPr>
               <w:t>EndEdit</w:t>
             </w:r>
-            <w:proofErr w:type="spellEnd"/>
             <w:r>
               <w:rPr>
                 <w:b w:val="0"/>
@@ -5807,7 +5594,7 @@
           </w:tcPr>
           <w:p>
             <w:pPr>
-              <w:pStyle w:val="a3"/>
+              <w:pStyle w:val="a"/>
               <w:spacing w:before="0" w:after="0" w:line="240" w:lineRule="auto"/>
               <w:rPr>
                 <w:b w:val="0"/>
@@ -5832,7 +5619,7 @@
           </w:tcPr>
           <w:p>
             <w:pPr>
-              <w:pStyle w:val="a3"/>
+              <w:pStyle w:val="a"/>
               <w:spacing w:before="0" w:after="0" w:line="240" w:lineRule="auto"/>
               <w:rPr>
                 <w:b w:val="0"/>
@@ -5975,7 +5762,6 @@
         </w:rPr>
         <w:t xml:space="preserve">методы интерфейса </w:t>
       </w:r>
-      <w:proofErr w:type="spellStart"/>
       <w:r>
         <w:rPr>
           <w:rFonts w:ascii="Times New Roman" w:eastAsia="Calibri" w:hAnsi="Times New Roman" w:cs="Times New Roman"/>
@@ -5986,7 +5772,6 @@
         </w:rPr>
         <w:t>ksDocument</w:t>
       </w:r>
-      <w:proofErr w:type="spellEnd"/>
       <w:r>
         <w:rPr>
           <w:rFonts w:ascii="Times New Roman" w:eastAsia="Calibri" w:hAnsi="Times New Roman" w:cs="Times New Roman"/>
@@ -6009,7 +5794,7 @@
     </w:p>
     <w:tbl>
       <w:tblPr>
-        <w:tblStyle w:val="a5"/>
+        <w:tblStyle w:val="TableGrid"/>
         <w:tblW w:w="5000" w:type="pct"/>
         <w:tblLook w:val="04A0" w:firstRow="1" w:lastRow="0" w:firstColumn="1" w:lastColumn="0" w:noHBand="0" w:noVBand="1"/>
       </w:tblPr>
@@ -6029,7 +5814,7 @@
           </w:tcPr>
           <w:p>
             <w:pPr>
-              <w:pStyle w:val="a3"/>
+              <w:pStyle w:val="a"/>
               <w:spacing w:before="0" w:after="0" w:line="240" w:lineRule="auto"/>
               <w:rPr>
                 <w:b w:val="0"/>
@@ -6052,7 +5837,7 @@
           </w:tcPr>
           <w:p>
             <w:pPr>
-              <w:pStyle w:val="a3"/>
+              <w:pStyle w:val="a"/>
               <w:spacing w:before="0" w:after="0" w:line="240" w:lineRule="auto"/>
               <w:rPr>
                 <w:b w:val="0"/>
@@ -6077,7 +5862,7 @@
           </w:tcPr>
           <w:p>
             <w:pPr>
-              <w:pStyle w:val="a3"/>
+              <w:pStyle w:val="a"/>
               <w:spacing w:before="0" w:after="0" w:line="240" w:lineRule="auto"/>
               <w:rPr>
                 <w:b w:val="0"/>
@@ -6105,7 +5890,7 @@
           </w:tcPr>
           <w:p>
             <w:pPr>
-              <w:pStyle w:val="a3"/>
+              <w:pStyle w:val="a"/>
               <w:spacing w:before="0" w:after="0" w:line="240" w:lineRule="auto"/>
               <w:rPr>
                 <w:b w:val="0"/>
@@ -6185,7 +5970,6 @@
               </w:rPr>
               <w:t xml:space="preserve"> </w:t>
             </w:r>
-            <w:proofErr w:type="spellStart"/>
             <w:r>
               <w:rPr>
                 <w:b w:val="0"/>
@@ -6194,7 +5978,6 @@
               </w:rPr>
               <w:t>typeDoc</w:t>
             </w:r>
-            <w:proofErr w:type="spellEnd"/>
             <w:r>
               <w:rPr>
                 <w:b w:val="0"/>
@@ -6212,7 +5995,7 @@
           </w:tcPr>
           <w:p>
             <w:pPr>
-              <w:pStyle w:val="a3"/>
+              <w:pStyle w:val="a"/>
               <w:spacing w:before="0" w:after="0" w:line="240" w:lineRule="auto"/>
               <w:rPr>
                 <w:b w:val="0"/>
@@ -6236,7 +6019,7 @@
           </w:tcPr>
           <w:p>
             <w:pPr>
-              <w:pStyle w:val="a3"/>
+              <w:pStyle w:val="a"/>
               <w:spacing w:before="0" w:after="0" w:line="240" w:lineRule="auto"/>
               <w:rPr>
                 <w:b w:val="0"/>
@@ -6264,7 +6047,7 @@
           </w:tcPr>
           <w:p>
             <w:pPr>
-              <w:pStyle w:val="a3"/>
+              <w:pStyle w:val="a"/>
               <w:spacing w:before="0" w:after="0" w:line="240" w:lineRule="auto"/>
               <w:rPr>
                 <w:b w:val="0"/>
@@ -6272,7 +6055,6 @@
                 <w:lang w:val="en-US"/>
               </w:rPr>
             </w:pPr>
-            <w:proofErr w:type="spellStart"/>
             <w:r>
               <w:rPr>
                 <w:b w:val="0"/>
@@ -6280,7 +6062,6 @@
               </w:rPr>
               <w:t>GetPart</w:t>
             </w:r>
-            <w:proofErr w:type="spellEnd"/>
             <w:r>
               <w:rPr>
                 <w:b w:val="0"/>
@@ -6294,39 +6075,7 @@
                 <w:b w:val="0"/>
                 <w:szCs w:val="28"/>
               </w:rPr>
-              <w:t>(</w:t>
-            </w:r>
-            <w:proofErr w:type="spellStart"/>
-            <w:r>
-              <w:rPr>
-                <w:b w:val="0"/>
-                <w:szCs w:val="28"/>
-              </w:rPr>
-              <w:t>int</w:t>
-            </w:r>
-            <w:proofErr w:type="spellEnd"/>
-            <w:r>
-              <w:rPr>
-                <w:b w:val="0"/>
-                <w:szCs w:val="28"/>
-              </w:rPr>
-              <w:t xml:space="preserve"> </w:t>
-            </w:r>
-            <w:proofErr w:type="spellStart"/>
-            <w:r>
-              <w:rPr>
-                <w:b w:val="0"/>
-                <w:szCs w:val="28"/>
-              </w:rPr>
-              <w:t>type</w:t>
-            </w:r>
-            <w:proofErr w:type="spellEnd"/>
-            <w:r>
-              <w:rPr>
-                <w:b w:val="0"/>
-                <w:szCs w:val="28"/>
-              </w:rPr>
-              <w:t>)</w:t>
+              <w:t>(int type)</w:t>
             </w:r>
           </w:p>
         </w:tc>
@@ -6337,7 +6086,7 @@
           </w:tcPr>
           <w:p>
             <w:pPr>
-              <w:pStyle w:val="a3"/>
+              <w:pStyle w:val="a"/>
               <w:spacing w:before="0" w:after="0" w:line="240" w:lineRule="auto"/>
               <w:rPr>
                 <w:b w:val="0"/>
@@ -6345,7 +6094,6 @@
                 <w:lang w:val="en-US"/>
               </w:rPr>
             </w:pPr>
-            <w:proofErr w:type="spellStart"/>
             <w:r>
               <w:rPr>
                 <w:b w:val="0"/>
@@ -6354,7 +6102,6 @@
               </w:rPr>
               <w:t>ksPart</w:t>
             </w:r>
-            <w:proofErr w:type="spellEnd"/>
           </w:p>
         </w:tc>
         <w:tc>
@@ -6364,7 +6111,7 @@
           </w:tcPr>
           <w:p>
             <w:pPr>
-              <w:pStyle w:val="a3"/>
+              <w:pStyle w:val="a"/>
               <w:spacing w:before="0" w:after="0" w:line="240" w:lineRule="auto"/>
               <w:rPr>
                 <w:b w:val="0"/>
@@ -6450,7 +6197,6 @@
         </w:rPr>
         <w:t xml:space="preserve">методов интерфейса </w:t>
       </w:r>
-      <w:proofErr w:type="spellStart"/>
       <w:r>
         <w:rPr>
           <w:rFonts w:ascii="Times New Roman" w:eastAsia="Calibri" w:hAnsi="Times New Roman" w:cs="Times New Roman"/>
@@ -6462,7 +6208,6 @@
         </w:rPr>
         <w:t>ksDocument</w:t>
       </w:r>
-      <w:proofErr w:type="spellEnd"/>
       <w:r>
         <w:rPr>
           <w:rFonts w:ascii="Times New Roman" w:eastAsia="Calibri" w:hAnsi="Times New Roman" w:cs="Times New Roman"/>
@@ -6497,7 +6242,7 @@
     </w:p>
     <w:tbl>
       <w:tblPr>
-        <w:tblStyle w:val="a5"/>
+        <w:tblStyle w:val="TableGrid"/>
         <w:tblW w:w="5000" w:type="pct"/>
         <w:tblLayout w:type="fixed"/>
         <w:tblLook w:val="04A0" w:firstRow="1" w:lastRow="0" w:firstColumn="1" w:lastColumn="0" w:noHBand="0" w:noVBand="1"/>
@@ -6518,7 +6263,7 @@
           </w:tcPr>
           <w:p>
             <w:pPr>
-              <w:pStyle w:val="a3"/>
+              <w:pStyle w:val="a"/>
               <w:spacing w:before="0" w:after="0" w:line="240" w:lineRule="auto"/>
               <w:rPr>
                 <w:b w:val="0"/>
@@ -6541,7 +6286,7 @@
           </w:tcPr>
           <w:p>
             <w:pPr>
-              <w:pStyle w:val="a3"/>
+              <w:pStyle w:val="a"/>
               <w:spacing w:before="0" w:after="0" w:line="240" w:lineRule="auto"/>
               <w:rPr>
                 <w:b w:val="0"/>
@@ -6565,7 +6310,7 @@
           </w:tcPr>
           <w:p>
             <w:pPr>
-              <w:pStyle w:val="a3"/>
+              <w:pStyle w:val="a"/>
               <w:spacing w:before="0" w:after="0" w:line="240" w:lineRule="auto"/>
               <w:rPr>
                 <w:b w:val="0"/>
@@ -6594,7 +6339,7 @@
           </w:tcPr>
           <w:p>
             <w:pPr>
-              <w:pStyle w:val="a3"/>
+              <w:pStyle w:val="a"/>
               <w:spacing w:before="0" w:after="0" w:line="240" w:lineRule="auto"/>
               <w:rPr>
                 <w:b w:val="0"/>
@@ -6608,25 +6353,7 @@
                 <w:szCs w:val="28"/>
                 <w:lang w:val="en-US"/>
               </w:rPr>
-              <w:t xml:space="preserve">Create (bool invisible, bool </w:t>
-            </w:r>
-            <w:proofErr w:type="spellStart"/>
-            <w:r>
-              <w:rPr>
-                <w:b w:val="0"/>
-                <w:szCs w:val="28"/>
-                <w:lang w:val="en-US"/>
-              </w:rPr>
-              <w:t>typeDoc</w:t>
-            </w:r>
-            <w:proofErr w:type="spellEnd"/>
-            <w:r>
-              <w:rPr>
-                <w:b w:val="0"/>
-                <w:szCs w:val="28"/>
-                <w:lang w:val="en-US"/>
-              </w:rPr>
-              <w:t>)</w:t>
+              <w:t>Create (bool invisible, bool typeDoc)</w:t>
             </w:r>
           </w:p>
         </w:tc>
@@ -6637,14 +6364,13 @@
           </w:tcPr>
           <w:p>
             <w:pPr>
-              <w:pStyle w:val="a3"/>
+              <w:pStyle w:val="a"/>
               <w:spacing w:before="0" w:after="0" w:line="240" w:lineRule="auto"/>
               <w:rPr>
                 <w:b w:val="0"/>
                 <w:szCs w:val="28"/>
               </w:rPr>
             </w:pPr>
-            <w:proofErr w:type="spellStart"/>
             <w:r>
               <w:rPr>
                 <w:b w:val="0"/>
@@ -6653,7 +6379,6 @@
               </w:rPr>
               <w:t>invisible</w:t>
             </w:r>
-            <w:proofErr w:type="spellEnd"/>
           </w:p>
         </w:tc>
         <w:tc>
@@ -6663,7 +6388,7 @@
           </w:tcPr>
           <w:p>
             <w:pPr>
-              <w:pStyle w:val="a3"/>
+              <w:pStyle w:val="a"/>
               <w:spacing w:before="0" w:after="0" w:line="240" w:lineRule="auto"/>
               <w:rPr>
                 <w:b w:val="0"/>
@@ -6703,7 +6428,7 @@
           </w:tcPr>
           <w:p>
             <w:pPr>
-              <w:pStyle w:val="a3"/>
+              <w:pStyle w:val="a"/>
               <w:spacing w:after="0" w:line="240" w:lineRule="auto"/>
               <w:rPr>
                 <w:b w:val="0"/>
@@ -6720,7 +6445,7 @@
           </w:tcPr>
           <w:p>
             <w:pPr>
-              <w:pStyle w:val="a3"/>
+              <w:pStyle w:val="a"/>
               <w:spacing w:before="0" w:after="0" w:line="240" w:lineRule="auto"/>
               <w:rPr>
                 <w:b w:val="0"/>
@@ -6728,7 +6453,6 @@
                 <w:lang w:val="en-US"/>
               </w:rPr>
             </w:pPr>
-            <w:proofErr w:type="spellStart"/>
             <w:r>
               <w:rPr>
                 <w:b w:val="0"/>
@@ -6737,7 +6461,6 @@
               </w:rPr>
               <w:t>typeDoc</w:t>
             </w:r>
-            <w:proofErr w:type="spellEnd"/>
           </w:p>
         </w:tc>
         <w:tc>
@@ -6747,7 +6470,7 @@
           </w:tcPr>
           <w:p>
             <w:pPr>
-              <w:pStyle w:val="a3"/>
+              <w:pStyle w:val="a"/>
               <w:spacing w:before="0" w:after="0" w:line="240" w:lineRule="auto"/>
               <w:rPr>
                 <w:b w:val="0"/>
@@ -6792,7 +6515,7 @@
     </w:p>
     <w:tbl>
       <w:tblPr>
-        <w:tblStyle w:val="a5"/>
+        <w:tblStyle w:val="TableGrid"/>
         <w:tblW w:w="5000" w:type="pct"/>
         <w:tblLayout w:type="fixed"/>
         <w:tblLook w:val="04A0" w:firstRow="1" w:lastRow="0" w:firstColumn="1" w:lastColumn="0" w:noHBand="0" w:noVBand="1"/>
@@ -6813,7 +6536,7 @@
           </w:tcPr>
           <w:p>
             <w:pPr>
-              <w:pStyle w:val="a3"/>
+              <w:pStyle w:val="a"/>
               <w:spacing w:before="0" w:after="0" w:line="240" w:lineRule="auto"/>
               <w:rPr>
                 <w:b w:val="0"/>
@@ -6821,53 +6544,12 @@
                 <w:lang w:val="ru-RU"/>
               </w:rPr>
             </w:pPr>
-            <w:proofErr w:type="spellStart"/>
-            <w:r>
-              <w:rPr>
-                <w:b w:val="0"/>
-                <w:szCs w:val="28"/>
-              </w:rPr>
-              <w:t>GetPart</w:t>
-            </w:r>
-            <w:proofErr w:type="spellEnd"/>
-            <w:r>
-              <w:rPr>
-                <w:b w:val="0"/>
-                <w:szCs w:val="28"/>
-              </w:rPr>
-              <w:t xml:space="preserve"> (</w:t>
-            </w:r>
-            <w:proofErr w:type="spellStart"/>
-            <w:r>
-              <w:rPr>
-                <w:b w:val="0"/>
-                <w:szCs w:val="28"/>
-              </w:rPr>
-              <w:t>int</w:t>
-            </w:r>
-            <w:proofErr w:type="spellEnd"/>
-            <w:r>
-              <w:rPr>
-                <w:b w:val="0"/>
-                <w:szCs w:val="28"/>
-              </w:rPr>
-              <w:t xml:space="preserve"> </w:t>
-            </w:r>
-            <w:proofErr w:type="spellStart"/>
-            <w:r>
-              <w:rPr>
-                <w:b w:val="0"/>
-                <w:szCs w:val="28"/>
-              </w:rPr>
-              <w:t>type</w:t>
-            </w:r>
-            <w:proofErr w:type="spellEnd"/>
-            <w:r>
-              <w:rPr>
-                <w:b w:val="0"/>
-                <w:szCs w:val="28"/>
-              </w:rPr>
-              <w:t>)</w:t>
+            <w:r>
+              <w:rPr>
+                <w:b w:val="0"/>
+                <w:szCs w:val="28"/>
+              </w:rPr>
+              <w:t>GetPart (int type)</w:t>
             </w:r>
           </w:p>
         </w:tc>
@@ -6878,7 +6560,7 @@
           </w:tcPr>
           <w:p>
             <w:pPr>
-              <w:pStyle w:val="a3"/>
+              <w:pStyle w:val="a"/>
               <w:spacing w:before="0" w:after="0" w:line="240" w:lineRule="auto"/>
               <w:rPr>
                 <w:b w:val="0"/>
@@ -6886,7 +6568,6 @@
                 <w:lang w:val="en-US"/>
               </w:rPr>
             </w:pPr>
-            <w:proofErr w:type="spellStart"/>
             <w:r>
               <w:rPr>
                 <w:b w:val="0"/>
@@ -6895,7 +6576,6 @@
               </w:rPr>
               <w:t>type</w:t>
             </w:r>
-            <w:proofErr w:type="spellEnd"/>
           </w:p>
         </w:tc>
         <w:tc>
@@ -6905,7 +6585,7 @@
           </w:tcPr>
           <w:p>
             <w:pPr>
-              <w:pStyle w:val="a3"/>
+              <w:pStyle w:val="a"/>
               <w:spacing w:before="0" w:after="0" w:line="240" w:lineRule="auto"/>
               <w:rPr>
                 <w:b w:val="0"/>
@@ -6918,79 +6598,7 @@
                 <w:szCs w:val="28"/>
                 <w:lang w:val="ru-RU"/>
               </w:rPr>
-              <w:t xml:space="preserve">Тип компонента из перечисления: </w:t>
-            </w:r>
-            <w:proofErr w:type="spellStart"/>
-            <w:r>
-              <w:rPr>
-                <w:b w:val="0"/>
-                <w:szCs w:val="28"/>
-                <w:lang w:val="ru-RU"/>
-              </w:rPr>
-              <w:t>pInPlace_Part</w:t>
-            </w:r>
-            <w:proofErr w:type="spellEnd"/>
-            <w:r>
-              <w:rPr>
-                <w:b w:val="0"/>
-                <w:szCs w:val="28"/>
-                <w:lang w:val="ru-RU"/>
-              </w:rPr>
-              <w:t xml:space="preserve"> – компонент, редактируемый на месте; </w:t>
-            </w:r>
-            <w:proofErr w:type="spellStart"/>
-            <w:r>
-              <w:rPr>
-                <w:b w:val="0"/>
-                <w:szCs w:val="28"/>
-                <w:lang w:val="ru-RU"/>
-              </w:rPr>
-              <w:t>pNew_Part</w:t>
-            </w:r>
-            <w:proofErr w:type="spellEnd"/>
-            <w:r>
-              <w:rPr>
-                <w:b w:val="0"/>
-                <w:szCs w:val="28"/>
-                <w:lang w:val="ru-RU"/>
-              </w:rPr>
-              <w:t xml:space="preserve"> – новый компонент; </w:t>
-            </w:r>
-            <w:proofErr w:type="spellStart"/>
-            <w:r>
-              <w:rPr>
-                <w:b w:val="0"/>
-                <w:szCs w:val="28"/>
-                <w:lang w:val="ru-RU"/>
-              </w:rPr>
-              <w:t>pEdit_Part</w:t>
-            </w:r>
-            <w:proofErr w:type="spellEnd"/>
-            <w:r>
-              <w:rPr>
-                <w:b w:val="0"/>
-                <w:szCs w:val="28"/>
-                <w:lang w:val="ru-RU"/>
-              </w:rPr>
-              <w:t xml:space="preserve"> –редактируемый компонент; </w:t>
-            </w:r>
-            <w:proofErr w:type="spellStart"/>
-            <w:r>
-              <w:rPr>
-                <w:b w:val="0"/>
-                <w:szCs w:val="28"/>
-                <w:lang w:val="ru-RU"/>
-              </w:rPr>
-              <w:t>pTop_Part</w:t>
-            </w:r>
-            <w:proofErr w:type="spellEnd"/>
-            <w:r>
-              <w:rPr>
-                <w:b w:val="0"/>
-                <w:szCs w:val="28"/>
-                <w:lang w:val="ru-RU"/>
-              </w:rPr>
-              <w:t xml:space="preserve"> – главный компонент, в составе которого находится новый или редактируемый или указанный компонент (например, сборка, в составе которой находится редактируемая деталь)</w:t>
+              <w:t>Тип компонента из перечисления: pInPlace_Part – компонент, редактируемый на месте; pNew_Part – новый компонент; pEdit_Part –редактируемый компонент; pTop_Part – главный компонент, в составе которого находится новый или редактируемый или указанный компонент (например, сборка, в составе которой находится редактируемая деталь)</w:t>
             </w:r>
           </w:p>
         </w:tc>
@@ -7040,7 +6648,6 @@
         </w:rPr>
         <w:t xml:space="preserve">методы интерфейса </w:t>
       </w:r>
-      <w:proofErr w:type="spellStart"/>
       <w:r>
         <w:rPr>
           <w:rFonts w:ascii="Times New Roman" w:eastAsia="Calibri" w:hAnsi="Times New Roman" w:cs="Times New Roman"/>
@@ -7061,11 +6668,10 @@
         </w:rPr>
         <w:t>Part</w:t>
       </w:r>
-      <w:proofErr w:type="spellEnd"/>
     </w:p>
     <w:tbl>
       <w:tblPr>
-        <w:tblStyle w:val="a5"/>
+        <w:tblStyle w:val="TableGrid"/>
         <w:tblW w:w="5000" w:type="pct"/>
         <w:tblLook w:val="04A0" w:firstRow="1" w:lastRow="0" w:firstColumn="1" w:lastColumn="0" w:noHBand="0" w:noVBand="1"/>
       </w:tblPr>
@@ -7085,7 +6691,7 @@
           </w:tcPr>
           <w:p>
             <w:pPr>
-              <w:pStyle w:val="a3"/>
+              <w:pStyle w:val="a"/>
               <w:spacing w:before="0" w:after="0" w:line="240" w:lineRule="auto"/>
               <w:rPr>
                 <w:b w:val="0"/>
@@ -7108,7 +6714,7 @@
           </w:tcPr>
           <w:p>
             <w:pPr>
-              <w:pStyle w:val="a3"/>
+              <w:pStyle w:val="a"/>
               <w:spacing w:before="0" w:after="0" w:line="240" w:lineRule="auto"/>
               <w:rPr>
                 <w:b w:val="0"/>
@@ -7133,7 +6739,7 @@
           </w:tcPr>
           <w:p>
             <w:pPr>
-              <w:pStyle w:val="a3"/>
+              <w:pStyle w:val="a"/>
               <w:spacing w:before="0" w:after="0" w:line="240" w:lineRule="auto"/>
               <w:rPr>
                 <w:b w:val="0"/>
@@ -7161,7 +6767,7 @@
           </w:tcPr>
           <w:p>
             <w:pPr>
-              <w:pStyle w:val="a3"/>
+              <w:pStyle w:val="a"/>
               <w:spacing w:before="0" w:after="0" w:line="240" w:lineRule="auto"/>
               <w:rPr>
                 <w:b w:val="0"/>
@@ -7169,7 +6775,6 @@
                 <w:lang w:val="en-US"/>
               </w:rPr>
             </w:pPr>
-            <w:proofErr w:type="spellStart"/>
             <w:r>
               <w:rPr>
                 <w:b w:val="0"/>
@@ -7177,7 +6782,6 @@
               </w:rPr>
               <w:t>GetDefaultEntity</w:t>
             </w:r>
-            <w:proofErr w:type="spellEnd"/>
             <w:r>
               <w:rPr>
                 <w:b w:val="0"/>
@@ -7191,39 +6795,7 @@
                 <w:b w:val="0"/>
                 <w:szCs w:val="28"/>
               </w:rPr>
-              <w:t>(</w:t>
-            </w:r>
-            <w:proofErr w:type="spellStart"/>
-            <w:r>
-              <w:rPr>
-                <w:b w:val="0"/>
-                <w:szCs w:val="28"/>
-              </w:rPr>
-              <w:t>short</w:t>
-            </w:r>
-            <w:proofErr w:type="spellEnd"/>
-            <w:r>
-              <w:rPr>
-                <w:b w:val="0"/>
-                <w:szCs w:val="28"/>
-              </w:rPr>
-              <w:t xml:space="preserve"> </w:t>
-            </w:r>
-            <w:proofErr w:type="spellStart"/>
-            <w:r>
-              <w:rPr>
-                <w:b w:val="0"/>
-                <w:szCs w:val="28"/>
-              </w:rPr>
-              <w:t>objType</w:t>
-            </w:r>
-            <w:proofErr w:type="spellEnd"/>
-            <w:r>
-              <w:rPr>
-                <w:b w:val="0"/>
-                <w:szCs w:val="28"/>
-              </w:rPr>
-              <w:t>)</w:t>
+              <w:t>(short objType)</w:t>
             </w:r>
           </w:p>
         </w:tc>
@@ -7234,14 +6806,13 @@
           </w:tcPr>
           <w:p>
             <w:pPr>
-              <w:pStyle w:val="a3"/>
+              <w:pStyle w:val="a"/>
               <w:spacing w:before="0" w:after="0" w:line="240" w:lineRule="auto"/>
               <w:rPr>
                 <w:b w:val="0"/>
                 <w:szCs w:val="28"/>
               </w:rPr>
             </w:pPr>
-            <w:proofErr w:type="spellStart"/>
             <w:r>
               <w:rPr>
                 <w:b w:val="0"/>
@@ -7250,7 +6821,6 @@
               </w:rPr>
               <w:t>ksEntity</w:t>
             </w:r>
-            <w:proofErr w:type="spellEnd"/>
           </w:p>
         </w:tc>
         <w:tc>
@@ -7260,7 +6830,7 @@
           </w:tcPr>
           <w:p>
             <w:pPr>
-              <w:pStyle w:val="a3"/>
+              <w:pStyle w:val="a"/>
               <w:spacing w:before="0" w:after="0" w:line="240" w:lineRule="auto"/>
               <w:rPr>
                 <w:b w:val="0"/>
@@ -7288,7 +6858,7 @@
           </w:tcPr>
           <w:p>
             <w:pPr>
-              <w:pStyle w:val="a3"/>
+              <w:pStyle w:val="a"/>
               <w:spacing w:before="0" w:after="0" w:line="240" w:lineRule="auto"/>
               <w:rPr>
                 <w:b w:val="0"/>
@@ -7296,7 +6866,6 @@
                 <w:lang w:val="en-US"/>
               </w:rPr>
             </w:pPr>
-            <w:proofErr w:type="spellStart"/>
             <w:r>
               <w:rPr>
                 <w:b w:val="0"/>
@@ -7304,7 +6873,6 @@
               </w:rPr>
               <w:t>NewEntity</w:t>
             </w:r>
-            <w:proofErr w:type="spellEnd"/>
             <w:r>
               <w:rPr>
                 <w:b w:val="0"/>
@@ -7318,39 +6886,7 @@
                 <w:b w:val="0"/>
                 <w:szCs w:val="28"/>
               </w:rPr>
-              <w:t>(</w:t>
-            </w:r>
-            <w:proofErr w:type="spellStart"/>
-            <w:r>
-              <w:rPr>
-                <w:b w:val="0"/>
-                <w:szCs w:val="28"/>
-              </w:rPr>
-              <w:t>short</w:t>
-            </w:r>
-            <w:proofErr w:type="spellEnd"/>
-            <w:r>
-              <w:rPr>
-                <w:b w:val="0"/>
-                <w:szCs w:val="28"/>
-              </w:rPr>
-              <w:t xml:space="preserve"> </w:t>
-            </w:r>
-            <w:proofErr w:type="spellStart"/>
-            <w:r>
-              <w:rPr>
-                <w:b w:val="0"/>
-                <w:szCs w:val="28"/>
-              </w:rPr>
-              <w:t>objType</w:t>
-            </w:r>
-            <w:proofErr w:type="spellEnd"/>
-            <w:r>
-              <w:rPr>
-                <w:b w:val="0"/>
-                <w:szCs w:val="28"/>
-              </w:rPr>
-              <w:t>)</w:t>
+              <w:t>(short objType)</w:t>
             </w:r>
           </w:p>
         </w:tc>
@@ -7361,7 +6897,7 @@
           </w:tcPr>
           <w:p>
             <w:pPr>
-              <w:pStyle w:val="a3"/>
+              <w:pStyle w:val="a"/>
               <w:spacing w:before="0" w:after="0" w:line="240" w:lineRule="auto"/>
               <w:rPr>
                 <w:b w:val="0"/>
@@ -7369,7 +6905,6 @@
                 <w:lang w:val="en-US"/>
               </w:rPr>
             </w:pPr>
-            <w:proofErr w:type="spellStart"/>
             <w:r>
               <w:rPr>
                 <w:b w:val="0"/>
@@ -7378,7 +6913,6 @@
               </w:rPr>
               <w:t>ksEntity</w:t>
             </w:r>
-            <w:proofErr w:type="spellEnd"/>
           </w:p>
         </w:tc>
         <w:tc>
@@ -7388,7 +6922,7 @@
           </w:tcPr>
           <w:p>
             <w:pPr>
-              <w:pStyle w:val="a3"/>
+              <w:pStyle w:val="a"/>
               <w:spacing w:before="0" w:after="0" w:line="240" w:lineRule="auto"/>
               <w:rPr>
                 <w:b w:val="0"/>
@@ -7451,7 +6985,6 @@
         </w:rPr>
         <w:t xml:space="preserve"> интерфейса </w:t>
       </w:r>
-      <w:proofErr w:type="spellStart"/>
       <w:r>
         <w:rPr>
           <w:rFonts w:ascii="Times New Roman" w:eastAsia="Calibri" w:hAnsi="Times New Roman" w:cs="Times New Roman"/>
@@ -7472,11 +7005,10 @@
         </w:rPr>
         <w:t>Part</w:t>
       </w:r>
-      <w:proofErr w:type="spellEnd"/>
     </w:p>
     <w:tbl>
       <w:tblPr>
-        <w:tblStyle w:val="a5"/>
+        <w:tblStyle w:val="TableGrid"/>
         <w:tblW w:w="5000" w:type="pct"/>
         <w:tblLook w:val="04A0" w:firstRow="1" w:lastRow="0" w:firstColumn="1" w:lastColumn="0" w:noHBand="0" w:noVBand="1"/>
       </w:tblPr>
@@ -7495,7 +7027,7 @@
           </w:tcPr>
           <w:p>
             <w:pPr>
-              <w:pStyle w:val="a3"/>
+              <w:pStyle w:val="a"/>
               <w:spacing w:before="0" w:after="0" w:line="240" w:lineRule="auto"/>
               <w:rPr>
                 <w:b w:val="0"/>
@@ -7520,7 +7052,7 @@
           </w:tcPr>
           <w:p>
             <w:pPr>
-              <w:pStyle w:val="a3"/>
+              <w:pStyle w:val="a"/>
               <w:spacing w:before="0" w:after="0" w:line="240" w:lineRule="auto"/>
               <w:rPr>
                 <w:b w:val="0"/>
@@ -7557,7 +7089,7 @@
           </w:tcPr>
           <w:p>
             <w:pPr>
-              <w:pStyle w:val="a3"/>
+              <w:pStyle w:val="a"/>
               <w:spacing w:before="0" w:after="0" w:line="240" w:lineRule="auto"/>
               <w:rPr>
                 <w:b w:val="0"/>
@@ -7565,7 +7097,6 @@
                 <w:lang w:val="en-US"/>
               </w:rPr>
             </w:pPr>
-            <w:proofErr w:type="spellStart"/>
             <w:r>
               <w:rPr>
                 <w:b w:val="0"/>
@@ -7573,7 +7104,6 @@
               </w:rPr>
               <w:t>objType</w:t>
             </w:r>
-            <w:proofErr w:type="spellEnd"/>
           </w:p>
         </w:tc>
         <w:tc>
@@ -7583,7 +7113,7 @@
           </w:tcPr>
           <w:p>
             <w:pPr>
-              <w:pStyle w:val="a3"/>
+              <w:pStyle w:val="a"/>
               <w:spacing w:before="0" w:after="0" w:line="240" w:lineRule="auto"/>
               <w:rPr>
                 <w:b w:val="0"/>
@@ -7667,7 +7197,6 @@
         </w:rPr>
         <w:t xml:space="preserve">интерфейса </w:t>
       </w:r>
-      <w:proofErr w:type="spellStart"/>
       <w:r>
         <w:rPr>
           <w:rFonts w:ascii="Times New Roman" w:eastAsia="Calibri" w:hAnsi="Times New Roman" w:cs="Times New Roman"/>
@@ -7688,11 +7217,10 @@
         </w:rPr>
         <w:t>Part</w:t>
       </w:r>
-      <w:proofErr w:type="spellEnd"/>
     </w:p>
     <w:tbl>
       <w:tblPr>
-        <w:tblStyle w:val="a5"/>
+        <w:tblStyle w:val="TableGrid"/>
         <w:tblW w:w="5000" w:type="pct"/>
         <w:tblLook w:val="04A0" w:firstRow="1" w:lastRow="0" w:firstColumn="1" w:lastColumn="0" w:noHBand="0" w:noVBand="1"/>
       </w:tblPr>
@@ -7798,7 +7326,6 @@
                 <w:lang w:val="en-US"/>
               </w:rPr>
             </w:pPr>
-            <w:proofErr w:type="spellStart"/>
             <w:r>
               <w:rPr>
                 <w:rFonts w:ascii="Times New Roman" w:hAnsi="Times New Roman" w:cs="Times New Roman"/>
@@ -7807,7 +7334,6 @@
               </w:rPr>
               <w:t>GetDefaultEntity</w:t>
             </w:r>
-            <w:proofErr w:type="spellEnd"/>
             <w:r>
               <w:rPr>
                 <w:rFonts w:ascii="Times New Roman" w:hAnsi="Times New Roman" w:cs="Times New Roman"/>
@@ -7822,43 +7348,7 @@
                 <w:sz w:val="28"/>
                 <w:szCs w:val="28"/>
               </w:rPr>
-              <w:t>(</w:t>
-            </w:r>
-            <w:proofErr w:type="spellStart"/>
-            <w:r>
-              <w:rPr>
-                <w:rFonts w:ascii="Times New Roman" w:hAnsi="Times New Roman" w:cs="Times New Roman"/>
-                <w:sz w:val="28"/>
-                <w:szCs w:val="28"/>
-              </w:rPr>
-              <w:t>short</w:t>
-            </w:r>
-            <w:proofErr w:type="spellEnd"/>
-            <w:r>
-              <w:rPr>
-                <w:rFonts w:ascii="Times New Roman" w:hAnsi="Times New Roman" w:cs="Times New Roman"/>
-                <w:sz w:val="28"/>
-                <w:szCs w:val="28"/>
-              </w:rPr>
-              <w:t xml:space="preserve"> </w:t>
-            </w:r>
-            <w:proofErr w:type="spellStart"/>
-            <w:r>
-              <w:rPr>
-                <w:rFonts w:ascii="Times New Roman" w:hAnsi="Times New Roman" w:cs="Times New Roman"/>
-                <w:sz w:val="28"/>
-                <w:szCs w:val="28"/>
-              </w:rPr>
-              <w:t>objType</w:t>
-            </w:r>
-            <w:proofErr w:type="spellEnd"/>
-            <w:r>
-              <w:rPr>
-                <w:rFonts w:ascii="Times New Roman" w:hAnsi="Times New Roman" w:cs="Times New Roman"/>
-                <w:sz w:val="28"/>
-                <w:szCs w:val="28"/>
-              </w:rPr>
-              <w:t>)</w:t>
+              <w:t>(short objType)</w:t>
             </w:r>
           </w:p>
         </w:tc>
@@ -8011,7 +7501,6 @@
                 <w:szCs w:val="28"/>
               </w:rPr>
             </w:pPr>
-            <w:proofErr w:type="spellStart"/>
             <w:r>
               <w:rPr>
                 <w:rFonts w:ascii="Times New Roman" w:hAnsi="Times New Roman" w:cs="Times New Roman"/>
@@ -8020,7 +7509,6 @@
               </w:rPr>
               <w:t>NewEntity</w:t>
             </w:r>
-            <w:proofErr w:type="spellEnd"/>
             <w:r>
               <w:rPr>
                 <w:rFonts w:ascii="Times New Roman" w:hAnsi="Times New Roman" w:cs="Times New Roman"/>
@@ -8035,43 +7523,7 @@
                 <w:sz w:val="28"/>
                 <w:szCs w:val="28"/>
               </w:rPr>
-              <w:t>(</w:t>
-            </w:r>
-            <w:proofErr w:type="spellStart"/>
-            <w:r>
-              <w:rPr>
-                <w:rFonts w:ascii="Times New Roman" w:hAnsi="Times New Roman" w:cs="Times New Roman"/>
-                <w:sz w:val="28"/>
-                <w:szCs w:val="28"/>
-              </w:rPr>
-              <w:t>short</w:t>
-            </w:r>
-            <w:proofErr w:type="spellEnd"/>
-            <w:r>
-              <w:rPr>
-                <w:rFonts w:ascii="Times New Roman" w:hAnsi="Times New Roman" w:cs="Times New Roman"/>
-                <w:sz w:val="28"/>
-                <w:szCs w:val="28"/>
-              </w:rPr>
-              <w:t xml:space="preserve"> </w:t>
-            </w:r>
-            <w:proofErr w:type="spellStart"/>
-            <w:r>
-              <w:rPr>
-                <w:rFonts w:ascii="Times New Roman" w:hAnsi="Times New Roman" w:cs="Times New Roman"/>
-                <w:sz w:val="28"/>
-                <w:szCs w:val="28"/>
-              </w:rPr>
-              <w:t>objType</w:t>
-            </w:r>
-            <w:proofErr w:type="spellEnd"/>
-            <w:r>
-              <w:rPr>
-                <w:rFonts w:ascii="Times New Roman" w:hAnsi="Times New Roman" w:cs="Times New Roman"/>
-                <w:sz w:val="28"/>
-                <w:szCs w:val="28"/>
-              </w:rPr>
-              <w:t>)</w:t>
+              <w:t>(short objType)</w:t>
             </w:r>
           </w:p>
         </w:tc>
@@ -8177,7 +7629,6 @@
               </w:rPr>
               <w:t>base</w:t>
             </w:r>
-            <w:proofErr w:type="spellStart"/>
             <w:r>
               <w:rPr>
                 <w:rFonts w:ascii="Times New Roman" w:hAnsi="Times New Roman" w:cs="Times New Roman"/>
@@ -8186,7 +7637,6 @@
               </w:rPr>
               <w:t>Extrusion</w:t>
             </w:r>
-            <w:proofErr w:type="spellEnd"/>
           </w:p>
         </w:tc>
         <w:tc>
@@ -8259,7 +7709,6 @@
               </w:rPr>
               <w:t>o3d_cut</w:t>
             </w:r>
-            <w:proofErr w:type="spellStart"/>
             <w:r>
               <w:rPr>
                 <w:rFonts w:ascii="Times New Roman" w:hAnsi="Times New Roman" w:cs="Times New Roman"/>
@@ -8268,7 +7717,6 @@
               </w:rPr>
               <w:t>Extrusion</w:t>
             </w:r>
-            <w:proofErr w:type="spellEnd"/>
           </w:p>
         </w:tc>
         <w:tc>
@@ -8411,7 +7859,6 @@
           <w:sz w:val="28"/>
           <w:szCs w:val="18"/>
         </w:rPr>
-        <w:lastRenderedPageBreak/>
         <w:t>Таблица</w:t>
       </w:r>
       <w:r>
@@ -8459,7 +7906,6 @@
         </w:rPr>
         <w:t xml:space="preserve">методы интерфейса </w:t>
       </w:r>
-      <w:proofErr w:type="spellStart"/>
       <w:r>
         <w:rPr>
           <w:rFonts w:ascii="Times New Roman" w:eastAsia="Calibri" w:hAnsi="Times New Roman" w:cs="Times New Roman"/>
@@ -8469,11 +7915,10 @@
         </w:rPr>
         <w:t>ksBaseExtrusionDefinition</w:t>
       </w:r>
-      <w:proofErr w:type="spellEnd"/>
     </w:p>
     <w:tbl>
       <w:tblPr>
-        <w:tblStyle w:val="a5"/>
+        <w:tblStyle w:val="TableGrid"/>
         <w:tblW w:w="5000" w:type="pct"/>
         <w:tblLook w:val="04A0" w:firstRow="1" w:lastRow="0" w:firstColumn="1" w:lastColumn="0" w:noHBand="0" w:noVBand="1"/>
       </w:tblPr>
@@ -8493,7 +7938,7 @@
           </w:tcPr>
           <w:p>
             <w:pPr>
-              <w:pStyle w:val="a3"/>
+              <w:pStyle w:val="a"/>
               <w:spacing w:before="0" w:after="0" w:line="240" w:lineRule="auto"/>
               <w:rPr>
                 <w:b w:val="0"/>
@@ -8516,7 +7961,7 @@
           </w:tcPr>
           <w:p>
             <w:pPr>
-              <w:pStyle w:val="a3"/>
+              <w:pStyle w:val="a"/>
               <w:spacing w:before="0" w:after="0" w:line="240" w:lineRule="auto"/>
               <w:rPr>
                 <w:b w:val="0"/>
@@ -8541,7 +7986,7 @@
           </w:tcPr>
           <w:p>
             <w:pPr>
-              <w:pStyle w:val="a3"/>
+              <w:pStyle w:val="a"/>
               <w:spacing w:before="0" w:after="0" w:line="240" w:lineRule="auto"/>
               <w:rPr>
                 <w:b w:val="0"/>
@@ -8569,7 +8014,7 @@
           </w:tcPr>
           <w:p>
             <w:pPr>
-              <w:pStyle w:val="a3"/>
+              <w:pStyle w:val="a"/>
               <w:spacing w:before="0" w:after="0" w:line="240" w:lineRule="auto"/>
               <w:rPr>
                 <w:b w:val="0"/>
@@ -8577,82 +8022,36 @@
                 <w:lang w:val="en-US"/>
               </w:rPr>
             </w:pPr>
-            <w:proofErr w:type="spellStart"/>
             <w:r>
               <w:rPr>
                 <w:b w:val="0"/>
                 <w:szCs w:val="28"/>
                 <w:lang w:val="en-US"/>
               </w:rPr>
-              <w:t>SetSideParam</w:t>
-            </w:r>
-            <w:proofErr w:type="spellEnd"/>
+              <w:t>SetSideParam (bool forward, short type, double depth, double draftValue, bool draftOutward)</w:t>
+            </w:r>
+          </w:p>
+        </w:tc>
+        <w:tc>
+          <w:tcPr>
+            <w:tcW w:w="1054" w:type="pct"/>
+            <w:vAlign w:val="center"/>
+          </w:tcPr>
+          <w:p>
+            <w:pPr>
+              <w:pStyle w:val="a"/>
+              <w:spacing w:before="0" w:after="0" w:line="240" w:lineRule="auto"/>
+              <w:rPr>
+                <w:b w:val="0"/>
+                <w:szCs w:val="28"/>
+              </w:rPr>
+            </w:pPr>
             <w:r>
               <w:rPr>
                 <w:b w:val="0"/>
                 <w:szCs w:val="28"/>
                 <w:lang w:val="en-US"/>
               </w:rPr>
-              <w:t xml:space="preserve"> (bool forward, short type, double depth, double </w:t>
-            </w:r>
-            <w:proofErr w:type="spellStart"/>
-            <w:r>
-              <w:rPr>
-                <w:b w:val="0"/>
-                <w:szCs w:val="28"/>
-                <w:lang w:val="en-US"/>
-              </w:rPr>
-              <w:t>draftValue</w:t>
-            </w:r>
-            <w:proofErr w:type="spellEnd"/>
-            <w:r>
-              <w:rPr>
-                <w:b w:val="0"/>
-                <w:szCs w:val="28"/>
-                <w:lang w:val="en-US"/>
-              </w:rPr>
-              <w:t xml:space="preserve">, bool </w:t>
-            </w:r>
-            <w:proofErr w:type="spellStart"/>
-            <w:r>
-              <w:rPr>
-                <w:b w:val="0"/>
-                <w:szCs w:val="28"/>
-                <w:lang w:val="en-US"/>
-              </w:rPr>
-              <w:t>draftOutward</w:t>
-            </w:r>
-            <w:proofErr w:type="spellEnd"/>
-            <w:r>
-              <w:rPr>
-                <w:b w:val="0"/>
-                <w:szCs w:val="28"/>
-                <w:lang w:val="en-US"/>
-              </w:rPr>
-              <w:t>)</w:t>
-            </w:r>
-          </w:p>
-        </w:tc>
-        <w:tc>
-          <w:tcPr>
-            <w:tcW w:w="1054" w:type="pct"/>
-            <w:vAlign w:val="center"/>
-          </w:tcPr>
-          <w:p>
-            <w:pPr>
-              <w:pStyle w:val="a3"/>
-              <w:spacing w:before="0" w:after="0" w:line="240" w:lineRule="auto"/>
-              <w:rPr>
-                <w:b w:val="0"/>
-                <w:szCs w:val="28"/>
-              </w:rPr>
-            </w:pPr>
-            <w:r>
-              <w:rPr>
-                <w:b w:val="0"/>
-                <w:szCs w:val="28"/>
-                <w:lang w:val="en-US"/>
-              </w:rPr>
               <w:t>bool</w:t>
             </w:r>
           </w:p>
@@ -8664,7 +8063,7 @@
           </w:tcPr>
           <w:p>
             <w:pPr>
-              <w:pStyle w:val="a3"/>
+              <w:pStyle w:val="a"/>
               <w:spacing w:before="0" w:after="0" w:line="240" w:lineRule="auto"/>
               <w:rPr>
                 <w:b w:val="0"/>
@@ -8692,7 +8091,7 @@
           </w:tcPr>
           <w:p>
             <w:pPr>
-              <w:pStyle w:val="a3"/>
+              <w:pStyle w:val="a"/>
               <w:spacing w:before="0" w:after="0" w:line="240" w:lineRule="auto"/>
               <w:rPr>
                 <w:b w:val="0"/>
@@ -8700,37 +8099,12 @@
                 <w:lang w:val="ru-RU"/>
               </w:rPr>
             </w:pPr>
-            <w:proofErr w:type="spellStart"/>
-            <w:r>
-              <w:rPr>
-                <w:b w:val="0"/>
-                <w:szCs w:val="28"/>
-              </w:rPr>
-              <w:t>SetSketch</w:t>
-            </w:r>
-            <w:proofErr w:type="spellEnd"/>
-            <w:r>
-              <w:rPr>
-                <w:b w:val="0"/>
-                <w:szCs w:val="28"/>
-              </w:rPr>
-              <w:t xml:space="preserve"> (LPDISPATCH </w:t>
-            </w:r>
-            <w:proofErr w:type="spellStart"/>
-            <w:r>
-              <w:rPr>
-                <w:b w:val="0"/>
-                <w:szCs w:val="28"/>
-              </w:rPr>
-              <w:t>sketch</w:t>
-            </w:r>
-            <w:proofErr w:type="spellEnd"/>
-            <w:r>
-              <w:rPr>
-                <w:b w:val="0"/>
-                <w:szCs w:val="28"/>
-              </w:rPr>
-              <w:t>)</w:t>
+            <w:r>
+              <w:rPr>
+                <w:b w:val="0"/>
+                <w:szCs w:val="28"/>
+              </w:rPr>
+              <w:t>SetSketch (LPDISPATCH sketch)</w:t>
             </w:r>
           </w:p>
         </w:tc>
@@ -8741,7 +8115,7 @@
           </w:tcPr>
           <w:p>
             <w:pPr>
-              <w:pStyle w:val="a3"/>
+              <w:pStyle w:val="a"/>
               <w:spacing w:before="0" w:after="0" w:line="240" w:lineRule="auto"/>
               <w:rPr>
                 <w:b w:val="0"/>
@@ -8766,7 +8140,7 @@
           </w:tcPr>
           <w:p>
             <w:pPr>
-              <w:pStyle w:val="a3"/>
+              <w:pStyle w:val="a"/>
               <w:spacing w:before="0" w:after="0" w:line="240" w:lineRule="auto"/>
               <w:rPr>
                 <w:b w:val="0"/>
@@ -8786,7 +8160,7 @@
     </w:tbl>
     <w:p>
       <w:pPr>
-        <w:pStyle w:val="a3"/>
+        <w:pStyle w:val="a"/>
         <w:spacing w:before="0" w:after="0"/>
         <w:jc w:val="both"/>
         <w:outlineLvl w:val="1"/>
@@ -8826,7 +8200,6 @@
         </w:rPr>
         <w:t xml:space="preserve"> интерфейса </w:t>
       </w:r>
-      <w:proofErr w:type="spellStart"/>
       <w:r>
         <w:rPr>
           <w:rFonts w:ascii="Times New Roman" w:eastAsia="Calibri" w:hAnsi="Times New Roman" w:cs="Times New Roman"/>
@@ -8836,11 +8209,10 @@
         </w:rPr>
         <w:t>ksBaseExtrusionDefinition</w:t>
       </w:r>
-      <w:proofErr w:type="spellEnd"/>
     </w:p>
     <w:tbl>
       <w:tblPr>
-        <w:tblStyle w:val="a5"/>
+        <w:tblStyle w:val="TableGrid"/>
         <w:tblW w:w="5000" w:type="pct"/>
         <w:tblLook w:val="04A0" w:firstRow="1" w:lastRow="0" w:firstColumn="1" w:lastColumn="0" w:noHBand="0" w:noVBand="1"/>
       </w:tblPr>
@@ -8946,7 +8318,6 @@
                 <w:lang w:val="en-US"/>
               </w:rPr>
             </w:pPr>
-            <w:proofErr w:type="spellStart"/>
             <w:r>
               <w:rPr>
                 <w:rFonts w:ascii="Times New Roman" w:hAnsi="Times New Roman" w:cs="Times New Roman"/>
@@ -8954,76 +8325,25 @@
                 <w:szCs w:val="28"/>
                 <w:lang w:val="en-US"/>
               </w:rPr>
-              <w:t>SetSideParam</w:t>
-            </w:r>
-            <w:proofErr w:type="spellEnd"/>
-            <w:r>
+              <w:t>SetSideParam (bool forward, short type, double depth, double draftValue, bool draftOutward)</w:t>
+            </w:r>
+          </w:p>
+        </w:tc>
+        <w:tc>
+          <w:tcPr>
+            <w:tcW w:w="1269" w:type="pct"/>
+            <w:vAlign w:val="center"/>
+          </w:tcPr>
+          <w:p>
+            <w:pPr>
+              <w:jc w:val="center"/>
               <w:rPr>
                 <w:rFonts w:ascii="Times New Roman" w:hAnsi="Times New Roman" w:cs="Times New Roman"/>
                 <w:sz w:val="28"/>
                 <w:szCs w:val="28"/>
                 <w:lang w:val="en-US"/>
               </w:rPr>
-              <w:t xml:space="preserve"> (bool forward, short type, double depth, double </w:t>
-            </w:r>
-            <w:proofErr w:type="spellStart"/>
-            <w:r>
-              <w:rPr>
-                <w:rFonts w:ascii="Times New Roman" w:hAnsi="Times New Roman" w:cs="Times New Roman"/>
-                <w:sz w:val="28"/>
-                <w:szCs w:val="28"/>
-                <w:lang w:val="en-US"/>
-              </w:rPr>
-              <w:t>draftValue</w:t>
-            </w:r>
-            <w:proofErr w:type="spellEnd"/>
-            <w:r>
-              <w:rPr>
-                <w:rFonts w:ascii="Times New Roman" w:hAnsi="Times New Roman" w:cs="Times New Roman"/>
-                <w:sz w:val="28"/>
-                <w:szCs w:val="28"/>
-                <w:lang w:val="en-US"/>
-              </w:rPr>
-              <w:t xml:space="preserve">, bool </w:t>
-            </w:r>
-            <w:proofErr w:type="spellStart"/>
-            <w:r>
-              <w:rPr>
-                <w:rFonts w:ascii="Times New Roman" w:hAnsi="Times New Roman" w:cs="Times New Roman"/>
-                <w:sz w:val="28"/>
-                <w:szCs w:val="28"/>
-                <w:lang w:val="en-US"/>
-              </w:rPr>
-              <w:t>draftOutward</w:t>
-            </w:r>
-            <w:proofErr w:type="spellEnd"/>
-            <w:r>
-              <w:rPr>
-                <w:rFonts w:ascii="Times New Roman" w:hAnsi="Times New Roman" w:cs="Times New Roman"/>
-                <w:sz w:val="28"/>
-                <w:szCs w:val="28"/>
-                <w:lang w:val="en-US"/>
-              </w:rPr>
-              <w:t>)</w:t>
-            </w:r>
-          </w:p>
-        </w:tc>
-        <w:tc>
-          <w:tcPr>
-            <w:tcW w:w="1269" w:type="pct"/>
-            <w:vAlign w:val="center"/>
-          </w:tcPr>
-          <w:p>
-            <w:pPr>
-              <w:jc w:val="center"/>
-              <w:rPr>
-                <w:rFonts w:ascii="Times New Roman" w:hAnsi="Times New Roman" w:cs="Times New Roman"/>
-                <w:sz w:val="28"/>
-                <w:szCs w:val="28"/>
-                <w:lang w:val="en-US"/>
-              </w:rPr>
-            </w:pPr>
-            <w:proofErr w:type="spellStart"/>
+            </w:pPr>
             <w:r>
               <w:rPr>
                 <w:rFonts w:ascii="Times New Roman" w:hAnsi="Times New Roman" w:cs="Times New Roman"/>
@@ -9032,7 +8352,6 @@
               </w:rPr>
               <w:t>forward</w:t>
             </w:r>
-            <w:proofErr w:type="spellEnd"/>
           </w:p>
         </w:tc>
         <w:tc>
@@ -9095,7 +8414,6 @@
                 <w:szCs w:val="28"/>
               </w:rPr>
             </w:pPr>
-            <w:proofErr w:type="spellStart"/>
             <w:r>
               <w:rPr>
                 <w:rFonts w:ascii="Times New Roman" w:hAnsi="Times New Roman" w:cs="Times New Roman"/>
@@ -9104,7 +8422,6 @@
               </w:rPr>
               <w:t>type</w:t>
             </w:r>
-            <w:proofErr w:type="spellEnd"/>
           </w:p>
         </w:tc>
         <w:tc>
@@ -9168,7 +8485,6 @@
                 <w:szCs w:val="28"/>
               </w:rPr>
             </w:pPr>
-            <w:proofErr w:type="spellStart"/>
             <w:r>
               <w:rPr>
                 <w:rFonts w:ascii="Times New Roman" w:hAnsi="Times New Roman" w:cs="Times New Roman"/>
@@ -9177,7 +8493,6 @@
               </w:rPr>
               <w:t>depth</w:t>
             </w:r>
-            <w:proofErr w:type="spellEnd"/>
           </w:p>
         </w:tc>
         <w:tc>
@@ -9241,7 +8556,6 @@
                 <w:szCs w:val="28"/>
               </w:rPr>
             </w:pPr>
-            <w:proofErr w:type="spellStart"/>
             <w:r>
               <w:rPr>
                 <w:rFonts w:ascii="Times New Roman" w:hAnsi="Times New Roman" w:cs="Times New Roman"/>
@@ -9250,7 +8564,6 @@
               </w:rPr>
               <w:t>draftValue</w:t>
             </w:r>
-            <w:proofErr w:type="spellEnd"/>
           </w:p>
         </w:tc>
         <w:tc>
@@ -9314,7 +8627,6 @@
                 <w:szCs w:val="28"/>
               </w:rPr>
             </w:pPr>
-            <w:proofErr w:type="spellStart"/>
             <w:r>
               <w:rPr>
                 <w:rFonts w:ascii="Times New Roman" w:hAnsi="Times New Roman" w:cs="Times New Roman"/>
@@ -9323,7 +8635,6 @@
               </w:rPr>
               <w:t>draftOutward</w:t>
             </w:r>
-            <w:proofErr w:type="spellEnd"/>
           </w:p>
         </w:tc>
         <w:tc>
@@ -9412,7 +8723,6 @@
                 <w:lang w:val="en-US"/>
               </w:rPr>
             </w:pPr>
-            <w:proofErr w:type="spellStart"/>
             <w:r>
               <w:rPr>
                 <w:rFonts w:ascii="Times New Roman" w:hAnsi="Times New Roman" w:cs="Times New Roman"/>
@@ -9420,9 +8730,24 @@
                 <w:szCs w:val="28"/>
                 <w:lang w:val="en-US"/>
               </w:rPr>
-              <w:t>SetSketch</w:t>
-            </w:r>
-            <w:proofErr w:type="spellEnd"/>
+              <w:t>SetSketch (LPDISPATCH sketch)</w:t>
+            </w:r>
+          </w:p>
+        </w:tc>
+        <w:tc>
+          <w:tcPr>
+            <w:tcW w:w="1269" w:type="pct"/>
+            <w:vAlign w:val="center"/>
+          </w:tcPr>
+          <w:p>
+            <w:pPr>
+              <w:jc w:val="center"/>
+              <w:rPr>
+                <w:rFonts w:ascii="Times New Roman" w:hAnsi="Times New Roman" w:cs="Times New Roman"/>
+                <w:sz w:val="28"/>
+                <w:szCs w:val="28"/>
+              </w:rPr>
+            </w:pPr>
             <w:r>
               <w:rPr>
                 <w:rFonts w:ascii="Times New Roman" w:hAnsi="Times New Roman" w:cs="Times New Roman"/>
@@ -9430,13 +8755,13 @@
                 <w:szCs w:val="28"/>
                 <w:lang w:val="en-US"/>
               </w:rPr>
-              <w:t xml:space="preserve"> (LPDISPATCH sketch)</w:t>
-            </w:r>
-          </w:p>
-        </w:tc>
-        <w:tc>
-          <w:tcPr>
-            <w:tcW w:w="1269" w:type="pct"/>
+              <w:t>sketch</w:t>
+            </w:r>
+          </w:p>
+        </w:tc>
+        <w:tc>
+          <w:tcPr>
+            <w:tcW w:w="2205" w:type="pct"/>
             <w:vAlign w:val="center"/>
           </w:tcPr>
           <w:p>
@@ -9453,31 +8778,6 @@
                 <w:rFonts w:ascii="Times New Roman" w:hAnsi="Times New Roman" w:cs="Times New Roman"/>
                 <w:sz w:val="28"/>
                 <w:szCs w:val="28"/>
-                <w:lang w:val="en-US"/>
-              </w:rPr>
-              <w:t>sketch</w:t>
-            </w:r>
-          </w:p>
-        </w:tc>
-        <w:tc>
-          <w:tcPr>
-            <w:tcW w:w="2205" w:type="pct"/>
-            <w:vAlign w:val="center"/>
-          </w:tcPr>
-          <w:p>
-            <w:pPr>
-              <w:jc w:val="center"/>
-              <w:rPr>
-                <w:rFonts w:ascii="Times New Roman" w:hAnsi="Times New Roman" w:cs="Times New Roman"/>
-                <w:sz w:val="28"/>
-                <w:szCs w:val="28"/>
-              </w:rPr>
-            </w:pPr>
-            <w:r>
-              <w:rPr>
-                <w:rFonts w:ascii="Times New Roman" w:hAnsi="Times New Roman" w:cs="Times New Roman"/>
-                <w:sz w:val="28"/>
-                <w:szCs w:val="28"/>
               </w:rPr>
               <w:t>У</w:t>
             </w:r>
@@ -9487,25 +8787,15 @@
                 <w:sz w:val="28"/>
                 <w:szCs w:val="28"/>
               </w:rPr>
-              <w:t xml:space="preserve">казатель на интерфейс эскиза </w:t>
-            </w:r>
-            <w:proofErr w:type="spellStart"/>
-            <w:r>
-              <w:rPr>
-                <w:rFonts w:ascii="Times New Roman" w:hAnsi="Times New Roman" w:cs="Times New Roman"/>
-                <w:sz w:val="28"/>
-                <w:szCs w:val="28"/>
-              </w:rPr>
-              <w:t>ksEntity</w:t>
-            </w:r>
-            <w:proofErr w:type="spellEnd"/>
+              <w:t>казатель на интерфейс эскиза ksEntity</w:t>
+            </w:r>
           </w:p>
         </w:tc>
       </w:tr>
     </w:tbl>
     <w:p>
       <w:pPr>
-        <w:pStyle w:val="a3"/>
+        <w:pStyle w:val="a"/>
         <w:spacing w:before="0" w:after="0"/>
         <w:jc w:val="both"/>
         <w:outlineLvl w:val="1"/>
@@ -9533,22 +8823,12 @@
           <w:sz w:val="28"/>
           <w:szCs w:val="28"/>
         </w:rPr>
-        <w:t xml:space="preserve">Таблица 1.14 – Используемые методы интерфейса </w:t>
-      </w:r>
-      <w:proofErr w:type="spellStart"/>
-      <w:r>
-        <w:rPr>
-          <w:rFonts w:ascii="Times New Roman" w:hAnsi="Times New Roman" w:cs="Times New Roman"/>
-          <w:sz w:val="28"/>
-          <w:szCs w:val="28"/>
-        </w:rPr>
-        <w:t>ksCircularPartArrayDefinition</w:t>
-      </w:r>
-      <w:proofErr w:type="spellEnd"/>
+        <w:t>Таблица 1.14 – Используемые методы интерфейса ksCircularPartArrayDefinition</w:t>
+      </w:r>
     </w:p>
     <w:tbl>
       <w:tblPr>
-        <w:tblStyle w:val="a5"/>
+        <w:tblStyle w:val="TableGrid"/>
         <w:tblW w:w="5000" w:type="pct"/>
         <w:tblLook w:val="04A0" w:firstRow="1" w:lastRow="0" w:firstColumn="1" w:lastColumn="0" w:noHBand="0" w:noVBand="1"/>
       </w:tblPr>
@@ -9568,7 +8848,7 @@
           </w:tcPr>
           <w:p>
             <w:pPr>
-              <w:pStyle w:val="a3"/>
+              <w:pStyle w:val="a"/>
               <w:spacing w:before="0" w:after="0" w:line="240" w:lineRule="auto"/>
               <w:rPr>
                 <w:b w:val="0"/>
@@ -9591,7 +8871,7 @@
           </w:tcPr>
           <w:p>
             <w:pPr>
-              <w:pStyle w:val="a3"/>
+              <w:pStyle w:val="a"/>
               <w:spacing w:before="0" w:after="0" w:line="240" w:lineRule="auto"/>
               <w:rPr>
                 <w:b w:val="0"/>
@@ -9616,7 +8896,7 @@
           </w:tcPr>
           <w:p>
             <w:pPr>
-              <w:pStyle w:val="a3"/>
+              <w:pStyle w:val="a"/>
               <w:spacing w:before="0" w:after="0" w:line="240" w:lineRule="auto"/>
               <w:rPr>
                 <w:b w:val="0"/>
@@ -9644,7 +8924,7 @@
           </w:tcPr>
           <w:p>
             <w:pPr>
-              <w:pStyle w:val="a3"/>
+              <w:pStyle w:val="a"/>
               <w:spacing w:before="0" w:after="0" w:line="240" w:lineRule="auto"/>
               <w:rPr>
                 <w:b w:val="0"/>
@@ -9652,7 +8932,6 @@
                 <w:lang w:val="en-US"/>
               </w:rPr>
             </w:pPr>
-            <w:proofErr w:type="spellStart"/>
             <w:r>
               <w:rPr>
                 <w:b w:val="0"/>
@@ -9668,57 +8947,30 @@
                 <w:szCs w:val="28"/>
                 <w:lang w:val="en-US"/>
               </w:rPr>
-              <w:t>CopyParamAlongDir</w:t>
-            </w:r>
-            <w:proofErr w:type="spellEnd"/>
+              <w:t>CopyParamAlongDir (long count, double step, bool factor, bool dir)</w:t>
+            </w:r>
+          </w:p>
+        </w:tc>
+        <w:tc>
+          <w:tcPr>
+            <w:tcW w:w="1086" w:type="pct"/>
+            <w:vAlign w:val="center"/>
+          </w:tcPr>
+          <w:p>
+            <w:pPr>
+              <w:pStyle w:val="a"/>
+              <w:spacing w:before="0" w:after="0" w:line="240" w:lineRule="auto"/>
+              <w:rPr>
+                <w:b w:val="0"/>
+                <w:szCs w:val="28"/>
+              </w:rPr>
+            </w:pPr>
             <w:r>
               <w:rPr>
                 <w:b w:val="0"/>
                 <w:szCs w:val="28"/>
                 <w:lang w:val="en-US"/>
               </w:rPr>
-              <w:t xml:space="preserve"> (long count, double step, bool factor, bool </w:t>
-            </w:r>
-            <w:proofErr w:type="spellStart"/>
-            <w:r>
-              <w:rPr>
-                <w:b w:val="0"/>
-                <w:szCs w:val="28"/>
-                <w:lang w:val="en-US"/>
-              </w:rPr>
-              <w:t>dir</w:t>
-            </w:r>
-            <w:proofErr w:type="spellEnd"/>
-            <w:r>
-              <w:rPr>
-                <w:b w:val="0"/>
-                <w:szCs w:val="28"/>
-                <w:lang w:val="en-US"/>
-              </w:rPr>
-              <w:t>)</w:t>
-            </w:r>
-          </w:p>
-        </w:tc>
-        <w:tc>
-          <w:tcPr>
-            <w:tcW w:w="1086" w:type="pct"/>
-            <w:vAlign w:val="center"/>
-          </w:tcPr>
-          <w:p>
-            <w:pPr>
-              <w:pStyle w:val="a3"/>
-              <w:spacing w:before="0" w:after="0" w:line="240" w:lineRule="auto"/>
-              <w:rPr>
-                <w:b w:val="0"/>
-                <w:szCs w:val="28"/>
-              </w:rPr>
-            </w:pPr>
-            <w:r>
-              <w:rPr>
-                <w:b w:val="0"/>
-                <w:szCs w:val="28"/>
-                <w:lang w:val="en-US"/>
-              </w:rPr>
               <w:t>bool</w:t>
             </w:r>
           </w:p>
@@ -9730,7 +8982,7 @@
           </w:tcPr>
           <w:p>
             <w:pPr>
-              <w:pStyle w:val="a3"/>
+              <w:pStyle w:val="a"/>
               <w:spacing w:before="0" w:after="0" w:line="240" w:lineRule="auto"/>
               <w:rPr>
                 <w:b w:val="0"/>
@@ -9757,7 +9009,7 @@
           </w:tcPr>
           <w:p>
             <w:pPr>
-              <w:pStyle w:val="a3"/>
+              <w:pStyle w:val="a"/>
               <w:spacing w:before="0" w:after="0" w:line="240" w:lineRule="auto"/>
               <w:rPr>
                 <w:b w:val="0"/>
@@ -9765,37 +9017,12 @@
                 <w:lang w:val="ru-RU"/>
               </w:rPr>
             </w:pPr>
-            <w:proofErr w:type="spellStart"/>
-            <w:r>
-              <w:rPr>
-                <w:b w:val="0"/>
-                <w:szCs w:val="28"/>
-              </w:rPr>
-              <w:t>SetAxis</w:t>
-            </w:r>
-            <w:proofErr w:type="spellEnd"/>
-            <w:r>
-              <w:rPr>
-                <w:b w:val="0"/>
-                <w:szCs w:val="28"/>
-              </w:rPr>
-              <w:t xml:space="preserve"> (LPDISPATCH </w:t>
-            </w:r>
-            <w:proofErr w:type="spellStart"/>
-            <w:r>
-              <w:rPr>
-                <w:b w:val="0"/>
-                <w:szCs w:val="28"/>
-              </w:rPr>
-              <w:t>axis</w:t>
-            </w:r>
-            <w:proofErr w:type="spellEnd"/>
-            <w:r>
-              <w:rPr>
-                <w:b w:val="0"/>
-                <w:szCs w:val="28"/>
-              </w:rPr>
-              <w:t>)</w:t>
+            <w:r>
+              <w:rPr>
+                <w:b w:val="0"/>
+                <w:szCs w:val="28"/>
+              </w:rPr>
+              <w:t>SetAxis (LPDISPATCH axis)</w:t>
             </w:r>
           </w:p>
         </w:tc>
@@ -9805,7 +9032,7 @@
           </w:tcPr>
           <w:p>
             <w:pPr>
-              <w:pStyle w:val="a3"/>
+              <w:pStyle w:val="a"/>
               <w:spacing w:before="0" w:after="0" w:line="240" w:lineRule="auto"/>
               <w:rPr>
                 <w:b w:val="0"/>
@@ -9829,7 +9056,7 @@
           </w:tcPr>
           <w:p>
             <w:pPr>
-              <w:pStyle w:val="a3"/>
+              <w:pStyle w:val="a"/>
               <w:spacing w:before="0" w:after="0" w:line="240" w:lineRule="auto"/>
               <w:rPr>
                 <w:b w:val="0"/>
@@ -9849,7 +9076,7 @@
     </w:tbl>
     <w:p>
       <w:pPr>
-        <w:pStyle w:val="a3"/>
+        <w:pStyle w:val="a"/>
         <w:spacing w:before="0" w:after="0"/>
         <w:jc w:val="both"/>
         <w:outlineLvl w:val="1"/>
@@ -9890,7 +9117,6 @@
         </w:rPr>
         <w:t xml:space="preserve"> интерфейса </w:t>
       </w:r>
-      <w:proofErr w:type="spellStart"/>
       <w:r>
         <w:rPr>
           <w:rFonts w:ascii="Times New Roman" w:eastAsia="Calibri" w:hAnsi="Times New Roman" w:cs="Times New Roman"/>
@@ -9900,11 +9126,10 @@
         </w:rPr>
         <w:t>ksCircularPartArrayDefinition</w:t>
       </w:r>
-      <w:proofErr w:type="spellEnd"/>
     </w:p>
     <w:tbl>
       <w:tblPr>
-        <w:tblStyle w:val="a5"/>
+        <w:tblStyle w:val="TableGrid"/>
         <w:tblW w:w="5000" w:type="pct"/>
         <w:tblLook w:val="04A0" w:firstRow="1" w:lastRow="0" w:firstColumn="1" w:lastColumn="0" w:noHBand="0" w:noVBand="1"/>
       </w:tblPr>
@@ -9924,7 +9149,7 @@
           </w:tcPr>
           <w:p>
             <w:pPr>
-              <w:pStyle w:val="a3"/>
+              <w:pStyle w:val="a"/>
               <w:spacing w:before="0" w:after="0" w:line="240" w:lineRule="auto"/>
               <w:rPr>
                 <w:b w:val="0"/>
@@ -9947,7 +9172,7 @@
           </w:tcPr>
           <w:p>
             <w:pPr>
-              <w:pStyle w:val="a3"/>
+              <w:pStyle w:val="a"/>
               <w:spacing w:before="0" w:after="0" w:line="240" w:lineRule="auto"/>
               <w:rPr>
                 <w:b w:val="0"/>
@@ -9971,7 +9196,7 @@
           </w:tcPr>
           <w:p>
             <w:pPr>
-              <w:pStyle w:val="a3"/>
+              <w:pStyle w:val="a"/>
               <w:spacing w:before="0" w:after="0" w:line="240" w:lineRule="auto"/>
               <w:rPr>
                 <w:b w:val="0"/>
@@ -10000,7 +9225,7 @@
           </w:tcPr>
           <w:p>
             <w:pPr>
-              <w:pStyle w:val="a3"/>
+              <w:pStyle w:val="a"/>
               <w:spacing w:before="0" w:after="0" w:line="240" w:lineRule="auto"/>
               <w:rPr>
                 <w:b w:val="0"/>
@@ -10008,7 +9233,6 @@
                 <w:lang w:val="en-US"/>
               </w:rPr>
             </w:pPr>
-            <w:proofErr w:type="spellStart"/>
             <w:r>
               <w:rPr>
                 <w:b w:val="0"/>
@@ -10023,57 +9247,30 @@
                 <w:szCs w:val="28"/>
                 <w:lang w:val="en-US"/>
               </w:rPr>
-              <w:t>CopyParamAlongDir</w:t>
-            </w:r>
-            <w:proofErr w:type="spellEnd"/>
+              <w:t>CopyParamAlongDir (long count, double step, bool factor, bool dir)</w:t>
+            </w:r>
+          </w:p>
+        </w:tc>
+        <w:tc>
+          <w:tcPr>
+            <w:tcW w:w="1400" w:type="pct"/>
+            <w:vAlign w:val="center"/>
+          </w:tcPr>
+          <w:p>
+            <w:pPr>
+              <w:pStyle w:val="a"/>
+              <w:spacing w:before="0" w:after="0" w:line="240" w:lineRule="auto"/>
+              <w:rPr>
+                <w:b w:val="0"/>
+                <w:szCs w:val="28"/>
+              </w:rPr>
+            </w:pPr>
             <w:r>
               <w:rPr>
                 <w:b w:val="0"/>
                 <w:szCs w:val="28"/>
                 <w:lang w:val="en-US"/>
               </w:rPr>
-              <w:t xml:space="preserve"> (long count, double step, bool factor, bool </w:t>
-            </w:r>
-            <w:proofErr w:type="spellStart"/>
-            <w:r>
-              <w:rPr>
-                <w:b w:val="0"/>
-                <w:szCs w:val="28"/>
-                <w:lang w:val="en-US"/>
-              </w:rPr>
-              <w:t>dir</w:t>
-            </w:r>
-            <w:proofErr w:type="spellEnd"/>
-            <w:r>
-              <w:rPr>
-                <w:b w:val="0"/>
-                <w:szCs w:val="28"/>
-                <w:lang w:val="en-US"/>
-              </w:rPr>
-              <w:t>)</w:t>
-            </w:r>
-          </w:p>
-        </w:tc>
-        <w:tc>
-          <w:tcPr>
-            <w:tcW w:w="1400" w:type="pct"/>
-            <w:vAlign w:val="center"/>
-          </w:tcPr>
-          <w:p>
-            <w:pPr>
-              <w:pStyle w:val="a3"/>
-              <w:spacing w:before="0" w:after="0" w:line="240" w:lineRule="auto"/>
-              <w:rPr>
-                <w:b w:val="0"/>
-                <w:szCs w:val="28"/>
-              </w:rPr>
-            </w:pPr>
-            <w:r>
-              <w:rPr>
-                <w:b w:val="0"/>
-                <w:szCs w:val="28"/>
-                <w:lang w:val="en-US"/>
-              </w:rPr>
               <w:t>count</w:t>
             </w:r>
           </w:p>
@@ -10085,7 +9282,7 @@
           </w:tcPr>
           <w:p>
             <w:pPr>
-              <w:pStyle w:val="a3"/>
+              <w:pStyle w:val="a"/>
               <w:spacing w:before="0" w:after="0" w:line="240" w:lineRule="auto"/>
               <w:rPr>
                 <w:b w:val="0"/>
@@ -10116,7 +9313,7 @@
           </w:tcPr>
           <w:p>
             <w:pPr>
-              <w:pStyle w:val="a3"/>
+              <w:pStyle w:val="a"/>
               <w:spacing w:after="0" w:line="240" w:lineRule="auto"/>
               <w:rPr>
                 <w:b w:val="0"/>
@@ -10133,7 +9330,7 @@
           </w:tcPr>
           <w:p>
             <w:pPr>
-              <w:pStyle w:val="a3"/>
+              <w:pStyle w:val="a"/>
               <w:spacing w:before="0" w:after="0" w:line="240" w:lineRule="auto"/>
               <w:rPr>
                 <w:b w:val="0"/>
@@ -10158,7 +9355,7 @@
           </w:tcPr>
           <w:p>
             <w:pPr>
-              <w:pStyle w:val="a3"/>
+              <w:pStyle w:val="a"/>
               <w:spacing w:before="0" w:after="0" w:line="240" w:lineRule="auto"/>
               <w:rPr>
                 <w:b w:val="0"/>
@@ -10189,7 +9386,7 @@
           </w:tcPr>
           <w:p>
             <w:pPr>
-              <w:pStyle w:val="a3"/>
+              <w:pStyle w:val="a"/>
               <w:spacing w:after="0" w:line="240" w:lineRule="auto"/>
               <w:rPr>
                 <w:b w:val="0"/>
@@ -10206,7 +9403,7 @@
           </w:tcPr>
           <w:p>
             <w:pPr>
-              <w:pStyle w:val="a3"/>
+              <w:pStyle w:val="a"/>
               <w:spacing w:before="0" w:after="0" w:line="240" w:lineRule="auto"/>
               <w:rPr>
                 <w:b w:val="0"/>
@@ -10231,7 +9428,7 @@
           </w:tcPr>
           <w:p>
             <w:pPr>
-              <w:pStyle w:val="a3"/>
+              <w:pStyle w:val="a"/>
               <w:spacing w:before="0" w:after="0" w:line="240" w:lineRule="auto"/>
               <w:rPr>
                 <w:b w:val="0"/>
@@ -10262,7 +9459,7 @@
           </w:tcPr>
           <w:p>
             <w:pPr>
-              <w:pStyle w:val="a3"/>
+              <w:pStyle w:val="a"/>
               <w:spacing w:after="0" w:line="240" w:lineRule="auto"/>
               <w:rPr>
                 <w:b w:val="0"/>
@@ -10279,7 +9476,7 @@
           </w:tcPr>
           <w:p>
             <w:pPr>
-              <w:pStyle w:val="a3"/>
+              <w:pStyle w:val="a"/>
               <w:spacing w:before="0" w:after="0" w:line="240" w:lineRule="auto"/>
               <w:rPr>
                 <w:b w:val="0"/>
@@ -10287,7 +9484,6 @@
                 <w:lang w:val="en-US"/>
               </w:rPr>
             </w:pPr>
-            <w:proofErr w:type="spellStart"/>
             <w:r>
               <w:rPr>
                 <w:b w:val="0"/>
@@ -10296,7 +9492,6 @@
               </w:rPr>
               <w:t>dir</w:t>
             </w:r>
-            <w:proofErr w:type="spellEnd"/>
           </w:p>
         </w:tc>
         <w:tc>
@@ -10306,7 +9501,7 @@
           </w:tcPr>
           <w:p>
             <w:pPr>
-              <w:pStyle w:val="a3"/>
+              <w:pStyle w:val="a"/>
               <w:spacing w:before="0" w:after="0" w:line="240" w:lineRule="auto"/>
               <w:rPr>
                 <w:b w:val="0"/>
@@ -10336,7 +9531,7 @@
           </w:tcPr>
           <w:p>
             <w:pPr>
-              <w:pStyle w:val="a3"/>
+              <w:pStyle w:val="a"/>
               <w:spacing w:before="0" w:after="0" w:line="240" w:lineRule="auto"/>
               <w:rPr>
                 <w:b w:val="0"/>
@@ -10344,30 +9539,37 @@
                 <w:lang w:val="ru-RU"/>
               </w:rPr>
             </w:pPr>
-            <w:proofErr w:type="spellStart"/>
-            <w:r>
-              <w:rPr>
-                <w:b w:val="0"/>
-                <w:szCs w:val="28"/>
-              </w:rPr>
-              <w:t>SetAxis</w:t>
-            </w:r>
-            <w:proofErr w:type="spellEnd"/>
-            <w:r>
-              <w:rPr>
-                <w:b w:val="0"/>
-                <w:szCs w:val="28"/>
-              </w:rPr>
-              <w:t xml:space="preserve"> (L</w:t>
-            </w:r>
-            <w:r>
-              <w:rPr>
-                <w:b w:val="0"/>
-                <w:szCs w:val="28"/>
-              </w:rPr>
-              <w:t xml:space="preserve">PDISPATCH </w:t>
-            </w:r>
-            <w:proofErr w:type="spellStart"/>
+            <w:r>
+              <w:rPr>
+                <w:b w:val="0"/>
+                <w:szCs w:val="28"/>
+              </w:rPr>
+              <w:t>SetAxis (L</w:t>
+            </w:r>
+            <w:r>
+              <w:rPr>
+                <w:b w:val="0"/>
+                <w:szCs w:val="28"/>
+              </w:rPr>
+              <w:t>PDISPATCH axis)</w:t>
+            </w:r>
+          </w:p>
+        </w:tc>
+        <w:tc>
+          <w:tcPr>
+            <w:tcW w:w="1400" w:type="pct"/>
+            <w:vAlign w:val="center"/>
+          </w:tcPr>
+          <w:p>
+            <w:pPr>
+              <w:pStyle w:val="a"/>
+              <w:spacing w:before="0" w:after="0" w:line="240" w:lineRule="auto"/>
+              <w:rPr>
+                <w:b w:val="0"/>
+                <w:szCs w:val="28"/>
+                <w:lang w:val="en-US"/>
+              </w:rPr>
+            </w:pPr>
             <w:r>
               <w:rPr>
                 <w:b w:val="0"/>
@@ -10375,54 +9577,20 @@
               </w:rPr>
               <w:t>axis</w:t>
             </w:r>
-            <w:proofErr w:type="spellEnd"/>
-            <w:r>
-              <w:rPr>
-                <w:b w:val="0"/>
-                <w:szCs w:val="28"/>
-              </w:rPr>
-              <w:t>)</w:t>
-            </w:r>
-          </w:p>
-        </w:tc>
-        <w:tc>
-          <w:tcPr>
-            <w:tcW w:w="1400" w:type="pct"/>
-            <w:vAlign w:val="center"/>
-          </w:tcPr>
-          <w:p>
-            <w:pPr>
-              <w:pStyle w:val="a3"/>
+          </w:p>
+        </w:tc>
+        <w:tc>
+          <w:tcPr>
+            <w:tcW w:w="2058" w:type="pct"/>
+            <w:vAlign w:val="center"/>
+          </w:tcPr>
+          <w:p>
+            <w:pPr>
+              <w:pStyle w:val="a"/>
               <w:spacing w:before="0" w:after="0" w:line="240" w:lineRule="auto"/>
               <w:rPr>
                 <w:b w:val="0"/>
                 <w:szCs w:val="28"/>
-                <w:lang w:val="en-US"/>
-              </w:rPr>
-            </w:pPr>
-            <w:proofErr w:type="spellStart"/>
-            <w:r>
-              <w:rPr>
-                <w:b w:val="0"/>
-                <w:szCs w:val="28"/>
-              </w:rPr>
-              <w:t>axis</w:t>
-            </w:r>
-            <w:proofErr w:type="spellEnd"/>
-          </w:p>
-        </w:tc>
-        <w:tc>
-          <w:tcPr>
-            <w:tcW w:w="2058" w:type="pct"/>
-            <w:vAlign w:val="center"/>
-          </w:tcPr>
-          <w:p>
-            <w:pPr>
-              <w:pStyle w:val="a3"/>
-              <w:spacing w:before="0" w:after="0" w:line="240" w:lineRule="auto"/>
-              <w:rPr>
-                <w:b w:val="0"/>
-                <w:szCs w:val="28"/>
               </w:rPr>
             </w:pPr>
             <w:r>
@@ -10433,31 +9601,13 @@
               </w:rPr>
               <w:t>У</w:t>
             </w:r>
-            <w:proofErr w:type="spellStart"/>
-            <w:r>
-              <w:rPr>
-                <w:b w:val="0"/>
-                <w:szCs w:val="28"/>
-              </w:rPr>
-              <w:t>казатель</w:t>
-            </w:r>
-            <w:proofErr w:type="spellEnd"/>
-            <w:r>
-              <w:rPr>
-                <w:b w:val="0"/>
-                <w:szCs w:val="28"/>
-              </w:rPr>
-              <w:t xml:space="preserve"> на интерфейс оси </w:t>
-            </w:r>
-            <w:proofErr w:type="spellStart"/>
-            <w:r>
-              <w:rPr>
-                <w:b w:val="0"/>
-                <w:szCs w:val="28"/>
-              </w:rPr>
-              <w:t>ksEntity</w:t>
-            </w:r>
-            <w:proofErr w:type="spellEnd"/>
+            <w:r>
+              <w:rPr>
+                <w:b w:val="0"/>
+                <w:szCs w:val="28"/>
+              </w:rPr>
+              <w:t>казатель на интерфейс оси ksEntity</w:t>
+            </w:r>
           </w:p>
         </w:tc>
       </w:tr>
@@ -10491,7 +9641,7 @@
     </w:p>
     <w:p>
       <w:pPr>
-        <w:pStyle w:val="1"/>
+        <w:pStyle w:val="Heading1"/>
         <w:spacing w:before="0" w:line="360" w:lineRule="auto"/>
         <w:contextualSpacing/>
         <w:jc w:val="center"/>
@@ -10519,7 +9669,7 @@
     </w:p>
     <w:p>
       <w:pPr>
-        <w:pStyle w:val="1"/>
+        <w:pStyle w:val="Heading1"/>
         <w:spacing w:before="0" w:line="360" w:lineRule="auto"/>
         <w:contextualSpacing/>
         <w:jc w:val="center"/>
@@ -10616,7 +9766,7 @@
     </w:p>
     <w:p>
       <w:pPr>
-        <w:pStyle w:val="a7"/>
+        <w:pStyle w:val="NormalWeb"/>
         <w:spacing w:before="0" w:beforeAutospacing="0" w:after="0" w:afterAutospacing="0" w:line="360" w:lineRule="auto"/>
         <w:contextualSpacing/>
         <w:jc w:val="both"/>
@@ -10642,7 +9792,7 @@
     </w:p>
     <w:p>
       <w:pPr>
-        <w:pStyle w:val="a7"/>
+        <w:pStyle w:val="NormalWeb"/>
         <w:spacing w:before="0" w:beforeAutospacing="0" w:after="0" w:afterAutospacing="0" w:line="360" w:lineRule="auto"/>
         <w:ind w:firstLine="708"/>
         <w:contextualSpacing/>
@@ -10657,46 +9807,12 @@
           <w:sz w:val="28"/>
           <w:szCs w:val="28"/>
         </w:rPr>
-        <w:t xml:space="preserve">В процессе построения траектории автоматически строится и сам трубопровод, для задания параметров которого предусмотрена специальная панель. В зависимости от геометрии осевой линии выполняется автоматический подбор деталей трубопровода. Если траектория совершает поворот, автоматически размещается отвод либо сгиб трубы, а если труба пересекается с другой трубой, </w:t>
-      </w:r>
-      <w:commentRangeStart w:id="6"/>
-      <w:commentRangeStart w:id="7"/>
-      <w:r>
-        <w:rPr>
-          <w:sz w:val="28"/>
-          <w:szCs w:val="28"/>
-        </w:rPr>
-        <w:t xml:space="preserve">в </w:t>
-      </w:r>
-      <w:commentRangeEnd w:id="6"/>
-      <w:r>
-        <w:rPr>
-          <w:rStyle w:val="aa"/>
-          <w:rFonts w:asciiTheme="minorHAnsi" w:eastAsiaTheme="minorHAnsi" w:hAnsiTheme="minorHAnsi" w:cstheme="minorBidi"/>
-          <w:lang w:eastAsia="en-US"/>
-        </w:rPr>
-        <w:commentReference w:id="6"/>
-      </w:r>
-      <w:commentRangeEnd w:id="7"/>
-      <w:r>
-        <w:rPr>
-          <w:rStyle w:val="aa"/>
-          <w:rFonts w:asciiTheme="minorHAnsi" w:eastAsiaTheme="minorHAnsi" w:hAnsiTheme="minorHAnsi" w:cstheme="minorBidi"/>
-          <w:lang w:eastAsia="en-US"/>
-        </w:rPr>
-        <w:commentReference w:id="7"/>
-      </w:r>
-      <w:r>
-        <w:rPr>
-          <w:sz w:val="28"/>
-          <w:szCs w:val="28"/>
-        </w:rPr>
-        <w:t>этом месте появляется тройник либо врезка. Радиусы поворотов определятся автоматически в зависимости от выбранного диаметра трубы</w:t>
-      </w:r>
-    </w:p>
-    <w:p>
-      <w:pPr>
-        <w:pStyle w:val="a7"/>
+        <w:t>В процессе построения траектории автоматически строится и сам трубопровод, для задания параметров которого предусмотрена специальная панель. В зависимости от геометрии осевой линии выполняется автоматический подбор деталей трубопровода. Если траектория совершает поворот, автоматически размещается отвод либо сгиб трубы, а если труба пересекается с другой трубой, в этом месте появляется тройник либо врезка. Радиусы поворотов определятся автоматически в зависимости от выбранного диаметра трубы</w:t>
+      </w:r>
+    </w:p>
+    <w:p>
+      <w:pPr>
+        <w:pStyle w:val="NormalWeb"/>
         <w:spacing w:before="0" w:beforeAutospacing="0" w:after="0" w:afterAutospacing="0" w:line="360" w:lineRule="auto"/>
         <w:ind w:firstLine="708"/>
         <w:contextualSpacing/>
@@ -10716,7 +9832,7 @@
     </w:p>
     <w:p>
       <w:pPr>
-        <w:pStyle w:val="a7"/>
+        <w:pStyle w:val="NormalWeb"/>
         <w:spacing w:before="0" w:beforeAutospacing="0" w:after="0" w:afterAutospacing="0" w:line="360" w:lineRule="auto"/>
         <w:ind w:firstLine="708"/>
         <w:contextualSpacing/>
@@ -10736,7 +9852,7 @@
     </w:p>
     <w:p>
       <w:pPr>
-        <w:pStyle w:val="a7"/>
+        <w:pStyle w:val="NormalWeb"/>
         <w:spacing w:before="0" w:beforeAutospacing="0" w:after="0" w:afterAutospacing="0" w:line="360" w:lineRule="auto"/>
         <w:ind w:firstLine="708"/>
         <w:contextualSpacing/>
@@ -10819,7 +9935,7 @@
                     </pic:cNvPicPr>
                   </pic:nvPicPr>
                   <pic:blipFill>
-                    <a:blip r:embed="rId8" cstate="print">
+                    <a:blip r:embed="rId6" cstate="print">
                       <a:extLst>
                         <a:ext uri="{28A0092B-C50C-407E-A947-70E740481C1C}">
                           <a14:useLocalDpi xmlns:a14="http://schemas.microsoft.com/office/drawing/2010/main" val="0"/>
@@ -10905,7 +10021,7 @@
     </w:p>
     <w:p>
       <w:pPr>
-        <w:pStyle w:val="1"/>
+        <w:pStyle w:val="Heading1"/>
         <w:spacing w:before="0" w:line="360" w:lineRule="auto"/>
         <w:contextualSpacing/>
         <w:jc w:val="center"/>
@@ -10917,7 +10033,7 @@
           <w:szCs w:val="28"/>
         </w:rPr>
       </w:pPr>
-      <w:bookmarkStart w:id="8" w:name="_Toc39779942"/>
+      <w:bookmarkStart w:id="6" w:name="_Toc39779942"/>
       <w:r>
         <w:rPr>
           <w:rFonts w:ascii="Times New Roman" w:hAnsi="Times New Roman" w:cs="Times New Roman"/>
@@ -10929,7 +10045,7 @@
         <w:lastRenderedPageBreak/>
         <w:t>3.2 Механика: Пружины</w:t>
       </w:r>
-      <w:bookmarkEnd w:id="8"/>
+      <w:bookmarkEnd w:id="6"/>
     </w:p>
     <w:p>
       <w:pPr>
@@ -10948,17 +10064,7 @@
           <w:szCs w:val="28"/>
         </w:rPr>
         <w:tab/>
-        <w:t xml:space="preserve">Приложение позволяет выполнять проектные и проверочные расчеты пружин сжатия, растяжения, кручения, а также тарельчатых, конических и фасонных </w:t>
-      </w:r>
-      <w:commentRangeStart w:id="9"/>
-      <w:commentRangeStart w:id="10"/>
-      <w:r>
-        <w:rPr>
-          <w:rFonts w:ascii="Times New Roman" w:hAnsi="Times New Roman" w:cs="Times New Roman"/>
-          <w:sz w:val="28"/>
-          <w:szCs w:val="28"/>
-        </w:rPr>
-        <w:t>пружин. По результатам расчетов автоматически формируются чертежи и 3</w:t>
+        <w:t>Приложение позволяет выполнять проектные и проверочные расчеты пружин сжатия, растяжения, кручения, а также тарельчатых, конических и фасонных пружин. По результатам расчетов автоматически формируются чертежи и 3</w:t>
       </w:r>
       <w:r>
         <w:rPr>
@@ -11014,30 +10120,7 @@
           <w:szCs w:val="28"/>
           <w:lang w:eastAsia="ru-RU"/>
         </w:rPr>
-        <w:t xml:space="preserve">В основу приложения </w:t>
-      </w:r>
-      <w:commentRangeEnd w:id="9"/>
-      <w:r>
-        <w:rPr>
-          <w:rStyle w:val="aa"/>
-        </w:rPr>
-        <w:commentReference w:id="9"/>
-      </w:r>
-      <w:commentRangeEnd w:id="10"/>
-      <w:r>
-        <w:rPr>
-          <w:rStyle w:val="aa"/>
-        </w:rPr>
-        <w:commentReference w:id="10"/>
-      </w:r>
-      <w:r>
-        <w:rPr>
-          <w:rFonts w:ascii="Times New Roman" w:eastAsia="Times New Roman" w:hAnsi="Times New Roman" w:cs="Times New Roman"/>
-          <w:sz w:val="28"/>
-          <w:szCs w:val="28"/>
-          <w:lang w:eastAsia="ru-RU"/>
-        </w:rPr>
-        <w:t>положены следующие методики расчета:</w:t>
+        <w:t>В основу приложения положены следующие методики расчета:</w:t>
       </w:r>
     </w:p>
     <w:p>
@@ -11119,27 +10202,7 @@
           <w:szCs w:val="28"/>
           <w:lang w:eastAsia="ru-RU"/>
         </w:rPr>
-        <w:t xml:space="preserve">пружины кручения — методика из книги В.И. </w:t>
-      </w:r>
-      <w:proofErr w:type="gramStart"/>
-      <w:r>
-        <w:rPr>
-          <w:rFonts w:ascii="Times New Roman" w:eastAsia="Times New Roman" w:hAnsi="Times New Roman" w:cs="Times New Roman"/>
-          <w:sz w:val="28"/>
-          <w:szCs w:val="28"/>
-          <w:lang w:eastAsia="ru-RU"/>
-        </w:rPr>
-        <w:t>Анурьев ”Справочник</w:t>
-      </w:r>
-      <w:proofErr w:type="gramEnd"/>
-      <w:r>
-        <w:rPr>
-          <w:rFonts w:ascii="Times New Roman" w:eastAsia="Times New Roman" w:hAnsi="Times New Roman" w:cs="Times New Roman"/>
-          <w:sz w:val="28"/>
-          <w:szCs w:val="28"/>
-          <w:lang w:eastAsia="ru-RU"/>
-        </w:rPr>
-        <w:t xml:space="preserve"> конструктора-машиностроителя” том 3;</w:t>
+        <w:t>пружины кручения — методика из книги В.И. Анурьев ”Справочник конструктора-машиностроителя” том 3;</w:t>
       </w:r>
     </w:p>
     <w:p>
@@ -11165,27 +10228,7 @@
           <w:szCs w:val="28"/>
           <w:lang w:eastAsia="ru-RU"/>
         </w:rPr>
-        <w:t>конические и фасонные пружины — методика из книги С. Д. </w:t>
-      </w:r>
-      <w:proofErr w:type="spellStart"/>
-      <w:r>
-        <w:rPr>
-          <w:rFonts w:ascii="Times New Roman" w:eastAsia="Times New Roman" w:hAnsi="Times New Roman" w:cs="Times New Roman"/>
-          <w:sz w:val="28"/>
-          <w:szCs w:val="28"/>
-          <w:lang w:eastAsia="ru-RU"/>
-        </w:rPr>
-        <w:t>Пономарёв</w:t>
-      </w:r>
-      <w:proofErr w:type="spellEnd"/>
-      <w:r>
-        <w:rPr>
-          <w:rFonts w:ascii="Times New Roman" w:eastAsia="Times New Roman" w:hAnsi="Times New Roman" w:cs="Times New Roman"/>
-          <w:sz w:val="28"/>
-          <w:szCs w:val="28"/>
-          <w:lang w:eastAsia="ru-RU"/>
-        </w:rPr>
-        <w:t>, Л. Е. Андреева «Расчет упругих элементов машин и приборов».</w:t>
+        <w:t>конические и фасонные пружины — методика из книги С. Д. Пономарёв, Л. Е. Андреева «Расчет упругих элементов машин и приборов».</w:t>
       </w:r>
     </w:p>
     <w:p>
@@ -11337,7 +10380,7 @@
                     </pic:cNvPicPr>
                   </pic:nvPicPr>
                   <pic:blipFill>
-                    <a:blip r:embed="rId9" cstate="print">
+                    <a:blip r:embed="rId7" cstate="print">
                       <a:extLst>
                         <a:ext uri="{28A0092B-C50C-407E-A947-70E740481C1C}">
                           <a14:useLocalDpi xmlns:a14="http://schemas.microsoft.com/office/drawing/2010/main" val="0"/>
@@ -11422,7 +10465,7 @@
     </w:p>
     <w:p>
       <w:pPr>
-        <w:pStyle w:val="1"/>
+        <w:pStyle w:val="Heading1"/>
         <w:spacing w:before="0" w:line="360" w:lineRule="auto"/>
         <w:contextualSpacing/>
         <w:jc w:val="center"/>
@@ -11434,7 +10477,7 @@
           <w:szCs w:val="28"/>
         </w:rPr>
       </w:pPr>
-      <w:bookmarkStart w:id="11" w:name="_Toc39779943"/>
+      <w:bookmarkStart w:id="7" w:name="_Toc39779943"/>
       <w:r>
         <w:rPr>
           <w:rFonts w:ascii="Times New Roman" w:hAnsi="Times New Roman" w:cs="Times New Roman"/>
@@ -11446,7 +10489,7 @@
         <w:lastRenderedPageBreak/>
         <w:t>4 Описание предмета проектирования</w:t>
       </w:r>
-      <w:bookmarkEnd w:id="11"/>
+      <w:bookmarkEnd w:id="7"/>
     </w:p>
     <w:p>
       <w:pPr>
@@ -11523,7 +10566,7 @@
             <o:lock v:ext="edit" aspectratio="t"/>
           </v:shapetype>
           <v:shape id="_x0000_i1025" type="#_x0000_t75" style="width:467.4pt;height:157.8pt">
-            <v:imagedata r:id="rId10" o:title="Рюмки"/>
+            <v:imagedata r:id="rId8" o:title="Рюмки"/>
           </v:shape>
         </w:pict>
       </w:r>
@@ -11766,7 +10809,7 @@
                     </pic:cNvPicPr>
                   </pic:nvPicPr>
                   <pic:blipFill>
-                    <a:blip r:embed="rId11">
+                    <a:blip r:embed="rId9">
                       <a:extLst>
                         <a:ext uri="{28A0092B-C50C-407E-A947-70E740481C1C}">
                           <a14:useLocalDpi xmlns:a14="http://schemas.microsoft.com/office/drawing/2010/main" val="0"/>
@@ -11972,25 +11015,7 @@
           <w:sz w:val="28"/>
           <w:szCs w:val="28"/>
         </w:rPr>
-        <w:t xml:space="preserve">крутизна </w:t>
-      </w:r>
-      <w:proofErr w:type="spellStart"/>
-      <w:r>
-        <w:rPr>
-          <w:rFonts w:ascii="Times New Roman" w:hAnsi="Times New Roman" w:cs="Times New Roman"/>
-          <w:sz w:val="28"/>
-          <w:szCs w:val="28"/>
-        </w:rPr>
-        <w:t>скругления</w:t>
-      </w:r>
-      <w:proofErr w:type="spellEnd"/>
-      <w:r>
-        <w:rPr>
-          <w:rFonts w:ascii="Times New Roman" w:hAnsi="Times New Roman" w:cs="Times New Roman"/>
-          <w:sz w:val="28"/>
-          <w:szCs w:val="28"/>
-        </w:rPr>
-        <w:t xml:space="preserve"> подставки и ножки</w:t>
+        <w:t>крутизна скругления подставки и ножки</w:t>
       </w:r>
       <w:r>
         <w:rPr>
@@ -12309,7 +11334,7 @@
                     </pic:cNvPicPr>
                   </pic:nvPicPr>
                   <pic:blipFill>
-                    <a:blip r:embed="rId12" cstate="print">
+                    <a:blip r:embed="rId10" cstate="print">
                       <a:extLst>
                         <a:ext uri="{28A0092B-C50C-407E-A947-70E740481C1C}">
                           <a14:useLocalDpi xmlns:a14="http://schemas.microsoft.com/office/drawing/2010/main" val="0"/>
@@ -12441,7 +11466,7 @@
     </w:p>
     <w:p>
       <w:pPr>
-        <w:pStyle w:val="1"/>
+        <w:pStyle w:val="Heading1"/>
         <w:spacing w:before="0" w:line="360" w:lineRule="auto"/>
         <w:contextualSpacing/>
         <w:jc w:val="center"/>
@@ -12453,7 +11478,7 @@
           <w:szCs w:val="28"/>
         </w:rPr>
       </w:pPr>
-      <w:bookmarkStart w:id="12" w:name="_Toc39779944"/>
+      <w:bookmarkStart w:id="8" w:name="_Toc39779944"/>
       <w:r>
         <w:rPr>
           <w:rFonts w:ascii="Times New Roman" w:hAnsi="Times New Roman" w:cs="Times New Roman"/>
@@ -12465,7 +11490,7 @@
         <w:lastRenderedPageBreak/>
         <w:t>5 Диаграмма прецедентов плагина</w:t>
       </w:r>
-      <w:bookmarkEnd w:id="12"/>
+      <w:bookmarkEnd w:id="8"/>
     </w:p>
     <w:p>
       <w:pPr>
@@ -12579,7 +11604,7 @@
                     </pic:cNvPicPr>
                   </pic:nvPicPr>
                   <pic:blipFill>
-                    <a:blip r:embed="rId13">
+                    <a:blip r:embed="rId11">
                       <a:extLst>
                         <a:ext uri="{28A0092B-C50C-407E-A947-70E740481C1C}">
                           <a14:useLocalDpi xmlns:a14="http://schemas.microsoft.com/office/drawing/2010/main" val="0"/>
@@ -12657,7 +11682,7 @@
     </w:p>
     <w:p>
       <w:pPr>
-        <w:pStyle w:val="1"/>
+        <w:pStyle w:val="Heading1"/>
         <w:spacing w:line="360" w:lineRule="auto"/>
         <w:jc w:val="center"/>
         <w:rPr>
@@ -12668,7 +11693,7 @@
           <w:szCs w:val="28"/>
         </w:rPr>
       </w:pPr>
-      <w:bookmarkStart w:id="13" w:name="_Toc39779945"/>
+      <w:bookmarkStart w:id="9" w:name="_Toc39779945"/>
       <w:r>
         <w:rPr>
           <w:rFonts w:ascii="Times New Roman" w:hAnsi="Times New Roman" w:cs="Times New Roman"/>
@@ -12700,7 +11725,7 @@
         </w:rPr>
         <w:t>классов плагина</w:t>
       </w:r>
-      <w:bookmarkEnd w:id="13"/>
+      <w:bookmarkEnd w:id="9"/>
     </w:p>
     <w:p>
       <w:pPr>
@@ -12737,31 +11762,7 @@
           <w:sz w:val="28"/>
           <w:szCs w:val="28"/>
         </w:rPr>
-        <w:t xml:space="preserve"> термин функциональность применяется в качестве основного термина, описывающего и свойства, и операции класса. Целью создания диаграммы классов является графическое представление статической структуры декларативных элементов </w:t>
-      </w:r>
-      <w:commentRangeStart w:id="14"/>
-      <w:commentRangeStart w:id="15"/>
-      <w:r>
-        <w:rPr>
-          <w:rFonts w:ascii="Times New Roman" w:hAnsi="Times New Roman" w:cs="Times New Roman"/>
-          <w:sz w:val="28"/>
-          <w:szCs w:val="28"/>
-        </w:rPr>
-        <w:t>системы</w:t>
-      </w:r>
-      <w:commentRangeEnd w:id="14"/>
-      <w:r>
-        <w:rPr>
-          <w:rStyle w:val="aa"/>
-        </w:rPr>
-        <w:commentReference w:id="14"/>
-      </w:r>
-      <w:commentRangeEnd w:id="15"/>
-      <w:r>
-        <w:rPr>
-          <w:rStyle w:val="aa"/>
-        </w:rPr>
-        <w:commentReference w:id="15"/>
+        <w:t xml:space="preserve"> термин функциональность применяется в качестве основного термина, описывающего и свойства, и операции класса. Целью создания диаграммы классов является графическое представление статической структуры декларативных элементов системы</w:t>
       </w:r>
       <w:r>
         <w:rPr>
@@ -12818,17 +11819,29 @@
           <w:szCs w:val="28"/>
         </w:rPr>
       </w:pPr>
-      <w:r>
-        <w:rPr>
-          <w:rStyle w:val="aa"/>
-        </w:rPr>
-        <w:commentReference w:id="16"/>
-      </w:r>
-      <w:r>
-        <w:rPr>
-          <w:rStyle w:val="aa"/>
-        </w:rPr>
-        <w:commentReference w:id="17"/>
+      <w:commentRangeStart w:id="10"/>
+      <w:commentRangeEnd w:id="10"/>
+      <w:r>
+        <w:rPr>
+          <w:rStyle w:val="CommentReference"/>
+        </w:rPr>
+        <w:commentReference w:id="10"/>
+      </w:r>
+      <w:commentRangeStart w:id="11"/>
+      <w:commentRangeStart w:id="12"/>
+      <w:commentRangeEnd w:id="11"/>
+      <w:r>
+        <w:rPr>
+          <w:rStyle w:val="CommentReference"/>
+        </w:rPr>
+        <w:commentReference w:id="11"/>
+      </w:r>
+      <w:commentRangeEnd w:id="12"/>
+      <w:r>
+        <w:rPr>
+          <w:rStyle w:val="CommentReference"/>
+        </w:rPr>
+        <w:commentReference w:id="12"/>
       </w:r>
       <w:r>
         <w:rPr>
@@ -12856,7 +11869,7 @@
                     </pic:cNvPicPr>
                   </pic:nvPicPr>
                   <pic:blipFill>
-                    <a:blip r:embed="rId14">
+                    <a:blip r:embed="rId16">
                       <a:extLst>
                         <a:ext uri="{28A0092B-C50C-407E-A947-70E740481C1C}">
                           <a14:useLocalDpi xmlns:a14="http://schemas.microsoft.com/office/drawing/2010/main" val="0"/>
@@ -13012,6 +12025,7 @@
           <w:szCs w:val="28"/>
         </w:rPr>
       </w:pPr>
+      <w:commentRangeStart w:id="13"/>
       <w:r>
         <w:rPr>
           <w:rFonts w:ascii="Times New Roman" w:hAnsi="Times New Roman" w:cs="Times New Roman"/>
@@ -13021,7 +12035,6 @@
         <w:lastRenderedPageBreak/>
         <w:t xml:space="preserve">Класс </w:t>
       </w:r>
-      <w:proofErr w:type="spellStart"/>
       <w:r>
         <w:rPr>
           <w:rFonts w:ascii="Times New Roman" w:hAnsi="Times New Roman" w:cs="Times New Roman"/>
@@ -13031,7 +12044,6 @@
         </w:rPr>
         <w:t>KompasConnector</w:t>
       </w:r>
-      <w:proofErr w:type="spellEnd"/>
       <w:r>
         <w:rPr>
           <w:rFonts w:ascii="Times New Roman" w:hAnsi="Times New Roman" w:cs="Times New Roman"/>
@@ -13127,7 +12139,6 @@
         </w:rPr>
         <w:t xml:space="preserve">Класс </w:t>
       </w:r>
-      <w:proofErr w:type="spellStart"/>
       <w:r>
         <w:rPr>
           <w:rFonts w:ascii="Times New Roman" w:hAnsi="Times New Roman" w:cs="Times New Roman"/>
@@ -13137,7 +12148,6 @@
         </w:rPr>
         <w:t>MainForm</w:t>
       </w:r>
-      <w:proofErr w:type="spellEnd"/>
       <w:r>
         <w:rPr>
           <w:rFonts w:ascii="Times New Roman" w:hAnsi="Times New Roman" w:cs="Times New Roman"/>
@@ -13153,6 +12163,13 @@
           <w:szCs w:val="28"/>
         </w:rPr>
         <w:t>является формой пользовательского интерфейса. Реализует методы, используемые для взаимодействия с пользователем.</w:t>
+      </w:r>
+      <w:commentRangeEnd w:id="13"/>
+      <w:r>
+        <w:rPr>
+          <w:rStyle w:val="CommentReference"/>
+        </w:rPr>
+        <w:commentReference w:id="13"/>
       </w:r>
     </w:p>
     <w:p>
@@ -13362,7 +12379,7 @@
     </w:p>
     <w:p>
       <w:pPr>
-        <w:pStyle w:val="1"/>
+        <w:pStyle w:val="Heading1"/>
         <w:spacing w:line="360" w:lineRule="auto"/>
         <w:contextualSpacing/>
         <w:jc w:val="center"/>
@@ -13374,7 +12391,7 @@
           <w:szCs w:val="28"/>
         </w:rPr>
       </w:pPr>
-      <w:bookmarkStart w:id="18" w:name="_Toc39779946"/>
+      <w:bookmarkStart w:id="14" w:name="_Toc39779946"/>
       <w:r>
         <w:rPr>
           <w:rFonts w:ascii="Times New Roman" w:hAnsi="Times New Roman" w:cs="Times New Roman"/>
@@ -13406,7 +12423,7 @@
         </w:rPr>
         <w:t>Макет пользовательского интерфейса</w:t>
       </w:r>
-      <w:bookmarkEnd w:id="18"/>
+      <w:bookmarkEnd w:id="14"/>
     </w:p>
     <w:p>
       <w:pPr>
@@ -13511,7 +12528,7 @@
                     </pic:cNvPicPr>
                   </pic:nvPicPr>
                   <pic:blipFill>
-                    <a:blip r:embed="rId15">
+                    <a:blip r:embed="rId17">
                       <a:extLst>
                         <a:ext uri="{28A0092B-C50C-407E-A947-70E740481C1C}">
                           <a14:useLocalDpi xmlns:a14="http://schemas.microsoft.com/office/drawing/2010/main" val="0"/>
@@ -13588,17 +12605,7 @@
           <w:sz w:val="28"/>
           <w:szCs w:val="28"/>
         </w:rPr>
-        <w:t xml:space="preserve">Пользователю будет предложено ввести параметры рюмки. </w:t>
-      </w:r>
-      <w:commentRangeStart w:id="19"/>
-      <w:commentRangeStart w:id="20"/>
-      <w:r>
-        <w:rPr>
-          <w:rFonts w:ascii="Times New Roman" w:hAnsi="Times New Roman" w:cs="Times New Roman"/>
-          <w:sz w:val="28"/>
-          <w:szCs w:val="28"/>
-        </w:rPr>
-        <w:t>При неправильном заполнении или его отсутствии будет выводится сообщение об ошибке</w:t>
+        <w:t>Пользователю будет предложено ввести параметры рюмки. При неправильном заполнении или его отсутствии будет выводится сообщение об ошибке</w:t>
       </w:r>
       <w:r>
         <w:rPr>
@@ -13653,7 +12660,7 @@
                     </pic:cNvPicPr>
                   </pic:nvPicPr>
                   <pic:blipFill>
-                    <a:blip r:embed="rId16">
+                    <a:blip r:embed="rId18">
                       <a:extLst>
                         <a:ext uri="{28A0092B-C50C-407E-A947-70E740481C1C}">
                           <a14:useLocalDpi xmlns:a14="http://schemas.microsoft.com/office/drawing/2010/main" val="0"/>
@@ -13722,29 +12729,7 @@
           <w:szCs w:val="28"/>
         </w:rPr>
         <w:lastRenderedPageBreak/>
-        <w:t>Е</w:t>
-      </w:r>
-      <w:commentRangeEnd w:id="19"/>
-      <w:r>
-        <w:rPr>
-          <w:rStyle w:val="aa"/>
-        </w:rPr>
-        <w:commentReference w:id="19"/>
-      </w:r>
-      <w:commentRangeEnd w:id="20"/>
-      <w:r>
-        <w:rPr>
-          <w:rStyle w:val="aa"/>
-        </w:rPr>
-        <w:commentReference w:id="20"/>
-      </w:r>
-      <w:r>
-        <w:rPr>
-          <w:rFonts w:ascii="Times New Roman" w:hAnsi="Times New Roman" w:cs="Times New Roman"/>
-          <w:sz w:val="28"/>
-          <w:szCs w:val="28"/>
-        </w:rPr>
-        <w:t>сли все поля заполнены правильно, то пользователь может нажать кнопку «Построить». После чего запустится «Компас 3</w:t>
+        <w:t>Если все поля заполнены правильно, то пользователь может нажать кнопку «Построить». После чего запустится «Компас 3</w:t>
       </w:r>
       <w:r>
         <w:rPr>
@@ -13783,7 +12768,7 @@
     </w:p>
     <w:p>
       <w:pPr>
-        <w:pStyle w:val="1"/>
+        <w:pStyle w:val="Heading1"/>
         <w:spacing w:line="360" w:lineRule="auto"/>
         <w:contextualSpacing/>
         <w:jc w:val="center"/>
@@ -13795,7 +12780,7 @@
           <w:szCs w:val="28"/>
         </w:rPr>
       </w:pPr>
-      <w:bookmarkStart w:id="21" w:name="_Toc39779947"/>
+      <w:bookmarkStart w:id="15" w:name="_Toc39779947"/>
       <w:r>
         <w:rPr>
           <w:rFonts w:ascii="Times New Roman" w:hAnsi="Times New Roman" w:cs="Times New Roman"/>
@@ -13807,11 +12792,11 @@
         <w:lastRenderedPageBreak/>
         <w:t>Список использованных источников</w:t>
       </w:r>
-      <w:bookmarkEnd w:id="21"/>
-    </w:p>
-    <w:p>
-      <w:pPr>
-        <w:pStyle w:val="a6"/>
+      <w:bookmarkEnd w:id="15"/>
+    </w:p>
+    <w:p>
+      <w:pPr>
+        <w:pStyle w:val="ListParagraph"/>
         <w:numPr>
           <w:ilvl w:val="0"/>
           <w:numId w:val="3"/>
@@ -13840,8 +12825,8 @@
         </w:rPr>
         <w:t>https://kompas.ru/</w:t>
       </w:r>
-      <w:bookmarkStart w:id="22" w:name="Xbc2287832"/>
-      <w:bookmarkEnd w:id="22"/>
+      <w:bookmarkStart w:id="16" w:name="Xbc2287832"/>
+      <w:bookmarkEnd w:id="16"/>
       <w:r>
         <w:rPr>
           <w:rFonts w:ascii="Times New Roman" w:hAnsi="Times New Roman" w:cs="Times New Roman"/>
@@ -13869,7 +12854,7 @@
     </w:p>
     <w:p>
       <w:pPr>
-        <w:pStyle w:val="a6"/>
+        <w:pStyle w:val="ListParagraph"/>
         <w:numPr>
           <w:ilvl w:val="0"/>
           <w:numId w:val="3"/>
@@ -14043,7 +13028,7 @@
     </w:p>
     <w:p>
       <w:pPr>
-        <w:pStyle w:val="a6"/>
+        <w:pStyle w:val="ListParagraph"/>
         <w:numPr>
           <w:ilvl w:val="0"/>
           <w:numId w:val="3"/>
@@ -14138,7 +13123,6 @@
         </w:rPr>
         <w:t>://</w:t>
       </w:r>
-      <w:proofErr w:type="spellStart"/>
       <w:r>
         <w:rPr>
           <w:rFonts w:ascii="Times New Roman" w:hAnsi="Times New Roman" w:cs="Times New Roman"/>
@@ -14148,7 +13132,6 @@
         </w:rPr>
         <w:t>kompas</w:t>
       </w:r>
-      <w:proofErr w:type="spellEnd"/>
       <w:r>
         <w:rPr>
           <w:rFonts w:ascii="Times New Roman" w:hAnsi="Times New Roman" w:cs="Times New Roman"/>
@@ -14157,7 +13140,6 @@
         </w:rPr>
         <w:t>.</w:t>
       </w:r>
-      <w:proofErr w:type="spellStart"/>
       <w:r>
         <w:rPr>
           <w:rFonts w:ascii="Times New Roman" w:hAnsi="Times New Roman" w:cs="Times New Roman"/>
@@ -14167,7 +13149,6 @@
         </w:rPr>
         <w:t>ru</w:t>
       </w:r>
-      <w:proofErr w:type="spellEnd"/>
       <w:r>
         <w:rPr>
           <w:rFonts w:ascii="Times New Roman" w:hAnsi="Times New Roman" w:cs="Times New Roman"/>
@@ -14176,7 +13157,6 @@
         </w:rPr>
         <w:t>/</w:t>
       </w:r>
-      <w:proofErr w:type="spellStart"/>
       <w:r>
         <w:rPr>
           <w:rFonts w:ascii="Times New Roman" w:hAnsi="Times New Roman" w:cs="Times New Roman"/>
@@ -14186,7 +13166,6 @@
         </w:rPr>
         <w:t>kompas</w:t>
       </w:r>
-      <w:proofErr w:type="spellEnd"/>
       <w:r>
         <w:rPr>
           <w:rFonts w:ascii="Times New Roman" w:hAnsi="Times New Roman" w:cs="Times New Roman"/>
@@ -14307,7 +13286,7 @@
     </w:p>
     <w:p>
       <w:pPr>
-        <w:pStyle w:val="a6"/>
+        <w:pStyle w:val="ListParagraph"/>
         <w:numPr>
           <w:ilvl w:val="0"/>
           <w:numId w:val="3"/>
@@ -14404,7 +13383,7 @@
     </w:p>
     <w:p>
       <w:pPr>
-        <w:pStyle w:val="a6"/>
+        <w:pStyle w:val="ListParagraph"/>
         <w:numPr>
           <w:ilvl w:val="0"/>
           <w:numId w:val="3"/>
@@ -14417,7 +13396,6 @@
           <w:szCs w:val="28"/>
         </w:rPr>
       </w:pPr>
-      <w:proofErr w:type="spellStart"/>
       <w:r>
         <w:rPr>
           <w:rStyle w:val="reference-text"/>
@@ -14425,9 +13403,8 @@
           <w:sz w:val="28"/>
           <w:szCs w:val="28"/>
         </w:rPr>
-        <w:t>Иомдин</w:t>
-      </w:r>
-      <w:proofErr w:type="spellEnd"/>
+        <w:t>Иомдин Б. Л. Терминология быта. Поиски нормы (2009)</w:t>
+      </w:r>
       <w:r>
         <w:rPr>
           <w:rStyle w:val="reference-text"/>
@@ -14435,7 +13412,7 @@
           <w:sz w:val="28"/>
           <w:szCs w:val="28"/>
         </w:rPr>
-        <w:t xml:space="preserve"> Б. Л. Терминология быта. Поиски нормы (2009)</w:t>
+        <w:t xml:space="preserve"> [</w:t>
       </w:r>
       <w:r>
         <w:rPr>
@@ -14444,7 +13421,7 @@
           <w:sz w:val="28"/>
           <w:szCs w:val="28"/>
         </w:rPr>
-        <w:t xml:space="preserve"> [</w:t>
+        <w:t>Электронный ресурс</w:t>
       </w:r>
       <w:r>
         <w:rPr>
@@ -14453,7 +13430,7 @@
           <w:sz w:val="28"/>
           <w:szCs w:val="28"/>
         </w:rPr>
-        <w:t>Электронный ресурс</w:t>
+        <w:t>]</w:t>
       </w:r>
       <w:r>
         <w:rPr>
@@ -14462,7 +13439,7 @@
           <w:sz w:val="28"/>
           <w:szCs w:val="28"/>
         </w:rPr>
-        <w:t>]</w:t>
+        <w:t xml:space="preserve">. – </w:t>
       </w:r>
       <w:r>
         <w:rPr>
@@ -14470,8 +13447,9 @@
           <w:rFonts w:ascii="Times New Roman" w:hAnsi="Times New Roman" w:cs="Times New Roman"/>
           <w:sz w:val="28"/>
           <w:szCs w:val="28"/>
-        </w:rPr>
-        <w:t xml:space="preserve">. – </w:t>
+          <w:lang w:val="en-US"/>
+        </w:rPr>
+        <w:t>URL</w:t>
       </w:r>
       <w:r>
         <w:rPr>
@@ -14479,9 +13457,18 @@
           <w:rFonts w:ascii="Times New Roman" w:hAnsi="Times New Roman" w:cs="Times New Roman"/>
           <w:sz w:val="28"/>
           <w:szCs w:val="28"/>
+        </w:rPr>
+        <w:t xml:space="preserve">: </w:t>
+      </w:r>
+      <w:r>
+        <w:rPr>
+          <w:rStyle w:val="reference-text"/>
+          <w:rFonts w:ascii="Times New Roman" w:hAnsi="Times New Roman" w:cs="Times New Roman"/>
+          <w:sz w:val="28"/>
+          <w:szCs w:val="28"/>
           <w:lang w:val="en-US"/>
         </w:rPr>
-        <w:t>URL</w:t>
+        <w:t>http</w:t>
       </w:r>
       <w:r>
         <w:rPr>
@@ -14490,7 +13477,7 @@
           <w:sz w:val="28"/>
           <w:szCs w:val="28"/>
         </w:rPr>
-        <w:t xml:space="preserve">: </w:t>
+        <w:t>://</w:t>
       </w:r>
       <w:r>
         <w:rPr>
@@ -14500,7 +13487,7 @@
           <w:szCs w:val="28"/>
           <w:lang w:val="en-US"/>
         </w:rPr>
-        <w:t>http</w:t>
+        <w:t>www</w:t>
       </w:r>
       <w:r>
         <w:rPr>
@@ -14509,7 +13496,7 @@
           <w:sz w:val="28"/>
           <w:szCs w:val="28"/>
         </w:rPr>
-        <w:t>://</w:t>
+        <w:t>.</w:t>
       </w:r>
       <w:r>
         <w:rPr>
@@ -14519,7 +13506,7 @@
           <w:szCs w:val="28"/>
           <w:lang w:val="en-US"/>
         </w:rPr>
-        <w:t>www</w:t>
+        <w:t>dialog</w:t>
       </w:r>
       <w:r>
         <w:rPr>
@@ -14528,7 +13515,7 @@
           <w:sz w:val="28"/>
           <w:szCs w:val="28"/>
         </w:rPr>
-        <w:t>.</w:t>
+        <w:t>-21.</w:t>
       </w:r>
       <w:r>
         <w:rPr>
@@ -14538,6 +13525,44 @@
           <w:szCs w:val="28"/>
           <w:lang w:val="en-US"/>
         </w:rPr>
+        <w:t>ru</w:t>
+      </w:r>
+      <w:r>
+        <w:rPr>
+          <w:rStyle w:val="reference-text"/>
+          <w:rFonts w:ascii="Times New Roman" w:hAnsi="Times New Roman" w:cs="Times New Roman"/>
+          <w:sz w:val="28"/>
+          <w:szCs w:val="28"/>
+        </w:rPr>
+        <w:t>/</w:t>
+      </w:r>
+      <w:r>
+        <w:rPr>
+          <w:rStyle w:val="reference-text"/>
+          <w:rFonts w:ascii="Times New Roman" w:hAnsi="Times New Roman" w:cs="Times New Roman"/>
+          <w:sz w:val="28"/>
+          <w:szCs w:val="28"/>
+          <w:lang w:val="en-US"/>
+        </w:rPr>
+        <w:t>digests</w:t>
+      </w:r>
+      <w:r>
+        <w:rPr>
+          <w:rStyle w:val="reference-text"/>
+          <w:rFonts w:ascii="Times New Roman" w:hAnsi="Times New Roman" w:cs="Times New Roman"/>
+          <w:sz w:val="28"/>
+          <w:szCs w:val="28"/>
+        </w:rPr>
+        <w:t>/</w:t>
+      </w:r>
+      <w:r>
+        <w:rPr>
+          <w:rStyle w:val="reference-text"/>
+          <w:rFonts w:ascii="Times New Roman" w:hAnsi="Times New Roman" w:cs="Times New Roman"/>
+          <w:sz w:val="28"/>
+          <w:szCs w:val="28"/>
+          <w:lang w:val="en-US"/>
+        </w:rPr>
         <w:t>dialog</w:t>
       </w:r>
       <w:r>
@@ -14547,9 +13572,8 @@
           <w:sz w:val="28"/>
           <w:szCs w:val="28"/>
         </w:rPr>
-        <w:t>-21.</w:t>
-      </w:r>
-      <w:proofErr w:type="spellStart"/>
+        <w:t>2009/</w:t>
+      </w:r>
       <w:r>
         <w:rPr>
           <w:rStyle w:val="reference-text"/>
@@ -14558,9 +13582,8 @@
           <w:szCs w:val="28"/>
           <w:lang w:val="en-US"/>
         </w:rPr>
-        <w:t>ru</w:t>
-      </w:r>
-      <w:proofErr w:type="spellEnd"/>
+        <w:t>materials</w:t>
+      </w:r>
       <w:r>
         <w:rPr>
           <w:rStyle w:val="reference-text"/>
@@ -14578,7 +13601,7 @@
           <w:szCs w:val="28"/>
           <w:lang w:val="en-US"/>
         </w:rPr>
-        <w:t>digests</w:t>
+        <w:t>html</w:t>
       </w:r>
       <w:r>
         <w:rPr>
@@ -14587,7 +13610,7 @@
           <w:sz w:val="28"/>
           <w:szCs w:val="28"/>
         </w:rPr>
-        <w:t>/</w:t>
+        <w:t>/22.</w:t>
       </w:r>
       <w:r>
         <w:rPr>
@@ -14597,7 +13620,7 @@
           <w:szCs w:val="28"/>
           <w:lang w:val="en-US"/>
         </w:rPr>
-        <w:t>dialog</w:t>
+        <w:t>htm</w:t>
       </w:r>
       <w:r>
         <w:rPr>
@@ -14606,65 +13629,6 @@
           <w:sz w:val="28"/>
           <w:szCs w:val="28"/>
         </w:rPr>
-        <w:t>2009/</w:t>
-      </w:r>
-      <w:r>
-        <w:rPr>
-          <w:rStyle w:val="reference-text"/>
-          <w:rFonts w:ascii="Times New Roman" w:hAnsi="Times New Roman" w:cs="Times New Roman"/>
-          <w:sz w:val="28"/>
-          <w:szCs w:val="28"/>
-          <w:lang w:val="en-US"/>
-        </w:rPr>
-        <w:t>materials</w:t>
-      </w:r>
-      <w:r>
-        <w:rPr>
-          <w:rStyle w:val="reference-text"/>
-          <w:rFonts w:ascii="Times New Roman" w:hAnsi="Times New Roman" w:cs="Times New Roman"/>
-          <w:sz w:val="28"/>
-          <w:szCs w:val="28"/>
-        </w:rPr>
-        <w:t>/</w:t>
-      </w:r>
-      <w:r>
-        <w:rPr>
-          <w:rStyle w:val="reference-text"/>
-          <w:rFonts w:ascii="Times New Roman" w:hAnsi="Times New Roman" w:cs="Times New Roman"/>
-          <w:sz w:val="28"/>
-          <w:szCs w:val="28"/>
-          <w:lang w:val="en-US"/>
-        </w:rPr>
-        <w:t>html</w:t>
-      </w:r>
-      <w:r>
-        <w:rPr>
-          <w:rStyle w:val="reference-text"/>
-          <w:rFonts w:ascii="Times New Roman" w:hAnsi="Times New Roman" w:cs="Times New Roman"/>
-          <w:sz w:val="28"/>
-          <w:szCs w:val="28"/>
-        </w:rPr>
-        <w:t>/22.</w:t>
-      </w:r>
-      <w:proofErr w:type="spellStart"/>
-      <w:r>
-        <w:rPr>
-          <w:rStyle w:val="reference-text"/>
-          <w:rFonts w:ascii="Times New Roman" w:hAnsi="Times New Roman" w:cs="Times New Roman"/>
-          <w:sz w:val="28"/>
-          <w:szCs w:val="28"/>
-          <w:lang w:val="en-US"/>
-        </w:rPr>
-        <w:t>htm</w:t>
-      </w:r>
-      <w:proofErr w:type="spellEnd"/>
-      <w:r>
-        <w:rPr>
-          <w:rStyle w:val="reference-text"/>
-          <w:rFonts w:ascii="Times New Roman" w:hAnsi="Times New Roman" w:cs="Times New Roman"/>
-          <w:sz w:val="28"/>
-          <w:szCs w:val="28"/>
-        </w:rPr>
         <w:t xml:space="preserve"> </w:t>
       </w:r>
       <w:r>
@@ -14702,7 +13666,7 @@
     </w:p>
     <w:p>
       <w:pPr>
-        <w:pStyle w:val="a6"/>
+        <w:pStyle w:val="ListParagraph"/>
         <w:numPr>
           <w:ilvl w:val="0"/>
           <w:numId w:val="3"/>
@@ -14830,7 +13794,6 @@
         </w:rPr>
         <w:t>://</w:t>
       </w:r>
-      <w:proofErr w:type="spellStart"/>
       <w:r>
         <w:rPr>
           <w:rStyle w:val="reference-text"/>
@@ -14841,7 +13804,6 @@
         </w:rPr>
         <w:t>standartgost</w:t>
       </w:r>
-      <w:proofErr w:type="spellEnd"/>
       <w:r>
         <w:rPr>
           <w:rStyle w:val="reference-text"/>
@@ -14851,7 +13813,6 @@
         </w:rPr>
         <w:t>.</w:t>
       </w:r>
-      <w:proofErr w:type="spellStart"/>
       <w:r>
         <w:rPr>
           <w:rStyle w:val="reference-text"/>
@@ -14862,7 +13823,6 @@
         </w:rPr>
         <w:t>ru</w:t>
       </w:r>
-      <w:proofErr w:type="spellEnd"/>
       <w:r>
         <w:rPr>
           <w:rStyle w:val="reference-text"/>
@@ -14926,7 +13886,7 @@
     </w:p>
     <w:p>
       <w:pPr>
-        <w:pStyle w:val="a6"/>
+        <w:pStyle w:val="ListParagraph"/>
         <w:numPr>
           <w:ilvl w:val="0"/>
           <w:numId w:val="3"/>
@@ -14939,40 +13899,21 @@
           <w:szCs w:val="28"/>
         </w:rPr>
       </w:pPr>
-      <w:commentRangeStart w:id="23"/>
-      <w:commentRangeStart w:id="24"/>
-      <w:r>
-        <w:rPr>
-          <w:rStyle w:val="11"/>
-          <w:rFonts w:ascii="Times New Roman" w:hAnsi="Times New Roman" w:cs="Times New Roman"/>
-          <w:sz w:val="28"/>
-          <w:szCs w:val="28"/>
-        </w:rPr>
-        <w:t xml:space="preserve">Мартин </w:t>
-      </w:r>
-      <w:proofErr w:type="spellStart"/>
-      <w:r>
-        <w:rPr>
-          <w:rStyle w:val="11"/>
-          <w:rFonts w:ascii="Times New Roman" w:hAnsi="Times New Roman" w:cs="Times New Roman"/>
-          <w:sz w:val="28"/>
-          <w:szCs w:val="28"/>
-        </w:rPr>
-        <w:t>Фаулер</w:t>
-      </w:r>
-      <w:proofErr w:type="spellEnd"/>
-      <w:r>
-        <w:rPr>
-          <w:rStyle w:val="11"/>
-          <w:rFonts w:ascii="Times New Roman" w:hAnsi="Times New Roman" w:cs="Times New Roman"/>
-          <w:sz w:val="28"/>
-          <w:szCs w:val="28"/>
-        </w:rPr>
-        <w:t xml:space="preserve"> UML Основы. Краткое руководство по стандартному языку объектного моделирования [Электронный ресурс]. – URL: </w:t>
-      </w:r>
-      <w:r>
-        <w:rPr>
-          <w:rStyle w:val="11"/>
+      <w:commentRangeStart w:id="17"/>
+      <w:commentRangeStart w:id="18"/>
+      <w:commentRangeStart w:id="19"/>
+      <w:r>
+        <w:rPr>
+          <w:rStyle w:val="1"/>
+          <w:rFonts w:ascii="Times New Roman" w:hAnsi="Times New Roman" w:cs="Times New Roman"/>
+          <w:sz w:val="28"/>
+          <w:szCs w:val="28"/>
+        </w:rPr>
+        <w:t xml:space="preserve">Мартин Фаулер UML Основы. Краткое руководство по стандартному языку объектного моделирования [Электронный ресурс]. – URL: </w:t>
+      </w:r>
+      <w:r>
+        <w:rPr>
+          <w:rStyle w:val="1"/>
           <w:rFonts w:ascii="Times New Roman" w:hAnsi="Times New Roman" w:cs="Times New Roman"/>
           <w:sz w:val="28"/>
           <w:szCs w:val="28"/>
@@ -14981,7 +13922,7 @@
       </w:r>
       <w:r>
         <w:rPr>
-          <w:rStyle w:val="11"/>
+          <w:rStyle w:val="1"/>
           <w:rFonts w:ascii="Times New Roman" w:hAnsi="Times New Roman" w:cs="Times New Roman"/>
           <w:sz w:val="28"/>
           <w:szCs w:val="28"/>
@@ -14996,8 +13937,6 @@
         </w:rPr>
         <w:t>дата обращения: 14.05</w:t>
       </w:r>
-      <w:bookmarkStart w:id="25" w:name="_GoBack"/>
-      <w:bookmarkEnd w:id="25"/>
       <w:r>
         <w:rPr>
           <w:rFonts w:ascii="Times New Roman" w:hAnsi="Times New Roman" w:cs="Times New Roman"/>
@@ -15008,26 +13947,33 @@
       </w:r>
       <w:r>
         <w:rPr>
-          <w:rStyle w:val="11"/>
+          <w:rStyle w:val="1"/>
           <w:rFonts w:ascii="Times New Roman" w:hAnsi="Times New Roman" w:cs="Times New Roman"/>
           <w:sz w:val="28"/>
           <w:szCs w:val="28"/>
         </w:rPr>
         <w:t>);</w:t>
       </w:r>
-      <w:commentRangeEnd w:id="23"/>
-      <w:r>
-        <w:rPr>
-          <w:rStyle w:val="aa"/>
-        </w:rPr>
-        <w:commentReference w:id="23"/>
-      </w:r>
-      <w:commentRangeEnd w:id="24"/>
-      <w:r>
-        <w:rPr>
-          <w:rStyle w:val="aa"/>
-        </w:rPr>
-        <w:commentReference w:id="24"/>
+      <w:commentRangeEnd w:id="17"/>
+      <w:r>
+        <w:rPr>
+          <w:rStyle w:val="CommentReference"/>
+        </w:rPr>
+        <w:commentReference w:id="17"/>
+      </w:r>
+      <w:commentRangeEnd w:id="18"/>
+      <w:r>
+        <w:rPr>
+          <w:rStyle w:val="CommentReference"/>
+        </w:rPr>
+        <w:commentReference w:id="18"/>
+      </w:r>
+      <w:commentRangeEnd w:id="19"/>
+      <w:r>
+        <w:rPr>
+          <w:rStyle w:val="CommentReference"/>
+        </w:rPr>
+        <w:commentReference w:id="19"/>
       </w:r>
     </w:p>
     <w:sectPr>
@@ -15041,28 +13987,115 @@
 </file>
 
 <file path=word/comments.xml><?xml version="1.0" encoding="utf-8"?>
-<w:comments xmlns:wpc="http://schemas.microsoft.com/office/word/2010/wordprocessingCanvas" xmlns:cx="http://schemas.microsoft.com/office/drawing/2014/chartex" xmlns:mc="http://schemas.openxmlformats.org/markup-compatibility/2006" xmlns:o="urn:schemas-microsoft-com:office:office" xmlns:r="http://schemas.openxmlformats.org/officeDocument/2006/relationships" xmlns:m="http://schemas.openxmlformats.org/officeDocument/2006/math" xmlns:v="urn:schemas-microsoft-com:vml" xmlns:wp14="http://schemas.microsoft.com/office/word/2010/wordprocessingDrawing" xmlns:wp="http://schemas.openxmlformats.org/drawingml/2006/wordprocessingDrawing" xmlns:w10="urn:schemas-microsoft-com:office:word" xmlns:w="http://schemas.openxmlformats.org/wordprocessingml/2006/main" xmlns:w14="http://schemas.microsoft.com/office/word/2010/wordml" xmlns:w15="http://schemas.microsoft.com/office/word/2012/wordml" xmlns:w16se="http://schemas.microsoft.com/office/word/2015/wordml/symex" xmlns:wpg="http://schemas.microsoft.com/office/word/2010/wordprocessingGroup" xmlns:wpi="http://schemas.microsoft.com/office/word/2010/wordprocessingInk" xmlns:wne="http://schemas.microsoft.com/office/word/2006/wordml" xmlns:wps="http://schemas.microsoft.com/office/word/2010/wordprocessingShape" mc:Ignorable="w14 w15 w16se wp14">
-  <w:comment w:id="6" w:author="Kalentyev Alexey" w:date="2020-05-14T00:43:00Z" w:initials="KA">
-    <w:p>
-      <w:pPr>
-        <w:pStyle w:val="ab"/>
-      </w:pPr>
-      <w:r>
-        <w:rPr>
-          <w:rStyle w:val="aa"/>
+<w:comments xmlns:wpc="http://schemas.microsoft.com/office/word/2010/wordprocessingCanvas" xmlns:cx="http://schemas.microsoft.com/office/drawing/2014/chartex" xmlns:cx1="http://schemas.microsoft.com/office/drawing/2015/9/8/chartex" xmlns:cx2="http://schemas.microsoft.com/office/drawing/2015/10/21/chartex" xmlns:cx3="http://schemas.microsoft.com/office/drawing/2016/5/9/chartex" xmlns:cx4="http://schemas.microsoft.com/office/drawing/2016/5/10/chartex" xmlns:cx5="http://schemas.microsoft.com/office/drawing/2016/5/11/chartex" xmlns:cx6="http://schemas.microsoft.com/office/drawing/2016/5/12/chartex" xmlns:cx7="http://schemas.microsoft.com/office/drawing/2016/5/13/chartex" xmlns:cx8="http://schemas.microsoft.com/office/drawing/2016/5/14/chartex" xmlns:mc="http://schemas.openxmlformats.org/markup-compatibility/2006" xmlns:aink="http://schemas.microsoft.com/office/drawing/2016/ink" xmlns:am3d="http://schemas.microsoft.com/office/drawing/2017/model3d" xmlns:o="urn:schemas-microsoft-com:office:office" xmlns:r="http://schemas.openxmlformats.org/officeDocument/2006/relationships" xmlns:m="http://schemas.openxmlformats.org/officeDocument/2006/math" xmlns:v="urn:schemas-microsoft-com:vml" xmlns:wp14="http://schemas.microsoft.com/office/word/2010/wordprocessingDrawing" xmlns:wp="http://schemas.openxmlformats.org/drawingml/2006/wordprocessingDrawing" xmlns:w10="urn:schemas-microsoft-com:office:word" xmlns:w="http://schemas.openxmlformats.org/wordprocessingml/2006/main" xmlns:w14="http://schemas.microsoft.com/office/word/2010/wordml" xmlns:w15="http://schemas.microsoft.com/office/word/2012/wordml" xmlns:w16cex="http://schemas.microsoft.com/office/word/2018/wordml/cex" xmlns:w16cid="http://schemas.microsoft.com/office/word/2016/wordml/cid" xmlns:w16="http://schemas.microsoft.com/office/word/2018/wordml" xmlns:w16se="http://schemas.microsoft.com/office/word/2015/wordml/symex" xmlns:wpg="http://schemas.microsoft.com/office/word/2010/wordprocessingGroup" xmlns:wpi="http://schemas.microsoft.com/office/word/2010/wordprocessingInk" xmlns:wne="http://schemas.microsoft.com/office/word/2006/wordml" xmlns:wps="http://schemas.microsoft.com/office/word/2010/wordprocessingShape" mc:Ignorable="w14 w15 w16se w16cid w16 w16cex wp14">
+  <w:comment w:id="10" w:author="Kalentyev Alexey" w:date="2020-05-14T00:45:00Z" w:initials="KA">
+    <w:p>
+      <w:pPr>
+        <w:pStyle w:val="CommentText"/>
+        <w:rPr>
+          <w:lang w:val="en-US"/>
+        </w:rPr>
+      </w:pPr>
+      <w:r>
+        <w:rPr>
+          <w:rStyle w:val="CommentReference"/>
         </w:rPr>
         <w:annotationRef/>
       </w:r>
+      <w:r>
+        <w:t>Связи</w:t>
+      </w:r>
+      <w:r>
+        <w:rPr>
+          <w:lang w:val="en-US"/>
+        </w:rPr>
+        <w:t xml:space="preserve"> </w:t>
+      </w:r>
+      <w:r>
+        <w:rPr>
+          <w:lang w:val="en-US"/>
+        </w:rPr>
+        <w:t>Parameters</w:t>
+      </w:r>
+      <w:r>
+        <w:rPr>
+          <w:lang w:val="en-US"/>
+        </w:rPr>
+        <w:t>-</w:t>
+      </w:r>
+      <w:r>
+        <w:rPr>
+          <w:lang w:val="en-US"/>
+        </w:rPr>
+        <w:t>Builder</w:t>
+      </w:r>
+      <w:r>
+        <w:rPr>
+          <w:lang w:val="en-US"/>
+        </w:rPr>
+        <w:t xml:space="preserve"> </w:t>
+      </w:r>
+      <w:r>
+        <w:t>и</w:t>
+      </w:r>
+      <w:r>
+        <w:rPr>
+          <w:lang w:val="en-US"/>
+        </w:rPr>
+        <w:t xml:space="preserve"> </w:t>
+      </w:r>
+      <w:r>
+        <w:rPr>
+          <w:lang w:val="en-US"/>
+        </w:rPr>
+        <w:t>Builder</w:t>
+      </w:r>
+      <w:r>
+        <w:rPr>
+          <w:lang w:val="en-US"/>
+        </w:rPr>
+        <w:t>-</w:t>
+      </w:r>
+      <w:r>
+        <w:rPr>
+          <w:lang w:val="en-US"/>
+        </w:rPr>
+        <w:t>KompasConnector</w:t>
+      </w:r>
+      <w:r>
+        <w:rPr>
+          <w:lang w:val="en-US"/>
+        </w:rPr>
+        <w:t xml:space="preserve"> – </w:t>
+      </w:r>
+      <w:r>
+        <w:t>не</w:t>
+      </w:r>
+      <w:r>
+        <w:rPr>
+          <w:lang w:val="en-US"/>
+        </w:rPr>
+        <w:t xml:space="preserve"> </w:t>
+      </w:r>
+      <w:r>
+        <w:t>верные</w:t>
+      </w:r>
+      <w:r>
+        <w:rPr>
+          <w:lang w:val="en-US"/>
+        </w:rPr>
+        <w:t>.</w:t>
+      </w:r>
     </w:p>
   </w:comment>
-  <w:comment w:id="7" w:author="Ален Ахметов" w:date="2020-05-14T11:58:00Z" w:initials="АА">
-    <w:p>
-      <w:pPr>
-        <w:pStyle w:val="ab"/>
-      </w:pPr>
-      <w:r>
-        <w:rPr>
-          <w:rStyle w:val="aa"/>
+  <w:comment w:id="11" w:author="Ален Ахметов" w:date="2020-05-14T12:52:00Z" w:initials="АА">
+    <w:p>
+      <w:pPr>
+        <w:pStyle w:val="CommentText"/>
+      </w:pPr>
+      <w:r>
+        <w:rPr>
+          <w:rStyle w:val="CommentReference"/>
         </w:rPr>
         <w:annotationRef/>
       </w:r>
@@ -15071,227 +14104,83 @@
       </w:r>
     </w:p>
   </w:comment>
-  <w:comment w:id="9" w:author="Kalentyev Alexey" w:date="2020-05-14T00:43:00Z" w:initials="KA">
-    <w:p>
-      <w:pPr>
-        <w:pStyle w:val="ab"/>
-      </w:pPr>
-      <w:r>
-        <w:rPr>
-          <w:rStyle w:val="aa"/>
+  <w:comment w:id="12" w:author="Kalentyev Alexey" w:date="2020-05-16T18:08:00Z" w:initials="KA">
+    <w:p>
+      <w:pPr>
+        <w:pStyle w:val="CommentText"/>
+      </w:pPr>
+      <w:r>
+        <w:rPr>
+          <w:rStyle w:val="CommentReference"/>
         </w:rPr>
         <w:annotationRef/>
       </w:r>
-      <w:proofErr w:type="spellStart"/>
-      <w:r>
-        <w:t>Межабзацный</w:t>
-      </w:r>
-      <w:proofErr w:type="spellEnd"/>
-      <w:r>
-        <w:t xml:space="preserve"> интервал не по ОСТУСУР.</w:t>
+      <w:r>
+        <w:t>Не верно.</w:t>
       </w:r>
     </w:p>
   </w:comment>
-  <w:comment w:id="10" w:author="Ален Ахметов" w:date="2020-05-14T12:01:00Z" w:initials="АА">
-    <w:p>
-      <w:pPr>
-        <w:pStyle w:val="ab"/>
-      </w:pPr>
-      <w:r>
-        <w:rPr>
-          <w:rStyle w:val="aa"/>
+  <w:comment w:id="13" w:author="Kalentyev Alexey" w:date="2020-05-16T18:08:00Z" w:initials="KA">
+    <w:p>
+      <w:pPr>
+        <w:pStyle w:val="CommentText"/>
+      </w:pPr>
+      <w:r>
+        <w:rPr>
+          <w:rStyle w:val="CommentReference"/>
         </w:rPr>
         <w:annotationRef/>
       </w:r>
       <w:r>
+        <w:t>Не имеет смысл оставлять 4 строчки на странице. Правильнее всё уместить на предыдущую страницу.</w:t>
+      </w:r>
+    </w:p>
+  </w:comment>
+  <w:comment w:id="17" w:author="Kalentyev Alexey" w:date="2020-05-14T00:46:00Z" w:initials="KA">
+    <w:p>
+      <w:pPr>
+        <w:pStyle w:val="CommentText"/>
+      </w:pPr>
+      <w:r>
+        <w:rPr>
+          <w:rStyle w:val="CommentReference"/>
+        </w:rPr>
+        <w:annotationRef/>
+      </w:r>
+      <w:r>
+        <w:t>Ссылка на пиратский сайт? Сошлитесь нормально на книгу.</w:t>
+      </w:r>
+    </w:p>
+  </w:comment>
+  <w:comment w:id="18" w:author="Ален Ахметов" w:date="2020-05-14T12:20:00Z" w:initials="АА">
+    <w:p>
+      <w:pPr>
+        <w:pStyle w:val="CommentText"/>
+      </w:pPr>
+      <w:r>
+        <w:rPr>
+          <w:rStyle w:val="CommentReference"/>
+        </w:rPr>
+        <w:annotationRef/>
+      </w:r>
+      <w:r>
         <w:t>Исправлено</w:t>
       </w:r>
     </w:p>
   </w:comment>
-  <w:comment w:id="14" w:author="Kalentyev Alexey" w:date="2020-05-14T00:45:00Z" w:initials="KA">
-    <w:p>
-      <w:pPr>
-        <w:pStyle w:val="ab"/>
-      </w:pPr>
-      <w:r>
-        <w:rPr>
-          <w:rStyle w:val="aa"/>
+  <w:comment w:id="19" w:author="Kalentyev Alexey" w:date="2020-05-16T18:09:00Z" w:initials="KA">
+    <w:p>
+      <w:pPr>
+        <w:pStyle w:val="CommentText"/>
+      </w:pPr>
+      <w:r>
+        <w:rPr>
+          <w:rStyle w:val="CommentReference"/>
         </w:rPr>
         <w:annotationRef/>
       </w:r>
       <w:r>
-        <w:t>Ссылка на литературу?</w:t>
-      </w:r>
-    </w:p>
-  </w:comment>
-  <w:comment w:id="15" w:author="Ален Ахметов" w:date="2020-05-14T12:10:00Z" w:initials="АА">
-    <w:p>
-      <w:pPr>
-        <w:pStyle w:val="ab"/>
-      </w:pPr>
-      <w:r>
-        <w:rPr>
-          <w:rStyle w:val="aa"/>
-        </w:rPr>
-        <w:annotationRef/>
-      </w:r>
-      <w:r>
-        <w:t>Исправлено</w:t>
-      </w:r>
-    </w:p>
-  </w:comment>
-  <w:comment w:id="16" w:author="Kalentyev Alexey" w:date="2020-05-14T00:45:00Z" w:initials="KA">
-    <w:p>
-      <w:pPr>
-        <w:pStyle w:val="ab"/>
-      </w:pPr>
-      <w:r>
-        <w:rPr>
-          <w:rStyle w:val="aa"/>
-        </w:rPr>
-        <w:annotationRef/>
-      </w:r>
-      <w:r>
-        <w:t>Связи</w:t>
-      </w:r>
-      <w:r>
-        <w:t xml:space="preserve"> </w:t>
-      </w:r>
-      <w:r>
-        <w:rPr>
-          <w:lang w:val="en-US"/>
-        </w:rPr>
-        <w:t>Parameters</w:t>
-      </w:r>
-      <w:r>
-        <w:t>-</w:t>
-      </w:r>
-      <w:r>
-        <w:rPr>
-          <w:lang w:val="en-US"/>
-        </w:rPr>
-        <w:t>Builder</w:t>
-      </w:r>
-      <w:r>
-        <w:t xml:space="preserve"> </w:t>
-      </w:r>
-      <w:r>
-        <w:t>и</w:t>
-      </w:r>
-      <w:r>
-        <w:t xml:space="preserve"> </w:t>
-      </w:r>
-      <w:r>
-        <w:rPr>
-          <w:lang w:val="en-US"/>
-        </w:rPr>
-        <w:t>Builder</w:t>
-      </w:r>
-      <w:r>
-        <w:t>-</w:t>
-      </w:r>
-      <w:proofErr w:type="spellStart"/>
-      <w:r>
-        <w:rPr>
-          <w:lang w:val="en-US"/>
-        </w:rPr>
-        <w:t>KompasConnector</w:t>
-      </w:r>
-      <w:proofErr w:type="spellEnd"/>
-      <w:r>
-        <w:t xml:space="preserve"> – </w:t>
-      </w:r>
-      <w:r>
-        <w:t>не</w:t>
-      </w:r>
-      <w:r>
-        <w:t xml:space="preserve"> </w:t>
-      </w:r>
-      <w:r>
-        <w:t>верные</w:t>
-      </w:r>
-      <w:r>
-        <w:t>.</w:t>
-      </w:r>
-    </w:p>
-  </w:comment>
-  <w:comment w:id="17" w:author="Ален Ахметов" w:date="2020-05-14T12:52:00Z" w:initials="АА">
-    <w:p>
-      <w:pPr>
-        <w:pStyle w:val="ab"/>
-      </w:pPr>
-      <w:r>
-        <w:rPr>
-          <w:rStyle w:val="aa"/>
-        </w:rPr>
-        <w:annotationRef/>
-      </w:r>
-      <w:r>
-        <w:t>Исправлено</w:t>
-      </w:r>
-    </w:p>
-  </w:comment>
-  <w:comment w:id="19" w:author="Kalentyev Alexey" w:date="2020-05-14T00:46:00Z" w:initials="KA">
-    <w:p>
-      <w:pPr>
-        <w:pStyle w:val="ab"/>
-      </w:pPr>
-      <w:r>
-        <w:rPr>
-          <w:rStyle w:val="aa"/>
-        </w:rPr>
-        <w:annotationRef/>
-      </w:r>
-      <w:r>
-        <w:t>Показать макет сообщения.</w:t>
-      </w:r>
-    </w:p>
-  </w:comment>
-  <w:comment w:id="20" w:author="Ален Ахметов" w:date="2020-05-14T12:16:00Z" w:initials="АА">
-    <w:p>
-      <w:pPr>
-        <w:pStyle w:val="ab"/>
-      </w:pPr>
-      <w:r>
-        <w:rPr>
-          <w:rStyle w:val="aa"/>
-        </w:rPr>
-        <w:annotationRef/>
-      </w:r>
-      <w:r>
-        <w:t>Исправлено</w:t>
-      </w:r>
-    </w:p>
-  </w:comment>
-  <w:comment w:id="23" w:author="Kalentyev Alexey" w:date="2020-05-14T00:46:00Z" w:initials="KA">
-    <w:p>
-      <w:pPr>
-        <w:pStyle w:val="ab"/>
-      </w:pPr>
-      <w:r>
-        <w:rPr>
-          <w:rStyle w:val="aa"/>
-        </w:rPr>
-        <w:annotationRef/>
-      </w:r>
-      <w:r>
-        <w:t>Ссылка на пиратский сайт? Сошлитесь нормально на книгу.</w:t>
-      </w:r>
-    </w:p>
-  </w:comment>
-  <w:comment w:id="24" w:author="Ален Ахметов" w:date="2020-05-14T12:20:00Z" w:initials="АА">
-    <w:p>
-      <w:pPr>
-        <w:pStyle w:val="ab"/>
-      </w:pPr>
-      <w:r>
-        <w:rPr>
-          <w:rStyle w:val="aa"/>
-        </w:rPr>
-        <w:annotationRef/>
-      </w:r>
-      <w:r>
-        <w:t>Исправлено</w:t>
+        <w:t>Это не ссылка на книгу, это опять ссылка на пиратский сайт.</w:t>
       </w:r>
     </w:p>
   </w:comment>
@@ -15299,54 +14188,41 @@
 </file>
 
 <file path=word/commentsExtended.xml><?xml version="1.0" encoding="utf-8"?>
-<w15:commentsEx xmlns:wpc="http://schemas.microsoft.com/office/word/2010/wordprocessingCanvas" xmlns:cx="http://schemas.microsoft.com/office/drawing/2014/chartex" xmlns:mc="http://schemas.openxmlformats.org/markup-compatibility/2006" xmlns:o="urn:schemas-microsoft-com:office:office" xmlns:r="http://schemas.openxmlformats.org/officeDocument/2006/relationships" xmlns:m="http://schemas.openxmlformats.org/officeDocument/2006/math" xmlns:v="urn:schemas-microsoft-com:vml" xmlns:wp14="http://schemas.microsoft.com/office/word/2010/wordprocessingDrawing" xmlns:wp="http://schemas.openxmlformats.org/drawingml/2006/wordprocessingDrawing" xmlns:w10="urn:schemas-microsoft-com:office:word" xmlns:w="http://schemas.openxmlformats.org/wordprocessingml/2006/main" xmlns:w14="http://schemas.microsoft.com/office/word/2010/wordml" xmlns:w15="http://schemas.microsoft.com/office/word/2012/wordml" xmlns:w16se="http://schemas.microsoft.com/office/word/2015/wordml/symex" xmlns:wpg="http://schemas.microsoft.com/office/word/2010/wordprocessingGroup" xmlns:wpi="http://schemas.microsoft.com/office/word/2010/wordprocessingInk" xmlns:wne="http://schemas.microsoft.com/office/word/2006/wordml" xmlns:wps="http://schemas.microsoft.com/office/word/2010/wordprocessingShape" mc:Ignorable="w14 w15 w16se wp14">
-  <w15:commentEx w15:paraId="4310D7B4" w15:done="0"/>
-  <w15:commentEx w15:paraId="4F51BE62" w15:paraIdParent="4310D7B4" w15:done="0"/>
-  <w15:commentEx w15:paraId="6379AC18" w15:done="0"/>
-  <w15:commentEx w15:paraId="08F55C44" w15:paraIdParent="6379AC18" w15:done="0"/>
-  <w15:commentEx w15:paraId="2BCAF418" w15:done="0"/>
-  <w15:commentEx w15:paraId="7F2B6246" w15:paraIdParent="2BCAF418" w15:done="0"/>
+<w15:commentsEx xmlns:wpc="http://schemas.microsoft.com/office/word/2010/wordprocessingCanvas" xmlns:cx="http://schemas.microsoft.com/office/drawing/2014/chartex" xmlns:cx1="http://schemas.microsoft.com/office/drawing/2015/9/8/chartex" xmlns:cx2="http://schemas.microsoft.com/office/drawing/2015/10/21/chartex" xmlns:cx3="http://schemas.microsoft.com/office/drawing/2016/5/9/chartex" xmlns:cx4="http://schemas.microsoft.com/office/drawing/2016/5/10/chartex" xmlns:cx5="http://schemas.microsoft.com/office/drawing/2016/5/11/chartex" xmlns:cx6="http://schemas.microsoft.com/office/drawing/2016/5/12/chartex" xmlns:cx7="http://schemas.microsoft.com/office/drawing/2016/5/13/chartex" xmlns:cx8="http://schemas.microsoft.com/office/drawing/2016/5/14/chartex" xmlns:mc="http://schemas.openxmlformats.org/markup-compatibility/2006" xmlns:aink="http://schemas.microsoft.com/office/drawing/2016/ink" xmlns:am3d="http://schemas.microsoft.com/office/drawing/2017/model3d" xmlns:o="urn:schemas-microsoft-com:office:office" xmlns:r="http://schemas.openxmlformats.org/officeDocument/2006/relationships" xmlns:m="http://schemas.openxmlformats.org/officeDocument/2006/math" xmlns:v="urn:schemas-microsoft-com:vml" xmlns:wp14="http://schemas.microsoft.com/office/word/2010/wordprocessingDrawing" xmlns:wp="http://schemas.openxmlformats.org/drawingml/2006/wordprocessingDrawing" xmlns:w10="urn:schemas-microsoft-com:office:word" xmlns:w="http://schemas.openxmlformats.org/wordprocessingml/2006/main" xmlns:w14="http://schemas.microsoft.com/office/word/2010/wordml" xmlns:w15="http://schemas.microsoft.com/office/word/2012/wordml" xmlns:w16cex="http://schemas.microsoft.com/office/word/2018/wordml/cex" xmlns:w16cid="http://schemas.microsoft.com/office/word/2016/wordml/cid" xmlns:w16="http://schemas.microsoft.com/office/word/2018/wordml" xmlns:w16se="http://schemas.microsoft.com/office/word/2015/wordml/symex" xmlns:wpg="http://schemas.microsoft.com/office/word/2010/wordprocessingGroup" xmlns:wpi="http://schemas.microsoft.com/office/word/2010/wordprocessingInk" xmlns:wne="http://schemas.microsoft.com/office/word/2006/wordml" xmlns:wps="http://schemas.microsoft.com/office/word/2010/wordprocessingShape" mc:Ignorable="w14 w15 w16se w16cid w16 w16cex wp14">
   <w15:commentEx w15:paraId="67711555" w15:done="0"/>
   <w15:commentEx w15:paraId="41BEE79C" w15:paraIdParent="67711555" w15:done="0"/>
-  <w15:commentEx w15:paraId="3E65ACFC" w15:done="0"/>
-  <w15:commentEx w15:paraId="15F746B0" w15:paraIdParent="3E65ACFC" w15:done="0"/>
+  <w15:commentEx w15:paraId="1EDAA47A" w15:paraIdParent="67711555" w15:done="0"/>
+  <w15:commentEx w15:paraId="7A88965F" w15:done="0"/>
   <w15:commentEx w15:paraId="52A7A7C5" w15:done="0"/>
   <w15:commentEx w15:paraId="1A7A5E0F" w15:paraIdParent="52A7A7C5" w15:done="0"/>
+  <w15:commentEx w15:paraId="470B8662" w15:paraIdParent="52A7A7C5" w15:done="0"/>
 </w15:commentsEx>
 </file>
 
 <file path=word/commentsExtensible.xml><?xml version="1.0" encoding="utf-8"?>
 <w16cex:commentsExtensible xmlns:wpc="http://schemas.microsoft.com/office/word/2010/wordprocessingCanvas" xmlns:cx="http://schemas.microsoft.com/office/drawing/2014/chartex" xmlns:cx1="http://schemas.microsoft.com/office/drawing/2015/9/8/chartex" xmlns:cx2="http://schemas.microsoft.com/office/drawing/2015/10/21/chartex" xmlns:cx3="http://schemas.microsoft.com/office/drawing/2016/5/9/chartex" xmlns:cx4="http://schemas.microsoft.com/office/drawing/2016/5/10/chartex" xmlns:cx5="http://schemas.microsoft.com/office/drawing/2016/5/11/chartex" xmlns:cx6="http://schemas.microsoft.com/office/drawing/2016/5/12/chartex" xmlns:cx7="http://schemas.microsoft.com/office/drawing/2016/5/13/chartex" xmlns:cx8="http://schemas.microsoft.com/office/drawing/2016/5/14/chartex" xmlns:mc="http://schemas.openxmlformats.org/markup-compatibility/2006" xmlns:aink="http://schemas.microsoft.com/office/drawing/2016/ink" xmlns:am3d="http://schemas.microsoft.com/office/drawing/2017/model3d" xmlns:o="urn:schemas-microsoft-com:office:office" xmlns:r="http://schemas.openxmlformats.org/officeDocument/2006/relationships" xmlns:m="http://schemas.openxmlformats.org/officeDocument/2006/math" xmlns:v="urn:schemas-microsoft-com:vml" xmlns:wp14="http://schemas.microsoft.com/office/word/2010/wordprocessingDrawing" xmlns:wp="http://schemas.openxmlformats.org/drawingml/2006/wordprocessingDrawing" xmlns:w10="urn:schemas-microsoft-com:office:word" xmlns:w="http://schemas.openxmlformats.org/wordprocessingml/2006/main" xmlns:w14="http://schemas.microsoft.com/office/word/2010/wordml" xmlns:w15="http://schemas.microsoft.com/office/word/2012/wordml" xmlns:w16cex="http://schemas.microsoft.com/office/word/2018/wordml/cex" xmlns:w16cid="http://schemas.microsoft.com/office/word/2016/wordml/cid" xmlns:w16="http://schemas.microsoft.com/office/word/2018/wordml" xmlns:w16se="http://schemas.microsoft.com/office/word/2015/wordml/symex" xmlns:wpg="http://schemas.microsoft.com/office/word/2010/wordprocessingGroup" xmlns:wpi="http://schemas.microsoft.com/office/word/2010/wordprocessingInk" xmlns:wne="http://schemas.microsoft.com/office/word/2006/wordml" xmlns:wps="http://schemas.microsoft.com/office/word/2010/wordprocessingShape" mc:Ignorable="w14 w15 w16se w16cid w16 w16cex wp14">
-  <w16cex:commentExtensible w16cex:durableId="226712AB" w16cex:dateUtc="2020-05-13T17:43:00Z"/>
-  <w16cex:commentExtensible w16cex:durableId="226712B6" w16cex:dateUtc="2020-05-13T17:43:00Z"/>
-  <w16cex:commentExtensible w16cex:durableId="226712C3" w16cex:dateUtc="2020-05-13T17:43:00Z"/>
-  <w16cex:commentExtensible w16cex:durableId="226712D7" w16cex:dateUtc="2020-05-13T17:44:00Z"/>
-  <w16cex:commentExtensible w16cex:durableId="226712FA" w16cex:dateUtc="2020-05-13T17:44:00Z"/>
-  <w16cex:commentExtensible w16cex:durableId="226712F3" w16cex:dateUtc="2020-05-13T17:44:00Z"/>
-  <w16cex:commentExtensible w16cex:durableId="2267130D" w16cex:dateUtc="2020-05-13T17:45:00Z"/>
   <w16cex:commentExtensible w16cex:durableId="22671324" w16cex:dateUtc="2020-05-13T17:45:00Z"/>
-  <w16cex:commentExtensible w16cex:durableId="2267134E" w16cex:dateUtc="2020-05-13T17:46:00Z"/>
+  <w16cex:commentExtensible w16cex:durableId="226AAA9B" w16cex:dateUtc="2020-05-16T11:08:00Z"/>
+  <w16cex:commentExtensible w16cex:durableId="226AAAA5" w16cex:dateUtc="2020-05-16T11:08:00Z"/>
   <w16cex:commentExtensible w16cex:durableId="22671360" w16cex:dateUtc="2020-05-13T17:46:00Z"/>
+  <w16cex:commentExtensible w16cex:durableId="226AAAD8" w16cex:dateUtc="2020-05-16T11:09:00Z"/>
 </w16cex:commentsExtensible>
 </file>
 
 <file path=word/commentsIds.xml><?xml version="1.0" encoding="utf-8"?>
 <w16cid:commentsIds xmlns:wpc="http://schemas.microsoft.com/office/word/2010/wordprocessingCanvas" xmlns:cx="http://schemas.microsoft.com/office/drawing/2014/chartex" xmlns:cx1="http://schemas.microsoft.com/office/drawing/2015/9/8/chartex" xmlns:cx2="http://schemas.microsoft.com/office/drawing/2015/10/21/chartex" xmlns:cx3="http://schemas.microsoft.com/office/drawing/2016/5/9/chartex" xmlns:cx4="http://schemas.microsoft.com/office/drawing/2016/5/10/chartex" xmlns:cx5="http://schemas.microsoft.com/office/drawing/2016/5/11/chartex" xmlns:cx6="http://schemas.microsoft.com/office/drawing/2016/5/12/chartex" xmlns:cx7="http://schemas.microsoft.com/office/drawing/2016/5/13/chartex" xmlns:cx8="http://schemas.microsoft.com/office/drawing/2016/5/14/chartex" xmlns:mc="http://schemas.openxmlformats.org/markup-compatibility/2006" xmlns:aink="http://schemas.microsoft.com/office/drawing/2016/ink" xmlns:am3d="http://schemas.microsoft.com/office/drawing/2017/model3d" xmlns:o="urn:schemas-microsoft-com:office:office" xmlns:r="http://schemas.openxmlformats.org/officeDocument/2006/relationships" xmlns:m="http://schemas.openxmlformats.org/officeDocument/2006/math" xmlns:v="urn:schemas-microsoft-com:vml" xmlns:wp14="http://schemas.microsoft.com/office/word/2010/wordprocessingDrawing" xmlns:wp="http://schemas.openxmlformats.org/drawingml/2006/wordprocessingDrawing" xmlns:w10="urn:schemas-microsoft-com:office:word" xmlns:w="http://schemas.openxmlformats.org/wordprocessingml/2006/main" xmlns:w14="http://schemas.microsoft.com/office/word/2010/wordml" xmlns:w15="http://schemas.microsoft.com/office/word/2012/wordml" xmlns:w16cex="http://schemas.microsoft.com/office/word/2018/wordml/cex" xmlns:w16cid="http://schemas.microsoft.com/office/word/2016/wordml/cid" xmlns:w16="http://schemas.microsoft.com/office/word/2018/wordml" xmlns:w16se="http://schemas.microsoft.com/office/word/2015/wordml/symex" xmlns:wpg="http://schemas.microsoft.com/office/word/2010/wordprocessingGroup" xmlns:wpi="http://schemas.microsoft.com/office/word/2010/wordprocessingInk" xmlns:wne="http://schemas.microsoft.com/office/word/2006/wordml" xmlns:wps="http://schemas.microsoft.com/office/word/2010/wordprocessingShape" mc:Ignorable="w14 w15 w16se w16cid w16 w16cex wp14">
-  <w16cid:commentId w16cid:paraId="6173AFAF" w16cid:durableId="226712AB"/>
-  <w16cid:commentId w16cid:paraId="4310D7B4" w16cid:durableId="226712B6"/>
-  <w16cid:commentId w16cid:paraId="6379AC18" w16cid:durableId="226712C3"/>
-  <w16cid:commentId w16cid:paraId="222D0A40" w16cid:durableId="226712D7"/>
-  <w16cid:commentId w16cid:paraId="3FB21FFD" w16cid:durableId="226712FA"/>
-  <w16cid:commentId w16cid:paraId="51ADF72F" w16cid:durableId="226712F3"/>
-  <w16cid:commentId w16cid:paraId="2BCAF418" w16cid:durableId="2267130D"/>
   <w16cid:commentId w16cid:paraId="67711555" w16cid:durableId="22671324"/>
-  <w16cid:commentId w16cid:paraId="3E65ACFC" w16cid:durableId="2267134E"/>
+  <w16cid:commentId w16cid:paraId="41BEE79C" w16cid:durableId="226AAA4F"/>
+  <w16cid:commentId w16cid:paraId="1EDAA47A" w16cid:durableId="226AAA9B"/>
+  <w16cid:commentId w16cid:paraId="7A88965F" w16cid:durableId="226AAAA5"/>
   <w16cid:commentId w16cid:paraId="52A7A7C5" w16cid:durableId="22671360"/>
+  <w16cid:commentId w16cid:paraId="1A7A5E0F" w16cid:durableId="226AAA53"/>
+  <w16cid:commentId w16cid:paraId="470B8662" w16cid:durableId="226AAAD8"/>
 </w16cid:commentsIds>
 </file>
 
 <file path=word/numbering.xml><?xml version="1.0" encoding="utf-8"?>
-<w:numbering xmlns:wpc="http://schemas.microsoft.com/office/word/2010/wordprocessingCanvas" xmlns:cx="http://schemas.microsoft.com/office/drawing/2014/chartex" xmlns:mc="http://schemas.openxmlformats.org/markup-compatibility/2006" xmlns:o="urn:schemas-microsoft-com:office:office" xmlns:r="http://schemas.openxmlformats.org/officeDocument/2006/relationships" xmlns:m="http://schemas.openxmlformats.org/officeDocument/2006/math" xmlns:v="urn:schemas-microsoft-com:vml" xmlns:wp14="http://schemas.microsoft.com/office/word/2010/wordprocessingDrawing" xmlns:wp="http://schemas.openxmlformats.org/drawingml/2006/wordprocessingDrawing" xmlns:w10="urn:schemas-microsoft-com:office:word" xmlns:w="http://schemas.openxmlformats.org/wordprocessingml/2006/main" xmlns:w14="http://schemas.microsoft.com/office/word/2010/wordml" xmlns:w15="http://schemas.microsoft.com/office/word/2012/wordml" xmlns:w16se="http://schemas.microsoft.com/office/word/2015/wordml/symex" xmlns:wpg="http://schemas.microsoft.com/office/word/2010/wordprocessingGroup" xmlns:wpi="http://schemas.microsoft.com/office/word/2010/wordprocessingInk" xmlns:wne="http://schemas.microsoft.com/office/word/2006/wordml" xmlns:wps="http://schemas.microsoft.com/office/word/2010/wordprocessingShape" mc:Ignorable="w14 w15 w16se wp14">
+<w:numbering xmlns:wpc="http://schemas.microsoft.com/office/word/2010/wordprocessingCanvas" xmlns:cx="http://schemas.microsoft.com/office/drawing/2014/chartex" xmlns:cx1="http://schemas.microsoft.com/office/drawing/2015/9/8/chartex" xmlns:cx2="http://schemas.microsoft.com/office/drawing/2015/10/21/chartex" xmlns:cx3="http://schemas.microsoft.com/office/drawing/2016/5/9/chartex" xmlns:cx4="http://schemas.microsoft.com/office/drawing/2016/5/10/chartex" xmlns:cx5="http://schemas.microsoft.com/office/drawing/2016/5/11/chartex" xmlns:cx6="http://schemas.microsoft.com/office/drawing/2016/5/12/chartex" xmlns:cx7="http://schemas.microsoft.com/office/drawing/2016/5/13/chartex" xmlns:cx8="http://schemas.microsoft.com/office/drawing/2016/5/14/chartex" xmlns:mc="http://schemas.openxmlformats.org/markup-compatibility/2006" xmlns:aink="http://schemas.microsoft.com/office/drawing/2016/ink" xmlns:am3d="http://schemas.microsoft.com/office/drawing/2017/model3d" xmlns:o="urn:schemas-microsoft-com:office:office" xmlns:r="http://schemas.openxmlformats.org/officeDocument/2006/relationships" xmlns:m="http://schemas.openxmlformats.org/officeDocument/2006/math" xmlns:v="urn:schemas-microsoft-com:vml" xmlns:wp14="http://schemas.microsoft.com/office/word/2010/wordprocessingDrawing" xmlns:wp="http://schemas.openxmlformats.org/drawingml/2006/wordprocessingDrawing" xmlns:w10="urn:schemas-microsoft-com:office:word" xmlns:w="http://schemas.openxmlformats.org/wordprocessingml/2006/main" xmlns:w14="http://schemas.microsoft.com/office/word/2010/wordml" xmlns:w15="http://schemas.microsoft.com/office/word/2012/wordml" xmlns:w16cex="http://schemas.microsoft.com/office/word/2018/wordml/cex" xmlns:w16cid="http://schemas.microsoft.com/office/word/2016/wordml/cid" xmlns:w16="http://schemas.microsoft.com/office/word/2018/wordml" xmlns:w16se="http://schemas.microsoft.com/office/word/2015/wordml/symex" xmlns:wpg="http://schemas.microsoft.com/office/word/2010/wordprocessingGroup" xmlns:wpi="http://schemas.microsoft.com/office/word/2010/wordprocessingInk" xmlns:wne="http://schemas.microsoft.com/office/word/2006/wordml" xmlns:wps="http://schemas.microsoft.com/office/word/2010/wordprocessingShape" mc:Ignorable="w14 w15 w16se w16cid w16 w16cex wp14">
   <w:abstractNum w:abstractNumId="0" w15:restartNumberingAfterBreak="0">
     <w:nsid w:val="318A3417"/>
     <w:multiLevelType w:val="hybridMultilevel"/>
@@ -15712,7 +14588,7 @@
 </file>
 
 <file path=word/people.xml><?xml version="1.0" encoding="utf-8"?>
-<w15:people xmlns:wpc="http://schemas.microsoft.com/office/word/2010/wordprocessingCanvas" xmlns:cx="http://schemas.microsoft.com/office/drawing/2014/chartex" xmlns:mc="http://schemas.openxmlformats.org/markup-compatibility/2006" xmlns:o="urn:schemas-microsoft-com:office:office" xmlns:r="http://schemas.openxmlformats.org/officeDocument/2006/relationships" xmlns:m="http://schemas.openxmlformats.org/officeDocument/2006/math" xmlns:v="urn:schemas-microsoft-com:vml" xmlns:wp14="http://schemas.microsoft.com/office/word/2010/wordprocessingDrawing" xmlns:wp="http://schemas.openxmlformats.org/drawingml/2006/wordprocessingDrawing" xmlns:w10="urn:schemas-microsoft-com:office:word" xmlns:w="http://schemas.openxmlformats.org/wordprocessingml/2006/main" xmlns:w14="http://schemas.microsoft.com/office/word/2010/wordml" xmlns:w15="http://schemas.microsoft.com/office/word/2012/wordml" xmlns:w16se="http://schemas.microsoft.com/office/word/2015/wordml/symex" xmlns:wpg="http://schemas.microsoft.com/office/word/2010/wordprocessingGroup" xmlns:wpi="http://schemas.microsoft.com/office/word/2010/wordprocessingInk" xmlns:wne="http://schemas.microsoft.com/office/word/2006/wordml" xmlns:wps="http://schemas.microsoft.com/office/word/2010/wordprocessingShape" mc:Ignorable="w14 w15 w16se wp14">
+<w15:people xmlns:wpc="http://schemas.microsoft.com/office/word/2010/wordprocessingCanvas" xmlns:cx="http://schemas.microsoft.com/office/drawing/2014/chartex" xmlns:cx1="http://schemas.microsoft.com/office/drawing/2015/9/8/chartex" xmlns:cx2="http://schemas.microsoft.com/office/drawing/2015/10/21/chartex" xmlns:cx3="http://schemas.microsoft.com/office/drawing/2016/5/9/chartex" xmlns:cx4="http://schemas.microsoft.com/office/drawing/2016/5/10/chartex" xmlns:cx5="http://schemas.microsoft.com/office/drawing/2016/5/11/chartex" xmlns:cx6="http://schemas.microsoft.com/office/drawing/2016/5/12/chartex" xmlns:cx7="http://schemas.microsoft.com/office/drawing/2016/5/13/chartex" xmlns:cx8="http://schemas.microsoft.com/office/drawing/2016/5/14/chartex" xmlns:mc="http://schemas.openxmlformats.org/markup-compatibility/2006" xmlns:aink="http://schemas.microsoft.com/office/drawing/2016/ink" xmlns:am3d="http://schemas.microsoft.com/office/drawing/2017/model3d" xmlns:o="urn:schemas-microsoft-com:office:office" xmlns:r="http://schemas.openxmlformats.org/officeDocument/2006/relationships" xmlns:m="http://schemas.openxmlformats.org/officeDocument/2006/math" xmlns:v="urn:schemas-microsoft-com:vml" xmlns:wp14="http://schemas.microsoft.com/office/word/2010/wordprocessingDrawing" xmlns:wp="http://schemas.openxmlformats.org/drawingml/2006/wordprocessingDrawing" xmlns:w10="urn:schemas-microsoft-com:office:word" xmlns:w="http://schemas.openxmlformats.org/wordprocessingml/2006/main" xmlns:w14="http://schemas.microsoft.com/office/word/2010/wordml" xmlns:w15="http://schemas.microsoft.com/office/word/2012/wordml" xmlns:w16cex="http://schemas.microsoft.com/office/word/2018/wordml/cex" xmlns:w16cid="http://schemas.microsoft.com/office/word/2016/wordml/cid" xmlns:w16="http://schemas.microsoft.com/office/word/2018/wordml" xmlns:w16se="http://schemas.microsoft.com/office/word/2015/wordml/symex" xmlns:wpg="http://schemas.microsoft.com/office/word/2010/wordprocessingGroup" xmlns:wpi="http://schemas.microsoft.com/office/word/2010/wordprocessingInk" xmlns:wne="http://schemas.microsoft.com/office/word/2006/wordml" xmlns:wps="http://schemas.microsoft.com/office/word/2010/wordprocessingShape" mc:Ignorable="w14 w15 w16se w16cid w16 w16cex wp14">
   <w15:person w15:author="Kalentyev Alexey">
     <w15:presenceInfo w15:providerId="Windows Live" w15:userId="da819b8650d7d997"/>
   </w15:person>
@@ -15723,7 +14599,7 @@
 </file>
 
 <file path=word/styles.xml><?xml version="1.0" encoding="utf-8"?>
-<w:styles xmlns:mc="http://schemas.openxmlformats.org/markup-compatibility/2006" xmlns:r="http://schemas.openxmlformats.org/officeDocument/2006/relationships" xmlns:w="http://schemas.openxmlformats.org/wordprocessingml/2006/main" xmlns:w14="http://schemas.microsoft.com/office/word/2010/wordml" xmlns:w15="http://schemas.microsoft.com/office/word/2012/wordml" xmlns:w16se="http://schemas.microsoft.com/office/word/2015/wordml/symex" mc:Ignorable="w14 w15 w16se">
+<w:styles xmlns:mc="http://schemas.openxmlformats.org/markup-compatibility/2006" xmlns:r="http://schemas.openxmlformats.org/officeDocument/2006/relationships" xmlns:w="http://schemas.openxmlformats.org/wordprocessingml/2006/main" xmlns:w14="http://schemas.microsoft.com/office/word/2010/wordml" xmlns:w15="http://schemas.microsoft.com/office/word/2012/wordml" xmlns:w16cex="http://schemas.microsoft.com/office/word/2018/wordml/cex" xmlns:w16cid="http://schemas.microsoft.com/office/word/2016/wordml/cid" xmlns:w16="http://schemas.microsoft.com/office/word/2018/wordml" xmlns:w16se="http://schemas.microsoft.com/office/word/2015/wordml/symex" mc:Ignorable="w14 w15 w16se w16cid w16 w16cex">
   <w:docDefaults>
     <w:rPrDefault>
       <w:rPr>
@@ -15739,7 +14615,7 @@
       </w:pPr>
     </w:pPrDefault>
   </w:docDefaults>
-  <w:latentStyles w:defLockedState="0" w:defUIPriority="99" w:defSemiHidden="0" w:defUnhideWhenUsed="0" w:defQFormat="0" w:count="371">
+  <w:latentStyles w:defLockedState="0" w:defUIPriority="99" w:defSemiHidden="0" w:defUnhideWhenUsed="0" w:defQFormat="0" w:count="376">
     <w:lsdException w:name="Normal" w:uiPriority="0" w:qFormat="1"/>
     <w:lsdException w:name="heading 1" w:uiPriority="9" w:qFormat="1"/>
     <w:lsdException w:name="heading 2" w:semiHidden="1" w:uiPriority="9" w:unhideWhenUsed="1" w:qFormat="1"/>
@@ -15845,7 +14721,6 @@
     <w:lsdException w:name="HTML Sample" w:semiHidden="1" w:unhideWhenUsed="1"/>
     <w:lsdException w:name="HTML Typewriter" w:semiHidden="1" w:unhideWhenUsed="1"/>
     <w:lsdException w:name="HTML Variable" w:semiHidden="1" w:unhideWhenUsed="1"/>
-    <w:lsdException w:name="Normal Table" w:semiHidden="1" w:unhideWhenUsed="1"/>
     <w:lsdException w:name="annotation subject" w:semiHidden="1" w:unhideWhenUsed="1"/>
     <w:lsdException w:name="No List" w:semiHidden="1" w:unhideWhenUsed="1"/>
     <w:lsdException w:name="Outline List 1" w:semiHidden="1" w:unhideWhenUsed="1"/>
@@ -15888,11 +14763,8 @@
     <w:lsdException w:name="Table Contemporary" w:semiHidden="1" w:unhideWhenUsed="1"/>
     <w:lsdException w:name="Table Elegant" w:semiHidden="1" w:unhideWhenUsed="1"/>
     <w:lsdException w:name="Table Professional" w:semiHidden="1" w:unhideWhenUsed="1"/>
-    <w:lsdException w:name="Table Subtle 1" w:semiHidden="1" w:unhideWhenUsed="1"/>
     <w:lsdException w:name="Table Subtle 2" w:semiHidden="1" w:unhideWhenUsed="1"/>
     <w:lsdException w:name="Table Web 1" w:semiHidden="1" w:unhideWhenUsed="1"/>
-    <w:lsdException w:name="Table Web 2" w:semiHidden="1" w:unhideWhenUsed="1"/>
-    <w:lsdException w:name="Table Web 3" w:semiHidden="1" w:unhideWhenUsed="1"/>
     <w:lsdException w:name="Balloon Text" w:semiHidden="1" w:unhideWhenUsed="1"/>
     <w:lsdException w:name="Table Grid" w:uiPriority="59"/>
     <w:lsdException w:name="Table Theme" w:semiHidden="1" w:unhideWhenUsed="1"/>
@@ -16111,17 +14983,22 @@
     <w:lsdException w:name="List Table 5 Dark Accent 6" w:uiPriority="50"/>
     <w:lsdException w:name="List Table 6 Colorful Accent 6" w:uiPriority="51"/>
     <w:lsdException w:name="List Table 7 Colorful Accent 6" w:uiPriority="52"/>
+    <w:lsdException w:name="Mention" w:semiHidden="1" w:unhideWhenUsed="1"/>
+    <w:lsdException w:name="Smart Hyperlink" w:semiHidden="1" w:unhideWhenUsed="1"/>
+    <w:lsdException w:name="Hashtag" w:semiHidden="1" w:unhideWhenUsed="1"/>
+    <w:lsdException w:name="Unresolved Mention" w:semiHidden="1" w:unhideWhenUsed="1"/>
+    <w:lsdException w:name="Smart Link" w:semiHidden="1" w:unhideWhenUsed="1"/>
   </w:latentStyles>
-  <w:style w:type="paragraph" w:default="1" w:styleId="a">
+  <w:style w:type="paragraph" w:default="1" w:styleId="Normal">
     <w:name w:val="Normal"/>
     <w:qFormat/>
     <w:rsid w:val="0038254B"/>
   </w:style>
-  <w:style w:type="paragraph" w:styleId="1">
+  <w:style w:type="paragraph" w:styleId="Heading1">
     <w:name w:val="heading 1"/>
-    <w:basedOn w:val="a"/>
-    <w:next w:val="a"/>
-    <w:link w:val="10"/>
+    <w:basedOn w:val="Normal"/>
+    <w:next w:val="Normal"/>
+    <w:link w:val="Heading1Char"/>
     <w:uiPriority w:val="9"/>
     <w:qFormat/>
     <w:rsid w:val="0038254B"/>
@@ -16138,13 +15015,13 @@
       <w:szCs w:val="32"/>
     </w:rPr>
   </w:style>
-  <w:style w:type="character" w:default="1" w:styleId="a0">
+  <w:style w:type="character" w:default="1" w:styleId="DefaultParagraphFont">
     <w:name w:val="Default Paragraph Font"/>
     <w:uiPriority w:val="1"/>
     <w:semiHidden/>
     <w:unhideWhenUsed/>
   </w:style>
-  <w:style w:type="table" w:default="1" w:styleId="a1">
+  <w:style w:type="table" w:default="1" w:styleId="TableNormal">
     <w:name w:val="Normal Table"/>
     <w:uiPriority w:val="99"/>
     <w:semiHidden/>
@@ -16159,16 +15036,16 @@
       </w:tblCellMar>
     </w:tblPr>
   </w:style>
-  <w:style w:type="numbering" w:default="1" w:styleId="a2">
+  <w:style w:type="numbering" w:default="1" w:styleId="NoList">
     <w:name w:val="No List"/>
     <w:uiPriority w:val="99"/>
     <w:semiHidden/>
     <w:unhideWhenUsed/>
   </w:style>
-  <w:style w:type="paragraph" w:customStyle="1" w:styleId="a3">
+  <w:style w:type="paragraph" w:customStyle="1" w:styleId="a">
     <w:name w:val="мой стиль"/>
-    <w:basedOn w:val="a"/>
-    <w:link w:val="a4"/>
+    <w:basedOn w:val="Normal"/>
+    <w:link w:val="a0"/>
     <w:qFormat/>
     <w:rsid w:val="0038254B"/>
     <w:pPr>
@@ -16184,9 +15061,9 @@
       <w:lang w:val="x-none" w:eastAsia="x-none"/>
     </w:rPr>
   </w:style>
-  <w:style w:type="character" w:customStyle="1" w:styleId="a4">
+  <w:style w:type="character" w:customStyle="1" w:styleId="a0">
     <w:name w:val="мой стиль Знак"/>
-    <w:link w:val="a3"/>
+    <w:link w:val="a"/>
     <w:rsid w:val="0038254B"/>
     <w:rPr>
       <w:rFonts w:ascii="Times New Roman" w:eastAsia="Calibri" w:hAnsi="Times New Roman" w:cs="Times New Roman"/>
@@ -16197,9 +15074,9 @@
       <w:lang w:val="x-none" w:eastAsia="x-none"/>
     </w:rPr>
   </w:style>
-  <w:style w:type="table" w:styleId="a5">
+  <w:style w:type="table" w:styleId="TableGrid">
     <w:name w:val="Table Grid"/>
-    <w:basedOn w:val="a1"/>
+    <w:basedOn w:val="TableNormal"/>
     <w:uiPriority w:val="59"/>
     <w:rsid w:val="0038254B"/>
     <w:pPr>
@@ -16216,9 +15093,9 @@
       </w:tblBorders>
     </w:tblPr>
   </w:style>
-  <w:style w:type="paragraph" w:styleId="a6">
+  <w:style w:type="paragraph" w:styleId="ListParagraph">
     <w:name w:val="List Paragraph"/>
-    <w:basedOn w:val="a"/>
+    <w:basedOn w:val="Normal"/>
     <w:uiPriority w:val="34"/>
     <w:qFormat/>
     <w:rsid w:val="0038254B"/>
@@ -16227,10 +15104,10 @@
       <w:contextualSpacing/>
     </w:pPr>
   </w:style>
-  <w:style w:type="character" w:customStyle="1" w:styleId="10">
-    <w:name w:val="Заголовок 1 Знак"/>
-    <w:basedOn w:val="a0"/>
-    <w:link w:val="1"/>
+  <w:style w:type="character" w:customStyle="1" w:styleId="Heading1Char">
+    <w:name w:val="Heading 1 Char"/>
+    <w:basedOn w:val="DefaultParagraphFont"/>
+    <w:link w:val="Heading1"/>
     <w:uiPriority w:val="9"/>
     <w:rsid w:val="0038254B"/>
     <w:rPr>
@@ -16240,9 +15117,9 @@
       <w:szCs w:val="32"/>
     </w:rPr>
   </w:style>
-  <w:style w:type="paragraph" w:styleId="a7">
+  <w:style w:type="paragraph" w:styleId="NormalWeb">
     <w:name w:val="Normal (Web)"/>
-    <w:basedOn w:val="a"/>
+    <w:basedOn w:val="Normal"/>
     <w:uiPriority w:val="99"/>
     <w:semiHidden/>
     <w:unhideWhenUsed/>
@@ -16274,9 +15151,9 @@
       <w:lang w:eastAsia="ru-RU"/>
     </w:rPr>
   </w:style>
-  <w:style w:type="character" w:styleId="a8">
+  <w:style w:type="character" w:styleId="Hyperlink">
     <w:name w:val="Hyperlink"/>
-    <w:basedOn w:val="a0"/>
+    <w:basedOn w:val="DefaultParagraphFont"/>
     <w:uiPriority w:val="99"/>
     <w:unhideWhenUsed/>
     <w:rsid w:val="007622A5"/>
@@ -16287,18 +15164,18 @@
   </w:style>
   <w:style w:type="character" w:customStyle="1" w:styleId="reference-text">
     <w:name w:val="reference-text"/>
-    <w:basedOn w:val="a0"/>
+    <w:basedOn w:val="DefaultParagraphFont"/>
     <w:rsid w:val="00CD6EC9"/>
   </w:style>
-  <w:style w:type="character" w:customStyle="1" w:styleId="11">
+  <w:style w:type="character" w:customStyle="1" w:styleId="1">
     <w:name w:val="Заголовок1"/>
-    <w:basedOn w:val="a0"/>
+    <w:basedOn w:val="DefaultParagraphFont"/>
     <w:rsid w:val="000B6DF2"/>
   </w:style>
-  <w:style w:type="paragraph" w:styleId="a9">
+  <w:style w:type="paragraph" w:styleId="TOCHeading">
     <w:name w:val="TOC Heading"/>
-    <w:basedOn w:val="1"/>
-    <w:next w:val="a"/>
+    <w:basedOn w:val="Heading1"/>
+    <w:next w:val="Normal"/>
     <w:uiPriority w:val="39"/>
     <w:unhideWhenUsed/>
     <w:qFormat/>
@@ -16310,10 +15187,10 @@
       <w:lang w:eastAsia="ru-RU"/>
     </w:rPr>
   </w:style>
-  <w:style w:type="paragraph" w:styleId="12">
+  <w:style w:type="paragraph" w:styleId="TOC1">
     <w:name w:val="toc 1"/>
-    <w:basedOn w:val="a"/>
-    <w:next w:val="a"/>
+    <w:basedOn w:val="Normal"/>
+    <w:next w:val="Normal"/>
     <w:autoRedefine/>
     <w:uiPriority w:val="39"/>
     <w:unhideWhenUsed/>
@@ -16322,10 +15199,10 @@
       <w:spacing w:after="100"/>
     </w:pPr>
   </w:style>
-  <w:style w:type="paragraph" w:styleId="2">
+  <w:style w:type="paragraph" w:styleId="TOC2">
     <w:name w:val="toc 2"/>
-    <w:basedOn w:val="a"/>
-    <w:next w:val="a"/>
+    <w:basedOn w:val="Normal"/>
+    <w:next w:val="Normal"/>
     <w:autoRedefine/>
     <w:uiPriority w:val="39"/>
     <w:unhideWhenUsed/>
@@ -16335,9 +15212,9 @@
       <w:ind w:left="220"/>
     </w:pPr>
   </w:style>
-  <w:style w:type="character" w:styleId="aa">
+  <w:style w:type="character" w:styleId="CommentReference">
     <w:name w:val="annotation reference"/>
-    <w:basedOn w:val="a0"/>
+    <w:basedOn w:val="DefaultParagraphFont"/>
     <w:uiPriority w:val="99"/>
     <w:semiHidden/>
     <w:unhideWhenUsed/>
@@ -16347,10 +15224,10 @@
       <w:szCs w:val="16"/>
     </w:rPr>
   </w:style>
-  <w:style w:type="paragraph" w:styleId="ab">
+  <w:style w:type="paragraph" w:styleId="CommentText">
     <w:name w:val="annotation text"/>
-    <w:basedOn w:val="a"/>
-    <w:link w:val="ac"/>
+    <w:basedOn w:val="Normal"/>
+    <w:link w:val="CommentTextChar"/>
     <w:uiPriority w:val="99"/>
     <w:semiHidden/>
     <w:unhideWhenUsed/>
@@ -16363,10 +15240,10 @@
       <w:szCs w:val="20"/>
     </w:rPr>
   </w:style>
-  <w:style w:type="character" w:customStyle="1" w:styleId="ac">
-    <w:name w:val="Текст примечания Знак"/>
-    <w:basedOn w:val="a0"/>
-    <w:link w:val="ab"/>
+  <w:style w:type="character" w:customStyle="1" w:styleId="CommentTextChar">
+    <w:name w:val="Comment Text Char"/>
+    <w:basedOn w:val="DefaultParagraphFont"/>
+    <w:link w:val="CommentText"/>
     <w:uiPriority w:val="99"/>
     <w:semiHidden/>
     <w:rsid w:val="002A34F0"/>
@@ -16375,11 +15252,11 @@
       <w:szCs w:val="20"/>
     </w:rPr>
   </w:style>
-  <w:style w:type="paragraph" w:styleId="ad">
+  <w:style w:type="paragraph" w:styleId="CommentSubject">
     <w:name w:val="annotation subject"/>
-    <w:basedOn w:val="ab"/>
-    <w:next w:val="ab"/>
-    <w:link w:val="ae"/>
+    <w:basedOn w:val="CommentText"/>
+    <w:next w:val="CommentText"/>
+    <w:link w:val="CommentSubjectChar"/>
     <w:uiPriority w:val="99"/>
     <w:semiHidden/>
     <w:unhideWhenUsed/>
@@ -16389,10 +15266,10 @@
       <w:bCs/>
     </w:rPr>
   </w:style>
-  <w:style w:type="character" w:customStyle="1" w:styleId="ae">
-    <w:name w:val="Тема примечания Знак"/>
-    <w:basedOn w:val="ac"/>
-    <w:link w:val="ad"/>
+  <w:style w:type="character" w:customStyle="1" w:styleId="CommentSubjectChar">
+    <w:name w:val="Comment Subject Char"/>
+    <w:basedOn w:val="CommentTextChar"/>
+    <w:link w:val="CommentSubject"/>
     <w:uiPriority w:val="99"/>
     <w:semiHidden/>
     <w:rsid w:val="002A34F0"/>
@@ -16403,10 +15280,10 @@
       <w:szCs w:val="20"/>
     </w:rPr>
   </w:style>
-  <w:style w:type="paragraph" w:styleId="af">
+  <w:style w:type="paragraph" w:styleId="BalloonText">
     <w:name w:val="Balloon Text"/>
-    <w:basedOn w:val="a"/>
-    <w:link w:val="af0"/>
+    <w:basedOn w:val="Normal"/>
+    <w:link w:val="BalloonTextChar"/>
     <w:uiPriority w:val="99"/>
     <w:semiHidden/>
     <w:unhideWhenUsed/>
@@ -16420,10 +15297,10 @@
       <w:szCs w:val="18"/>
     </w:rPr>
   </w:style>
-  <w:style w:type="character" w:customStyle="1" w:styleId="af0">
-    <w:name w:val="Текст выноски Знак"/>
-    <w:basedOn w:val="a0"/>
-    <w:link w:val="af"/>
+  <w:style w:type="character" w:customStyle="1" w:styleId="BalloonTextChar">
+    <w:name w:val="Balloon Text Char"/>
+    <w:basedOn w:val="DefaultParagraphFont"/>
+    <w:link w:val="BalloonText"/>
     <w:uiPriority w:val="99"/>
     <w:semiHidden/>
     <w:rsid w:val="002A34F0"/>
@@ -16702,7 +15579,7 @@
 </file>
 
 <file path=customXml/itemProps1.xml><?xml version="1.0" encoding="utf-8"?>
-<ds:datastoreItem xmlns:ds="http://schemas.openxmlformats.org/officeDocument/2006/customXml" ds:itemID="{4AB9CDDD-E778-4219-B24D-C0AD463B68AA}">
+<ds:datastoreItem xmlns:ds="http://schemas.openxmlformats.org/officeDocument/2006/customXml" ds:itemID="{82D15541-D1D9-4D94-8C27-399D315285EB}">
   <ds:schemaRefs>
     <ds:schemaRef ds:uri="http://schemas.openxmlformats.org/officeDocument/2006/bibliography"/>
   </ds:schemaRefs>

--- a/docs/Проект Системы 586-1 Ахметов.docx
+++ b/docs/Проект Системы 586-1 Ахметов.docx
@@ -882,7 +882,20 @@
                 <w:sz w:val="28"/>
                 <w:szCs w:val="28"/>
               </w:rPr>
-              <w:t>3 Описание аналогов</w:t>
+              <w:t>3 Описание аналог</w:t>
+            </w:r>
+            <w:bookmarkStart w:id="0" w:name="_GoBack"/>
+            <w:bookmarkEnd w:id="0"/>
+            <w:r>
+              <w:rPr>
+                <w:rStyle w:val="a8"/>
+                <w:rFonts w:ascii="Times New Roman" w:hAnsi="Times New Roman" w:cs="Times New Roman"/>
+                <w:noProof/>
+                <w:color w:val="auto"/>
+                <w:sz w:val="28"/>
+                <w:szCs w:val="28"/>
+              </w:rPr>
+              <w:t>ов</w:t>
             </w:r>
             <w:r>
               <w:rPr>
@@ -1529,7 +1542,7 @@
                 <w:sz w:val="28"/>
                 <w:szCs w:val="28"/>
               </w:rPr>
-              <w:t>20</w:t>
+              <w:t>19</w:t>
             </w:r>
             <w:r>
               <w:rPr>
@@ -1627,7 +1640,7 @@
                 <w:sz w:val="28"/>
                 <w:szCs w:val="28"/>
               </w:rPr>
-              <w:t>22</w:t>
+              <w:t>21</w:t>
             </w:r>
             <w:r>
               <w:rPr>
@@ -1689,14 +1702,14 @@
         <w:pStyle w:val="a3"/>
         <w:outlineLvl w:val="0"/>
       </w:pPr>
-      <w:bookmarkStart w:id="0" w:name="_Toc35299879"/>
-      <w:bookmarkStart w:id="1" w:name="_Toc39779938"/>
+      <w:bookmarkStart w:id="1" w:name="_Toc35299879"/>
+      <w:bookmarkStart w:id="2" w:name="_Toc39779938"/>
       <w:r>
         <w:lastRenderedPageBreak/>
         <w:t>1 Описание САПР</w:t>
       </w:r>
-      <w:bookmarkEnd w:id="0"/>
       <w:bookmarkEnd w:id="1"/>
+      <w:bookmarkEnd w:id="2"/>
     </w:p>
     <w:p>
       <w:pPr>
@@ -2799,8 +2812,8 @@
           <w:szCs w:val="28"/>
         </w:rPr>
       </w:pPr>
-      <w:bookmarkStart w:id="2" w:name="_Toc35299881"/>
-      <w:bookmarkStart w:id="3" w:name="_Toc39779939"/>
+      <w:bookmarkStart w:id="3" w:name="_Toc35299881"/>
+      <w:bookmarkStart w:id="4" w:name="_Toc39779939"/>
       <w:r>
         <w:rPr>
           <w:rFonts w:ascii="Times New Roman" w:hAnsi="Times New Roman" w:cs="Times New Roman"/>
@@ -2823,8 +2836,8 @@
         </w:rPr>
         <w:t>API</w:t>
       </w:r>
-      <w:bookmarkEnd w:id="2"/>
       <w:bookmarkEnd w:id="3"/>
+      <w:bookmarkEnd w:id="4"/>
     </w:p>
     <w:p>
       <w:pPr>
@@ -10503,7 +10516,7 @@
           <w:szCs w:val="28"/>
         </w:rPr>
       </w:pPr>
-      <w:bookmarkStart w:id="4" w:name="_Toc39779940"/>
+      <w:bookmarkStart w:id="5" w:name="_Toc39779940"/>
       <w:r>
         <w:rPr>
           <w:rFonts w:ascii="Times New Roman" w:hAnsi="Times New Roman" w:cs="Times New Roman"/>
@@ -10515,7 +10528,7 @@
         <w:lastRenderedPageBreak/>
         <w:t>3 Описание аналогов</w:t>
       </w:r>
-      <w:bookmarkEnd w:id="4"/>
+      <w:bookmarkEnd w:id="5"/>
     </w:p>
     <w:p>
       <w:pPr>
@@ -10531,7 +10544,7 @@
           <w:szCs w:val="28"/>
         </w:rPr>
       </w:pPr>
-      <w:bookmarkStart w:id="5" w:name="_Toc39779941"/>
+      <w:bookmarkStart w:id="6" w:name="_Toc39779941"/>
       <w:r>
         <w:rPr>
           <w:rFonts w:ascii="Times New Roman" w:hAnsi="Times New Roman" w:cs="Times New Roman"/>
@@ -10542,7 +10555,7 @@
         </w:rPr>
         <w:t>3.1 Оборудование: Трубопроводы</w:t>
       </w:r>
-      <w:bookmarkEnd w:id="5"/>
+      <w:bookmarkEnd w:id="6"/>
     </w:p>
     <w:p>
       <w:pPr>
@@ -10657,41 +10670,7 @@
           <w:sz w:val="28"/>
           <w:szCs w:val="28"/>
         </w:rPr>
-        <w:t xml:space="preserve">В процессе построения траектории автоматически строится и сам трубопровод, для задания параметров которого предусмотрена специальная панель. В зависимости от геометрии осевой линии выполняется автоматический подбор деталей трубопровода. Если траектория совершает поворот, автоматически размещается отвод либо сгиб трубы, а если труба пересекается с другой трубой, </w:t>
-      </w:r>
-      <w:commentRangeStart w:id="6"/>
-      <w:commentRangeStart w:id="7"/>
-      <w:r>
-        <w:rPr>
-          <w:sz w:val="28"/>
-          <w:szCs w:val="28"/>
-        </w:rPr>
-        <w:t xml:space="preserve">в </w:t>
-      </w:r>
-      <w:commentRangeEnd w:id="6"/>
-      <w:r>
-        <w:rPr>
-          <w:rStyle w:val="aa"/>
-          <w:rFonts w:asciiTheme="minorHAnsi" w:eastAsiaTheme="minorHAnsi" w:hAnsiTheme="minorHAnsi" w:cstheme="minorBidi"/>
-          <w:lang w:eastAsia="en-US"/>
-        </w:rPr>
-        <w:commentReference w:id="6"/>
-      </w:r>
-      <w:commentRangeEnd w:id="7"/>
-      <w:r>
-        <w:rPr>
-          <w:rStyle w:val="aa"/>
-          <w:rFonts w:asciiTheme="minorHAnsi" w:eastAsiaTheme="minorHAnsi" w:hAnsiTheme="minorHAnsi" w:cstheme="minorBidi"/>
-          <w:lang w:eastAsia="en-US"/>
-        </w:rPr>
-        <w:commentReference w:id="7"/>
-      </w:r>
-      <w:r>
-        <w:rPr>
-          <w:sz w:val="28"/>
-          <w:szCs w:val="28"/>
-        </w:rPr>
-        <w:t>этом месте появляется тройник либо врезка. Радиусы поворотов определятся автоматически в зависимости от выбранного диаметра трубы</w:t>
+        <w:t>В процессе построения траектории автоматически строится и сам трубопровод, для задания параметров которого предусмотрена специальная панель. В зависимости от геометрии осевой линии выполняется автоматический подбор деталей трубопровода. Если траектория совершает поворот, автоматически размещается отвод либо сгиб трубы, а если труба пересекается с другой трубой, в этом месте появляется тройник либо врезка. Радиусы поворотов определятся автоматически в зависимости от выбранного диаметра трубы</w:t>
       </w:r>
     </w:p>
     <w:p>
@@ -10819,7 +10798,7 @@
                     </pic:cNvPicPr>
                   </pic:nvPicPr>
                   <pic:blipFill>
-                    <a:blip r:embed="rId8" cstate="print">
+                    <a:blip r:embed="rId6" cstate="print">
                       <a:extLst>
                         <a:ext uri="{28A0092B-C50C-407E-A947-70E740481C1C}">
                           <a14:useLocalDpi xmlns:a14="http://schemas.microsoft.com/office/drawing/2010/main" val="0"/>
@@ -10917,7 +10896,7 @@
           <w:szCs w:val="28"/>
         </w:rPr>
       </w:pPr>
-      <w:bookmarkStart w:id="8" w:name="_Toc39779942"/>
+      <w:bookmarkStart w:id="7" w:name="_Toc39779942"/>
       <w:r>
         <w:rPr>
           <w:rFonts w:ascii="Times New Roman" w:hAnsi="Times New Roman" w:cs="Times New Roman"/>
@@ -10929,7 +10908,7 @@
         <w:lastRenderedPageBreak/>
         <w:t>3.2 Механика: Пружины</w:t>
       </w:r>
-      <w:bookmarkEnd w:id="8"/>
+      <w:bookmarkEnd w:id="7"/>
     </w:p>
     <w:p>
       <w:pPr>
@@ -10948,17 +10927,7 @@
           <w:szCs w:val="28"/>
         </w:rPr>
         <w:tab/>
-        <w:t xml:space="preserve">Приложение позволяет выполнять проектные и проверочные расчеты пружин сжатия, растяжения, кручения, а также тарельчатых, конических и фасонных </w:t>
-      </w:r>
-      <w:commentRangeStart w:id="9"/>
-      <w:commentRangeStart w:id="10"/>
-      <w:r>
-        <w:rPr>
-          <w:rFonts w:ascii="Times New Roman" w:hAnsi="Times New Roman" w:cs="Times New Roman"/>
-          <w:sz w:val="28"/>
-          <w:szCs w:val="28"/>
-        </w:rPr>
-        <w:t>пружин. По результатам расчетов автоматически формируются чертежи и 3</w:t>
+        <w:t>Приложение позволяет выполнять проектные и проверочные расчеты пружин сжатия, растяжения, кручения, а также тарельчатых, конических и фасонных пружин. По результатам расчетов автоматически формируются чертежи и 3</w:t>
       </w:r>
       <w:r>
         <w:rPr>
@@ -11014,30 +10983,7 @@
           <w:szCs w:val="28"/>
           <w:lang w:eastAsia="ru-RU"/>
         </w:rPr>
-        <w:t xml:space="preserve">В основу приложения </w:t>
-      </w:r>
-      <w:commentRangeEnd w:id="9"/>
-      <w:r>
-        <w:rPr>
-          <w:rStyle w:val="aa"/>
-        </w:rPr>
-        <w:commentReference w:id="9"/>
-      </w:r>
-      <w:commentRangeEnd w:id="10"/>
-      <w:r>
-        <w:rPr>
-          <w:rStyle w:val="aa"/>
-        </w:rPr>
-        <w:commentReference w:id="10"/>
-      </w:r>
-      <w:r>
-        <w:rPr>
-          <w:rFonts w:ascii="Times New Roman" w:eastAsia="Times New Roman" w:hAnsi="Times New Roman" w:cs="Times New Roman"/>
-          <w:sz w:val="28"/>
-          <w:szCs w:val="28"/>
-          <w:lang w:eastAsia="ru-RU"/>
-        </w:rPr>
-        <w:t>положены следующие методики расчета:</w:t>
+        <w:t>В основу приложения положены следующие методики расчета:</w:t>
       </w:r>
     </w:p>
     <w:p>
@@ -11337,7 +11283,7 @@
                     </pic:cNvPicPr>
                   </pic:nvPicPr>
                   <pic:blipFill>
-                    <a:blip r:embed="rId9" cstate="print">
+                    <a:blip r:embed="rId7" cstate="print">
                       <a:extLst>
                         <a:ext uri="{28A0092B-C50C-407E-A947-70E740481C1C}">
                           <a14:useLocalDpi xmlns:a14="http://schemas.microsoft.com/office/drawing/2010/main" val="0"/>
@@ -11434,7 +11380,7 @@
           <w:szCs w:val="28"/>
         </w:rPr>
       </w:pPr>
-      <w:bookmarkStart w:id="11" w:name="_Toc39779943"/>
+      <w:bookmarkStart w:id="8" w:name="_Toc39779943"/>
       <w:r>
         <w:rPr>
           <w:rFonts w:ascii="Times New Roman" w:hAnsi="Times New Roman" w:cs="Times New Roman"/>
@@ -11446,7 +11392,7 @@
         <w:lastRenderedPageBreak/>
         <w:t>4 Описание предмета проектирования</w:t>
       </w:r>
-      <w:bookmarkEnd w:id="11"/>
+      <w:bookmarkEnd w:id="8"/>
     </w:p>
     <w:p>
       <w:pPr>
@@ -11523,7 +11469,7 @@
             <o:lock v:ext="edit" aspectratio="t"/>
           </v:shapetype>
           <v:shape id="_x0000_i1025" type="#_x0000_t75" style="width:467.4pt;height:157.8pt">
-            <v:imagedata r:id="rId10" o:title="Рюмки"/>
+            <v:imagedata r:id="rId8" o:title="Рюмки"/>
           </v:shape>
         </w:pict>
       </w:r>
@@ -11766,7 +11712,7 @@
                     </pic:cNvPicPr>
                   </pic:nvPicPr>
                   <pic:blipFill>
-                    <a:blip r:embed="rId11">
+                    <a:blip r:embed="rId9">
                       <a:extLst>
                         <a:ext uri="{28A0092B-C50C-407E-A947-70E740481C1C}">
                           <a14:useLocalDpi xmlns:a14="http://schemas.microsoft.com/office/drawing/2010/main" val="0"/>
@@ -12309,7 +12255,7 @@
                     </pic:cNvPicPr>
                   </pic:nvPicPr>
                   <pic:blipFill>
-                    <a:blip r:embed="rId12" cstate="print">
+                    <a:blip r:embed="rId10" cstate="print">
                       <a:extLst>
                         <a:ext uri="{28A0092B-C50C-407E-A947-70E740481C1C}">
                           <a14:useLocalDpi xmlns:a14="http://schemas.microsoft.com/office/drawing/2010/main" val="0"/>
@@ -12453,7 +12399,7 @@
           <w:szCs w:val="28"/>
         </w:rPr>
       </w:pPr>
-      <w:bookmarkStart w:id="12" w:name="_Toc39779944"/>
+      <w:bookmarkStart w:id="9" w:name="_Toc39779944"/>
       <w:r>
         <w:rPr>
           <w:rFonts w:ascii="Times New Roman" w:hAnsi="Times New Roman" w:cs="Times New Roman"/>
@@ -12465,7 +12411,7 @@
         <w:lastRenderedPageBreak/>
         <w:t>5 Диаграмма прецедентов плагина</w:t>
       </w:r>
-      <w:bookmarkEnd w:id="12"/>
+      <w:bookmarkEnd w:id="9"/>
     </w:p>
     <w:p>
       <w:pPr>
@@ -12579,7 +12525,7 @@
                     </pic:cNvPicPr>
                   </pic:nvPicPr>
                   <pic:blipFill>
-                    <a:blip r:embed="rId13">
+                    <a:blip r:embed="rId11">
                       <a:extLst>
                         <a:ext uri="{28A0092B-C50C-407E-A947-70E740481C1C}">
                           <a14:useLocalDpi xmlns:a14="http://schemas.microsoft.com/office/drawing/2010/main" val="0"/>
@@ -12668,7 +12614,7 @@
           <w:szCs w:val="28"/>
         </w:rPr>
       </w:pPr>
-      <w:bookmarkStart w:id="13" w:name="_Toc39779945"/>
+      <w:bookmarkStart w:id="10" w:name="_Toc39779945"/>
       <w:r>
         <w:rPr>
           <w:rFonts w:ascii="Times New Roman" w:hAnsi="Times New Roman" w:cs="Times New Roman"/>
@@ -12700,7 +12646,7 @@
         </w:rPr>
         <w:t>классов плагина</w:t>
       </w:r>
-      <w:bookmarkEnd w:id="13"/>
+      <w:bookmarkEnd w:id="10"/>
     </w:p>
     <w:p>
       <w:pPr>
@@ -12720,48 +12666,23 @@
           <w:sz w:val="28"/>
           <w:szCs w:val="28"/>
         </w:rPr>
-        <w:t xml:space="preserve">Диаграмма классов описывает типы объектов системы и различного рада статические отношения, которые существуют между ними. На диаграммах классов отображаются также свойства классов, операции классов и ограничения, которые накладываются на связи между объектами. В </w:t>
-      </w:r>
-      <w:r>
-        <w:rPr>
-          <w:rFonts w:ascii="Times New Roman" w:hAnsi="Times New Roman" w:cs="Times New Roman"/>
-          <w:sz w:val="28"/>
-          <w:szCs w:val="28"/>
-          <w:lang w:val="en-US"/>
-        </w:rPr>
-        <w:t>UML</w:t>
-      </w:r>
-      <w:r>
-        <w:rPr>
-          <w:rFonts w:ascii="Times New Roman" w:hAnsi="Times New Roman" w:cs="Times New Roman"/>
-          <w:sz w:val="28"/>
-          <w:szCs w:val="28"/>
-        </w:rPr>
-        <w:t xml:space="preserve"> термин функциональность применяется в качестве основного термина, описывающего и свойства, и операции класса. Целью создания диаграммы классов является графическое представление статической структуры декларативных элементов </w:t>
-      </w:r>
-      <w:commentRangeStart w:id="14"/>
-      <w:commentRangeStart w:id="15"/>
-      <w:r>
-        <w:rPr>
-          <w:rFonts w:ascii="Times New Roman" w:hAnsi="Times New Roman" w:cs="Times New Roman"/>
-          <w:sz w:val="28"/>
-          <w:szCs w:val="28"/>
-        </w:rPr>
-        <w:t>системы</w:t>
-      </w:r>
-      <w:commentRangeEnd w:id="14"/>
-      <w:r>
-        <w:rPr>
-          <w:rStyle w:val="aa"/>
-        </w:rPr>
-        <w:commentReference w:id="14"/>
-      </w:r>
-      <w:commentRangeEnd w:id="15"/>
-      <w:r>
-        <w:rPr>
-          <w:rStyle w:val="aa"/>
-        </w:rPr>
-        <w:commentReference w:id="15"/>
+        <w:t>Диаграмма классов описывает типы объектов системы и различного рада статические отношения, которые существуют между ними. На диаграммах классов отображаются также свойства классов, операции классов и ограничения, которые накладыв</w:t>
+      </w:r>
+      <w:r>
+        <w:rPr>
+          <w:rFonts w:ascii="Times New Roman" w:hAnsi="Times New Roman" w:cs="Times New Roman"/>
+          <w:sz w:val="28"/>
+          <w:szCs w:val="28"/>
+        </w:rPr>
+        <w:t>аются на связи между объектами</w:t>
+      </w:r>
+      <w:r>
+        <w:rPr>
+          <w:rFonts w:ascii="Times New Roman" w:hAnsi="Times New Roman" w:cs="Times New Roman"/>
+          <w:sz w:val="28"/>
+          <w:szCs w:val="28"/>
+        </w:rPr>
+        <w:t>. Целью создания диаграммы классов является графическое представление статической структуры декларативных элементов системы</w:t>
       </w:r>
       <w:r>
         <w:rPr>
@@ -12818,17 +12739,37 @@
           <w:szCs w:val="28"/>
         </w:rPr>
       </w:pPr>
+      <w:commentRangeStart w:id="11"/>
+      <w:commentRangeEnd w:id="11"/>
       <w:r>
         <w:rPr>
           <w:rStyle w:val="aa"/>
         </w:rPr>
-        <w:commentReference w:id="16"/>
-      </w:r>
+        <w:commentReference w:id="11"/>
+      </w:r>
+      <w:commentRangeStart w:id="12"/>
+      <w:commentRangeStart w:id="13"/>
+      <w:commentRangeStart w:id="14"/>
+      <w:commentRangeEnd w:id="12"/>
       <w:r>
         <w:rPr>
           <w:rStyle w:val="aa"/>
         </w:rPr>
-        <w:commentReference w:id="17"/>
+        <w:commentReference w:id="12"/>
+      </w:r>
+      <w:commentRangeEnd w:id="13"/>
+      <w:r>
+        <w:rPr>
+          <w:rStyle w:val="aa"/>
+        </w:rPr>
+        <w:commentReference w:id="13"/>
+      </w:r>
+      <w:commentRangeEnd w:id="14"/>
+      <w:r>
+        <w:rPr>
+          <w:rStyle w:val="aa"/>
+        </w:rPr>
+        <w:commentReference w:id="14"/>
       </w:r>
       <w:r>
         <w:rPr>
@@ -12839,10 +12780,10 @@
           <w:lang w:eastAsia="ru-RU"/>
         </w:rPr>
         <w:drawing>
-          <wp:inline distT="0" distB="0" distL="0" distR="0" wp14:anchorId="1703DC8B" wp14:editId="3B4FB620">
-            <wp:extent cx="5935980" cy="4221480"/>
-            <wp:effectExtent l="0" t="0" r="7620" b="7620"/>
-            <wp:docPr id="7" name="Рисунок 7"/>
+          <wp:inline distT="0" distB="0" distL="0" distR="0" wp14:anchorId="2AF8FEC0" wp14:editId="042F247A">
+            <wp:extent cx="5615940" cy="4015505"/>
+            <wp:effectExtent l="0" t="0" r="3810" b="4445"/>
+            <wp:docPr id="3" name="Рисунок 3"/>
             <wp:cNvGraphicFramePr>
               <a:graphicFrameLocks xmlns:a="http://schemas.openxmlformats.org/drawingml/2006/main" noChangeAspect="1"/>
             </wp:cNvGraphicFramePr>
@@ -12871,7 +12812,7 @@
                   <pic:spPr bwMode="auto">
                     <a:xfrm>
                       <a:off x="0" y="0"/>
-                      <a:ext cx="5935980" cy="4221480"/>
+                      <a:ext cx="5629417" cy="4025141"/>
                     </a:xfrm>
                     <a:prstGeom prst="rect">
                       <a:avLst/>
@@ -13012,13 +12953,14 @@
           <w:szCs w:val="28"/>
         </w:rPr>
       </w:pPr>
-      <w:r>
-        <w:rPr>
-          <w:rFonts w:ascii="Times New Roman" w:hAnsi="Times New Roman" w:cs="Times New Roman"/>
-          <w:sz w:val="28"/>
-          <w:szCs w:val="28"/>
-        </w:rPr>
-        <w:lastRenderedPageBreak/>
+      <w:commentRangeStart w:id="15"/>
+      <w:commentRangeStart w:id="16"/>
+      <w:r>
+        <w:rPr>
+          <w:rFonts w:ascii="Times New Roman" w:hAnsi="Times New Roman" w:cs="Times New Roman"/>
+          <w:sz w:val="28"/>
+          <w:szCs w:val="28"/>
+        </w:rPr>
         <w:t xml:space="preserve">Класс </w:t>
       </w:r>
       <w:proofErr w:type="spellStart"/>
@@ -13154,211 +13096,20 @@
         </w:rPr>
         <w:t>является формой пользовательского интерфейса. Реализует методы, используемые для взаимодействия с пользователем.</w:t>
       </w:r>
-    </w:p>
-    <w:p>
-      <w:pPr>
-        <w:spacing w:line="360" w:lineRule="auto"/>
-        <w:ind w:firstLine="708"/>
-        <w:jc w:val="both"/>
-        <w:rPr>
-          <w:rFonts w:ascii="Times New Roman" w:hAnsi="Times New Roman" w:cs="Times New Roman"/>
-          <w:sz w:val="28"/>
-          <w:szCs w:val="28"/>
-        </w:rPr>
-      </w:pPr>
-    </w:p>
-    <w:p>
-      <w:pPr>
-        <w:spacing w:line="360" w:lineRule="auto"/>
-        <w:ind w:firstLine="708"/>
-        <w:jc w:val="both"/>
-        <w:rPr>
-          <w:rFonts w:ascii="Times New Roman" w:hAnsi="Times New Roman" w:cs="Times New Roman"/>
-          <w:sz w:val="28"/>
-          <w:szCs w:val="28"/>
-        </w:rPr>
-      </w:pPr>
-    </w:p>
-    <w:p>
-      <w:pPr>
-        <w:spacing w:line="360" w:lineRule="auto"/>
-        <w:ind w:firstLine="708"/>
-        <w:jc w:val="both"/>
-        <w:rPr>
-          <w:rFonts w:ascii="Times New Roman" w:hAnsi="Times New Roman" w:cs="Times New Roman"/>
-          <w:sz w:val="28"/>
-          <w:szCs w:val="28"/>
-        </w:rPr>
-      </w:pPr>
-    </w:p>
-    <w:p>
-      <w:pPr>
-        <w:spacing w:line="360" w:lineRule="auto"/>
-        <w:ind w:firstLine="708"/>
-        <w:jc w:val="both"/>
-        <w:rPr>
-          <w:rFonts w:ascii="Times New Roman" w:hAnsi="Times New Roman" w:cs="Times New Roman"/>
-          <w:sz w:val="28"/>
-          <w:szCs w:val="28"/>
-        </w:rPr>
-      </w:pPr>
-    </w:p>
-    <w:p>
-      <w:pPr>
-        <w:spacing w:line="360" w:lineRule="auto"/>
-        <w:ind w:firstLine="708"/>
-        <w:jc w:val="both"/>
-        <w:rPr>
-          <w:rFonts w:ascii="Times New Roman" w:hAnsi="Times New Roman" w:cs="Times New Roman"/>
-          <w:sz w:val="28"/>
-          <w:szCs w:val="28"/>
-        </w:rPr>
-      </w:pPr>
-    </w:p>
-    <w:p>
-      <w:pPr>
-        <w:spacing w:line="360" w:lineRule="auto"/>
-        <w:ind w:firstLine="708"/>
-        <w:jc w:val="both"/>
-        <w:rPr>
-          <w:rFonts w:ascii="Times New Roman" w:hAnsi="Times New Roman" w:cs="Times New Roman"/>
-          <w:sz w:val="28"/>
-          <w:szCs w:val="28"/>
-        </w:rPr>
-      </w:pPr>
-    </w:p>
-    <w:p>
-      <w:pPr>
-        <w:spacing w:line="360" w:lineRule="auto"/>
-        <w:ind w:firstLine="708"/>
-        <w:jc w:val="both"/>
-        <w:rPr>
-          <w:rFonts w:ascii="Times New Roman" w:hAnsi="Times New Roman" w:cs="Times New Roman"/>
-          <w:sz w:val="28"/>
-          <w:szCs w:val="28"/>
-        </w:rPr>
-      </w:pPr>
-    </w:p>
-    <w:p>
-      <w:pPr>
-        <w:spacing w:line="360" w:lineRule="auto"/>
-        <w:ind w:firstLine="708"/>
-        <w:jc w:val="both"/>
-        <w:rPr>
-          <w:rFonts w:ascii="Times New Roman" w:hAnsi="Times New Roman" w:cs="Times New Roman"/>
-          <w:sz w:val="28"/>
-          <w:szCs w:val="28"/>
-        </w:rPr>
-      </w:pPr>
-    </w:p>
-    <w:p>
-      <w:pPr>
-        <w:spacing w:line="360" w:lineRule="auto"/>
-        <w:ind w:firstLine="708"/>
-        <w:jc w:val="both"/>
-        <w:rPr>
-          <w:rFonts w:ascii="Times New Roman" w:hAnsi="Times New Roman" w:cs="Times New Roman"/>
-          <w:sz w:val="28"/>
-          <w:szCs w:val="28"/>
-        </w:rPr>
-      </w:pPr>
-    </w:p>
-    <w:p>
-      <w:pPr>
-        <w:spacing w:line="360" w:lineRule="auto"/>
-        <w:ind w:firstLine="708"/>
-        <w:jc w:val="both"/>
-        <w:rPr>
-          <w:rFonts w:ascii="Times New Roman" w:hAnsi="Times New Roman" w:cs="Times New Roman"/>
-          <w:sz w:val="28"/>
-          <w:szCs w:val="28"/>
-        </w:rPr>
-      </w:pPr>
-    </w:p>
-    <w:p>
-      <w:pPr>
-        <w:spacing w:line="360" w:lineRule="auto"/>
-        <w:ind w:firstLine="708"/>
-        <w:jc w:val="both"/>
-        <w:rPr>
-          <w:rFonts w:ascii="Times New Roman" w:hAnsi="Times New Roman" w:cs="Times New Roman"/>
-          <w:sz w:val="28"/>
-          <w:szCs w:val="28"/>
-        </w:rPr>
-      </w:pPr>
-    </w:p>
-    <w:p>
-      <w:pPr>
-        <w:spacing w:line="360" w:lineRule="auto"/>
-        <w:ind w:firstLine="708"/>
-        <w:jc w:val="both"/>
-        <w:rPr>
-          <w:rFonts w:ascii="Times New Roman" w:hAnsi="Times New Roman" w:cs="Times New Roman"/>
-          <w:sz w:val="28"/>
-          <w:szCs w:val="28"/>
-        </w:rPr>
-      </w:pPr>
-    </w:p>
-    <w:p>
-      <w:pPr>
-        <w:spacing w:line="360" w:lineRule="auto"/>
-        <w:ind w:firstLine="708"/>
-        <w:jc w:val="both"/>
-        <w:rPr>
-          <w:rFonts w:ascii="Times New Roman" w:hAnsi="Times New Roman" w:cs="Times New Roman"/>
-          <w:sz w:val="28"/>
-          <w:szCs w:val="28"/>
-        </w:rPr>
-      </w:pPr>
-    </w:p>
-    <w:p>
-      <w:pPr>
-        <w:spacing w:line="360" w:lineRule="auto"/>
-        <w:ind w:firstLine="708"/>
-        <w:jc w:val="both"/>
-        <w:rPr>
-          <w:rFonts w:ascii="Times New Roman" w:hAnsi="Times New Roman" w:cs="Times New Roman"/>
-          <w:sz w:val="28"/>
-          <w:szCs w:val="28"/>
-        </w:rPr>
-      </w:pPr>
-    </w:p>
-    <w:p>
-      <w:pPr>
-        <w:spacing w:line="360" w:lineRule="auto"/>
-        <w:ind w:firstLine="708"/>
-        <w:jc w:val="both"/>
-        <w:rPr>
-          <w:rFonts w:ascii="Times New Roman" w:hAnsi="Times New Roman" w:cs="Times New Roman"/>
-          <w:sz w:val="28"/>
-          <w:szCs w:val="28"/>
-        </w:rPr>
-      </w:pPr>
-    </w:p>
-    <w:p>
-      <w:pPr>
-        <w:spacing w:line="360" w:lineRule="auto"/>
-        <w:ind w:firstLine="708"/>
-        <w:jc w:val="both"/>
-        <w:rPr>
-          <w:rFonts w:ascii="Times New Roman" w:hAnsi="Times New Roman" w:cs="Times New Roman"/>
-          <w:sz w:val="28"/>
-          <w:szCs w:val="28"/>
-        </w:rPr>
-      </w:pPr>
-    </w:p>
-    <w:p>
-      <w:pPr>
-        <w:spacing w:line="360" w:lineRule="auto"/>
-        <w:ind w:firstLine="708"/>
-        <w:jc w:val="both"/>
-        <w:rPr>
-          <w:rFonts w:ascii="Times New Roman" w:eastAsiaTheme="majorEastAsia" w:hAnsi="Times New Roman" w:cs="Times New Roman"/>
-          <w:b/>
-          <w:sz w:val="28"/>
-          <w:szCs w:val="28"/>
-        </w:rPr>
-      </w:pPr>
+      <w:commentRangeEnd w:id="15"/>
+      <w:r>
+        <w:rPr>
+          <w:rStyle w:val="aa"/>
+        </w:rPr>
+        <w:commentReference w:id="15"/>
+      </w:r>
+      <w:commentRangeEnd w:id="16"/>
+      <w:r>
+        <w:rPr>
+          <w:rStyle w:val="aa"/>
+        </w:rPr>
+        <w:commentReference w:id="16"/>
+      </w:r>
     </w:p>
     <w:p>
       <w:pPr>
@@ -13374,7 +13125,7 @@
           <w:szCs w:val="28"/>
         </w:rPr>
       </w:pPr>
-      <w:bookmarkStart w:id="18" w:name="_Toc39779946"/>
+      <w:bookmarkStart w:id="17" w:name="_Toc39779946"/>
       <w:r>
         <w:rPr>
           <w:rFonts w:ascii="Times New Roman" w:hAnsi="Times New Roman" w:cs="Times New Roman"/>
@@ -13406,7 +13157,7 @@
         </w:rPr>
         <w:t>Макет пользовательского интерфейса</w:t>
       </w:r>
-      <w:bookmarkEnd w:id="18"/>
+      <w:bookmarkEnd w:id="17"/>
     </w:p>
     <w:p>
       <w:pPr>
@@ -13588,17 +13339,7 @@
           <w:sz w:val="28"/>
           <w:szCs w:val="28"/>
         </w:rPr>
-        <w:t xml:space="preserve">Пользователю будет предложено ввести параметры рюмки. </w:t>
-      </w:r>
-      <w:commentRangeStart w:id="19"/>
-      <w:commentRangeStart w:id="20"/>
-      <w:r>
-        <w:rPr>
-          <w:rFonts w:ascii="Times New Roman" w:hAnsi="Times New Roman" w:cs="Times New Roman"/>
-          <w:sz w:val="28"/>
-          <w:szCs w:val="28"/>
-        </w:rPr>
-        <w:t>При неправильном заполнении или его отсутствии будет выводится сообщение об ошибке</w:t>
+        <w:t>Пользователю будет предложено ввести параметры рюмки. При неправильном заполнении или его отсутствии будет выводится сообщение об ошибке</w:t>
       </w:r>
       <w:r>
         <w:rPr>
@@ -13722,29 +13463,7 @@
           <w:szCs w:val="28"/>
         </w:rPr>
         <w:lastRenderedPageBreak/>
-        <w:t>Е</w:t>
-      </w:r>
-      <w:commentRangeEnd w:id="19"/>
-      <w:r>
-        <w:rPr>
-          <w:rStyle w:val="aa"/>
-        </w:rPr>
-        <w:commentReference w:id="19"/>
-      </w:r>
-      <w:commentRangeEnd w:id="20"/>
-      <w:r>
-        <w:rPr>
-          <w:rStyle w:val="aa"/>
-        </w:rPr>
-        <w:commentReference w:id="20"/>
-      </w:r>
-      <w:r>
-        <w:rPr>
-          <w:rFonts w:ascii="Times New Roman" w:hAnsi="Times New Roman" w:cs="Times New Roman"/>
-          <w:sz w:val="28"/>
-          <w:szCs w:val="28"/>
-        </w:rPr>
-        <w:t>сли все поля заполнены правильно, то пользователь может нажать кнопку «Построить». После чего запустится «Компас 3</w:t>
+        <w:t>Если все поля заполнены правильно, то пользователь может нажать кнопку «Построить». После чего запустится «Компас 3</w:t>
       </w:r>
       <w:r>
         <w:rPr>
@@ -13762,6 +13481,39 @@
           <w:szCs w:val="28"/>
         </w:rPr>
         <w:t>» и выполнит построение модели по заданным параметрам.</w:t>
+      </w:r>
+      <w:r>
+        <w:rPr>
+          <w:rFonts w:ascii="Times New Roman" w:hAnsi="Times New Roman" w:cs="Times New Roman"/>
+          <w:sz w:val="28"/>
+          <w:szCs w:val="28"/>
+        </w:rPr>
+        <w:t xml:space="preserve"> Кнопка «По умолчанию» служит для построения модели в два клика, то есть, она задает уже заранее подготовленные параметры. Если «Компас 3</w:t>
+      </w:r>
+      <w:r>
+        <w:rPr>
+          <w:rFonts w:ascii="Times New Roman" w:hAnsi="Times New Roman" w:cs="Times New Roman"/>
+          <w:sz w:val="28"/>
+          <w:szCs w:val="28"/>
+          <w:lang w:val="en-US"/>
+        </w:rPr>
+        <w:t>D</w:t>
+      </w:r>
+      <w:r>
+        <w:rPr>
+          <w:rFonts w:ascii="Times New Roman" w:hAnsi="Times New Roman" w:cs="Times New Roman"/>
+          <w:sz w:val="28"/>
+          <w:szCs w:val="28"/>
+        </w:rPr>
+        <w:t>» уже открыт, то при построении откроется новая вкладка</w:t>
+      </w:r>
+      <w:r>
+        <w:rPr>
+          <w:rFonts w:ascii="Times New Roman" w:hAnsi="Times New Roman" w:cs="Times New Roman"/>
+          <w:sz w:val="28"/>
+          <w:szCs w:val="28"/>
+        </w:rPr>
+        <w:t>.</w:t>
       </w:r>
     </w:p>
     <w:p>
@@ -13795,7 +13547,7 @@
           <w:szCs w:val="28"/>
         </w:rPr>
       </w:pPr>
-      <w:bookmarkStart w:id="21" w:name="_Toc39779947"/>
+      <w:bookmarkStart w:id="18" w:name="_Toc39779947"/>
       <w:r>
         <w:rPr>
           <w:rFonts w:ascii="Times New Roman" w:hAnsi="Times New Roman" w:cs="Times New Roman"/>
@@ -13807,7 +13559,7 @@
         <w:lastRenderedPageBreak/>
         <w:t>Список использованных источников</w:t>
       </w:r>
-      <w:bookmarkEnd w:id="21"/>
+      <w:bookmarkEnd w:id="18"/>
     </w:p>
     <w:p>
       <w:pPr>
@@ -13840,8 +13592,8 @@
         </w:rPr>
         <w:t>https://kompas.ru/</w:t>
       </w:r>
-      <w:bookmarkStart w:id="22" w:name="Xbc2287832"/>
-      <w:bookmarkEnd w:id="22"/>
+      <w:bookmarkStart w:id="19" w:name="Xbc2287832"/>
+      <w:bookmarkEnd w:id="19"/>
       <w:r>
         <w:rPr>
           <w:rFonts w:ascii="Times New Roman" w:hAnsi="Times New Roman" w:cs="Times New Roman"/>
@@ -14939,8 +14691,10 @@
           <w:szCs w:val="28"/>
         </w:rPr>
       </w:pPr>
+      <w:commentRangeStart w:id="20"/>
+      <w:commentRangeStart w:id="21"/>
+      <w:commentRangeStart w:id="22"/>
       <w:commentRangeStart w:id="23"/>
-      <w:commentRangeStart w:id="24"/>
       <w:r>
         <w:rPr>
           <w:rStyle w:val="11"/>
@@ -14977,7 +14731,7 @@
           <w:sz w:val="28"/>
           <w:szCs w:val="28"/>
         </w:rPr>
-        <w:t xml:space="preserve">https://studfile.net/preview/6354103/ </w:t>
+        <w:t xml:space="preserve">https://martinfowler.com/books/uml.html </w:t>
       </w:r>
       <w:r>
         <w:rPr>
@@ -14994,10 +14748,24 @@
           <w:sz w:val="28"/>
           <w:szCs w:val="28"/>
         </w:rPr>
-        <w:t>дата обращения: 14.05</w:t>
-      </w:r>
-      <w:bookmarkStart w:id="25" w:name="_GoBack"/>
-      <w:bookmarkEnd w:id="25"/>
+        <w:t xml:space="preserve">дата </w:t>
+      </w:r>
+      <w:r>
+        <w:rPr>
+          <w:rFonts w:ascii="Times New Roman" w:hAnsi="Times New Roman" w:cs="Times New Roman"/>
+          <w:sz w:val="28"/>
+          <w:szCs w:val="28"/>
+        </w:rPr>
+        <w:t>обращения: 16</w:t>
+      </w:r>
+      <w:r>
+        <w:rPr>
+          <w:rFonts w:ascii="Times New Roman" w:hAnsi="Times New Roman" w:cs="Times New Roman"/>
+          <w:sz w:val="28"/>
+          <w:szCs w:val="28"/>
+        </w:rPr>
+        <w:t>.05</w:t>
+      </w:r>
       <w:r>
         <w:rPr>
           <w:rFonts w:ascii="Times New Roman" w:hAnsi="Times New Roman" w:cs="Times New Roman"/>
@@ -15015,19 +14783,33 @@
         </w:rPr>
         <w:t>);</w:t>
       </w:r>
+      <w:commentRangeEnd w:id="20"/>
+      <w:r>
+        <w:rPr>
+          <w:rStyle w:val="aa"/>
+        </w:rPr>
+        <w:commentReference w:id="20"/>
+      </w:r>
+      <w:commentRangeEnd w:id="21"/>
+      <w:r>
+        <w:rPr>
+          <w:rStyle w:val="aa"/>
+        </w:rPr>
+        <w:commentReference w:id="21"/>
+      </w:r>
+      <w:commentRangeEnd w:id="22"/>
+      <w:r>
+        <w:rPr>
+          <w:rStyle w:val="aa"/>
+        </w:rPr>
+        <w:commentReference w:id="22"/>
+      </w:r>
       <w:commentRangeEnd w:id="23"/>
       <w:r>
         <w:rPr>
           <w:rStyle w:val="aa"/>
         </w:rPr>
         <w:commentReference w:id="23"/>
-      </w:r>
-      <w:commentRangeEnd w:id="24"/>
-      <w:r>
-        <w:rPr>
-          <w:rStyle w:val="aa"/>
-        </w:rPr>
-        <w:commentReference w:id="24"/>
       </w:r>
     </w:p>
     <w:sectPr>
@@ -15042,10 +14824,13 @@
 
 <file path=word/comments.xml><?xml version="1.0" encoding="utf-8"?>
 <w:comments xmlns:wpc="http://schemas.microsoft.com/office/word/2010/wordprocessingCanvas" xmlns:cx="http://schemas.microsoft.com/office/drawing/2014/chartex" xmlns:mc="http://schemas.openxmlformats.org/markup-compatibility/2006" xmlns:o="urn:schemas-microsoft-com:office:office" xmlns:r="http://schemas.openxmlformats.org/officeDocument/2006/relationships" xmlns:m="http://schemas.openxmlformats.org/officeDocument/2006/math" xmlns:v="urn:schemas-microsoft-com:vml" xmlns:wp14="http://schemas.microsoft.com/office/word/2010/wordprocessingDrawing" xmlns:wp="http://schemas.openxmlformats.org/drawingml/2006/wordprocessingDrawing" xmlns:w10="urn:schemas-microsoft-com:office:word" xmlns:w="http://schemas.openxmlformats.org/wordprocessingml/2006/main" xmlns:w14="http://schemas.microsoft.com/office/word/2010/wordml" xmlns:w15="http://schemas.microsoft.com/office/word/2012/wordml" xmlns:w16se="http://schemas.microsoft.com/office/word/2015/wordml/symex" xmlns:wpg="http://schemas.microsoft.com/office/word/2010/wordprocessingGroup" xmlns:wpi="http://schemas.microsoft.com/office/word/2010/wordprocessingInk" xmlns:wne="http://schemas.microsoft.com/office/word/2006/wordml" xmlns:wps="http://schemas.microsoft.com/office/word/2010/wordprocessingShape" mc:Ignorable="w14 w15 w16se wp14">
-  <w:comment w:id="6" w:author="Kalentyev Alexey" w:date="2020-05-14T00:43:00Z" w:initials="KA">
+  <w:comment w:id="11" w:author="Kalentyev Alexey" w:date="2020-05-14T00:45:00Z" w:initials="KA">
     <w:p>
       <w:pPr>
         <w:pStyle w:val="ab"/>
+        <w:rPr>
+          <w:lang w:val="en-US"/>
+        </w:rPr>
       </w:pPr>
       <w:r>
         <w:rPr>
@@ -15053,9 +14838,95 @@
         </w:rPr>
         <w:annotationRef/>
       </w:r>
+      <w:r>
+        <w:t>Связи</w:t>
+      </w:r>
+      <w:r>
+        <w:rPr>
+          <w:lang w:val="en-US"/>
+        </w:rPr>
+        <w:t xml:space="preserve"> </w:t>
+      </w:r>
+      <w:r>
+        <w:rPr>
+          <w:lang w:val="en-US"/>
+        </w:rPr>
+        <w:t>Parameters</w:t>
+      </w:r>
+      <w:r>
+        <w:rPr>
+          <w:lang w:val="en-US"/>
+        </w:rPr>
+        <w:t>-</w:t>
+      </w:r>
+      <w:r>
+        <w:rPr>
+          <w:lang w:val="en-US"/>
+        </w:rPr>
+        <w:t>Builder</w:t>
+      </w:r>
+      <w:r>
+        <w:rPr>
+          <w:lang w:val="en-US"/>
+        </w:rPr>
+        <w:t xml:space="preserve"> </w:t>
+      </w:r>
+      <w:r>
+        <w:t>и</w:t>
+      </w:r>
+      <w:r>
+        <w:rPr>
+          <w:lang w:val="en-US"/>
+        </w:rPr>
+        <w:t xml:space="preserve"> </w:t>
+      </w:r>
+      <w:r>
+        <w:rPr>
+          <w:lang w:val="en-US"/>
+        </w:rPr>
+        <w:t>Builder</w:t>
+      </w:r>
+      <w:r>
+        <w:rPr>
+          <w:lang w:val="en-US"/>
+        </w:rPr>
+        <w:t>-</w:t>
+      </w:r>
+      <w:proofErr w:type="spellStart"/>
+      <w:r>
+        <w:rPr>
+          <w:lang w:val="en-US"/>
+        </w:rPr>
+        <w:t>KompasConnector</w:t>
+      </w:r>
+      <w:proofErr w:type="spellEnd"/>
+      <w:r>
+        <w:rPr>
+          <w:lang w:val="en-US"/>
+        </w:rPr>
+        <w:t xml:space="preserve"> – </w:t>
+      </w:r>
+      <w:r>
+        <w:t>не</w:t>
+      </w:r>
+      <w:r>
+        <w:rPr>
+          <w:lang w:val="en-US"/>
+        </w:rPr>
+        <w:t xml:space="preserve"> </w:t>
+      </w:r>
+      <w:r>
+        <w:t>верные</w:t>
+      </w:r>
+      <w:r>
+        <w:rPr>
+          <w:lang w:val="en-US"/>
+        </w:rPr>
+        <w:t>.</w:t>
+      </w:r>
     </w:p>
   </w:comment>
-  <w:comment w:id="7" w:author="Ален Ахметов" w:date="2020-05-14T11:58:00Z" w:initials="АА">
+  <w:comment w:id="12" w:author="Ален Ахметов" w:date="2020-05-14T12:52:00Z" w:initials="АА">
     <w:p>
       <w:pPr>
         <w:pStyle w:val="ab"/>
@@ -15071,7 +14942,7 @@
       </w:r>
     </w:p>
   </w:comment>
-  <w:comment w:id="9" w:author="Kalentyev Alexey" w:date="2020-05-14T00:43:00Z" w:initials="KA">
+  <w:comment w:id="13" w:author="Kalentyev Alexey" w:date="2020-05-16T18:08:00Z" w:initials="KA">
     <w:p>
       <w:pPr>
         <w:pStyle w:val="ab"/>
@@ -15082,17 +14953,12 @@
         </w:rPr>
         <w:annotationRef/>
       </w:r>
-      <w:proofErr w:type="spellStart"/>
-      <w:r>
-        <w:t>Межабзацный</w:t>
-      </w:r>
-      <w:proofErr w:type="spellEnd"/>
-      <w:r>
-        <w:t xml:space="preserve"> интервал не по ОСТУСУР.</w:t>
+      <w:r>
+        <w:t>Не верно.</w:t>
       </w:r>
     </w:p>
   </w:comment>
-  <w:comment w:id="10" w:author="Ален Ахметов" w:date="2020-05-14T12:01:00Z" w:initials="АА">
+  <w:comment w:id="14" w:author="Ален Ахметов" w:date="2020-05-16T19:06:00Z" w:initials="АА">
     <w:p>
       <w:pPr>
         <w:pStyle w:val="ab"/>
@@ -15108,7 +14974,7 @@
       </w:r>
     </w:p>
   </w:comment>
-  <w:comment w:id="14" w:author="Kalentyev Alexey" w:date="2020-05-14T00:45:00Z" w:initials="KA">
+  <w:comment w:id="15" w:author="Kalentyev Alexey" w:date="2020-05-16T18:08:00Z" w:initials="KA">
     <w:p>
       <w:pPr>
         <w:pStyle w:val="ab"/>
@@ -15120,11 +14986,11 @@
         <w:annotationRef/>
       </w:r>
       <w:r>
-        <w:t>Ссылка на литературу?</w:t>
+        <w:t>Не имеет смысл оставлять 4 строчки на странице. Правильнее всё уместить на предыдущую страницу.</w:t>
       </w:r>
     </w:p>
   </w:comment>
-  <w:comment w:id="15" w:author="Ален Ахметов" w:date="2020-05-14T12:10:00Z" w:initials="АА">
+  <w:comment w:id="16" w:author="Ален Ахметов" w:date="2020-05-16T18:53:00Z" w:initials="АА">
     <w:p>
       <w:pPr>
         <w:pStyle w:val="ab"/>
@@ -15140,7 +15006,7 @@
       </w:r>
     </w:p>
   </w:comment>
-  <w:comment w:id="16" w:author="Kalentyev Alexey" w:date="2020-05-14T00:45:00Z" w:initials="KA">
+  <w:comment w:id="20" w:author="Kalentyev Alexey" w:date="2020-05-14T00:46:00Z" w:initials="KA">
     <w:p>
       <w:pPr>
         <w:pStyle w:val="ab"/>
@@ -15152,70 +15018,11 @@
         <w:annotationRef/>
       </w:r>
       <w:r>
-        <w:t>Связи</w:t>
-      </w:r>
-      <w:r>
-        <w:t xml:space="preserve"> </w:t>
-      </w:r>
-      <w:r>
-        <w:rPr>
-          <w:lang w:val="en-US"/>
-        </w:rPr>
-        <w:t>Parameters</w:t>
-      </w:r>
-      <w:r>
-        <w:t>-</w:t>
-      </w:r>
-      <w:r>
-        <w:rPr>
-          <w:lang w:val="en-US"/>
-        </w:rPr>
-        <w:t>Builder</w:t>
-      </w:r>
-      <w:r>
-        <w:t xml:space="preserve"> </w:t>
-      </w:r>
-      <w:r>
-        <w:t>и</w:t>
-      </w:r>
-      <w:r>
-        <w:t xml:space="preserve"> </w:t>
-      </w:r>
-      <w:r>
-        <w:rPr>
-          <w:lang w:val="en-US"/>
-        </w:rPr>
-        <w:t>Builder</w:t>
-      </w:r>
-      <w:r>
-        <w:t>-</w:t>
-      </w:r>
-      <w:proofErr w:type="spellStart"/>
-      <w:r>
-        <w:rPr>
-          <w:lang w:val="en-US"/>
-        </w:rPr>
-        <w:t>KompasConnector</w:t>
-      </w:r>
-      <w:proofErr w:type="spellEnd"/>
-      <w:r>
-        <w:t xml:space="preserve"> – </w:t>
-      </w:r>
-      <w:r>
-        <w:t>не</w:t>
-      </w:r>
-      <w:r>
-        <w:t xml:space="preserve"> </w:t>
-      </w:r>
-      <w:r>
-        <w:t>верные</w:t>
-      </w:r>
-      <w:r>
-        <w:t>.</w:t>
+        <w:t>Ссылка на пиратский сайт? Сошлитесь нормально на книгу.</w:t>
       </w:r>
     </w:p>
   </w:comment>
-  <w:comment w:id="17" w:author="Ален Ахметов" w:date="2020-05-14T12:52:00Z" w:initials="АА">
+  <w:comment w:id="21" w:author="Ален Ахметов" w:date="2020-05-14T12:20:00Z" w:initials="АА">
     <w:p>
       <w:pPr>
         <w:pStyle w:val="ab"/>
@@ -15231,7 +15038,7 @@
       </w:r>
     </w:p>
   </w:comment>
-  <w:comment w:id="19" w:author="Kalentyev Alexey" w:date="2020-05-14T00:46:00Z" w:initials="KA">
+  <w:comment w:id="22" w:author="Kalentyev Alexey" w:date="2020-05-16T18:09:00Z" w:initials="KA">
     <w:p>
       <w:pPr>
         <w:pStyle w:val="ab"/>
@@ -15243,43 +15050,11 @@
         <w:annotationRef/>
       </w:r>
       <w:r>
-        <w:t>Показать макет сообщения.</w:t>
+        <w:t>Это не ссылка на книгу, это опять ссылка на пиратский сайт.</w:t>
       </w:r>
     </w:p>
   </w:comment>
-  <w:comment w:id="20" w:author="Ален Ахметов" w:date="2020-05-14T12:16:00Z" w:initials="АА">
-    <w:p>
-      <w:pPr>
-        <w:pStyle w:val="ab"/>
-      </w:pPr>
-      <w:r>
-        <w:rPr>
-          <w:rStyle w:val="aa"/>
-        </w:rPr>
-        <w:annotationRef/>
-      </w:r>
-      <w:r>
-        <w:t>Исправлено</w:t>
-      </w:r>
-    </w:p>
-  </w:comment>
-  <w:comment w:id="23" w:author="Kalentyev Alexey" w:date="2020-05-14T00:46:00Z" w:initials="KA">
-    <w:p>
-      <w:pPr>
-        <w:pStyle w:val="ab"/>
-      </w:pPr>
-      <w:r>
-        <w:rPr>
-          <w:rStyle w:val="aa"/>
-        </w:rPr>
-        <w:annotationRef/>
-      </w:r>
-      <w:r>
-        <w:t>Ссылка на пиратский сайт? Сошлитесь нормально на книгу.</w:t>
-      </w:r>
-    </w:p>
-  </w:comment>
-  <w:comment w:id="24" w:author="Ален Ахметов" w:date="2020-05-14T12:20:00Z" w:initials="АА">
+  <w:comment w:id="23" w:author="Ален Ахметов" w:date="2020-05-16T18:52:00Z" w:initials="АА">
     <w:p>
       <w:pPr>
         <w:pStyle w:val="ab"/>
@@ -15300,48 +15075,38 @@
 
 <file path=word/commentsExtended.xml><?xml version="1.0" encoding="utf-8"?>
 <w15:commentsEx xmlns:wpc="http://schemas.microsoft.com/office/word/2010/wordprocessingCanvas" xmlns:cx="http://schemas.microsoft.com/office/drawing/2014/chartex" xmlns:mc="http://schemas.openxmlformats.org/markup-compatibility/2006" xmlns:o="urn:schemas-microsoft-com:office:office" xmlns:r="http://schemas.openxmlformats.org/officeDocument/2006/relationships" xmlns:m="http://schemas.openxmlformats.org/officeDocument/2006/math" xmlns:v="urn:schemas-microsoft-com:vml" xmlns:wp14="http://schemas.microsoft.com/office/word/2010/wordprocessingDrawing" xmlns:wp="http://schemas.openxmlformats.org/drawingml/2006/wordprocessingDrawing" xmlns:w10="urn:schemas-microsoft-com:office:word" xmlns:w="http://schemas.openxmlformats.org/wordprocessingml/2006/main" xmlns:w14="http://schemas.microsoft.com/office/word/2010/wordml" xmlns:w15="http://schemas.microsoft.com/office/word/2012/wordml" xmlns:w16se="http://schemas.microsoft.com/office/word/2015/wordml/symex" xmlns:wpg="http://schemas.microsoft.com/office/word/2010/wordprocessingGroup" xmlns:wpi="http://schemas.microsoft.com/office/word/2010/wordprocessingInk" xmlns:wne="http://schemas.microsoft.com/office/word/2006/wordml" xmlns:wps="http://schemas.microsoft.com/office/word/2010/wordprocessingShape" mc:Ignorable="w14 w15 w16se wp14">
-  <w15:commentEx w15:paraId="4310D7B4" w15:done="0"/>
-  <w15:commentEx w15:paraId="4F51BE62" w15:paraIdParent="4310D7B4" w15:done="0"/>
-  <w15:commentEx w15:paraId="6379AC18" w15:done="0"/>
-  <w15:commentEx w15:paraId="08F55C44" w15:paraIdParent="6379AC18" w15:done="0"/>
-  <w15:commentEx w15:paraId="2BCAF418" w15:done="0"/>
-  <w15:commentEx w15:paraId="7F2B6246" w15:paraIdParent="2BCAF418" w15:done="0"/>
   <w15:commentEx w15:paraId="67711555" w15:done="0"/>
   <w15:commentEx w15:paraId="41BEE79C" w15:paraIdParent="67711555" w15:done="0"/>
-  <w15:commentEx w15:paraId="3E65ACFC" w15:done="0"/>
-  <w15:commentEx w15:paraId="15F746B0" w15:paraIdParent="3E65ACFC" w15:done="0"/>
+  <w15:commentEx w15:paraId="1EDAA47A" w15:paraIdParent="67711555" w15:done="0"/>
+  <w15:commentEx w15:paraId="1F97181E" w15:paraIdParent="67711555" w15:done="0"/>
+  <w15:commentEx w15:paraId="7A88965F" w15:done="0"/>
+  <w15:commentEx w15:paraId="0C77AAB8" w15:paraIdParent="7A88965F" w15:done="0"/>
   <w15:commentEx w15:paraId="52A7A7C5" w15:done="0"/>
   <w15:commentEx w15:paraId="1A7A5E0F" w15:paraIdParent="52A7A7C5" w15:done="0"/>
+  <w15:commentEx w15:paraId="470B8662" w15:paraIdParent="52A7A7C5" w15:done="0"/>
+  <w15:commentEx w15:paraId="50A55C13" w15:paraIdParent="52A7A7C5" w15:done="0"/>
 </w15:commentsEx>
 </file>
 
 <file path=word/commentsExtensible.xml><?xml version="1.0" encoding="utf-8"?>
 <w16cex:commentsExtensible xmlns:wpc="http://schemas.microsoft.com/office/word/2010/wordprocessingCanvas" xmlns:cx="http://schemas.microsoft.com/office/drawing/2014/chartex" xmlns:cx1="http://schemas.microsoft.com/office/drawing/2015/9/8/chartex" xmlns:cx2="http://schemas.microsoft.com/office/drawing/2015/10/21/chartex" xmlns:cx3="http://schemas.microsoft.com/office/drawing/2016/5/9/chartex" xmlns:cx4="http://schemas.microsoft.com/office/drawing/2016/5/10/chartex" xmlns:cx5="http://schemas.microsoft.com/office/drawing/2016/5/11/chartex" xmlns:cx6="http://schemas.microsoft.com/office/drawing/2016/5/12/chartex" xmlns:cx7="http://schemas.microsoft.com/office/drawing/2016/5/13/chartex" xmlns:cx8="http://schemas.microsoft.com/office/drawing/2016/5/14/chartex" xmlns:mc="http://schemas.openxmlformats.org/markup-compatibility/2006" xmlns:aink="http://schemas.microsoft.com/office/drawing/2016/ink" xmlns:am3d="http://schemas.microsoft.com/office/drawing/2017/model3d" xmlns:o="urn:schemas-microsoft-com:office:office" xmlns:r="http://schemas.openxmlformats.org/officeDocument/2006/relationships" xmlns:m="http://schemas.openxmlformats.org/officeDocument/2006/math" xmlns:v="urn:schemas-microsoft-com:vml" xmlns:wp14="http://schemas.microsoft.com/office/word/2010/wordprocessingDrawing" xmlns:wp="http://schemas.openxmlformats.org/drawingml/2006/wordprocessingDrawing" xmlns:w10="urn:schemas-microsoft-com:office:word" xmlns:w="http://schemas.openxmlformats.org/wordprocessingml/2006/main" xmlns:w14="http://schemas.microsoft.com/office/word/2010/wordml" xmlns:w15="http://schemas.microsoft.com/office/word/2012/wordml" xmlns:w16cex="http://schemas.microsoft.com/office/word/2018/wordml/cex" xmlns:w16cid="http://schemas.microsoft.com/office/word/2016/wordml/cid" xmlns:w16="http://schemas.microsoft.com/office/word/2018/wordml" xmlns:w16se="http://schemas.microsoft.com/office/word/2015/wordml/symex" xmlns:wpg="http://schemas.microsoft.com/office/word/2010/wordprocessingGroup" xmlns:wpi="http://schemas.microsoft.com/office/word/2010/wordprocessingInk" xmlns:wne="http://schemas.microsoft.com/office/word/2006/wordml" xmlns:wps="http://schemas.microsoft.com/office/word/2010/wordprocessingShape" mc:Ignorable="w14 w15 w16se w16cid w16 w16cex wp14">
-  <w16cex:commentExtensible w16cex:durableId="226712AB" w16cex:dateUtc="2020-05-13T17:43:00Z"/>
-  <w16cex:commentExtensible w16cex:durableId="226712B6" w16cex:dateUtc="2020-05-13T17:43:00Z"/>
-  <w16cex:commentExtensible w16cex:durableId="226712C3" w16cex:dateUtc="2020-05-13T17:43:00Z"/>
-  <w16cex:commentExtensible w16cex:durableId="226712D7" w16cex:dateUtc="2020-05-13T17:44:00Z"/>
-  <w16cex:commentExtensible w16cex:durableId="226712FA" w16cex:dateUtc="2020-05-13T17:44:00Z"/>
-  <w16cex:commentExtensible w16cex:durableId="226712F3" w16cex:dateUtc="2020-05-13T17:44:00Z"/>
-  <w16cex:commentExtensible w16cex:durableId="2267130D" w16cex:dateUtc="2020-05-13T17:45:00Z"/>
   <w16cex:commentExtensible w16cex:durableId="22671324" w16cex:dateUtc="2020-05-13T17:45:00Z"/>
-  <w16cex:commentExtensible w16cex:durableId="2267134E" w16cex:dateUtc="2020-05-13T17:46:00Z"/>
+  <w16cex:commentExtensible w16cex:durableId="226AAA9B" w16cex:dateUtc="2020-05-16T11:08:00Z"/>
+  <w16cex:commentExtensible w16cex:durableId="226AAAA5" w16cex:dateUtc="2020-05-16T11:08:00Z"/>
   <w16cex:commentExtensible w16cex:durableId="22671360" w16cex:dateUtc="2020-05-13T17:46:00Z"/>
+  <w16cex:commentExtensible w16cex:durableId="226AAAD8" w16cex:dateUtc="2020-05-16T11:09:00Z"/>
 </w16cex:commentsExtensible>
 </file>
 
 <file path=word/commentsIds.xml><?xml version="1.0" encoding="utf-8"?>
 <w16cid:commentsIds xmlns:wpc="http://schemas.microsoft.com/office/word/2010/wordprocessingCanvas" xmlns:cx="http://schemas.microsoft.com/office/drawing/2014/chartex" xmlns:cx1="http://schemas.microsoft.com/office/drawing/2015/9/8/chartex" xmlns:cx2="http://schemas.microsoft.com/office/drawing/2015/10/21/chartex" xmlns:cx3="http://schemas.microsoft.com/office/drawing/2016/5/9/chartex" xmlns:cx4="http://schemas.microsoft.com/office/drawing/2016/5/10/chartex" xmlns:cx5="http://schemas.microsoft.com/office/drawing/2016/5/11/chartex" xmlns:cx6="http://schemas.microsoft.com/office/drawing/2016/5/12/chartex" xmlns:cx7="http://schemas.microsoft.com/office/drawing/2016/5/13/chartex" xmlns:cx8="http://schemas.microsoft.com/office/drawing/2016/5/14/chartex" xmlns:mc="http://schemas.openxmlformats.org/markup-compatibility/2006" xmlns:aink="http://schemas.microsoft.com/office/drawing/2016/ink" xmlns:am3d="http://schemas.microsoft.com/office/drawing/2017/model3d" xmlns:o="urn:schemas-microsoft-com:office:office" xmlns:r="http://schemas.openxmlformats.org/officeDocument/2006/relationships" xmlns:m="http://schemas.openxmlformats.org/officeDocument/2006/math" xmlns:v="urn:schemas-microsoft-com:vml" xmlns:wp14="http://schemas.microsoft.com/office/word/2010/wordprocessingDrawing" xmlns:wp="http://schemas.openxmlformats.org/drawingml/2006/wordprocessingDrawing" xmlns:w10="urn:schemas-microsoft-com:office:word" xmlns:w="http://schemas.openxmlformats.org/wordprocessingml/2006/main" xmlns:w14="http://schemas.microsoft.com/office/word/2010/wordml" xmlns:w15="http://schemas.microsoft.com/office/word/2012/wordml" xmlns:w16cex="http://schemas.microsoft.com/office/word/2018/wordml/cex" xmlns:w16cid="http://schemas.microsoft.com/office/word/2016/wordml/cid" xmlns:w16="http://schemas.microsoft.com/office/word/2018/wordml" xmlns:w16se="http://schemas.microsoft.com/office/word/2015/wordml/symex" xmlns:wpg="http://schemas.microsoft.com/office/word/2010/wordprocessingGroup" xmlns:wpi="http://schemas.microsoft.com/office/word/2010/wordprocessingInk" xmlns:wne="http://schemas.microsoft.com/office/word/2006/wordml" xmlns:wps="http://schemas.microsoft.com/office/word/2010/wordprocessingShape" mc:Ignorable="w14 w15 w16se w16cid w16 w16cex wp14">
-  <w16cid:commentId w16cid:paraId="6173AFAF" w16cid:durableId="226712AB"/>
-  <w16cid:commentId w16cid:paraId="4310D7B4" w16cid:durableId="226712B6"/>
-  <w16cid:commentId w16cid:paraId="6379AC18" w16cid:durableId="226712C3"/>
-  <w16cid:commentId w16cid:paraId="222D0A40" w16cid:durableId="226712D7"/>
-  <w16cid:commentId w16cid:paraId="3FB21FFD" w16cid:durableId="226712FA"/>
-  <w16cid:commentId w16cid:paraId="51ADF72F" w16cid:durableId="226712F3"/>
-  <w16cid:commentId w16cid:paraId="2BCAF418" w16cid:durableId="2267130D"/>
   <w16cid:commentId w16cid:paraId="67711555" w16cid:durableId="22671324"/>
-  <w16cid:commentId w16cid:paraId="3E65ACFC" w16cid:durableId="2267134E"/>
+  <w16cid:commentId w16cid:paraId="41BEE79C" w16cid:durableId="226AAA4F"/>
+  <w16cid:commentId w16cid:paraId="1EDAA47A" w16cid:durableId="226AAA9B"/>
+  <w16cid:commentId w16cid:paraId="7A88965F" w16cid:durableId="226AAAA5"/>
   <w16cid:commentId w16cid:paraId="52A7A7C5" w16cid:durableId="22671360"/>
+  <w16cid:commentId w16cid:paraId="1A7A5E0F" w16cid:durableId="226AAA53"/>
+  <w16cid:commentId w16cid:paraId="470B8662" w16cid:durableId="226AAAD8"/>
 </w16cid:commentsIds>
 </file>
 
@@ -16702,7 +16467,7 @@
 </file>
 
 <file path=customXml/itemProps1.xml><?xml version="1.0" encoding="utf-8"?>
-<ds:datastoreItem xmlns:ds="http://schemas.openxmlformats.org/officeDocument/2006/customXml" ds:itemID="{4AB9CDDD-E778-4219-B24D-C0AD463B68AA}">
+<ds:datastoreItem xmlns:ds="http://schemas.openxmlformats.org/officeDocument/2006/customXml" ds:itemID="{E89A6BAF-4163-4A92-9E80-C6F9586BFEE1}">
   <ds:schemaRefs>
     <ds:schemaRef ds:uri="http://schemas.openxmlformats.org/officeDocument/2006/bibliography"/>
   </ds:schemaRefs>

--- a/docs/Проект Системы 586-1 Ахметов.docx
+++ b/docs/Проект Системы 586-1 Ахметов.docx
@@ -882,20 +882,7 @@
                 <w:sz w:val="28"/>
                 <w:szCs w:val="28"/>
               </w:rPr>
-              <w:t>3 Описание аналог</w:t>
-            </w:r>
-            <w:bookmarkStart w:id="0" w:name="_GoBack"/>
-            <w:bookmarkEnd w:id="0"/>
-            <w:r>
-              <w:rPr>
-                <w:rStyle w:val="a8"/>
-                <w:rFonts w:ascii="Times New Roman" w:hAnsi="Times New Roman" w:cs="Times New Roman"/>
-                <w:noProof/>
-                <w:color w:val="auto"/>
-                <w:sz w:val="28"/>
-                <w:szCs w:val="28"/>
-              </w:rPr>
-              <w:t>ов</w:t>
+              <w:t>3 Описание аналогов</w:t>
             </w:r>
             <w:r>
               <w:rPr>
@@ -1702,14 +1689,14 @@
         <w:pStyle w:val="a3"/>
         <w:outlineLvl w:val="0"/>
       </w:pPr>
-      <w:bookmarkStart w:id="1" w:name="_Toc35299879"/>
-      <w:bookmarkStart w:id="2" w:name="_Toc39779938"/>
+      <w:bookmarkStart w:id="0" w:name="_Toc35299879"/>
+      <w:bookmarkStart w:id="1" w:name="_Toc39779938"/>
       <w:r>
         <w:lastRenderedPageBreak/>
         <w:t>1 Описание САПР</w:t>
       </w:r>
+      <w:bookmarkEnd w:id="0"/>
       <w:bookmarkEnd w:id="1"/>
-      <w:bookmarkEnd w:id="2"/>
     </w:p>
     <w:p>
       <w:pPr>
@@ -2812,8 +2799,8 @@
           <w:szCs w:val="28"/>
         </w:rPr>
       </w:pPr>
-      <w:bookmarkStart w:id="3" w:name="_Toc35299881"/>
-      <w:bookmarkStart w:id="4" w:name="_Toc39779939"/>
+      <w:bookmarkStart w:id="2" w:name="_Toc35299881"/>
+      <w:bookmarkStart w:id="3" w:name="_Toc39779939"/>
       <w:r>
         <w:rPr>
           <w:rFonts w:ascii="Times New Roman" w:hAnsi="Times New Roman" w:cs="Times New Roman"/>
@@ -2836,8 +2823,8 @@
         </w:rPr>
         <w:t>API</w:t>
       </w:r>
+      <w:bookmarkEnd w:id="2"/>
       <w:bookmarkEnd w:id="3"/>
-      <w:bookmarkEnd w:id="4"/>
     </w:p>
     <w:p>
       <w:pPr>
@@ -10516,7 +10503,7 @@
           <w:szCs w:val="28"/>
         </w:rPr>
       </w:pPr>
-      <w:bookmarkStart w:id="5" w:name="_Toc39779940"/>
+      <w:bookmarkStart w:id="4" w:name="_Toc39779940"/>
       <w:r>
         <w:rPr>
           <w:rFonts w:ascii="Times New Roman" w:hAnsi="Times New Roman" w:cs="Times New Roman"/>
@@ -10528,7 +10515,7 @@
         <w:lastRenderedPageBreak/>
         <w:t>3 Описание аналогов</w:t>
       </w:r>
-      <w:bookmarkEnd w:id="5"/>
+      <w:bookmarkEnd w:id="4"/>
     </w:p>
     <w:p>
       <w:pPr>
@@ -10544,7 +10531,7 @@
           <w:szCs w:val="28"/>
         </w:rPr>
       </w:pPr>
-      <w:bookmarkStart w:id="6" w:name="_Toc39779941"/>
+      <w:bookmarkStart w:id="5" w:name="_Toc39779941"/>
       <w:r>
         <w:rPr>
           <w:rFonts w:ascii="Times New Roman" w:hAnsi="Times New Roman" w:cs="Times New Roman"/>
@@ -10555,7 +10542,7 @@
         </w:rPr>
         <w:t>3.1 Оборудование: Трубопроводы</w:t>
       </w:r>
-      <w:bookmarkEnd w:id="6"/>
+      <w:bookmarkEnd w:id="5"/>
     </w:p>
     <w:p>
       <w:pPr>
@@ -10896,7 +10883,7 @@
           <w:szCs w:val="28"/>
         </w:rPr>
       </w:pPr>
-      <w:bookmarkStart w:id="7" w:name="_Toc39779942"/>
+      <w:bookmarkStart w:id="6" w:name="_Toc39779942"/>
       <w:r>
         <w:rPr>
           <w:rFonts w:ascii="Times New Roman" w:hAnsi="Times New Roman" w:cs="Times New Roman"/>
@@ -10908,7 +10895,7 @@
         <w:lastRenderedPageBreak/>
         <w:t>3.2 Механика: Пружины</w:t>
       </w:r>
-      <w:bookmarkEnd w:id="7"/>
+      <w:bookmarkEnd w:id="6"/>
     </w:p>
     <w:p>
       <w:pPr>
@@ -11380,7 +11367,7 @@
           <w:szCs w:val="28"/>
         </w:rPr>
       </w:pPr>
-      <w:bookmarkStart w:id="8" w:name="_Toc39779943"/>
+      <w:bookmarkStart w:id="7" w:name="_Toc39779943"/>
       <w:r>
         <w:rPr>
           <w:rFonts w:ascii="Times New Roman" w:hAnsi="Times New Roman" w:cs="Times New Roman"/>
@@ -11392,7 +11379,7 @@
         <w:lastRenderedPageBreak/>
         <w:t>4 Описание предмета проектирования</w:t>
       </w:r>
-      <w:bookmarkEnd w:id="8"/>
+      <w:bookmarkEnd w:id="7"/>
     </w:p>
     <w:p>
       <w:pPr>
@@ -12399,7 +12386,7 @@
           <w:szCs w:val="28"/>
         </w:rPr>
       </w:pPr>
-      <w:bookmarkStart w:id="9" w:name="_Toc39779944"/>
+      <w:bookmarkStart w:id="8" w:name="_Toc39779944"/>
       <w:r>
         <w:rPr>
           <w:rFonts w:ascii="Times New Roman" w:hAnsi="Times New Roman" w:cs="Times New Roman"/>
@@ -12411,7 +12398,7 @@
         <w:lastRenderedPageBreak/>
         <w:t>5 Диаграмма прецедентов плагина</w:t>
       </w:r>
-      <w:bookmarkEnd w:id="9"/>
+      <w:bookmarkEnd w:id="8"/>
     </w:p>
     <w:p>
       <w:pPr>
@@ -12614,7 +12601,7 @@
           <w:szCs w:val="28"/>
         </w:rPr>
       </w:pPr>
-      <w:bookmarkStart w:id="10" w:name="_Toc39779945"/>
+      <w:bookmarkStart w:id="9" w:name="_Toc39779945"/>
       <w:r>
         <w:rPr>
           <w:rFonts w:ascii="Times New Roman" w:hAnsi="Times New Roman" w:cs="Times New Roman"/>
@@ -12646,7 +12633,7 @@
         </w:rPr>
         <w:t>классов плагина</w:t>
       </w:r>
-      <w:bookmarkEnd w:id="10"/>
+      <w:bookmarkEnd w:id="9"/>
     </w:p>
     <w:p>
       <w:pPr>
@@ -12739,17 +12726,24 @@
           <w:szCs w:val="28"/>
         </w:rPr>
       </w:pPr>
+      <w:commentRangeStart w:id="10"/>
+      <w:commentRangeEnd w:id="10"/>
+      <w:r>
+        <w:rPr>
+          <w:rStyle w:val="aa"/>
+        </w:rPr>
+        <w:commentReference w:id="10"/>
+      </w:r>
       <w:commentRangeStart w:id="11"/>
-      <w:commentRangeEnd w:id="11"/>
-      <w:r>
-        <w:rPr>
-          <w:rStyle w:val="aa"/>
-        </w:rPr>
-        <w:commentReference w:id="11"/>
-      </w:r>
       <w:commentRangeStart w:id="12"/>
       <w:commentRangeStart w:id="13"/>
-      <w:commentRangeStart w:id="14"/>
+      <w:commentRangeEnd w:id="11"/>
+      <w:r>
+        <w:rPr>
+          <w:rStyle w:val="aa"/>
+        </w:rPr>
+        <w:commentReference w:id="11"/>
+      </w:r>
       <w:commentRangeEnd w:id="12"/>
       <w:r>
         <w:rPr>
@@ -12764,13 +12758,7 @@
         </w:rPr>
         <w:commentReference w:id="13"/>
       </w:r>
-      <w:commentRangeEnd w:id="14"/>
-      <w:r>
-        <w:rPr>
-          <w:rStyle w:val="aa"/>
-        </w:rPr>
-        <w:commentReference w:id="14"/>
-      </w:r>
+      <w:bookmarkStart w:id="14" w:name="_GoBack"/>
       <w:r>
         <w:rPr>
           <w:rFonts w:ascii="Times New Roman" w:hAnsi="Times New Roman" w:cs="Times New Roman"/>
@@ -12780,10 +12768,10 @@
           <w:lang w:eastAsia="ru-RU"/>
         </w:rPr>
         <w:drawing>
-          <wp:inline distT="0" distB="0" distL="0" distR="0" wp14:anchorId="2AF8FEC0" wp14:editId="042F247A">
-            <wp:extent cx="5615940" cy="4015505"/>
-            <wp:effectExtent l="0" t="0" r="3810" b="4445"/>
-            <wp:docPr id="3" name="Рисунок 3"/>
+          <wp:inline distT="0" distB="0" distL="0" distR="0" wp14:anchorId="29F5D627" wp14:editId="4379D40F">
+            <wp:extent cx="5623560" cy="3992078"/>
+            <wp:effectExtent l="0" t="0" r="0" b="8890"/>
+            <wp:docPr id="7" name="Рисунок 7"/>
             <wp:cNvGraphicFramePr>
               <a:graphicFrameLocks xmlns:a="http://schemas.openxmlformats.org/drawingml/2006/main" noChangeAspect="1"/>
             </wp:cNvGraphicFramePr>
@@ -12812,7 +12800,7 @@
                   <pic:spPr bwMode="auto">
                     <a:xfrm>
                       <a:off x="0" y="0"/>
-                      <a:ext cx="5629417" cy="4025141"/>
+                      <a:ext cx="5624448" cy="3992708"/>
                     </a:xfrm>
                     <a:prstGeom prst="rect">
                       <a:avLst/>
@@ -12828,6 +12816,7 @@
           </wp:inline>
         </w:drawing>
       </w:r>
+      <w:bookmarkEnd w:id="14"/>
     </w:p>
     <w:p>
       <w:pPr>
@@ -14824,7 +14813,7 @@
 
 <file path=word/comments.xml><?xml version="1.0" encoding="utf-8"?>
 <w:comments xmlns:wpc="http://schemas.microsoft.com/office/word/2010/wordprocessingCanvas" xmlns:cx="http://schemas.microsoft.com/office/drawing/2014/chartex" xmlns:mc="http://schemas.openxmlformats.org/markup-compatibility/2006" xmlns:o="urn:schemas-microsoft-com:office:office" xmlns:r="http://schemas.openxmlformats.org/officeDocument/2006/relationships" xmlns:m="http://schemas.openxmlformats.org/officeDocument/2006/math" xmlns:v="urn:schemas-microsoft-com:vml" xmlns:wp14="http://schemas.microsoft.com/office/word/2010/wordprocessingDrawing" xmlns:wp="http://schemas.openxmlformats.org/drawingml/2006/wordprocessingDrawing" xmlns:w10="urn:schemas-microsoft-com:office:word" xmlns:w="http://schemas.openxmlformats.org/wordprocessingml/2006/main" xmlns:w14="http://schemas.microsoft.com/office/word/2010/wordml" xmlns:w15="http://schemas.microsoft.com/office/word/2012/wordml" xmlns:w16se="http://schemas.microsoft.com/office/word/2015/wordml/symex" xmlns:wpg="http://schemas.microsoft.com/office/word/2010/wordprocessingGroup" xmlns:wpi="http://schemas.microsoft.com/office/word/2010/wordprocessingInk" xmlns:wne="http://schemas.microsoft.com/office/word/2006/wordml" xmlns:wps="http://schemas.microsoft.com/office/word/2010/wordprocessingShape" mc:Ignorable="w14 w15 w16se wp14">
-  <w:comment w:id="11" w:author="Kalentyev Alexey" w:date="2020-05-14T00:45:00Z" w:initials="KA">
+  <w:comment w:id="10" w:author="Kalentyev Alexey" w:date="2020-05-14T00:45:00Z" w:initials="KA">
     <w:p>
       <w:pPr>
         <w:pStyle w:val="ab"/>
@@ -14926,7 +14915,7 @@
       </w:r>
     </w:p>
   </w:comment>
-  <w:comment w:id="12" w:author="Ален Ахметов" w:date="2020-05-14T12:52:00Z" w:initials="АА">
+  <w:comment w:id="11" w:author="Ален Ахметов" w:date="2020-05-14T12:52:00Z" w:initials="АА">
     <w:p>
       <w:pPr>
         <w:pStyle w:val="ab"/>
@@ -14942,7 +14931,7 @@
       </w:r>
     </w:p>
   </w:comment>
-  <w:comment w:id="13" w:author="Kalentyev Alexey" w:date="2020-05-16T18:08:00Z" w:initials="KA">
+  <w:comment w:id="12" w:author="Kalentyev Alexey" w:date="2020-05-16T18:08:00Z" w:initials="KA">
     <w:p>
       <w:pPr>
         <w:pStyle w:val="ab"/>
@@ -14958,7 +14947,7 @@
       </w:r>
     </w:p>
   </w:comment>
-  <w:comment w:id="14" w:author="Ален Ахметов" w:date="2020-05-16T19:06:00Z" w:initials="АА">
+  <w:comment w:id="13" w:author="Ален Ахметов" w:date="2020-05-16T19:06:00Z" w:initials="АА">
     <w:p>
       <w:pPr>
         <w:pStyle w:val="ab"/>
@@ -16467,7 +16456,7 @@
 </file>
 
 <file path=customXml/itemProps1.xml><?xml version="1.0" encoding="utf-8"?>
-<ds:datastoreItem xmlns:ds="http://schemas.openxmlformats.org/officeDocument/2006/customXml" ds:itemID="{E89A6BAF-4163-4A92-9E80-C6F9586BFEE1}">
+<ds:datastoreItem xmlns:ds="http://schemas.openxmlformats.org/officeDocument/2006/customXml" ds:itemID="{409589B7-5A9D-4D7B-BD24-0E293A05F54E}">
   <ds:schemaRefs>
     <ds:schemaRef ds:uri="http://schemas.openxmlformats.org/officeDocument/2006/bibliography"/>
   </ds:schemaRefs>

--- a/docs/Проект Системы 586-1 Ахметов.docx
+++ b/docs/Проект Системы 586-1 Ахметов.docx
@@ -1,6 +1,6 @@
 
 <file path=word/document.xml><?xml version="1.0" encoding="utf-8"?>
-<w:document xmlns:wpc="http://schemas.microsoft.com/office/word/2010/wordprocessingCanvas" xmlns:cx="http://schemas.microsoft.com/office/drawing/2014/chartex" xmlns:mc="http://schemas.openxmlformats.org/markup-compatibility/2006" xmlns:o="urn:schemas-microsoft-com:office:office" xmlns:r="http://schemas.openxmlformats.org/officeDocument/2006/relationships" xmlns:m="http://schemas.openxmlformats.org/officeDocument/2006/math" xmlns:v="urn:schemas-microsoft-com:vml" xmlns:wp14="http://schemas.microsoft.com/office/word/2010/wordprocessingDrawing" xmlns:wp="http://schemas.openxmlformats.org/drawingml/2006/wordprocessingDrawing" xmlns:w10="urn:schemas-microsoft-com:office:word" xmlns:w="http://schemas.openxmlformats.org/wordprocessingml/2006/main" xmlns:w14="http://schemas.microsoft.com/office/word/2010/wordml" xmlns:w15="http://schemas.microsoft.com/office/word/2012/wordml" xmlns:w16se="http://schemas.microsoft.com/office/word/2015/wordml/symex" xmlns:wpg="http://schemas.microsoft.com/office/word/2010/wordprocessingGroup" xmlns:wpi="http://schemas.microsoft.com/office/word/2010/wordprocessingInk" xmlns:wne="http://schemas.microsoft.com/office/word/2006/wordml" xmlns:wps="http://schemas.microsoft.com/office/word/2010/wordprocessingShape" mc:Ignorable="w14 w15 w16se wp14">
+<w:document xmlns:wpc="http://schemas.microsoft.com/office/word/2010/wordprocessingCanvas" xmlns:cx="http://schemas.microsoft.com/office/drawing/2014/chartex" xmlns:cx1="http://schemas.microsoft.com/office/drawing/2015/9/8/chartex" xmlns:cx2="http://schemas.microsoft.com/office/drawing/2015/10/21/chartex" xmlns:cx3="http://schemas.microsoft.com/office/drawing/2016/5/9/chartex" xmlns:cx4="http://schemas.microsoft.com/office/drawing/2016/5/10/chartex" xmlns:cx5="http://schemas.microsoft.com/office/drawing/2016/5/11/chartex" xmlns:cx6="http://schemas.microsoft.com/office/drawing/2016/5/12/chartex" xmlns:cx7="http://schemas.microsoft.com/office/drawing/2016/5/13/chartex" xmlns:cx8="http://schemas.microsoft.com/office/drawing/2016/5/14/chartex" xmlns:mc="http://schemas.openxmlformats.org/markup-compatibility/2006" xmlns:aink="http://schemas.microsoft.com/office/drawing/2016/ink" xmlns:am3d="http://schemas.microsoft.com/office/drawing/2017/model3d" xmlns:o="urn:schemas-microsoft-com:office:office" xmlns:r="http://schemas.openxmlformats.org/officeDocument/2006/relationships" xmlns:m="http://schemas.openxmlformats.org/officeDocument/2006/math" xmlns:v="urn:schemas-microsoft-com:vml" xmlns:wp14="http://schemas.microsoft.com/office/word/2010/wordprocessingDrawing" xmlns:wp="http://schemas.openxmlformats.org/drawingml/2006/wordprocessingDrawing" xmlns:w10="urn:schemas-microsoft-com:office:word" xmlns:w="http://schemas.openxmlformats.org/wordprocessingml/2006/main" xmlns:w14="http://schemas.microsoft.com/office/word/2010/wordml" xmlns:w15="http://schemas.microsoft.com/office/word/2012/wordml" xmlns:w16cex="http://schemas.microsoft.com/office/word/2018/wordml/cex" xmlns:w16cid="http://schemas.microsoft.com/office/word/2016/wordml/cid" xmlns:w16="http://schemas.microsoft.com/office/word/2018/wordml" xmlns:w16se="http://schemas.microsoft.com/office/word/2015/wordml/symex" xmlns:wpg="http://schemas.microsoft.com/office/word/2010/wordprocessingGroup" xmlns:wpi="http://schemas.microsoft.com/office/word/2010/wordprocessingInk" xmlns:wne="http://schemas.microsoft.com/office/word/2006/wordml" xmlns:wps="http://schemas.microsoft.com/office/word/2010/wordprocessingShape" mc:Ignorable="w14 w15 w16se w16cid w16 w16cex wp14">
   <w:body>
     <w:p>
       <w:pPr>
@@ -322,25 +322,7 @@
           <w:sz w:val="28"/>
           <w:szCs w:val="28"/>
         </w:rPr>
-        <w:t>«__</w:t>
-      </w:r>
-      <w:proofErr w:type="gramStart"/>
-      <w:r>
-        <w:rPr>
-          <w:rFonts w:ascii="Times New Roman" w:eastAsia="Calibri" w:hAnsi="Times New Roman" w:cs="Times New Roman"/>
-          <w:sz w:val="28"/>
-          <w:szCs w:val="28"/>
-        </w:rPr>
-        <w:t>_»_</w:t>
-      </w:r>
-      <w:proofErr w:type="gramEnd"/>
-      <w:r>
-        <w:rPr>
-          <w:rFonts w:ascii="Times New Roman" w:eastAsia="Calibri" w:hAnsi="Times New Roman" w:cs="Times New Roman"/>
-          <w:sz w:val="28"/>
-          <w:szCs w:val="28"/>
-        </w:rPr>
-        <w:t>___________2020</w:t>
+        <w:t>«___»____________2020</w:t>
       </w:r>
       <w:r>
         <w:rPr>
@@ -421,23 +403,13 @@
           <w:szCs w:val="28"/>
         </w:rPr>
       </w:pPr>
-      <w:proofErr w:type="spellStart"/>
-      <w:r>
-        <w:rPr>
-          <w:rFonts w:ascii="Times New Roman" w:eastAsia="Calibri" w:hAnsi="Times New Roman" w:cs="Times New Roman"/>
-          <w:sz w:val="28"/>
-          <w:szCs w:val="28"/>
-        </w:rPr>
-        <w:t>к.т.н</w:t>
-      </w:r>
-      <w:proofErr w:type="spellEnd"/>
-      <w:r>
-        <w:rPr>
-          <w:rFonts w:ascii="Times New Roman" w:eastAsia="Calibri" w:hAnsi="Times New Roman" w:cs="Times New Roman"/>
-          <w:sz w:val="28"/>
-          <w:szCs w:val="28"/>
-        </w:rPr>
-        <w:t>, доцент каф. КСУП</w:t>
+      <w:r>
+        <w:rPr>
+          <w:rFonts w:ascii="Times New Roman" w:eastAsia="Calibri" w:hAnsi="Times New Roman" w:cs="Times New Roman"/>
+          <w:sz w:val="28"/>
+          <w:szCs w:val="28"/>
+        </w:rPr>
+        <w:t>к.т.н, доцент каф. КСУП</w:t>
       </w:r>
     </w:p>
     <w:p>
@@ -466,23 +438,13 @@
         </w:rPr>
         <w:t xml:space="preserve">______ </w:t>
       </w:r>
-      <w:proofErr w:type="spellStart"/>
-      <w:r>
-        <w:rPr>
-          <w:rFonts w:ascii="Times New Roman" w:eastAsia="Calibri" w:hAnsi="Times New Roman" w:cs="Times New Roman"/>
-          <w:sz w:val="28"/>
-          <w:szCs w:val="28"/>
-        </w:rPr>
-        <w:t>Калентьев</w:t>
-      </w:r>
-      <w:proofErr w:type="spellEnd"/>
-      <w:r>
-        <w:rPr>
-          <w:rFonts w:ascii="Times New Roman" w:eastAsia="Calibri" w:hAnsi="Times New Roman" w:cs="Times New Roman"/>
-          <w:sz w:val="28"/>
-          <w:szCs w:val="28"/>
-        </w:rPr>
-        <w:t xml:space="preserve"> А. А.</w:t>
+      <w:r>
+        <w:rPr>
+          <w:rFonts w:ascii="Times New Roman" w:eastAsia="Calibri" w:hAnsi="Times New Roman" w:cs="Times New Roman"/>
+          <w:sz w:val="28"/>
+          <w:szCs w:val="28"/>
+        </w:rPr>
+        <w:t>Калентьев А. А.</w:t>
       </w:r>
     </w:p>
     <w:p>
@@ -501,25 +463,7 @@
           <w:sz w:val="28"/>
           <w:szCs w:val="28"/>
         </w:rPr>
-        <w:t>«__</w:t>
-      </w:r>
-      <w:proofErr w:type="gramStart"/>
-      <w:r>
-        <w:rPr>
-          <w:rFonts w:ascii="Times New Roman" w:eastAsia="Calibri" w:hAnsi="Times New Roman" w:cs="Times New Roman"/>
-          <w:sz w:val="28"/>
-          <w:szCs w:val="28"/>
-        </w:rPr>
-        <w:t>_»_</w:t>
-      </w:r>
-      <w:proofErr w:type="gramEnd"/>
-      <w:r>
-        <w:rPr>
-          <w:rFonts w:ascii="Times New Roman" w:eastAsia="Calibri" w:hAnsi="Times New Roman" w:cs="Times New Roman"/>
-          <w:sz w:val="28"/>
-          <w:szCs w:val="28"/>
-        </w:rPr>
-        <w:t>___________2020</w:t>
+        <w:t>«___»____________2020</w:t>
       </w:r>
       <w:r>
         <w:rPr>
@@ -605,7 +549,7 @@
       <w:sdtContent>
         <w:p>
           <w:pPr>
-            <w:pStyle w:val="a9"/>
+            <w:pStyle w:val="TOCHeading"/>
             <w:spacing w:line="360" w:lineRule="auto"/>
             <w:jc w:val="center"/>
             <w:rPr>
@@ -627,7 +571,7 @@
         </w:p>
         <w:p>
           <w:pPr>
-            <w:pStyle w:val="12"/>
+            <w:pStyle w:val="TOC1"/>
             <w:tabs>
               <w:tab w:val="right" w:leader="dot" w:pos="9345"/>
             </w:tabs>
@@ -667,7 +611,7 @@
           <w:hyperlink w:anchor="_Toc39779938" w:history="1">
             <w:r>
               <w:rPr>
-                <w:rStyle w:val="a8"/>
+                <w:rStyle w:val="Hyperlink"/>
                 <w:rFonts w:ascii="Times New Roman" w:hAnsi="Times New Roman" w:cs="Times New Roman"/>
                 <w:noProof/>
                 <w:color w:val="auto"/>
@@ -749,7 +693,7 @@
         </w:p>
         <w:p>
           <w:pPr>
-            <w:pStyle w:val="12"/>
+            <w:pStyle w:val="TOC1"/>
             <w:tabs>
               <w:tab w:val="right" w:leader="dot" w:pos="9345"/>
             </w:tabs>
@@ -765,7 +709,7 @@
           <w:hyperlink w:anchor="_Toc39779939" w:history="1">
             <w:r>
               <w:rPr>
-                <w:rStyle w:val="a8"/>
+                <w:rStyle w:val="Hyperlink"/>
                 <w:rFonts w:ascii="Times New Roman" w:hAnsi="Times New Roman" w:cs="Times New Roman"/>
                 <w:noProof/>
                 <w:color w:val="auto"/>
@@ -776,7 +720,7 @@
             </w:r>
             <w:r>
               <w:rPr>
-                <w:rStyle w:val="a8"/>
+                <w:rStyle w:val="Hyperlink"/>
                 <w:rFonts w:ascii="Times New Roman" w:hAnsi="Times New Roman" w:cs="Times New Roman"/>
                 <w:noProof/>
                 <w:color w:val="auto"/>
@@ -859,7 +803,7 @@
         </w:p>
         <w:p>
           <w:pPr>
-            <w:pStyle w:val="12"/>
+            <w:pStyle w:val="TOC1"/>
             <w:tabs>
               <w:tab w:val="right" w:leader="dot" w:pos="9345"/>
             </w:tabs>
@@ -875,7 +819,7 @@
           <w:hyperlink w:anchor="_Toc39779940" w:history="1">
             <w:r>
               <w:rPr>
-                <w:rStyle w:val="a8"/>
+                <w:rStyle w:val="Hyperlink"/>
                 <w:rFonts w:ascii="Times New Roman" w:hAnsi="Times New Roman" w:cs="Times New Roman"/>
                 <w:noProof/>
                 <w:color w:val="auto"/>
@@ -957,7 +901,7 @@
         </w:p>
         <w:p>
           <w:pPr>
-            <w:pStyle w:val="12"/>
+            <w:pStyle w:val="TOC1"/>
             <w:tabs>
               <w:tab w:val="right" w:leader="dot" w:pos="9345"/>
             </w:tabs>
@@ -973,7 +917,7 @@
           <w:hyperlink w:anchor="_Toc39779941" w:history="1">
             <w:r>
               <w:rPr>
-                <w:rStyle w:val="a8"/>
+                <w:rStyle w:val="Hyperlink"/>
                 <w:rFonts w:ascii="Times New Roman" w:hAnsi="Times New Roman" w:cs="Times New Roman"/>
                 <w:noProof/>
                 <w:color w:val="auto"/>
@@ -1055,7 +999,7 @@
         </w:p>
         <w:p>
           <w:pPr>
-            <w:pStyle w:val="12"/>
+            <w:pStyle w:val="TOC1"/>
             <w:tabs>
               <w:tab w:val="right" w:leader="dot" w:pos="9345"/>
             </w:tabs>
@@ -1071,7 +1015,7 @@
           <w:hyperlink w:anchor="_Toc39779942" w:history="1">
             <w:r>
               <w:rPr>
-                <w:rStyle w:val="a8"/>
+                <w:rStyle w:val="Hyperlink"/>
                 <w:rFonts w:ascii="Times New Roman" w:hAnsi="Times New Roman" w:cs="Times New Roman"/>
                 <w:noProof/>
                 <w:color w:val="auto"/>
@@ -1153,7 +1097,7 @@
         </w:p>
         <w:p>
           <w:pPr>
-            <w:pStyle w:val="12"/>
+            <w:pStyle w:val="TOC1"/>
             <w:tabs>
               <w:tab w:val="right" w:leader="dot" w:pos="9345"/>
             </w:tabs>
@@ -1169,7 +1113,7 @@
           <w:hyperlink w:anchor="_Toc39779943" w:history="1">
             <w:r>
               <w:rPr>
-                <w:rStyle w:val="a8"/>
+                <w:rStyle w:val="Hyperlink"/>
                 <w:rFonts w:ascii="Times New Roman" w:hAnsi="Times New Roman" w:cs="Times New Roman"/>
                 <w:noProof/>
                 <w:color w:val="auto"/>
@@ -1251,7 +1195,7 @@
         </w:p>
         <w:p>
           <w:pPr>
-            <w:pStyle w:val="12"/>
+            <w:pStyle w:val="TOC1"/>
             <w:tabs>
               <w:tab w:val="right" w:leader="dot" w:pos="9345"/>
             </w:tabs>
@@ -1267,7 +1211,7 @@
           <w:hyperlink w:anchor="_Toc39779944" w:history="1">
             <w:r>
               <w:rPr>
-                <w:rStyle w:val="a8"/>
+                <w:rStyle w:val="Hyperlink"/>
                 <w:rFonts w:ascii="Times New Roman" w:hAnsi="Times New Roman" w:cs="Times New Roman"/>
                 <w:noProof/>
                 <w:color w:val="auto"/>
@@ -1349,7 +1293,7 @@
         </w:p>
         <w:p>
           <w:pPr>
-            <w:pStyle w:val="12"/>
+            <w:pStyle w:val="TOC1"/>
             <w:tabs>
               <w:tab w:val="right" w:leader="dot" w:pos="9345"/>
             </w:tabs>
@@ -1365,7 +1309,7 @@
           <w:hyperlink w:anchor="_Toc39779945" w:history="1">
             <w:r>
               <w:rPr>
-                <w:rStyle w:val="a8"/>
+                <w:rStyle w:val="Hyperlink"/>
                 <w:rFonts w:ascii="Times New Roman" w:hAnsi="Times New Roman" w:cs="Times New Roman"/>
                 <w:noProof/>
                 <w:color w:val="auto"/>
@@ -1447,7 +1391,7 @@
         </w:p>
         <w:p>
           <w:pPr>
-            <w:pStyle w:val="12"/>
+            <w:pStyle w:val="TOC1"/>
             <w:tabs>
               <w:tab w:val="right" w:leader="dot" w:pos="9345"/>
             </w:tabs>
@@ -1463,7 +1407,7 @@
           <w:hyperlink w:anchor="_Toc39779946" w:history="1">
             <w:r>
               <w:rPr>
-                <w:rStyle w:val="a8"/>
+                <w:rStyle w:val="Hyperlink"/>
                 <w:rFonts w:ascii="Times New Roman" w:hAnsi="Times New Roman" w:cs="Times New Roman"/>
                 <w:noProof/>
                 <w:color w:val="auto"/>
@@ -1545,7 +1489,7 @@
         </w:p>
         <w:p>
           <w:pPr>
-            <w:pStyle w:val="12"/>
+            <w:pStyle w:val="TOC1"/>
             <w:tabs>
               <w:tab w:val="right" w:leader="dot" w:pos="9345"/>
             </w:tabs>
@@ -1561,7 +1505,7 @@
           <w:hyperlink w:anchor="_Toc39779947" w:history="1">
             <w:r>
               <w:rPr>
-                <w:rStyle w:val="a8"/>
+                <w:rStyle w:val="Hyperlink"/>
                 <w:rFonts w:ascii="Times New Roman" w:hAnsi="Times New Roman" w:cs="Times New Roman"/>
                 <w:noProof/>
                 <w:color w:val="auto"/>
@@ -1686,7 +1630,7 @@
     </w:p>
     <w:p>
       <w:pPr>
-        <w:pStyle w:val="a3"/>
+        <w:pStyle w:val="a"/>
         <w:outlineLvl w:val="0"/>
       </w:pPr>
       <w:bookmarkStart w:id="0" w:name="_Toc35299879"/>
@@ -1806,7 +1750,7 @@
     </w:p>
     <w:p>
       <w:pPr>
-        <w:pStyle w:val="a6"/>
+        <w:pStyle w:val="ListParagraph"/>
         <w:widowControl w:val="0"/>
         <w:numPr>
           <w:ilvl w:val="2"/>
@@ -1943,7 +1887,7 @@
     </w:p>
     <w:p>
       <w:pPr>
-        <w:pStyle w:val="a6"/>
+        <w:pStyle w:val="ListParagraph"/>
         <w:widowControl w:val="0"/>
         <w:numPr>
           <w:ilvl w:val="2"/>
@@ -2001,7 +1945,7 @@
     </w:p>
     <w:p>
       <w:pPr>
-        <w:pStyle w:val="a6"/>
+        <w:pStyle w:val="ListParagraph"/>
         <w:widowControl w:val="0"/>
         <w:numPr>
           <w:ilvl w:val="2"/>
@@ -2032,7 +1976,7 @@
     </w:p>
     <w:p>
       <w:pPr>
-        <w:pStyle w:val="a6"/>
+        <w:pStyle w:val="ListParagraph"/>
         <w:widowControl w:val="0"/>
         <w:numPr>
           <w:ilvl w:val="2"/>
@@ -2069,7 +2013,7 @@
     </w:p>
     <w:p>
       <w:pPr>
-        <w:pStyle w:val="a6"/>
+        <w:pStyle w:val="ListParagraph"/>
         <w:widowControl w:val="0"/>
         <w:numPr>
           <w:ilvl w:val="2"/>
@@ -2107,7 +2051,7 @@
     </w:p>
     <w:p>
       <w:pPr>
-        <w:pStyle w:val="a6"/>
+        <w:pStyle w:val="ListParagraph"/>
         <w:widowControl w:val="0"/>
         <w:numPr>
           <w:ilvl w:val="2"/>
@@ -2151,7 +2095,7 @@
     </w:p>
     <w:p>
       <w:pPr>
-        <w:pStyle w:val="a6"/>
+        <w:pStyle w:val="ListParagraph"/>
         <w:widowControl w:val="0"/>
         <w:numPr>
           <w:ilvl w:val="2"/>
@@ -2181,7 +2125,7 @@
     </w:p>
     <w:p>
       <w:pPr>
-        <w:pStyle w:val="a6"/>
+        <w:pStyle w:val="ListParagraph"/>
         <w:widowControl w:val="0"/>
         <w:numPr>
           <w:ilvl w:val="2"/>
@@ -2211,7 +2155,7 @@
     </w:p>
     <w:p>
       <w:pPr>
-        <w:pStyle w:val="a6"/>
+        <w:pStyle w:val="ListParagraph"/>
         <w:widowControl w:val="0"/>
         <w:numPr>
           <w:ilvl w:val="2"/>
@@ -2236,28 +2180,12 @@
           <w:rFonts w:ascii="Times New Roman" w:hAnsi="Times New Roman" w:cs="Times New Roman"/>
           <w:sz w:val="28"/>
         </w:rPr>
-        <w:t xml:space="preserve">создание конструктивных элементов — фасок, </w:t>
-      </w:r>
-      <w:proofErr w:type="spellStart"/>
-      <w:r>
-        <w:rPr>
-          <w:rFonts w:ascii="Times New Roman" w:hAnsi="Times New Roman" w:cs="Times New Roman"/>
-          <w:sz w:val="28"/>
-        </w:rPr>
-        <w:t>скруглений</w:t>
-      </w:r>
-      <w:proofErr w:type="spellEnd"/>
-      <w:r>
-        <w:rPr>
-          <w:rFonts w:ascii="Times New Roman" w:hAnsi="Times New Roman" w:cs="Times New Roman"/>
-          <w:sz w:val="28"/>
-        </w:rPr>
-        <w:t>, отверстий, ребер жесткости, тонкостенных оболочек;</w:t>
-      </w:r>
-    </w:p>
-    <w:p>
-      <w:pPr>
-        <w:pStyle w:val="a6"/>
+        <w:t>создание конструктивных элементов — фасок, скруглений, отверстий, ребер жесткости, тонкостенных оболочек;</w:t>
+      </w:r>
+    </w:p>
+    <w:p>
+      <w:pPr>
+        <w:pStyle w:val="ListParagraph"/>
         <w:widowControl w:val="0"/>
         <w:numPr>
           <w:ilvl w:val="2"/>
@@ -2287,7 +2215,7 @@
     </w:p>
     <w:p>
       <w:pPr>
-        <w:pStyle w:val="a6"/>
+        <w:pStyle w:val="ListParagraph"/>
         <w:widowControl w:val="0"/>
         <w:numPr>
           <w:ilvl w:val="2"/>
@@ -2325,7 +2253,7 @@
     </w:p>
     <w:p>
       <w:pPr>
-        <w:pStyle w:val="a6"/>
+        <w:pStyle w:val="ListParagraph"/>
         <w:widowControl w:val="0"/>
         <w:numPr>
           <w:ilvl w:val="2"/>
@@ -2355,7 +2283,7 @@
     </w:p>
     <w:p>
       <w:pPr>
-        <w:pStyle w:val="a6"/>
+        <w:pStyle w:val="ListParagraph"/>
         <w:widowControl w:val="0"/>
         <w:numPr>
           <w:ilvl w:val="2"/>
@@ -2385,7 +2313,7 @@
     </w:p>
     <w:p>
       <w:pPr>
-        <w:pStyle w:val="a6"/>
+        <w:pStyle w:val="ListParagraph"/>
         <w:widowControl w:val="0"/>
         <w:numPr>
           <w:ilvl w:val="2"/>
@@ -2423,7 +2351,7 @@
     </w:p>
     <w:p>
       <w:pPr>
-        <w:pStyle w:val="a6"/>
+        <w:pStyle w:val="ListParagraph"/>
         <w:widowControl w:val="0"/>
         <w:numPr>
           <w:ilvl w:val="2"/>
@@ -2453,7 +2381,7 @@
     </w:p>
     <w:p>
       <w:pPr>
-        <w:pStyle w:val="a6"/>
+        <w:pStyle w:val="ListParagraph"/>
         <w:widowControl w:val="0"/>
         <w:numPr>
           <w:ilvl w:val="2"/>
@@ -2483,7 +2411,7 @@
     </w:p>
     <w:p>
       <w:pPr>
-        <w:pStyle w:val="a6"/>
+        <w:pStyle w:val="ListParagraph"/>
         <w:widowControl w:val="0"/>
         <w:numPr>
           <w:ilvl w:val="2"/>
@@ -2513,7 +2441,7 @@
     </w:p>
     <w:p>
       <w:pPr>
-        <w:pStyle w:val="a6"/>
+        <w:pStyle w:val="ListParagraph"/>
         <w:widowControl w:val="0"/>
         <w:numPr>
           <w:ilvl w:val="2"/>
@@ -2550,7 +2478,7 @@
     </w:p>
     <w:p>
       <w:pPr>
-        <w:pStyle w:val="a6"/>
+        <w:pStyle w:val="ListParagraph"/>
         <w:widowControl w:val="0"/>
         <w:numPr>
           <w:ilvl w:val="2"/>
@@ -2594,7 +2522,7 @@
     </w:p>
     <w:p>
       <w:pPr>
-        <w:pStyle w:val="a6"/>
+        <w:pStyle w:val="ListParagraph"/>
         <w:widowControl w:val="0"/>
         <w:numPr>
           <w:ilvl w:val="2"/>
@@ -2652,7 +2580,7 @@
     </w:p>
     <w:p>
       <w:pPr>
-        <w:pStyle w:val="a6"/>
+        <w:pStyle w:val="ListParagraph"/>
         <w:widowControl w:val="0"/>
         <w:numPr>
           <w:ilvl w:val="2"/>
@@ -2689,7 +2617,7 @@
     </w:p>
     <w:p>
       <w:pPr>
-        <w:pStyle w:val="a6"/>
+        <w:pStyle w:val="ListParagraph"/>
         <w:widowControl w:val="0"/>
         <w:numPr>
           <w:ilvl w:val="2"/>
@@ -2788,7 +2716,7 @@
     </w:p>
     <w:p>
       <w:pPr>
-        <w:pStyle w:val="1"/>
+        <w:pStyle w:val="Heading1"/>
         <w:spacing w:before="0" w:line="360" w:lineRule="auto"/>
         <w:jc w:val="center"/>
         <w:rPr>
@@ -2864,19 +2792,8 @@
           <w:sz w:val="28"/>
           <w:szCs w:val="28"/>
         </w:rPr>
-        <w:t xml:space="preserve">-системах. Чаще всего это очень узкоспециализированные задачи, которые встречаются на каком-то конкретном предприятии или </w:t>
-      </w:r>
-      <w:proofErr w:type="spellStart"/>
-      <w:r>
-        <w:rPr>
-          <w:rFonts w:ascii="Times New Roman" w:hAnsi="Times New Roman" w:cs="Times New Roman"/>
-          <w:color w:val="000000" w:themeColor="text1"/>
-          <w:sz w:val="28"/>
-          <w:szCs w:val="28"/>
-        </w:rPr>
-        <w:t>подотрасли</w:t>
-      </w:r>
-      <w:proofErr w:type="spellEnd"/>
+        <w:t>-системах. Чаще всего это очень узкоспециализированные задачи, которые встречаются на каком-то конкретном предприятии или подотрасли</w:t>
+      </w:r>
       <w:r>
         <w:rPr>
           <w:rFonts w:ascii="Times New Roman" w:hAnsi="Times New Roman" w:cs="Times New Roman"/>
@@ -3183,7 +3100,7 @@
     </w:p>
     <w:tbl>
       <w:tblPr>
-        <w:tblStyle w:val="a5"/>
+        <w:tblStyle w:val="TableGrid"/>
         <w:tblW w:w="5000" w:type="pct"/>
         <w:tblLook w:val="04A0" w:firstRow="1" w:lastRow="0" w:firstColumn="1" w:lastColumn="0" w:noHBand="0" w:noVBand="1"/>
       </w:tblPr>
@@ -3202,7 +3119,7 @@
           </w:tcPr>
           <w:p>
             <w:pPr>
-              <w:pStyle w:val="a3"/>
+              <w:pStyle w:val="a"/>
               <w:spacing w:before="0" w:after="0" w:line="240" w:lineRule="auto"/>
               <w:rPr>
                 <w:b w:val="0"/>
@@ -3234,7 +3151,7 @@
           </w:tcPr>
           <w:p>
             <w:pPr>
-              <w:pStyle w:val="a3"/>
+              <w:pStyle w:val="a"/>
               <w:spacing w:before="0" w:after="0" w:line="240" w:lineRule="auto"/>
               <w:rPr>
                 <w:b w:val="0"/>
@@ -3271,7 +3188,7 @@
           </w:tcPr>
           <w:p>
             <w:pPr>
-              <w:pStyle w:val="a3"/>
+              <w:pStyle w:val="a"/>
               <w:spacing w:before="0" w:after="0" w:line="240" w:lineRule="auto"/>
               <w:rPr>
                 <w:b w:val="0"/>
@@ -3279,7 +3196,6 @@
                 <w:lang w:val="en-US"/>
               </w:rPr>
             </w:pPr>
-            <w:proofErr w:type="spellStart"/>
             <w:r>
               <w:rPr>
                 <w:b w:val="0"/>
@@ -3288,7 +3204,6 @@
               </w:rPr>
               <w:t>KompasObject</w:t>
             </w:r>
-            <w:proofErr w:type="spellEnd"/>
           </w:p>
         </w:tc>
         <w:tc>
@@ -3298,7 +3213,7 @@
           </w:tcPr>
           <w:p>
             <w:pPr>
-              <w:pStyle w:val="a3"/>
+              <w:pStyle w:val="a"/>
               <w:spacing w:before="0" w:after="0" w:line="240" w:lineRule="auto"/>
               <w:rPr>
                 <w:b w:val="0"/>
@@ -3326,7 +3241,7 @@
           </w:tcPr>
           <w:p>
             <w:pPr>
-              <w:pStyle w:val="a3"/>
+              <w:pStyle w:val="a"/>
               <w:spacing w:before="0" w:after="0" w:line="240" w:lineRule="auto"/>
               <w:rPr>
                 <w:b w:val="0"/>
@@ -3334,7 +3249,6 @@
                 <w:lang w:val="en-US"/>
               </w:rPr>
             </w:pPr>
-            <w:proofErr w:type="spellStart"/>
             <w:r>
               <w:rPr>
                 <w:b w:val="0"/>
@@ -3343,7 +3257,6 @@
               </w:rPr>
               <w:t>ksEntity</w:t>
             </w:r>
-            <w:proofErr w:type="spellEnd"/>
           </w:p>
         </w:tc>
         <w:tc>
@@ -3353,7 +3266,7 @@
           </w:tcPr>
           <w:p>
             <w:pPr>
-              <w:pStyle w:val="a3"/>
+              <w:pStyle w:val="a"/>
               <w:spacing w:before="0" w:after="0" w:line="240" w:lineRule="auto"/>
               <w:rPr>
                 <w:b w:val="0"/>
@@ -3383,7 +3296,7 @@
           </w:tcPr>
           <w:p>
             <w:pPr>
-              <w:pStyle w:val="a3"/>
+              <w:pStyle w:val="a"/>
               <w:spacing w:before="0" w:after="0" w:line="240" w:lineRule="auto"/>
               <w:rPr>
                 <w:b w:val="0"/>
@@ -3410,7 +3323,7 @@
           </w:tcPr>
           <w:p>
             <w:pPr>
-              <w:pStyle w:val="a3"/>
+              <w:pStyle w:val="a"/>
               <w:spacing w:before="0" w:after="0" w:line="240" w:lineRule="auto"/>
               <w:rPr>
                 <w:b w:val="0"/>
@@ -3442,7 +3355,7 @@
           </w:tcPr>
           <w:p>
             <w:pPr>
-              <w:pStyle w:val="a3"/>
+              <w:pStyle w:val="a"/>
               <w:spacing w:before="0" w:after="0" w:line="240" w:lineRule="auto"/>
               <w:rPr>
                 <w:b w:val="0"/>
@@ -3451,7 +3364,6 @@
                 <w:lang w:val="en-US"/>
               </w:rPr>
             </w:pPr>
-            <w:proofErr w:type="spellStart"/>
             <w:r>
               <w:rPr>
                 <w:b w:val="0"/>
@@ -3461,7 +3373,6 @@
               </w:rPr>
               <w:t>ksSketchDefinition</w:t>
             </w:r>
-            <w:proofErr w:type="spellEnd"/>
           </w:p>
         </w:tc>
         <w:tc>
@@ -3471,7 +3382,7 @@
           </w:tcPr>
           <w:p>
             <w:pPr>
-              <w:pStyle w:val="a3"/>
+              <w:pStyle w:val="a"/>
               <w:spacing w:before="0" w:after="0" w:line="240" w:lineRule="auto"/>
               <w:rPr>
                 <w:b w:val="0"/>
@@ -3517,7 +3428,7 @@
     </w:p>
     <w:tbl>
       <w:tblPr>
-        <w:tblStyle w:val="a5"/>
+        <w:tblStyle w:val="TableGrid"/>
         <w:tblW w:w="5000" w:type="pct"/>
         <w:tblLook w:val="04A0" w:firstRow="1" w:lastRow="0" w:firstColumn="1" w:lastColumn="0" w:noHBand="0" w:noVBand="1"/>
       </w:tblPr>
@@ -3536,7 +3447,7 @@
           </w:tcPr>
           <w:p>
             <w:pPr>
-              <w:pStyle w:val="a3"/>
+              <w:pStyle w:val="a"/>
               <w:spacing w:before="0" w:after="0" w:line="240" w:lineRule="auto"/>
               <w:rPr>
                 <w:b w:val="0"/>
@@ -3561,7 +3472,7 @@
           </w:tcPr>
           <w:p>
             <w:pPr>
-              <w:pStyle w:val="a3"/>
+              <w:pStyle w:val="a"/>
               <w:spacing w:before="0" w:after="0" w:line="240" w:lineRule="auto"/>
               <w:rPr>
                 <w:b w:val="0"/>
@@ -3589,7 +3500,7 @@
           </w:tcPr>
           <w:p>
             <w:pPr>
-              <w:pStyle w:val="a3"/>
+              <w:pStyle w:val="a"/>
               <w:spacing w:before="0" w:after="0" w:line="240" w:lineRule="auto"/>
               <w:rPr>
                 <w:b w:val="0"/>
@@ -3597,7 +3508,6 @@
                 <w:lang w:val="en-US"/>
               </w:rPr>
             </w:pPr>
-            <w:proofErr w:type="spellStart"/>
             <w:r>
               <w:rPr>
                 <w:b w:val="0"/>
@@ -3606,7 +3516,6 @@
               </w:rPr>
               <w:t>ksPart</w:t>
             </w:r>
-            <w:proofErr w:type="spellEnd"/>
           </w:p>
         </w:tc>
         <w:tc>
@@ -3616,7 +3525,7 @@
           </w:tcPr>
           <w:p>
             <w:pPr>
-              <w:pStyle w:val="a3"/>
+              <w:pStyle w:val="a"/>
               <w:spacing w:before="0" w:after="0" w:line="240" w:lineRule="auto"/>
               <w:rPr>
                 <w:b w:val="0"/>
@@ -3635,23 +3544,7 @@
                 <w:b w:val="0"/>
                 <w:szCs w:val="28"/>
               </w:rPr>
-              <w:t xml:space="preserve"> или </w:t>
-            </w:r>
-            <w:proofErr w:type="spellStart"/>
-            <w:r>
-              <w:rPr>
-                <w:b w:val="0"/>
-                <w:szCs w:val="28"/>
-              </w:rPr>
-              <w:t>подсборки</w:t>
-            </w:r>
-            <w:proofErr w:type="spellEnd"/>
-            <w:r>
-              <w:rPr>
-                <w:b w:val="0"/>
-                <w:szCs w:val="28"/>
-              </w:rPr>
-              <w:t xml:space="preserve"> в составе сборки</w:t>
+              <w:t xml:space="preserve"> или подсборки в составе сборки</w:t>
             </w:r>
           </w:p>
         </w:tc>
@@ -3667,7 +3560,7 @@
           </w:tcPr>
           <w:p>
             <w:pPr>
-              <w:pStyle w:val="a3"/>
+              <w:pStyle w:val="a"/>
               <w:spacing w:before="0" w:after="0" w:line="240" w:lineRule="auto"/>
               <w:rPr>
                 <w:b w:val="0"/>
@@ -3675,7 +3568,6 @@
                 <w:lang w:val="en-US"/>
               </w:rPr>
             </w:pPr>
-            <w:proofErr w:type="spellStart"/>
             <w:r>
               <w:rPr>
                 <w:b w:val="0"/>
@@ -3684,7 +3576,6 @@
               </w:rPr>
               <w:t>ksBaseExtrusionDefinition</w:t>
             </w:r>
-            <w:proofErr w:type="spellEnd"/>
           </w:p>
         </w:tc>
         <w:tc>
@@ -3694,7 +3585,7 @@
           </w:tcPr>
           <w:p>
             <w:pPr>
-              <w:pStyle w:val="a3"/>
+              <w:pStyle w:val="a"/>
               <w:spacing w:before="0" w:after="0" w:line="240" w:lineRule="auto"/>
               <w:rPr>
                 <w:b w:val="0"/>
@@ -3729,7 +3620,7 @@
           </w:tcPr>
           <w:p>
             <w:pPr>
-              <w:pStyle w:val="a3"/>
+              <w:pStyle w:val="a"/>
               <w:spacing w:before="0" w:after="0" w:line="240" w:lineRule="auto"/>
               <w:rPr>
                 <w:b w:val="0"/>
@@ -3737,7 +3628,6 @@
                 <w:lang w:val="en-US"/>
               </w:rPr>
             </w:pPr>
-            <w:proofErr w:type="spellStart"/>
             <w:r>
               <w:rPr>
                 <w:b w:val="0"/>
@@ -3746,7 +3636,6 @@
               </w:rPr>
               <w:t>ksCircularPartArrayDefinition</w:t>
             </w:r>
-            <w:proofErr w:type="spellEnd"/>
           </w:p>
         </w:tc>
         <w:tc>
@@ -3756,7 +3645,7 @@
           </w:tcPr>
           <w:p>
             <w:pPr>
-              <w:pStyle w:val="a3"/>
+              <w:pStyle w:val="a"/>
               <w:spacing w:before="0" w:after="0" w:line="240" w:lineRule="auto"/>
               <w:rPr>
                 <w:b w:val="0"/>
@@ -3958,7 +3847,6 @@
         </w:rPr>
         <w:t xml:space="preserve">интерфейса </w:t>
       </w:r>
-      <w:proofErr w:type="spellStart"/>
       <w:r>
         <w:rPr>
           <w:rFonts w:ascii="Times New Roman" w:eastAsia="Calibri" w:hAnsi="Times New Roman" w:cs="Times New Roman"/>
@@ -3969,11 +3857,10 @@
         </w:rPr>
         <w:t>KompasObject</w:t>
       </w:r>
-      <w:proofErr w:type="spellEnd"/>
     </w:p>
     <w:tbl>
       <w:tblPr>
-        <w:tblStyle w:val="a5"/>
+        <w:tblStyle w:val="TableGrid"/>
         <w:tblW w:w="5000" w:type="pct"/>
         <w:tblLook w:val="04A0" w:firstRow="1" w:lastRow="0" w:firstColumn="1" w:lastColumn="0" w:noHBand="0" w:noVBand="1"/>
       </w:tblPr>
@@ -3993,7 +3880,7 @@
           </w:tcPr>
           <w:p>
             <w:pPr>
-              <w:pStyle w:val="a3"/>
+              <w:pStyle w:val="a"/>
               <w:spacing w:before="0" w:after="0" w:line="240" w:lineRule="auto"/>
               <w:rPr>
                 <w:b w:val="0"/>
@@ -4016,7 +3903,7 @@
           </w:tcPr>
           <w:p>
             <w:pPr>
-              <w:pStyle w:val="a3"/>
+              <w:pStyle w:val="a"/>
               <w:spacing w:before="0" w:after="0" w:line="240" w:lineRule="auto"/>
               <w:rPr>
                 <w:b w:val="0"/>
@@ -4041,7 +3928,7 @@
           </w:tcPr>
           <w:p>
             <w:pPr>
-              <w:pStyle w:val="a3"/>
+              <w:pStyle w:val="a"/>
               <w:spacing w:before="0" w:after="0" w:line="240" w:lineRule="auto"/>
               <w:rPr>
                 <w:b w:val="0"/>
@@ -4069,7 +3956,7 @@
           </w:tcPr>
           <w:p>
             <w:pPr>
-              <w:pStyle w:val="a3"/>
+              <w:pStyle w:val="a"/>
               <w:spacing w:before="0" w:after="0" w:line="240" w:lineRule="auto"/>
               <w:rPr>
                 <w:b w:val="0"/>
@@ -4094,7 +3981,7 @@
           </w:tcPr>
           <w:p>
             <w:pPr>
-              <w:pStyle w:val="a3"/>
+              <w:pStyle w:val="a"/>
               <w:spacing w:before="0" w:after="0" w:line="240" w:lineRule="auto"/>
               <w:rPr>
                 <w:b w:val="0"/>
@@ -4102,7 +3989,6 @@
                 <w:lang w:val="en-US"/>
               </w:rPr>
             </w:pPr>
-            <w:proofErr w:type="spellStart"/>
             <w:r>
               <w:rPr>
                 <w:b w:val="0"/>
@@ -4111,7 +3997,6 @@
               </w:rPr>
               <w:t>ksDocument</w:t>
             </w:r>
-            <w:proofErr w:type="spellEnd"/>
           </w:p>
         </w:tc>
         <w:tc>
@@ -4121,7 +4006,7 @@
           </w:tcPr>
           <w:p>
             <w:pPr>
-              <w:pStyle w:val="a3"/>
+              <w:pStyle w:val="a"/>
               <w:spacing w:before="0" w:after="0" w:line="240" w:lineRule="auto"/>
               <w:rPr>
                 <w:b w:val="0"/>
@@ -4149,7 +4034,7 @@
           </w:tcPr>
           <w:p>
             <w:pPr>
-              <w:pStyle w:val="a3"/>
+              <w:pStyle w:val="a"/>
               <w:spacing w:before="0" w:after="0" w:line="240" w:lineRule="auto"/>
               <w:rPr>
                 <w:b w:val="0"/>
@@ -4157,47 +4042,37 @@
                 <w:lang w:val="en-US"/>
               </w:rPr>
             </w:pPr>
-            <w:proofErr w:type="spellStart"/>
             <w:r>
               <w:rPr>
                 <w:b w:val="0"/>
                 <w:szCs w:val="28"/>
                 <w:lang w:val="en-US"/>
               </w:rPr>
-              <w:t>ActivateControllerAPI</w:t>
-            </w:r>
-            <w:proofErr w:type="spellEnd"/>
-            <w:r>
+              <w:t>ActivateControllerAPI()</w:t>
+            </w:r>
+          </w:p>
+        </w:tc>
+        <w:tc>
+          <w:tcPr>
+            <w:tcW w:w="726" w:type="pct"/>
+            <w:vAlign w:val="center"/>
+          </w:tcPr>
+          <w:p>
+            <w:pPr>
+              <w:pStyle w:val="a"/>
+              <w:spacing w:before="0" w:after="0" w:line="240" w:lineRule="auto"/>
               <w:rPr>
                 <w:b w:val="0"/>
                 <w:szCs w:val="28"/>
                 <w:lang w:val="en-US"/>
               </w:rPr>
-              <w:t>()</w:t>
-            </w:r>
-          </w:p>
-        </w:tc>
-        <w:tc>
-          <w:tcPr>
-            <w:tcW w:w="726" w:type="pct"/>
-            <w:vAlign w:val="center"/>
-          </w:tcPr>
-          <w:p>
-            <w:pPr>
-              <w:pStyle w:val="a3"/>
-              <w:spacing w:before="0" w:after="0" w:line="240" w:lineRule="auto"/>
+            </w:pPr>
+            <w:r>
               <w:rPr>
                 <w:b w:val="0"/>
                 <w:szCs w:val="28"/>
                 <w:lang w:val="en-US"/>
               </w:rPr>
-            </w:pPr>
-            <w:r>
-              <w:rPr>
-                <w:b w:val="0"/>
-                <w:szCs w:val="28"/>
-                <w:lang w:val="en-US"/>
-              </w:rPr>
               <w:t>bool</w:t>
             </w:r>
           </w:p>
@@ -4209,7 +4084,7 @@
           </w:tcPr>
           <w:p>
             <w:pPr>
-              <w:pStyle w:val="a3"/>
+              <w:pStyle w:val="a"/>
               <w:spacing w:before="0" w:after="0" w:line="240" w:lineRule="auto"/>
               <w:rPr>
                 <w:b w:val="0"/>
@@ -4263,7 +4138,7 @@
           </w:tcPr>
           <w:p>
             <w:pPr>
-              <w:pStyle w:val="a3"/>
+              <w:pStyle w:val="a"/>
               <w:spacing w:before="0" w:after="0" w:line="240" w:lineRule="auto"/>
               <w:rPr>
                 <w:b w:val="0"/>
@@ -4296,7 +4171,7 @@
           </w:tcPr>
           <w:p>
             <w:pPr>
-              <w:pStyle w:val="a3"/>
+              <w:pStyle w:val="a"/>
               <w:spacing w:before="0" w:after="0" w:line="240" w:lineRule="auto"/>
               <w:rPr>
                 <w:b w:val="0"/>
@@ -4321,7 +4196,7 @@
           </w:tcPr>
           <w:p>
             <w:pPr>
-              <w:pStyle w:val="a3"/>
+              <w:pStyle w:val="a"/>
               <w:spacing w:before="0" w:after="0" w:line="240" w:lineRule="auto"/>
               <w:rPr>
                 <w:b w:val="0"/>
@@ -4467,7 +4342,6 @@
         </w:rPr>
         <w:t xml:space="preserve">етоды интерфейса </w:t>
       </w:r>
-      <w:proofErr w:type="spellStart"/>
       <w:r>
         <w:rPr>
           <w:rFonts w:ascii="Times New Roman" w:eastAsia="Calibri" w:hAnsi="Times New Roman" w:cs="Times New Roman"/>
@@ -4478,11 +4352,10 @@
         </w:rPr>
         <w:t>ksEntity</w:t>
       </w:r>
-      <w:proofErr w:type="spellEnd"/>
     </w:p>
     <w:tbl>
       <w:tblPr>
-        <w:tblStyle w:val="a5"/>
+        <w:tblStyle w:val="TableGrid"/>
         <w:tblW w:w="0" w:type="auto"/>
         <w:tblLook w:val="04A0" w:firstRow="1" w:lastRow="0" w:firstColumn="1" w:lastColumn="0" w:noHBand="0" w:noVBand="1"/>
       </w:tblPr>
@@ -4502,7 +4375,7 @@
           </w:tcPr>
           <w:p>
             <w:pPr>
-              <w:pStyle w:val="a3"/>
+              <w:pStyle w:val="a"/>
               <w:spacing w:before="0" w:after="0" w:line="240" w:lineRule="auto"/>
               <w:rPr>
                 <w:b w:val="0"/>
@@ -4526,7 +4399,7 @@
           </w:tcPr>
           <w:p>
             <w:pPr>
-              <w:pStyle w:val="a3"/>
+              <w:pStyle w:val="a"/>
               <w:spacing w:before="0" w:after="0" w:line="240" w:lineRule="auto"/>
               <w:rPr>
                 <w:b w:val="0"/>
@@ -4551,7 +4424,7 @@
           </w:tcPr>
           <w:p>
             <w:pPr>
-              <w:pStyle w:val="a3"/>
+              <w:pStyle w:val="a"/>
               <w:spacing w:before="0" w:after="0" w:line="240" w:lineRule="auto"/>
               <w:rPr>
                 <w:b w:val="0"/>
@@ -4579,7 +4452,7 @@
           </w:tcPr>
           <w:p>
             <w:pPr>
-              <w:pStyle w:val="a3"/>
+              <w:pStyle w:val="a"/>
               <w:spacing w:before="0" w:after="0" w:line="240" w:lineRule="auto"/>
               <w:rPr>
                 <w:b w:val="0"/>
@@ -4604,7 +4477,7 @@
           </w:tcPr>
           <w:p>
             <w:pPr>
-              <w:pStyle w:val="a3"/>
+              <w:pStyle w:val="a"/>
               <w:spacing w:before="0" w:after="0" w:line="240" w:lineRule="auto"/>
               <w:rPr>
                 <w:b w:val="0"/>
@@ -4629,7 +4502,7 @@
           </w:tcPr>
           <w:p>
             <w:pPr>
-              <w:pStyle w:val="a3"/>
+              <w:pStyle w:val="a"/>
               <w:spacing w:before="0" w:after="0" w:line="240" w:lineRule="auto"/>
               <w:rPr>
                 <w:b w:val="0"/>
@@ -4657,7 +4530,7 @@
           </w:tcPr>
           <w:p>
             <w:pPr>
-              <w:pStyle w:val="a3"/>
+              <w:pStyle w:val="a"/>
               <w:spacing w:before="0" w:after="0" w:line="240" w:lineRule="auto"/>
               <w:rPr>
                 <w:b w:val="0"/>
@@ -4665,23 +4538,38 @@
                 <w:lang w:val="en-US"/>
               </w:rPr>
             </w:pPr>
-            <w:proofErr w:type="spellStart"/>
             <w:r>
               <w:rPr>
                 <w:b w:val="0"/>
                 <w:szCs w:val="28"/>
                 <w:lang w:val="en-US"/>
               </w:rPr>
-              <w:t>GetDefinition</w:t>
-            </w:r>
-            <w:proofErr w:type="spellEnd"/>
-            <w:r>
+              <w:t>GetDefinition()</w:t>
+            </w:r>
+          </w:p>
+        </w:tc>
+        <w:tc>
+          <w:tcPr>
+            <w:tcW w:w="0" w:type="auto"/>
+            <w:vAlign w:val="center"/>
+          </w:tcPr>
+          <w:p>
+            <w:pPr>
+              <w:pStyle w:val="a"/>
+              <w:spacing w:before="0" w:after="0" w:line="240" w:lineRule="auto"/>
               <w:rPr>
                 <w:b w:val="0"/>
                 <w:szCs w:val="28"/>
                 <w:lang w:val="en-US"/>
               </w:rPr>
-              <w:t>()</w:t>
+            </w:pPr>
+            <w:r>
+              <w:rPr>
+                <w:b w:val="0"/>
+                <w:szCs w:val="28"/>
+                <w:lang w:val="en-US"/>
+              </w:rPr>
+              <w:t>IUnkown</w:t>
             </w:r>
           </w:p>
         </w:tc>
@@ -4692,34 +4580,7 @@
           </w:tcPr>
           <w:p>
             <w:pPr>
-              <w:pStyle w:val="a3"/>
-              <w:spacing w:before="0" w:after="0" w:line="240" w:lineRule="auto"/>
-              <w:rPr>
-                <w:b w:val="0"/>
-                <w:szCs w:val="28"/>
-                <w:lang w:val="en-US"/>
-              </w:rPr>
-            </w:pPr>
-            <w:proofErr w:type="spellStart"/>
-            <w:r>
-              <w:rPr>
-                <w:b w:val="0"/>
-                <w:szCs w:val="28"/>
-                <w:lang w:val="en-US"/>
-              </w:rPr>
-              <w:t>IUnkown</w:t>
-            </w:r>
-            <w:proofErr w:type="spellEnd"/>
-          </w:p>
-        </w:tc>
-        <w:tc>
-          <w:tcPr>
-            <w:tcW w:w="0" w:type="auto"/>
-            <w:vAlign w:val="center"/>
-          </w:tcPr>
-          <w:p>
-            <w:pPr>
-              <w:pStyle w:val="a3"/>
+              <w:pStyle w:val="a"/>
               <w:spacing w:before="0" w:after="0" w:line="240" w:lineRule="auto"/>
               <w:rPr>
                 <w:b w:val="0"/>
@@ -4803,7 +4664,7 @@
     </w:p>
     <w:tbl>
       <w:tblPr>
-        <w:tblStyle w:val="a5"/>
+        <w:tblStyle w:val="TableGrid"/>
         <w:tblW w:w="0" w:type="auto"/>
         <w:tblLook w:val="04A0" w:firstRow="1" w:lastRow="0" w:firstColumn="1" w:lastColumn="0" w:noHBand="0" w:noVBand="1"/>
       </w:tblPr>
@@ -4823,7 +4684,7 @@
           </w:tcPr>
           <w:p>
             <w:pPr>
-              <w:pStyle w:val="a3"/>
+              <w:pStyle w:val="a"/>
               <w:spacing w:before="0" w:after="0" w:line="240" w:lineRule="auto"/>
               <w:rPr>
                 <w:b w:val="0"/>
@@ -4847,7 +4708,7 @@
           </w:tcPr>
           <w:p>
             <w:pPr>
-              <w:pStyle w:val="a3"/>
+              <w:pStyle w:val="a"/>
               <w:spacing w:before="0" w:after="0" w:line="240" w:lineRule="auto"/>
               <w:rPr>
                 <w:b w:val="0"/>
@@ -4872,7 +4733,7 @@
           </w:tcPr>
           <w:p>
             <w:pPr>
-              <w:pStyle w:val="a3"/>
+              <w:pStyle w:val="a"/>
               <w:spacing w:before="0" w:after="0" w:line="240" w:lineRule="auto"/>
               <w:rPr>
                 <w:b w:val="0"/>
@@ -4900,7 +4761,7 @@
           </w:tcPr>
           <w:p>
             <w:pPr>
-              <w:pStyle w:val="a3"/>
+              <w:pStyle w:val="a"/>
               <w:spacing w:after="0" w:line="240" w:lineRule="auto"/>
               <w:rPr>
                 <w:b w:val="0"/>
@@ -4908,41 +4769,13 @@
                 <w:lang w:val="en-US"/>
               </w:rPr>
             </w:pPr>
-            <w:proofErr w:type="spellStart"/>
             <w:r>
               <w:rPr>
                 <w:b w:val="0"/>
                 <w:szCs w:val="28"/>
                 <w:lang w:val="en-US"/>
               </w:rPr>
-              <w:t>ksCircle</w:t>
-            </w:r>
-            <w:proofErr w:type="spellEnd"/>
-            <w:r>
-              <w:rPr>
-                <w:b w:val="0"/>
-                <w:szCs w:val="28"/>
-                <w:lang w:val="en-US"/>
-              </w:rPr>
-              <w:t xml:space="preserve"> (double xc, double </w:t>
-            </w:r>
-            <w:proofErr w:type="spellStart"/>
-            <w:r>
-              <w:rPr>
-                <w:b w:val="0"/>
-                <w:szCs w:val="28"/>
-                <w:lang w:val="en-US"/>
-              </w:rPr>
-              <w:t>yc</w:t>
-            </w:r>
-            <w:proofErr w:type="spellEnd"/>
-            <w:r>
-              <w:rPr>
-                <w:b w:val="0"/>
-                <w:szCs w:val="28"/>
-                <w:lang w:val="en-US"/>
-              </w:rPr>
-              <w:t>, double rad, long style)</w:t>
+              <w:t>ksCircle (double xc, double yc, double rad, long style)</w:t>
             </w:r>
           </w:p>
         </w:tc>
@@ -4953,7 +4786,7 @@
           </w:tcPr>
           <w:p>
             <w:pPr>
-              <w:pStyle w:val="a3"/>
+              <w:pStyle w:val="a"/>
               <w:spacing w:before="0" w:after="0" w:line="240" w:lineRule="auto"/>
               <w:rPr>
                 <w:b w:val="0"/>
@@ -4978,7 +4811,7 @@
           </w:tcPr>
           <w:p>
             <w:pPr>
-              <w:pStyle w:val="a3"/>
+              <w:pStyle w:val="a"/>
               <w:spacing w:before="0" w:after="0" w:line="240" w:lineRule="auto"/>
               <w:rPr>
                 <w:b w:val="0"/>
@@ -5058,7 +4891,6 @@
         </w:rPr>
         <w:t xml:space="preserve">методов интерфейса </w:t>
       </w:r>
-      <w:proofErr w:type="spellStart"/>
       <w:r>
         <w:rPr>
           <w:rFonts w:ascii="Times New Roman" w:eastAsia="Calibri" w:hAnsi="Times New Roman" w:cs="Times New Roman"/>
@@ -5070,7 +4902,6 @@
         </w:rPr>
         <w:t>ksDocument</w:t>
       </w:r>
-      <w:proofErr w:type="spellEnd"/>
       <w:r>
         <w:rPr>
           <w:rFonts w:ascii="Times New Roman" w:eastAsia="Calibri" w:hAnsi="Times New Roman" w:cs="Times New Roman"/>
@@ -5095,7 +4926,7 @@
     </w:p>
     <w:tbl>
       <w:tblPr>
-        <w:tblStyle w:val="a5"/>
+        <w:tblStyle w:val="TableGrid"/>
         <w:tblW w:w="5000" w:type="pct"/>
         <w:tblLook w:val="04A0" w:firstRow="1" w:lastRow="0" w:firstColumn="1" w:lastColumn="0" w:noHBand="0" w:noVBand="1"/>
       </w:tblPr>
@@ -5115,7 +4946,7 @@
           </w:tcPr>
           <w:p>
             <w:pPr>
-              <w:pStyle w:val="a3"/>
+              <w:pStyle w:val="a"/>
               <w:spacing w:before="0" w:after="0" w:line="240" w:lineRule="auto"/>
               <w:rPr>
                 <w:b w:val="0"/>
@@ -5138,7 +4969,7 @@
           </w:tcPr>
           <w:p>
             <w:pPr>
-              <w:pStyle w:val="a3"/>
+              <w:pStyle w:val="a"/>
               <w:spacing w:before="0" w:after="0" w:line="240" w:lineRule="auto"/>
               <w:rPr>
                 <w:b w:val="0"/>
@@ -5162,7 +4993,7 @@
           </w:tcPr>
           <w:p>
             <w:pPr>
-              <w:pStyle w:val="a3"/>
+              <w:pStyle w:val="a"/>
               <w:spacing w:before="0" w:after="0" w:line="240" w:lineRule="auto"/>
               <w:rPr>
                 <w:b w:val="0"/>
@@ -5191,7 +5022,7 @@
           </w:tcPr>
           <w:p>
             <w:pPr>
-              <w:pStyle w:val="a3"/>
+              <w:pStyle w:val="a"/>
               <w:spacing w:after="0" w:line="240" w:lineRule="auto"/>
               <w:rPr>
                 <w:b w:val="0"/>
@@ -5199,77 +5030,39 @@
                 <w:lang w:val="en-US"/>
               </w:rPr>
             </w:pPr>
-            <w:proofErr w:type="spellStart"/>
             <w:r>
               <w:rPr>
                 <w:b w:val="0"/>
                 <w:szCs w:val="28"/>
                 <w:lang w:val="en-US"/>
               </w:rPr>
-              <w:t>ksCircle</w:t>
-            </w:r>
-            <w:proofErr w:type="spellEnd"/>
-            <w:r>
+              <w:t>ksCircle (double xc, double yc, double rad, long style)</w:t>
+            </w:r>
+          </w:p>
+        </w:tc>
+        <w:tc>
+          <w:tcPr>
+            <w:tcW w:w="1400" w:type="pct"/>
+            <w:vAlign w:val="center"/>
+          </w:tcPr>
+          <w:p>
+            <w:pPr>
+              <w:pStyle w:val="a"/>
+              <w:spacing w:before="0" w:after="0" w:line="240" w:lineRule="auto"/>
               <w:rPr>
                 <w:b w:val="0"/>
                 <w:szCs w:val="28"/>
                 <w:lang w:val="en-US"/>
               </w:rPr>
-              <w:t xml:space="preserve"> (double xc, double </w:t>
-            </w:r>
-            <w:proofErr w:type="spellStart"/>
+            </w:pPr>
             <w:r>
               <w:rPr>
                 <w:b w:val="0"/>
                 <w:szCs w:val="28"/>
                 <w:lang w:val="en-US"/>
               </w:rPr>
-              <w:t>yc</w:t>
-            </w:r>
-            <w:proofErr w:type="spellEnd"/>
-            <w:r>
-              <w:rPr>
-                <w:b w:val="0"/>
-                <w:szCs w:val="28"/>
-                <w:lang w:val="en-US"/>
-              </w:rPr>
-              <w:t>, double rad, long style)</w:t>
-            </w:r>
-          </w:p>
-        </w:tc>
-        <w:tc>
-          <w:tcPr>
-            <w:tcW w:w="1400" w:type="pct"/>
-            <w:vAlign w:val="center"/>
-          </w:tcPr>
-          <w:p>
-            <w:pPr>
-              <w:pStyle w:val="a3"/>
-              <w:spacing w:before="0" w:after="0" w:line="240" w:lineRule="auto"/>
-              <w:rPr>
-                <w:b w:val="0"/>
-                <w:szCs w:val="28"/>
-                <w:lang w:val="en-US"/>
-              </w:rPr>
-            </w:pPr>
-            <w:r>
-              <w:rPr>
-                <w:b w:val="0"/>
-                <w:szCs w:val="28"/>
-                <w:lang w:val="en-US"/>
-              </w:rPr>
-              <w:t xml:space="preserve">xc, </w:t>
-            </w:r>
-            <w:proofErr w:type="spellStart"/>
-            <w:r>
-              <w:rPr>
-                <w:b w:val="0"/>
-                <w:szCs w:val="28"/>
-                <w:lang w:val="en-US"/>
-              </w:rPr>
-              <w:t>yc</w:t>
-            </w:r>
-            <w:proofErr w:type="spellEnd"/>
+              <w:t>xc, yc</w:t>
+            </w:r>
           </w:p>
         </w:tc>
         <w:tc>
@@ -5279,7 +5072,7 @@
           </w:tcPr>
           <w:p>
             <w:pPr>
-              <w:pStyle w:val="a3"/>
+              <w:pStyle w:val="a"/>
               <w:spacing w:before="0" w:after="0" w:line="240" w:lineRule="auto"/>
               <w:rPr>
                 <w:b w:val="0"/>
@@ -5310,7 +5103,7 @@
           </w:tcPr>
           <w:p>
             <w:pPr>
-              <w:pStyle w:val="a3"/>
+              <w:pStyle w:val="a"/>
               <w:spacing w:after="0" w:line="240" w:lineRule="auto"/>
               <w:rPr>
                 <w:b w:val="0"/>
@@ -5327,7 +5120,7 @@
           </w:tcPr>
           <w:p>
             <w:pPr>
-              <w:pStyle w:val="a3"/>
+              <w:pStyle w:val="a"/>
               <w:spacing w:before="0" w:after="0" w:line="240" w:lineRule="auto"/>
               <w:rPr>
                 <w:b w:val="0"/>
@@ -5352,7 +5145,7 @@
           </w:tcPr>
           <w:p>
             <w:pPr>
-              <w:pStyle w:val="a3"/>
+              <w:pStyle w:val="a"/>
               <w:spacing w:before="0" w:after="0" w:line="240" w:lineRule="auto"/>
               <w:rPr>
                 <w:b w:val="0"/>
@@ -5383,7 +5176,7 @@
           </w:tcPr>
           <w:p>
             <w:pPr>
-              <w:pStyle w:val="a3"/>
+              <w:pStyle w:val="a"/>
               <w:spacing w:after="0" w:line="240" w:lineRule="auto"/>
               <w:rPr>
                 <w:b w:val="0"/>
@@ -5400,7 +5193,7 @@
           </w:tcPr>
           <w:p>
             <w:pPr>
-              <w:pStyle w:val="a3"/>
+              <w:pStyle w:val="a"/>
               <w:spacing w:before="0" w:after="0" w:line="240" w:lineRule="auto"/>
               <w:rPr>
                 <w:b w:val="0"/>
@@ -5425,7 +5218,7 @@
           </w:tcPr>
           <w:p>
             <w:pPr>
-              <w:pStyle w:val="a3"/>
+              <w:pStyle w:val="a"/>
               <w:spacing w:before="0" w:after="0" w:line="240" w:lineRule="auto"/>
               <w:rPr>
                 <w:b w:val="0"/>
@@ -5573,7 +5366,6 @@
         </w:rPr>
         <w:t xml:space="preserve">интерфейса </w:t>
       </w:r>
-      <w:proofErr w:type="spellStart"/>
       <w:r>
         <w:rPr>
           <w:rFonts w:ascii="Times New Roman" w:eastAsia="Calibri" w:hAnsi="Times New Roman" w:cs="Times New Roman"/>
@@ -5584,11 +5376,10 @@
         </w:rPr>
         <w:t>ksSketchDefinition</w:t>
       </w:r>
-      <w:proofErr w:type="spellEnd"/>
     </w:p>
     <w:tbl>
       <w:tblPr>
-        <w:tblStyle w:val="a5"/>
+        <w:tblStyle w:val="TableGrid"/>
         <w:tblW w:w="5000" w:type="pct"/>
         <w:tblLook w:val="04A0" w:firstRow="1" w:lastRow="0" w:firstColumn="1" w:lastColumn="0" w:noHBand="0" w:noVBand="1"/>
       </w:tblPr>
@@ -5608,7 +5399,7 @@
           </w:tcPr>
           <w:p>
             <w:pPr>
-              <w:pStyle w:val="a3"/>
+              <w:pStyle w:val="a"/>
               <w:spacing w:before="0" w:after="0" w:line="240" w:lineRule="auto"/>
               <w:rPr>
                 <w:b w:val="0"/>
@@ -5631,7 +5422,7 @@
           </w:tcPr>
           <w:p>
             <w:pPr>
-              <w:pStyle w:val="a3"/>
+              <w:pStyle w:val="a"/>
               <w:spacing w:before="0" w:after="0" w:line="240" w:lineRule="auto"/>
               <w:rPr>
                 <w:b w:val="0"/>
@@ -5656,7 +5447,7 @@
           </w:tcPr>
           <w:p>
             <w:pPr>
-              <w:pStyle w:val="a3"/>
+              <w:pStyle w:val="a"/>
               <w:spacing w:before="0" w:after="0" w:line="240" w:lineRule="auto"/>
               <w:rPr>
                 <w:b w:val="0"/>
@@ -5684,7 +5475,7 @@
           </w:tcPr>
           <w:p>
             <w:pPr>
-              <w:pStyle w:val="a3"/>
+              <w:pStyle w:val="a"/>
               <w:spacing w:before="0" w:after="0" w:line="240" w:lineRule="auto"/>
               <w:rPr>
                 <w:b w:val="0"/>
@@ -5692,7 +5483,6 @@
                 <w:lang w:val="ru-RU"/>
               </w:rPr>
             </w:pPr>
-            <w:proofErr w:type="spellStart"/>
             <w:r>
               <w:rPr>
                 <w:b w:val="0"/>
@@ -5701,7 +5491,6 @@
               </w:rPr>
               <w:t>BeginEdit</w:t>
             </w:r>
-            <w:proofErr w:type="spellEnd"/>
             <w:r>
               <w:rPr>
                 <w:b w:val="0"/>
@@ -5719,7 +5508,7 @@
           </w:tcPr>
           <w:p>
             <w:pPr>
-              <w:pStyle w:val="a3"/>
+              <w:pStyle w:val="a"/>
               <w:spacing w:before="0" w:after="0" w:line="240" w:lineRule="auto"/>
               <w:rPr>
                 <w:b w:val="0"/>
@@ -5744,7 +5533,7 @@
           </w:tcPr>
           <w:p>
             <w:pPr>
-              <w:pStyle w:val="a3"/>
+              <w:pStyle w:val="a"/>
               <w:spacing w:before="0" w:after="0" w:line="240" w:lineRule="auto"/>
               <w:rPr>
                 <w:b w:val="0"/>
@@ -5772,7 +5561,7 @@
           </w:tcPr>
           <w:p>
             <w:pPr>
-              <w:pStyle w:val="a3"/>
+              <w:pStyle w:val="a"/>
               <w:spacing w:before="0" w:after="0" w:line="240" w:lineRule="auto"/>
               <w:rPr>
                 <w:b w:val="0"/>
@@ -5780,7 +5569,6 @@
                 <w:lang w:val="ru-RU"/>
               </w:rPr>
             </w:pPr>
-            <w:proofErr w:type="spellStart"/>
             <w:r>
               <w:rPr>
                 <w:b w:val="0"/>
@@ -5789,7 +5577,6 @@
               </w:rPr>
               <w:t>EndEdit</w:t>
             </w:r>
-            <w:proofErr w:type="spellEnd"/>
             <w:r>
               <w:rPr>
                 <w:b w:val="0"/>
@@ -5807,7 +5594,7 @@
           </w:tcPr>
           <w:p>
             <w:pPr>
-              <w:pStyle w:val="a3"/>
+              <w:pStyle w:val="a"/>
               <w:spacing w:before="0" w:after="0" w:line="240" w:lineRule="auto"/>
               <w:rPr>
                 <w:b w:val="0"/>
@@ -5832,7 +5619,7 @@
           </w:tcPr>
           <w:p>
             <w:pPr>
-              <w:pStyle w:val="a3"/>
+              <w:pStyle w:val="a"/>
               <w:spacing w:before="0" w:after="0" w:line="240" w:lineRule="auto"/>
               <w:rPr>
                 <w:b w:val="0"/>
@@ -5975,7 +5762,6 @@
         </w:rPr>
         <w:t xml:space="preserve">методы интерфейса </w:t>
       </w:r>
-      <w:proofErr w:type="spellStart"/>
       <w:r>
         <w:rPr>
           <w:rFonts w:ascii="Times New Roman" w:eastAsia="Calibri" w:hAnsi="Times New Roman" w:cs="Times New Roman"/>
@@ -5986,7 +5772,6 @@
         </w:rPr>
         <w:t>ksDocument</w:t>
       </w:r>
-      <w:proofErr w:type="spellEnd"/>
       <w:r>
         <w:rPr>
           <w:rFonts w:ascii="Times New Roman" w:eastAsia="Calibri" w:hAnsi="Times New Roman" w:cs="Times New Roman"/>
@@ -6009,7 +5794,7 @@
     </w:p>
     <w:tbl>
       <w:tblPr>
-        <w:tblStyle w:val="a5"/>
+        <w:tblStyle w:val="TableGrid"/>
         <w:tblW w:w="5000" w:type="pct"/>
         <w:tblLook w:val="04A0" w:firstRow="1" w:lastRow="0" w:firstColumn="1" w:lastColumn="0" w:noHBand="0" w:noVBand="1"/>
       </w:tblPr>
@@ -6029,7 +5814,7 @@
           </w:tcPr>
           <w:p>
             <w:pPr>
-              <w:pStyle w:val="a3"/>
+              <w:pStyle w:val="a"/>
               <w:spacing w:before="0" w:after="0" w:line="240" w:lineRule="auto"/>
               <w:rPr>
                 <w:b w:val="0"/>
@@ -6052,7 +5837,7 @@
           </w:tcPr>
           <w:p>
             <w:pPr>
-              <w:pStyle w:val="a3"/>
+              <w:pStyle w:val="a"/>
               <w:spacing w:before="0" w:after="0" w:line="240" w:lineRule="auto"/>
               <w:rPr>
                 <w:b w:val="0"/>
@@ -6077,7 +5862,7 @@
           </w:tcPr>
           <w:p>
             <w:pPr>
-              <w:pStyle w:val="a3"/>
+              <w:pStyle w:val="a"/>
               <w:spacing w:before="0" w:after="0" w:line="240" w:lineRule="auto"/>
               <w:rPr>
                 <w:b w:val="0"/>
@@ -6105,7 +5890,7 @@
           </w:tcPr>
           <w:p>
             <w:pPr>
-              <w:pStyle w:val="a3"/>
+              <w:pStyle w:val="a"/>
               <w:spacing w:before="0" w:after="0" w:line="240" w:lineRule="auto"/>
               <w:rPr>
                 <w:b w:val="0"/>
@@ -6185,7 +5970,6 @@
               </w:rPr>
               <w:t xml:space="preserve"> </w:t>
             </w:r>
-            <w:proofErr w:type="spellStart"/>
             <w:r>
               <w:rPr>
                 <w:b w:val="0"/>
@@ -6194,7 +5978,6 @@
               </w:rPr>
               <w:t>typeDoc</w:t>
             </w:r>
-            <w:proofErr w:type="spellEnd"/>
             <w:r>
               <w:rPr>
                 <w:b w:val="0"/>
@@ -6212,7 +5995,7 @@
           </w:tcPr>
           <w:p>
             <w:pPr>
-              <w:pStyle w:val="a3"/>
+              <w:pStyle w:val="a"/>
               <w:spacing w:before="0" w:after="0" w:line="240" w:lineRule="auto"/>
               <w:rPr>
                 <w:b w:val="0"/>
@@ -6236,7 +6019,7 @@
           </w:tcPr>
           <w:p>
             <w:pPr>
-              <w:pStyle w:val="a3"/>
+              <w:pStyle w:val="a"/>
               <w:spacing w:before="0" w:after="0" w:line="240" w:lineRule="auto"/>
               <w:rPr>
                 <w:b w:val="0"/>
@@ -6264,7 +6047,7 @@
           </w:tcPr>
           <w:p>
             <w:pPr>
-              <w:pStyle w:val="a3"/>
+              <w:pStyle w:val="a"/>
               <w:spacing w:before="0" w:after="0" w:line="240" w:lineRule="auto"/>
               <w:rPr>
                 <w:b w:val="0"/>
@@ -6272,7 +6055,6 @@
                 <w:lang w:val="en-US"/>
               </w:rPr>
             </w:pPr>
-            <w:proofErr w:type="spellStart"/>
             <w:r>
               <w:rPr>
                 <w:b w:val="0"/>
@@ -6280,7 +6062,6 @@
               </w:rPr>
               <w:t>GetPart</w:t>
             </w:r>
-            <w:proofErr w:type="spellEnd"/>
             <w:r>
               <w:rPr>
                 <w:b w:val="0"/>
@@ -6294,39 +6075,7 @@
                 <w:b w:val="0"/>
                 <w:szCs w:val="28"/>
               </w:rPr>
-              <w:t>(</w:t>
-            </w:r>
-            <w:proofErr w:type="spellStart"/>
-            <w:r>
-              <w:rPr>
-                <w:b w:val="0"/>
-                <w:szCs w:val="28"/>
-              </w:rPr>
-              <w:t>int</w:t>
-            </w:r>
-            <w:proofErr w:type="spellEnd"/>
-            <w:r>
-              <w:rPr>
-                <w:b w:val="0"/>
-                <w:szCs w:val="28"/>
-              </w:rPr>
-              <w:t xml:space="preserve"> </w:t>
-            </w:r>
-            <w:proofErr w:type="spellStart"/>
-            <w:r>
-              <w:rPr>
-                <w:b w:val="0"/>
-                <w:szCs w:val="28"/>
-              </w:rPr>
-              <w:t>type</w:t>
-            </w:r>
-            <w:proofErr w:type="spellEnd"/>
-            <w:r>
-              <w:rPr>
-                <w:b w:val="0"/>
-                <w:szCs w:val="28"/>
-              </w:rPr>
-              <w:t>)</w:t>
+              <w:t>(int type)</w:t>
             </w:r>
           </w:p>
         </w:tc>
@@ -6337,7 +6086,7 @@
           </w:tcPr>
           <w:p>
             <w:pPr>
-              <w:pStyle w:val="a3"/>
+              <w:pStyle w:val="a"/>
               <w:spacing w:before="0" w:after="0" w:line="240" w:lineRule="auto"/>
               <w:rPr>
                 <w:b w:val="0"/>
@@ -6345,7 +6094,6 @@
                 <w:lang w:val="en-US"/>
               </w:rPr>
             </w:pPr>
-            <w:proofErr w:type="spellStart"/>
             <w:r>
               <w:rPr>
                 <w:b w:val="0"/>
@@ -6354,7 +6102,6 @@
               </w:rPr>
               <w:t>ksPart</w:t>
             </w:r>
-            <w:proofErr w:type="spellEnd"/>
           </w:p>
         </w:tc>
         <w:tc>
@@ -6364,7 +6111,7 @@
           </w:tcPr>
           <w:p>
             <w:pPr>
-              <w:pStyle w:val="a3"/>
+              <w:pStyle w:val="a"/>
               <w:spacing w:before="0" w:after="0" w:line="240" w:lineRule="auto"/>
               <w:rPr>
                 <w:b w:val="0"/>
@@ -6450,7 +6197,6 @@
         </w:rPr>
         <w:t xml:space="preserve">методов интерфейса </w:t>
       </w:r>
-      <w:proofErr w:type="spellStart"/>
       <w:r>
         <w:rPr>
           <w:rFonts w:ascii="Times New Roman" w:eastAsia="Calibri" w:hAnsi="Times New Roman" w:cs="Times New Roman"/>
@@ -6462,7 +6208,6 @@
         </w:rPr>
         <w:t>ksDocument</w:t>
       </w:r>
-      <w:proofErr w:type="spellEnd"/>
       <w:r>
         <w:rPr>
           <w:rFonts w:ascii="Times New Roman" w:eastAsia="Calibri" w:hAnsi="Times New Roman" w:cs="Times New Roman"/>
@@ -6497,7 +6242,7 @@
     </w:p>
     <w:tbl>
       <w:tblPr>
-        <w:tblStyle w:val="a5"/>
+        <w:tblStyle w:val="TableGrid"/>
         <w:tblW w:w="5000" w:type="pct"/>
         <w:tblLayout w:type="fixed"/>
         <w:tblLook w:val="04A0" w:firstRow="1" w:lastRow="0" w:firstColumn="1" w:lastColumn="0" w:noHBand="0" w:noVBand="1"/>
@@ -6518,7 +6263,7 @@
           </w:tcPr>
           <w:p>
             <w:pPr>
-              <w:pStyle w:val="a3"/>
+              <w:pStyle w:val="a"/>
               <w:spacing w:before="0" w:after="0" w:line="240" w:lineRule="auto"/>
               <w:rPr>
                 <w:b w:val="0"/>
@@ -6541,7 +6286,7 @@
           </w:tcPr>
           <w:p>
             <w:pPr>
-              <w:pStyle w:val="a3"/>
+              <w:pStyle w:val="a"/>
               <w:spacing w:before="0" w:after="0" w:line="240" w:lineRule="auto"/>
               <w:rPr>
                 <w:b w:val="0"/>
@@ -6565,7 +6310,7 @@
           </w:tcPr>
           <w:p>
             <w:pPr>
-              <w:pStyle w:val="a3"/>
+              <w:pStyle w:val="a"/>
               <w:spacing w:before="0" w:after="0" w:line="240" w:lineRule="auto"/>
               <w:rPr>
                 <w:b w:val="0"/>
@@ -6594,7 +6339,7 @@
           </w:tcPr>
           <w:p>
             <w:pPr>
-              <w:pStyle w:val="a3"/>
+              <w:pStyle w:val="a"/>
               <w:spacing w:before="0" w:after="0" w:line="240" w:lineRule="auto"/>
               <w:rPr>
                 <w:b w:val="0"/>
@@ -6608,25 +6353,7 @@
                 <w:szCs w:val="28"/>
                 <w:lang w:val="en-US"/>
               </w:rPr>
-              <w:t xml:space="preserve">Create (bool invisible, bool </w:t>
-            </w:r>
-            <w:proofErr w:type="spellStart"/>
-            <w:r>
-              <w:rPr>
-                <w:b w:val="0"/>
-                <w:szCs w:val="28"/>
-                <w:lang w:val="en-US"/>
-              </w:rPr>
-              <w:t>typeDoc</w:t>
-            </w:r>
-            <w:proofErr w:type="spellEnd"/>
-            <w:r>
-              <w:rPr>
-                <w:b w:val="0"/>
-                <w:szCs w:val="28"/>
-                <w:lang w:val="en-US"/>
-              </w:rPr>
-              <w:t>)</w:t>
+              <w:t>Create (bool invisible, bool typeDoc)</w:t>
             </w:r>
           </w:p>
         </w:tc>
@@ -6637,14 +6364,13 @@
           </w:tcPr>
           <w:p>
             <w:pPr>
-              <w:pStyle w:val="a3"/>
+              <w:pStyle w:val="a"/>
               <w:spacing w:before="0" w:after="0" w:line="240" w:lineRule="auto"/>
               <w:rPr>
                 <w:b w:val="0"/>
                 <w:szCs w:val="28"/>
               </w:rPr>
             </w:pPr>
-            <w:proofErr w:type="spellStart"/>
             <w:r>
               <w:rPr>
                 <w:b w:val="0"/>
@@ -6653,7 +6379,6 @@
               </w:rPr>
               <w:t>invisible</w:t>
             </w:r>
-            <w:proofErr w:type="spellEnd"/>
           </w:p>
         </w:tc>
         <w:tc>
@@ -6663,7 +6388,7 @@
           </w:tcPr>
           <w:p>
             <w:pPr>
-              <w:pStyle w:val="a3"/>
+              <w:pStyle w:val="a"/>
               <w:spacing w:before="0" w:after="0" w:line="240" w:lineRule="auto"/>
               <w:rPr>
                 <w:b w:val="0"/>
@@ -6703,7 +6428,7 @@
           </w:tcPr>
           <w:p>
             <w:pPr>
-              <w:pStyle w:val="a3"/>
+              <w:pStyle w:val="a"/>
               <w:spacing w:after="0" w:line="240" w:lineRule="auto"/>
               <w:rPr>
                 <w:b w:val="0"/>
@@ -6720,7 +6445,7 @@
           </w:tcPr>
           <w:p>
             <w:pPr>
-              <w:pStyle w:val="a3"/>
+              <w:pStyle w:val="a"/>
               <w:spacing w:before="0" w:after="0" w:line="240" w:lineRule="auto"/>
               <w:rPr>
                 <w:b w:val="0"/>
@@ -6728,7 +6453,6 @@
                 <w:lang w:val="en-US"/>
               </w:rPr>
             </w:pPr>
-            <w:proofErr w:type="spellStart"/>
             <w:r>
               <w:rPr>
                 <w:b w:val="0"/>
@@ -6737,7 +6461,6 @@
               </w:rPr>
               <w:t>typeDoc</w:t>
             </w:r>
-            <w:proofErr w:type="spellEnd"/>
           </w:p>
         </w:tc>
         <w:tc>
@@ -6747,7 +6470,7 @@
           </w:tcPr>
           <w:p>
             <w:pPr>
-              <w:pStyle w:val="a3"/>
+              <w:pStyle w:val="a"/>
               <w:spacing w:before="0" w:after="0" w:line="240" w:lineRule="auto"/>
               <w:rPr>
                 <w:b w:val="0"/>
@@ -6792,7 +6515,7 @@
     </w:p>
     <w:tbl>
       <w:tblPr>
-        <w:tblStyle w:val="a5"/>
+        <w:tblStyle w:val="TableGrid"/>
         <w:tblW w:w="5000" w:type="pct"/>
         <w:tblLayout w:type="fixed"/>
         <w:tblLook w:val="04A0" w:firstRow="1" w:lastRow="0" w:firstColumn="1" w:lastColumn="0" w:noHBand="0" w:noVBand="1"/>
@@ -6813,7 +6536,7 @@
           </w:tcPr>
           <w:p>
             <w:pPr>
-              <w:pStyle w:val="a3"/>
+              <w:pStyle w:val="a"/>
               <w:spacing w:before="0" w:after="0" w:line="240" w:lineRule="auto"/>
               <w:rPr>
                 <w:b w:val="0"/>
@@ -6821,53 +6544,12 @@
                 <w:lang w:val="ru-RU"/>
               </w:rPr>
             </w:pPr>
-            <w:proofErr w:type="spellStart"/>
-            <w:r>
-              <w:rPr>
-                <w:b w:val="0"/>
-                <w:szCs w:val="28"/>
-              </w:rPr>
-              <w:t>GetPart</w:t>
-            </w:r>
-            <w:proofErr w:type="spellEnd"/>
-            <w:r>
-              <w:rPr>
-                <w:b w:val="0"/>
-                <w:szCs w:val="28"/>
-              </w:rPr>
-              <w:t xml:space="preserve"> (</w:t>
-            </w:r>
-            <w:proofErr w:type="spellStart"/>
-            <w:r>
-              <w:rPr>
-                <w:b w:val="0"/>
-                <w:szCs w:val="28"/>
-              </w:rPr>
-              <w:t>int</w:t>
-            </w:r>
-            <w:proofErr w:type="spellEnd"/>
-            <w:r>
-              <w:rPr>
-                <w:b w:val="0"/>
-                <w:szCs w:val="28"/>
-              </w:rPr>
-              <w:t xml:space="preserve"> </w:t>
-            </w:r>
-            <w:proofErr w:type="spellStart"/>
-            <w:r>
-              <w:rPr>
-                <w:b w:val="0"/>
-                <w:szCs w:val="28"/>
-              </w:rPr>
-              <w:t>type</w:t>
-            </w:r>
-            <w:proofErr w:type="spellEnd"/>
-            <w:r>
-              <w:rPr>
-                <w:b w:val="0"/>
-                <w:szCs w:val="28"/>
-              </w:rPr>
-              <w:t>)</w:t>
+            <w:r>
+              <w:rPr>
+                <w:b w:val="0"/>
+                <w:szCs w:val="28"/>
+              </w:rPr>
+              <w:t>GetPart (int type)</w:t>
             </w:r>
           </w:p>
         </w:tc>
@@ -6878,7 +6560,7 @@
           </w:tcPr>
           <w:p>
             <w:pPr>
-              <w:pStyle w:val="a3"/>
+              <w:pStyle w:val="a"/>
               <w:spacing w:before="0" w:after="0" w:line="240" w:lineRule="auto"/>
               <w:rPr>
                 <w:b w:val="0"/>
@@ -6886,7 +6568,6 @@
                 <w:lang w:val="en-US"/>
               </w:rPr>
             </w:pPr>
-            <w:proofErr w:type="spellStart"/>
             <w:r>
               <w:rPr>
                 <w:b w:val="0"/>
@@ -6895,7 +6576,6 @@
               </w:rPr>
               <w:t>type</w:t>
             </w:r>
-            <w:proofErr w:type="spellEnd"/>
           </w:p>
         </w:tc>
         <w:tc>
@@ -6905,7 +6585,7 @@
           </w:tcPr>
           <w:p>
             <w:pPr>
-              <w:pStyle w:val="a3"/>
+              <w:pStyle w:val="a"/>
               <w:spacing w:before="0" w:after="0" w:line="240" w:lineRule="auto"/>
               <w:rPr>
                 <w:b w:val="0"/>
@@ -6918,79 +6598,7 @@
                 <w:szCs w:val="28"/>
                 <w:lang w:val="ru-RU"/>
               </w:rPr>
-              <w:t xml:space="preserve">Тип компонента из перечисления: </w:t>
-            </w:r>
-            <w:proofErr w:type="spellStart"/>
-            <w:r>
-              <w:rPr>
-                <w:b w:val="0"/>
-                <w:szCs w:val="28"/>
-                <w:lang w:val="ru-RU"/>
-              </w:rPr>
-              <w:t>pInPlace_Part</w:t>
-            </w:r>
-            <w:proofErr w:type="spellEnd"/>
-            <w:r>
-              <w:rPr>
-                <w:b w:val="0"/>
-                <w:szCs w:val="28"/>
-                <w:lang w:val="ru-RU"/>
-              </w:rPr>
-              <w:t xml:space="preserve"> – компонент, редактируемый на месте; </w:t>
-            </w:r>
-            <w:proofErr w:type="spellStart"/>
-            <w:r>
-              <w:rPr>
-                <w:b w:val="0"/>
-                <w:szCs w:val="28"/>
-                <w:lang w:val="ru-RU"/>
-              </w:rPr>
-              <w:t>pNew_Part</w:t>
-            </w:r>
-            <w:proofErr w:type="spellEnd"/>
-            <w:r>
-              <w:rPr>
-                <w:b w:val="0"/>
-                <w:szCs w:val="28"/>
-                <w:lang w:val="ru-RU"/>
-              </w:rPr>
-              <w:t xml:space="preserve"> – новый компонент; </w:t>
-            </w:r>
-            <w:proofErr w:type="spellStart"/>
-            <w:r>
-              <w:rPr>
-                <w:b w:val="0"/>
-                <w:szCs w:val="28"/>
-                <w:lang w:val="ru-RU"/>
-              </w:rPr>
-              <w:t>pEdit_Part</w:t>
-            </w:r>
-            <w:proofErr w:type="spellEnd"/>
-            <w:r>
-              <w:rPr>
-                <w:b w:val="0"/>
-                <w:szCs w:val="28"/>
-                <w:lang w:val="ru-RU"/>
-              </w:rPr>
-              <w:t xml:space="preserve"> –редактируемый компонент; </w:t>
-            </w:r>
-            <w:proofErr w:type="spellStart"/>
-            <w:r>
-              <w:rPr>
-                <w:b w:val="0"/>
-                <w:szCs w:val="28"/>
-                <w:lang w:val="ru-RU"/>
-              </w:rPr>
-              <w:t>pTop_Part</w:t>
-            </w:r>
-            <w:proofErr w:type="spellEnd"/>
-            <w:r>
-              <w:rPr>
-                <w:b w:val="0"/>
-                <w:szCs w:val="28"/>
-                <w:lang w:val="ru-RU"/>
-              </w:rPr>
-              <w:t xml:space="preserve"> – главный компонент, в составе которого находится новый или редактируемый или указанный компонент (например, сборка, в составе которой находится редактируемая деталь)</w:t>
+              <w:t>Тип компонента из перечисления: pInPlace_Part – компонент, редактируемый на месте; pNew_Part – новый компонент; pEdit_Part –редактируемый компонент; pTop_Part – главный компонент, в составе которого находится новый или редактируемый или указанный компонент (например, сборка, в составе которой находится редактируемая деталь)</w:t>
             </w:r>
           </w:p>
         </w:tc>
@@ -7040,7 +6648,6 @@
         </w:rPr>
         <w:t xml:space="preserve">методы интерфейса </w:t>
       </w:r>
-      <w:proofErr w:type="spellStart"/>
       <w:r>
         <w:rPr>
           <w:rFonts w:ascii="Times New Roman" w:eastAsia="Calibri" w:hAnsi="Times New Roman" w:cs="Times New Roman"/>
@@ -7061,11 +6668,10 @@
         </w:rPr>
         <w:t>Part</w:t>
       </w:r>
-      <w:proofErr w:type="spellEnd"/>
     </w:p>
     <w:tbl>
       <w:tblPr>
-        <w:tblStyle w:val="a5"/>
+        <w:tblStyle w:val="TableGrid"/>
         <w:tblW w:w="5000" w:type="pct"/>
         <w:tblLook w:val="04A0" w:firstRow="1" w:lastRow="0" w:firstColumn="1" w:lastColumn="0" w:noHBand="0" w:noVBand="1"/>
       </w:tblPr>
@@ -7085,7 +6691,7 @@
           </w:tcPr>
           <w:p>
             <w:pPr>
-              <w:pStyle w:val="a3"/>
+              <w:pStyle w:val="a"/>
               <w:spacing w:before="0" w:after="0" w:line="240" w:lineRule="auto"/>
               <w:rPr>
                 <w:b w:val="0"/>
@@ -7108,7 +6714,7 @@
           </w:tcPr>
           <w:p>
             <w:pPr>
-              <w:pStyle w:val="a3"/>
+              <w:pStyle w:val="a"/>
               <w:spacing w:before="0" w:after="0" w:line="240" w:lineRule="auto"/>
               <w:rPr>
                 <w:b w:val="0"/>
@@ -7133,7 +6739,7 @@
           </w:tcPr>
           <w:p>
             <w:pPr>
-              <w:pStyle w:val="a3"/>
+              <w:pStyle w:val="a"/>
               <w:spacing w:before="0" w:after="0" w:line="240" w:lineRule="auto"/>
               <w:rPr>
                 <w:b w:val="0"/>
@@ -7161,7 +6767,7 @@
           </w:tcPr>
           <w:p>
             <w:pPr>
-              <w:pStyle w:val="a3"/>
+              <w:pStyle w:val="a"/>
               <w:spacing w:before="0" w:after="0" w:line="240" w:lineRule="auto"/>
               <w:rPr>
                 <w:b w:val="0"/>
@@ -7169,7 +6775,6 @@
                 <w:lang w:val="en-US"/>
               </w:rPr>
             </w:pPr>
-            <w:proofErr w:type="spellStart"/>
             <w:r>
               <w:rPr>
                 <w:b w:val="0"/>
@@ -7177,7 +6782,6 @@
               </w:rPr>
               <w:t>GetDefaultEntity</w:t>
             </w:r>
-            <w:proofErr w:type="spellEnd"/>
             <w:r>
               <w:rPr>
                 <w:b w:val="0"/>
@@ -7191,39 +6795,7 @@
                 <w:b w:val="0"/>
                 <w:szCs w:val="28"/>
               </w:rPr>
-              <w:t>(</w:t>
-            </w:r>
-            <w:proofErr w:type="spellStart"/>
-            <w:r>
-              <w:rPr>
-                <w:b w:val="0"/>
-                <w:szCs w:val="28"/>
-              </w:rPr>
-              <w:t>short</w:t>
-            </w:r>
-            <w:proofErr w:type="spellEnd"/>
-            <w:r>
-              <w:rPr>
-                <w:b w:val="0"/>
-                <w:szCs w:val="28"/>
-              </w:rPr>
-              <w:t xml:space="preserve"> </w:t>
-            </w:r>
-            <w:proofErr w:type="spellStart"/>
-            <w:r>
-              <w:rPr>
-                <w:b w:val="0"/>
-                <w:szCs w:val="28"/>
-              </w:rPr>
-              <w:t>objType</w:t>
-            </w:r>
-            <w:proofErr w:type="spellEnd"/>
-            <w:r>
-              <w:rPr>
-                <w:b w:val="0"/>
-                <w:szCs w:val="28"/>
-              </w:rPr>
-              <w:t>)</w:t>
+              <w:t>(short objType)</w:t>
             </w:r>
           </w:p>
         </w:tc>
@@ -7234,14 +6806,13 @@
           </w:tcPr>
           <w:p>
             <w:pPr>
-              <w:pStyle w:val="a3"/>
+              <w:pStyle w:val="a"/>
               <w:spacing w:before="0" w:after="0" w:line="240" w:lineRule="auto"/>
               <w:rPr>
                 <w:b w:val="0"/>
                 <w:szCs w:val="28"/>
               </w:rPr>
             </w:pPr>
-            <w:proofErr w:type="spellStart"/>
             <w:r>
               <w:rPr>
                 <w:b w:val="0"/>
@@ -7250,7 +6821,6 @@
               </w:rPr>
               <w:t>ksEntity</w:t>
             </w:r>
-            <w:proofErr w:type="spellEnd"/>
           </w:p>
         </w:tc>
         <w:tc>
@@ -7260,7 +6830,7 @@
           </w:tcPr>
           <w:p>
             <w:pPr>
-              <w:pStyle w:val="a3"/>
+              <w:pStyle w:val="a"/>
               <w:spacing w:before="0" w:after="0" w:line="240" w:lineRule="auto"/>
               <w:rPr>
                 <w:b w:val="0"/>
@@ -7288,7 +6858,7 @@
           </w:tcPr>
           <w:p>
             <w:pPr>
-              <w:pStyle w:val="a3"/>
+              <w:pStyle w:val="a"/>
               <w:spacing w:before="0" w:after="0" w:line="240" w:lineRule="auto"/>
               <w:rPr>
                 <w:b w:val="0"/>
@@ -7296,7 +6866,6 @@
                 <w:lang w:val="en-US"/>
               </w:rPr>
             </w:pPr>
-            <w:proofErr w:type="spellStart"/>
             <w:r>
               <w:rPr>
                 <w:b w:val="0"/>
@@ -7304,7 +6873,6 @@
               </w:rPr>
               <w:t>NewEntity</w:t>
             </w:r>
-            <w:proofErr w:type="spellEnd"/>
             <w:r>
               <w:rPr>
                 <w:b w:val="0"/>
@@ -7318,39 +6886,7 @@
                 <w:b w:val="0"/>
                 <w:szCs w:val="28"/>
               </w:rPr>
-              <w:t>(</w:t>
-            </w:r>
-            <w:proofErr w:type="spellStart"/>
-            <w:r>
-              <w:rPr>
-                <w:b w:val="0"/>
-                <w:szCs w:val="28"/>
-              </w:rPr>
-              <w:t>short</w:t>
-            </w:r>
-            <w:proofErr w:type="spellEnd"/>
-            <w:r>
-              <w:rPr>
-                <w:b w:val="0"/>
-                <w:szCs w:val="28"/>
-              </w:rPr>
-              <w:t xml:space="preserve"> </w:t>
-            </w:r>
-            <w:proofErr w:type="spellStart"/>
-            <w:r>
-              <w:rPr>
-                <w:b w:val="0"/>
-                <w:szCs w:val="28"/>
-              </w:rPr>
-              <w:t>objType</w:t>
-            </w:r>
-            <w:proofErr w:type="spellEnd"/>
-            <w:r>
-              <w:rPr>
-                <w:b w:val="0"/>
-                <w:szCs w:val="28"/>
-              </w:rPr>
-              <w:t>)</w:t>
+              <w:t>(short objType)</w:t>
             </w:r>
           </w:p>
         </w:tc>
@@ -7361,7 +6897,7 @@
           </w:tcPr>
           <w:p>
             <w:pPr>
-              <w:pStyle w:val="a3"/>
+              <w:pStyle w:val="a"/>
               <w:spacing w:before="0" w:after="0" w:line="240" w:lineRule="auto"/>
               <w:rPr>
                 <w:b w:val="0"/>
@@ -7369,7 +6905,6 @@
                 <w:lang w:val="en-US"/>
               </w:rPr>
             </w:pPr>
-            <w:proofErr w:type="spellStart"/>
             <w:r>
               <w:rPr>
                 <w:b w:val="0"/>
@@ -7378,7 +6913,6 @@
               </w:rPr>
               <w:t>ksEntity</w:t>
             </w:r>
-            <w:proofErr w:type="spellEnd"/>
           </w:p>
         </w:tc>
         <w:tc>
@@ -7388,7 +6922,7 @@
           </w:tcPr>
           <w:p>
             <w:pPr>
-              <w:pStyle w:val="a3"/>
+              <w:pStyle w:val="a"/>
               <w:spacing w:before="0" w:after="0" w:line="240" w:lineRule="auto"/>
               <w:rPr>
                 <w:b w:val="0"/>
@@ -7451,7 +6985,6 @@
         </w:rPr>
         <w:t xml:space="preserve"> интерфейса </w:t>
       </w:r>
-      <w:proofErr w:type="spellStart"/>
       <w:r>
         <w:rPr>
           <w:rFonts w:ascii="Times New Roman" w:eastAsia="Calibri" w:hAnsi="Times New Roman" w:cs="Times New Roman"/>
@@ -7472,11 +7005,10 @@
         </w:rPr>
         <w:t>Part</w:t>
       </w:r>
-      <w:proofErr w:type="spellEnd"/>
     </w:p>
     <w:tbl>
       <w:tblPr>
-        <w:tblStyle w:val="a5"/>
+        <w:tblStyle w:val="TableGrid"/>
         <w:tblW w:w="5000" w:type="pct"/>
         <w:tblLook w:val="04A0" w:firstRow="1" w:lastRow="0" w:firstColumn="1" w:lastColumn="0" w:noHBand="0" w:noVBand="1"/>
       </w:tblPr>
@@ -7495,7 +7027,7 @@
           </w:tcPr>
           <w:p>
             <w:pPr>
-              <w:pStyle w:val="a3"/>
+              <w:pStyle w:val="a"/>
               <w:spacing w:before="0" w:after="0" w:line="240" w:lineRule="auto"/>
               <w:rPr>
                 <w:b w:val="0"/>
@@ -7520,7 +7052,7 @@
           </w:tcPr>
           <w:p>
             <w:pPr>
-              <w:pStyle w:val="a3"/>
+              <w:pStyle w:val="a"/>
               <w:spacing w:before="0" w:after="0" w:line="240" w:lineRule="auto"/>
               <w:rPr>
                 <w:b w:val="0"/>
@@ -7557,7 +7089,7 @@
           </w:tcPr>
           <w:p>
             <w:pPr>
-              <w:pStyle w:val="a3"/>
+              <w:pStyle w:val="a"/>
               <w:spacing w:before="0" w:after="0" w:line="240" w:lineRule="auto"/>
               <w:rPr>
                 <w:b w:val="0"/>
@@ -7565,7 +7097,6 @@
                 <w:lang w:val="en-US"/>
               </w:rPr>
             </w:pPr>
-            <w:proofErr w:type="spellStart"/>
             <w:r>
               <w:rPr>
                 <w:b w:val="0"/>
@@ -7573,7 +7104,6 @@
               </w:rPr>
               <w:t>objType</w:t>
             </w:r>
-            <w:proofErr w:type="spellEnd"/>
           </w:p>
         </w:tc>
         <w:tc>
@@ -7583,7 +7113,7 @@
           </w:tcPr>
           <w:p>
             <w:pPr>
-              <w:pStyle w:val="a3"/>
+              <w:pStyle w:val="a"/>
               <w:spacing w:before="0" w:after="0" w:line="240" w:lineRule="auto"/>
               <w:rPr>
                 <w:b w:val="0"/>
@@ -7667,7 +7197,6 @@
         </w:rPr>
         <w:t xml:space="preserve">интерфейса </w:t>
       </w:r>
-      <w:proofErr w:type="spellStart"/>
       <w:r>
         <w:rPr>
           <w:rFonts w:ascii="Times New Roman" w:eastAsia="Calibri" w:hAnsi="Times New Roman" w:cs="Times New Roman"/>
@@ -7688,11 +7217,10 @@
         </w:rPr>
         <w:t>Part</w:t>
       </w:r>
-      <w:proofErr w:type="spellEnd"/>
     </w:p>
     <w:tbl>
       <w:tblPr>
-        <w:tblStyle w:val="a5"/>
+        <w:tblStyle w:val="TableGrid"/>
         <w:tblW w:w="5000" w:type="pct"/>
         <w:tblLook w:val="04A0" w:firstRow="1" w:lastRow="0" w:firstColumn="1" w:lastColumn="0" w:noHBand="0" w:noVBand="1"/>
       </w:tblPr>
@@ -7798,7 +7326,6 @@
                 <w:lang w:val="en-US"/>
               </w:rPr>
             </w:pPr>
-            <w:proofErr w:type="spellStart"/>
             <w:r>
               <w:rPr>
                 <w:rFonts w:ascii="Times New Roman" w:hAnsi="Times New Roman" w:cs="Times New Roman"/>
@@ -7807,7 +7334,6 @@
               </w:rPr>
               <w:t>GetDefaultEntity</w:t>
             </w:r>
-            <w:proofErr w:type="spellEnd"/>
             <w:r>
               <w:rPr>
                 <w:rFonts w:ascii="Times New Roman" w:hAnsi="Times New Roman" w:cs="Times New Roman"/>
@@ -7822,43 +7348,7 @@
                 <w:sz w:val="28"/>
                 <w:szCs w:val="28"/>
               </w:rPr>
-              <w:t>(</w:t>
-            </w:r>
-            <w:proofErr w:type="spellStart"/>
-            <w:r>
-              <w:rPr>
-                <w:rFonts w:ascii="Times New Roman" w:hAnsi="Times New Roman" w:cs="Times New Roman"/>
-                <w:sz w:val="28"/>
-                <w:szCs w:val="28"/>
-              </w:rPr>
-              <w:t>short</w:t>
-            </w:r>
-            <w:proofErr w:type="spellEnd"/>
-            <w:r>
-              <w:rPr>
-                <w:rFonts w:ascii="Times New Roman" w:hAnsi="Times New Roman" w:cs="Times New Roman"/>
-                <w:sz w:val="28"/>
-                <w:szCs w:val="28"/>
-              </w:rPr>
-              <w:t xml:space="preserve"> </w:t>
-            </w:r>
-            <w:proofErr w:type="spellStart"/>
-            <w:r>
-              <w:rPr>
-                <w:rFonts w:ascii="Times New Roman" w:hAnsi="Times New Roman" w:cs="Times New Roman"/>
-                <w:sz w:val="28"/>
-                <w:szCs w:val="28"/>
-              </w:rPr>
-              <w:t>objType</w:t>
-            </w:r>
-            <w:proofErr w:type="spellEnd"/>
-            <w:r>
-              <w:rPr>
-                <w:rFonts w:ascii="Times New Roman" w:hAnsi="Times New Roman" w:cs="Times New Roman"/>
-                <w:sz w:val="28"/>
-                <w:szCs w:val="28"/>
-              </w:rPr>
-              <w:t>)</w:t>
+              <w:t>(short objType)</w:t>
             </w:r>
           </w:p>
         </w:tc>
@@ -8011,7 +7501,6 @@
                 <w:szCs w:val="28"/>
               </w:rPr>
             </w:pPr>
-            <w:proofErr w:type="spellStart"/>
             <w:r>
               <w:rPr>
                 <w:rFonts w:ascii="Times New Roman" w:hAnsi="Times New Roman" w:cs="Times New Roman"/>
@@ -8020,7 +7509,6 @@
               </w:rPr>
               <w:t>NewEntity</w:t>
             </w:r>
-            <w:proofErr w:type="spellEnd"/>
             <w:r>
               <w:rPr>
                 <w:rFonts w:ascii="Times New Roman" w:hAnsi="Times New Roman" w:cs="Times New Roman"/>
@@ -8035,43 +7523,7 @@
                 <w:sz w:val="28"/>
                 <w:szCs w:val="28"/>
               </w:rPr>
-              <w:t>(</w:t>
-            </w:r>
-            <w:proofErr w:type="spellStart"/>
-            <w:r>
-              <w:rPr>
-                <w:rFonts w:ascii="Times New Roman" w:hAnsi="Times New Roman" w:cs="Times New Roman"/>
-                <w:sz w:val="28"/>
-                <w:szCs w:val="28"/>
-              </w:rPr>
-              <w:t>short</w:t>
-            </w:r>
-            <w:proofErr w:type="spellEnd"/>
-            <w:r>
-              <w:rPr>
-                <w:rFonts w:ascii="Times New Roman" w:hAnsi="Times New Roman" w:cs="Times New Roman"/>
-                <w:sz w:val="28"/>
-                <w:szCs w:val="28"/>
-              </w:rPr>
-              <w:t xml:space="preserve"> </w:t>
-            </w:r>
-            <w:proofErr w:type="spellStart"/>
-            <w:r>
-              <w:rPr>
-                <w:rFonts w:ascii="Times New Roman" w:hAnsi="Times New Roman" w:cs="Times New Roman"/>
-                <w:sz w:val="28"/>
-                <w:szCs w:val="28"/>
-              </w:rPr>
-              <w:t>objType</w:t>
-            </w:r>
-            <w:proofErr w:type="spellEnd"/>
-            <w:r>
-              <w:rPr>
-                <w:rFonts w:ascii="Times New Roman" w:hAnsi="Times New Roman" w:cs="Times New Roman"/>
-                <w:sz w:val="28"/>
-                <w:szCs w:val="28"/>
-              </w:rPr>
-              <w:t>)</w:t>
+              <w:t>(short objType)</w:t>
             </w:r>
           </w:p>
         </w:tc>
@@ -8177,7 +7629,6 @@
               </w:rPr>
               <w:t>base</w:t>
             </w:r>
-            <w:proofErr w:type="spellStart"/>
             <w:r>
               <w:rPr>
                 <w:rFonts w:ascii="Times New Roman" w:hAnsi="Times New Roman" w:cs="Times New Roman"/>
@@ -8186,7 +7637,6 @@
               </w:rPr>
               <w:t>Extrusion</w:t>
             </w:r>
-            <w:proofErr w:type="spellEnd"/>
           </w:p>
         </w:tc>
         <w:tc>
@@ -8259,7 +7709,6 @@
               </w:rPr>
               <w:t>o3d_cut</w:t>
             </w:r>
-            <w:proofErr w:type="spellStart"/>
             <w:r>
               <w:rPr>
                 <w:rFonts w:ascii="Times New Roman" w:hAnsi="Times New Roman" w:cs="Times New Roman"/>
@@ -8268,7 +7717,6 @@
               </w:rPr>
               <w:t>Extrusion</w:t>
             </w:r>
-            <w:proofErr w:type="spellEnd"/>
           </w:p>
         </w:tc>
         <w:tc>
@@ -8411,7 +7859,6 @@
           <w:sz w:val="28"/>
           <w:szCs w:val="18"/>
         </w:rPr>
-        <w:lastRenderedPageBreak/>
         <w:t>Таблица</w:t>
       </w:r>
       <w:r>
@@ -8459,7 +7906,6 @@
         </w:rPr>
         <w:t xml:space="preserve">методы интерфейса </w:t>
       </w:r>
-      <w:proofErr w:type="spellStart"/>
       <w:r>
         <w:rPr>
           <w:rFonts w:ascii="Times New Roman" w:eastAsia="Calibri" w:hAnsi="Times New Roman" w:cs="Times New Roman"/>
@@ -8469,11 +7915,10 @@
         </w:rPr>
         <w:t>ksBaseExtrusionDefinition</w:t>
       </w:r>
-      <w:proofErr w:type="spellEnd"/>
     </w:p>
     <w:tbl>
       <w:tblPr>
-        <w:tblStyle w:val="a5"/>
+        <w:tblStyle w:val="TableGrid"/>
         <w:tblW w:w="5000" w:type="pct"/>
         <w:tblLook w:val="04A0" w:firstRow="1" w:lastRow="0" w:firstColumn="1" w:lastColumn="0" w:noHBand="0" w:noVBand="1"/>
       </w:tblPr>
@@ -8493,7 +7938,7 @@
           </w:tcPr>
           <w:p>
             <w:pPr>
-              <w:pStyle w:val="a3"/>
+              <w:pStyle w:val="a"/>
               <w:spacing w:before="0" w:after="0" w:line="240" w:lineRule="auto"/>
               <w:rPr>
                 <w:b w:val="0"/>
@@ -8516,7 +7961,7 @@
           </w:tcPr>
           <w:p>
             <w:pPr>
-              <w:pStyle w:val="a3"/>
+              <w:pStyle w:val="a"/>
               <w:spacing w:before="0" w:after="0" w:line="240" w:lineRule="auto"/>
               <w:rPr>
                 <w:b w:val="0"/>
@@ -8541,7 +7986,7 @@
           </w:tcPr>
           <w:p>
             <w:pPr>
-              <w:pStyle w:val="a3"/>
+              <w:pStyle w:val="a"/>
               <w:spacing w:before="0" w:after="0" w:line="240" w:lineRule="auto"/>
               <w:rPr>
                 <w:b w:val="0"/>
@@ -8569,7 +8014,7 @@
           </w:tcPr>
           <w:p>
             <w:pPr>
-              <w:pStyle w:val="a3"/>
+              <w:pStyle w:val="a"/>
               <w:spacing w:before="0" w:after="0" w:line="240" w:lineRule="auto"/>
               <w:rPr>
                 <w:b w:val="0"/>
@@ -8577,82 +8022,36 @@
                 <w:lang w:val="en-US"/>
               </w:rPr>
             </w:pPr>
-            <w:proofErr w:type="spellStart"/>
             <w:r>
               <w:rPr>
                 <w:b w:val="0"/>
                 <w:szCs w:val="28"/>
                 <w:lang w:val="en-US"/>
               </w:rPr>
-              <w:t>SetSideParam</w:t>
-            </w:r>
-            <w:proofErr w:type="spellEnd"/>
+              <w:t>SetSideParam (bool forward, short type, double depth, double draftValue, bool draftOutward)</w:t>
+            </w:r>
+          </w:p>
+        </w:tc>
+        <w:tc>
+          <w:tcPr>
+            <w:tcW w:w="1054" w:type="pct"/>
+            <w:vAlign w:val="center"/>
+          </w:tcPr>
+          <w:p>
+            <w:pPr>
+              <w:pStyle w:val="a"/>
+              <w:spacing w:before="0" w:after="0" w:line="240" w:lineRule="auto"/>
+              <w:rPr>
+                <w:b w:val="0"/>
+                <w:szCs w:val="28"/>
+              </w:rPr>
+            </w:pPr>
             <w:r>
               <w:rPr>
                 <w:b w:val="0"/>
                 <w:szCs w:val="28"/>
                 <w:lang w:val="en-US"/>
               </w:rPr>
-              <w:t xml:space="preserve"> (bool forward, short type, double depth, double </w:t>
-            </w:r>
-            <w:proofErr w:type="spellStart"/>
-            <w:r>
-              <w:rPr>
-                <w:b w:val="0"/>
-                <w:szCs w:val="28"/>
-                <w:lang w:val="en-US"/>
-              </w:rPr>
-              <w:t>draftValue</w:t>
-            </w:r>
-            <w:proofErr w:type="spellEnd"/>
-            <w:r>
-              <w:rPr>
-                <w:b w:val="0"/>
-                <w:szCs w:val="28"/>
-                <w:lang w:val="en-US"/>
-              </w:rPr>
-              <w:t xml:space="preserve">, bool </w:t>
-            </w:r>
-            <w:proofErr w:type="spellStart"/>
-            <w:r>
-              <w:rPr>
-                <w:b w:val="0"/>
-                <w:szCs w:val="28"/>
-                <w:lang w:val="en-US"/>
-              </w:rPr>
-              <w:t>draftOutward</w:t>
-            </w:r>
-            <w:proofErr w:type="spellEnd"/>
-            <w:r>
-              <w:rPr>
-                <w:b w:val="0"/>
-                <w:szCs w:val="28"/>
-                <w:lang w:val="en-US"/>
-              </w:rPr>
-              <w:t>)</w:t>
-            </w:r>
-          </w:p>
-        </w:tc>
-        <w:tc>
-          <w:tcPr>
-            <w:tcW w:w="1054" w:type="pct"/>
-            <w:vAlign w:val="center"/>
-          </w:tcPr>
-          <w:p>
-            <w:pPr>
-              <w:pStyle w:val="a3"/>
-              <w:spacing w:before="0" w:after="0" w:line="240" w:lineRule="auto"/>
-              <w:rPr>
-                <w:b w:val="0"/>
-                <w:szCs w:val="28"/>
-              </w:rPr>
-            </w:pPr>
-            <w:r>
-              <w:rPr>
-                <w:b w:val="0"/>
-                <w:szCs w:val="28"/>
-                <w:lang w:val="en-US"/>
-              </w:rPr>
               <w:t>bool</w:t>
             </w:r>
           </w:p>
@@ -8664,7 +8063,7 @@
           </w:tcPr>
           <w:p>
             <w:pPr>
-              <w:pStyle w:val="a3"/>
+              <w:pStyle w:val="a"/>
               <w:spacing w:before="0" w:after="0" w:line="240" w:lineRule="auto"/>
               <w:rPr>
                 <w:b w:val="0"/>
@@ -8692,7 +8091,7 @@
           </w:tcPr>
           <w:p>
             <w:pPr>
-              <w:pStyle w:val="a3"/>
+              <w:pStyle w:val="a"/>
               <w:spacing w:before="0" w:after="0" w:line="240" w:lineRule="auto"/>
               <w:rPr>
                 <w:b w:val="0"/>
@@ -8700,37 +8099,12 @@
                 <w:lang w:val="ru-RU"/>
               </w:rPr>
             </w:pPr>
-            <w:proofErr w:type="spellStart"/>
-            <w:r>
-              <w:rPr>
-                <w:b w:val="0"/>
-                <w:szCs w:val="28"/>
-              </w:rPr>
-              <w:t>SetSketch</w:t>
-            </w:r>
-            <w:proofErr w:type="spellEnd"/>
-            <w:r>
-              <w:rPr>
-                <w:b w:val="0"/>
-                <w:szCs w:val="28"/>
-              </w:rPr>
-              <w:t xml:space="preserve"> (LPDISPATCH </w:t>
-            </w:r>
-            <w:proofErr w:type="spellStart"/>
-            <w:r>
-              <w:rPr>
-                <w:b w:val="0"/>
-                <w:szCs w:val="28"/>
-              </w:rPr>
-              <w:t>sketch</w:t>
-            </w:r>
-            <w:proofErr w:type="spellEnd"/>
-            <w:r>
-              <w:rPr>
-                <w:b w:val="0"/>
-                <w:szCs w:val="28"/>
-              </w:rPr>
-              <w:t>)</w:t>
+            <w:r>
+              <w:rPr>
+                <w:b w:val="0"/>
+                <w:szCs w:val="28"/>
+              </w:rPr>
+              <w:t>SetSketch (LPDISPATCH sketch)</w:t>
             </w:r>
           </w:p>
         </w:tc>
@@ -8741,7 +8115,7 @@
           </w:tcPr>
           <w:p>
             <w:pPr>
-              <w:pStyle w:val="a3"/>
+              <w:pStyle w:val="a"/>
               <w:spacing w:before="0" w:after="0" w:line="240" w:lineRule="auto"/>
               <w:rPr>
                 <w:b w:val="0"/>
@@ -8766,7 +8140,7 @@
           </w:tcPr>
           <w:p>
             <w:pPr>
-              <w:pStyle w:val="a3"/>
+              <w:pStyle w:val="a"/>
               <w:spacing w:before="0" w:after="0" w:line="240" w:lineRule="auto"/>
               <w:rPr>
                 <w:b w:val="0"/>
@@ -8786,7 +8160,7 @@
     </w:tbl>
     <w:p>
       <w:pPr>
-        <w:pStyle w:val="a3"/>
+        <w:pStyle w:val="a"/>
         <w:spacing w:before="0" w:after="0"/>
         <w:jc w:val="both"/>
         <w:outlineLvl w:val="1"/>
@@ -8826,7 +8200,6 @@
         </w:rPr>
         <w:t xml:space="preserve"> интерфейса </w:t>
       </w:r>
-      <w:proofErr w:type="spellStart"/>
       <w:r>
         <w:rPr>
           <w:rFonts w:ascii="Times New Roman" w:eastAsia="Calibri" w:hAnsi="Times New Roman" w:cs="Times New Roman"/>
@@ -8836,11 +8209,10 @@
         </w:rPr>
         <w:t>ksBaseExtrusionDefinition</w:t>
       </w:r>
-      <w:proofErr w:type="spellEnd"/>
     </w:p>
     <w:tbl>
       <w:tblPr>
-        <w:tblStyle w:val="a5"/>
+        <w:tblStyle w:val="TableGrid"/>
         <w:tblW w:w="5000" w:type="pct"/>
         <w:tblLook w:val="04A0" w:firstRow="1" w:lastRow="0" w:firstColumn="1" w:lastColumn="0" w:noHBand="0" w:noVBand="1"/>
       </w:tblPr>
@@ -8946,7 +8318,6 @@
                 <w:lang w:val="en-US"/>
               </w:rPr>
             </w:pPr>
-            <w:proofErr w:type="spellStart"/>
             <w:r>
               <w:rPr>
                 <w:rFonts w:ascii="Times New Roman" w:hAnsi="Times New Roman" w:cs="Times New Roman"/>
@@ -8954,76 +8325,25 @@
                 <w:szCs w:val="28"/>
                 <w:lang w:val="en-US"/>
               </w:rPr>
-              <w:t>SetSideParam</w:t>
-            </w:r>
-            <w:proofErr w:type="spellEnd"/>
-            <w:r>
+              <w:t>SetSideParam (bool forward, short type, double depth, double draftValue, bool draftOutward)</w:t>
+            </w:r>
+          </w:p>
+        </w:tc>
+        <w:tc>
+          <w:tcPr>
+            <w:tcW w:w="1269" w:type="pct"/>
+            <w:vAlign w:val="center"/>
+          </w:tcPr>
+          <w:p>
+            <w:pPr>
+              <w:jc w:val="center"/>
               <w:rPr>
                 <w:rFonts w:ascii="Times New Roman" w:hAnsi="Times New Roman" w:cs="Times New Roman"/>
                 <w:sz w:val="28"/>
                 <w:szCs w:val="28"/>
                 <w:lang w:val="en-US"/>
               </w:rPr>
-              <w:t xml:space="preserve"> (bool forward, short type, double depth, double </w:t>
-            </w:r>
-            <w:proofErr w:type="spellStart"/>
-            <w:r>
-              <w:rPr>
-                <w:rFonts w:ascii="Times New Roman" w:hAnsi="Times New Roman" w:cs="Times New Roman"/>
-                <w:sz w:val="28"/>
-                <w:szCs w:val="28"/>
-                <w:lang w:val="en-US"/>
-              </w:rPr>
-              <w:t>draftValue</w:t>
-            </w:r>
-            <w:proofErr w:type="spellEnd"/>
-            <w:r>
-              <w:rPr>
-                <w:rFonts w:ascii="Times New Roman" w:hAnsi="Times New Roman" w:cs="Times New Roman"/>
-                <w:sz w:val="28"/>
-                <w:szCs w:val="28"/>
-                <w:lang w:val="en-US"/>
-              </w:rPr>
-              <w:t xml:space="preserve">, bool </w:t>
-            </w:r>
-            <w:proofErr w:type="spellStart"/>
-            <w:r>
-              <w:rPr>
-                <w:rFonts w:ascii="Times New Roman" w:hAnsi="Times New Roman" w:cs="Times New Roman"/>
-                <w:sz w:val="28"/>
-                <w:szCs w:val="28"/>
-                <w:lang w:val="en-US"/>
-              </w:rPr>
-              <w:t>draftOutward</w:t>
-            </w:r>
-            <w:proofErr w:type="spellEnd"/>
-            <w:r>
-              <w:rPr>
-                <w:rFonts w:ascii="Times New Roman" w:hAnsi="Times New Roman" w:cs="Times New Roman"/>
-                <w:sz w:val="28"/>
-                <w:szCs w:val="28"/>
-                <w:lang w:val="en-US"/>
-              </w:rPr>
-              <w:t>)</w:t>
-            </w:r>
-          </w:p>
-        </w:tc>
-        <w:tc>
-          <w:tcPr>
-            <w:tcW w:w="1269" w:type="pct"/>
-            <w:vAlign w:val="center"/>
-          </w:tcPr>
-          <w:p>
-            <w:pPr>
-              <w:jc w:val="center"/>
-              <w:rPr>
-                <w:rFonts w:ascii="Times New Roman" w:hAnsi="Times New Roman" w:cs="Times New Roman"/>
-                <w:sz w:val="28"/>
-                <w:szCs w:val="28"/>
-                <w:lang w:val="en-US"/>
-              </w:rPr>
-            </w:pPr>
-            <w:proofErr w:type="spellStart"/>
+            </w:pPr>
             <w:r>
               <w:rPr>
                 <w:rFonts w:ascii="Times New Roman" w:hAnsi="Times New Roman" w:cs="Times New Roman"/>
@@ -9032,7 +8352,6 @@
               </w:rPr>
               <w:t>forward</w:t>
             </w:r>
-            <w:proofErr w:type="spellEnd"/>
           </w:p>
         </w:tc>
         <w:tc>
@@ -9095,7 +8414,6 @@
                 <w:szCs w:val="28"/>
               </w:rPr>
             </w:pPr>
-            <w:proofErr w:type="spellStart"/>
             <w:r>
               <w:rPr>
                 <w:rFonts w:ascii="Times New Roman" w:hAnsi="Times New Roman" w:cs="Times New Roman"/>
@@ -9104,7 +8422,6 @@
               </w:rPr>
               <w:t>type</w:t>
             </w:r>
-            <w:proofErr w:type="spellEnd"/>
           </w:p>
         </w:tc>
         <w:tc>
@@ -9168,7 +8485,6 @@
                 <w:szCs w:val="28"/>
               </w:rPr>
             </w:pPr>
-            <w:proofErr w:type="spellStart"/>
             <w:r>
               <w:rPr>
                 <w:rFonts w:ascii="Times New Roman" w:hAnsi="Times New Roman" w:cs="Times New Roman"/>
@@ -9177,7 +8493,6 @@
               </w:rPr>
               <w:t>depth</w:t>
             </w:r>
-            <w:proofErr w:type="spellEnd"/>
           </w:p>
         </w:tc>
         <w:tc>
@@ -9241,7 +8556,6 @@
                 <w:szCs w:val="28"/>
               </w:rPr>
             </w:pPr>
-            <w:proofErr w:type="spellStart"/>
             <w:r>
               <w:rPr>
                 <w:rFonts w:ascii="Times New Roman" w:hAnsi="Times New Roman" w:cs="Times New Roman"/>
@@ -9250,7 +8564,6 @@
               </w:rPr>
               <w:t>draftValue</w:t>
             </w:r>
-            <w:proofErr w:type="spellEnd"/>
           </w:p>
         </w:tc>
         <w:tc>
@@ -9314,7 +8627,6 @@
                 <w:szCs w:val="28"/>
               </w:rPr>
             </w:pPr>
-            <w:proofErr w:type="spellStart"/>
             <w:r>
               <w:rPr>
                 <w:rFonts w:ascii="Times New Roman" w:hAnsi="Times New Roman" w:cs="Times New Roman"/>
@@ -9323,7 +8635,6 @@
               </w:rPr>
               <w:t>draftOutward</w:t>
             </w:r>
-            <w:proofErr w:type="spellEnd"/>
           </w:p>
         </w:tc>
         <w:tc>
@@ -9412,7 +8723,6 @@
                 <w:lang w:val="en-US"/>
               </w:rPr>
             </w:pPr>
-            <w:proofErr w:type="spellStart"/>
             <w:r>
               <w:rPr>
                 <w:rFonts w:ascii="Times New Roman" w:hAnsi="Times New Roman" w:cs="Times New Roman"/>
@@ -9420,9 +8730,24 @@
                 <w:szCs w:val="28"/>
                 <w:lang w:val="en-US"/>
               </w:rPr>
-              <w:t>SetSketch</w:t>
-            </w:r>
-            <w:proofErr w:type="spellEnd"/>
+              <w:t>SetSketch (LPDISPATCH sketch)</w:t>
+            </w:r>
+          </w:p>
+        </w:tc>
+        <w:tc>
+          <w:tcPr>
+            <w:tcW w:w="1269" w:type="pct"/>
+            <w:vAlign w:val="center"/>
+          </w:tcPr>
+          <w:p>
+            <w:pPr>
+              <w:jc w:val="center"/>
+              <w:rPr>
+                <w:rFonts w:ascii="Times New Roman" w:hAnsi="Times New Roman" w:cs="Times New Roman"/>
+                <w:sz w:val="28"/>
+                <w:szCs w:val="28"/>
+              </w:rPr>
+            </w:pPr>
             <w:r>
               <w:rPr>
                 <w:rFonts w:ascii="Times New Roman" w:hAnsi="Times New Roman" w:cs="Times New Roman"/>
@@ -9430,13 +8755,13 @@
                 <w:szCs w:val="28"/>
                 <w:lang w:val="en-US"/>
               </w:rPr>
-              <w:t xml:space="preserve"> (LPDISPATCH sketch)</w:t>
-            </w:r>
-          </w:p>
-        </w:tc>
-        <w:tc>
-          <w:tcPr>
-            <w:tcW w:w="1269" w:type="pct"/>
+              <w:t>sketch</w:t>
+            </w:r>
+          </w:p>
+        </w:tc>
+        <w:tc>
+          <w:tcPr>
+            <w:tcW w:w="2205" w:type="pct"/>
             <w:vAlign w:val="center"/>
           </w:tcPr>
           <w:p>
@@ -9453,31 +8778,6 @@
                 <w:rFonts w:ascii="Times New Roman" w:hAnsi="Times New Roman" w:cs="Times New Roman"/>
                 <w:sz w:val="28"/>
                 <w:szCs w:val="28"/>
-                <w:lang w:val="en-US"/>
-              </w:rPr>
-              <w:t>sketch</w:t>
-            </w:r>
-          </w:p>
-        </w:tc>
-        <w:tc>
-          <w:tcPr>
-            <w:tcW w:w="2205" w:type="pct"/>
-            <w:vAlign w:val="center"/>
-          </w:tcPr>
-          <w:p>
-            <w:pPr>
-              <w:jc w:val="center"/>
-              <w:rPr>
-                <w:rFonts w:ascii="Times New Roman" w:hAnsi="Times New Roman" w:cs="Times New Roman"/>
-                <w:sz w:val="28"/>
-                <w:szCs w:val="28"/>
-              </w:rPr>
-            </w:pPr>
-            <w:r>
-              <w:rPr>
-                <w:rFonts w:ascii="Times New Roman" w:hAnsi="Times New Roman" w:cs="Times New Roman"/>
-                <w:sz w:val="28"/>
-                <w:szCs w:val="28"/>
               </w:rPr>
               <w:t>У</w:t>
             </w:r>
@@ -9487,25 +8787,15 @@
                 <w:sz w:val="28"/>
                 <w:szCs w:val="28"/>
               </w:rPr>
-              <w:t xml:space="preserve">казатель на интерфейс эскиза </w:t>
-            </w:r>
-            <w:proofErr w:type="spellStart"/>
-            <w:r>
-              <w:rPr>
-                <w:rFonts w:ascii="Times New Roman" w:hAnsi="Times New Roman" w:cs="Times New Roman"/>
-                <w:sz w:val="28"/>
-                <w:szCs w:val="28"/>
-              </w:rPr>
-              <w:t>ksEntity</w:t>
-            </w:r>
-            <w:proofErr w:type="spellEnd"/>
+              <w:t>казатель на интерфейс эскиза ksEntity</w:t>
+            </w:r>
           </w:p>
         </w:tc>
       </w:tr>
     </w:tbl>
     <w:p>
       <w:pPr>
-        <w:pStyle w:val="a3"/>
+        <w:pStyle w:val="a"/>
         <w:spacing w:before="0" w:after="0"/>
         <w:jc w:val="both"/>
         <w:outlineLvl w:val="1"/>
@@ -9533,22 +8823,12 @@
           <w:sz w:val="28"/>
           <w:szCs w:val="28"/>
         </w:rPr>
-        <w:t xml:space="preserve">Таблица 1.14 – Используемые методы интерфейса </w:t>
-      </w:r>
-      <w:proofErr w:type="spellStart"/>
-      <w:r>
-        <w:rPr>
-          <w:rFonts w:ascii="Times New Roman" w:hAnsi="Times New Roman" w:cs="Times New Roman"/>
-          <w:sz w:val="28"/>
-          <w:szCs w:val="28"/>
-        </w:rPr>
-        <w:t>ksCircularPartArrayDefinition</w:t>
-      </w:r>
-      <w:proofErr w:type="spellEnd"/>
+        <w:t>Таблица 1.14 – Используемые методы интерфейса ksCircularPartArrayDefinition</w:t>
+      </w:r>
     </w:p>
     <w:tbl>
       <w:tblPr>
-        <w:tblStyle w:val="a5"/>
+        <w:tblStyle w:val="TableGrid"/>
         <w:tblW w:w="5000" w:type="pct"/>
         <w:tblLook w:val="04A0" w:firstRow="1" w:lastRow="0" w:firstColumn="1" w:lastColumn="0" w:noHBand="0" w:noVBand="1"/>
       </w:tblPr>
@@ -9568,7 +8848,7 @@
           </w:tcPr>
           <w:p>
             <w:pPr>
-              <w:pStyle w:val="a3"/>
+              <w:pStyle w:val="a"/>
               <w:spacing w:before="0" w:after="0" w:line="240" w:lineRule="auto"/>
               <w:rPr>
                 <w:b w:val="0"/>
@@ -9591,7 +8871,7 @@
           </w:tcPr>
           <w:p>
             <w:pPr>
-              <w:pStyle w:val="a3"/>
+              <w:pStyle w:val="a"/>
               <w:spacing w:before="0" w:after="0" w:line="240" w:lineRule="auto"/>
               <w:rPr>
                 <w:b w:val="0"/>
@@ -9616,7 +8896,7 @@
           </w:tcPr>
           <w:p>
             <w:pPr>
-              <w:pStyle w:val="a3"/>
+              <w:pStyle w:val="a"/>
               <w:spacing w:before="0" w:after="0" w:line="240" w:lineRule="auto"/>
               <w:rPr>
                 <w:b w:val="0"/>
@@ -9644,7 +8924,7 @@
           </w:tcPr>
           <w:p>
             <w:pPr>
-              <w:pStyle w:val="a3"/>
+              <w:pStyle w:val="a"/>
               <w:spacing w:before="0" w:after="0" w:line="240" w:lineRule="auto"/>
               <w:rPr>
                 <w:b w:val="0"/>
@@ -9652,7 +8932,6 @@
                 <w:lang w:val="en-US"/>
               </w:rPr>
             </w:pPr>
-            <w:proofErr w:type="spellStart"/>
             <w:r>
               <w:rPr>
                 <w:b w:val="0"/>
@@ -9668,57 +8947,30 @@
                 <w:szCs w:val="28"/>
                 <w:lang w:val="en-US"/>
               </w:rPr>
-              <w:t>CopyParamAlongDir</w:t>
-            </w:r>
-            <w:proofErr w:type="spellEnd"/>
+              <w:t>CopyParamAlongDir (long count, double step, bool factor, bool dir)</w:t>
+            </w:r>
+          </w:p>
+        </w:tc>
+        <w:tc>
+          <w:tcPr>
+            <w:tcW w:w="1086" w:type="pct"/>
+            <w:vAlign w:val="center"/>
+          </w:tcPr>
+          <w:p>
+            <w:pPr>
+              <w:pStyle w:val="a"/>
+              <w:spacing w:before="0" w:after="0" w:line="240" w:lineRule="auto"/>
+              <w:rPr>
+                <w:b w:val="0"/>
+                <w:szCs w:val="28"/>
+              </w:rPr>
+            </w:pPr>
             <w:r>
               <w:rPr>
                 <w:b w:val="0"/>
                 <w:szCs w:val="28"/>
                 <w:lang w:val="en-US"/>
               </w:rPr>
-              <w:t xml:space="preserve"> (long count, double step, bool factor, bool </w:t>
-            </w:r>
-            <w:proofErr w:type="spellStart"/>
-            <w:r>
-              <w:rPr>
-                <w:b w:val="0"/>
-                <w:szCs w:val="28"/>
-                <w:lang w:val="en-US"/>
-              </w:rPr>
-              <w:t>dir</w:t>
-            </w:r>
-            <w:proofErr w:type="spellEnd"/>
-            <w:r>
-              <w:rPr>
-                <w:b w:val="0"/>
-                <w:szCs w:val="28"/>
-                <w:lang w:val="en-US"/>
-              </w:rPr>
-              <w:t>)</w:t>
-            </w:r>
-          </w:p>
-        </w:tc>
-        <w:tc>
-          <w:tcPr>
-            <w:tcW w:w="1086" w:type="pct"/>
-            <w:vAlign w:val="center"/>
-          </w:tcPr>
-          <w:p>
-            <w:pPr>
-              <w:pStyle w:val="a3"/>
-              <w:spacing w:before="0" w:after="0" w:line="240" w:lineRule="auto"/>
-              <w:rPr>
-                <w:b w:val="0"/>
-                <w:szCs w:val="28"/>
-              </w:rPr>
-            </w:pPr>
-            <w:r>
-              <w:rPr>
-                <w:b w:val="0"/>
-                <w:szCs w:val="28"/>
-                <w:lang w:val="en-US"/>
-              </w:rPr>
               <w:t>bool</w:t>
             </w:r>
           </w:p>
@@ -9730,7 +8982,7 @@
           </w:tcPr>
           <w:p>
             <w:pPr>
-              <w:pStyle w:val="a3"/>
+              <w:pStyle w:val="a"/>
               <w:spacing w:before="0" w:after="0" w:line="240" w:lineRule="auto"/>
               <w:rPr>
                 <w:b w:val="0"/>
@@ -9757,7 +9009,7 @@
           </w:tcPr>
           <w:p>
             <w:pPr>
-              <w:pStyle w:val="a3"/>
+              <w:pStyle w:val="a"/>
               <w:spacing w:before="0" w:after="0" w:line="240" w:lineRule="auto"/>
               <w:rPr>
                 <w:b w:val="0"/>
@@ -9765,37 +9017,12 @@
                 <w:lang w:val="ru-RU"/>
               </w:rPr>
             </w:pPr>
-            <w:proofErr w:type="spellStart"/>
-            <w:r>
-              <w:rPr>
-                <w:b w:val="0"/>
-                <w:szCs w:val="28"/>
-              </w:rPr>
-              <w:t>SetAxis</w:t>
-            </w:r>
-            <w:proofErr w:type="spellEnd"/>
-            <w:r>
-              <w:rPr>
-                <w:b w:val="0"/>
-                <w:szCs w:val="28"/>
-              </w:rPr>
-              <w:t xml:space="preserve"> (LPDISPATCH </w:t>
-            </w:r>
-            <w:proofErr w:type="spellStart"/>
-            <w:r>
-              <w:rPr>
-                <w:b w:val="0"/>
-                <w:szCs w:val="28"/>
-              </w:rPr>
-              <w:t>axis</w:t>
-            </w:r>
-            <w:proofErr w:type="spellEnd"/>
-            <w:r>
-              <w:rPr>
-                <w:b w:val="0"/>
-                <w:szCs w:val="28"/>
-              </w:rPr>
-              <w:t>)</w:t>
+            <w:r>
+              <w:rPr>
+                <w:b w:val="0"/>
+                <w:szCs w:val="28"/>
+              </w:rPr>
+              <w:t>SetAxis (LPDISPATCH axis)</w:t>
             </w:r>
           </w:p>
         </w:tc>
@@ -9805,7 +9032,7 @@
           </w:tcPr>
           <w:p>
             <w:pPr>
-              <w:pStyle w:val="a3"/>
+              <w:pStyle w:val="a"/>
               <w:spacing w:before="0" w:after="0" w:line="240" w:lineRule="auto"/>
               <w:rPr>
                 <w:b w:val="0"/>
@@ -9829,7 +9056,7 @@
           </w:tcPr>
           <w:p>
             <w:pPr>
-              <w:pStyle w:val="a3"/>
+              <w:pStyle w:val="a"/>
               <w:spacing w:before="0" w:after="0" w:line="240" w:lineRule="auto"/>
               <w:rPr>
                 <w:b w:val="0"/>
@@ -9849,7 +9076,7 @@
     </w:tbl>
     <w:p>
       <w:pPr>
-        <w:pStyle w:val="a3"/>
+        <w:pStyle w:val="a"/>
         <w:spacing w:before="0" w:after="0"/>
         <w:jc w:val="both"/>
         <w:outlineLvl w:val="1"/>
@@ -9890,7 +9117,6 @@
         </w:rPr>
         <w:t xml:space="preserve"> интерфейса </w:t>
       </w:r>
-      <w:proofErr w:type="spellStart"/>
       <w:r>
         <w:rPr>
           <w:rFonts w:ascii="Times New Roman" w:eastAsia="Calibri" w:hAnsi="Times New Roman" w:cs="Times New Roman"/>
@@ -9900,11 +9126,10 @@
         </w:rPr>
         <w:t>ksCircularPartArrayDefinition</w:t>
       </w:r>
-      <w:proofErr w:type="spellEnd"/>
     </w:p>
     <w:tbl>
       <w:tblPr>
-        <w:tblStyle w:val="a5"/>
+        <w:tblStyle w:val="TableGrid"/>
         <w:tblW w:w="5000" w:type="pct"/>
         <w:tblLook w:val="04A0" w:firstRow="1" w:lastRow="0" w:firstColumn="1" w:lastColumn="0" w:noHBand="0" w:noVBand="1"/>
       </w:tblPr>
@@ -9924,7 +9149,7 @@
           </w:tcPr>
           <w:p>
             <w:pPr>
-              <w:pStyle w:val="a3"/>
+              <w:pStyle w:val="a"/>
               <w:spacing w:before="0" w:after="0" w:line="240" w:lineRule="auto"/>
               <w:rPr>
                 <w:b w:val="0"/>
@@ -9947,7 +9172,7 @@
           </w:tcPr>
           <w:p>
             <w:pPr>
-              <w:pStyle w:val="a3"/>
+              <w:pStyle w:val="a"/>
               <w:spacing w:before="0" w:after="0" w:line="240" w:lineRule="auto"/>
               <w:rPr>
                 <w:b w:val="0"/>
@@ -9971,7 +9196,7 @@
           </w:tcPr>
           <w:p>
             <w:pPr>
-              <w:pStyle w:val="a3"/>
+              <w:pStyle w:val="a"/>
               <w:spacing w:before="0" w:after="0" w:line="240" w:lineRule="auto"/>
               <w:rPr>
                 <w:b w:val="0"/>
@@ -10000,7 +9225,7 @@
           </w:tcPr>
           <w:p>
             <w:pPr>
-              <w:pStyle w:val="a3"/>
+              <w:pStyle w:val="a"/>
               <w:spacing w:before="0" w:after="0" w:line="240" w:lineRule="auto"/>
               <w:rPr>
                 <w:b w:val="0"/>
@@ -10008,7 +9233,6 @@
                 <w:lang w:val="en-US"/>
               </w:rPr>
             </w:pPr>
-            <w:proofErr w:type="spellStart"/>
             <w:r>
               <w:rPr>
                 <w:b w:val="0"/>
@@ -10023,57 +9247,30 @@
                 <w:szCs w:val="28"/>
                 <w:lang w:val="en-US"/>
               </w:rPr>
-              <w:t>CopyParamAlongDir</w:t>
-            </w:r>
-            <w:proofErr w:type="spellEnd"/>
+              <w:t>CopyParamAlongDir (long count, double step, bool factor, bool dir)</w:t>
+            </w:r>
+          </w:p>
+        </w:tc>
+        <w:tc>
+          <w:tcPr>
+            <w:tcW w:w="1400" w:type="pct"/>
+            <w:vAlign w:val="center"/>
+          </w:tcPr>
+          <w:p>
+            <w:pPr>
+              <w:pStyle w:val="a"/>
+              <w:spacing w:before="0" w:after="0" w:line="240" w:lineRule="auto"/>
+              <w:rPr>
+                <w:b w:val="0"/>
+                <w:szCs w:val="28"/>
+              </w:rPr>
+            </w:pPr>
             <w:r>
               <w:rPr>
                 <w:b w:val="0"/>
                 <w:szCs w:val="28"/>
                 <w:lang w:val="en-US"/>
               </w:rPr>
-              <w:t xml:space="preserve"> (long count, double step, bool factor, bool </w:t>
-            </w:r>
-            <w:proofErr w:type="spellStart"/>
-            <w:r>
-              <w:rPr>
-                <w:b w:val="0"/>
-                <w:szCs w:val="28"/>
-                <w:lang w:val="en-US"/>
-              </w:rPr>
-              <w:t>dir</w:t>
-            </w:r>
-            <w:proofErr w:type="spellEnd"/>
-            <w:r>
-              <w:rPr>
-                <w:b w:val="0"/>
-                <w:szCs w:val="28"/>
-                <w:lang w:val="en-US"/>
-              </w:rPr>
-              <w:t>)</w:t>
-            </w:r>
-          </w:p>
-        </w:tc>
-        <w:tc>
-          <w:tcPr>
-            <w:tcW w:w="1400" w:type="pct"/>
-            <w:vAlign w:val="center"/>
-          </w:tcPr>
-          <w:p>
-            <w:pPr>
-              <w:pStyle w:val="a3"/>
-              <w:spacing w:before="0" w:after="0" w:line="240" w:lineRule="auto"/>
-              <w:rPr>
-                <w:b w:val="0"/>
-                <w:szCs w:val="28"/>
-              </w:rPr>
-            </w:pPr>
-            <w:r>
-              <w:rPr>
-                <w:b w:val="0"/>
-                <w:szCs w:val="28"/>
-                <w:lang w:val="en-US"/>
-              </w:rPr>
               <w:t>count</w:t>
             </w:r>
           </w:p>
@@ -10085,7 +9282,7 @@
           </w:tcPr>
           <w:p>
             <w:pPr>
-              <w:pStyle w:val="a3"/>
+              <w:pStyle w:val="a"/>
               <w:spacing w:before="0" w:after="0" w:line="240" w:lineRule="auto"/>
               <w:rPr>
                 <w:b w:val="0"/>
@@ -10116,7 +9313,7 @@
           </w:tcPr>
           <w:p>
             <w:pPr>
-              <w:pStyle w:val="a3"/>
+              <w:pStyle w:val="a"/>
               <w:spacing w:after="0" w:line="240" w:lineRule="auto"/>
               <w:rPr>
                 <w:b w:val="0"/>
@@ -10133,7 +9330,7 @@
           </w:tcPr>
           <w:p>
             <w:pPr>
-              <w:pStyle w:val="a3"/>
+              <w:pStyle w:val="a"/>
               <w:spacing w:before="0" w:after="0" w:line="240" w:lineRule="auto"/>
               <w:rPr>
                 <w:b w:val="0"/>
@@ -10158,7 +9355,7 @@
           </w:tcPr>
           <w:p>
             <w:pPr>
-              <w:pStyle w:val="a3"/>
+              <w:pStyle w:val="a"/>
               <w:spacing w:before="0" w:after="0" w:line="240" w:lineRule="auto"/>
               <w:rPr>
                 <w:b w:val="0"/>
@@ -10189,7 +9386,7 @@
           </w:tcPr>
           <w:p>
             <w:pPr>
-              <w:pStyle w:val="a3"/>
+              <w:pStyle w:val="a"/>
               <w:spacing w:after="0" w:line="240" w:lineRule="auto"/>
               <w:rPr>
                 <w:b w:val="0"/>
@@ -10206,7 +9403,7 @@
           </w:tcPr>
           <w:p>
             <w:pPr>
-              <w:pStyle w:val="a3"/>
+              <w:pStyle w:val="a"/>
               <w:spacing w:before="0" w:after="0" w:line="240" w:lineRule="auto"/>
               <w:rPr>
                 <w:b w:val="0"/>
@@ -10231,7 +9428,7 @@
           </w:tcPr>
           <w:p>
             <w:pPr>
-              <w:pStyle w:val="a3"/>
+              <w:pStyle w:val="a"/>
               <w:spacing w:before="0" w:after="0" w:line="240" w:lineRule="auto"/>
               <w:rPr>
                 <w:b w:val="0"/>
@@ -10262,7 +9459,7 @@
           </w:tcPr>
           <w:p>
             <w:pPr>
-              <w:pStyle w:val="a3"/>
+              <w:pStyle w:val="a"/>
               <w:spacing w:after="0" w:line="240" w:lineRule="auto"/>
               <w:rPr>
                 <w:b w:val="0"/>
@@ -10279,7 +9476,7 @@
           </w:tcPr>
           <w:p>
             <w:pPr>
-              <w:pStyle w:val="a3"/>
+              <w:pStyle w:val="a"/>
               <w:spacing w:before="0" w:after="0" w:line="240" w:lineRule="auto"/>
               <w:rPr>
                 <w:b w:val="0"/>
@@ -10287,7 +9484,6 @@
                 <w:lang w:val="en-US"/>
               </w:rPr>
             </w:pPr>
-            <w:proofErr w:type="spellStart"/>
             <w:r>
               <w:rPr>
                 <w:b w:val="0"/>
@@ -10296,7 +9492,6 @@
               </w:rPr>
               <w:t>dir</w:t>
             </w:r>
-            <w:proofErr w:type="spellEnd"/>
           </w:p>
         </w:tc>
         <w:tc>
@@ -10306,7 +9501,7 @@
           </w:tcPr>
           <w:p>
             <w:pPr>
-              <w:pStyle w:val="a3"/>
+              <w:pStyle w:val="a"/>
               <w:spacing w:before="0" w:after="0" w:line="240" w:lineRule="auto"/>
               <w:rPr>
                 <w:b w:val="0"/>
@@ -10336,7 +9531,7 @@
           </w:tcPr>
           <w:p>
             <w:pPr>
-              <w:pStyle w:val="a3"/>
+              <w:pStyle w:val="a"/>
               <w:spacing w:before="0" w:after="0" w:line="240" w:lineRule="auto"/>
               <w:rPr>
                 <w:b w:val="0"/>
@@ -10344,30 +9539,37 @@
                 <w:lang w:val="ru-RU"/>
               </w:rPr>
             </w:pPr>
-            <w:proofErr w:type="spellStart"/>
-            <w:r>
-              <w:rPr>
-                <w:b w:val="0"/>
-                <w:szCs w:val="28"/>
-              </w:rPr>
-              <w:t>SetAxis</w:t>
-            </w:r>
-            <w:proofErr w:type="spellEnd"/>
-            <w:r>
-              <w:rPr>
-                <w:b w:val="0"/>
-                <w:szCs w:val="28"/>
-              </w:rPr>
-              <w:t xml:space="preserve"> (L</w:t>
-            </w:r>
-            <w:r>
-              <w:rPr>
-                <w:b w:val="0"/>
-                <w:szCs w:val="28"/>
-              </w:rPr>
-              <w:t xml:space="preserve">PDISPATCH </w:t>
-            </w:r>
-            <w:proofErr w:type="spellStart"/>
+            <w:r>
+              <w:rPr>
+                <w:b w:val="0"/>
+                <w:szCs w:val="28"/>
+              </w:rPr>
+              <w:t>SetAxis (L</w:t>
+            </w:r>
+            <w:r>
+              <w:rPr>
+                <w:b w:val="0"/>
+                <w:szCs w:val="28"/>
+              </w:rPr>
+              <w:t>PDISPATCH axis)</w:t>
+            </w:r>
+          </w:p>
+        </w:tc>
+        <w:tc>
+          <w:tcPr>
+            <w:tcW w:w="1400" w:type="pct"/>
+            <w:vAlign w:val="center"/>
+          </w:tcPr>
+          <w:p>
+            <w:pPr>
+              <w:pStyle w:val="a"/>
+              <w:spacing w:before="0" w:after="0" w:line="240" w:lineRule="auto"/>
+              <w:rPr>
+                <w:b w:val="0"/>
+                <w:szCs w:val="28"/>
+                <w:lang w:val="en-US"/>
+              </w:rPr>
+            </w:pPr>
             <w:r>
               <w:rPr>
                 <w:b w:val="0"/>
@@ -10375,54 +9577,20 @@
               </w:rPr>
               <w:t>axis</w:t>
             </w:r>
-            <w:proofErr w:type="spellEnd"/>
-            <w:r>
-              <w:rPr>
-                <w:b w:val="0"/>
-                <w:szCs w:val="28"/>
-              </w:rPr>
-              <w:t>)</w:t>
-            </w:r>
-          </w:p>
-        </w:tc>
-        <w:tc>
-          <w:tcPr>
-            <w:tcW w:w="1400" w:type="pct"/>
-            <w:vAlign w:val="center"/>
-          </w:tcPr>
-          <w:p>
-            <w:pPr>
-              <w:pStyle w:val="a3"/>
+          </w:p>
+        </w:tc>
+        <w:tc>
+          <w:tcPr>
+            <w:tcW w:w="2058" w:type="pct"/>
+            <w:vAlign w:val="center"/>
+          </w:tcPr>
+          <w:p>
+            <w:pPr>
+              <w:pStyle w:val="a"/>
               <w:spacing w:before="0" w:after="0" w:line="240" w:lineRule="auto"/>
               <w:rPr>
                 <w:b w:val="0"/>
                 <w:szCs w:val="28"/>
-                <w:lang w:val="en-US"/>
-              </w:rPr>
-            </w:pPr>
-            <w:proofErr w:type="spellStart"/>
-            <w:r>
-              <w:rPr>
-                <w:b w:val="0"/>
-                <w:szCs w:val="28"/>
-              </w:rPr>
-              <w:t>axis</w:t>
-            </w:r>
-            <w:proofErr w:type="spellEnd"/>
-          </w:p>
-        </w:tc>
-        <w:tc>
-          <w:tcPr>
-            <w:tcW w:w="2058" w:type="pct"/>
-            <w:vAlign w:val="center"/>
-          </w:tcPr>
-          <w:p>
-            <w:pPr>
-              <w:pStyle w:val="a3"/>
-              <w:spacing w:before="0" w:after="0" w:line="240" w:lineRule="auto"/>
-              <w:rPr>
-                <w:b w:val="0"/>
-                <w:szCs w:val="28"/>
               </w:rPr>
             </w:pPr>
             <w:r>
@@ -10433,31 +9601,13 @@
               </w:rPr>
               <w:t>У</w:t>
             </w:r>
-            <w:proofErr w:type="spellStart"/>
-            <w:r>
-              <w:rPr>
-                <w:b w:val="0"/>
-                <w:szCs w:val="28"/>
-              </w:rPr>
-              <w:t>казатель</w:t>
-            </w:r>
-            <w:proofErr w:type="spellEnd"/>
-            <w:r>
-              <w:rPr>
-                <w:b w:val="0"/>
-                <w:szCs w:val="28"/>
-              </w:rPr>
-              <w:t xml:space="preserve"> на интерфейс оси </w:t>
-            </w:r>
-            <w:proofErr w:type="spellStart"/>
-            <w:r>
-              <w:rPr>
-                <w:b w:val="0"/>
-                <w:szCs w:val="28"/>
-              </w:rPr>
-              <w:t>ksEntity</w:t>
-            </w:r>
-            <w:proofErr w:type="spellEnd"/>
+            <w:r>
+              <w:rPr>
+                <w:b w:val="0"/>
+                <w:szCs w:val="28"/>
+              </w:rPr>
+              <w:t>казатель на интерфейс оси ksEntity</w:t>
+            </w:r>
           </w:p>
         </w:tc>
       </w:tr>
@@ -10491,7 +9641,7 @@
     </w:p>
     <w:p>
       <w:pPr>
-        <w:pStyle w:val="1"/>
+        <w:pStyle w:val="Heading1"/>
         <w:spacing w:before="0" w:line="360" w:lineRule="auto"/>
         <w:contextualSpacing/>
         <w:jc w:val="center"/>
@@ -10519,7 +9669,7 @@
     </w:p>
     <w:p>
       <w:pPr>
-        <w:pStyle w:val="1"/>
+        <w:pStyle w:val="Heading1"/>
         <w:spacing w:before="0" w:line="360" w:lineRule="auto"/>
         <w:contextualSpacing/>
         <w:jc w:val="center"/>
@@ -10616,7 +9766,7 @@
     </w:p>
     <w:p>
       <w:pPr>
-        <w:pStyle w:val="a7"/>
+        <w:pStyle w:val="NormalWeb"/>
         <w:spacing w:before="0" w:beforeAutospacing="0" w:after="0" w:afterAutospacing="0" w:line="360" w:lineRule="auto"/>
         <w:contextualSpacing/>
         <w:jc w:val="both"/>
@@ -10642,7 +9792,7 @@
     </w:p>
     <w:p>
       <w:pPr>
-        <w:pStyle w:val="a7"/>
+        <w:pStyle w:val="NormalWeb"/>
         <w:spacing w:before="0" w:beforeAutospacing="0" w:after="0" w:afterAutospacing="0" w:line="360" w:lineRule="auto"/>
         <w:ind w:firstLine="708"/>
         <w:contextualSpacing/>
@@ -10662,7 +9812,7 @@
     </w:p>
     <w:p>
       <w:pPr>
-        <w:pStyle w:val="a7"/>
+        <w:pStyle w:val="NormalWeb"/>
         <w:spacing w:before="0" w:beforeAutospacing="0" w:after="0" w:afterAutospacing="0" w:line="360" w:lineRule="auto"/>
         <w:ind w:firstLine="708"/>
         <w:contextualSpacing/>
@@ -10682,7 +9832,7 @@
     </w:p>
     <w:p>
       <w:pPr>
-        <w:pStyle w:val="a7"/>
+        <w:pStyle w:val="NormalWeb"/>
         <w:spacing w:before="0" w:beforeAutospacing="0" w:after="0" w:afterAutospacing="0" w:line="360" w:lineRule="auto"/>
         <w:ind w:firstLine="708"/>
         <w:contextualSpacing/>
@@ -10702,7 +9852,7 @@
     </w:p>
     <w:p>
       <w:pPr>
-        <w:pStyle w:val="a7"/>
+        <w:pStyle w:val="NormalWeb"/>
         <w:spacing w:before="0" w:beforeAutospacing="0" w:after="0" w:afterAutospacing="0" w:line="360" w:lineRule="auto"/>
         <w:ind w:firstLine="708"/>
         <w:contextualSpacing/>
@@ -10871,7 +10021,7 @@
     </w:p>
     <w:p>
       <w:pPr>
-        <w:pStyle w:val="1"/>
+        <w:pStyle w:val="Heading1"/>
         <w:spacing w:before="0" w:line="360" w:lineRule="auto"/>
         <w:contextualSpacing/>
         <w:jc w:val="center"/>
@@ -11052,27 +10202,7 @@
           <w:szCs w:val="28"/>
           <w:lang w:eastAsia="ru-RU"/>
         </w:rPr>
-        <w:t xml:space="preserve">пружины кручения — методика из книги В.И. </w:t>
-      </w:r>
-      <w:proofErr w:type="gramStart"/>
-      <w:r>
-        <w:rPr>
-          <w:rFonts w:ascii="Times New Roman" w:eastAsia="Times New Roman" w:hAnsi="Times New Roman" w:cs="Times New Roman"/>
-          <w:sz w:val="28"/>
-          <w:szCs w:val="28"/>
-          <w:lang w:eastAsia="ru-RU"/>
-        </w:rPr>
-        <w:t>Анурьев ”Справочник</w:t>
-      </w:r>
-      <w:proofErr w:type="gramEnd"/>
-      <w:r>
-        <w:rPr>
-          <w:rFonts w:ascii="Times New Roman" w:eastAsia="Times New Roman" w:hAnsi="Times New Roman" w:cs="Times New Roman"/>
-          <w:sz w:val="28"/>
-          <w:szCs w:val="28"/>
-          <w:lang w:eastAsia="ru-RU"/>
-        </w:rPr>
-        <w:t xml:space="preserve"> конструктора-машиностроителя” том 3;</w:t>
+        <w:t>пружины кручения — методика из книги В.И. Анурьев ”Справочник конструктора-машиностроителя” том 3;</w:t>
       </w:r>
     </w:p>
     <w:p>
@@ -11098,27 +10228,7 @@
           <w:szCs w:val="28"/>
           <w:lang w:eastAsia="ru-RU"/>
         </w:rPr>
-        <w:t>конические и фасонные пружины — методика из книги С. Д. </w:t>
-      </w:r>
-      <w:proofErr w:type="spellStart"/>
-      <w:r>
-        <w:rPr>
-          <w:rFonts w:ascii="Times New Roman" w:eastAsia="Times New Roman" w:hAnsi="Times New Roman" w:cs="Times New Roman"/>
-          <w:sz w:val="28"/>
-          <w:szCs w:val="28"/>
-          <w:lang w:eastAsia="ru-RU"/>
-        </w:rPr>
-        <w:t>Пономарёв</w:t>
-      </w:r>
-      <w:proofErr w:type="spellEnd"/>
-      <w:r>
-        <w:rPr>
-          <w:rFonts w:ascii="Times New Roman" w:eastAsia="Times New Roman" w:hAnsi="Times New Roman" w:cs="Times New Roman"/>
-          <w:sz w:val="28"/>
-          <w:szCs w:val="28"/>
-          <w:lang w:eastAsia="ru-RU"/>
-        </w:rPr>
-        <w:t>, Л. Е. Андреева «Расчет упругих элементов машин и приборов».</w:t>
+        <w:t>конические и фасонные пружины — методика из книги С. Д. Пономарёв, Л. Е. Андреева «Расчет упругих элементов машин и приборов».</w:t>
       </w:r>
     </w:p>
     <w:p>
@@ -11355,7 +10465,7 @@
     </w:p>
     <w:p>
       <w:pPr>
-        <w:pStyle w:val="1"/>
+        <w:pStyle w:val="Heading1"/>
         <w:spacing w:before="0" w:line="360" w:lineRule="auto"/>
         <w:contextualSpacing/>
         <w:jc w:val="center"/>
@@ -11455,7 +10565,7 @@
             <v:path o:extrusionok="f" gradientshapeok="t" o:connecttype="rect"/>
             <o:lock v:ext="edit" aspectratio="t"/>
           </v:shapetype>
-          <v:shape id="_x0000_i1025" type="#_x0000_t75" style="width:467.4pt;height:157.8pt">
+          <v:shape id="_x0000_i1025" type="#_x0000_t75" style="width:467.5pt;height:158pt">
             <v:imagedata r:id="rId8" o:title="Рюмки"/>
           </v:shape>
         </w:pict>
@@ -11905,25 +11015,7 @@
           <w:sz w:val="28"/>
           <w:szCs w:val="28"/>
         </w:rPr>
-        <w:t xml:space="preserve">крутизна </w:t>
-      </w:r>
-      <w:proofErr w:type="spellStart"/>
-      <w:r>
-        <w:rPr>
-          <w:rFonts w:ascii="Times New Roman" w:hAnsi="Times New Roman" w:cs="Times New Roman"/>
-          <w:sz w:val="28"/>
-          <w:szCs w:val="28"/>
-        </w:rPr>
-        <w:t>скругления</w:t>
-      </w:r>
-      <w:proofErr w:type="spellEnd"/>
-      <w:r>
-        <w:rPr>
-          <w:rFonts w:ascii="Times New Roman" w:hAnsi="Times New Roman" w:cs="Times New Roman"/>
-          <w:sz w:val="28"/>
-          <w:szCs w:val="28"/>
-        </w:rPr>
-        <w:t xml:space="preserve"> подставки и ножки</w:t>
+        <w:t>крутизна скругления подставки и ножки</w:t>
       </w:r>
       <w:r>
         <w:rPr>
@@ -12374,7 +11466,7 @@
     </w:p>
     <w:p>
       <w:pPr>
-        <w:pStyle w:val="1"/>
+        <w:pStyle w:val="Heading1"/>
         <w:spacing w:before="0" w:line="360" w:lineRule="auto"/>
         <w:contextualSpacing/>
         <w:jc w:val="center"/>
@@ -12590,7 +11682,7 @@
     </w:p>
     <w:p>
       <w:pPr>
-        <w:pStyle w:val="1"/>
+        <w:pStyle w:val="Heading1"/>
         <w:spacing w:line="360" w:lineRule="auto"/>
         <w:jc w:val="center"/>
         <w:rPr>
@@ -12726,39 +11818,6 @@
           <w:szCs w:val="28"/>
         </w:rPr>
       </w:pPr>
-      <w:commentRangeStart w:id="10"/>
-      <w:commentRangeEnd w:id="10"/>
-      <w:r>
-        <w:rPr>
-          <w:rStyle w:val="aa"/>
-        </w:rPr>
-        <w:commentReference w:id="10"/>
-      </w:r>
-      <w:commentRangeStart w:id="11"/>
-      <w:commentRangeStart w:id="12"/>
-      <w:commentRangeStart w:id="13"/>
-      <w:commentRangeEnd w:id="11"/>
-      <w:r>
-        <w:rPr>
-          <w:rStyle w:val="aa"/>
-        </w:rPr>
-        <w:commentReference w:id="11"/>
-      </w:r>
-      <w:commentRangeEnd w:id="12"/>
-      <w:r>
-        <w:rPr>
-          <w:rStyle w:val="aa"/>
-        </w:rPr>
-        <w:commentReference w:id="12"/>
-      </w:r>
-      <w:commentRangeEnd w:id="13"/>
-      <w:r>
-        <w:rPr>
-          <w:rStyle w:val="aa"/>
-        </w:rPr>
-        <w:commentReference w:id="13"/>
-      </w:r>
-      <w:bookmarkStart w:id="14" w:name="_GoBack"/>
       <w:r>
         <w:rPr>
           <w:rFonts w:ascii="Times New Roman" w:hAnsi="Times New Roman" w:cs="Times New Roman"/>
@@ -12785,7 +11844,7 @@
                     </pic:cNvPicPr>
                   </pic:nvPicPr>
                   <pic:blipFill>
-                    <a:blip r:embed="rId14">
+                    <a:blip r:embed="rId12">
                       <a:extLst>
                         <a:ext uri="{28A0092B-C50C-407E-A947-70E740481C1C}">
                           <a14:useLocalDpi xmlns:a14="http://schemas.microsoft.com/office/drawing/2010/main" val="0"/>
@@ -12816,7 +11875,6 @@
           </wp:inline>
         </w:drawing>
       </w:r>
-      <w:bookmarkEnd w:id="14"/>
     </w:p>
     <w:p>
       <w:pPr>
@@ -12942,8 +12000,6 @@
           <w:szCs w:val="28"/>
         </w:rPr>
       </w:pPr>
-      <w:commentRangeStart w:id="15"/>
-      <w:commentRangeStart w:id="16"/>
       <w:r>
         <w:rPr>
           <w:rFonts w:ascii="Times New Roman" w:hAnsi="Times New Roman" w:cs="Times New Roman"/>
@@ -12952,7 +12008,6 @@
         </w:rPr>
         <w:t xml:space="preserve">Класс </w:t>
       </w:r>
-      <w:proofErr w:type="spellStart"/>
       <w:r>
         <w:rPr>
           <w:rFonts w:ascii="Times New Roman" w:hAnsi="Times New Roman" w:cs="Times New Roman"/>
@@ -12962,7 +12017,6 @@
         </w:rPr>
         <w:t>KompasConnector</w:t>
       </w:r>
-      <w:proofErr w:type="spellEnd"/>
       <w:r>
         <w:rPr>
           <w:rFonts w:ascii="Times New Roman" w:hAnsi="Times New Roman" w:cs="Times New Roman"/>
@@ -13058,7 +12112,6 @@
         </w:rPr>
         <w:t xml:space="preserve">Класс </w:t>
       </w:r>
-      <w:proofErr w:type="spellStart"/>
       <w:r>
         <w:rPr>
           <w:rFonts w:ascii="Times New Roman" w:hAnsi="Times New Roman" w:cs="Times New Roman"/>
@@ -13068,7 +12121,6 @@
         </w:rPr>
         <w:t>MainForm</w:t>
       </w:r>
-      <w:proofErr w:type="spellEnd"/>
       <w:r>
         <w:rPr>
           <w:rFonts w:ascii="Times New Roman" w:hAnsi="Times New Roman" w:cs="Times New Roman"/>
@@ -13085,24 +12137,10 @@
         </w:rPr>
         <w:t>является формой пользовательского интерфейса. Реализует методы, используемые для взаимодействия с пользователем.</w:t>
       </w:r>
-      <w:commentRangeEnd w:id="15"/>
-      <w:r>
-        <w:rPr>
-          <w:rStyle w:val="aa"/>
-        </w:rPr>
-        <w:commentReference w:id="15"/>
-      </w:r>
-      <w:commentRangeEnd w:id="16"/>
-      <w:r>
-        <w:rPr>
-          <w:rStyle w:val="aa"/>
-        </w:rPr>
-        <w:commentReference w:id="16"/>
-      </w:r>
-    </w:p>
-    <w:p>
-      <w:pPr>
-        <w:pStyle w:val="1"/>
+    </w:p>
+    <w:p>
+      <w:pPr>
+        <w:pStyle w:val="Heading1"/>
         <w:spacing w:line="360" w:lineRule="auto"/>
         <w:contextualSpacing/>
         <w:jc w:val="center"/>
@@ -13114,7 +12152,7 @@
           <w:szCs w:val="28"/>
         </w:rPr>
       </w:pPr>
-      <w:bookmarkStart w:id="17" w:name="_Toc39779946"/>
+      <w:bookmarkStart w:id="10" w:name="_Toc39779946"/>
       <w:r>
         <w:rPr>
           <w:rFonts w:ascii="Times New Roman" w:hAnsi="Times New Roman" w:cs="Times New Roman"/>
@@ -13146,7 +12184,7 @@
         </w:rPr>
         <w:t>Макет пользовательского интерфейса</w:t>
       </w:r>
-      <w:bookmarkEnd w:id="17"/>
+      <w:bookmarkEnd w:id="10"/>
     </w:p>
     <w:p>
       <w:pPr>
@@ -13251,7 +12289,7 @@
                     </pic:cNvPicPr>
                   </pic:nvPicPr>
                   <pic:blipFill>
-                    <a:blip r:embed="rId15">
+                    <a:blip r:embed="rId13">
                       <a:extLst>
                         <a:ext uri="{28A0092B-C50C-407E-A947-70E740481C1C}">
                           <a14:useLocalDpi xmlns:a14="http://schemas.microsoft.com/office/drawing/2010/main" val="0"/>
@@ -13383,7 +12421,7 @@
                     </pic:cNvPicPr>
                   </pic:nvPicPr>
                   <pic:blipFill>
-                    <a:blip r:embed="rId16">
+                    <a:blip r:embed="rId14">
                       <a:extLst>
                         <a:ext uri="{28A0092B-C50C-407E-A947-70E740481C1C}">
                           <a14:useLocalDpi xmlns:a14="http://schemas.microsoft.com/office/drawing/2010/main" val="0"/>
@@ -13524,7 +12562,7 @@
     </w:p>
     <w:p>
       <w:pPr>
-        <w:pStyle w:val="1"/>
+        <w:pStyle w:val="Heading1"/>
         <w:spacing w:line="360" w:lineRule="auto"/>
         <w:contextualSpacing/>
         <w:jc w:val="center"/>
@@ -13536,7 +12574,7 @@
           <w:szCs w:val="28"/>
         </w:rPr>
       </w:pPr>
-      <w:bookmarkStart w:id="18" w:name="_Toc39779947"/>
+      <w:bookmarkStart w:id="11" w:name="_Toc39779947"/>
       <w:r>
         <w:rPr>
           <w:rFonts w:ascii="Times New Roman" w:hAnsi="Times New Roman" w:cs="Times New Roman"/>
@@ -13548,11 +12586,11 @@
         <w:lastRenderedPageBreak/>
         <w:t>Список использованных источников</w:t>
       </w:r>
-      <w:bookmarkEnd w:id="18"/>
-    </w:p>
-    <w:p>
-      <w:pPr>
-        <w:pStyle w:val="a6"/>
+      <w:bookmarkEnd w:id="11"/>
+    </w:p>
+    <w:p>
+      <w:pPr>
+        <w:pStyle w:val="ListParagraph"/>
         <w:numPr>
           <w:ilvl w:val="0"/>
           <w:numId w:val="3"/>
@@ -13581,8 +12619,8 @@
         </w:rPr>
         <w:t>https://kompas.ru/</w:t>
       </w:r>
-      <w:bookmarkStart w:id="19" w:name="Xbc2287832"/>
-      <w:bookmarkEnd w:id="19"/>
+      <w:bookmarkStart w:id="12" w:name="Xbc2287832"/>
+      <w:bookmarkEnd w:id="12"/>
       <w:r>
         <w:rPr>
           <w:rFonts w:ascii="Times New Roman" w:hAnsi="Times New Roman" w:cs="Times New Roman"/>
@@ -13610,7 +12648,7 @@
     </w:p>
     <w:p>
       <w:pPr>
-        <w:pStyle w:val="a6"/>
+        <w:pStyle w:val="ListParagraph"/>
         <w:numPr>
           <w:ilvl w:val="0"/>
           <w:numId w:val="3"/>
@@ -13784,7 +12822,7 @@
     </w:p>
     <w:p>
       <w:pPr>
-        <w:pStyle w:val="a6"/>
+        <w:pStyle w:val="ListParagraph"/>
         <w:numPr>
           <w:ilvl w:val="0"/>
           <w:numId w:val="3"/>
@@ -13879,7 +12917,6 @@
         </w:rPr>
         <w:t>://</w:t>
       </w:r>
-      <w:proofErr w:type="spellStart"/>
       <w:r>
         <w:rPr>
           <w:rFonts w:ascii="Times New Roman" w:hAnsi="Times New Roman" w:cs="Times New Roman"/>
@@ -13889,7 +12926,6 @@
         </w:rPr>
         <w:t>kompas</w:t>
       </w:r>
-      <w:proofErr w:type="spellEnd"/>
       <w:r>
         <w:rPr>
           <w:rFonts w:ascii="Times New Roman" w:hAnsi="Times New Roman" w:cs="Times New Roman"/>
@@ -13898,7 +12934,6 @@
         </w:rPr>
         <w:t>.</w:t>
       </w:r>
-      <w:proofErr w:type="spellStart"/>
       <w:r>
         <w:rPr>
           <w:rFonts w:ascii="Times New Roman" w:hAnsi="Times New Roman" w:cs="Times New Roman"/>
@@ -13908,7 +12943,6 @@
         </w:rPr>
         <w:t>ru</w:t>
       </w:r>
-      <w:proofErr w:type="spellEnd"/>
       <w:r>
         <w:rPr>
           <w:rFonts w:ascii="Times New Roman" w:hAnsi="Times New Roman" w:cs="Times New Roman"/>
@@ -13917,7 +12951,6 @@
         </w:rPr>
         <w:t>/</w:t>
       </w:r>
-      <w:proofErr w:type="spellStart"/>
       <w:r>
         <w:rPr>
           <w:rFonts w:ascii="Times New Roman" w:hAnsi="Times New Roman" w:cs="Times New Roman"/>
@@ -13927,7 +12960,6 @@
         </w:rPr>
         <w:t>kompas</w:t>
       </w:r>
-      <w:proofErr w:type="spellEnd"/>
       <w:r>
         <w:rPr>
           <w:rFonts w:ascii="Times New Roman" w:hAnsi="Times New Roman" w:cs="Times New Roman"/>
@@ -14048,7 +13080,7 @@
     </w:p>
     <w:p>
       <w:pPr>
-        <w:pStyle w:val="a6"/>
+        <w:pStyle w:val="ListParagraph"/>
         <w:numPr>
           <w:ilvl w:val="0"/>
           <w:numId w:val="3"/>
@@ -14145,7 +13177,7 @@
     </w:p>
     <w:p>
       <w:pPr>
-        <w:pStyle w:val="a6"/>
+        <w:pStyle w:val="ListParagraph"/>
         <w:numPr>
           <w:ilvl w:val="0"/>
           <w:numId w:val="3"/>
@@ -14158,7 +13190,6 @@
           <w:szCs w:val="28"/>
         </w:rPr>
       </w:pPr>
-      <w:proofErr w:type="spellStart"/>
       <w:r>
         <w:rPr>
           <w:rStyle w:val="reference-text"/>
@@ -14166,9 +13197,8 @@
           <w:sz w:val="28"/>
           <w:szCs w:val="28"/>
         </w:rPr>
-        <w:t>Иомдин</w:t>
-      </w:r>
-      <w:proofErr w:type="spellEnd"/>
+        <w:t>Иомдин Б. Л. Терминология быта. Поиски нормы (2009)</w:t>
+      </w:r>
       <w:r>
         <w:rPr>
           <w:rStyle w:val="reference-text"/>
@@ -14176,7 +13206,7 @@
           <w:sz w:val="28"/>
           <w:szCs w:val="28"/>
         </w:rPr>
-        <w:t xml:space="preserve"> Б. Л. Терминология быта. Поиски нормы (2009)</w:t>
+        <w:t xml:space="preserve"> [</w:t>
       </w:r>
       <w:r>
         <w:rPr>
@@ -14185,7 +13215,7 @@
           <w:sz w:val="28"/>
           <w:szCs w:val="28"/>
         </w:rPr>
-        <w:t xml:space="preserve"> [</w:t>
+        <w:t>Электронный ресурс</w:t>
       </w:r>
       <w:r>
         <w:rPr>
@@ -14194,7 +13224,7 @@
           <w:sz w:val="28"/>
           <w:szCs w:val="28"/>
         </w:rPr>
-        <w:t>Электронный ресурс</w:t>
+        <w:t>]</w:t>
       </w:r>
       <w:r>
         <w:rPr>
@@ -14203,7 +13233,7 @@
           <w:sz w:val="28"/>
           <w:szCs w:val="28"/>
         </w:rPr>
-        <w:t>]</w:t>
+        <w:t xml:space="preserve">. – </w:t>
       </w:r>
       <w:r>
         <w:rPr>
@@ -14211,8 +13241,9 @@
           <w:rFonts w:ascii="Times New Roman" w:hAnsi="Times New Roman" w:cs="Times New Roman"/>
           <w:sz w:val="28"/>
           <w:szCs w:val="28"/>
-        </w:rPr>
-        <w:t xml:space="preserve">. – </w:t>
+          <w:lang w:val="en-US"/>
+        </w:rPr>
+        <w:t>URL</w:t>
       </w:r>
       <w:r>
         <w:rPr>
@@ -14220,9 +13251,18 @@
           <w:rFonts w:ascii="Times New Roman" w:hAnsi="Times New Roman" w:cs="Times New Roman"/>
           <w:sz w:val="28"/>
           <w:szCs w:val="28"/>
+        </w:rPr>
+        <w:t xml:space="preserve">: </w:t>
+      </w:r>
+      <w:r>
+        <w:rPr>
+          <w:rStyle w:val="reference-text"/>
+          <w:rFonts w:ascii="Times New Roman" w:hAnsi="Times New Roman" w:cs="Times New Roman"/>
+          <w:sz w:val="28"/>
+          <w:szCs w:val="28"/>
           <w:lang w:val="en-US"/>
         </w:rPr>
-        <w:t>URL</w:t>
+        <w:t>http</w:t>
       </w:r>
       <w:r>
         <w:rPr>
@@ -14231,7 +13271,7 @@
           <w:sz w:val="28"/>
           <w:szCs w:val="28"/>
         </w:rPr>
-        <w:t xml:space="preserve">: </w:t>
+        <w:t>://</w:t>
       </w:r>
       <w:r>
         <w:rPr>
@@ -14241,7 +13281,7 @@
           <w:szCs w:val="28"/>
           <w:lang w:val="en-US"/>
         </w:rPr>
-        <w:t>http</w:t>
+        <w:t>www</w:t>
       </w:r>
       <w:r>
         <w:rPr>
@@ -14250,7 +13290,7 @@
           <w:sz w:val="28"/>
           <w:szCs w:val="28"/>
         </w:rPr>
-        <w:t>://</w:t>
+        <w:t>.</w:t>
       </w:r>
       <w:r>
         <w:rPr>
@@ -14260,7 +13300,7 @@
           <w:szCs w:val="28"/>
           <w:lang w:val="en-US"/>
         </w:rPr>
-        <w:t>www</w:t>
+        <w:t>dialog</w:t>
       </w:r>
       <w:r>
         <w:rPr>
@@ -14269,7 +13309,7 @@
           <w:sz w:val="28"/>
           <w:szCs w:val="28"/>
         </w:rPr>
-        <w:t>.</w:t>
+        <w:t>-21.</w:t>
       </w:r>
       <w:r>
         <w:rPr>
@@ -14279,6 +13319,44 @@
           <w:szCs w:val="28"/>
           <w:lang w:val="en-US"/>
         </w:rPr>
+        <w:t>ru</w:t>
+      </w:r>
+      <w:r>
+        <w:rPr>
+          <w:rStyle w:val="reference-text"/>
+          <w:rFonts w:ascii="Times New Roman" w:hAnsi="Times New Roman" w:cs="Times New Roman"/>
+          <w:sz w:val="28"/>
+          <w:szCs w:val="28"/>
+        </w:rPr>
+        <w:t>/</w:t>
+      </w:r>
+      <w:r>
+        <w:rPr>
+          <w:rStyle w:val="reference-text"/>
+          <w:rFonts w:ascii="Times New Roman" w:hAnsi="Times New Roman" w:cs="Times New Roman"/>
+          <w:sz w:val="28"/>
+          <w:szCs w:val="28"/>
+          <w:lang w:val="en-US"/>
+        </w:rPr>
+        <w:t>digests</w:t>
+      </w:r>
+      <w:r>
+        <w:rPr>
+          <w:rStyle w:val="reference-text"/>
+          <w:rFonts w:ascii="Times New Roman" w:hAnsi="Times New Roman" w:cs="Times New Roman"/>
+          <w:sz w:val="28"/>
+          <w:szCs w:val="28"/>
+        </w:rPr>
+        <w:t>/</w:t>
+      </w:r>
+      <w:r>
+        <w:rPr>
+          <w:rStyle w:val="reference-text"/>
+          <w:rFonts w:ascii="Times New Roman" w:hAnsi="Times New Roman" w:cs="Times New Roman"/>
+          <w:sz w:val="28"/>
+          <w:szCs w:val="28"/>
+          <w:lang w:val="en-US"/>
+        </w:rPr>
         <w:t>dialog</w:t>
       </w:r>
       <w:r>
@@ -14288,9 +13366,8 @@
           <w:sz w:val="28"/>
           <w:szCs w:val="28"/>
         </w:rPr>
-        <w:t>-21.</w:t>
-      </w:r>
-      <w:proofErr w:type="spellStart"/>
+        <w:t>2009/</w:t>
+      </w:r>
       <w:r>
         <w:rPr>
           <w:rStyle w:val="reference-text"/>
@@ -14299,9 +13376,8 @@
           <w:szCs w:val="28"/>
           <w:lang w:val="en-US"/>
         </w:rPr>
-        <w:t>ru</w:t>
-      </w:r>
-      <w:proofErr w:type="spellEnd"/>
+        <w:t>materials</w:t>
+      </w:r>
       <w:r>
         <w:rPr>
           <w:rStyle w:val="reference-text"/>
@@ -14319,7 +13395,7 @@
           <w:szCs w:val="28"/>
           <w:lang w:val="en-US"/>
         </w:rPr>
-        <w:t>digests</w:t>
+        <w:t>html</w:t>
       </w:r>
       <w:r>
         <w:rPr>
@@ -14328,7 +13404,7 @@
           <w:sz w:val="28"/>
           <w:szCs w:val="28"/>
         </w:rPr>
-        <w:t>/</w:t>
+        <w:t>/22.</w:t>
       </w:r>
       <w:r>
         <w:rPr>
@@ -14338,7 +13414,7 @@
           <w:szCs w:val="28"/>
           <w:lang w:val="en-US"/>
         </w:rPr>
-        <w:t>dialog</w:t>
+        <w:t>htm</w:t>
       </w:r>
       <w:r>
         <w:rPr>
@@ -14347,65 +13423,6 @@
           <w:sz w:val="28"/>
           <w:szCs w:val="28"/>
         </w:rPr>
-        <w:t>2009/</w:t>
-      </w:r>
-      <w:r>
-        <w:rPr>
-          <w:rStyle w:val="reference-text"/>
-          <w:rFonts w:ascii="Times New Roman" w:hAnsi="Times New Roman" w:cs="Times New Roman"/>
-          <w:sz w:val="28"/>
-          <w:szCs w:val="28"/>
-          <w:lang w:val="en-US"/>
-        </w:rPr>
-        <w:t>materials</w:t>
-      </w:r>
-      <w:r>
-        <w:rPr>
-          <w:rStyle w:val="reference-text"/>
-          <w:rFonts w:ascii="Times New Roman" w:hAnsi="Times New Roman" w:cs="Times New Roman"/>
-          <w:sz w:val="28"/>
-          <w:szCs w:val="28"/>
-        </w:rPr>
-        <w:t>/</w:t>
-      </w:r>
-      <w:r>
-        <w:rPr>
-          <w:rStyle w:val="reference-text"/>
-          <w:rFonts w:ascii="Times New Roman" w:hAnsi="Times New Roman" w:cs="Times New Roman"/>
-          <w:sz w:val="28"/>
-          <w:szCs w:val="28"/>
-          <w:lang w:val="en-US"/>
-        </w:rPr>
-        <w:t>html</w:t>
-      </w:r>
-      <w:r>
-        <w:rPr>
-          <w:rStyle w:val="reference-text"/>
-          <w:rFonts w:ascii="Times New Roman" w:hAnsi="Times New Roman" w:cs="Times New Roman"/>
-          <w:sz w:val="28"/>
-          <w:szCs w:val="28"/>
-        </w:rPr>
-        <w:t>/22.</w:t>
-      </w:r>
-      <w:proofErr w:type="spellStart"/>
-      <w:r>
-        <w:rPr>
-          <w:rStyle w:val="reference-text"/>
-          <w:rFonts w:ascii="Times New Roman" w:hAnsi="Times New Roman" w:cs="Times New Roman"/>
-          <w:sz w:val="28"/>
-          <w:szCs w:val="28"/>
-          <w:lang w:val="en-US"/>
-        </w:rPr>
-        <w:t>htm</w:t>
-      </w:r>
-      <w:proofErr w:type="spellEnd"/>
-      <w:r>
-        <w:rPr>
-          <w:rStyle w:val="reference-text"/>
-          <w:rFonts w:ascii="Times New Roman" w:hAnsi="Times New Roman" w:cs="Times New Roman"/>
-          <w:sz w:val="28"/>
-          <w:szCs w:val="28"/>
-        </w:rPr>
         <w:t xml:space="preserve"> </w:t>
       </w:r>
       <w:r>
@@ -14443,7 +13460,7 @@
     </w:p>
     <w:p>
       <w:pPr>
-        <w:pStyle w:val="a6"/>
+        <w:pStyle w:val="ListParagraph"/>
         <w:numPr>
           <w:ilvl w:val="0"/>
           <w:numId w:val="3"/>
@@ -14571,7 +13588,6 @@
         </w:rPr>
         <w:t>://</w:t>
       </w:r>
-      <w:proofErr w:type="spellStart"/>
       <w:r>
         <w:rPr>
           <w:rStyle w:val="reference-text"/>
@@ -14582,7 +13598,6 @@
         </w:rPr>
         <w:t>standartgost</w:t>
       </w:r>
-      <w:proofErr w:type="spellEnd"/>
       <w:r>
         <w:rPr>
           <w:rStyle w:val="reference-text"/>
@@ -14592,7 +13607,6 @@
         </w:rPr>
         <w:t>.</w:t>
       </w:r>
-      <w:proofErr w:type="spellStart"/>
       <w:r>
         <w:rPr>
           <w:rStyle w:val="reference-text"/>
@@ -14603,7 +13617,6 @@
         </w:rPr>
         <w:t>ru</w:t>
       </w:r>
-      <w:proofErr w:type="spellEnd"/>
       <w:r>
         <w:rPr>
           <w:rStyle w:val="reference-text"/>
@@ -14667,7 +13680,7 @@
     </w:p>
     <w:p>
       <w:pPr>
-        <w:pStyle w:val="a6"/>
+        <w:pStyle w:val="ListParagraph"/>
         <w:numPr>
           <w:ilvl w:val="0"/>
           <w:numId w:val="3"/>
@@ -14680,42 +13693,23 @@
           <w:szCs w:val="28"/>
         </w:rPr>
       </w:pPr>
-      <w:commentRangeStart w:id="20"/>
-      <w:commentRangeStart w:id="21"/>
-      <w:commentRangeStart w:id="22"/>
-      <w:commentRangeStart w:id="23"/>
-      <w:r>
-        <w:rPr>
-          <w:rStyle w:val="11"/>
-          <w:rFonts w:ascii="Times New Roman" w:hAnsi="Times New Roman" w:cs="Times New Roman"/>
-          <w:sz w:val="28"/>
-          <w:szCs w:val="28"/>
-        </w:rPr>
-        <w:t xml:space="preserve">Мартин </w:t>
-      </w:r>
-      <w:proofErr w:type="spellStart"/>
-      <w:r>
-        <w:rPr>
-          <w:rStyle w:val="11"/>
-          <w:rFonts w:ascii="Times New Roman" w:hAnsi="Times New Roman" w:cs="Times New Roman"/>
-          <w:sz w:val="28"/>
-          <w:szCs w:val="28"/>
-        </w:rPr>
-        <w:t>Фаулер</w:t>
-      </w:r>
-      <w:proofErr w:type="spellEnd"/>
-      <w:r>
-        <w:rPr>
-          <w:rStyle w:val="11"/>
-          <w:rFonts w:ascii="Times New Roman" w:hAnsi="Times New Roman" w:cs="Times New Roman"/>
-          <w:sz w:val="28"/>
-          <w:szCs w:val="28"/>
-        </w:rPr>
-        <w:t xml:space="preserve"> UML Основы. Краткое руководство по стандартному языку объектного моделирования [Электронный ресурс]. – URL: </w:t>
-      </w:r>
-      <w:r>
-        <w:rPr>
-          <w:rStyle w:val="11"/>
+      <w:commentRangeStart w:id="13"/>
+      <w:commentRangeStart w:id="14"/>
+      <w:commentRangeStart w:id="15"/>
+      <w:commentRangeStart w:id="16"/>
+      <w:commentRangeStart w:id="17"/>
+      <w:r>
+        <w:rPr>
+          <w:rStyle w:val="1"/>
+          <w:rFonts w:ascii="Times New Roman" w:hAnsi="Times New Roman" w:cs="Times New Roman"/>
+          <w:sz w:val="28"/>
+          <w:szCs w:val="28"/>
+        </w:rPr>
+        <w:t xml:space="preserve">Мартин Фаулер UML Основы. Краткое руководство по стандартному языку объектного моделирования [Электронный ресурс]. – URL: </w:t>
+      </w:r>
+      <w:r>
+        <w:rPr>
+          <w:rStyle w:val="1"/>
           <w:rFonts w:ascii="Times New Roman" w:hAnsi="Times New Roman" w:cs="Times New Roman"/>
           <w:sz w:val="28"/>
           <w:szCs w:val="28"/>
@@ -14724,7 +13718,7 @@
       </w:r>
       <w:r>
         <w:rPr>
-          <w:rStyle w:val="11"/>
+          <w:rStyle w:val="1"/>
           <w:rFonts w:ascii="Times New Roman" w:hAnsi="Times New Roman" w:cs="Times New Roman"/>
           <w:sz w:val="28"/>
           <w:szCs w:val="28"/>
@@ -14765,40 +13759,47 @@
       </w:r>
       <w:r>
         <w:rPr>
-          <w:rStyle w:val="11"/>
+          <w:rStyle w:val="1"/>
           <w:rFonts w:ascii="Times New Roman" w:hAnsi="Times New Roman" w:cs="Times New Roman"/>
           <w:sz w:val="28"/>
           <w:szCs w:val="28"/>
         </w:rPr>
         <w:t>);</w:t>
       </w:r>
-      <w:commentRangeEnd w:id="20"/>
-      <w:r>
-        <w:rPr>
-          <w:rStyle w:val="aa"/>
-        </w:rPr>
-        <w:commentReference w:id="20"/>
-      </w:r>
-      <w:commentRangeEnd w:id="21"/>
-      <w:r>
-        <w:rPr>
-          <w:rStyle w:val="aa"/>
-        </w:rPr>
-        <w:commentReference w:id="21"/>
-      </w:r>
-      <w:commentRangeEnd w:id="22"/>
-      <w:r>
-        <w:rPr>
-          <w:rStyle w:val="aa"/>
-        </w:rPr>
-        <w:commentReference w:id="22"/>
-      </w:r>
-      <w:commentRangeEnd w:id="23"/>
-      <w:r>
-        <w:rPr>
-          <w:rStyle w:val="aa"/>
-        </w:rPr>
-        <w:commentReference w:id="23"/>
+      <w:commentRangeEnd w:id="13"/>
+      <w:r>
+        <w:rPr>
+          <w:rStyle w:val="CommentReference"/>
+        </w:rPr>
+        <w:commentReference w:id="13"/>
+      </w:r>
+      <w:commentRangeEnd w:id="14"/>
+      <w:r>
+        <w:rPr>
+          <w:rStyle w:val="CommentReference"/>
+        </w:rPr>
+        <w:commentReference w:id="14"/>
+      </w:r>
+      <w:commentRangeEnd w:id="15"/>
+      <w:r>
+        <w:rPr>
+          <w:rStyle w:val="CommentReference"/>
+        </w:rPr>
+        <w:commentReference w:id="15"/>
+      </w:r>
+      <w:commentRangeEnd w:id="16"/>
+      <w:r>
+        <w:rPr>
+          <w:rStyle w:val="CommentReference"/>
+        </w:rPr>
+        <w:commentReference w:id="16"/>
+      </w:r>
+      <w:commentRangeEnd w:id="17"/>
+      <w:r>
+        <w:rPr>
+          <w:rStyle w:val="CommentReference"/>
+        </w:rPr>
+        <w:commentReference w:id="17"/>
       </w:r>
     </w:p>
     <w:sectPr>
@@ -14812,117 +13813,31 @@
 </file>
 
 <file path=word/comments.xml><?xml version="1.0" encoding="utf-8"?>
-<w:comments xmlns:wpc="http://schemas.microsoft.com/office/word/2010/wordprocessingCanvas" xmlns:cx="http://schemas.microsoft.com/office/drawing/2014/chartex" xmlns:mc="http://schemas.openxmlformats.org/markup-compatibility/2006" xmlns:o="urn:schemas-microsoft-com:office:office" xmlns:r="http://schemas.openxmlformats.org/officeDocument/2006/relationships" xmlns:m="http://schemas.openxmlformats.org/officeDocument/2006/math" xmlns:v="urn:schemas-microsoft-com:vml" xmlns:wp14="http://schemas.microsoft.com/office/word/2010/wordprocessingDrawing" xmlns:wp="http://schemas.openxmlformats.org/drawingml/2006/wordprocessingDrawing" xmlns:w10="urn:schemas-microsoft-com:office:word" xmlns:w="http://schemas.openxmlformats.org/wordprocessingml/2006/main" xmlns:w14="http://schemas.microsoft.com/office/word/2010/wordml" xmlns:w15="http://schemas.microsoft.com/office/word/2012/wordml" xmlns:w16se="http://schemas.microsoft.com/office/word/2015/wordml/symex" xmlns:wpg="http://schemas.microsoft.com/office/word/2010/wordprocessingGroup" xmlns:wpi="http://schemas.microsoft.com/office/word/2010/wordprocessingInk" xmlns:wne="http://schemas.microsoft.com/office/word/2006/wordml" xmlns:wps="http://schemas.microsoft.com/office/word/2010/wordprocessingShape" mc:Ignorable="w14 w15 w16se wp14">
-  <w:comment w:id="10" w:author="Kalentyev Alexey" w:date="2020-05-14T00:45:00Z" w:initials="KA">
-    <w:p>
-      <w:pPr>
-        <w:pStyle w:val="ab"/>
-        <w:rPr>
-          <w:lang w:val="en-US"/>
-        </w:rPr>
-      </w:pPr>
-      <w:r>
-        <w:rPr>
-          <w:rStyle w:val="aa"/>
+<w:comments xmlns:wpc="http://schemas.microsoft.com/office/word/2010/wordprocessingCanvas" xmlns:cx="http://schemas.microsoft.com/office/drawing/2014/chartex" xmlns:cx1="http://schemas.microsoft.com/office/drawing/2015/9/8/chartex" xmlns:cx2="http://schemas.microsoft.com/office/drawing/2015/10/21/chartex" xmlns:cx3="http://schemas.microsoft.com/office/drawing/2016/5/9/chartex" xmlns:cx4="http://schemas.microsoft.com/office/drawing/2016/5/10/chartex" xmlns:cx5="http://schemas.microsoft.com/office/drawing/2016/5/11/chartex" xmlns:cx6="http://schemas.microsoft.com/office/drawing/2016/5/12/chartex" xmlns:cx7="http://schemas.microsoft.com/office/drawing/2016/5/13/chartex" xmlns:cx8="http://schemas.microsoft.com/office/drawing/2016/5/14/chartex" xmlns:mc="http://schemas.openxmlformats.org/markup-compatibility/2006" xmlns:aink="http://schemas.microsoft.com/office/drawing/2016/ink" xmlns:am3d="http://schemas.microsoft.com/office/drawing/2017/model3d" xmlns:o="urn:schemas-microsoft-com:office:office" xmlns:r="http://schemas.openxmlformats.org/officeDocument/2006/relationships" xmlns:m="http://schemas.openxmlformats.org/officeDocument/2006/math" xmlns:v="urn:schemas-microsoft-com:vml" xmlns:wp14="http://schemas.microsoft.com/office/word/2010/wordprocessingDrawing" xmlns:wp="http://schemas.openxmlformats.org/drawingml/2006/wordprocessingDrawing" xmlns:w10="urn:schemas-microsoft-com:office:word" xmlns:w="http://schemas.openxmlformats.org/wordprocessingml/2006/main" xmlns:w14="http://schemas.microsoft.com/office/word/2010/wordml" xmlns:w15="http://schemas.microsoft.com/office/word/2012/wordml" xmlns:w16cex="http://schemas.microsoft.com/office/word/2018/wordml/cex" xmlns:w16cid="http://schemas.microsoft.com/office/word/2016/wordml/cid" xmlns:w16="http://schemas.microsoft.com/office/word/2018/wordml" xmlns:w16se="http://schemas.microsoft.com/office/word/2015/wordml/symex" xmlns:wpg="http://schemas.microsoft.com/office/word/2010/wordprocessingGroup" xmlns:wpi="http://schemas.microsoft.com/office/word/2010/wordprocessingInk" xmlns:wne="http://schemas.microsoft.com/office/word/2006/wordml" xmlns:wps="http://schemas.microsoft.com/office/word/2010/wordprocessingShape" mc:Ignorable="w14 w15 w16se w16cid w16 w16cex wp14">
+  <w:comment w:id="13" w:author="Kalentyev Alexey" w:date="2020-05-14T00:46:00Z" w:initials="KA">
+    <w:p>
+      <w:pPr>
+        <w:pStyle w:val="CommentText"/>
+      </w:pPr>
+      <w:r>
+        <w:rPr>
+          <w:rStyle w:val="CommentReference"/>
         </w:rPr>
         <w:annotationRef/>
       </w:r>
       <w:r>
-        <w:t>Связи</w:t>
-      </w:r>
-      <w:r>
-        <w:rPr>
-          <w:lang w:val="en-US"/>
-        </w:rPr>
-        <w:t xml:space="preserve"> </w:t>
-      </w:r>
-      <w:r>
-        <w:rPr>
-          <w:lang w:val="en-US"/>
-        </w:rPr>
-        <w:t>Parameters</w:t>
-      </w:r>
-      <w:r>
-        <w:rPr>
-          <w:lang w:val="en-US"/>
-        </w:rPr>
-        <w:t>-</w:t>
-      </w:r>
-      <w:r>
-        <w:rPr>
-          <w:lang w:val="en-US"/>
-        </w:rPr>
-        <w:t>Builder</w:t>
-      </w:r>
-      <w:r>
-        <w:rPr>
-          <w:lang w:val="en-US"/>
-        </w:rPr>
-        <w:t xml:space="preserve"> </w:t>
-      </w:r>
-      <w:r>
-        <w:t>и</w:t>
-      </w:r>
-      <w:r>
-        <w:rPr>
-          <w:lang w:val="en-US"/>
-        </w:rPr>
-        <w:t xml:space="preserve"> </w:t>
-      </w:r>
-      <w:r>
-        <w:rPr>
-          <w:lang w:val="en-US"/>
-        </w:rPr>
-        <w:t>Builder</w:t>
-      </w:r>
-      <w:r>
-        <w:rPr>
-          <w:lang w:val="en-US"/>
-        </w:rPr>
-        <w:t>-</w:t>
-      </w:r>
-      <w:proofErr w:type="spellStart"/>
-      <w:r>
-        <w:rPr>
-          <w:lang w:val="en-US"/>
-        </w:rPr>
-        <w:t>KompasConnector</w:t>
-      </w:r>
-      <w:proofErr w:type="spellEnd"/>
-      <w:r>
-        <w:rPr>
-          <w:lang w:val="en-US"/>
-        </w:rPr>
-        <w:t xml:space="preserve"> – </w:t>
-      </w:r>
-      <w:r>
-        <w:t>не</w:t>
-      </w:r>
-      <w:r>
-        <w:rPr>
-          <w:lang w:val="en-US"/>
-        </w:rPr>
-        <w:t xml:space="preserve"> </w:t>
-      </w:r>
-      <w:r>
-        <w:t>верные</w:t>
-      </w:r>
-      <w:r>
-        <w:rPr>
-          <w:lang w:val="en-US"/>
-        </w:rPr>
-        <w:t>.</w:t>
+        <w:t>Ссылка на пиратский сайт? Сошлитесь нормально на книгу.</w:t>
       </w:r>
     </w:p>
   </w:comment>
-  <w:comment w:id="11" w:author="Ален Ахметов" w:date="2020-05-14T12:52:00Z" w:initials="АА">
-    <w:p>
-      <w:pPr>
-        <w:pStyle w:val="ab"/>
-      </w:pPr>
-      <w:r>
-        <w:rPr>
-          <w:rStyle w:val="aa"/>
+  <w:comment w:id="14" w:author="Ален Ахметов" w:date="2020-05-14T12:20:00Z" w:initials="АА">
+    <w:p>
+      <w:pPr>
+        <w:pStyle w:val="CommentText"/>
+      </w:pPr>
+      <w:r>
+        <w:rPr>
+          <w:rStyle w:val="CommentReference"/>
         </w:rPr>
         <w:annotationRef/>
       </w:r>
@@ -14931,30 +13846,30 @@
       </w:r>
     </w:p>
   </w:comment>
-  <w:comment w:id="12" w:author="Kalentyev Alexey" w:date="2020-05-16T18:08:00Z" w:initials="KA">
-    <w:p>
-      <w:pPr>
-        <w:pStyle w:val="ab"/>
-      </w:pPr>
-      <w:r>
-        <w:rPr>
-          <w:rStyle w:val="aa"/>
+  <w:comment w:id="15" w:author="Kalentyev Alexey" w:date="2020-05-16T18:09:00Z" w:initials="KA">
+    <w:p>
+      <w:pPr>
+        <w:pStyle w:val="CommentText"/>
+      </w:pPr>
+      <w:r>
+        <w:rPr>
+          <w:rStyle w:val="CommentReference"/>
         </w:rPr>
         <w:annotationRef/>
       </w:r>
       <w:r>
-        <w:t>Не верно.</w:t>
+        <w:t>Это не ссылка на книгу, это опять ссылка на пиратский сайт.</w:t>
       </w:r>
     </w:p>
   </w:comment>
-  <w:comment w:id="13" w:author="Ален Ахметов" w:date="2020-05-16T19:06:00Z" w:initials="АА">
-    <w:p>
-      <w:pPr>
-        <w:pStyle w:val="ab"/>
-      </w:pPr>
-      <w:r>
-        <w:rPr>
-          <w:rStyle w:val="aa"/>
+  <w:comment w:id="16" w:author="Ален Ахметов" w:date="2020-05-16T18:52:00Z" w:initials="АА">
+    <w:p>
+      <w:pPr>
+        <w:pStyle w:val="CommentText"/>
+      </w:pPr>
+      <w:r>
+        <w:rPr>
+          <w:rStyle w:val="CommentReference"/>
         </w:rPr>
         <w:annotationRef/>
       </w:r>
@@ -14963,99 +13878,19 @@
       </w:r>
     </w:p>
   </w:comment>
-  <w:comment w:id="15" w:author="Kalentyev Alexey" w:date="2020-05-16T18:08:00Z" w:initials="KA">
-    <w:p>
-      <w:pPr>
-        <w:pStyle w:val="ab"/>
-      </w:pPr>
-      <w:r>
-        <w:rPr>
-          <w:rStyle w:val="aa"/>
+  <w:comment w:id="17" w:author="Kalentyev Alexey" w:date="2020-05-18T11:08:00Z" w:initials="KA">
+    <w:p>
+      <w:pPr>
+        <w:pStyle w:val="CommentText"/>
+      </w:pPr>
+      <w:r>
+        <w:rPr>
+          <w:rStyle w:val="CommentReference"/>
         </w:rPr>
         <w:annotationRef/>
       </w:r>
       <w:r>
-        <w:t>Не имеет смысл оставлять 4 строчки на странице. Правильнее всё уместить на предыдущую страницу.</w:t>
-      </w:r>
-    </w:p>
-  </w:comment>
-  <w:comment w:id="16" w:author="Ален Ахметов" w:date="2020-05-16T18:53:00Z" w:initials="АА">
-    <w:p>
-      <w:pPr>
-        <w:pStyle w:val="ab"/>
-      </w:pPr>
-      <w:r>
-        <w:rPr>
-          <w:rStyle w:val="aa"/>
-        </w:rPr>
-        <w:annotationRef/>
-      </w:r>
-      <w:r>
-        <w:t>Исправлено</w:t>
-      </w:r>
-    </w:p>
-  </w:comment>
-  <w:comment w:id="20" w:author="Kalentyev Alexey" w:date="2020-05-14T00:46:00Z" w:initials="KA">
-    <w:p>
-      <w:pPr>
-        <w:pStyle w:val="ab"/>
-      </w:pPr>
-      <w:r>
-        <w:rPr>
-          <w:rStyle w:val="aa"/>
-        </w:rPr>
-        <w:annotationRef/>
-      </w:r>
-      <w:r>
-        <w:t>Ссылка на пиратский сайт? Сошлитесь нормально на книгу.</w:t>
-      </w:r>
-    </w:p>
-  </w:comment>
-  <w:comment w:id="21" w:author="Ален Ахметов" w:date="2020-05-14T12:20:00Z" w:initials="АА">
-    <w:p>
-      <w:pPr>
-        <w:pStyle w:val="ab"/>
-      </w:pPr>
-      <w:r>
-        <w:rPr>
-          <w:rStyle w:val="aa"/>
-        </w:rPr>
-        <w:annotationRef/>
-      </w:r>
-      <w:r>
-        <w:t>Исправлено</w:t>
-      </w:r>
-    </w:p>
-  </w:comment>
-  <w:comment w:id="22" w:author="Kalentyev Alexey" w:date="2020-05-16T18:09:00Z" w:initials="KA">
-    <w:p>
-      <w:pPr>
-        <w:pStyle w:val="ab"/>
-      </w:pPr>
-      <w:r>
-        <w:rPr>
-          <w:rStyle w:val="aa"/>
-        </w:rPr>
-        <w:annotationRef/>
-      </w:r>
-      <w:r>
-        <w:t>Это не ссылка на книгу, это опять ссылка на пиратский сайт.</w:t>
-      </w:r>
-    </w:p>
-  </w:comment>
-  <w:comment w:id="23" w:author="Ален Ахметов" w:date="2020-05-16T18:52:00Z" w:initials="АА">
-    <w:p>
-      <w:pPr>
-        <w:pStyle w:val="ab"/>
-      </w:pPr>
-      <w:r>
-        <w:rPr>
-          <w:rStyle w:val="aa"/>
-        </w:rPr>
-        <w:annotationRef/>
-      </w:r>
-      <w:r>
-        <w:t>Исправлено</w:t>
+        <w:t>ЭТО ССЫЛКА НА САЙТ. НУЖНА ССЫЛКА НА КНИГУ!</w:t>
       </w:r>
     </w:p>
   </w:comment>
@@ -15063,44 +13898,35 @@
 </file>
 
 <file path=word/commentsExtended.xml><?xml version="1.0" encoding="utf-8"?>
-<w15:commentsEx xmlns:wpc="http://schemas.microsoft.com/office/word/2010/wordprocessingCanvas" xmlns:cx="http://schemas.microsoft.com/office/drawing/2014/chartex" xmlns:mc="http://schemas.openxmlformats.org/markup-compatibility/2006" xmlns:o="urn:schemas-microsoft-com:office:office" xmlns:r="http://schemas.openxmlformats.org/officeDocument/2006/relationships" xmlns:m="http://schemas.openxmlformats.org/officeDocument/2006/math" xmlns:v="urn:schemas-microsoft-com:vml" xmlns:wp14="http://schemas.microsoft.com/office/word/2010/wordprocessingDrawing" xmlns:wp="http://schemas.openxmlformats.org/drawingml/2006/wordprocessingDrawing" xmlns:w10="urn:schemas-microsoft-com:office:word" xmlns:w="http://schemas.openxmlformats.org/wordprocessingml/2006/main" xmlns:w14="http://schemas.microsoft.com/office/word/2010/wordml" xmlns:w15="http://schemas.microsoft.com/office/word/2012/wordml" xmlns:w16se="http://schemas.microsoft.com/office/word/2015/wordml/symex" xmlns:wpg="http://schemas.microsoft.com/office/word/2010/wordprocessingGroup" xmlns:wpi="http://schemas.microsoft.com/office/word/2010/wordprocessingInk" xmlns:wne="http://schemas.microsoft.com/office/word/2006/wordml" xmlns:wps="http://schemas.microsoft.com/office/word/2010/wordprocessingShape" mc:Ignorable="w14 w15 w16se wp14">
-  <w15:commentEx w15:paraId="67711555" w15:done="0"/>
-  <w15:commentEx w15:paraId="41BEE79C" w15:paraIdParent="67711555" w15:done="0"/>
-  <w15:commentEx w15:paraId="1EDAA47A" w15:paraIdParent="67711555" w15:done="0"/>
-  <w15:commentEx w15:paraId="1F97181E" w15:paraIdParent="67711555" w15:done="0"/>
-  <w15:commentEx w15:paraId="7A88965F" w15:done="0"/>
-  <w15:commentEx w15:paraId="0C77AAB8" w15:paraIdParent="7A88965F" w15:done="0"/>
+<w15:commentsEx xmlns:wpc="http://schemas.microsoft.com/office/word/2010/wordprocessingCanvas" xmlns:cx="http://schemas.microsoft.com/office/drawing/2014/chartex" xmlns:cx1="http://schemas.microsoft.com/office/drawing/2015/9/8/chartex" xmlns:cx2="http://schemas.microsoft.com/office/drawing/2015/10/21/chartex" xmlns:cx3="http://schemas.microsoft.com/office/drawing/2016/5/9/chartex" xmlns:cx4="http://schemas.microsoft.com/office/drawing/2016/5/10/chartex" xmlns:cx5="http://schemas.microsoft.com/office/drawing/2016/5/11/chartex" xmlns:cx6="http://schemas.microsoft.com/office/drawing/2016/5/12/chartex" xmlns:cx7="http://schemas.microsoft.com/office/drawing/2016/5/13/chartex" xmlns:cx8="http://schemas.microsoft.com/office/drawing/2016/5/14/chartex" xmlns:mc="http://schemas.openxmlformats.org/markup-compatibility/2006" xmlns:aink="http://schemas.microsoft.com/office/drawing/2016/ink" xmlns:am3d="http://schemas.microsoft.com/office/drawing/2017/model3d" xmlns:o="urn:schemas-microsoft-com:office:office" xmlns:r="http://schemas.openxmlformats.org/officeDocument/2006/relationships" xmlns:m="http://schemas.openxmlformats.org/officeDocument/2006/math" xmlns:v="urn:schemas-microsoft-com:vml" xmlns:wp14="http://schemas.microsoft.com/office/word/2010/wordprocessingDrawing" xmlns:wp="http://schemas.openxmlformats.org/drawingml/2006/wordprocessingDrawing" xmlns:w10="urn:schemas-microsoft-com:office:word" xmlns:w="http://schemas.openxmlformats.org/wordprocessingml/2006/main" xmlns:w14="http://schemas.microsoft.com/office/word/2010/wordml" xmlns:w15="http://schemas.microsoft.com/office/word/2012/wordml" xmlns:w16cex="http://schemas.microsoft.com/office/word/2018/wordml/cex" xmlns:w16cid="http://schemas.microsoft.com/office/word/2016/wordml/cid" xmlns:w16="http://schemas.microsoft.com/office/word/2018/wordml" xmlns:w16se="http://schemas.microsoft.com/office/word/2015/wordml/symex" xmlns:wpg="http://schemas.microsoft.com/office/word/2010/wordprocessingGroup" xmlns:wpi="http://schemas.microsoft.com/office/word/2010/wordprocessingInk" xmlns:wne="http://schemas.microsoft.com/office/word/2006/wordml" xmlns:wps="http://schemas.microsoft.com/office/word/2010/wordprocessingShape" mc:Ignorable="w14 w15 w16se w16cid w16 w16cex wp14">
   <w15:commentEx w15:paraId="52A7A7C5" w15:done="0"/>
   <w15:commentEx w15:paraId="1A7A5E0F" w15:paraIdParent="52A7A7C5" w15:done="0"/>
   <w15:commentEx w15:paraId="470B8662" w15:paraIdParent="52A7A7C5" w15:done="0"/>
   <w15:commentEx w15:paraId="50A55C13" w15:paraIdParent="52A7A7C5" w15:done="0"/>
+  <w15:commentEx w15:paraId="15363B4C" w15:paraIdParent="52A7A7C5" w15:done="0"/>
 </w15:commentsEx>
 </file>
 
 <file path=word/commentsExtensible.xml><?xml version="1.0" encoding="utf-8"?>
 <w16cex:commentsExtensible xmlns:wpc="http://schemas.microsoft.com/office/word/2010/wordprocessingCanvas" xmlns:cx="http://schemas.microsoft.com/office/drawing/2014/chartex" xmlns:cx1="http://schemas.microsoft.com/office/drawing/2015/9/8/chartex" xmlns:cx2="http://schemas.microsoft.com/office/drawing/2015/10/21/chartex" xmlns:cx3="http://schemas.microsoft.com/office/drawing/2016/5/9/chartex" xmlns:cx4="http://schemas.microsoft.com/office/drawing/2016/5/10/chartex" xmlns:cx5="http://schemas.microsoft.com/office/drawing/2016/5/11/chartex" xmlns:cx6="http://schemas.microsoft.com/office/drawing/2016/5/12/chartex" xmlns:cx7="http://schemas.microsoft.com/office/drawing/2016/5/13/chartex" xmlns:cx8="http://schemas.microsoft.com/office/drawing/2016/5/14/chartex" xmlns:mc="http://schemas.openxmlformats.org/markup-compatibility/2006" xmlns:aink="http://schemas.microsoft.com/office/drawing/2016/ink" xmlns:am3d="http://schemas.microsoft.com/office/drawing/2017/model3d" xmlns:o="urn:schemas-microsoft-com:office:office" xmlns:r="http://schemas.openxmlformats.org/officeDocument/2006/relationships" xmlns:m="http://schemas.openxmlformats.org/officeDocument/2006/math" xmlns:v="urn:schemas-microsoft-com:vml" xmlns:wp14="http://schemas.microsoft.com/office/word/2010/wordprocessingDrawing" xmlns:wp="http://schemas.openxmlformats.org/drawingml/2006/wordprocessingDrawing" xmlns:w10="urn:schemas-microsoft-com:office:word" xmlns:w="http://schemas.openxmlformats.org/wordprocessingml/2006/main" xmlns:w14="http://schemas.microsoft.com/office/word/2010/wordml" xmlns:w15="http://schemas.microsoft.com/office/word/2012/wordml" xmlns:w16cex="http://schemas.microsoft.com/office/word/2018/wordml/cex" xmlns:w16cid="http://schemas.microsoft.com/office/word/2016/wordml/cid" xmlns:w16="http://schemas.microsoft.com/office/word/2018/wordml" xmlns:w16se="http://schemas.microsoft.com/office/word/2015/wordml/symex" xmlns:wpg="http://schemas.microsoft.com/office/word/2010/wordprocessingGroup" xmlns:wpi="http://schemas.microsoft.com/office/word/2010/wordprocessingInk" xmlns:wne="http://schemas.microsoft.com/office/word/2006/wordml" xmlns:wps="http://schemas.microsoft.com/office/word/2010/wordprocessingShape" mc:Ignorable="w14 w15 w16se w16cid w16 w16cex wp14">
-  <w16cex:commentExtensible w16cex:durableId="22671324" w16cex:dateUtc="2020-05-13T17:45:00Z"/>
-  <w16cex:commentExtensible w16cex:durableId="226AAA9B" w16cex:dateUtc="2020-05-16T11:08:00Z"/>
-  <w16cex:commentExtensible w16cex:durableId="226AAAA5" w16cex:dateUtc="2020-05-16T11:08:00Z"/>
   <w16cex:commentExtensible w16cex:durableId="22671360" w16cex:dateUtc="2020-05-13T17:46:00Z"/>
   <w16cex:commentExtensible w16cex:durableId="226AAAD8" w16cex:dateUtc="2020-05-16T11:09:00Z"/>
+  <w16cex:commentExtensible w16cex:durableId="226CEB49" w16cex:dateUtc="2020-05-18T04:08:00Z"/>
 </w16cex:commentsExtensible>
 </file>
 
 <file path=word/commentsIds.xml><?xml version="1.0" encoding="utf-8"?>
 <w16cid:commentsIds xmlns:wpc="http://schemas.microsoft.com/office/word/2010/wordprocessingCanvas" xmlns:cx="http://schemas.microsoft.com/office/drawing/2014/chartex" xmlns:cx1="http://schemas.microsoft.com/office/drawing/2015/9/8/chartex" xmlns:cx2="http://schemas.microsoft.com/office/drawing/2015/10/21/chartex" xmlns:cx3="http://schemas.microsoft.com/office/drawing/2016/5/9/chartex" xmlns:cx4="http://schemas.microsoft.com/office/drawing/2016/5/10/chartex" xmlns:cx5="http://schemas.microsoft.com/office/drawing/2016/5/11/chartex" xmlns:cx6="http://schemas.microsoft.com/office/drawing/2016/5/12/chartex" xmlns:cx7="http://schemas.microsoft.com/office/drawing/2016/5/13/chartex" xmlns:cx8="http://schemas.microsoft.com/office/drawing/2016/5/14/chartex" xmlns:mc="http://schemas.openxmlformats.org/markup-compatibility/2006" xmlns:aink="http://schemas.microsoft.com/office/drawing/2016/ink" xmlns:am3d="http://schemas.microsoft.com/office/drawing/2017/model3d" xmlns:o="urn:schemas-microsoft-com:office:office" xmlns:r="http://schemas.openxmlformats.org/officeDocument/2006/relationships" xmlns:m="http://schemas.openxmlformats.org/officeDocument/2006/math" xmlns:v="urn:schemas-microsoft-com:vml" xmlns:wp14="http://schemas.microsoft.com/office/word/2010/wordprocessingDrawing" xmlns:wp="http://schemas.openxmlformats.org/drawingml/2006/wordprocessingDrawing" xmlns:w10="urn:schemas-microsoft-com:office:word" xmlns:w="http://schemas.openxmlformats.org/wordprocessingml/2006/main" xmlns:w14="http://schemas.microsoft.com/office/word/2010/wordml" xmlns:w15="http://schemas.microsoft.com/office/word/2012/wordml" xmlns:w16cex="http://schemas.microsoft.com/office/word/2018/wordml/cex" xmlns:w16cid="http://schemas.microsoft.com/office/word/2016/wordml/cid" xmlns:w16="http://schemas.microsoft.com/office/word/2018/wordml" xmlns:w16se="http://schemas.microsoft.com/office/word/2015/wordml/symex" xmlns:wpg="http://schemas.microsoft.com/office/word/2010/wordprocessingGroup" xmlns:wpi="http://schemas.microsoft.com/office/word/2010/wordprocessingInk" xmlns:wne="http://schemas.microsoft.com/office/word/2006/wordml" xmlns:wps="http://schemas.microsoft.com/office/word/2010/wordprocessingShape" mc:Ignorable="w14 w15 w16se w16cid w16 w16cex wp14">
-  <w16cid:commentId w16cid:paraId="67711555" w16cid:durableId="22671324"/>
-  <w16cid:commentId w16cid:paraId="41BEE79C" w16cid:durableId="226AAA4F"/>
-  <w16cid:commentId w16cid:paraId="1EDAA47A" w16cid:durableId="226AAA9B"/>
-  <w16cid:commentId w16cid:paraId="7A88965F" w16cid:durableId="226AAAA5"/>
   <w16cid:commentId w16cid:paraId="52A7A7C5" w16cid:durableId="22671360"/>
   <w16cid:commentId w16cid:paraId="1A7A5E0F" w16cid:durableId="226AAA53"/>
   <w16cid:commentId w16cid:paraId="470B8662" w16cid:durableId="226AAAD8"/>
+  <w16cid:commentId w16cid:paraId="50A55C13" w16cid:durableId="226CEB0A"/>
+  <w16cid:commentId w16cid:paraId="15363B4C" w16cid:durableId="226CEB49"/>
 </w16cid:commentsIds>
 </file>
 
 <file path=word/numbering.xml><?xml version="1.0" encoding="utf-8"?>
-<w:numbering xmlns:wpc="http://schemas.microsoft.com/office/word/2010/wordprocessingCanvas" xmlns:cx="http://schemas.microsoft.com/office/drawing/2014/chartex" xmlns:mc="http://schemas.openxmlformats.org/markup-compatibility/2006" xmlns:o="urn:schemas-microsoft-com:office:office" xmlns:r="http://schemas.openxmlformats.org/officeDocument/2006/relationships" xmlns:m="http://schemas.openxmlformats.org/officeDocument/2006/math" xmlns:v="urn:schemas-microsoft-com:vml" xmlns:wp14="http://schemas.microsoft.com/office/word/2010/wordprocessingDrawing" xmlns:wp="http://schemas.openxmlformats.org/drawingml/2006/wordprocessingDrawing" xmlns:w10="urn:schemas-microsoft-com:office:word" xmlns:w="http://schemas.openxmlformats.org/wordprocessingml/2006/main" xmlns:w14="http://schemas.microsoft.com/office/word/2010/wordml" xmlns:w15="http://schemas.microsoft.com/office/word/2012/wordml" xmlns:w16se="http://schemas.microsoft.com/office/word/2015/wordml/symex" xmlns:wpg="http://schemas.microsoft.com/office/word/2010/wordprocessingGroup" xmlns:wpi="http://schemas.microsoft.com/office/word/2010/wordprocessingInk" xmlns:wne="http://schemas.microsoft.com/office/word/2006/wordml" xmlns:wps="http://schemas.microsoft.com/office/word/2010/wordprocessingShape" mc:Ignorable="w14 w15 w16se wp14">
+<w:numbering xmlns:wpc="http://schemas.microsoft.com/office/word/2010/wordprocessingCanvas" xmlns:cx="http://schemas.microsoft.com/office/drawing/2014/chartex" xmlns:cx1="http://schemas.microsoft.com/office/drawing/2015/9/8/chartex" xmlns:cx2="http://schemas.microsoft.com/office/drawing/2015/10/21/chartex" xmlns:cx3="http://schemas.microsoft.com/office/drawing/2016/5/9/chartex" xmlns:cx4="http://schemas.microsoft.com/office/drawing/2016/5/10/chartex" xmlns:cx5="http://schemas.microsoft.com/office/drawing/2016/5/11/chartex" xmlns:cx6="http://schemas.microsoft.com/office/drawing/2016/5/12/chartex" xmlns:cx7="http://schemas.microsoft.com/office/drawing/2016/5/13/chartex" xmlns:cx8="http://schemas.microsoft.com/office/drawing/2016/5/14/chartex" xmlns:mc="http://schemas.openxmlformats.org/markup-compatibility/2006" xmlns:aink="http://schemas.microsoft.com/office/drawing/2016/ink" xmlns:am3d="http://schemas.microsoft.com/office/drawing/2017/model3d" xmlns:o="urn:schemas-microsoft-com:office:office" xmlns:r="http://schemas.openxmlformats.org/officeDocument/2006/relationships" xmlns:m="http://schemas.openxmlformats.org/officeDocument/2006/math" xmlns:v="urn:schemas-microsoft-com:vml" xmlns:wp14="http://schemas.microsoft.com/office/word/2010/wordprocessingDrawing" xmlns:wp="http://schemas.openxmlformats.org/drawingml/2006/wordprocessingDrawing" xmlns:w10="urn:schemas-microsoft-com:office:word" xmlns:w="http://schemas.openxmlformats.org/wordprocessingml/2006/main" xmlns:w14="http://schemas.microsoft.com/office/word/2010/wordml" xmlns:w15="http://schemas.microsoft.com/office/word/2012/wordml" xmlns:w16cex="http://schemas.microsoft.com/office/word/2018/wordml/cex" xmlns:w16cid="http://schemas.microsoft.com/office/word/2016/wordml/cid" xmlns:w16="http://schemas.microsoft.com/office/word/2018/wordml" xmlns:w16se="http://schemas.microsoft.com/office/word/2015/wordml/symex" xmlns:wpg="http://schemas.microsoft.com/office/word/2010/wordprocessingGroup" xmlns:wpi="http://schemas.microsoft.com/office/word/2010/wordprocessingInk" xmlns:wne="http://schemas.microsoft.com/office/word/2006/wordml" xmlns:wps="http://schemas.microsoft.com/office/word/2010/wordprocessingShape" mc:Ignorable="w14 w15 w16se w16cid w16 w16cex wp14">
   <w:abstractNum w:abstractNumId="0" w15:restartNumberingAfterBreak="0">
     <w:nsid w:val="318A3417"/>
     <w:multiLevelType w:val="hybridMultilevel"/>
@@ -15466,7 +14292,7 @@
 </file>
 
 <file path=word/people.xml><?xml version="1.0" encoding="utf-8"?>
-<w15:people xmlns:wpc="http://schemas.microsoft.com/office/word/2010/wordprocessingCanvas" xmlns:cx="http://schemas.microsoft.com/office/drawing/2014/chartex" xmlns:mc="http://schemas.openxmlformats.org/markup-compatibility/2006" xmlns:o="urn:schemas-microsoft-com:office:office" xmlns:r="http://schemas.openxmlformats.org/officeDocument/2006/relationships" xmlns:m="http://schemas.openxmlformats.org/officeDocument/2006/math" xmlns:v="urn:schemas-microsoft-com:vml" xmlns:wp14="http://schemas.microsoft.com/office/word/2010/wordprocessingDrawing" xmlns:wp="http://schemas.openxmlformats.org/drawingml/2006/wordprocessingDrawing" xmlns:w10="urn:schemas-microsoft-com:office:word" xmlns:w="http://schemas.openxmlformats.org/wordprocessingml/2006/main" xmlns:w14="http://schemas.microsoft.com/office/word/2010/wordml" xmlns:w15="http://schemas.microsoft.com/office/word/2012/wordml" xmlns:w16se="http://schemas.microsoft.com/office/word/2015/wordml/symex" xmlns:wpg="http://schemas.microsoft.com/office/word/2010/wordprocessingGroup" xmlns:wpi="http://schemas.microsoft.com/office/word/2010/wordprocessingInk" xmlns:wne="http://schemas.microsoft.com/office/word/2006/wordml" xmlns:wps="http://schemas.microsoft.com/office/word/2010/wordprocessingShape" mc:Ignorable="w14 w15 w16se wp14">
+<w15:people xmlns:wpc="http://schemas.microsoft.com/office/word/2010/wordprocessingCanvas" xmlns:cx="http://schemas.microsoft.com/office/drawing/2014/chartex" xmlns:cx1="http://schemas.microsoft.com/office/drawing/2015/9/8/chartex" xmlns:cx2="http://schemas.microsoft.com/office/drawing/2015/10/21/chartex" xmlns:cx3="http://schemas.microsoft.com/office/drawing/2016/5/9/chartex" xmlns:cx4="http://schemas.microsoft.com/office/drawing/2016/5/10/chartex" xmlns:cx5="http://schemas.microsoft.com/office/drawing/2016/5/11/chartex" xmlns:cx6="http://schemas.microsoft.com/office/drawing/2016/5/12/chartex" xmlns:cx7="http://schemas.microsoft.com/office/drawing/2016/5/13/chartex" xmlns:cx8="http://schemas.microsoft.com/office/drawing/2016/5/14/chartex" xmlns:mc="http://schemas.openxmlformats.org/markup-compatibility/2006" xmlns:aink="http://schemas.microsoft.com/office/drawing/2016/ink" xmlns:am3d="http://schemas.microsoft.com/office/drawing/2017/model3d" xmlns:o="urn:schemas-microsoft-com:office:office" xmlns:r="http://schemas.openxmlformats.org/officeDocument/2006/relationships" xmlns:m="http://schemas.openxmlformats.org/officeDocument/2006/math" xmlns:v="urn:schemas-microsoft-com:vml" xmlns:wp14="http://schemas.microsoft.com/office/word/2010/wordprocessingDrawing" xmlns:wp="http://schemas.openxmlformats.org/drawingml/2006/wordprocessingDrawing" xmlns:w10="urn:schemas-microsoft-com:office:word" xmlns:w="http://schemas.openxmlformats.org/wordprocessingml/2006/main" xmlns:w14="http://schemas.microsoft.com/office/word/2010/wordml" xmlns:w15="http://schemas.microsoft.com/office/word/2012/wordml" xmlns:w16cex="http://schemas.microsoft.com/office/word/2018/wordml/cex" xmlns:w16cid="http://schemas.microsoft.com/office/word/2016/wordml/cid" xmlns:w16="http://schemas.microsoft.com/office/word/2018/wordml" xmlns:w16se="http://schemas.microsoft.com/office/word/2015/wordml/symex" xmlns:wpg="http://schemas.microsoft.com/office/word/2010/wordprocessingGroup" xmlns:wpi="http://schemas.microsoft.com/office/word/2010/wordprocessingInk" xmlns:wne="http://schemas.microsoft.com/office/word/2006/wordml" xmlns:wps="http://schemas.microsoft.com/office/word/2010/wordprocessingShape" mc:Ignorable="w14 w15 w16se w16cid w16 w16cex wp14">
   <w15:person w15:author="Kalentyev Alexey">
     <w15:presenceInfo w15:providerId="Windows Live" w15:userId="da819b8650d7d997"/>
   </w15:person>
@@ -15477,7 +14303,7 @@
 </file>
 
 <file path=word/styles.xml><?xml version="1.0" encoding="utf-8"?>
-<w:styles xmlns:mc="http://schemas.openxmlformats.org/markup-compatibility/2006" xmlns:r="http://schemas.openxmlformats.org/officeDocument/2006/relationships" xmlns:w="http://schemas.openxmlformats.org/wordprocessingml/2006/main" xmlns:w14="http://schemas.microsoft.com/office/word/2010/wordml" xmlns:w15="http://schemas.microsoft.com/office/word/2012/wordml" xmlns:w16se="http://schemas.microsoft.com/office/word/2015/wordml/symex" mc:Ignorable="w14 w15 w16se">
+<w:styles xmlns:mc="http://schemas.openxmlformats.org/markup-compatibility/2006" xmlns:r="http://schemas.openxmlformats.org/officeDocument/2006/relationships" xmlns:w="http://schemas.openxmlformats.org/wordprocessingml/2006/main" xmlns:w14="http://schemas.microsoft.com/office/word/2010/wordml" xmlns:w15="http://schemas.microsoft.com/office/word/2012/wordml" xmlns:w16cex="http://schemas.microsoft.com/office/word/2018/wordml/cex" xmlns:w16cid="http://schemas.microsoft.com/office/word/2016/wordml/cid" xmlns:w16="http://schemas.microsoft.com/office/word/2018/wordml" xmlns:w16se="http://schemas.microsoft.com/office/word/2015/wordml/symex" mc:Ignorable="w14 w15 w16se w16cid w16 w16cex">
   <w:docDefaults>
     <w:rPrDefault>
       <w:rPr>
@@ -15493,7 +14319,7 @@
       </w:pPr>
     </w:pPrDefault>
   </w:docDefaults>
-  <w:latentStyles w:defLockedState="0" w:defUIPriority="99" w:defSemiHidden="0" w:defUnhideWhenUsed="0" w:defQFormat="0" w:count="371">
+  <w:latentStyles w:defLockedState="0" w:defUIPriority="99" w:defSemiHidden="0" w:defUnhideWhenUsed="0" w:defQFormat="0" w:count="376">
     <w:lsdException w:name="Normal" w:uiPriority="0" w:qFormat="1"/>
     <w:lsdException w:name="heading 1" w:uiPriority="9" w:qFormat="1"/>
     <w:lsdException w:name="heading 2" w:semiHidden="1" w:uiPriority="9" w:unhideWhenUsed="1" w:qFormat="1"/>
@@ -15599,7 +14425,6 @@
     <w:lsdException w:name="HTML Sample" w:semiHidden="1" w:unhideWhenUsed="1"/>
     <w:lsdException w:name="HTML Typewriter" w:semiHidden="1" w:unhideWhenUsed="1"/>
     <w:lsdException w:name="HTML Variable" w:semiHidden="1" w:unhideWhenUsed="1"/>
-    <w:lsdException w:name="Normal Table" w:semiHidden="1" w:unhideWhenUsed="1"/>
     <w:lsdException w:name="annotation subject" w:semiHidden="1" w:unhideWhenUsed="1"/>
     <w:lsdException w:name="No List" w:semiHidden="1" w:unhideWhenUsed="1"/>
     <w:lsdException w:name="Outline List 1" w:semiHidden="1" w:unhideWhenUsed="1"/>
@@ -15642,11 +14467,8 @@
     <w:lsdException w:name="Table Contemporary" w:semiHidden="1" w:unhideWhenUsed="1"/>
     <w:lsdException w:name="Table Elegant" w:semiHidden="1" w:unhideWhenUsed="1"/>
     <w:lsdException w:name="Table Professional" w:semiHidden="1" w:unhideWhenUsed="1"/>
-    <w:lsdException w:name="Table Subtle 1" w:semiHidden="1" w:unhideWhenUsed="1"/>
     <w:lsdException w:name="Table Subtle 2" w:semiHidden="1" w:unhideWhenUsed="1"/>
     <w:lsdException w:name="Table Web 1" w:semiHidden="1" w:unhideWhenUsed="1"/>
-    <w:lsdException w:name="Table Web 2" w:semiHidden="1" w:unhideWhenUsed="1"/>
-    <w:lsdException w:name="Table Web 3" w:semiHidden="1" w:unhideWhenUsed="1"/>
     <w:lsdException w:name="Balloon Text" w:semiHidden="1" w:unhideWhenUsed="1"/>
     <w:lsdException w:name="Table Grid" w:uiPriority="59"/>
     <w:lsdException w:name="Table Theme" w:semiHidden="1" w:unhideWhenUsed="1"/>
@@ -15865,17 +14687,22 @@
     <w:lsdException w:name="List Table 5 Dark Accent 6" w:uiPriority="50"/>
     <w:lsdException w:name="List Table 6 Colorful Accent 6" w:uiPriority="51"/>
     <w:lsdException w:name="List Table 7 Colorful Accent 6" w:uiPriority="52"/>
+    <w:lsdException w:name="Mention" w:semiHidden="1" w:unhideWhenUsed="1"/>
+    <w:lsdException w:name="Smart Hyperlink" w:semiHidden="1" w:unhideWhenUsed="1"/>
+    <w:lsdException w:name="Hashtag" w:semiHidden="1" w:unhideWhenUsed="1"/>
+    <w:lsdException w:name="Unresolved Mention" w:semiHidden="1" w:unhideWhenUsed="1"/>
+    <w:lsdException w:name="Smart Link" w:semiHidden="1" w:unhideWhenUsed="1"/>
   </w:latentStyles>
-  <w:style w:type="paragraph" w:default="1" w:styleId="a">
+  <w:style w:type="paragraph" w:default="1" w:styleId="Normal">
     <w:name w:val="Normal"/>
     <w:qFormat/>
     <w:rsid w:val="0038254B"/>
   </w:style>
-  <w:style w:type="paragraph" w:styleId="1">
+  <w:style w:type="paragraph" w:styleId="Heading1">
     <w:name w:val="heading 1"/>
-    <w:basedOn w:val="a"/>
-    <w:next w:val="a"/>
-    <w:link w:val="10"/>
+    <w:basedOn w:val="Normal"/>
+    <w:next w:val="Normal"/>
+    <w:link w:val="Heading1Char"/>
     <w:uiPriority w:val="9"/>
     <w:qFormat/>
     <w:rsid w:val="0038254B"/>
@@ -15892,13 +14719,13 @@
       <w:szCs w:val="32"/>
     </w:rPr>
   </w:style>
-  <w:style w:type="character" w:default="1" w:styleId="a0">
+  <w:style w:type="character" w:default="1" w:styleId="DefaultParagraphFont">
     <w:name w:val="Default Paragraph Font"/>
     <w:uiPriority w:val="1"/>
     <w:semiHidden/>
     <w:unhideWhenUsed/>
   </w:style>
-  <w:style w:type="table" w:default="1" w:styleId="a1">
+  <w:style w:type="table" w:default="1" w:styleId="TableNormal">
     <w:name w:val="Normal Table"/>
     <w:uiPriority w:val="99"/>
     <w:semiHidden/>
@@ -15913,16 +14740,16 @@
       </w:tblCellMar>
     </w:tblPr>
   </w:style>
-  <w:style w:type="numbering" w:default="1" w:styleId="a2">
+  <w:style w:type="numbering" w:default="1" w:styleId="NoList">
     <w:name w:val="No List"/>
     <w:uiPriority w:val="99"/>
     <w:semiHidden/>
     <w:unhideWhenUsed/>
   </w:style>
-  <w:style w:type="paragraph" w:customStyle="1" w:styleId="a3">
+  <w:style w:type="paragraph" w:customStyle="1" w:styleId="a">
     <w:name w:val="мой стиль"/>
-    <w:basedOn w:val="a"/>
-    <w:link w:val="a4"/>
+    <w:basedOn w:val="Normal"/>
+    <w:link w:val="a0"/>
     <w:qFormat/>
     <w:rsid w:val="0038254B"/>
     <w:pPr>
@@ -15938,9 +14765,9 @@
       <w:lang w:val="x-none" w:eastAsia="x-none"/>
     </w:rPr>
   </w:style>
-  <w:style w:type="character" w:customStyle="1" w:styleId="a4">
+  <w:style w:type="character" w:customStyle="1" w:styleId="a0">
     <w:name w:val="мой стиль Знак"/>
-    <w:link w:val="a3"/>
+    <w:link w:val="a"/>
     <w:rsid w:val="0038254B"/>
     <w:rPr>
       <w:rFonts w:ascii="Times New Roman" w:eastAsia="Calibri" w:hAnsi="Times New Roman" w:cs="Times New Roman"/>
@@ -15951,9 +14778,9 @@
       <w:lang w:val="x-none" w:eastAsia="x-none"/>
     </w:rPr>
   </w:style>
-  <w:style w:type="table" w:styleId="a5">
+  <w:style w:type="table" w:styleId="TableGrid">
     <w:name w:val="Table Grid"/>
-    <w:basedOn w:val="a1"/>
+    <w:basedOn w:val="TableNormal"/>
     <w:uiPriority w:val="59"/>
     <w:rsid w:val="0038254B"/>
     <w:pPr>
@@ -15970,9 +14797,9 @@
       </w:tblBorders>
     </w:tblPr>
   </w:style>
-  <w:style w:type="paragraph" w:styleId="a6">
+  <w:style w:type="paragraph" w:styleId="ListParagraph">
     <w:name w:val="List Paragraph"/>
-    <w:basedOn w:val="a"/>
+    <w:basedOn w:val="Normal"/>
     <w:uiPriority w:val="34"/>
     <w:qFormat/>
     <w:rsid w:val="0038254B"/>
@@ -15981,10 +14808,10 @@
       <w:contextualSpacing/>
     </w:pPr>
   </w:style>
-  <w:style w:type="character" w:customStyle="1" w:styleId="10">
-    <w:name w:val="Заголовок 1 Знак"/>
-    <w:basedOn w:val="a0"/>
-    <w:link w:val="1"/>
+  <w:style w:type="character" w:customStyle="1" w:styleId="Heading1Char">
+    <w:name w:val="Heading 1 Char"/>
+    <w:basedOn w:val="DefaultParagraphFont"/>
+    <w:link w:val="Heading1"/>
     <w:uiPriority w:val="9"/>
     <w:rsid w:val="0038254B"/>
     <w:rPr>
@@ -15994,9 +14821,9 @@
       <w:szCs w:val="32"/>
     </w:rPr>
   </w:style>
-  <w:style w:type="paragraph" w:styleId="a7">
+  <w:style w:type="paragraph" w:styleId="NormalWeb">
     <w:name w:val="Normal (Web)"/>
-    <w:basedOn w:val="a"/>
+    <w:basedOn w:val="Normal"/>
     <w:uiPriority w:val="99"/>
     <w:semiHidden/>
     <w:unhideWhenUsed/>
@@ -16028,9 +14855,9 @@
       <w:lang w:eastAsia="ru-RU"/>
     </w:rPr>
   </w:style>
-  <w:style w:type="character" w:styleId="a8">
+  <w:style w:type="character" w:styleId="Hyperlink">
     <w:name w:val="Hyperlink"/>
-    <w:basedOn w:val="a0"/>
+    <w:basedOn w:val="DefaultParagraphFont"/>
     <w:uiPriority w:val="99"/>
     <w:unhideWhenUsed/>
     <w:rsid w:val="007622A5"/>
@@ -16041,18 +14868,18 @@
   </w:style>
   <w:style w:type="character" w:customStyle="1" w:styleId="reference-text">
     <w:name w:val="reference-text"/>
-    <w:basedOn w:val="a0"/>
+    <w:basedOn w:val="DefaultParagraphFont"/>
     <w:rsid w:val="00CD6EC9"/>
   </w:style>
-  <w:style w:type="character" w:customStyle="1" w:styleId="11">
+  <w:style w:type="character" w:customStyle="1" w:styleId="1">
     <w:name w:val="Заголовок1"/>
-    <w:basedOn w:val="a0"/>
+    <w:basedOn w:val="DefaultParagraphFont"/>
     <w:rsid w:val="000B6DF2"/>
   </w:style>
-  <w:style w:type="paragraph" w:styleId="a9">
+  <w:style w:type="paragraph" w:styleId="TOCHeading">
     <w:name w:val="TOC Heading"/>
-    <w:basedOn w:val="1"/>
-    <w:next w:val="a"/>
+    <w:basedOn w:val="Heading1"/>
+    <w:next w:val="Normal"/>
     <w:uiPriority w:val="39"/>
     <w:unhideWhenUsed/>
     <w:qFormat/>
@@ -16064,10 +14891,10 @@
       <w:lang w:eastAsia="ru-RU"/>
     </w:rPr>
   </w:style>
-  <w:style w:type="paragraph" w:styleId="12">
+  <w:style w:type="paragraph" w:styleId="TOC1">
     <w:name w:val="toc 1"/>
-    <w:basedOn w:val="a"/>
-    <w:next w:val="a"/>
+    <w:basedOn w:val="Normal"/>
+    <w:next w:val="Normal"/>
     <w:autoRedefine/>
     <w:uiPriority w:val="39"/>
     <w:unhideWhenUsed/>
@@ -16076,10 +14903,10 @@
       <w:spacing w:after="100"/>
     </w:pPr>
   </w:style>
-  <w:style w:type="paragraph" w:styleId="2">
+  <w:style w:type="paragraph" w:styleId="TOC2">
     <w:name w:val="toc 2"/>
-    <w:basedOn w:val="a"/>
-    <w:next w:val="a"/>
+    <w:basedOn w:val="Normal"/>
+    <w:next w:val="Normal"/>
     <w:autoRedefine/>
     <w:uiPriority w:val="39"/>
     <w:unhideWhenUsed/>
@@ -16089,9 +14916,9 @@
       <w:ind w:left="220"/>
     </w:pPr>
   </w:style>
-  <w:style w:type="character" w:styleId="aa">
+  <w:style w:type="character" w:styleId="CommentReference">
     <w:name w:val="annotation reference"/>
-    <w:basedOn w:val="a0"/>
+    <w:basedOn w:val="DefaultParagraphFont"/>
     <w:uiPriority w:val="99"/>
     <w:semiHidden/>
     <w:unhideWhenUsed/>
@@ -16101,10 +14928,10 @@
       <w:szCs w:val="16"/>
     </w:rPr>
   </w:style>
-  <w:style w:type="paragraph" w:styleId="ab">
+  <w:style w:type="paragraph" w:styleId="CommentText">
     <w:name w:val="annotation text"/>
-    <w:basedOn w:val="a"/>
-    <w:link w:val="ac"/>
+    <w:basedOn w:val="Normal"/>
+    <w:link w:val="CommentTextChar"/>
     <w:uiPriority w:val="99"/>
     <w:semiHidden/>
     <w:unhideWhenUsed/>
@@ -16117,10 +14944,10 @@
       <w:szCs w:val="20"/>
     </w:rPr>
   </w:style>
-  <w:style w:type="character" w:customStyle="1" w:styleId="ac">
-    <w:name w:val="Текст примечания Знак"/>
-    <w:basedOn w:val="a0"/>
-    <w:link w:val="ab"/>
+  <w:style w:type="character" w:customStyle="1" w:styleId="CommentTextChar">
+    <w:name w:val="Comment Text Char"/>
+    <w:basedOn w:val="DefaultParagraphFont"/>
+    <w:link w:val="CommentText"/>
     <w:uiPriority w:val="99"/>
     <w:semiHidden/>
     <w:rsid w:val="002A34F0"/>
@@ -16129,11 +14956,11 @@
       <w:szCs w:val="20"/>
     </w:rPr>
   </w:style>
-  <w:style w:type="paragraph" w:styleId="ad">
+  <w:style w:type="paragraph" w:styleId="CommentSubject">
     <w:name w:val="annotation subject"/>
-    <w:basedOn w:val="ab"/>
-    <w:next w:val="ab"/>
-    <w:link w:val="ae"/>
+    <w:basedOn w:val="CommentText"/>
+    <w:next w:val="CommentText"/>
+    <w:link w:val="CommentSubjectChar"/>
     <w:uiPriority w:val="99"/>
     <w:semiHidden/>
     <w:unhideWhenUsed/>
@@ -16143,10 +14970,10 @@
       <w:bCs/>
     </w:rPr>
   </w:style>
-  <w:style w:type="character" w:customStyle="1" w:styleId="ae">
-    <w:name w:val="Тема примечания Знак"/>
-    <w:basedOn w:val="ac"/>
-    <w:link w:val="ad"/>
+  <w:style w:type="character" w:customStyle="1" w:styleId="CommentSubjectChar">
+    <w:name w:val="Comment Subject Char"/>
+    <w:basedOn w:val="CommentTextChar"/>
+    <w:link w:val="CommentSubject"/>
     <w:uiPriority w:val="99"/>
     <w:semiHidden/>
     <w:rsid w:val="002A34F0"/>
@@ -16157,10 +14984,10 @@
       <w:szCs w:val="20"/>
     </w:rPr>
   </w:style>
-  <w:style w:type="paragraph" w:styleId="af">
+  <w:style w:type="paragraph" w:styleId="BalloonText">
     <w:name w:val="Balloon Text"/>
-    <w:basedOn w:val="a"/>
-    <w:link w:val="af0"/>
+    <w:basedOn w:val="Normal"/>
+    <w:link w:val="BalloonTextChar"/>
     <w:uiPriority w:val="99"/>
     <w:semiHidden/>
     <w:unhideWhenUsed/>
@@ -16174,10 +15001,10 @@
       <w:szCs w:val="18"/>
     </w:rPr>
   </w:style>
-  <w:style w:type="character" w:customStyle="1" w:styleId="af0">
-    <w:name w:val="Текст выноски Знак"/>
-    <w:basedOn w:val="a0"/>
-    <w:link w:val="af"/>
+  <w:style w:type="character" w:customStyle="1" w:styleId="BalloonTextChar">
+    <w:name w:val="Balloon Text Char"/>
+    <w:basedOn w:val="DefaultParagraphFont"/>
+    <w:link w:val="BalloonText"/>
     <w:uiPriority w:val="99"/>
     <w:semiHidden/>
     <w:rsid w:val="002A34F0"/>
@@ -16456,7 +15283,7 @@
 </file>
 
 <file path=customXml/itemProps1.xml><?xml version="1.0" encoding="utf-8"?>
-<ds:datastoreItem xmlns:ds="http://schemas.openxmlformats.org/officeDocument/2006/customXml" ds:itemID="{409589B7-5A9D-4D7B-BD24-0E293A05F54E}">
+<ds:datastoreItem xmlns:ds="http://schemas.openxmlformats.org/officeDocument/2006/customXml" ds:itemID="{B2B8E20C-6D54-4254-A18F-F66516A67D1A}">
   <ds:schemaRefs>
     <ds:schemaRef ds:uri="http://schemas.openxmlformats.org/officeDocument/2006/bibliography"/>
   </ds:schemaRefs>
